--- a/Data/Phân tích thiết kế thuật toán.docx
+++ b/Data/Phân tích thiết kế thuật toán.docx
@@ -3,6 +3,14 @@
 <w:document xmlns:wpc="http://schemas.microsoft.com/office/word/2010/wordprocessingCanvas" xmlns:cx="http://schemas.microsoft.com/office/drawing/2014/chartex" xmlns:cx1="http://schemas.microsoft.com/office/drawing/2015/9/8/chartex" xmlns:cx2="http://schemas.microsoft.com/office/drawing/2015/10/21/chartex" xmlns:cx3="http://schemas.microsoft.com/office/drawing/2016/5/9/chartex" xmlns:cx4="http://schemas.microsoft.com/office/drawing/2016/5/10/chartex" xmlns:cx5="http://schemas.microsoft.com/office/drawing/2016/5/11/chartex" xmlns:cx6="http://schemas.microsoft.com/office/drawing/2016/5/12/chartex" xmlns:cx7="http://schemas.microsoft.com/office/drawing/2016/5/13/chartex" xmlns:cx8="http://schemas.microsoft.com/office/drawing/2016/5/14/chartex" xmlns:mc="http://schemas.openxmlformats.org/markup-compatibility/2006" xmlns:aink="http://schemas.microsoft.com/office/drawing/2016/ink" xmlns:am3d="http://schemas.microsoft.com/office/drawing/2017/model3d" xmlns:o="urn:schemas-microsoft-com:office:office" xmlns:oel="http://schemas.microsoft.com/office/2019/extlst" xmlns:r="http://schemas.openxmlformats.org/officeDocument/2006/relationships" xmlns:m="http://schemas.openxmlformats.org/officeDocument/2006/math" xmlns:v="urn:schemas-microsoft-com:vml" xmlns:wp14="http://schemas.microsoft.com/office/word/2010/wordprocessingDrawing" xmlns:wp="http://schemas.openxmlformats.org/drawingml/2006/wordprocessingDrawing" xmlns:w10="urn:schemas-microsoft-com:office:word" xmlns:w="http://schemas.openxmlformats.org/wordprocessingml/2006/main" xmlns:w14="http://schemas.microsoft.com/office/word/2010/wordml" xmlns:w15="http://schemas.microsoft.com/office/word/2012/wordml" xmlns:w16cex="http://schemas.microsoft.com/office/word/2018/wordml/cex" xmlns:w16cid="http://schemas.microsoft.com/office/word/2016/wordml/cid" xmlns:w16="http://schemas.microsoft.com/office/word/2018/wordml" xmlns:w16du="http://schemas.microsoft.com/office/word/2023/wordml/word16du" xmlns:w16sdtdh="http://schemas.microsoft.com/office/word/2020/wordml/sdtdatahash" xmlns:w16sdtfl="http://schemas.microsoft.com/office/word/2024/wordml/sdtformatlock" xmlns:w16se="http://schemas.microsoft.com/office/word/2015/wordml/symex" xmlns:wpg="http://schemas.microsoft.com/office/word/2010/wordprocessingGroup" xmlns:wpi="http://schemas.microsoft.com/office/word/2010/wordprocessingInk" xmlns:wne="http://schemas.microsoft.com/office/word/2006/wordml" xmlns:wps="http://schemas.microsoft.com/office/word/2010/wordprocessingShape" mc:Ignorable="w14 w15 w16se w16cid w16 w16cex w16sdtdh w16sdtfl w16du wp14">
   <w:body>
     <w:p>
+      <w:pPr>
+        <w:pStyle w:val="Heading1"/>
+      </w:pPr>
+      <w:r>
+        <w:t>W1</w:t>
+      </w:r>
+    </w:p>
+    <w:p>
       <w:r>
         <w:t>ID: 6065</w:t>
       </w:r>
@@ -123,6 +131,7 @@
     </w:p>
     <w:p>
       <w:r>
+        <w:lastRenderedPageBreak/>
         <w:t>Câu 4: Thuật toán là</w:t>
       </w:r>
     </w:p>
@@ -133,18 +142,117 @@
     </w:p>
     <w:p>
       <w:r>
+        <w:t>A. một dãy hữu hạn các bước, mô tả chính xác các phép toán hoặc hành động để giải quyết một vấn đề</w:t>
+      </w:r>
+    </w:p>
+    <w:p>
+      <w:r>
+        <w:t>B. một dãy hữu hạn các bước, mô tả chính xác các phép toán hoặc hành động cần thực hiện để giải quyết một vấn đề</w:t>
+      </w:r>
+    </w:p>
+    <w:p>
+      <w:r>
+        <w:t>C. một dãy các bước, mỗi bước mô tả chính xác các phép toán hoặc hành động cần thực hiện để giải quyết một vấn đề</w:t>
+      </w:r>
+    </w:p>
+    <w:p>
+      <w:r>
+        <w:rPr>
+          <w:highlight w:val="green"/>
+        </w:rPr>
+        <w:t>D. một dãy hữu hạn các bước, mỗi bước mô tả chính xác các phép toán hoặc hành động cần thực hiện để giải quyết một vấn đề</w:t>
+      </w:r>
+    </w:p>
+    <w:p>
+      <w:r>
+        <w:t>ID: 6165</w:t>
+      </w:r>
+    </w:p>
+    <w:p>
+      <w:r>
+        <w:t>Câu 5: Tính hiệu quả của thuật toán được đánh giá dựa trên các tiêu chuẩn:</w:t>
+      </w:r>
+    </w:p>
+    <w:p>
+      <w:r>
+        <w:t>Đáp án:</w:t>
+      </w:r>
+    </w:p>
+    <w:p>
+      <w:r>
+        <w:rPr>
+          <w:highlight w:val="green"/>
+        </w:rPr>
+        <w:t>A. Dung lượng bộ nhớ cần có và thời gian cần thiết để chạy chương trình</w:t>
+      </w:r>
+    </w:p>
+    <w:p>
+      <w:r>
+        <w:t>B. Dung lượng bộ nhớ cần có</w:t>
+      </w:r>
+    </w:p>
+    <w:p>
+      <w:r>
+        <w:t>C. Thời gian cần thiết để chạy chương trình</w:t>
+      </w:r>
+    </w:p>
+    <w:p>
+      <w:r>
+        <w:t>D. Dung lượng bộ nhớ của máy tính và thời gian chạy chương trình</w:t>
+      </w:r>
+    </w:p>
+    <w:p>
+      <w:r>
+        <w:t>ID: 6172</w:t>
+      </w:r>
+    </w:p>
+    <w:p>
+      <w:r>
+        <w:t>Câu 6: Giải thuật là</w:t>
+      </w:r>
+    </w:p>
+    <w:p>
+      <w:r>
+        <w:t>Đáp án:</w:t>
+      </w:r>
+    </w:p>
+    <w:p>
+      <w:r>
+        <w:rPr>
+          <w:highlight w:val="green"/>
+        </w:rPr>
+        <w:t>A. cách giải quyết bài toán cho kết quả gần đúng (chấp nhận được) đỡ phức tạp và có hiệu quả hơn</w:t>
+      </w:r>
+    </w:p>
+    <w:p>
+      <w:r>
+        <w:t>B. cách giải quyết bài toán cho kết quả đúng</w:t>
+      </w:r>
+    </w:p>
+    <w:p>
+      <w:r>
+        <w:t>C. cách giải quyết bài toán đảm bảo các đặc trưng của thuật toán</w:t>
+      </w:r>
+    </w:p>
+    <w:p>
+      <w:r>
+        <w:t>D. cách giải quyết bài toán cho kết quả có hiệu quả hơn</w:t>
+      </w:r>
+    </w:p>
+    <w:p>
+      <w:r>
+        <w:t>ID: 6183</w:t>
+      </w:r>
+    </w:p>
+    <w:p>
+      <w:r>
+        <w:t>Câu 7: Lưu đồ khối dùng để biểu diễn thuật toán là</w:t>
+      </w:r>
+    </w:p>
+    <w:p>
+      <w:r>
         <w:lastRenderedPageBreak/>
-        <w:t>A. một dãy hữu hạn các bước, mô tả chính xác các phép toán hoặc hành động để giải quyết một vấn đề</w:t>
-      </w:r>
-    </w:p>
-    <w:p>
-      <w:r>
-        <w:t>B. một dãy hữu hạn các bước, mô tả chính xác các phép toán hoặc hành động cần thực hiện để giải quyết một vấn đề</w:t>
-      </w:r>
-    </w:p>
-    <w:p>
-      <w:r>
-        <w:t>C. một dãy các bước, mỗi bước mô tả chính xác các phép toán hoặc hành động cần thực hiện để giải quyết một vấn đề</w:t>
+        <w:t>Đáp án:</w:t>
       </w:r>
     </w:p>
     <w:p>
@@ -152,17 +260,32 @@
         <w:rPr>
           <w:highlight w:val="green"/>
         </w:rPr>
-        <w:t>D. một dãy hữu hạn các bước, mỗi bước mô tả chính xác các phép toán hoặc hành động cần thực hiện để giải quyết một vấn đề</w:t>
-      </w:r>
-    </w:p>
-    <w:p>
-      <w:r>
-        <w:t>ID: 6165</w:t>
-      </w:r>
-    </w:p>
-    <w:p>
-      <w:r>
-        <w:t>Câu 5: Tính hiệu quả của thuật toán được đánh giá dựa trên các tiêu chuẩn:</w:t>
+        <w:t>A. một hệ thống các nút (nút giới hạn, nút thao tác, nút điều kiện) có hình dạng khác nhau theo qui ước, thể hiện các chức năng khác nhau và được nối với nhau bởi các cung (mũi tên)</w:t>
+      </w:r>
+    </w:p>
+    <w:p>
+      <w:r>
+        <w:t>B. một hệ thống các nút (nút giới hạn, nút điều kiện, mũi tên) có hình dạng khác nhau theo qui ước, thể hiện các chức năng khác nhau</w:t>
+      </w:r>
+    </w:p>
+    <w:p>
+      <w:r>
+        <w:t>C. một hệ thống các nút (nút giới hạn, nút thao tác, mũi tên) được nối với nhau bởi các cung (mũi tên)</w:t>
+      </w:r>
+    </w:p>
+    <w:p>
+      <w:r>
+        <w:t>D. một hệ thống các nút (nút giới hạn, nút thao tác, nút điều kiện, mũi tên) thể hiện các chức năng khác nhau và không được nối với nhau</w:t>
+      </w:r>
+    </w:p>
+    <w:p>
+      <w:r>
+        <w:t>ID: 6212</w:t>
+      </w:r>
+    </w:p>
+    <w:p>
+      <w:r>
+        <w:t>Câu 8: Trong biểu diễn một bài toán trên máy tính, Output là:</w:t>
       </w:r>
     </w:p>
     <w:p>
@@ -172,35 +295,35 @@
     </w:p>
     <w:p>
       <w:r>
+        <w:t>A. Các dữ liệu vào của bài toán</w:t>
+      </w:r>
+    </w:p>
+    <w:p>
+      <w:r>
+        <w:t>B. Các dữ liệu ra của bài toán</w:t>
+      </w:r>
+    </w:p>
+    <w:p>
+      <w:r>
         <w:rPr>
           <w:highlight w:val="green"/>
         </w:rPr>
-        <w:t>A. Dung lượng bộ nhớ cần có và thời gian cần thiết để chạy chương trình</w:t>
-      </w:r>
-    </w:p>
-    <w:p>
-      <w:r>
-        <w:t>B. Dung lượng bộ nhớ cần có</w:t>
-      </w:r>
-    </w:p>
-    <w:p>
-      <w:r>
-        <w:t>C. Thời gian cần thiết để chạy chương trình</w:t>
-      </w:r>
-    </w:p>
-    <w:p>
-      <w:r>
-        <w:t>D. Dung lượng bộ nhớ của máy tính và thời gian chạy chương trình</w:t>
-      </w:r>
-    </w:p>
-    <w:p>
-      <w:r>
-        <w:t>ID: 6172</w:t>
-      </w:r>
-    </w:p>
-    <w:p>
-      <w:r>
-        <w:t>Câu 6: Giải thuật là</w:t>
+        <w:t>C. Các dữ liệu ra thỏa mãn yêu cầu của bài toán</w:t>
+      </w:r>
+    </w:p>
+    <w:p>
+      <w:r>
+        <w:t>D. Dữ liệu của quá trình tính toán bài toán</w:t>
+      </w:r>
+    </w:p>
+    <w:p>
+      <w:r>
+        <w:t>ID: 6217</w:t>
+      </w:r>
+    </w:p>
+    <w:p>
+      <w:r>
+        <w:t>Câu 9: Tính hữu hạn của thuật toán là</w:t>
       </w:r>
     </w:p>
     <w:p>
@@ -213,32 +336,32 @@
         <w:rPr>
           <w:highlight w:val="green"/>
         </w:rPr>
-        <w:t>A. cách giải quyết bài toán cho kết quả gần đúng (chấp nhận được) đỡ phức tạp và có hiệu quả hơn</w:t>
-      </w:r>
-    </w:p>
-    <w:p>
-      <w:r>
-        <w:t>B. cách giải quyết bài toán cho kết quả đúng</w:t>
-      </w:r>
-    </w:p>
-    <w:p>
-      <w:r>
-        <w:t>C. cách giải quyết bài toán đảm bảo các đặc trưng của thuật toán</w:t>
-      </w:r>
-    </w:p>
-    <w:p>
-      <w:r>
-        <w:t>D. cách giải quyết bài toán cho kết quả có hiệu quả hơn</w:t>
-      </w:r>
-    </w:p>
-    <w:p>
-      <w:r>
-        <w:t>ID: 6183</w:t>
-      </w:r>
-    </w:p>
-    <w:p>
-      <w:r>
-        <w:t>Câu 7: Lưu đồ khối dùng để biểu diễn thuật toán là</w:t>
+        <w:t>A. thuật toán bao giờ cũng phải dừng lại sau một số hữu hạn bước</w:t>
+      </w:r>
+    </w:p>
+    <w:p>
+      <w:r>
+        <w:t>B. thuật toán sẽ dừng lại sau một số bước thực hiện</w:t>
+      </w:r>
+    </w:p>
+    <w:p>
+      <w:r>
+        <w:t>C. thuật toán sẽ dừng lại sau một số lần lặp các bước</w:t>
+      </w:r>
+    </w:p>
+    <w:p>
+      <w:r>
+        <w:t>D. thuật toán bao giờ cũng phải dừng lại sau một số vô hạn bước thực hiện</w:t>
+      </w:r>
+    </w:p>
+    <w:p>
+      <w:r>
+        <w:t>ID: 6228</w:t>
+      </w:r>
+    </w:p>
+    <w:p>
+      <w:r>
+        <w:t>Câu 10: Giá về thời gian trên máy Turing là:</w:t>
       </w:r>
     </w:p>
     <w:p>
@@ -248,127 +371,12 @@
     </w:p>
     <w:p>
       <w:r>
-        <w:rPr>
-          <w:highlight w:val="green"/>
-        </w:rPr>
         <w:lastRenderedPageBreak/>
-        <w:t>A. một hệ thống các nút (nút giới hạn, nút thao tác, nút điều kiện) có hình dạng khác nhau theo qui ước, thể hiện các chức năng khác nhau và được nối với nhau bởi các cung (mũi tên)</w:t>
-      </w:r>
-    </w:p>
-    <w:p>
-      <w:r>
-        <w:t>B. một hệ thống các nút (nút giới hạn, nút điều kiện, mũi tên) có hình dạng khác nhau theo qui ước, thể hiện các chức năng khác nhau</w:t>
-      </w:r>
-    </w:p>
-    <w:p>
-      <w:r>
-        <w:t>C. một hệ thống các nút (nút giới hạn, nút thao tác, mũi tên) được nối với nhau bởi các cung (mũi tên)</w:t>
-      </w:r>
-    </w:p>
-    <w:p>
-      <w:r>
-        <w:t>D. một hệ thống các nút (nút giới hạn, nút thao tác, nút điều kiện, mũi tên) thể hiện các chức năng khác nhau và không được nối với nhau</w:t>
-      </w:r>
-    </w:p>
-    <w:p>
-      <w:r>
-        <w:t>ID: 6212</w:t>
-      </w:r>
-    </w:p>
-    <w:p>
-      <w:r>
-        <w:t>Câu 8: Trong biểu diễn một bài toán trên máy tính, Output là:</w:t>
-      </w:r>
-    </w:p>
-    <w:p>
-      <w:r>
-        <w:t>Đáp án:</w:t>
-      </w:r>
-    </w:p>
-    <w:p>
-      <w:r>
-        <w:t>A. Các dữ liệu vào của bài toán</w:t>
-      </w:r>
-    </w:p>
-    <w:p>
-      <w:r>
-        <w:t>B. Các dữ liệu ra của bài toán</w:t>
-      </w:r>
-    </w:p>
-    <w:p>
-      <w:r>
-        <w:rPr>
-          <w:highlight w:val="green"/>
-        </w:rPr>
-        <w:t>C. Các dữ liệu ra thỏa mãn yêu cầu của bài toán</w:t>
-      </w:r>
-    </w:p>
-    <w:p>
-      <w:r>
-        <w:t>D. Dữ liệu của quá trình tính toán bài toán</w:t>
-      </w:r>
-    </w:p>
-    <w:p>
-      <w:r>
-        <w:t>ID: 6217</w:t>
-      </w:r>
-    </w:p>
-    <w:p>
-      <w:r>
-        <w:t>Câu 9: Tính hữu hạn của thuật toán là</w:t>
-      </w:r>
-    </w:p>
-    <w:p>
-      <w:r>
-        <w:t>Đáp án:</w:t>
-      </w:r>
-    </w:p>
-    <w:p>
-      <w:r>
-        <w:rPr>
-          <w:highlight w:val="green"/>
-        </w:rPr>
-        <w:t>A. thuật toán bao giờ cũng phải dừng lại sau một số hữu hạn bước</w:t>
-      </w:r>
-    </w:p>
-    <w:p>
-      <w:r>
-        <w:t>B. thuật toán sẽ dừng lại sau một số bước thực hiện</w:t>
-      </w:r>
-    </w:p>
-    <w:p>
-      <w:r>
-        <w:t>C. thuật toán sẽ dừng lại sau một số lần lặp các bước</w:t>
-      </w:r>
-    </w:p>
-    <w:p>
-      <w:r>
-        <w:t>D. thuật toán bao giờ cũng phải dừng lại sau một số vô hạn bước thực hiện</w:t>
-      </w:r>
-    </w:p>
-    <w:p>
-      <w:r>
-        <w:t>ID: 6228</w:t>
-      </w:r>
-    </w:p>
-    <w:p>
-      <w:r>
-        <w:t>Câu 10: Giá về thời gian trên máy Turing là:</w:t>
-      </w:r>
-    </w:p>
-    <w:p>
-      <w:r>
-        <w:t>Đáp án:</w:t>
-      </w:r>
-    </w:p>
-    <w:p>
-      <w:r>
         <w:t>A. Thời gian để thực hiện bước chuyển hình trạng đầu</w:t>
       </w:r>
     </w:p>
     <w:p>
       <w:r>
-        <w:lastRenderedPageBreak/>
         <w:t>B. Thời gian để thực hiện bước chuyển hình trạng cuối</w:t>
       </w:r>
     </w:p>
@@ -1818,7 +1826,5671 @@
       </w:r>
     </w:p>
     <w:p/>
+    <w:p>
+      <w:pPr>
+        <w:pStyle w:val="Heading1"/>
+        <w:rPr>
+          <w:lang w:val="vi-VN"/>
+        </w:rPr>
+      </w:pPr>
+      <w:r>
+        <w:t>W1-15MinsAnwer by Ming King liemsdai</w:t>
+      </w:r>
+    </w:p>
+    <w:p>
+      <w:pPr>
+        <w:spacing w:line="276" w:lineRule="auto"/>
+        <w:rPr>
+          <w:rFonts w:eastAsia="Calibri" w:cs="Times New Roman"/>
+        </w:rPr>
+      </w:pPr>
+      <w:r>
+        <w:rPr>
+          <w:rFonts w:eastAsia="Calibri" w:cs="Times New Roman"/>
+        </w:rPr>
+        <w:t xml:space="preserve">Câu 1: Với thuật toán tính tổng của các số chẵn trong dãy n số nguyên (n nguyên dương), cần: </w:t>
+      </w:r>
+    </w:p>
+    <w:p>
+      <w:pPr>
+        <w:spacing w:line="276" w:lineRule="auto"/>
+        <w:rPr>
+          <w:rFonts w:eastAsia="Calibri" w:cs="Times New Roman"/>
+          <w:i/>
+          <w:iCs/>
+        </w:rPr>
+      </w:pPr>
+      <w:r>
+        <w:rPr>
+          <w:rFonts w:eastAsia="Calibri" w:cs="Times New Roman"/>
+          <w:i/>
+          <w:iCs/>
+        </w:rPr>
+        <w:t>(chọn 2 phương án đúng)</w:t>
+      </w:r>
+    </w:p>
+    <w:p>
+      <w:pPr>
+        <w:spacing w:line="276" w:lineRule="auto"/>
+        <w:rPr>
+          <w:rFonts w:eastAsia="Calibri" w:cs="Times New Roman"/>
+          <w:color w:val="EE0000"/>
+        </w:rPr>
+      </w:pPr>
+      <w:r>
+        <w:rPr>
+          <w:rFonts w:eastAsia="Calibri" w:cs="Times New Roman"/>
+          <w:color w:val="EE0000"/>
+        </w:rPr>
+        <w:t>A. Kiểm tra tính chất chia hết cho 2 của từng phần tử trong dãy</w:t>
+      </w:r>
+    </w:p>
+    <w:p>
+      <w:pPr>
+        <w:spacing w:line="276" w:lineRule="auto"/>
+        <w:rPr>
+          <w:rFonts w:eastAsia="Calibri" w:cs="Times New Roman"/>
+          <w:color w:val="EE0000"/>
+        </w:rPr>
+      </w:pPr>
+      <w:r>
+        <w:rPr>
+          <w:rFonts w:eastAsia="Calibri" w:cs="Times New Roman"/>
+          <w:color w:val="EE0000"/>
+        </w:rPr>
+        <w:t>B. Lặp lại qua từng phần tử</w:t>
+      </w:r>
+    </w:p>
+    <w:p>
+      <w:pPr>
+        <w:spacing w:line="276" w:lineRule="auto"/>
+        <w:rPr>
+          <w:rFonts w:eastAsia="Calibri" w:cs="Times New Roman"/>
+        </w:rPr>
+      </w:pPr>
+      <w:r>
+        <w:rPr>
+          <w:rFonts w:eastAsia="Calibri" w:cs="Times New Roman"/>
+        </w:rPr>
+        <w:t>C. Khởi tạo tổng bằng -1</w:t>
+      </w:r>
+    </w:p>
+    <w:p>
+      <w:pPr>
+        <w:spacing w:line="276" w:lineRule="auto"/>
+        <w:rPr>
+          <w:rFonts w:eastAsia="Calibri" w:cs="Times New Roman"/>
+        </w:rPr>
+      </w:pPr>
+      <w:r>
+        <w:rPr>
+          <w:rFonts w:eastAsia="Calibri" w:cs="Times New Roman"/>
+        </w:rPr>
+        <w:lastRenderedPageBreak/>
+        <w:t>D. Tăng tổng khi gặp số lẻ</w:t>
+      </w:r>
+    </w:p>
+    <w:p>
+      <w:pPr>
+        <w:spacing w:line="276" w:lineRule="auto"/>
+        <w:rPr>
+          <w:rFonts w:eastAsia="Calibri" w:cs="Times New Roman"/>
+        </w:rPr>
+      </w:pPr>
+    </w:p>
+    <w:p>
+      <w:pPr>
+        <w:spacing w:line="276" w:lineRule="auto"/>
+        <w:rPr>
+          <w:rFonts w:eastAsia="Calibri" w:cs="Times New Roman"/>
+        </w:rPr>
+      </w:pPr>
+      <w:r>
+        <w:rPr>
+          <w:rFonts w:eastAsia="Calibri" w:cs="Times New Roman"/>
+        </w:rPr>
+        <w:t>Câu 2: Biểu diễn thuật toán bằng ngôn ngữ tự nhiên có thể áp dụng tốt khi:</w:t>
+      </w:r>
+    </w:p>
+    <w:p>
+      <w:pPr>
+        <w:spacing w:line="276" w:lineRule="auto"/>
+        <w:rPr>
+          <w:rFonts w:eastAsia="Calibri" w:cs="Times New Roman"/>
+          <w:i/>
+          <w:iCs/>
+        </w:rPr>
+      </w:pPr>
+      <w:r>
+        <w:rPr>
+          <w:rFonts w:eastAsia="Calibri" w:cs="Times New Roman"/>
+          <w:i/>
+          <w:iCs/>
+        </w:rPr>
+        <w:t>(chọn 2 phương án đúng)</w:t>
+      </w:r>
+    </w:p>
+    <w:p>
+      <w:pPr>
+        <w:spacing w:line="276" w:lineRule="auto"/>
+        <w:rPr>
+          <w:rFonts w:eastAsia="Calibri" w:cs="Times New Roman"/>
+        </w:rPr>
+      </w:pPr>
+      <w:r>
+        <w:rPr>
+          <w:rFonts w:eastAsia="Calibri" w:cs="Times New Roman"/>
+        </w:rPr>
+        <w:t>A. Sử dụng cấu trúc vòng lặp phức tạp</w:t>
+      </w:r>
+    </w:p>
+    <w:p>
+      <w:pPr>
+        <w:spacing w:line="276" w:lineRule="auto"/>
+        <w:rPr>
+          <w:rFonts w:eastAsia="Calibri" w:cs="Times New Roman"/>
+          <w:color w:val="EE0000"/>
+        </w:rPr>
+      </w:pPr>
+      <w:r>
+        <w:rPr>
+          <w:rFonts w:eastAsia="Calibri" w:cs="Times New Roman"/>
+          <w:color w:val="EE0000"/>
+        </w:rPr>
+        <w:t>B. Giao tiếp với người chưa học lập trình</w:t>
+      </w:r>
+    </w:p>
+    <w:p>
+      <w:pPr>
+        <w:spacing w:line="276" w:lineRule="auto"/>
+        <w:rPr>
+          <w:rFonts w:eastAsia="Calibri" w:cs="Times New Roman"/>
+          <w:color w:val="EE0000"/>
+        </w:rPr>
+      </w:pPr>
+      <w:r>
+        <w:rPr>
+          <w:rFonts w:eastAsia="Calibri" w:cs="Times New Roman"/>
+          <w:color w:val="EE0000"/>
+        </w:rPr>
+        <w:t>C. Giới thiệu khái niệm thuật toán</w:t>
+      </w:r>
+    </w:p>
+    <w:p>
+      <w:pPr>
+        <w:spacing w:line="276" w:lineRule="auto"/>
+        <w:rPr>
+          <w:rFonts w:eastAsia="Calibri" w:cs="Times New Roman"/>
+        </w:rPr>
+      </w:pPr>
+      <w:r>
+        <w:rPr>
+          <w:rFonts w:eastAsia="Calibri" w:cs="Times New Roman"/>
+        </w:rPr>
+        <w:t>D. Viết phần mềm lớn</w:t>
+      </w:r>
+    </w:p>
+    <w:p>
+      <w:pPr>
+        <w:spacing w:line="276" w:lineRule="auto"/>
+        <w:rPr>
+          <w:rFonts w:eastAsia="Calibri" w:cs="Times New Roman"/>
+        </w:rPr>
+      </w:pPr>
+    </w:p>
+    <w:p>
+      <w:pPr>
+        <w:spacing w:line="276" w:lineRule="auto"/>
+        <w:rPr>
+          <w:rFonts w:eastAsia="Calibri" w:cs="Times New Roman"/>
+        </w:rPr>
+      </w:pPr>
+      <w:r>
+        <w:rPr>
+          <w:rFonts w:eastAsia="Calibri" w:cs="Times New Roman"/>
+        </w:rPr>
+        <w:t>Câu 3: Biểu diễn thuật toán giải phương trình bậc nhất ax + b = 0 (a,b là số thực) bằng sơ đồ khối, các bước nào là phù hợp?</w:t>
+      </w:r>
+    </w:p>
+    <w:p>
+      <w:pPr>
+        <w:spacing w:line="276" w:lineRule="auto"/>
+        <w:rPr>
+          <w:rFonts w:eastAsia="Calibri" w:cs="Times New Roman"/>
+          <w:i/>
+          <w:iCs/>
+        </w:rPr>
+      </w:pPr>
+      <w:r>
+        <w:rPr>
+          <w:rFonts w:eastAsia="Calibri" w:cs="Times New Roman"/>
+          <w:i/>
+          <w:iCs/>
+        </w:rPr>
+        <w:t>(chọn 2 phương án đúng)</w:t>
+      </w:r>
+    </w:p>
+    <w:p>
+      <w:pPr>
+        <w:spacing w:line="276" w:lineRule="auto"/>
+        <w:rPr>
+          <w:rFonts w:eastAsia="Calibri" w:cs="Times New Roman"/>
+        </w:rPr>
+      </w:pPr>
+      <w:r>
+        <w:rPr>
+          <w:rFonts w:eastAsia="Calibri" w:cs="Times New Roman"/>
+        </w:rPr>
+        <w:t>A. Sử dụng hình tròn/elip để biểu thị vòng lặp</w:t>
+      </w:r>
+    </w:p>
+    <w:p>
+      <w:pPr>
+        <w:spacing w:line="276" w:lineRule="auto"/>
+        <w:rPr>
+          <w:rFonts w:eastAsia="Calibri" w:cs="Times New Roman"/>
+          <w:color w:val="EE0000"/>
+        </w:rPr>
+      </w:pPr>
+      <w:r>
+        <w:rPr>
+          <w:rFonts w:eastAsia="Calibri" w:cs="Times New Roman"/>
+          <w:color w:val="EE0000"/>
+        </w:rPr>
+        <w:t>B. Dùng hình thoi để kiểm tra điều kiện a = 0</w:t>
+      </w:r>
+    </w:p>
+    <w:p>
+      <w:pPr>
+        <w:spacing w:line="276" w:lineRule="auto"/>
+        <w:rPr>
+          <w:rFonts w:eastAsia="Calibri" w:cs="Times New Roman"/>
+          <w:color w:val="EE0000"/>
+        </w:rPr>
+      </w:pPr>
+      <w:r>
+        <w:rPr>
+          <w:rFonts w:eastAsia="Calibri" w:cs="Times New Roman"/>
+          <w:color w:val="EE0000"/>
+        </w:rPr>
+        <w:t>C. Gán giá trị cho x sau khi kiểm tra điều kiện</w:t>
+      </w:r>
+    </w:p>
+    <w:p>
+      <w:pPr>
+        <w:spacing w:line="276" w:lineRule="auto"/>
+        <w:rPr>
+          <w:rFonts w:eastAsia="Calibri" w:cs="Times New Roman"/>
+        </w:rPr>
+      </w:pPr>
+      <w:r>
+        <w:rPr>
+          <w:rFonts w:eastAsia="Calibri" w:cs="Times New Roman"/>
+        </w:rPr>
+        <w:t>D. Tính nghiệm x = b/a mà không kiểm tra điều kiện</w:t>
+      </w:r>
+    </w:p>
+    <w:p>
+      <w:pPr>
+        <w:spacing w:line="276" w:lineRule="auto"/>
+        <w:rPr>
+          <w:rFonts w:eastAsia="Calibri" w:cs="Times New Roman"/>
+        </w:rPr>
+      </w:pPr>
+    </w:p>
+    <w:p>
+      <w:pPr>
+        <w:spacing w:line="276" w:lineRule="auto"/>
+        <w:rPr>
+          <w:rFonts w:eastAsia="Calibri" w:cs="Times New Roman"/>
+        </w:rPr>
+      </w:pPr>
+      <w:r>
+        <w:rPr>
+          <w:rFonts w:eastAsia="Calibri" w:cs="Times New Roman"/>
+        </w:rPr>
+        <w:t>Câu 4: Trong lưu đồ khối biểu diễn thuật toán:</w:t>
+      </w:r>
+    </w:p>
+    <w:p>
+      <w:pPr>
+        <w:spacing w:line="276" w:lineRule="auto"/>
+        <w:rPr>
+          <w:rFonts w:eastAsia="Calibri" w:cs="Times New Roman"/>
+          <w:i/>
+          <w:iCs/>
+        </w:rPr>
+      </w:pPr>
+      <w:r>
+        <w:rPr>
+          <w:rFonts w:eastAsia="Calibri" w:cs="Times New Roman"/>
+          <w:i/>
+          <w:iCs/>
+        </w:rPr>
+        <w:t>(chọn 2 phương án đúng)</w:t>
+      </w:r>
+    </w:p>
+    <w:p>
+      <w:pPr>
+        <w:spacing w:line="276" w:lineRule="auto"/>
+        <w:rPr>
+          <w:rFonts w:eastAsia="Calibri" w:cs="Times New Roman"/>
+          <w:color w:val="EE0000"/>
+        </w:rPr>
+      </w:pPr>
+      <w:r>
+        <w:rPr>
+          <w:rFonts w:eastAsia="Calibri" w:cs="Times New Roman"/>
+          <w:color w:val="EE0000"/>
+        </w:rPr>
+        <w:t>A. Hình bình hành dùng để biểu diễn thao tác nhập/xuất</w:t>
+      </w:r>
+    </w:p>
+    <w:p>
+      <w:pPr>
+        <w:spacing w:line="276" w:lineRule="auto"/>
+        <w:rPr>
+          <w:rFonts w:eastAsia="Calibri" w:cs="Times New Roman"/>
+        </w:rPr>
+      </w:pPr>
+      <w:r>
+        <w:rPr>
+          <w:rFonts w:eastAsia="Calibri" w:cs="Times New Roman"/>
+        </w:rPr>
+        <w:t>B. Hình tròn để biểu diễn thao tác kết thúc của thuật toán</w:t>
+      </w:r>
+    </w:p>
+    <w:p>
+      <w:pPr>
+        <w:spacing w:line="276" w:lineRule="auto"/>
+        <w:rPr>
+          <w:rFonts w:eastAsia="Calibri" w:cs="Times New Roman"/>
+          <w:color w:val="EE0000"/>
+        </w:rPr>
+      </w:pPr>
+      <w:r>
+        <w:rPr>
+          <w:rFonts w:eastAsia="Calibri" w:cs="Times New Roman"/>
+          <w:color w:val="EE0000"/>
+        </w:rPr>
+        <w:t>C. Mũi tên biểu diễn hướng thực hiện của thuật toán</w:t>
+      </w:r>
+    </w:p>
+    <w:p>
+      <w:pPr>
+        <w:spacing w:line="276" w:lineRule="auto"/>
+        <w:rPr>
+          <w:rFonts w:eastAsia="Calibri" w:cs="Times New Roman"/>
+        </w:rPr>
+      </w:pPr>
+      <w:r>
+        <w:rPr>
+          <w:rFonts w:eastAsia="Calibri" w:cs="Times New Roman"/>
+        </w:rPr>
+        <w:t>D. Không có ký hiệu điều kiện</w:t>
+      </w:r>
+    </w:p>
+    <w:p>
+      <w:pPr>
+        <w:spacing w:line="276" w:lineRule="auto"/>
+        <w:rPr>
+          <w:rFonts w:eastAsia="Calibri" w:cs="Times New Roman"/>
+        </w:rPr>
+      </w:pPr>
+    </w:p>
+    <w:p>
+      <w:pPr>
+        <w:spacing w:line="276" w:lineRule="auto"/>
+        <w:rPr>
+          <w:rFonts w:eastAsia="Calibri" w:cs="Times New Roman"/>
+        </w:rPr>
+      </w:pPr>
+      <w:r>
+        <w:rPr>
+          <w:rFonts w:eastAsia="Calibri" w:cs="Times New Roman"/>
+        </w:rPr>
+        <w:t>Câu 5: Thuật toán giải phương trình ax + b = 0 (với a, b là số thực) bằng mã giả, cần:</w:t>
+      </w:r>
+    </w:p>
+    <w:p>
+      <w:pPr>
+        <w:spacing w:line="276" w:lineRule="auto"/>
+        <w:rPr>
+          <w:rFonts w:eastAsia="Calibri" w:cs="Times New Roman"/>
+          <w:i/>
+          <w:iCs/>
+        </w:rPr>
+      </w:pPr>
+      <w:r>
+        <w:rPr>
+          <w:rFonts w:eastAsia="Calibri" w:cs="Times New Roman"/>
+          <w:i/>
+          <w:iCs/>
+        </w:rPr>
+        <w:t>(chọn 2 phương án đúng)</w:t>
+      </w:r>
+    </w:p>
+    <w:p>
+      <w:pPr>
+        <w:spacing w:line="276" w:lineRule="auto"/>
+        <w:rPr>
+          <w:rFonts w:eastAsia="Calibri" w:cs="Times New Roman"/>
+          <w:color w:val="EE0000"/>
+        </w:rPr>
+      </w:pPr>
+      <w:r>
+        <w:rPr>
+          <w:rFonts w:eastAsia="Calibri" w:cs="Times New Roman"/>
+          <w:color w:val="EE0000"/>
+        </w:rPr>
+        <w:lastRenderedPageBreak/>
+        <w:t>A. Tính nghiệm x = -b/a</w:t>
+      </w:r>
+    </w:p>
+    <w:p>
+      <w:pPr>
+        <w:spacing w:line="276" w:lineRule="auto"/>
+        <w:rPr>
+          <w:rFonts w:eastAsia="Calibri" w:cs="Times New Roman"/>
+        </w:rPr>
+      </w:pPr>
+      <w:r>
+        <w:rPr>
+          <w:rFonts w:eastAsia="Calibri" w:cs="Times New Roman"/>
+        </w:rPr>
+        <w:t>B. Xuất thông báo nếu b ≠ 0</w:t>
+      </w:r>
+    </w:p>
+    <w:p>
+      <w:pPr>
+        <w:spacing w:line="276" w:lineRule="auto"/>
+        <w:rPr>
+          <w:rFonts w:eastAsia="Calibri" w:cs="Times New Roman"/>
+          <w:color w:val="EE0000"/>
+        </w:rPr>
+      </w:pPr>
+      <w:r>
+        <w:rPr>
+          <w:rFonts w:eastAsia="Calibri" w:cs="Times New Roman"/>
+          <w:color w:val="EE0000"/>
+        </w:rPr>
+        <w:t>C. Kiểm tra hệ số a = 0</w:t>
+      </w:r>
+    </w:p>
+    <w:p>
+      <w:pPr>
+        <w:spacing w:line="276" w:lineRule="auto"/>
+        <w:rPr>
+          <w:rFonts w:eastAsia="Calibri" w:cs="Times New Roman"/>
+        </w:rPr>
+      </w:pPr>
+      <w:r>
+        <w:rPr>
+          <w:rFonts w:eastAsia="Calibri" w:cs="Times New Roman"/>
+        </w:rPr>
+        <w:t>D. Duyệt a, b bằng vòng lặp</w:t>
+      </w:r>
+    </w:p>
+    <w:p>
+      <w:pPr>
+        <w:spacing w:line="276" w:lineRule="auto"/>
+        <w:rPr>
+          <w:rFonts w:eastAsia="Calibri" w:cs="Times New Roman"/>
+        </w:rPr>
+      </w:pPr>
+    </w:p>
+    <w:p>
+      <w:pPr>
+        <w:spacing w:line="276" w:lineRule="auto"/>
+        <w:rPr>
+          <w:rFonts w:eastAsia="Calibri" w:cs="Times New Roman"/>
+        </w:rPr>
+      </w:pPr>
+      <w:r>
+        <w:rPr>
+          <w:rFonts w:eastAsia="Calibri" w:cs="Times New Roman"/>
+        </w:rPr>
+        <w:t>Câu 6: Trong lưu đồ khối biểu diễn thuật toán tìm giá trị lớn nhất trong dãy n số nguyên (n nguyên dương), cần:</w:t>
+      </w:r>
+    </w:p>
+    <w:p>
+      <w:pPr>
+        <w:spacing w:line="276" w:lineRule="auto"/>
+        <w:rPr>
+          <w:rFonts w:eastAsia="Calibri" w:cs="Times New Roman"/>
+          <w:i/>
+          <w:iCs/>
+        </w:rPr>
+      </w:pPr>
+      <w:r>
+        <w:rPr>
+          <w:rFonts w:eastAsia="Calibri" w:cs="Times New Roman"/>
+          <w:i/>
+          <w:iCs/>
+        </w:rPr>
+        <w:t>(chọn 2 phương án đúng)</w:t>
+      </w:r>
+    </w:p>
+    <w:p>
+      <w:pPr>
+        <w:spacing w:line="276" w:lineRule="auto"/>
+        <w:rPr>
+          <w:rFonts w:eastAsia="Calibri" w:cs="Times New Roman"/>
+        </w:rPr>
+      </w:pPr>
+      <w:r>
+        <w:rPr>
+          <w:rFonts w:eastAsia="Calibri" w:cs="Times New Roman"/>
+        </w:rPr>
+        <w:t>A. Gán max = 0 là cách làm đúng cho mọi trường hợp</w:t>
+      </w:r>
+    </w:p>
+    <w:p>
+      <w:pPr>
+        <w:spacing w:line="276" w:lineRule="auto"/>
+        <w:rPr>
+          <w:rFonts w:eastAsia="Calibri" w:cs="Times New Roman"/>
+          <w:color w:val="EE0000"/>
+        </w:rPr>
+      </w:pPr>
+      <w:r>
+        <w:rPr>
+          <w:rFonts w:eastAsia="Calibri" w:cs="Times New Roman"/>
+          <w:color w:val="EE0000"/>
+        </w:rPr>
+        <w:t>B. So sánh từng phần tử trong dãy với max</w:t>
+      </w:r>
+    </w:p>
+    <w:p>
+      <w:pPr>
+        <w:spacing w:line="276" w:lineRule="auto"/>
+        <w:rPr>
+          <w:rFonts w:eastAsia="Calibri" w:cs="Times New Roman"/>
+        </w:rPr>
+      </w:pPr>
+      <w:r>
+        <w:rPr>
+          <w:rFonts w:eastAsia="Calibri" w:cs="Times New Roman"/>
+        </w:rPr>
+        <w:t>C. Lưu đồ khối không dùng được cho thuật toán này</w:t>
+      </w:r>
+    </w:p>
+    <w:p>
+      <w:pPr>
+        <w:spacing w:line="276" w:lineRule="auto"/>
+        <w:rPr>
+          <w:rFonts w:eastAsia="Calibri" w:cs="Times New Roman"/>
+          <w:color w:val="EE0000"/>
+        </w:rPr>
+      </w:pPr>
+      <w:r>
+        <w:rPr>
+          <w:rFonts w:eastAsia="Calibri" w:cs="Times New Roman"/>
+          <w:color w:val="EE0000"/>
+        </w:rPr>
+        <w:t>D. Gán giá trị ban đầu cho biến tìm max</w:t>
+      </w:r>
+    </w:p>
+    <w:p>
+      <w:pPr>
+        <w:spacing w:line="276" w:lineRule="auto"/>
+        <w:rPr>
+          <w:rFonts w:eastAsia="Calibri" w:cs="Times New Roman"/>
+          <w:color w:val="EE0000"/>
+        </w:rPr>
+      </w:pPr>
+    </w:p>
+    <w:p>
+      <w:pPr>
+        <w:spacing w:line="276" w:lineRule="auto"/>
+        <w:rPr>
+          <w:rFonts w:eastAsia="Calibri" w:cs="Times New Roman"/>
+        </w:rPr>
+      </w:pPr>
+      <w:r>
+        <w:rPr>
+          <w:rFonts w:eastAsia="Calibri" w:cs="Times New Roman"/>
+        </w:rPr>
+        <w:t>Câu 7: Khi biểu diễn thuật toán tính tổng các số từ 1 đến n (n là số nguyên dương) bằng giả mã, cần:</w:t>
+      </w:r>
+    </w:p>
+    <w:p>
+      <w:pPr>
+        <w:spacing w:line="276" w:lineRule="auto"/>
+        <w:rPr>
+          <w:rFonts w:eastAsia="Calibri" w:cs="Times New Roman"/>
+          <w:i/>
+          <w:iCs/>
+        </w:rPr>
+      </w:pPr>
+      <w:r>
+        <w:rPr>
+          <w:rFonts w:eastAsia="Calibri" w:cs="Times New Roman"/>
+          <w:i/>
+          <w:iCs/>
+        </w:rPr>
+        <w:t>(chọn 2 phương án đúng)</w:t>
+      </w:r>
+    </w:p>
+    <w:p>
+      <w:pPr>
+        <w:spacing w:line="276" w:lineRule="auto"/>
+        <w:rPr>
+          <w:rFonts w:eastAsia="Calibri" w:cs="Times New Roman"/>
+        </w:rPr>
+      </w:pPr>
+      <w:r>
+        <w:rPr>
+          <w:rFonts w:eastAsia="Calibri" w:cs="Times New Roman"/>
+        </w:rPr>
+        <w:t>A. Kiểm tra n chẵn/lẻ trước khi tính tổng</w:t>
+      </w:r>
+    </w:p>
+    <w:p>
+      <w:pPr>
+        <w:spacing w:line="276" w:lineRule="auto"/>
+        <w:rPr>
+          <w:rFonts w:eastAsia="Calibri" w:cs="Times New Roman"/>
+          <w:color w:val="EE0000"/>
+        </w:rPr>
+      </w:pPr>
+      <w:r>
+        <w:rPr>
+          <w:rFonts w:eastAsia="Calibri" w:cs="Times New Roman"/>
+          <w:color w:val="EE0000"/>
+        </w:rPr>
+        <w:t>B. Khởi tạo biến tính tổng bằng 0</w:t>
+      </w:r>
+    </w:p>
+    <w:p>
+      <w:pPr>
+        <w:spacing w:line="276" w:lineRule="auto"/>
+        <w:rPr>
+          <w:rFonts w:eastAsia="Calibri" w:cs="Times New Roman"/>
+          <w:color w:val="EE0000"/>
+        </w:rPr>
+      </w:pPr>
+      <w:r>
+        <w:rPr>
+          <w:rFonts w:eastAsia="Calibri" w:cs="Times New Roman"/>
+          <w:color w:val="EE0000"/>
+        </w:rPr>
+        <w:t>C. Dùng vòng lặp for từ 1 đến n</w:t>
+      </w:r>
+    </w:p>
+    <w:p>
+      <w:pPr>
+        <w:spacing w:line="276" w:lineRule="auto"/>
+        <w:rPr>
+          <w:rFonts w:eastAsia="Calibri" w:cs="Times New Roman"/>
+        </w:rPr>
+      </w:pPr>
+      <w:r>
+        <w:rPr>
+          <w:rFonts w:eastAsia="Calibri" w:cs="Times New Roman"/>
+        </w:rPr>
+        <w:t>D. Tăng biến tổng sau khi vòng lặp kết thúc</w:t>
+      </w:r>
+    </w:p>
+    <w:p>
+      <w:pPr>
+        <w:spacing w:line="276" w:lineRule="auto"/>
+        <w:rPr>
+          <w:rFonts w:eastAsia="Calibri" w:cs="Times New Roman"/>
+        </w:rPr>
+      </w:pPr>
+    </w:p>
+    <w:p>
+      <w:pPr>
+        <w:spacing w:line="276" w:lineRule="auto"/>
+        <w:rPr>
+          <w:rFonts w:eastAsia="Calibri" w:cs="Times New Roman"/>
+        </w:rPr>
+      </w:pPr>
+      <w:r>
+        <w:rPr>
+          <w:rFonts w:eastAsia="Calibri" w:cs="Times New Roman"/>
+        </w:rPr>
+        <w:t>Câu 8: Đoạn chương trình viết bằng giả mã sau thực hiện công việc gì?</w:t>
+      </w:r>
+    </w:p>
+    <w:p>
+      <w:pPr>
+        <w:spacing w:line="276" w:lineRule="auto"/>
+        <w:rPr>
+          <w:rFonts w:eastAsia="Calibri" w:cs="Times New Roman"/>
+          <w:i/>
+          <w:iCs/>
+        </w:rPr>
+      </w:pPr>
+      <w:r>
+        <w:rPr>
+          <w:rFonts w:eastAsia="Calibri" w:cs="Times New Roman"/>
+          <w:i/>
+          <w:iCs/>
+        </w:rPr>
+        <w:t>(chọn 2 phương án đúng)</w:t>
+      </w:r>
+    </w:p>
+    <w:p>
+      <w:pPr>
+        <w:spacing w:line="276" w:lineRule="auto"/>
+        <w:rPr>
+          <w:rFonts w:eastAsia="Calibri" w:cs="Times New Roman"/>
+          <w:color w:val="000000" w:themeColor="text1"/>
+        </w:rPr>
+      </w:pPr>
+      <w:r>
+        <w:rPr>
+          <w:rFonts w:eastAsia="Calibri" w:cs="Times New Roman"/>
+          <w:color w:val="000000" w:themeColor="text1"/>
+        </w:rPr>
+        <w:t>1. scanf(&amp;a, &amp;b);</w:t>
+      </w:r>
+    </w:p>
+    <w:p>
+      <w:pPr>
+        <w:spacing w:line="276" w:lineRule="auto"/>
+        <w:rPr>
+          <w:rFonts w:eastAsia="Calibri" w:cs="Times New Roman"/>
+          <w:color w:val="000000" w:themeColor="text1"/>
+        </w:rPr>
+      </w:pPr>
+      <w:r>
+        <w:rPr>
+          <w:rFonts w:eastAsia="Calibri" w:cs="Times New Roman"/>
+          <w:color w:val="000000" w:themeColor="text1"/>
+        </w:rPr>
+        <w:t>2. while (b != 0){</w:t>
+      </w:r>
+    </w:p>
+    <w:p>
+      <w:pPr>
+        <w:spacing w:line="276" w:lineRule="auto"/>
+        <w:rPr>
+          <w:rFonts w:eastAsia="Calibri" w:cs="Times New Roman"/>
+          <w:color w:val="000000" w:themeColor="text1"/>
+        </w:rPr>
+      </w:pPr>
+      <w:r>
+        <w:rPr>
+          <w:rFonts w:eastAsia="Calibri" w:cs="Times New Roman"/>
+          <w:color w:val="000000" w:themeColor="text1"/>
+        </w:rPr>
+        <w:t>3.</w:t>
+      </w:r>
+      <w:r>
+        <w:rPr>
+          <w:rFonts w:eastAsia="Calibri" w:cs="Times New Roman"/>
+          <w:color w:val="000000" w:themeColor="text1"/>
+        </w:rPr>
+        <w:tab/>
+        <w:t>r = a % b;</w:t>
+      </w:r>
+    </w:p>
+    <w:p>
+      <w:pPr>
+        <w:spacing w:line="276" w:lineRule="auto"/>
+        <w:rPr>
+          <w:rFonts w:eastAsia="Calibri" w:cs="Times New Roman"/>
+          <w:color w:val="000000" w:themeColor="text1"/>
+        </w:rPr>
+      </w:pPr>
+      <w:r>
+        <w:rPr>
+          <w:rFonts w:eastAsia="Calibri" w:cs="Times New Roman"/>
+          <w:color w:val="000000" w:themeColor="text1"/>
+        </w:rPr>
+        <w:t>4.</w:t>
+      </w:r>
+      <w:r>
+        <w:rPr>
+          <w:rFonts w:eastAsia="Calibri" w:cs="Times New Roman"/>
+          <w:color w:val="000000" w:themeColor="text1"/>
+        </w:rPr>
+        <w:tab/>
+        <w:t>a = b;</w:t>
+      </w:r>
+    </w:p>
+    <w:p>
+      <w:pPr>
+        <w:spacing w:line="276" w:lineRule="auto"/>
+        <w:rPr>
+          <w:rFonts w:eastAsia="Calibri" w:cs="Times New Roman"/>
+          <w:color w:val="000000" w:themeColor="text1"/>
+        </w:rPr>
+      </w:pPr>
+      <w:r>
+        <w:rPr>
+          <w:rFonts w:eastAsia="Calibri" w:cs="Times New Roman"/>
+          <w:color w:val="000000" w:themeColor="text1"/>
+        </w:rPr>
+        <w:lastRenderedPageBreak/>
+        <w:t>5.</w:t>
+      </w:r>
+      <w:r>
+        <w:rPr>
+          <w:rFonts w:eastAsia="Calibri" w:cs="Times New Roman"/>
+          <w:color w:val="000000" w:themeColor="text1"/>
+        </w:rPr>
+        <w:tab/>
+        <w:t>b = r;</w:t>
+      </w:r>
+    </w:p>
+    <w:p>
+      <w:pPr>
+        <w:spacing w:line="276" w:lineRule="auto"/>
+        <w:rPr>
+          <w:rFonts w:eastAsia="Calibri" w:cs="Times New Roman"/>
+          <w:color w:val="000000" w:themeColor="text1"/>
+        </w:rPr>
+      </w:pPr>
+      <w:r>
+        <w:rPr>
+          <w:rFonts w:eastAsia="Calibri" w:cs="Times New Roman"/>
+          <w:color w:val="000000" w:themeColor="text1"/>
+        </w:rPr>
+        <w:t>}</w:t>
+      </w:r>
+    </w:p>
+    <w:p>
+      <w:pPr>
+        <w:spacing w:line="276" w:lineRule="auto"/>
+        <w:rPr>
+          <w:rFonts w:eastAsia="Calibri" w:cs="Times New Roman"/>
+          <w:color w:val="000000" w:themeColor="text1"/>
+        </w:rPr>
+      </w:pPr>
+      <w:r>
+        <w:rPr>
+          <w:rFonts w:eastAsia="Calibri" w:cs="Times New Roman"/>
+          <w:color w:val="000000" w:themeColor="text1"/>
+        </w:rPr>
+        <w:t>6. us = a;</w:t>
+      </w:r>
+    </w:p>
+    <w:p>
+      <w:pPr>
+        <w:spacing w:line="276" w:lineRule="auto"/>
+        <w:rPr>
+          <w:rFonts w:eastAsia="Calibri" w:cs="Times New Roman"/>
+          <w:color w:val="EE0000"/>
+        </w:rPr>
+      </w:pPr>
+      <w:r>
+        <w:rPr>
+          <w:rFonts w:eastAsia="Calibri" w:cs="Times New Roman"/>
+          <w:color w:val="EE0000"/>
+        </w:rPr>
+        <w:t>A. Tính ước số chung lớn nhất (USCLN) của hai số nguyên a và b</w:t>
+      </w:r>
+    </w:p>
+    <w:p>
+      <w:pPr>
+        <w:spacing w:line="276" w:lineRule="auto"/>
+        <w:rPr>
+          <w:rFonts w:eastAsia="Calibri" w:cs="Times New Roman"/>
+          <w:color w:val="EE0000"/>
+        </w:rPr>
+      </w:pPr>
+      <w:r>
+        <w:rPr>
+          <w:rFonts w:eastAsia="Calibri" w:cs="Times New Roman"/>
+          <w:color w:val="EE0000"/>
+        </w:rPr>
+        <w:t>B. Áp dụng thuật toán Euclid để tính USCLN</w:t>
+      </w:r>
+    </w:p>
+    <w:p>
+      <w:pPr>
+        <w:spacing w:line="276" w:lineRule="auto"/>
+        <w:rPr>
+          <w:rFonts w:eastAsia="Calibri" w:cs="Times New Roman"/>
+          <w:color w:val="000000" w:themeColor="text1"/>
+        </w:rPr>
+      </w:pPr>
+      <w:r>
+        <w:rPr>
+          <w:rFonts w:eastAsia="Calibri" w:cs="Times New Roman"/>
+          <w:color w:val="000000" w:themeColor="text1"/>
+        </w:rPr>
+        <w:t>C. Tìm bội chung nhỏ nhất (BCNN) của a và b</w:t>
+      </w:r>
+    </w:p>
+    <w:p>
+      <w:pPr>
+        <w:spacing w:line="276" w:lineRule="auto"/>
+        <w:rPr>
+          <w:rFonts w:eastAsia="Calibri" w:cs="Times New Roman"/>
+          <w:color w:val="000000" w:themeColor="text1"/>
+        </w:rPr>
+      </w:pPr>
+      <w:r>
+        <w:rPr>
+          <w:rFonts w:eastAsia="Calibri" w:cs="Times New Roman"/>
+          <w:color w:val="000000" w:themeColor="text1"/>
+        </w:rPr>
+        <w:t>D. Tính tổng hai số nguyên a và b</w:t>
+      </w:r>
+    </w:p>
+    <w:p>
+      <w:pPr>
+        <w:spacing w:line="276" w:lineRule="auto"/>
+        <w:rPr>
+          <w:rFonts w:eastAsia="Calibri" w:cs="Times New Roman"/>
+          <w:color w:val="000000" w:themeColor="text1"/>
+        </w:rPr>
+      </w:pPr>
+    </w:p>
+    <w:p>
+      <w:pPr>
+        <w:spacing w:line="276" w:lineRule="auto"/>
+        <w:rPr>
+          <w:rFonts w:eastAsia="Calibri" w:cs="Times New Roman"/>
+        </w:rPr>
+      </w:pPr>
+      <w:r>
+        <w:rPr>
+          <w:rFonts w:eastAsia="Calibri" w:cs="Times New Roman"/>
+        </w:rPr>
+        <w:t>Câu 9: Trong lưu đồ khối biểu diễn thuật toán tìm USCLN của 2 số nguyên a, b bằng phương pháp Euclid, cần:</w:t>
+      </w:r>
+    </w:p>
+    <w:p>
+      <w:pPr>
+        <w:spacing w:line="276" w:lineRule="auto"/>
+        <w:rPr>
+          <w:rFonts w:eastAsia="Calibri" w:cs="Times New Roman"/>
+          <w:i/>
+          <w:iCs/>
+        </w:rPr>
+      </w:pPr>
+      <w:r>
+        <w:rPr>
+          <w:rFonts w:eastAsia="Calibri" w:cs="Times New Roman"/>
+          <w:i/>
+          <w:iCs/>
+        </w:rPr>
+        <w:t>(chọn 2 phương án đúng)</w:t>
+      </w:r>
+    </w:p>
+    <w:p>
+      <w:pPr>
+        <w:spacing w:line="276" w:lineRule="auto"/>
+        <w:rPr>
+          <w:rFonts w:eastAsia="Calibri" w:cs="Times New Roman"/>
+        </w:rPr>
+      </w:pPr>
+      <w:r>
+        <w:rPr>
+          <w:rFonts w:eastAsia="Calibri" w:cs="Times New Roman"/>
+        </w:rPr>
+        <w:t>A. Luôn dùng vòng lặp for</w:t>
+      </w:r>
+    </w:p>
+    <w:p>
+      <w:pPr>
+        <w:spacing w:line="276" w:lineRule="auto"/>
+        <w:rPr>
+          <w:rFonts w:eastAsia="Calibri" w:cs="Times New Roman"/>
+        </w:rPr>
+      </w:pPr>
+      <w:r>
+        <w:rPr>
+          <w:rFonts w:eastAsia="Calibri" w:cs="Times New Roman"/>
+        </w:rPr>
+        <w:t>B. Chỉ xét số nguyên dương &lt; 5</w:t>
+      </w:r>
+    </w:p>
+    <w:p>
+      <w:pPr>
+        <w:spacing w:line="276" w:lineRule="auto"/>
+        <w:rPr>
+          <w:rFonts w:eastAsia="Calibri" w:cs="Times New Roman"/>
+          <w:color w:val="EE0000"/>
+        </w:rPr>
+      </w:pPr>
+      <w:r>
+        <w:rPr>
+          <w:rFonts w:eastAsia="Calibri" w:cs="Times New Roman"/>
+          <w:color w:val="EE0000"/>
+        </w:rPr>
+        <w:t>C. Sử dụng phép chia có dư</w:t>
+      </w:r>
+    </w:p>
+    <w:p>
+      <w:pPr>
+        <w:spacing w:line="276" w:lineRule="auto"/>
+        <w:rPr>
+          <w:rFonts w:eastAsia="Calibri" w:cs="Times New Roman"/>
+          <w:color w:val="EE0000"/>
+        </w:rPr>
+      </w:pPr>
+      <w:r>
+        <w:rPr>
+          <w:rFonts w:eastAsia="Calibri" w:cs="Times New Roman"/>
+          <w:color w:val="EE0000"/>
+        </w:rPr>
+        <w:t>D. Dừng khi phần dư bằng 0</w:t>
+      </w:r>
+    </w:p>
+    <w:p>
+      <w:pPr>
+        <w:spacing w:line="276" w:lineRule="auto"/>
+        <w:rPr>
+          <w:rFonts w:eastAsia="Calibri" w:cs="Times New Roman"/>
+        </w:rPr>
+      </w:pPr>
+    </w:p>
+    <w:p>
+      <w:pPr>
+        <w:spacing w:line="276" w:lineRule="auto"/>
+        <w:rPr>
+          <w:rFonts w:eastAsia="Calibri" w:cs="Times New Roman"/>
+          <w:color w:val="000000" w:themeColor="text1"/>
+        </w:rPr>
+      </w:pPr>
+      <w:r>
+        <w:rPr>
+          <w:rFonts w:eastAsia="Calibri" w:cs="Times New Roman"/>
+          <w:color w:val="000000" w:themeColor="text1"/>
+        </w:rPr>
+        <w:t>Câu 10: Ngôn ngữ tự nhiên có thể gây mơ hồ trong bước xử lý</w:t>
+      </w:r>
+    </w:p>
+    <w:p>
+      <w:pPr>
+        <w:spacing w:line="276" w:lineRule="auto"/>
+        <w:rPr>
+          <w:rFonts w:eastAsia="Calibri" w:cs="Times New Roman"/>
+          <w:color w:val="EE0000"/>
+        </w:rPr>
+      </w:pPr>
+      <w:r>
+        <w:rPr>
+          <w:rFonts w:eastAsia="Calibri" w:cs="Times New Roman"/>
+          <w:color w:val="EE0000"/>
+        </w:rPr>
+        <w:t>A. Đúng</w:t>
+      </w:r>
+    </w:p>
+    <w:p>
+      <w:pPr>
+        <w:spacing w:line="276" w:lineRule="auto"/>
+        <w:rPr>
+          <w:rFonts w:eastAsia="Calibri" w:cs="Times New Roman"/>
+          <w:color w:val="000000" w:themeColor="text1"/>
+        </w:rPr>
+      </w:pPr>
+      <w:r>
+        <w:rPr>
+          <w:rFonts w:eastAsia="Calibri" w:cs="Times New Roman"/>
+          <w:color w:val="000000" w:themeColor="text1"/>
+        </w:rPr>
+        <w:t>B. Sai</w:t>
+      </w:r>
+    </w:p>
+    <w:p>
+      <w:pPr>
+        <w:spacing w:line="276" w:lineRule="auto"/>
+        <w:rPr>
+          <w:rFonts w:eastAsia="Calibri" w:cs="Times New Roman"/>
+          <w:color w:val="000000" w:themeColor="text1"/>
+        </w:rPr>
+      </w:pPr>
+      <w:r>
+        <w:rPr>
+          <w:rFonts w:eastAsia="Calibri" w:cs="Times New Roman"/>
+          <w:color w:val="000000" w:themeColor="text1"/>
+        </w:rPr>
+        <w:t>Câu 11: Giả mã yêu cầu nhiều ký hiệu đặc biệt</w:t>
+      </w:r>
+    </w:p>
+    <w:p>
+      <w:pPr>
+        <w:spacing w:line="276" w:lineRule="auto"/>
+        <w:rPr>
+          <w:rFonts w:eastAsia="Calibri" w:cs="Times New Roman"/>
+          <w:color w:val="000000" w:themeColor="text1"/>
+        </w:rPr>
+      </w:pPr>
+      <w:r>
+        <w:rPr>
+          <w:rFonts w:eastAsia="Calibri" w:cs="Times New Roman"/>
+          <w:color w:val="000000" w:themeColor="text1"/>
+        </w:rPr>
+        <w:t>A. Đúng</w:t>
+      </w:r>
+    </w:p>
+    <w:p>
+      <w:pPr>
+        <w:spacing w:line="276" w:lineRule="auto"/>
+        <w:rPr>
+          <w:rFonts w:eastAsia="Calibri" w:cs="Times New Roman"/>
+          <w:color w:val="EE0000"/>
+        </w:rPr>
+      </w:pPr>
+      <w:r>
+        <w:rPr>
+          <w:rFonts w:eastAsia="Calibri" w:cs="Times New Roman"/>
+          <w:color w:val="EE0000"/>
+        </w:rPr>
+        <w:t>B. Sai</w:t>
+      </w:r>
+    </w:p>
+    <w:p>
+      <w:pPr>
+        <w:spacing w:line="276" w:lineRule="auto"/>
+        <w:rPr>
+          <w:rFonts w:eastAsia="Calibri" w:cs="Times New Roman"/>
+          <w:color w:val="000000" w:themeColor="text1"/>
+        </w:rPr>
+      </w:pPr>
+      <w:r>
+        <w:rPr>
+          <w:rFonts w:eastAsia="Calibri" w:cs="Times New Roman"/>
+          <w:color w:val="000000" w:themeColor="text1"/>
+        </w:rPr>
+        <w:t xml:space="preserve"> </w:t>
+      </w:r>
+    </w:p>
+    <w:p>
+      <w:pPr>
+        <w:spacing w:line="276" w:lineRule="auto"/>
+        <w:rPr>
+          <w:rFonts w:eastAsia="Calibri" w:cs="Times New Roman"/>
+          <w:color w:val="000000" w:themeColor="text1"/>
+        </w:rPr>
+      </w:pPr>
+      <w:r>
+        <w:rPr>
+          <w:rFonts w:eastAsia="Calibri" w:cs="Times New Roman"/>
+          <w:color w:val="000000" w:themeColor="text1"/>
+        </w:rPr>
+        <w:t>Câu 12: Sơ đồ khối không thể hiện được vòng lặp</w:t>
+      </w:r>
+    </w:p>
+    <w:p>
+      <w:pPr>
+        <w:spacing w:line="276" w:lineRule="auto"/>
+        <w:rPr>
+          <w:rFonts w:eastAsia="Calibri" w:cs="Times New Roman"/>
+          <w:color w:val="000000" w:themeColor="text1"/>
+        </w:rPr>
+      </w:pPr>
+      <w:r>
+        <w:rPr>
+          <w:rFonts w:eastAsia="Calibri" w:cs="Times New Roman"/>
+          <w:color w:val="000000" w:themeColor="text1"/>
+        </w:rPr>
+        <w:t>A. Đúng</w:t>
+      </w:r>
+    </w:p>
+    <w:p>
+      <w:pPr>
+        <w:spacing w:line="276" w:lineRule="auto"/>
+        <w:rPr>
+          <w:rFonts w:eastAsia="Calibri" w:cs="Times New Roman"/>
+          <w:color w:val="EE0000"/>
+        </w:rPr>
+      </w:pPr>
+      <w:r>
+        <w:rPr>
+          <w:rFonts w:eastAsia="Calibri" w:cs="Times New Roman"/>
+          <w:color w:val="EE0000"/>
+        </w:rPr>
+        <w:t>B. Sai</w:t>
+      </w:r>
+    </w:p>
+    <w:p>
+      <w:pPr>
+        <w:spacing w:line="276" w:lineRule="auto"/>
+        <w:rPr>
+          <w:rFonts w:eastAsia="Calibri" w:cs="Times New Roman"/>
+          <w:color w:val="000000" w:themeColor="text1"/>
+        </w:rPr>
+      </w:pPr>
+    </w:p>
+    <w:p>
+      <w:pPr>
+        <w:spacing w:line="276" w:lineRule="auto"/>
+        <w:rPr>
+          <w:rFonts w:eastAsia="Calibri" w:cs="Times New Roman"/>
+          <w:color w:val="000000" w:themeColor="text1"/>
+        </w:rPr>
+      </w:pPr>
+      <w:r>
+        <w:rPr>
+          <w:rFonts w:eastAsia="Calibri" w:cs="Times New Roman"/>
+          <w:color w:val="000000" w:themeColor="text1"/>
+        </w:rPr>
+        <w:t>Câu 13: Mỗi cách biểu diễn thuật toán đều phù hợp với các tình huống khác nhau</w:t>
+      </w:r>
+    </w:p>
+    <w:p>
+      <w:pPr>
+        <w:spacing w:line="276" w:lineRule="auto"/>
+        <w:rPr>
+          <w:rFonts w:eastAsia="Calibri" w:cs="Times New Roman"/>
+          <w:color w:val="EE0000"/>
+        </w:rPr>
+      </w:pPr>
+      <w:r>
+        <w:rPr>
+          <w:rFonts w:eastAsia="Calibri" w:cs="Times New Roman"/>
+          <w:color w:val="EE0000"/>
+        </w:rPr>
+        <w:t>A. Đúng</w:t>
+      </w:r>
+    </w:p>
+    <w:p>
+      <w:pPr>
+        <w:spacing w:line="276" w:lineRule="auto"/>
+        <w:rPr>
+          <w:rFonts w:eastAsia="Calibri" w:cs="Times New Roman"/>
+          <w:color w:val="000000" w:themeColor="text1"/>
+        </w:rPr>
+      </w:pPr>
+      <w:r>
+        <w:rPr>
+          <w:rFonts w:eastAsia="Calibri" w:cs="Times New Roman"/>
+          <w:color w:val="000000" w:themeColor="text1"/>
+        </w:rPr>
+        <w:t>B. Sai</w:t>
+      </w:r>
+    </w:p>
+    <w:p>
+      <w:pPr>
+        <w:spacing w:line="276" w:lineRule="auto"/>
+        <w:rPr>
+          <w:rFonts w:eastAsia="Calibri" w:cs="Times New Roman"/>
+          <w:color w:val="000000" w:themeColor="text1"/>
+        </w:rPr>
+      </w:pPr>
+    </w:p>
+    <w:p>
+      <w:pPr>
+        <w:spacing w:line="276" w:lineRule="auto"/>
+        <w:rPr>
+          <w:rFonts w:eastAsia="Calibri" w:cs="Times New Roman"/>
+          <w:color w:val="000000" w:themeColor="text1"/>
+        </w:rPr>
+      </w:pPr>
+      <w:r>
+        <w:rPr>
+          <w:rFonts w:eastAsia="Calibri" w:cs="Times New Roman"/>
+          <w:color w:val="000000" w:themeColor="text1"/>
+        </w:rPr>
+        <w:t>Câu 14: Khối hình chữ nhật trong sơ đồ khối biểu diễn thao tác xử lý</w:t>
+      </w:r>
+    </w:p>
+    <w:p>
+      <w:pPr>
+        <w:spacing w:line="276" w:lineRule="auto"/>
+        <w:rPr>
+          <w:rFonts w:eastAsia="Calibri" w:cs="Times New Roman"/>
+          <w:color w:val="000000" w:themeColor="text1"/>
+        </w:rPr>
+      </w:pPr>
+      <w:r>
+        <w:rPr>
+          <w:rFonts w:eastAsia="Calibri" w:cs="Times New Roman"/>
+          <w:color w:val="000000" w:themeColor="text1"/>
+        </w:rPr>
+        <w:t>A. Đúng</w:t>
+      </w:r>
+    </w:p>
+    <w:p>
+      <w:pPr>
+        <w:spacing w:line="276" w:lineRule="auto"/>
+        <w:rPr>
+          <w:rFonts w:eastAsia="Calibri" w:cs="Times New Roman"/>
+          <w:color w:val="EE0000"/>
+        </w:rPr>
+      </w:pPr>
+      <w:r>
+        <w:rPr>
+          <w:rFonts w:eastAsia="Calibri" w:cs="Times New Roman"/>
+          <w:color w:val="EE0000"/>
+        </w:rPr>
+        <w:t>B. Sai</w:t>
+      </w:r>
+    </w:p>
+    <w:p>
+      <w:pPr>
+        <w:spacing w:line="276" w:lineRule="auto"/>
+        <w:rPr>
+          <w:rFonts w:eastAsia="Calibri" w:cs="Times New Roman"/>
+          <w:color w:val="000000" w:themeColor="text1"/>
+        </w:rPr>
+      </w:pPr>
+    </w:p>
+    <w:p>
+      <w:pPr>
+        <w:spacing w:line="276" w:lineRule="auto"/>
+        <w:rPr>
+          <w:rFonts w:eastAsia="Calibri" w:cs="Times New Roman"/>
+          <w:color w:val="000000" w:themeColor="text1"/>
+        </w:rPr>
+      </w:pPr>
+      <w:r>
+        <w:rPr>
+          <w:rFonts w:eastAsia="Calibri" w:cs="Times New Roman"/>
+          <w:color w:val="000000" w:themeColor="text1"/>
+        </w:rPr>
+        <w:t>Câu 15: Sơ đồ khối giúp lập trình viên dễ gỡ rối hơn</w:t>
+      </w:r>
+    </w:p>
+    <w:p>
+      <w:pPr>
+        <w:spacing w:line="276" w:lineRule="auto"/>
+        <w:rPr>
+          <w:rFonts w:eastAsia="Calibri" w:cs="Times New Roman"/>
+          <w:color w:val="EE0000"/>
+        </w:rPr>
+      </w:pPr>
+      <w:r>
+        <w:rPr>
+          <w:rFonts w:eastAsia="Calibri" w:cs="Times New Roman"/>
+          <w:color w:val="EE0000"/>
+        </w:rPr>
+        <w:t>A. Đúng</w:t>
+      </w:r>
+    </w:p>
+    <w:p>
+      <w:pPr>
+        <w:spacing w:line="276" w:lineRule="auto"/>
+        <w:rPr>
+          <w:rFonts w:eastAsia="Calibri" w:cs="Times New Roman"/>
+          <w:color w:val="000000" w:themeColor="text1"/>
+        </w:rPr>
+      </w:pPr>
+      <w:r>
+        <w:rPr>
+          <w:rFonts w:eastAsia="Calibri" w:cs="Times New Roman"/>
+          <w:color w:val="000000" w:themeColor="text1"/>
+        </w:rPr>
+        <w:t>B. Sai</w:t>
+      </w:r>
+    </w:p>
+    <w:p>
+      <w:pPr>
+        <w:spacing w:line="276" w:lineRule="auto"/>
+        <w:rPr>
+          <w:rFonts w:eastAsia="Calibri" w:cs="Times New Roman"/>
+          <w:color w:val="000000" w:themeColor="text1"/>
+        </w:rPr>
+      </w:pPr>
+    </w:p>
+    <w:p>
+      <w:pPr>
+        <w:spacing w:line="276" w:lineRule="auto"/>
+        <w:rPr>
+          <w:rFonts w:eastAsia="Calibri" w:cs="Times New Roman"/>
+          <w:color w:val="000000" w:themeColor="text1"/>
+        </w:rPr>
+      </w:pPr>
+      <w:r>
+        <w:rPr>
+          <w:rFonts w:eastAsia="Calibri" w:cs="Times New Roman"/>
+          <w:color w:val="000000" w:themeColor="text1"/>
+        </w:rPr>
+        <w:t>Câu 16: Trong sơ đồ khối, không cần có điểm bắt đầu/kết thúc</w:t>
+      </w:r>
+    </w:p>
+    <w:p>
+      <w:pPr>
+        <w:spacing w:line="276" w:lineRule="auto"/>
+        <w:rPr>
+          <w:rFonts w:eastAsia="Calibri" w:cs="Times New Roman"/>
+          <w:color w:val="000000" w:themeColor="text1"/>
+        </w:rPr>
+      </w:pPr>
+      <w:r>
+        <w:rPr>
+          <w:rFonts w:eastAsia="Calibri" w:cs="Times New Roman"/>
+          <w:color w:val="000000" w:themeColor="text1"/>
+        </w:rPr>
+        <w:t>A. Đúng</w:t>
+      </w:r>
+    </w:p>
+    <w:p>
+      <w:pPr>
+        <w:spacing w:line="276" w:lineRule="auto"/>
+        <w:rPr>
+          <w:rFonts w:eastAsia="Calibri" w:cs="Times New Roman"/>
+          <w:color w:val="EE0000"/>
+        </w:rPr>
+      </w:pPr>
+      <w:r>
+        <w:rPr>
+          <w:rFonts w:eastAsia="Calibri" w:cs="Times New Roman"/>
+          <w:color w:val="EE0000"/>
+        </w:rPr>
+        <w:t>B. Sai</w:t>
+      </w:r>
+    </w:p>
+    <w:p>
+      <w:pPr>
+        <w:spacing w:line="276" w:lineRule="auto"/>
+        <w:rPr>
+          <w:rFonts w:eastAsia="Calibri" w:cs="Times New Roman"/>
+          <w:color w:val="000000" w:themeColor="text1"/>
+        </w:rPr>
+      </w:pPr>
+    </w:p>
+    <w:p>
+      <w:pPr>
+        <w:spacing w:line="276" w:lineRule="auto"/>
+        <w:rPr>
+          <w:rFonts w:eastAsia="Calibri" w:cs="Times New Roman"/>
+          <w:color w:val="000000" w:themeColor="text1"/>
+        </w:rPr>
+      </w:pPr>
+      <w:r>
+        <w:rPr>
+          <w:rFonts w:eastAsia="Calibri" w:cs="Times New Roman"/>
+          <w:color w:val="000000" w:themeColor="text1"/>
+        </w:rPr>
+        <w:t>Câu 17: Ngôn ngữ tự nhiên là cách biểu diễn tối ưu nhất</w:t>
+      </w:r>
+    </w:p>
+    <w:p>
+      <w:pPr>
+        <w:spacing w:line="276" w:lineRule="auto"/>
+        <w:rPr>
+          <w:rFonts w:eastAsia="Calibri" w:cs="Times New Roman"/>
+          <w:color w:val="000000" w:themeColor="text1"/>
+        </w:rPr>
+      </w:pPr>
+      <w:r>
+        <w:rPr>
+          <w:rFonts w:eastAsia="Calibri" w:cs="Times New Roman"/>
+          <w:color w:val="000000" w:themeColor="text1"/>
+        </w:rPr>
+        <w:t>A. Đúng</w:t>
+      </w:r>
+    </w:p>
+    <w:p>
+      <w:pPr>
+        <w:spacing w:line="276" w:lineRule="auto"/>
+        <w:rPr>
+          <w:rFonts w:eastAsia="Calibri" w:cs="Times New Roman"/>
+          <w:color w:val="EE0000"/>
+        </w:rPr>
+      </w:pPr>
+      <w:r>
+        <w:rPr>
+          <w:rFonts w:eastAsia="Calibri" w:cs="Times New Roman"/>
+          <w:color w:val="EE0000"/>
+        </w:rPr>
+        <w:t>B. Sai</w:t>
+      </w:r>
+    </w:p>
+    <w:p>
+      <w:pPr>
+        <w:spacing w:line="276" w:lineRule="auto"/>
+        <w:rPr>
+          <w:rFonts w:eastAsia="Calibri" w:cs="Times New Roman"/>
+          <w:color w:val="000000" w:themeColor="text1"/>
+        </w:rPr>
+      </w:pPr>
+    </w:p>
+    <w:p>
+      <w:pPr>
+        <w:spacing w:line="276" w:lineRule="auto"/>
+        <w:rPr>
+          <w:rFonts w:eastAsia="Calibri" w:cs="Times New Roman"/>
+          <w:color w:val="000000" w:themeColor="text1"/>
+        </w:rPr>
+      </w:pPr>
+      <w:r>
+        <w:rPr>
+          <w:rFonts w:eastAsia="Calibri" w:cs="Times New Roman"/>
+          <w:color w:val="000000" w:themeColor="text1"/>
+        </w:rPr>
+        <w:t>Câu 18: Trong sơ đồ khối, thao tác xử lý đều dùng hình chữ nhật</w:t>
+      </w:r>
+    </w:p>
+    <w:p>
+      <w:pPr>
+        <w:spacing w:line="276" w:lineRule="auto"/>
+        <w:rPr>
+          <w:rFonts w:eastAsia="Calibri" w:cs="Times New Roman"/>
+          <w:color w:val="EE0000"/>
+        </w:rPr>
+      </w:pPr>
+      <w:r>
+        <w:rPr>
+          <w:rFonts w:eastAsia="Calibri" w:cs="Times New Roman"/>
+          <w:color w:val="EE0000"/>
+        </w:rPr>
+        <w:t>A. Đúng</w:t>
+      </w:r>
+    </w:p>
+    <w:p>
+      <w:pPr>
+        <w:spacing w:line="276" w:lineRule="auto"/>
+        <w:rPr>
+          <w:rFonts w:eastAsia="Calibri" w:cs="Times New Roman"/>
+          <w:color w:val="000000" w:themeColor="text1"/>
+        </w:rPr>
+      </w:pPr>
+      <w:r>
+        <w:rPr>
+          <w:rFonts w:eastAsia="Calibri" w:cs="Times New Roman"/>
+          <w:color w:val="000000" w:themeColor="text1"/>
+        </w:rPr>
+        <w:t>B. Sai</w:t>
+      </w:r>
+    </w:p>
+    <w:p>
+      <w:pPr>
+        <w:spacing w:line="276" w:lineRule="auto"/>
+        <w:rPr>
+          <w:rFonts w:eastAsia="Calibri" w:cs="Times New Roman"/>
+          <w:color w:val="000000" w:themeColor="text1"/>
+        </w:rPr>
+      </w:pPr>
+    </w:p>
+    <w:p>
+      <w:pPr>
+        <w:spacing w:line="276" w:lineRule="auto"/>
+        <w:rPr>
+          <w:rFonts w:eastAsia="Calibri" w:cs="Times New Roman"/>
+          <w:color w:val="000000" w:themeColor="text1"/>
+        </w:rPr>
+      </w:pPr>
+      <w:r>
+        <w:rPr>
+          <w:rFonts w:eastAsia="Calibri" w:cs="Times New Roman"/>
+          <w:color w:val="000000" w:themeColor="text1"/>
+        </w:rPr>
+        <w:t>Câu 19: Trong sơ đồ khối, hình tròn/elip dùng để biểu diễn thao tác kiểm tra điều kiện</w:t>
+      </w:r>
+    </w:p>
+    <w:p>
+      <w:pPr>
+        <w:spacing w:line="276" w:lineRule="auto"/>
+        <w:rPr>
+          <w:rFonts w:eastAsia="Calibri" w:cs="Times New Roman"/>
+          <w:color w:val="000000" w:themeColor="text1"/>
+        </w:rPr>
+      </w:pPr>
+      <w:r>
+        <w:rPr>
+          <w:rFonts w:eastAsia="Calibri" w:cs="Times New Roman"/>
+          <w:color w:val="000000" w:themeColor="text1"/>
+        </w:rPr>
+        <w:lastRenderedPageBreak/>
+        <w:t>A. Đúng</w:t>
+      </w:r>
+    </w:p>
+    <w:p>
+      <w:pPr>
+        <w:spacing w:line="276" w:lineRule="auto"/>
+        <w:rPr>
+          <w:rFonts w:eastAsia="Calibri" w:cs="Times New Roman"/>
+          <w:color w:val="EE0000"/>
+        </w:rPr>
+      </w:pPr>
+      <w:r>
+        <w:rPr>
+          <w:rFonts w:eastAsia="Calibri" w:cs="Times New Roman"/>
+          <w:color w:val="EE0000"/>
+        </w:rPr>
+        <w:t>B. Sai</w:t>
+      </w:r>
+    </w:p>
+    <w:p>
+      <w:pPr>
+        <w:spacing w:line="276" w:lineRule="auto"/>
+        <w:rPr>
+          <w:rFonts w:eastAsia="Calibri" w:cs="Times New Roman"/>
+          <w:color w:val="000000" w:themeColor="text1"/>
+        </w:rPr>
+      </w:pPr>
+    </w:p>
+    <w:p>
+      <w:pPr>
+        <w:spacing w:line="276" w:lineRule="auto"/>
+        <w:rPr>
+          <w:rFonts w:eastAsia="Calibri" w:cs="Times New Roman"/>
+          <w:color w:val="000000" w:themeColor="text1"/>
+        </w:rPr>
+      </w:pPr>
+      <w:r>
+        <w:rPr>
+          <w:rFonts w:eastAsia="Calibri" w:cs="Times New Roman"/>
+          <w:color w:val="000000" w:themeColor="text1"/>
+        </w:rPr>
+        <w:t>Câu 20: Trong sơ đồ khối có thể có nhiều điểm bắt đầu</w:t>
+      </w:r>
+    </w:p>
+    <w:p>
+      <w:pPr>
+        <w:spacing w:line="276" w:lineRule="auto"/>
+        <w:rPr>
+          <w:rFonts w:eastAsia="Calibri" w:cs="Times New Roman"/>
+          <w:color w:val="000000" w:themeColor="text1"/>
+        </w:rPr>
+      </w:pPr>
+      <w:r>
+        <w:rPr>
+          <w:rFonts w:eastAsia="Calibri" w:cs="Times New Roman"/>
+          <w:color w:val="000000" w:themeColor="text1"/>
+        </w:rPr>
+        <w:t>A. Đúng</w:t>
+      </w:r>
+    </w:p>
+    <w:p>
+      <w:pPr>
+        <w:spacing w:line="276" w:lineRule="auto"/>
+        <w:rPr>
+          <w:rFonts w:eastAsia="Calibri" w:cs="Times New Roman"/>
+          <w:color w:val="EE0000"/>
+        </w:rPr>
+      </w:pPr>
+      <w:r>
+        <w:rPr>
+          <w:rFonts w:eastAsia="Calibri" w:cs="Times New Roman"/>
+          <w:color w:val="EE0000"/>
+        </w:rPr>
+        <w:t>B. Sai</w:t>
+      </w:r>
+    </w:p>
+    <w:p>
+      <w:pPr>
+        <w:spacing w:line="276" w:lineRule="auto"/>
+        <w:rPr>
+          <w:rFonts w:eastAsia="Calibri" w:cs="Times New Roman"/>
+          <w:color w:val="000000" w:themeColor="text1"/>
+        </w:rPr>
+      </w:pPr>
+    </w:p>
+    <w:p>
+      <w:pPr>
+        <w:spacing w:line="276" w:lineRule="auto"/>
+        <w:rPr>
+          <w:rFonts w:eastAsia="Calibri" w:cs="Times New Roman"/>
+          <w:color w:val="000000" w:themeColor="text1"/>
+        </w:rPr>
+      </w:pPr>
+      <w:bookmarkStart w:id="0" w:name="_Hlk205596140"/>
+      <w:r>
+        <w:rPr>
+          <w:rFonts w:eastAsia="Calibri" w:cs="Times New Roman"/>
+          <w:color w:val="000000" w:themeColor="text1"/>
+        </w:rPr>
+        <w:t>Câu 21: Việc dùng giả mã để biểu diễn thuật toán làm khó khăn cho người học lập trình</w:t>
+      </w:r>
+    </w:p>
+    <w:p>
+      <w:pPr>
+        <w:spacing w:line="276" w:lineRule="auto"/>
+        <w:rPr>
+          <w:rFonts w:eastAsia="Calibri" w:cs="Times New Roman"/>
+          <w:color w:val="000000" w:themeColor="text1"/>
+        </w:rPr>
+      </w:pPr>
+      <w:r>
+        <w:rPr>
+          <w:rFonts w:eastAsia="Calibri" w:cs="Times New Roman"/>
+          <w:color w:val="000000" w:themeColor="text1"/>
+        </w:rPr>
+        <w:t>A. Đúng</w:t>
+      </w:r>
+    </w:p>
+    <w:p>
+      <w:pPr>
+        <w:spacing w:line="276" w:lineRule="auto"/>
+        <w:rPr>
+          <w:rFonts w:eastAsia="Calibri" w:cs="Times New Roman"/>
+          <w:color w:val="EE0000"/>
+        </w:rPr>
+      </w:pPr>
+      <w:r>
+        <w:rPr>
+          <w:rFonts w:eastAsia="Calibri" w:cs="Times New Roman"/>
+          <w:color w:val="EE0000"/>
+        </w:rPr>
+        <w:t>B. Sai</w:t>
+      </w:r>
+    </w:p>
+    <w:bookmarkEnd w:id="0"/>
+    <w:p>
+      <w:pPr>
+        <w:spacing w:line="276" w:lineRule="auto"/>
+        <w:rPr>
+          <w:rFonts w:eastAsia="Calibri" w:cs="Times New Roman"/>
+          <w:color w:val="000000" w:themeColor="text1"/>
+        </w:rPr>
+      </w:pPr>
+    </w:p>
+    <w:p>
+      <w:pPr>
+        <w:spacing w:line="276" w:lineRule="auto"/>
+        <w:rPr>
+          <w:rFonts w:eastAsia="Calibri" w:cs="Times New Roman"/>
+          <w:color w:val="000000" w:themeColor="text1"/>
+        </w:rPr>
+      </w:pPr>
+      <w:r>
+        <w:rPr>
+          <w:rFonts w:eastAsia="Calibri" w:cs="Times New Roman"/>
+          <w:color w:val="000000" w:themeColor="text1"/>
+        </w:rPr>
+        <w:t>Câu 22: Trong biểu diễn thuật toán bằng giả mã, cấu trúc lặp được dùng là “for”</w:t>
+      </w:r>
+    </w:p>
+    <w:p>
+      <w:pPr>
+        <w:spacing w:line="276" w:lineRule="auto"/>
+        <w:rPr>
+          <w:rFonts w:eastAsia="Calibri" w:cs="Times New Roman"/>
+        </w:rPr>
+      </w:pPr>
+      <w:r>
+        <w:rPr>
+          <w:rFonts w:eastAsia="Calibri" w:cs="Times New Roman"/>
+        </w:rPr>
+        <w:t>A. Đúng</w:t>
+      </w:r>
+    </w:p>
+    <w:p>
+      <w:pPr>
+        <w:spacing w:line="276" w:lineRule="auto"/>
+        <w:rPr>
+          <w:rFonts w:eastAsia="Calibri" w:cs="Times New Roman"/>
+          <w:color w:val="EE0000"/>
+        </w:rPr>
+      </w:pPr>
+      <w:r>
+        <w:rPr>
+          <w:rFonts w:eastAsia="Calibri" w:cs="Times New Roman"/>
+          <w:color w:val="EE0000"/>
+        </w:rPr>
+        <w:t>B. Sai</w:t>
+      </w:r>
+    </w:p>
+    <w:p>
+      <w:pPr>
+        <w:spacing w:line="276" w:lineRule="auto"/>
+        <w:rPr>
+          <w:rFonts w:eastAsia="Calibri" w:cs="Times New Roman"/>
+        </w:rPr>
+      </w:pPr>
+      <w:r>
+        <w:rPr>
+          <w:rFonts w:eastAsia="Calibri" w:cs="Times New Roman"/>
+        </w:rPr>
+        <w:t>Câu 23: Mọi biểu diễn thuật toán bằng giả mã đều có thể dịch sang một ngôn ngữ lập trình</w:t>
+      </w:r>
+    </w:p>
+    <w:p>
+      <w:pPr>
+        <w:spacing w:line="276" w:lineRule="auto"/>
+        <w:rPr>
+          <w:rFonts w:eastAsia="Calibri" w:cs="Times New Roman"/>
+          <w:color w:val="EE0000"/>
+        </w:rPr>
+      </w:pPr>
+      <w:r>
+        <w:rPr>
+          <w:rFonts w:eastAsia="Calibri" w:cs="Times New Roman"/>
+          <w:color w:val="EE0000"/>
+        </w:rPr>
+        <w:t>A. Đúng</w:t>
+      </w:r>
+    </w:p>
+    <w:p>
+      <w:pPr>
+        <w:spacing w:line="276" w:lineRule="auto"/>
+        <w:rPr>
+          <w:rFonts w:eastAsia="Calibri" w:cs="Times New Roman"/>
+        </w:rPr>
+      </w:pPr>
+      <w:r>
+        <w:rPr>
+          <w:rFonts w:eastAsia="Calibri" w:cs="Times New Roman"/>
+        </w:rPr>
+        <w:t>B. Sai</w:t>
+      </w:r>
+    </w:p>
+    <w:p>
+      <w:pPr>
+        <w:spacing w:line="276" w:lineRule="auto"/>
+        <w:rPr>
+          <w:rFonts w:eastAsia="Calibri" w:cs="Times New Roman"/>
+        </w:rPr>
+      </w:pPr>
+    </w:p>
+    <w:p>
+      <w:pPr>
+        <w:spacing w:line="276" w:lineRule="auto"/>
+        <w:rPr>
+          <w:rFonts w:eastAsia="Calibri" w:cs="Times New Roman"/>
+        </w:rPr>
+      </w:pPr>
+      <w:r>
+        <w:rPr>
+          <w:rFonts w:eastAsia="Calibri" w:cs="Times New Roman"/>
+        </w:rPr>
+        <w:t>Câu 24: Biểu diễn thuật toán bằng giả mã không hỗ trợ điều kiện rẽ nhánh</w:t>
+      </w:r>
+    </w:p>
+    <w:p>
+      <w:pPr>
+        <w:spacing w:line="276" w:lineRule="auto"/>
+        <w:rPr>
+          <w:rFonts w:eastAsia="Calibri" w:cs="Times New Roman"/>
+        </w:rPr>
+      </w:pPr>
+      <w:r>
+        <w:rPr>
+          <w:rFonts w:eastAsia="Calibri" w:cs="Times New Roman"/>
+        </w:rPr>
+        <w:t>A. Đúng</w:t>
+      </w:r>
+    </w:p>
+    <w:p>
+      <w:pPr>
+        <w:spacing w:line="276" w:lineRule="auto"/>
+        <w:rPr>
+          <w:rFonts w:eastAsia="Calibri" w:cs="Times New Roman"/>
+          <w:color w:val="EE0000"/>
+        </w:rPr>
+      </w:pPr>
+      <w:r>
+        <w:rPr>
+          <w:rFonts w:eastAsia="Calibri" w:cs="Times New Roman"/>
+          <w:color w:val="EE0000"/>
+        </w:rPr>
+        <w:t>B. Sai</w:t>
+      </w:r>
+    </w:p>
+    <w:p>
+      <w:pPr>
+        <w:spacing w:line="276" w:lineRule="auto"/>
+        <w:rPr>
+          <w:rFonts w:eastAsia="Calibri" w:cs="Times New Roman"/>
+        </w:rPr>
+      </w:pPr>
+    </w:p>
+    <w:p>
+      <w:pPr>
+        <w:spacing w:line="276" w:lineRule="auto"/>
+        <w:rPr>
+          <w:rFonts w:eastAsia="Calibri" w:cs="Times New Roman"/>
+        </w:rPr>
+      </w:pPr>
+      <w:r>
+        <w:rPr>
+          <w:rFonts w:eastAsia="Calibri" w:cs="Times New Roman"/>
+        </w:rPr>
+        <w:t>Câu 25: Các thuật toán tính tổng không dùng sơ đồ khối</w:t>
+      </w:r>
+    </w:p>
+    <w:p>
+      <w:pPr>
+        <w:spacing w:line="276" w:lineRule="auto"/>
+        <w:rPr>
+          <w:rFonts w:eastAsia="Calibri" w:cs="Times New Roman"/>
+        </w:rPr>
+      </w:pPr>
+      <w:r>
+        <w:rPr>
+          <w:rFonts w:eastAsia="Calibri" w:cs="Times New Roman"/>
+        </w:rPr>
+        <w:t>A. Đúng</w:t>
+      </w:r>
+    </w:p>
+    <w:p>
+      <w:pPr>
+        <w:spacing w:line="276" w:lineRule="auto"/>
+        <w:rPr>
+          <w:rFonts w:eastAsia="Calibri" w:cs="Times New Roman"/>
+          <w:color w:val="EE0000"/>
+        </w:rPr>
+      </w:pPr>
+      <w:r>
+        <w:rPr>
+          <w:rFonts w:eastAsia="Calibri" w:cs="Times New Roman"/>
+          <w:color w:val="EE0000"/>
+        </w:rPr>
+        <w:t>B. Sai</w:t>
+      </w:r>
+    </w:p>
+    <w:p>
+      <w:pPr>
+        <w:spacing w:line="276" w:lineRule="auto"/>
+        <w:rPr>
+          <w:rFonts w:eastAsia="Calibri" w:cs="Times New Roman"/>
+        </w:rPr>
+      </w:pPr>
+    </w:p>
+    <w:p>
+      <w:pPr>
+        <w:spacing w:line="276" w:lineRule="auto"/>
+        <w:rPr>
+          <w:rFonts w:eastAsia="Calibri" w:cs="Times New Roman"/>
+        </w:rPr>
+      </w:pPr>
+      <w:r>
+        <w:rPr>
+          <w:rFonts w:eastAsia="Calibri" w:cs="Times New Roman"/>
+        </w:rPr>
+        <w:lastRenderedPageBreak/>
+        <w:t>Câu 26: Khối hình thoi trong sơ đồ khối có 3 nhánh đi ra</w:t>
+      </w:r>
+    </w:p>
+    <w:p>
+      <w:pPr>
+        <w:spacing w:line="276" w:lineRule="auto"/>
+        <w:rPr>
+          <w:rFonts w:eastAsia="Calibri" w:cs="Times New Roman"/>
+        </w:rPr>
+      </w:pPr>
+      <w:r>
+        <w:rPr>
+          <w:rFonts w:eastAsia="Calibri" w:cs="Times New Roman"/>
+        </w:rPr>
+        <w:t>A. Đúng</w:t>
+      </w:r>
+    </w:p>
+    <w:p>
+      <w:pPr>
+        <w:spacing w:line="276" w:lineRule="auto"/>
+        <w:rPr>
+          <w:rFonts w:eastAsia="Calibri" w:cs="Times New Roman"/>
+          <w:color w:val="EE0000"/>
+        </w:rPr>
+      </w:pPr>
+      <w:r>
+        <w:rPr>
+          <w:rFonts w:eastAsia="Calibri" w:cs="Times New Roman"/>
+          <w:color w:val="EE0000"/>
+        </w:rPr>
+        <w:t>B. Sai</w:t>
+      </w:r>
+    </w:p>
+    <w:p>
+      <w:pPr>
+        <w:spacing w:line="276" w:lineRule="auto"/>
+        <w:rPr>
+          <w:rFonts w:eastAsia="Calibri" w:cs="Times New Roman"/>
+        </w:rPr>
+      </w:pPr>
+    </w:p>
+    <w:p>
+      <w:pPr>
+        <w:spacing w:line="276" w:lineRule="auto"/>
+        <w:rPr>
+          <w:rFonts w:eastAsia="Calibri" w:cs="Times New Roman"/>
+          <w:color w:val="000000" w:themeColor="text1"/>
+        </w:rPr>
+      </w:pPr>
+      <w:r>
+        <w:rPr>
+          <w:rFonts w:eastAsia="Calibri" w:cs="Times New Roman"/>
+          <w:color w:val="000000" w:themeColor="text1"/>
+        </w:rPr>
+        <w:t>Câu 27: Sơ đồ khối yêu cầu tuân thủ quy ước về các hình khối sử dụng</w:t>
+      </w:r>
+    </w:p>
+    <w:p>
+      <w:pPr>
+        <w:spacing w:line="276" w:lineRule="auto"/>
+        <w:rPr>
+          <w:rFonts w:eastAsia="Calibri" w:cs="Times New Roman"/>
+          <w:color w:val="EE0000"/>
+        </w:rPr>
+      </w:pPr>
+      <w:r>
+        <w:rPr>
+          <w:rFonts w:eastAsia="Calibri" w:cs="Times New Roman"/>
+          <w:color w:val="EE0000"/>
+        </w:rPr>
+        <w:t>A. Đúng</w:t>
+      </w:r>
+    </w:p>
+    <w:p>
+      <w:pPr>
+        <w:spacing w:line="276" w:lineRule="auto"/>
+        <w:rPr>
+          <w:rFonts w:eastAsia="Calibri" w:cs="Times New Roman"/>
+        </w:rPr>
+      </w:pPr>
+      <w:r>
+        <w:rPr>
+          <w:rFonts w:eastAsia="Calibri" w:cs="Times New Roman"/>
+        </w:rPr>
+        <w:t>B. Sai</w:t>
+      </w:r>
+    </w:p>
+    <w:p>
+      <w:pPr>
+        <w:spacing w:line="276" w:lineRule="auto"/>
+        <w:rPr>
+          <w:rFonts w:eastAsia="Calibri" w:cs="Times New Roman"/>
+          <w:color w:val="000000" w:themeColor="text1"/>
+        </w:rPr>
+      </w:pPr>
+    </w:p>
+    <w:p>
+      <w:pPr>
+        <w:spacing w:line="276" w:lineRule="auto"/>
+        <w:rPr>
+          <w:rFonts w:eastAsia="Calibri" w:cs="Times New Roman"/>
+          <w:color w:val="000000" w:themeColor="text1"/>
+        </w:rPr>
+      </w:pPr>
+      <w:r>
+        <w:rPr>
+          <w:rFonts w:eastAsia="Calibri" w:cs="Times New Roman"/>
+          <w:color w:val="000000" w:themeColor="text1"/>
+        </w:rPr>
+        <w:t>Câu 28: Sơ đồ khối giúp trực quan hóa thuật toán</w:t>
+      </w:r>
+    </w:p>
+    <w:p>
+      <w:pPr>
+        <w:spacing w:line="276" w:lineRule="auto"/>
+        <w:rPr>
+          <w:rFonts w:eastAsia="Calibri" w:cs="Times New Roman"/>
+          <w:color w:val="EE0000"/>
+        </w:rPr>
+      </w:pPr>
+      <w:r>
+        <w:rPr>
+          <w:rFonts w:eastAsia="Calibri" w:cs="Times New Roman"/>
+          <w:color w:val="EE0000"/>
+        </w:rPr>
+        <w:t>A. Đúng</w:t>
+      </w:r>
+    </w:p>
+    <w:p>
+      <w:pPr>
+        <w:spacing w:line="276" w:lineRule="auto"/>
+        <w:rPr>
+          <w:rFonts w:eastAsia="Calibri" w:cs="Times New Roman"/>
+        </w:rPr>
+      </w:pPr>
+      <w:r>
+        <w:rPr>
+          <w:rFonts w:eastAsia="Calibri" w:cs="Times New Roman"/>
+        </w:rPr>
+        <w:t>B. Sai</w:t>
+      </w:r>
+    </w:p>
+    <w:p>
+      <w:pPr>
+        <w:spacing w:line="276" w:lineRule="auto"/>
+        <w:rPr>
+          <w:rFonts w:eastAsia="Calibri" w:cs="Times New Roman"/>
+          <w:color w:val="000000" w:themeColor="text1"/>
+        </w:rPr>
+      </w:pPr>
+    </w:p>
+    <w:p>
+      <w:pPr>
+        <w:spacing w:line="276" w:lineRule="auto"/>
+        <w:rPr>
+          <w:rFonts w:eastAsia="Calibri" w:cs="Times New Roman"/>
+          <w:color w:val="000000" w:themeColor="text1"/>
+        </w:rPr>
+      </w:pPr>
+      <w:r>
+        <w:rPr>
+          <w:rFonts w:eastAsia="Calibri" w:cs="Times New Roman"/>
+          <w:color w:val="000000" w:themeColor="text1"/>
+        </w:rPr>
+        <w:t>Câu 29: Sơ đồ khối không áp dụng được cho thuật toán đệ quy</w:t>
+      </w:r>
+    </w:p>
+    <w:p>
+      <w:pPr>
+        <w:spacing w:line="276" w:lineRule="auto"/>
+        <w:rPr>
+          <w:rFonts w:eastAsia="Calibri" w:cs="Times New Roman"/>
+        </w:rPr>
+      </w:pPr>
+      <w:r>
+        <w:rPr>
+          <w:rFonts w:eastAsia="Calibri" w:cs="Times New Roman"/>
+        </w:rPr>
+        <w:t>A. Đúng</w:t>
+      </w:r>
+    </w:p>
+    <w:p>
+      <w:pPr>
+        <w:spacing w:line="276" w:lineRule="auto"/>
+        <w:rPr>
+          <w:rFonts w:eastAsia="Calibri" w:cs="Times New Roman"/>
+          <w:color w:val="EE0000"/>
+        </w:rPr>
+      </w:pPr>
+      <w:r>
+        <w:rPr>
+          <w:rFonts w:eastAsia="Calibri" w:cs="Times New Roman"/>
+          <w:color w:val="EE0000"/>
+        </w:rPr>
+        <w:t>B. Sai</w:t>
+      </w:r>
+    </w:p>
+    <w:p>
+      <w:pPr>
+        <w:spacing w:line="276" w:lineRule="auto"/>
+        <w:rPr>
+          <w:rFonts w:eastAsia="Calibri" w:cs="Times New Roman"/>
+          <w:color w:val="000000" w:themeColor="text1"/>
+        </w:rPr>
+      </w:pPr>
+    </w:p>
+    <w:p>
+      <w:pPr>
+        <w:spacing w:line="276" w:lineRule="auto"/>
+        <w:rPr>
+          <w:rFonts w:eastAsia="Calibri" w:cs="Times New Roman"/>
+          <w:color w:val="000000" w:themeColor="text1"/>
+        </w:rPr>
+      </w:pPr>
+      <w:r>
+        <w:rPr>
+          <w:rFonts w:eastAsia="Calibri" w:cs="Times New Roman"/>
+          <w:color w:val="000000" w:themeColor="text1"/>
+        </w:rPr>
+        <w:t>Câu 30: Sơ đồ khối giúp giảm mã lỗi khi lập trình</w:t>
+      </w:r>
+    </w:p>
+    <w:p>
+      <w:pPr>
+        <w:spacing w:line="276" w:lineRule="auto"/>
+        <w:rPr>
+          <w:rFonts w:eastAsia="Calibri" w:cs="Times New Roman"/>
+          <w:color w:val="EE0000"/>
+        </w:rPr>
+      </w:pPr>
+      <w:r>
+        <w:rPr>
+          <w:rFonts w:eastAsia="Calibri" w:cs="Times New Roman"/>
+          <w:color w:val="EE0000"/>
+        </w:rPr>
+        <w:t>A. Đúng</w:t>
+      </w:r>
+    </w:p>
+    <w:p>
+      <w:pPr>
+        <w:spacing w:line="276" w:lineRule="auto"/>
+        <w:rPr>
+          <w:rFonts w:eastAsia="Calibri" w:cs="Times New Roman"/>
+          <w:color w:val="000000" w:themeColor="text1"/>
+        </w:rPr>
+      </w:pPr>
+      <w:r>
+        <w:rPr>
+          <w:rFonts w:eastAsia="Calibri" w:cs="Times New Roman"/>
+          <w:color w:val="000000" w:themeColor="text1"/>
+        </w:rPr>
+        <w:t>B. Sai</w:t>
+      </w:r>
+    </w:p>
+    <w:p>
+      <w:pPr>
+        <w:spacing w:line="276" w:lineRule="auto"/>
+        <w:rPr>
+          <w:rFonts w:eastAsia="Calibri" w:cs="Times New Roman"/>
+          <w:color w:val="000000" w:themeColor="text1"/>
+        </w:rPr>
+      </w:pPr>
+    </w:p>
+    <w:p>
+      <w:pPr>
+        <w:spacing w:line="276" w:lineRule="auto"/>
+        <w:rPr>
+          <w:rFonts w:eastAsia="Calibri" w:cs="Times New Roman"/>
+          <w:color w:val="000000" w:themeColor="text1"/>
+        </w:rPr>
+      </w:pPr>
+      <w:r>
+        <w:rPr>
+          <w:rFonts w:eastAsia="Calibri" w:cs="Times New Roman"/>
+          <w:color w:val="000000" w:themeColor="text1"/>
+        </w:rPr>
+        <w:t>Câu 31: Biểu diễn thuật toán bằng giả mã có thể viết bằng bất kỳ cú pháp nào không cần theo quy tắc</w:t>
+      </w:r>
+    </w:p>
+    <w:p>
+      <w:pPr>
+        <w:spacing w:line="276" w:lineRule="auto"/>
+        <w:rPr>
+          <w:rFonts w:eastAsia="Calibri" w:cs="Times New Roman"/>
+          <w:color w:val="000000" w:themeColor="text1"/>
+        </w:rPr>
+      </w:pPr>
+      <w:r>
+        <w:rPr>
+          <w:rFonts w:eastAsia="Calibri" w:cs="Times New Roman"/>
+          <w:color w:val="000000" w:themeColor="text1"/>
+        </w:rPr>
+        <w:t>A. Đúng</w:t>
+      </w:r>
+    </w:p>
+    <w:p>
+      <w:pPr>
+        <w:spacing w:line="276" w:lineRule="auto"/>
+        <w:rPr>
+          <w:rFonts w:eastAsia="Calibri" w:cs="Times New Roman"/>
+          <w:color w:val="EE0000"/>
+        </w:rPr>
+      </w:pPr>
+      <w:r>
+        <w:rPr>
+          <w:rFonts w:eastAsia="Calibri" w:cs="Times New Roman"/>
+          <w:color w:val="EE0000"/>
+        </w:rPr>
+        <w:t>B. Sai</w:t>
+      </w:r>
+    </w:p>
+    <w:p>
+      <w:pPr>
+        <w:spacing w:line="276" w:lineRule="auto"/>
+        <w:rPr>
+          <w:rFonts w:eastAsia="Calibri" w:cs="Times New Roman"/>
+          <w:color w:val="000000" w:themeColor="text1"/>
+        </w:rPr>
+      </w:pPr>
+    </w:p>
+    <w:p>
+      <w:pPr>
+        <w:spacing w:line="276" w:lineRule="auto"/>
+        <w:rPr>
+          <w:rFonts w:eastAsia="Calibri" w:cs="Times New Roman"/>
+          <w:color w:val="000000" w:themeColor="text1"/>
+        </w:rPr>
+      </w:pPr>
+      <w:r>
+        <w:rPr>
+          <w:rFonts w:eastAsia="Calibri" w:cs="Times New Roman"/>
+          <w:color w:val="000000" w:themeColor="text1"/>
+        </w:rPr>
+        <w:t>Câu 32: Biểu diễn thuật toán bằng giả mã dùng cú pháp của C hoặc Pascal</w:t>
+      </w:r>
+    </w:p>
+    <w:p>
+      <w:pPr>
+        <w:spacing w:line="276" w:lineRule="auto"/>
+        <w:rPr>
+          <w:rFonts w:eastAsia="Calibri" w:cs="Times New Roman"/>
+          <w:color w:val="000000" w:themeColor="text1"/>
+        </w:rPr>
+      </w:pPr>
+      <w:r>
+        <w:rPr>
+          <w:rFonts w:eastAsia="Calibri" w:cs="Times New Roman"/>
+          <w:color w:val="000000" w:themeColor="text1"/>
+        </w:rPr>
+        <w:lastRenderedPageBreak/>
+        <w:t>A. Đúng</w:t>
+      </w:r>
+    </w:p>
+    <w:p>
+      <w:pPr>
+        <w:spacing w:line="276" w:lineRule="auto"/>
+        <w:rPr>
+          <w:rFonts w:eastAsia="Calibri" w:cs="Times New Roman"/>
+          <w:color w:val="EE0000"/>
+        </w:rPr>
+      </w:pPr>
+      <w:r>
+        <w:rPr>
+          <w:rFonts w:eastAsia="Calibri" w:cs="Times New Roman"/>
+          <w:color w:val="EE0000"/>
+        </w:rPr>
+        <w:t>B. Sai</w:t>
+      </w:r>
+    </w:p>
     <w:p/>
+    <w:p/>
+    <w:p>
+      <w:pPr>
+        <w:pStyle w:val="Heading1"/>
+      </w:pPr>
+      <w:r>
+        <w:t>W2</w:t>
+      </w:r>
+    </w:p>
+    <w:p>
+      <w:r>
+        <w:t>ID: 7576</w:t>
+      </w:r>
+    </w:p>
+    <w:p>
+      <w:pPr>
+        <w:rPr>
+          <w:lang w:val="vi-VN"/>
+        </w:rPr>
+      </w:pPr>
+      <w:r>
+        <w:t>Câu 1: Khi thực hiện một thuật toán, người ta thường quan tâm tới</w:t>
+      </w:r>
+      <w:r>
+        <w:rPr>
+          <w:lang w:val="vi-VN"/>
+        </w:rPr>
+        <w:t xml:space="preserve"> </w:t>
+      </w:r>
+    </w:p>
+    <w:p>
+      <w:r>
+        <w:t>Đáp án:</w:t>
+      </w:r>
+    </w:p>
+    <w:p>
+      <w:r>
+        <w:t>A. chi phí về hệ điều hành và ngôn ngữ lập trình</w:t>
+      </w:r>
+    </w:p>
+    <w:p>
+      <w:r>
+        <w:t>B. chi phí về cấu trúc dữ liệu</w:t>
+      </w:r>
+    </w:p>
+    <w:p>
+      <w:r>
+        <w:t>C. chi phí thời gian</w:t>
+      </w:r>
+    </w:p>
+    <w:p>
+      <w:r>
+        <w:rPr>
+          <w:highlight w:val="green"/>
+        </w:rPr>
+        <w:t>D. chi phí thời gian và chi phí không gian (bộ nhớ)</w:t>
+      </w:r>
+    </w:p>
+    <w:p>
+      <w:r>
+        <w:t>ID: 7577</w:t>
+      </w:r>
+    </w:p>
+    <w:p>
+      <w:r>
+        <w:t>Câu 2: Chi phí thời gian của một quá trình tính toán là</w:t>
+      </w:r>
+    </w:p>
+    <w:p>
+      <w:r>
+        <w:t>Đáp án:</w:t>
+      </w:r>
+    </w:p>
+    <w:p>
+      <w:r>
+        <w:t>A. thời gian cần thiết để thiết kế thuật toán</w:t>
+      </w:r>
+    </w:p>
+    <w:p>
+      <w:r>
+        <w:t>B. thời gian cần thiết để xây dựng thuật toán</w:t>
+      </w:r>
+    </w:p>
+    <w:p>
+      <w:r>
+        <w:rPr>
+          <w:highlight w:val="green"/>
+        </w:rPr>
+        <w:t>C. thời gian cần thiết để thực hiện một quá trình tính toán</w:t>
+      </w:r>
+    </w:p>
+    <w:p>
+      <w:r>
+        <w:t>D. thời gian cần thiết để kiểm tra quá trình tính toán</w:t>
+      </w:r>
+    </w:p>
+    <w:p>
+      <w:r>
+        <w:t>ID: 7578</w:t>
+      </w:r>
+    </w:p>
+    <w:p>
+      <w:r>
+        <w:t>Câu 3: Chi phí không gian của một quá trình tính toán là</w:t>
+      </w:r>
+    </w:p>
+    <w:p>
+      <w:r>
+        <w:t>Đáp án:</w:t>
+      </w:r>
+    </w:p>
+    <w:p>
+      <w:r>
+        <w:t>A. số ô nhớ cần để chứa một dữ liệu</w:t>
+      </w:r>
+    </w:p>
+    <w:p>
+      <w:r>
+        <w:t>B. số ô nhớ cần để chứa dữ liệu vào và ra</w:t>
+      </w:r>
+    </w:p>
+    <w:p>
+      <w:r>
+        <w:t>C. số ô nhớ cần để kiểm tra một quá trình tính toán</w:t>
+      </w:r>
+    </w:p>
+    <w:p>
+      <w:r>
+        <w:rPr>
+          <w:highlight w:val="green"/>
+        </w:rPr>
+        <w:lastRenderedPageBreak/>
+        <w:t>D. số ô nhớ cần để thực hiện một quá trình tính toán</w:t>
+      </w:r>
+    </w:p>
+    <w:p>
+      <w:r>
+        <w:t>ID: 7579</w:t>
+      </w:r>
+    </w:p>
+    <w:p>
+      <w:r>
+        <w:t>Câu 4: Giá về bộ nhớ trên máy Turing là:</w:t>
+      </w:r>
+    </w:p>
+    <w:p>
+      <w:r>
+        <w:t>Đáp án:</w:t>
+      </w:r>
+    </w:p>
+    <w:p>
+      <w:r>
+        <w:t>A. Số đơn vị nhớ để ghi dữ liệu vào, dữ liệu ra</w:t>
+      </w:r>
+    </w:p>
+    <w:p>
+      <w:r>
+        <w:t>B. Số đơn vị nhớ để ghi dữ liệu vào và kết quả trung gian</w:t>
+      </w:r>
+    </w:p>
+    <w:p>
+      <w:r>
+        <w:rPr>
+          <w:highlight w:val="green"/>
+        </w:rPr>
+        <w:t>C. Số đơn vị nhớ để ghi dữ liệu vào, dữ liệu ra và kết quả trung gian</w:t>
+      </w:r>
+    </w:p>
+    <w:p>
+      <w:r>
+        <w:t>D. Số đơn vị nhớ để ghi kết quả trung gian</w:t>
+      </w:r>
+    </w:p>
+    <w:p>
+      <w:r>
+        <w:t>ID: 7580</w:t>
+      </w:r>
+    </w:p>
+    <w:p>
+      <w:r>
+        <w:t>Câu 5: Với máy xử lý thuật toán bằng ngôn ngữ tựa ALGOL, giá về thời gian là:</w:t>
+      </w:r>
+    </w:p>
+    <w:p>
+      <w:r>
+        <w:t>Đáp án:</w:t>
+      </w:r>
+    </w:p>
+    <w:p>
+      <w:r>
+        <w:t>A. Số phép tính số học</w:t>
+      </w:r>
+    </w:p>
+    <w:p>
+      <w:r>
+        <w:t>B. Số phép tính quan hệ</w:t>
+      </w:r>
+    </w:p>
+    <w:p>
+      <w:r>
+        <w:t>C. Số phép tính logic</w:t>
+      </w:r>
+    </w:p>
+    <w:p>
+      <w:r>
+        <w:rPr>
+          <w:highlight w:val="green"/>
+        </w:rPr>
+        <w:t>D. Số phép tính căn bản</w:t>
+      </w:r>
+    </w:p>
+    <w:p>
+      <w:r>
+        <w:t>ID: 7581</w:t>
+      </w:r>
+    </w:p>
+    <w:p>
+      <w:r>
+        <w:t>Câu 6: Gọi A là một thuật toán tương ứng với một mô hình tính toán, e là bộ dữ liệu vào đã được mã hóa theo cách nào đó. Khi đó thuật toán A tính trên bộ dữ liệu e cần phải trả một giá nhất định bao gồm:</w:t>
+      </w:r>
+    </w:p>
+    <w:p>
+      <w:r>
+        <w:t>Đáp án:</w:t>
+      </w:r>
+    </w:p>
+    <w:p>
+      <w:r>
+        <w:t>A. Giá thời gian lớn nhất tA(e)</w:t>
+      </w:r>
+    </w:p>
+    <w:p>
+      <w:r>
+        <w:t>B. Giá bộ nhớ lớn nhất lA(e)</w:t>
+      </w:r>
+    </w:p>
+    <w:p>
+      <w:r>
+        <w:t>C. Giá trung bình về thời gian tA(e) và bộ nhớ lA(e)</w:t>
+      </w:r>
+    </w:p>
+    <w:p>
+      <w:r>
+        <w:rPr>
+          <w:highlight w:val="green"/>
+        </w:rPr>
+        <w:t>D. Giá thời gian tA(e) và giá bộ nhớ lA(e)</w:t>
+      </w:r>
+    </w:p>
+    <w:p>
+      <w:r>
+        <w:t>ID: 7583</w:t>
+      </w:r>
+    </w:p>
+    <w:p>
+      <w:r>
+        <w:t>Câu 7: Nếu gọi n là kích thước dữ liệu vào của thuật toán T, thì thời gian thực hiện của thuật toán T có thể biểu diễn một cách tương đối như một hàm của n là</w:t>
+      </w:r>
+    </w:p>
+    <w:p>
+      <w:r>
+        <w:lastRenderedPageBreak/>
+        <w:t>Đáp án:</w:t>
+      </w:r>
+    </w:p>
+    <w:p>
+      <w:r>
+        <w:rPr>
+          <w:highlight w:val="green"/>
+        </w:rPr>
+        <w:t>A. T(n)</w:t>
+      </w:r>
+    </w:p>
+    <w:p>
+      <w:r>
+        <w:t>B. O(n)</w:t>
+      </w:r>
+    </w:p>
+    <w:p>
+      <w:r>
+        <w:t>C. logn</w:t>
+      </w:r>
+    </w:p>
+    <w:p>
+      <w:r>
+        <w:t>D. nlogn</w:t>
+      </w:r>
+    </w:p>
+    <w:p>
+      <w:r>
+        <w:t>ID: 7585</w:t>
+      </w:r>
+    </w:p>
+    <w:p>
+      <w:r>
+        <w:t>Câu 8: Khi nói thời gian thực hiện của một chương trình là T(n) = Cn (C là hằng số) thì có nghĩa là</w:t>
+      </w:r>
+    </w:p>
+    <w:p>
+      <w:r>
+        <w:t>Đáp án:</w:t>
+      </w:r>
+    </w:p>
+    <w:p>
+      <w:r>
+        <w:t>A. chương trình đó cần Cn dữ liệu vào</w:t>
+      </w:r>
+    </w:p>
+    <w:p>
+      <w:r>
+        <w:t>B. chương trình đó cần Cn dữ liệu ra</w:t>
+      </w:r>
+    </w:p>
+    <w:p>
+      <w:r>
+        <w:t>C. chương trình đó cần Cn dữ liệu tính toán</w:t>
+      </w:r>
+    </w:p>
+    <w:p>
+      <w:r>
+        <w:rPr>
+          <w:highlight w:val="green"/>
+        </w:rPr>
+        <w:t>D. chương trình đó cần Cn chỉ thị thực thi</w:t>
+      </w:r>
+    </w:p>
+    <w:p>
+      <w:r>
+        <w:t>ID: 7586</w:t>
+      </w:r>
+    </w:p>
+    <w:p>
+      <w:pPr>
+        <w:rPr>
+          <w:lang w:val="vi-VN"/>
+        </w:rPr>
+      </w:pPr>
+      <w:r>
+        <w:t>Câu 9: Cách đánh giá thời gian thực hiện thuật toán độc lập với máy tính và các yếu tố liên quan tới máy tính sẽ dẫn tới khái niệm gọi là</w:t>
+      </w:r>
+      <w:r>
+        <w:rPr>
+          <w:lang w:val="vi-VN"/>
+        </w:rPr>
+        <w:t xml:space="preserve"> </w:t>
+      </w:r>
+    </w:p>
+    <w:p>
+      <w:r>
+        <w:t>Đáp án:</w:t>
+      </w:r>
+    </w:p>
+    <w:p>
+      <w:r>
+        <w:t>A. độ phức tạp của dữ liệu vào thuật toán</w:t>
+      </w:r>
+    </w:p>
+    <w:p>
+      <w:r>
+        <w:t>B. độ phức tạp dữ liệu ra của thuật toán</w:t>
+      </w:r>
+    </w:p>
+    <w:p>
+      <w:r>
+        <w:rPr>
+          <w:highlight w:val="green"/>
+        </w:rPr>
+        <w:t>C. độ phức tạp tính toán của thuật toán</w:t>
+      </w:r>
+    </w:p>
+    <w:p>
+      <w:r>
+        <w:t>D. độ phức tạp không gian của thuật toán</w:t>
+      </w:r>
+    </w:p>
+    <w:p>
+      <w:r>
+        <w:t>ID: 7593</w:t>
+      </w:r>
+    </w:p>
+    <w:p>
+      <w:r>
+        <w:t>Câu 10: Hàm f(n) được gọi là O(g(n)) hay có cấp là g(n) nếu tồn tại một hằng số c 0 và một giá trị n0 sao cho:</w:t>
+      </w:r>
+    </w:p>
+    <w:p>
+      <w:r>
+        <w:t>Đáp án:</w:t>
+      </w:r>
+    </w:p>
+    <w:p>
+      <w:pPr>
+        <w:rPr>
+          <w:rFonts w:ascii="Times New Roman" w:hAnsi="Times New Roman" w:cs="Times New Roman"/>
+          <w:sz w:val="28"/>
+          <w:szCs w:val="28"/>
+        </w:rPr>
+      </w:pPr>
+      <w:r>
+        <w:rPr>
+          <w:rFonts w:ascii="Times New Roman" w:hAnsi="Times New Roman" w:cs="Times New Roman"/>
+          <w:sz w:val="28"/>
+          <w:szCs w:val="28"/>
+        </w:rPr>
+        <w:t>A.</w:t>
+      </w:r>
+      <w:r>
+        <w:rPr>
+          <w:rFonts w:ascii="Times New Roman" w:hAnsi="Times New Roman" w:cs="Times New Roman"/>
+          <w:sz w:val="28"/>
+          <w:szCs w:val="28"/>
+        </w:rPr>
+        <w:t xml:space="preserve"> </w:t>
+      </w:r>
+      <m:oMath>
+        <m:r>
+          <w:rPr>
+            <w:rFonts w:ascii="Cambria Math" w:hAnsi="Cambria Math" w:cs="Times New Roman"/>
+            <w:sz w:val="28"/>
+            <w:szCs w:val="28"/>
+          </w:rPr>
+          <m:t>f</m:t>
+        </m:r>
+        <m:d>
+          <m:dPr>
+            <m:ctrlPr>
+              <w:rPr>
+                <w:rFonts w:ascii="Cambria Math" w:hAnsi="Cambria Math" w:cs="Times New Roman"/>
+                <w:i/>
+                <w:sz w:val="28"/>
+                <w:szCs w:val="28"/>
+              </w:rPr>
+            </m:ctrlPr>
+          </m:dPr>
+          <m:e>
+            <m:r>
+              <w:rPr>
+                <w:rFonts w:ascii="Cambria Math" w:hAnsi="Cambria Math" w:cs="Times New Roman"/>
+                <w:sz w:val="28"/>
+                <w:szCs w:val="28"/>
+              </w:rPr>
+              <m:t>n</m:t>
+            </m:r>
+          </m:e>
+        </m:d>
+        <m:r>
+          <w:rPr>
+            <w:rFonts w:ascii="Cambria Math" w:hAnsi="Cambria Math" w:cs="Times New Roman"/>
+            <w:sz w:val="28"/>
+            <w:szCs w:val="28"/>
+          </w:rPr>
+          <m:t>≤</m:t>
+        </m:r>
+        <m:r>
+          <w:rPr>
+            <w:rFonts w:ascii="Cambria Math" w:eastAsiaTheme="minorEastAsia" w:hAnsi="Cambria Math" w:cs="Times New Roman"/>
+            <w:sz w:val="28"/>
+            <w:szCs w:val="28"/>
+          </w:rPr>
+          <m:t>c,g</m:t>
+        </m:r>
+        <m:d>
+          <m:dPr>
+            <m:ctrlPr>
+              <w:rPr>
+                <w:rFonts w:ascii="Cambria Math" w:eastAsiaTheme="minorEastAsia" w:hAnsi="Cambria Math" w:cs="Times New Roman"/>
+                <w:i/>
+                <w:sz w:val="28"/>
+                <w:szCs w:val="28"/>
+              </w:rPr>
+            </m:ctrlPr>
+          </m:dPr>
+          <m:e>
+            <m:r>
+              <w:rPr>
+                <w:rFonts w:ascii="Cambria Math" w:eastAsiaTheme="minorEastAsia" w:hAnsi="Cambria Math" w:cs="Times New Roman"/>
+                <w:sz w:val="28"/>
+                <w:szCs w:val="28"/>
+              </w:rPr>
+              <m:t>n</m:t>
+            </m:r>
+          </m:e>
+        </m:d>
+      </m:oMath>
+      <w:r>
+        <w:rPr>
+          <w:rFonts w:ascii="Times New Roman" w:eastAsiaTheme="minorEastAsia" w:hAnsi="Times New Roman" w:cs="Times New Roman"/>
+          <w:sz w:val="28"/>
+          <w:szCs w:val="28"/>
+        </w:rPr>
+        <w:t xml:space="preserve"> với </w:t>
+      </w:r>
+      <m:oMath>
+        <m:r>
+          <w:rPr>
+            <w:rFonts w:ascii="Cambria Math" w:eastAsiaTheme="minorEastAsia" w:hAnsi="Cambria Math" w:cs="Times New Roman"/>
+            <w:sz w:val="28"/>
+            <w:szCs w:val="28"/>
+          </w:rPr>
+          <m:t>∀ n≤</m:t>
+        </m:r>
+        <m:sSub>
+          <m:sSubPr>
+            <m:ctrlPr>
+              <w:rPr>
+                <w:rFonts w:ascii="Cambria Math" w:eastAsiaTheme="minorEastAsia" w:hAnsi="Cambria Math" w:cs="Times New Roman"/>
+                <w:i/>
+                <w:sz w:val="28"/>
+                <w:szCs w:val="28"/>
+              </w:rPr>
+            </m:ctrlPr>
+          </m:sSubPr>
+          <m:e>
+            <m:r>
+              <w:rPr>
+                <w:rFonts w:ascii="Cambria Math" w:eastAsiaTheme="minorEastAsia" w:hAnsi="Cambria Math" w:cs="Times New Roman"/>
+                <w:sz w:val="28"/>
+                <w:szCs w:val="28"/>
+              </w:rPr>
+              <m:t>n</m:t>
+            </m:r>
+          </m:e>
+          <m:sub>
+            <m:r>
+              <w:rPr>
+                <w:rFonts w:ascii="Cambria Math" w:eastAsiaTheme="minorEastAsia" w:hAnsi="Cambria Math" w:cs="Times New Roman"/>
+                <w:sz w:val="28"/>
+                <w:szCs w:val="28"/>
+              </w:rPr>
+              <m:t>0</m:t>
+            </m:r>
+          </m:sub>
+        </m:sSub>
+      </m:oMath>
+      <w:r>
+        <w:rPr>
+          <w:rFonts w:ascii="Times New Roman" w:eastAsiaTheme="minorEastAsia" w:hAnsi="Times New Roman" w:cs="Times New Roman"/>
+          <w:sz w:val="28"/>
+          <w:szCs w:val="28"/>
+        </w:rPr>
+        <w:t xml:space="preserve"> </w:t>
+      </w:r>
+    </w:p>
+    <w:p>
+      <w:pPr>
+        <w:rPr>
+          <w:rFonts w:ascii="Times New Roman" w:hAnsi="Times New Roman" w:cs="Times New Roman"/>
+          <w:color w:val="000000" w:themeColor="text1"/>
+          <w:sz w:val="28"/>
+          <w:szCs w:val="28"/>
+        </w:rPr>
+      </w:pPr>
+      <w:r>
+        <w:rPr>
+          <w:rFonts w:ascii="Times New Roman" w:hAnsi="Times New Roman" w:cs="Times New Roman"/>
+          <w:color w:val="000000" w:themeColor="text1"/>
+          <w:sz w:val="28"/>
+          <w:szCs w:val="28"/>
+          <w:highlight w:val="green"/>
+        </w:rPr>
+        <w:t xml:space="preserve">B. </w:t>
+      </w:r>
+      <m:oMath>
+        <m:r>
+          <w:rPr>
+            <w:rFonts w:ascii="Cambria Math" w:hAnsi="Cambria Math" w:cs="Times New Roman"/>
+            <w:color w:val="000000" w:themeColor="text1"/>
+            <w:sz w:val="28"/>
+            <w:szCs w:val="28"/>
+            <w:highlight w:val="green"/>
+          </w:rPr>
+          <m:t>f</m:t>
+        </m:r>
+        <m:d>
+          <m:dPr>
+            <m:ctrlPr>
+              <w:rPr>
+                <w:rFonts w:ascii="Cambria Math" w:hAnsi="Cambria Math" w:cs="Times New Roman"/>
+                <w:i/>
+                <w:color w:val="000000" w:themeColor="text1"/>
+                <w:sz w:val="28"/>
+                <w:szCs w:val="28"/>
+                <w:highlight w:val="green"/>
+              </w:rPr>
+            </m:ctrlPr>
+          </m:dPr>
+          <m:e>
+            <m:r>
+              <w:rPr>
+                <w:rFonts w:ascii="Cambria Math" w:hAnsi="Cambria Math" w:cs="Times New Roman"/>
+                <w:color w:val="000000" w:themeColor="text1"/>
+                <w:sz w:val="28"/>
+                <w:szCs w:val="28"/>
+                <w:highlight w:val="green"/>
+              </w:rPr>
+              <m:t>n</m:t>
+            </m:r>
+          </m:e>
+        </m:d>
+        <m:r>
+          <w:rPr>
+            <w:rFonts w:ascii="Cambria Math" w:hAnsi="Cambria Math" w:cs="Times New Roman"/>
+            <w:color w:val="000000" w:themeColor="text1"/>
+            <w:sz w:val="28"/>
+            <w:szCs w:val="28"/>
+            <w:highlight w:val="green"/>
+          </w:rPr>
+          <m:t>≤</m:t>
+        </m:r>
+        <m:r>
+          <w:rPr>
+            <w:rFonts w:ascii="Cambria Math" w:eastAsiaTheme="minorEastAsia" w:hAnsi="Cambria Math" w:cs="Times New Roman"/>
+            <w:color w:val="000000" w:themeColor="text1"/>
+            <w:sz w:val="28"/>
+            <w:szCs w:val="28"/>
+            <w:highlight w:val="green"/>
+          </w:rPr>
+          <m:t>c,g</m:t>
+        </m:r>
+        <m:d>
+          <m:dPr>
+            <m:ctrlPr>
+              <w:rPr>
+                <w:rFonts w:ascii="Cambria Math" w:eastAsiaTheme="minorEastAsia" w:hAnsi="Cambria Math" w:cs="Times New Roman"/>
+                <w:i/>
+                <w:color w:val="000000" w:themeColor="text1"/>
+                <w:sz w:val="28"/>
+                <w:szCs w:val="28"/>
+                <w:highlight w:val="green"/>
+              </w:rPr>
+            </m:ctrlPr>
+          </m:dPr>
+          <m:e>
+            <m:r>
+              <w:rPr>
+                <w:rFonts w:ascii="Cambria Math" w:eastAsiaTheme="minorEastAsia" w:hAnsi="Cambria Math" w:cs="Times New Roman"/>
+                <w:color w:val="000000" w:themeColor="text1"/>
+                <w:sz w:val="28"/>
+                <w:szCs w:val="28"/>
+                <w:highlight w:val="green"/>
+              </w:rPr>
+              <m:t>n</m:t>
+            </m:r>
+          </m:e>
+        </m:d>
+      </m:oMath>
+      <w:r>
+        <w:rPr>
+          <w:rFonts w:ascii="Times New Roman" w:eastAsiaTheme="minorEastAsia" w:hAnsi="Times New Roman" w:cs="Times New Roman"/>
+          <w:color w:val="000000" w:themeColor="text1"/>
+          <w:sz w:val="28"/>
+          <w:szCs w:val="28"/>
+          <w:highlight w:val="green"/>
+        </w:rPr>
+        <w:t xml:space="preserve"> với </w:t>
+      </w:r>
+      <m:oMath>
+        <m:r>
+          <w:rPr>
+            <w:rFonts w:ascii="Cambria Math" w:eastAsiaTheme="minorEastAsia" w:hAnsi="Cambria Math" w:cs="Times New Roman"/>
+            <w:color w:val="000000" w:themeColor="text1"/>
+            <w:sz w:val="28"/>
+            <w:szCs w:val="28"/>
+            <w:highlight w:val="green"/>
+          </w:rPr>
+          <m:t>∀ n≥</m:t>
+        </m:r>
+        <m:sSub>
+          <m:sSubPr>
+            <m:ctrlPr>
+              <w:rPr>
+                <w:rFonts w:ascii="Cambria Math" w:eastAsiaTheme="minorEastAsia" w:hAnsi="Cambria Math" w:cs="Times New Roman"/>
+                <w:i/>
+                <w:color w:val="000000" w:themeColor="text1"/>
+                <w:sz w:val="28"/>
+                <w:szCs w:val="28"/>
+                <w:highlight w:val="green"/>
+              </w:rPr>
+            </m:ctrlPr>
+          </m:sSubPr>
+          <m:e>
+            <m:r>
+              <w:rPr>
+                <w:rFonts w:ascii="Cambria Math" w:eastAsiaTheme="minorEastAsia" w:hAnsi="Cambria Math" w:cs="Times New Roman"/>
+                <w:color w:val="000000" w:themeColor="text1"/>
+                <w:sz w:val="28"/>
+                <w:szCs w:val="28"/>
+                <w:highlight w:val="green"/>
+              </w:rPr>
+              <m:t>n</m:t>
+            </m:r>
+          </m:e>
+          <m:sub>
+            <m:r>
+              <w:rPr>
+                <w:rFonts w:ascii="Cambria Math" w:eastAsiaTheme="minorEastAsia" w:hAnsi="Cambria Math" w:cs="Times New Roman"/>
+                <w:color w:val="000000" w:themeColor="text1"/>
+                <w:sz w:val="28"/>
+                <w:szCs w:val="28"/>
+                <w:highlight w:val="green"/>
+              </w:rPr>
+              <m:t>0</m:t>
+            </m:r>
+          </m:sub>
+        </m:sSub>
+      </m:oMath>
+    </w:p>
+    <w:p>
+      <w:pPr>
+        <w:rPr>
+          <w:rFonts w:ascii="Times New Roman" w:hAnsi="Times New Roman" w:cs="Times New Roman"/>
+          <w:sz w:val="28"/>
+          <w:szCs w:val="28"/>
+        </w:rPr>
+      </w:pPr>
+      <w:r>
+        <w:rPr>
+          <w:rFonts w:ascii="Times New Roman" w:hAnsi="Times New Roman" w:cs="Times New Roman"/>
+          <w:sz w:val="28"/>
+          <w:szCs w:val="28"/>
+        </w:rPr>
+        <w:lastRenderedPageBreak/>
+        <w:t>C.</w:t>
+      </w:r>
+      <w:r>
+        <w:rPr>
+          <w:rFonts w:ascii="Times New Roman" w:hAnsi="Times New Roman" w:cs="Times New Roman"/>
+          <w:sz w:val="28"/>
+          <w:szCs w:val="28"/>
+        </w:rPr>
+        <w:t xml:space="preserve"> </w:t>
+      </w:r>
+      <m:oMath>
+        <m:r>
+          <w:rPr>
+            <w:rFonts w:ascii="Cambria Math" w:hAnsi="Cambria Math" w:cs="Times New Roman"/>
+            <w:sz w:val="28"/>
+            <w:szCs w:val="28"/>
+          </w:rPr>
+          <m:t>f</m:t>
+        </m:r>
+        <m:d>
+          <m:dPr>
+            <m:ctrlPr>
+              <w:rPr>
+                <w:rFonts w:ascii="Cambria Math" w:hAnsi="Cambria Math" w:cs="Times New Roman"/>
+                <w:i/>
+                <w:sz w:val="28"/>
+                <w:szCs w:val="28"/>
+              </w:rPr>
+            </m:ctrlPr>
+          </m:dPr>
+          <m:e>
+            <m:r>
+              <w:rPr>
+                <w:rFonts w:ascii="Cambria Math" w:hAnsi="Cambria Math" w:cs="Times New Roman"/>
+                <w:sz w:val="28"/>
+                <w:szCs w:val="28"/>
+              </w:rPr>
+              <m:t>n</m:t>
+            </m:r>
+          </m:e>
+        </m:d>
+        <m:r>
+          <w:rPr>
+            <w:rFonts w:ascii="Cambria Math" w:hAnsi="Cambria Math" w:cs="Times New Roman"/>
+            <w:sz w:val="28"/>
+            <w:szCs w:val="28"/>
+          </w:rPr>
+          <m:t>&lt;</m:t>
+        </m:r>
+        <m:r>
+          <w:rPr>
+            <w:rFonts w:ascii="Cambria Math" w:eastAsiaTheme="minorEastAsia" w:hAnsi="Cambria Math" w:cs="Times New Roman"/>
+            <w:sz w:val="28"/>
+            <w:szCs w:val="28"/>
+          </w:rPr>
+          <m:t>c,g</m:t>
+        </m:r>
+        <m:d>
+          <m:dPr>
+            <m:ctrlPr>
+              <w:rPr>
+                <w:rFonts w:ascii="Cambria Math" w:eastAsiaTheme="minorEastAsia" w:hAnsi="Cambria Math" w:cs="Times New Roman"/>
+                <w:i/>
+                <w:sz w:val="28"/>
+                <w:szCs w:val="28"/>
+              </w:rPr>
+            </m:ctrlPr>
+          </m:dPr>
+          <m:e>
+            <m:r>
+              <w:rPr>
+                <w:rFonts w:ascii="Cambria Math" w:eastAsiaTheme="minorEastAsia" w:hAnsi="Cambria Math" w:cs="Times New Roman"/>
+                <w:sz w:val="28"/>
+                <w:szCs w:val="28"/>
+              </w:rPr>
+              <m:t>n</m:t>
+            </m:r>
+          </m:e>
+        </m:d>
+      </m:oMath>
+      <w:r>
+        <w:rPr>
+          <w:rFonts w:ascii="Times New Roman" w:eastAsiaTheme="minorEastAsia" w:hAnsi="Times New Roman" w:cs="Times New Roman"/>
+          <w:sz w:val="28"/>
+          <w:szCs w:val="28"/>
+        </w:rPr>
+        <w:t xml:space="preserve"> với </w:t>
+      </w:r>
+      <m:oMath>
+        <m:r>
+          <w:rPr>
+            <w:rFonts w:ascii="Cambria Math" w:eastAsiaTheme="minorEastAsia" w:hAnsi="Cambria Math" w:cs="Times New Roman"/>
+            <w:sz w:val="28"/>
+            <w:szCs w:val="28"/>
+          </w:rPr>
+          <m:t>∀ n≥</m:t>
+        </m:r>
+        <m:sSub>
+          <m:sSubPr>
+            <m:ctrlPr>
+              <w:rPr>
+                <w:rFonts w:ascii="Cambria Math" w:eastAsiaTheme="minorEastAsia" w:hAnsi="Cambria Math" w:cs="Times New Roman"/>
+                <w:i/>
+                <w:sz w:val="28"/>
+                <w:szCs w:val="28"/>
+              </w:rPr>
+            </m:ctrlPr>
+          </m:sSubPr>
+          <m:e>
+            <m:r>
+              <w:rPr>
+                <w:rFonts w:ascii="Cambria Math" w:eastAsiaTheme="minorEastAsia" w:hAnsi="Cambria Math" w:cs="Times New Roman"/>
+                <w:sz w:val="28"/>
+                <w:szCs w:val="28"/>
+              </w:rPr>
+              <m:t>n</m:t>
+            </m:r>
+          </m:e>
+          <m:sub>
+            <m:r>
+              <w:rPr>
+                <w:rFonts w:ascii="Cambria Math" w:eastAsiaTheme="minorEastAsia" w:hAnsi="Cambria Math" w:cs="Times New Roman"/>
+                <w:sz w:val="28"/>
+                <w:szCs w:val="28"/>
+              </w:rPr>
+              <m:t>0</m:t>
+            </m:r>
+          </m:sub>
+        </m:sSub>
+      </m:oMath>
+    </w:p>
+    <w:p>
+      <w:pPr>
+        <w:rPr>
+          <w:rFonts w:ascii="Times New Roman" w:eastAsiaTheme="minorEastAsia" w:hAnsi="Times New Roman" w:cs="Times New Roman"/>
+          <w:sz w:val="28"/>
+          <w:szCs w:val="28"/>
+        </w:rPr>
+      </w:pPr>
+      <w:r>
+        <w:rPr>
+          <w:rFonts w:ascii="Times New Roman" w:hAnsi="Times New Roman" w:cs="Times New Roman"/>
+          <w:sz w:val="28"/>
+          <w:szCs w:val="28"/>
+        </w:rPr>
+        <w:t>D.</w:t>
+      </w:r>
+      <w:r>
+        <w:rPr>
+          <w:rFonts w:ascii="Times New Roman" w:hAnsi="Times New Roman" w:cs="Times New Roman"/>
+          <w:sz w:val="28"/>
+          <w:szCs w:val="28"/>
+        </w:rPr>
+        <w:t xml:space="preserve"> </w:t>
+      </w:r>
+      <m:oMath>
+        <m:r>
+          <w:rPr>
+            <w:rFonts w:ascii="Cambria Math" w:hAnsi="Cambria Math" w:cs="Times New Roman"/>
+            <w:sz w:val="28"/>
+            <w:szCs w:val="28"/>
+          </w:rPr>
+          <m:t>f</m:t>
+        </m:r>
+        <m:d>
+          <m:dPr>
+            <m:ctrlPr>
+              <w:rPr>
+                <w:rFonts w:ascii="Cambria Math" w:hAnsi="Cambria Math" w:cs="Times New Roman"/>
+                <w:i/>
+                <w:sz w:val="28"/>
+                <w:szCs w:val="28"/>
+              </w:rPr>
+            </m:ctrlPr>
+          </m:dPr>
+          <m:e>
+            <m:r>
+              <w:rPr>
+                <w:rFonts w:ascii="Cambria Math" w:hAnsi="Cambria Math" w:cs="Times New Roman"/>
+                <w:sz w:val="28"/>
+                <w:szCs w:val="28"/>
+              </w:rPr>
+              <m:t>n</m:t>
+            </m:r>
+          </m:e>
+        </m:d>
+        <m:r>
+          <w:rPr>
+            <w:rFonts w:ascii="Cambria Math" w:hAnsi="Cambria Math" w:cs="Times New Roman"/>
+            <w:sz w:val="28"/>
+            <w:szCs w:val="28"/>
+          </w:rPr>
+          <m:t>≥</m:t>
+        </m:r>
+        <m:r>
+          <w:rPr>
+            <w:rFonts w:ascii="Cambria Math" w:eastAsiaTheme="minorEastAsia" w:hAnsi="Cambria Math" w:cs="Times New Roman"/>
+            <w:sz w:val="28"/>
+            <w:szCs w:val="28"/>
+          </w:rPr>
+          <m:t>c,g</m:t>
+        </m:r>
+        <m:d>
+          <m:dPr>
+            <m:ctrlPr>
+              <w:rPr>
+                <w:rFonts w:ascii="Cambria Math" w:eastAsiaTheme="minorEastAsia" w:hAnsi="Cambria Math" w:cs="Times New Roman"/>
+                <w:i/>
+                <w:sz w:val="28"/>
+                <w:szCs w:val="28"/>
+              </w:rPr>
+            </m:ctrlPr>
+          </m:dPr>
+          <m:e>
+            <m:r>
+              <w:rPr>
+                <w:rFonts w:ascii="Cambria Math" w:eastAsiaTheme="minorEastAsia" w:hAnsi="Cambria Math" w:cs="Times New Roman"/>
+                <w:sz w:val="28"/>
+                <w:szCs w:val="28"/>
+              </w:rPr>
+              <m:t>n</m:t>
+            </m:r>
+          </m:e>
+        </m:d>
+      </m:oMath>
+      <w:r>
+        <w:rPr>
+          <w:rFonts w:ascii="Times New Roman" w:eastAsiaTheme="minorEastAsia" w:hAnsi="Times New Roman" w:cs="Times New Roman"/>
+          <w:sz w:val="28"/>
+          <w:szCs w:val="28"/>
+        </w:rPr>
+        <w:t xml:space="preserve"> với </w:t>
+      </w:r>
+      <m:oMath>
+        <m:r>
+          <w:rPr>
+            <w:rFonts w:ascii="Cambria Math" w:eastAsiaTheme="minorEastAsia" w:hAnsi="Cambria Math" w:cs="Times New Roman"/>
+            <w:sz w:val="28"/>
+            <w:szCs w:val="28"/>
+          </w:rPr>
+          <m:t>∀ n≥</m:t>
+        </m:r>
+        <m:sSub>
+          <m:sSubPr>
+            <m:ctrlPr>
+              <w:rPr>
+                <w:rFonts w:ascii="Cambria Math" w:eastAsiaTheme="minorEastAsia" w:hAnsi="Cambria Math" w:cs="Times New Roman"/>
+                <w:i/>
+                <w:sz w:val="28"/>
+                <w:szCs w:val="28"/>
+              </w:rPr>
+            </m:ctrlPr>
+          </m:sSubPr>
+          <m:e>
+            <m:r>
+              <w:rPr>
+                <w:rFonts w:ascii="Cambria Math" w:eastAsiaTheme="minorEastAsia" w:hAnsi="Cambria Math" w:cs="Times New Roman"/>
+                <w:sz w:val="28"/>
+                <w:szCs w:val="28"/>
+              </w:rPr>
+              <m:t>n</m:t>
+            </m:r>
+          </m:e>
+          <m:sub>
+            <m:r>
+              <w:rPr>
+                <w:rFonts w:ascii="Cambria Math" w:eastAsiaTheme="minorEastAsia" w:hAnsi="Cambria Math" w:cs="Times New Roman"/>
+                <w:sz w:val="28"/>
+                <w:szCs w:val="28"/>
+              </w:rPr>
+              <m:t>0</m:t>
+            </m:r>
+          </m:sub>
+        </m:sSub>
+      </m:oMath>
+    </w:p>
+    <w:p>
+      <w:r>
+        <w:t>ID: 7595</w:t>
+      </w:r>
+    </w:p>
+    <w:p>
+      <w:pPr>
+        <w:rPr>
+          <w:lang w:val="vi-VN"/>
+        </w:rPr>
+      </w:pPr>
+      <w:r>
+        <w:t>Câu 11: Giả sử T(n) là thời gian thực hiện thuật toán P nếu T(n) có bậc là g(n) thì</w:t>
+      </w:r>
+      <w:r>
+        <w:rPr>
+          <w:lang w:val="vi-VN"/>
+        </w:rPr>
+        <w:t xml:space="preserve"> </w:t>
+      </w:r>
+    </w:p>
+    <w:p>
+      <w:r>
+        <w:t>Đáp án:</w:t>
+      </w:r>
+    </w:p>
+    <w:p>
+      <w:r>
+        <w:t>A. độ phức tạp dữ liệu vào của thuật toán P là g(n) hay O(g(n))</w:t>
+      </w:r>
+    </w:p>
+    <w:p>
+      <w:r>
+        <w:t>B. độ phức tạp dữ liệu ra của thuật toán P là g(n) hay O(g(n))</w:t>
+      </w:r>
+    </w:p>
+    <w:p>
+      <w:r>
+        <w:rPr>
+          <w:highlight w:val="green"/>
+        </w:rPr>
+        <w:t>C. độ phức tạp của thuật toán P là g(n) hay O(g(n))</w:t>
+      </w:r>
+    </w:p>
+    <w:p>
+      <w:r>
+        <w:t>D. độ phức tạp không gian của thuật toán P là g(n) hay O(g(n))</w:t>
+      </w:r>
+    </w:p>
+    <w:p>
+      <w:r>
+        <w:t>ID: 7596</w:t>
+      </w:r>
+    </w:p>
+    <w:p>
+      <w:r>
+        <w:t>Câu 12: Nếu T1(n) và T2(n) là thời gian thực hiện 2 chương trình P1, P2 và T1(n)=O(f(n)), T2(n)=O(g(n)). Thời gian thực hiện của 2 chương trình nối tiếp nhau là:</w:t>
+      </w:r>
+    </w:p>
+    <w:p>
+      <w:r>
+        <w:t>Đáp án:</w:t>
+      </w:r>
+    </w:p>
+    <w:p>
+      <w:r>
+        <w:t>A. T(n)=O(f(n)*g(n))</w:t>
+      </w:r>
+    </w:p>
+    <w:p>
+      <w:r>
+        <w:t>B. T(n)=O(f(n))*O(g(n))</w:t>
+      </w:r>
+    </w:p>
+    <w:p>
+      <w:r>
+        <w:rPr>
+          <w:highlight w:val="green"/>
+        </w:rPr>
+        <w:t>C. T(n)=O(max(f(n),g(n))</w:t>
+      </w:r>
+    </w:p>
+    <w:p>
+      <w:r>
+        <w:t>D. T(n)=max(f(n),g(n))</w:t>
+      </w:r>
+    </w:p>
+    <w:p>
+      <w:r>
+        <w:t>ID: 7598</w:t>
+      </w:r>
+    </w:p>
+    <w:p>
+      <w:pPr>
+        <w:rPr>
+          <w:lang w:val="vi-VN"/>
+        </w:rPr>
+      </w:pPr>
+      <w:r>
+        <w:t>Câu 13: Khi xác định độ phức tạp của đoạn chương trình :</w:t>
+      </w:r>
+    </w:p>
+    <w:p>
+      <w:pPr>
+        <w:rPr>
+          <w:lang w:val="vi-VN"/>
+        </w:rPr>
+      </w:pPr>
+      <w:r>
+        <w:t xml:space="preserve">for (i=1 ; i =n ; i++) </w:t>
+      </w:r>
+    </w:p>
+    <w:p>
+      <w:pPr>
+        <w:ind w:firstLine="720"/>
+        <w:rPr>
+          <w:lang w:val="vi-VN"/>
+        </w:rPr>
+      </w:pPr>
+      <w:r>
+        <w:t xml:space="preserve">for (j=1 ; j =n ; j++) </w:t>
+      </w:r>
+    </w:p>
+    <w:p>
+      <w:pPr>
+        <w:ind w:left="720" w:firstLine="720"/>
+        <w:rPr>
+          <w:lang w:val="vi-VN"/>
+        </w:rPr>
+      </w:pPr>
+      <w:r>
+        <w:t>{lệnh}</w:t>
+      </w:r>
+    </w:p>
+    <w:p>
+      <w:r>
+        <w:t>Ta sử dung quy tắc nào ?</w:t>
+      </w:r>
+    </w:p>
+    <w:p>
+      <w:r>
+        <w:t>Đáp án:</w:t>
+      </w:r>
+    </w:p>
+    <w:p>
+      <w:r>
+        <w:t>A. Quy tắc bỏ hằng số</w:t>
+      </w:r>
+    </w:p>
+    <w:p>
+      <w:r>
+        <w:rPr>
+          <w:highlight w:val="green"/>
+        </w:rPr>
+        <w:t>B. Quy tắc nhân</w:t>
+      </w:r>
+    </w:p>
+    <w:p>
+      <w:r>
+        <w:lastRenderedPageBreak/>
+        <w:t>C. Quy tắc cộng</w:t>
+      </w:r>
+    </w:p>
+    <w:p>
+      <w:r>
+        <w:t>D. Quy tắc lấy max</w:t>
+      </w:r>
+    </w:p>
+    <w:p>
+      <w:r>
+        <w:t>ID: 7600</w:t>
+      </w:r>
+    </w:p>
+    <w:p>
+      <w:pPr>
+        <w:rPr>
+          <w:lang w:val="vi-VN"/>
+        </w:rPr>
+      </w:pPr>
+      <w:r>
+        <w:t>Câu 14: Nếu độ phức tạp của lệnh là O(1) thì độ phức tạp của đoạn chương trình sau :</w:t>
+      </w:r>
+    </w:p>
+    <w:p>
+      <w:pPr>
+        <w:rPr>
+          <w:lang w:val="vi-VN"/>
+        </w:rPr>
+      </w:pPr>
+      <w:r>
+        <w:t>for (i=1 ; i =n ; i++)</w:t>
+      </w:r>
+    </w:p>
+    <w:p>
+      <w:pPr>
+        <w:ind w:firstLine="720"/>
+        <w:rPr>
+          <w:lang w:val="vi-VN"/>
+        </w:rPr>
+      </w:pPr>
+      <w:r>
+        <w:t xml:space="preserve"> for (j=1 ; j =n ; j++)</w:t>
+      </w:r>
+    </w:p>
+    <w:p>
+      <w:pPr>
+        <w:ind w:left="720" w:firstLine="720"/>
+        <w:rPr>
+          <w:lang w:val="vi-VN"/>
+        </w:rPr>
+      </w:pPr>
+      <w:r>
+        <w:t xml:space="preserve"> {lệnh}</w:t>
+      </w:r>
+    </w:p>
+    <w:p>
+      <w:pPr>
+        <w:ind w:left="720" w:firstLine="720"/>
+      </w:pPr>
+      <w:r>
+        <w:t>được xác định bằng</w:t>
+      </w:r>
+    </w:p>
+    <w:p>
+      <w:r>
+        <w:t>Đáp án:</w:t>
+      </w:r>
+    </w:p>
+    <w:p>
+      <w:r>
+        <w:t>A. O(1)</w:t>
+      </w:r>
+    </w:p>
+    <w:p>
+      <w:r>
+        <w:t>B. O(n)</w:t>
+      </w:r>
+    </w:p>
+    <w:p>
+      <w:r>
+        <w:rPr>
+          <w:highlight w:val="green"/>
+        </w:rPr>
+        <w:t>C. O(n2)</w:t>
+      </w:r>
+    </w:p>
+    <w:p>
+      <w:r>
+        <w:t>D. O(nlogn)</w:t>
+      </w:r>
+    </w:p>
+    <w:p>
+      <w:r>
+        <w:t>ID: 7604</w:t>
+      </w:r>
+    </w:p>
+    <w:p>
+      <w:pPr>
+        <w:rPr>
+          <w:lang w:val="vi-VN"/>
+        </w:rPr>
+      </w:pPr>
+      <w:r>
+        <w:t>Câu 15: Nếu độ phức tạp của lệnh 1 và lệnh 2 đều là O(1) thì độ phức tạp của đoạn chương trình sau :</w:t>
+      </w:r>
+    </w:p>
+    <w:p>
+      <w:pPr>
+        <w:rPr>
+          <w:lang w:val="vi-VN"/>
+        </w:rPr>
+      </w:pPr>
+      <w:r>
+        <w:t xml:space="preserve">for (i=1 ; </w:t>
+      </w:r>
+      <w:r>
+        <w:t>i</w:t>
+      </w:r>
+      <w:r>
+        <w:rPr>
+          <w:lang w:val="vi-VN"/>
+        </w:rPr>
+        <w:t>&lt;</w:t>
+      </w:r>
+      <w:r>
+        <w:t>=n ; i++) {lệnh 1}</w:t>
+      </w:r>
+    </w:p>
+    <w:p>
+      <w:pPr>
+        <w:rPr>
+          <w:lang w:val="vi-VN"/>
+        </w:rPr>
+      </w:pPr>
+      <w:r>
+        <w:t xml:space="preserve">for (j=1 ; </w:t>
+      </w:r>
+      <w:r>
+        <w:t>j</w:t>
+      </w:r>
+      <w:r>
+        <w:rPr>
+          <w:lang w:val="vi-VN"/>
+        </w:rPr>
+        <w:t>&lt;</w:t>
+      </w:r>
+      <w:r>
+        <w:t>=m ; j++) {lệnh 2}</w:t>
+      </w:r>
+    </w:p>
+    <w:p>
+      <w:r>
+        <w:t>được xác định bằng:</w:t>
+      </w:r>
+    </w:p>
+    <w:p>
+      <w:r>
+        <w:t>Đáp án:</w:t>
+      </w:r>
+    </w:p>
+    <w:p>
+      <w:r>
+        <w:t>A. O(n)</w:t>
+      </w:r>
+    </w:p>
+    <w:p>
+      <w:r>
+        <w:t>B. O(m)</w:t>
+      </w:r>
+    </w:p>
+    <w:p>
+      <w:r>
+        <w:t>C. O(n*m)</w:t>
+      </w:r>
+    </w:p>
+    <w:p>
+      <w:r>
+        <w:rPr>
+          <w:highlight w:val="green"/>
+        </w:rPr>
+        <w:t>D. O(max(n,m))</w:t>
+      </w:r>
+    </w:p>
+    <w:p>
+      <w:r>
+        <w:t>ID: 7605</w:t>
+      </w:r>
+    </w:p>
+    <w:p>
+      <w:pPr>
+        <w:rPr>
+          <w:lang w:val="vi-VN"/>
+        </w:rPr>
+      </w:pPr>
+      <w:r>
+        <w:t>Câu 16: Nếu độ phức tạp của lệnh là O(1) thì độ phức tạp của đoạn chương trình sau :</w:t>
+      </w:r>
+    </w:p>
+    <w:p>
+      <w:pPr>
+        <w:rPr>
+          <w:lang w:val="vi-VN"/>
+        </w:rPr>
+      </w:pPr>
+      <w:r>
+        <w:lastRenderedPageBreak/>
+        <w:t xml:space="preserve">for (i=1 ; </w:t>
+      </w:r>
+      <w:r>
+        <w:t>i</w:t>
+      </w:r>
+      <w:r>
+        <w:rPr>
+          <w:lang w:val="vi-VN"/>
+        </w:rPr>
+        <w:t>&lt;</w:t>
+      </w:r>
+      <w:r>
+        <w:t>=n ; i++) {lệnh}</w:t>
+      </w:r>
+    </w:p>
+    <w:p>
+      <w:r>
+        <w:t>được xác định bằng:</w:t>
+      </w:r>
+    </w:p>
+    <w:p>
+      <w:r>
+        <w:t>Đáp án:</w:t>
+      </w:r>
+    </w:p>
+    <w:p>
+      <w:r>
+        <w:t>A. O(1)</w:t>
+      </w:r>
+    </w:p>
+    <w:p>
+      <w:r>
+        <w:rPr>
+          <w:highlight w:val="green"/>
+        </w:rPr>
+        <w:t>B. O(n)</w:t>
+      </w:r>
+    </w:p>
+    <w:p>
+      <w:r>
+        <w:t>C. O(logn)</w:t>
+      </w:r>
+    </w:p>
+    <w:p>
+      <w:r>
+        <w:t>D. O(nlogn)</w:t>
+      </w:r>
+    </w:p>
+    <w:p>
+      <w:r>
+        <w:t>ID: 7608</w:t>
+      </w:r>
+    </w:p>
+    <w:p>
+      <w:pPr>
+        <w:rPr>
+          <w:lang w:val="vi-VN"/>
+        </w:rPr>
+      </w:pPr>
+      <w:r>
+        <w:t>Câu 17: Nếu độ phức tạp của lệnh là O(1) thì độ phức tạp của đoạn chương trình sau :</w:t>
+      </w:r>
+    </w:p>
+    <w:p>
+      <w:pPr>
+        <w:rPr>
+          <w:lang w:val="vi-VN"/>
+        </w:rPr>
+      </w:pPr>
+      <w:r>
+        <w:t xml:space="preserve">for (i=1 ; i </w:t>
+      </w:r>
+      <w:r>
+        <w:rPr>
+          <w:lang w:val="vi-VN"/>
+        </w:rPr>
+        <w:t>&lt;</w:t>
+      </w:r>
+      <w:r>
+        <w:t xml:space="preserve">=n ; i++) { </w:t>
+      </w:r>
+    </w:p>
+    <w:p>
+      <w:pPr>
+        <w:ind w:firstLine="720"/>
+        <w:rPr>
+          <w:lang w:val="vi-VN"/>
+        </w:rPr>
+      </w:pPr>
+      <w:r>
+        <w:t xml:space="preserve">for (j=1 ; j </w:t>
+      </w:r>
+      <w:r>
+        <w:rPr>
+          <w:lang w:val="vi-VN"/>
+        </w:rPr>
+        <w:t>&lt;</w:t>
+      </w:r>
+      <w:r>
+        <w:t xml:space="preserve">=m ; j++) {lệnh} </w:t>
+      </w:r>
+    </w:p>
+    <w:p>
+      <w:pPr>
+        <w:ind w:firstLine="720"/>
+        <w:rPr>
+          <w:lang w:val="vi-VN"/>
+        </w:rPr>
+      </w:pPr>
+      <w:r>
+        <w:t xml:space="preserve">for (k=1 ; k </w:t>
+      </w:r>
+      <w:r>
+        <w:rPr>
+          <w:lang w:val="vi-VN"/>
+        </w:rPr>
+        <w:t>&lt;</w:t>
+      </w:r>
+      <w:r>
+        <w:t>= h ; k++){lệnh}</w:t>
+      </w:r>
+    </w:p>
+    <w:p>
+      <w:pPr>
+        <w:rPr>
+          <w:lang w:val="vi-VN"/>
+        </w:rPr>
+      </w:pPr>
+      <w:r>
+        <w:t>}</w:t>
+      </w:r>
+    </w:p>
+    <w:p>
+      <w:r>
+        <w:t>được xác định bằng:</w:t>
+      </w:r>
+    </w:p>
+    <w:p>
+      <w:r>
+        <w:t>Đáp án:</w:t>
+      </w:r>
+    </w:p>
+    <w:p>
+      <w:r>
+        <w:t>A. O(n*m*h)</w:t>
+      </w:r>
+    </w:p>
+    <w:p>
+      <w:r>
+        <w:t>B. O(n+m*h)</w:t>
+      </w:r>
+    </w:p>
+    <w:p>
+      <w:r>
+        <w:t>C. O(n*(m+h))</w:t>
+      </w:r>
+    </w:p>
+    <w:p>
+      <w:r>
+        <w:rPr>
+          <w:highlight w:val="green"/>
+        </w:rPr>
+        <w:t>D. O(n*max(m,h))</w:t>
+      </w:r>
+    </w:p>
+    <w:p>
+      <w:r>
+        <w:t>ID: 7614</w:t>
+      </w:r>
+    </w:p>
+    <w:p>
+      <w:r>
+        <w:t>Câu 18: Nếu T1(n) và T2(n) là thời gian thực hiện 2 đoạn chương trình P1, P2 và T1(n)=O(f(n)), T2(n)=O(g(n)). Thời gian thực hiện 2 đoạn chương trình lồng nhau:</w:t>
+      </w:r>
+    </w:p>
+    <w:p>
+      <w:r>
+        <w:t>Đáp án:</w:t>
+      </w:r>
+    </w:p>
+    <w:p>
+      <w:r>
+        <w:t>A. T(n)=f(n)*g(n)</w:t>
+      </w:r>
+    </w:p>
+    <w:p>
+      <w:r>
+        <w:t>B. T(n)=O(max(f(n),g(n))</w:t>
+      </w:r>
+    </w:p>
+    <w:p>
+      <w:r>
+        <w:rPr>
+          <w:highlight w:val="green"/>
+        </w:rPr>
+        <w:t>C. T(n)=O(f(n)*g(n))</w:t>
+      </w:r>
+    </w:p>
+    <w:p>
+      <w:r>
+        <w:lastRenderedPageBreak/>
+        <w:t>D. T(n)=max(f(n),g(n))</w:t>
+      </w:r>
+    </w:p>
+    <w:p>
+      <w:r>
+        <w:t>ID: 7618</w:t>
+      </w:r>
+    </w:p>
+    <w:p>
+      <w:r>
+        <w:t>Câu 19: Nếu T(n) là thời gian thực hiện đoạn chương trình P và T(n)=O(C*f(n)) với C là hằng số, thì</w:t>
+      </w:r>
+    </w:p>
+    <w:p>
+      <w:r>
+        <w:t>Đáp án:</w:t>
+      </w:r>
+    </w:p>
+    <w:p>
+      <w:r>
+        <w:rPr>
+          <w:highlight w:val="green"/>
+        </w:rPr>
+        <w:t>A. T(n)=O(f(n))</w:t>
+      </w:r>
+    </w:p>
+    <w:p>
+      <w:r>
+        <w:t>B. T(n)=O(logf(n))</w:t>
+      </w:r>
+    </w:p>
+    <w:p>
+      <w:r>
+        <w:t>C. T(n)=O(nlog(f(n))</w:t>
+      </w:r>
+    </w:p>
+    <w:p>
+      <w:r>
+        <w:t>D. T(n)=O(C*f(n))</w:t>
+      </w:r>
+    </w:p>
+    <w:p>
+      <w:r>
+        <w:t>ID: 7625</w:t>
+      </w:r>
+    </w:p>
+    <w:p>
+      <w:r>
+        <w:t>Câu 20: [hình ảnh]</w:t>
+      </w:r>
+    </w:p>
+    <w:p>
+      <w:r>
+        <w:rPr>
+          <w:rFonts w:ascii="Times New Roman" w:hAnsi="Times New Roman" w:cs="Times New Roman"/>
+          <w:noProof/>
+          <w:sz w:val="28"/>
+          <w:szCs w:val="28"/>
+        </w:rPr>
+        <w:drawing>
+          <wp:inline distT="0" distB="0" distL="0" distR="0" wp14:anchorId="2AD520A4" wp14:editId="4D5206E6">
+            <wp:extent cx="4373880" cy="2362200"/>
+            <wp:effectExtent l="0" t="0" r="7620" b="0"/>
+            <wp:docPr id="280508991" name="Picture 1"/>
+            <wp:cNvGraphicFramePr>
+              <a:graphicFrameLocks xmlns:a="http://schemas.openxmlformats.org/drawingml/2006/main" noChangeAspect="1"/>
+            </wp:cNvGraphicFramePr>
+            <a:graphic xmlns:a="http://schemas.openxmlformats.org/drawingml/2006/main">
+              <a:graphicData uri="http://schemas.openxmlformats.org/drawingml/2006/picture">
+                <pic:pic xmlns:pic="http://schemas.openxmlformats.org/drawingml/2006/picture">
+                  <pic:nvPicPr>
+                    <pic:cNvPr id="0" name="Picture 1"/>
+                    <pic:cNvPicPr>
+                      <a:picLocks noChangeAspect="1" noChangeArrowheads="1"/>
+                    </pic:cNvPicPr>
+                  </pic:nvPicPr>
+                  <pic:blipFill>
+                    <a:blip r:embed="rId15">
+                      <a:extLst>
+                        <a:ext uri="{28A0092B-C50C-407E-A947-70E740481C1C}">
+                          <a14:useLocalDpi xmlns:a14="http://schemas.microsoft.com/office/drawing/2010/main" val="0"/>
+                        </a:ext>
+                      </a:extLst>
+                    </a:blip>
+                    <a:srcRect/>
+                    <a:stretch>
+                      <a:fillRect/>
+                    </a:stretch>
+                  </pic:blipFill>
+                  <pic:spPr bwMode="auto">
+                    <a:xfrm>
+                      <a:off x="0" y="0"/>
+                      <a:ext cx="4373880" cy="2362200"/>
+                    </a:xfrm>
+                    <a:prstGeom prst="rect">
+                      <a:avLst/>
+                    </a:prstGeom>
+                    <a:noFill/>
+                    <a:ln>
+                      <a:noFill/>
+                    </a:ln>
+                  </pic:spPr>
+                </pic:pic>
+              </a:graphicData>
+            </a:graphic>
+          </wp:inline>
+        </w:drawing>
+      </w:r>
+    </w:p>
+    <w:p>
+      <w:r>
+        <w:t>Đáp án:</w:t>
+      </w:r>
+    </w:p>
+    <w:p>
+      <w:r>
+        <w:t>A. 1. Tính thời gian thực hiện của C1 và C2</w:t>
+      </w:r>
+    </w:p>
+    <w:p>
+      <w:r>
+        <w:t>2. Tính thời gian thực hiện của B</w:t>
+      </w:r>
+    </w:p>
+    <w:p>
+      <w:r>
+        <w:t>3. Tính thời gian thực hiện của A</w:t>
+      </w:r>
+    </w:p>
+    <w:p/>
+    <w:p>
+      <w:pPr>
+        <w:rPr>
+          <w:highlight w:val="green"/>
+        </w:rPr>
+      </w:pPr>
+      <w:r>
+        <w:rPr>
+          <w:highlight w:val="green"/>
+        </w:rPr>
+        <w:t>B. 1. Tính thời gian thực hiện của B, C1 và C2</w:t>
+      </w:r>
+    </w:p>
+    <w:p>
+      <w:pPr>
+        <w:rPr>
+          <w:highlight w:val="green"/>
+        </w:rPr>
+      </w:pPr>
+      <w:r>
+        <w:rPr>
+          <w:highlight w:val="green"/>
+        </w:rPr>
+        <w:t>2. Tính thời gian thực hiện của C</w:t>
+      </w:r>
+    </w:p>
+    <w:p>
+      <w:r>
+        <w:rPr>
+          <w:highlight w:val="green"/>
+        </w:rPr>
+        <w:lastRenderedPageBreak/>
+        <w:t>3. Tính thời gian thực hiện của A</w:t>
+      </w:r>
+    </w:p>
+    <w:p/>
+    <w:p>
+      <w:r>
+        <w:t>C. 1. Tính thời gian thực hiện của B</w:t>
+      </w:r>
+    </w:p>
+    <w:p>
+      <w:r>
+        <w:t>2. Tính thời gian thực hiện của C1, C2</w:t>
+      </w:r>
+    </w:p>
+    <w:p>
+      <w:r>
+        <w:t>3. Tính thời gian thực hiện của A</w:t>
+      </w:r>
+    </w:p>
+    <w:p/>
+    <w:p>
+      <w:r>
+        <w:t>D. 1. Tính thời gian thực hiện của B, C1</w:t>
+      </w:r>
+    </w:p>
+    <w:p>
+      <w:r>
+        <w:t>2. Tính thời gian thực hiện của C2</w:t>
+      </w:r>
+    </w:p>
+    <w:p>
+      <w:r>
+        <w:t>3. Tính thời gian thực hiện của A</w:t>
+      </w:r>
+    </w:p>
+    <w:p>
+      <w:r>
+        <w:t>ID: 7627</w:t>
+      </w:r>
+    </w:p>
+    <w:p>
+      <w:pPr>
+        <w:rPr>
+          <w:lang w:val="vi-VN"/>
+        </w:rPr>
+      </w:pPr>
+      <w:r>
+        <w:t>Câu 21: [hình ảnh]</w:t>
+      </w:r>
+    </w:p>
+    <w:p>
+      <w:pPr>
+        <w:rPr>
+          <w:lang w:val="vi-VN"/>
+        </w:rPr>
+      </w:pPr>
+      <w:r>
+        <w:rPr>
+          <w:noProof/>
+        </w:rPr>
+        <w:drawing>
+          <wp:inline distT="0" distB="0" distL="0" distR="0" wp14:anchorId="31E758A0" wp14:editId="2FC3D380">
+            <wp:extent cx="4391025" cy="2628900"/>
+            <wp:effectExtent l="0" t="0" r="9525" b="0"/>
+            <wp:docPr id="1410527236" name="Picture 4"/>
+            <wp:cNvGraphicFramePr>
+              <a:graphicFrameLocks xmlns:a="http://schemas.openxmlformats.org/drawingml/2006/main" noChangeAspect="1"/>
+            </wp:cNvGraphicFramePr>
+            <a:graphic xmlns:a="http://schemas.openxmlformats.org/drawingml/2006/main">
+              <a:graphicData uri="http://schemas.openxmlformats.org/drawingml/2006/picture">
+                <pic:pic xmlns:pic="http://schemas.openxmlformats.org/drawingml/2006/picture">
+                  <pic:nvPicPr>
+                    <pic:cNvPr id="0" name="Picture 16"/>
+                    <pic:cNvPicPr>
+                      <a:picLocks noChangeAspect="1" noChangeArrowheads="1"/>
+                    </pic:cNvPicPr>
+                  </pic:nvPicPr>
+                  <pic:blipFill>
+                    <a:blip r:embed="rId16">
+                      <a:extLst>
+                        <a:ext uri="{28A0092B-C50C-407E-A947-70E740481C1C}">
+                          <a14:useLocalDpi xmlns:a14="http://schemas.microsoft.com/office/drawing/2010/main" val="0"/>
+                        </a:ext>
+                      </a:extLst>
+                    </a:blip>
+                    <a:srcRect/>
+                    <a:stretch>
+                      <a:fillRect/>
+                    </a:stretch>
+                  </pic:blipFill>
+                  <pic:spPr bwMode="auto">
+                    <a:xfrm>
+                      <a:off x="0" y="0"/>
+                      <a:ext cx="4391025" cy="2628900"/>
+                    </a:xfrm>
+                    <a:prstGeom prst="rect">
+                      <a:avLst/>
+                    </a:prstGeom>
+                    <a:noFill/>
+                    <a:ln>
+                      <a:noFill/>
+                    </a:ln>
+                  </pic:spPr>
+                </pic:pic>
+              </a:graphicData>
+            </a:graphic>
+          </wp:inline>
+        </w:drawing>
+      </w:r>
+    </w:p>
+    <w:p>
+      <w:r>
+        <w:t>Đáp án:</w:t>
+      </w:r>
+    </w:p>
+    <w:p>
+      <w:pPr>
+        <w:rPr>
+          <w:lang w:val="vi-VN"/>
+        </w:rPr>
+      </w:pPr>
+      <w:r>
+        <w:t>A. 1. Tính thời gian thực hiện của B, C3</w:t>
+      </w:r>
+    </w:p>
+    <w:p>
+      <w:pPr>
+        <w:rPr>
+          <w:lang w:val="vi-VN"/>
+        </w:rPr>
+      </w:pPr>
+      <w:r>
+        <w:t>2. Tính thời gian thực hiện của C, C1, C2</w:t>
+      </w:r>
+    </w:p>
+    <w:p>
+      <w:pPr>
+        <w:rPr>
+          <w:lang w:val="vi-VN"/>
+        </w:rPr>
+      </w:pPr>
+      <w:r>
+        <w:t>3. Tính thời gian thực hiện của A</w:t>
+      </w:r>
+    </w:p>
+    <w:p>
+      <w:pPr>
+        <w:rPr>
+          <w:lang w:val="vi-VN"/>
+        </w:rPr>
+      </w:pPr>
+    </w:p>
+    <w:p>
+      <w:pPr>
+        <w:rPr>
+          <w:lang w:val="vi-VN"/>
+        </w:rPr>
+      </w:pPr>
+      <w:r>
+        <w:t xml:space="preserve">B. 1. Tính thời gian thực hiện của B, C1, C2 </w:t>
+      </w:r>
+    </w:p>
+    <w:p>
+      <w:pPr>
+        <w:rPr>
+          <w:lang w:val="vi-VN"/>
+        </w:rPr>
+      </w:pPr>
+      <w:r>
+        <w:lastRenderedPageBreak/>
+        <w:t>2. Tính thời gian thực hiện của C, C3</w:t>
+      </w:r>
+    </w:p>
+    <w:p>
+      <w:pPr>
+        <w:rPr>
+          <w:lang w:val="vi-VN"/>
+        </w:rPr>
+      </w:pPr>
+      <w:r>
+        <w:t>3. Tính thời gian thực hiện của A</w:t>
+      </w:r>
+    </w:p>
+    <w:p>
+      <w:pPr>
+        <w:rPr>
+          <w:lang w:val="vi-VN"/>
+        </w:rPr>
+      </w:pPr>
+    </w:p>
+    <w:p>
+      <w:pPr>
+        <w:rPr>
+          <w:highlight w:val="green"/>
+          <w:lang w:val="vi-VN"/>
+        </w:rPr>
+      </w:pPr>
+      <w:r>
+        <w:rPr>
+          <w:highlight w:val="green"/>
+        </w:rPr>
+        <w:t>C. 1. Tính thời gian thực hiện của B, C1, C2, C3</w:t>
+      </w:r>
+    </w:p>
+    <w:p>
+      <w:pPr>
+        <w:rPr>
+          <w:highlight w:val="green"/>
+          <w:lang w:val="vi-VN"/>
+        </w:rPr>
+      </w:pPr>
+      <w:r>
+        <w:rPr>
+          <w:highlight w:val="green"/>
+        </w:rPr>
+        <w:t>2. Tính thời gian thực hiện của C</w:t>
+      </w:r>
+    </w:p>
+    <w:p>
+      <w:pPr>
+        <w:rPr>
+          <w:lang w:val="vi-VN"/>
+        </w:rPr>
+      </w:pPr>
+      <w:r>
+        <w:rPr>
+          <w:highlight w:val="green"/>
+        </w:rPr>
+        <w:t>3. Tính thời gian thực hiện của A</w:t>
+      </w:r>
+    </w:p>
+    <w:p>
+      <w:pPr>
+        <w:rPr>
+          <w:lang w:val="vi-VN"/>
+        </w:rPr>
+      </w:pPr>
+    </w:p>
+    <w:p>
+      <w:pPr>
+        <w:rPr>
+          <w:lang w:val="vi-VN"/>
+        </w:rPr>
+      </w:pPr>
+      <w:r>
+        <w:t>D. 1. Tính thời gian thực hiện của C1, C2</w:t>
+      </w:r>
+    </w:p>
+    <w:p>
+      <w:pPr>
+        <w:rPr>
+          <w:lang w:val="vi-VN"/>
+        </w:rPr>
+      </w:pPr>
+      <w:r>
+        <w:t>2. Tính thời gian thực hiện của C</w:t>
+      </w:r>
+    </w:p>
+    <w:p>
+      <w:r>
+        <w:t>3. Tính thời gian thực hiện của A</w:t>
+      </w:r>
+    </w:p>
+    <w:p>
+      <w:r>
+        <w:t>ID: 7628</w:t>
+      </w:r>
+    </w:p>
+    <w:p>
+      <w:pPr>
+        <w:rPr>
+          <w:lang w:val="vi-VN"/>
+        </w:rPr>
+      </w:pPr>
+      <w:r>
+        <w:t>Câu 22: Xác định độ phức tạp cho đoạn chương trình sau:</w:t>
+      </w:r>
+    </w:p>
+    <w:p>
+      <w:pPr>
+        <w:rPr>
+          <w:lang w:val="vi-VN"/>
+        </w:rPr>
+      </w:pPr>
+      <w:r>
+        <w:t>int s=0;</w:t>
+      </w:r>
+    </w:p>
+    <w:p>
+      <w:pPr>
+        <w:rPr>
+          <w:lang w:val="vi-VN"/>
+        </w:rPr>
+      </w:pPr>
+      <w:r>
+        <w:t xml:space="preserve">for (int i=1; i </w:t>
+      </w:r>
+      <w:r>
+        <w:rPr>
+          <w:lang w:val="vi-VN"/>
+        </w:rPr>
+        <w:t>&lt;</w:t>
+      </w:r>
+      <w:r>
+        <w:t xml:space="preserve">=n; ++i) </w:t>
+      </w:r>
+    </w:p>
+    <w:p>
+      <w:pPr>
+        <w:ind w:firstLine="720"/>
+        <w:rPr>
+          <w:lang w:val="vi-VN"/>
+        </w:rPr>
+      </w:pPr>
+      <w:r>
+        <w:t xml:space="preserve">for (int j=1; j≤i; ++j) </w:t>
+      </w:r>
+    </w:p>
+    <w:p>
+      <w:pPr>
+        <w:ind w:left="720" w:firstLine="720"/>
+        <w:rPr>
+          <w:lang w:val="vi-VN"/>
+        </w:rPr>
+      </w:pPr>
+      <w:r>
+        <w:t xml:space="preserve">s=s+1; </w:t>
+      </w:r>
+    </w:p>
+    <w:p>
+      <w:pPr>
+        <w:rPr>
+          <w:lang w:val="vi-VN"/>
+        </w:rPr>
+      </w:pPr>
+      <w:r>
+        <w:t>printf("%d \n", s);</w:t>
+      </w:r>
+    </w:p>
+    <w:p>
+      <w:r>
+        <w:t>Đáp án:</w:t>
+      </w:r>
+    </w:p>
+    <w:p>
+      <w:r>
+        <w:t>A. O(n)</w:t>
+      </w:r>
+    </w:p>
+    <w:p>
+      <w:r>
+        <w:rPr>
+          <w:highlight w:val="green"/>
+        </w:rPr>
+        <w:t>B. O(n2)</w:t>
+      </w:r>
+    </w:p>
+    <w:p>
+      <w:r>
+        <w:t>C. O(logn)</w:t>
+      </w:r>
+    </w:p>
+    <w:p>
+      <w:r>
+        <w:t>D. O(nlogn)</w:t>
+      </w:r>
+    </w:p>
+    <w:p>
+      <w:r>
+        <w:t>ID: 7629</w:t>
+      </w:r>
+    </w:p>
+    <w:p>
+      <w:pPr>
+        <w:rPr>
+          <w:lang w:val="vi-VN"/>
+        </w:rPr>
+      </w:pPr>
+      <w:r>
+        <w:t>Câu 23: Xác định độ phức tạp cho đoạn chương trình sau:</w:t>
+      </w:r>
+    </w:p>
+    <w:p>
+      <w:pPr>
+        <w:rPr>
+          <w:lang w:val="vi-VN"/>
+        </w:rPr>
+      </w:pPr>
+      <w:r>
+        <w:t>s = 1; p = 1;</w:t>
+      </w:r>
+    </w:p>
+    <w:p>
+      <w:pPr>
+        <w:rPr>
+          <w:lang w:val="vi-VN"/>
+        </w:rPr>
+      </w:pPr>
+      <w:r>
+        <w:t xml:space="preserve">for (i=1; i </w:t>
+      </w:r>
+      <w:r>
+        <w:rPr>
+          <w:lang w:val="vi-VN"/>
+        </w:rPr>
+        <w:t>&lt;</w:t>
+      </w:r>
+      <w:r>
+        <w:t xml:space="preserve">=n; i++) { </w:t>
+      </w:r>
+    </w:p>
+    <w:p>
+      <w:pPr>
+        <w:ind w:firstLine="720"/>
+        <w:rPr>
+          <w:lang w:val="vi-VN"/>
+        </w:rPr>
+      </w:pPr>
+      <w:r>
+        <w:lastRenderedPageBreak/>
+        <w:t xml:space="preserve">p = p * x / i; </w:t>
+      </w:r>
+    </w:p>
+    <w:p>
+      <w:pPr>
+        <w:ind w:firstLine="720"/>
+        <w:rPr>
+          <w:lang w:val="vi-VN"/>
+        </w:rPr>
+      </w:pPr>
+      <w:r>
+        <w:t>s = s + p;</w:t>
+      </w:r>
+    </w:p>
+    <w:p>
+      <w:r>
+        <w:t>}</w:t>
+      </w:r>
+    </w:p>
+    <w:p>
+      <w:r>
+        <w:t>Đáp án:</w:t>
+      </w:r>
+    </w:p>
+    <w:p>
+      <w:r>
+        <w:rPr>
+          <w:highlight w:val="green"/>
+        </w:rPr>
+        <w:t>A. O(n)</w:t>
+      </w:r>
+    </w:p>
+    <w:p>
+      <w:r>
+        <w:t>B. O(n2)</w:t>
+      </w:r>
+    </w:p>
+    <w:p>
+      <w:r>
+        <w:t>C. O(logn)</w:t>
+      </w:r>
+    </w:p>
+    <w:p>
+      <w:r>
+        <w:t>D. O(nlogn)</w:t>
+      </w:r>
+    </w:p>
+    <w:p>
+      <w:r>
+        <w:t>ID: 7631</w:t>
+      </w:r>
+    </w:p>
+    <w:p>
+      <w:pPr>
+        <w:rPr>
+          <w:lang w:val="vi-VN"/>
+        </w:rPr>
+      </w:pPr>
+      <w:r>
+        <w:t>Câu 24: Xác định độ phức tạp cho đoạn chương trình sau:</w:t>
+      </w:r>
+    </w:p>
+    <w:p>
+      <w:pPr>
+        <w:rPr>
+          <w:lang w:val="vi-VN"/>
+        </w:rPr>
+      </w:pPr>
+      <w:r>
+        <w:t>if (m</w:t>
+      </w:r>
+      <w:r>
+        <w:t>&lt;</w:t>
+      </w:r>
+      <w:r>
+        <w:t xml:space="preserve">n) p = m; </w:t>
+      </w:r>
+    </w:p>
+    <w:p>
+      <w:pPr>
+        <w:rPr>
+          <w:lang w:val="vi-VN"/>
+        </w:rPr>
+      </w:pPr>
+      <w:r>
+        <w:t>else p = n;</w:t>
+      </w:r>
+    </w:p>
+    <w:p>
+      <w:pPr>
+        <w:rPr>
+          <w:lang w:val="vi-VN"/>
+        </w:rPr>
+      </w:pPr>
+      <w:r>
+        <w:t>for (i=0; i</w:t>
+      </w:r>
+      <w:r>
+        <w:t>&lt;</w:t>
+      </w:r>
+      <w:r>
+        <w:t xml:space="preserve">=p; i++) </w:t>
+      </w:r>
+    </w:p>
+    <w:p>
+      <w:pPr>
+        <w:ind w:firstLine="720"/>
+        <w:rPr>
+          <w:lang w:val="vi-VN"/>
+        </w:rPr>
+      </w:pPr>
+      <w:r>
+        <w:t>c[i]=a[i] + b[i];</w:t>
+      </w:r>
+    </w:p>
+    <w:p>
+      <w:pPr>
+        <w:rPr>
+          <w:lang w:val="vi-VN"/>
+        </w:rPr>
+      </w:pPr>
+      <w:r>
+        <w:t>if (p</w:t>
+      </w:r>
+      <w:r>
+        <w:t>&lt;</w:t>
+      </w:r>
+      <w:r>
+        <w:t xml:space="preserve">m) </w:t>
+      </w:r>
+    </w:p>
+    <w:p>
+      <w:pPr>
+        <w:ind w:firstLine="720"/>
+        <w:rPr>
+          <w:lang w:val="vi-VN"/>
+        </w:rPr>
+      </w:pPr>
+      <w:r>
+        <w:t>for (i=p+1; i</w:t>
+      </w:r>
+      <w:r>
+        <w:t>&lt;</w:t>
+      </w:r>
+      <w:r>
+        <w:t xml:space="preserve">=m; i++) </w:t>
+      </w:r>
+    </w:p>
+    <w:p>
+      <w:pPr>
+        <w:ind w:left="720" w:firstLine="720"/>
+        <w:rPr>
+          <w:lang w:val="vi-VN"/>
+        </w:rPr>
+      </w:pPr>
+      <w:r>
+        <w:t>c[i] = a[i];</w:t>
+      </w:r>
+    </w:p>
+    <w:p>
+      <w:pPr>
+        <w:rPr>
+          <w:lang w:val="vi-VN"/>
+        </w:rPr>
+      </w:pPr>
+      <w:r>
+        <w:t>else for (i=p+1; i</w:t>
+      </w:r>
+      <w:r>
+        <w:t>&lt;</w:t>
+      </w:r>
+      <w:r>
+        <w:t xml:space="preserve">=n; i++) </w:t>
+      </w:r>
+    </w:p>
+    <w:p>
+      <w:pPr>
+        <w:ind w:firstLine="720"/>
+        <w:rPr>
+          <w:lang w:val="vi-VN"/>
+        </w:rPr>
+      </w:pPr>
+      <w:r>
+        <w:t>c[i] = b[i];</w:t>
+      </w:r>
+    </w:p>
+    <w:p>
+      <w:pPr>
+        <w:rPr>
+          <w:lang w:val="vi-VN"/>
+        </w:rPr>
+      </w:pPr>
+      <w:r>
+        <w:t>while (p</w:t>
+      </w:r>
+      <w:r>
+        <w:t>&gt;</w:t>
+      </w:r>
+      <w:r>
+        <w:t>0</w:t>
+      </w:r>
+      <w:r>
+        <w:t>&amp;&amp;</w:t>
+      </w:r>
+      <w:r>
+        <w:t>c[p] = 0) p = p-1;</w:t>
+      </w:r>
+    </w:p>
+    <w:p>
+      <w:r>
+        <w:t>Đáp án:</w:t>
+      </w:r>
+    </w:p>
+    <w:p>
+      <w:r>
+        <w:t>A. O(m*n)</w:t>
+      </w:r>
+    </w:p>
+    <w:p>
+      <w:r>
+        <w:rPr>
+          <w:highlight w:val="green"/>
+        </w:rPr>
+        <w:t>B. O(max(m,n))</w:t>
+      </w:r>
+    </w:p>
+    <w:p>
+      <w:r>
+        <w:t>C. O(m+n)</w:t>
+      </w:r>
+    </w:p>
+    <w:p>
+      <w:r>
+        <w:t>D. O(logmn)</w:t>
+      </w:r>
+    </w:p>
+    <w:p>
+      <w:r>
+        <w:t>ID: 7633</w:t>
+      </w:r>
+    </w:p>
+    <w:p>
+      <w:pPr>
+        <w:rPr>
+          <w:lang w:val="vi-VN"/>
+        </w:rPr>
+      </w:pPr>
+      <w:r>
+        <w:lastRenderedPageBreak/>
+        <w:t>Câu 25: Xác định độ phức tạp cho đoạn chương trình sau:</w:t>
+      </w:r>
+    </w:p>
+    <w:p>
+      <w:pPr>
+        <w:rPr>
+          <w:lang w:val="vi-VN"/>
+        </w:rPr>
+      </w:pPr>
+      <w:r>
+        <w:t>p = m+n;</w:t>
+      </w:r>
+    </w:p>
+    <w:p>
+      <w:pPr>
+        <w:rPr>
+          <w:lang w:val="vi-VN"/>
+        </w:rPr>
+      </w:pPr>
+      <w:r>
+        <w:t xml:space="preserve">for (i=0; i </w:t>
+      </w:r>
+      <w:r>
+        <w:rPr>
+          <w:lang w:val="vi-VN"/>
+        </w:rPr>
+        <w:t>&lt;</w:t>
+      </w:r>
+      <w:r>
+        <w:t>=p; i++) c[i] = 0;</w:t>
+      </w:r>
+    </w:p>
+    <w:p>
+      <w:pPr>
+        <w:rPr>
+          <w:lang w:val="vi-VN"/>
+        </w:rPr>
+      </w:pPr>
+      <w:r>
+        <w:t>for (i=0; i</w:t>
+      </w:r>
+      <w:r>
+        <w:rPr>
+          <w:lang w:val="vi-VN"/>
+        </w:rPr>
+        <w:t>&lt;</w:t>
+      </w:r>
+      <w:r>
+        <w:t xml:space="preserve">=m; i++) </w:t>
+      </w:r>
+    </w:p>
+    <w:p>
+      <w:pPr>
+        <w:ind w:firstLine="720"/>
+        <w:rPr>
+          <w:lang w:val="vi-VN"/>
+        </w:rPr>
+      </w:pPr>
+      <w:r>
+        <w:t xml:space="preserve">for (j=0; j </w:t>
+      </w:r>
+      <w:r>
+        <w:rPr>
+          <w:lang w:val="vi-VN"/>
+        </w:rPr>
+        <w:t>&lt;</w:t>
+      </w:r>
+      <w:r>
+        <w:t xml:space="preserve">=n; j++) </w:t>
+      </w:r>
+    </w:p>
+    <w:p>
+      <w:pPr>
+        <w:ind w:left="720" w:firstLine="720"/>
+      </w:pPr>
+      <w:r>
+        <w:t>c[i+j] = c[i+j] + a[i] * b[j];</w:t>
+      </w:r>
+    </w:p>
+    <w:p>
+      <w:r>
+        <w:t>Đáp án:</w:t>
+      </w:r>
+    </w:p>
+    <w:p>
+      <w:r>
+        <w:rPr>
+          <w:highlight w:val="green"/>
+        </w:rPr>
+        <w:t>A. O(m*n)</w:t>
+      </w:r>
+    </w:p>
+    <w:p>
+      <w:r>
+        <w:t>B. O(max(m,n))</w:t>
+      </w:r>
+    </w:p>
+    <w:p>
+      <w:r>
+        <w:t>C. O(m+n)</w:t>
+      </w:r>
+    </w:p>
+    <w:p>
+      <w:r>
+        <w:t>D. O(logmn)</w:t>
+      </w:r>
+    </w:p>
+    <w:p>
+      <w:r>
+        <w:t>ID: 7635</w:t>
+      </w:r>
+    </w:p>
+    <w:p>
+      <w:pPr>
+        <w:rPr>
+          <w:lang w:val="vi-VN"/>
+        </w:rPr>
+      </w:pPr>
+      <w:r>
+        <w:t>Câu 26: Xác định độ phức tạp cho đoạn chương trình sau:</w:t>
+      </w:r>
+    </w:p>
+    <w:p>
+      <w:pPr>
+        <w:rPr>
+          <w:lang w:val="vi-VN"/>
+        </w:rPr>
+      </w:pPr>
+      <w:r>
+        <w:t xml:space="preserve">for (int i = 0; </w:t>
+      </w:r>
+      <w:r>
+        <w:t>i</w:t>
+      </w:r>
+      <w:r>
+        <w:rPr>
+          <w:lang w:val="vi-VN"/>
+        </w:rPr>
+        <w:t>&lt;</w:t>
+      </w:r>
+      <w:r>
+        <w:t xml:space="preserve">n; i++) { </w:t>
+      </w:r>
+    </w:p>
+    <w:p>
+      <w:pPr>
+        <w:ind w:firstLine="720"/>
+        <w:rPr>
+          <w:lang w:val="vi-VN"/>
+        </w:rPr>
+      </w:pPr>
+      <w:r>
+        <w:t xml:space="preserve">for (int j = 0; </w:t>
+      </w:r>
+      <w:r>
+        <w:t>j</w:t>
+      </w:r>
+      <w:r>
+        <w:rPr>
+          <w:lang w:val="vi-VN"/>
+        </w:rPr>
+        <w:t>&lt;</w:t>
+      </w:r>
+      <w:r>
+        <w:t xml:space="preserve">n; j++) { </w:t>
+      </w:r>
+    </w:p>
+    <w:p>
+      <w:pPr>
+        <w:ind w:left="720" w:firstLine="720"/>
+        <w:rPr>
+          <w:lang w:val="vi-VN"/>
+        </w:rPr>
+      </w:pPr>
+      <w:r>
+        <w:t xml:space="preserve">for (int k = 0; </w:t>
+      </w:r>
+      <w:r>
+        <w:t>k</w:t>
+      </w:r>
+      <w:r>
+        <w:rPr>
+          <w:lang w:val="vi-VN"/>
+        </w:rPr>
+        <w:t>&lt;</w:t>
+      </w:r>
+      <w:r>
+        <w:t xml:space="preserve">logn; k++) { </w:t>
+      </w:r>
+    </w:p>
+    <w:p>
+      <w:pPr>
+        <w:ind w:left="1440" w:firstLine="720"/>
+        <w:rPr>
+          <w:lang w:val="vi-VN"/>
+        </w:rPr>
+      </w:pPr>
+      <w:r>
+        <w:t>printf("%d %d %d\n", i, j, k); } }}</w:t>
+      </w:r>
+    </w:p>
+    <w:p>
+      <w:r>
+        <w:t>Đáp án:</w:t>
+      </w:r>
+    </w:p>
+    <w:p>
+      <w:r>
+        <w:t>A. O(n log n)</w:t>
+      </w:r>
+    </w:p>
+    <w:p>
+      <w:r>
+        <w:rPr>
+          <w:highlight w:val="green"/>
+        </w:rPr>
+        <w:t>B. O(n2 log n)</w:t>
+      </w:r>
+    </w:p>
+    <w:p>
+      <w:r>
+        <w:t>C. O(logn)</w:t>
+      </w:r>
+    </w:p>
+    <w:p>
+      <w:r>
+        <w:t>D. O(n3)</w:t>
+      </w:r>
+    </w:p>
+    <w:p>
+      <w:r>
+        <w:t>ID: 7637</w:t>
+      </w:r>
+    </w:p>
+    <w:p>
+      <w:pPr>
+        <w:rPr>
+          <w:lang w:val="vi-VN"/>
+        </w:rPr>
+      </w:pPr>
+      <w:r>
+        <w:t>Câu 27: Xác định độ phức tạp cho đoạn chương trình sau:</w:t>
+      </w:r>
+    </w:p>
+    <w:p>
+      <w:pPr>
+        <w:rPr>
+          <w:lang w:val="vi-VN"/>
+        </w:rPr>
+      </w:pPr>
+      <w:r>
+        <w:t xml:space="preserve">int i = 0; </w:t>
+      </w:r>
+    </w:p>
+    <w:p>
+      <w:pPr>
+        <w:rPr>
+          <w:lang w:val="vi-VN"/>
+        </w:rPr>
+      </w:pPr>
+      <w:r>
+        <w:t>while (i</w:t>
+      </w:r>
+      <w:r>
+        <w:t>&lt;</w:t>
+      </w:r>
+      <w:r>
+        <w:t xml:space="preserve">n) { </w:t>
+      </w:r>
+    </w:p>
+    <w:p>
+      <w:pPr>
+        <w:ind w:firstLine="720"/>
+        <w:rPr>
+          <w:lang w:val="vi-VN"/>
+        </w:rPr>
+      </w:pPr>
+      <w:r>
+        <w:lastRenderedPageBreak/>
+        <w:t xml:space="preserve">int j = i; </w:t>
+      </w:r>
+    </w:p>
+    <w:p>
+      <w:pPr>
+        <w:ind w:firstLine="720"/>
+        <w:rPr>
+          <w:lang w:val="vi-VN"/>
+        </w:rPr>
+      </w:pPr>
+      <w:r>
+        <w:t>while (j</w:t>
+      </w:r>
+      <w:r>
+        <w:t>&lt;</w:t>
+      </w:r>
+      <w:r>
+        <w:t xml:space="preserve">n) { </w:t>
+      </w:r>
+    </w:p>
+    <w:p>
+      <w:pPr>
+        <w:ind w:left="720" w:firstLine="720"/>
+        <w:rPr>
+          <w:lang w:val="vi-VN"/>
+        </w:rPr>
+      </w:pPr>
+      <w:r>
+        <w:t xml:space="preserve">printf("%d %d\n", i, j); </w:t>
+      </w:r>
+    </w:p>
+    <w:p>
+      <w:pPr>
+        <w:ind w:left="720" w:firstLine="720"/>
+        <w:rPr>
+          <w:lang w:val="vi-VN"/>
+        </w:rPr>
+      </w:pPr>
+      <w:r>
+        <w:t xml:space="preserve">j += 2; </w:t>
+      </w:r>
+    </w:p>
+    <w:p>
+      <w:pPr>
+        <w:ind w:left="720" w:firstLine="720"/>
+        <w:rPr>
+          <w:lang w:val="vi-VN"/>
+        </w:rPr>
+      </w:pPr>
+      <w:r>
+        <w:t xml:space="preserve">} </w:t>
+      </w:r>
+    </w:p>
+    <w:p>
+      <w:pPr>
+        <w:ind w:firstLine="720"/>
+        <w:rPr>
+          <w:lang w:val="vi-VN"/>
+        </w:rPr>
+      </w:pPr>
+      <w:r>
+        <w:t>i++;</w:t>
+      </w:r>
+    </w:p>
+    <w:p>
+      <w:pPr>
+        <w:ind w:firstLine="720"/>
+      </w:pPr>
+      <w:r>
+        <w:t xml:space="preserve"> }</w:t>
+      </w:r>
+    </w:p>
+    <w:p>
+      <w:r>
+        <w:t>Đáp án:</w:t>
+      </w:r>
+    </w:p>
+    <w:p>
+      <w:r>
+        <w:t>A. O(n)</w:t>
+      </w:r>
+    </w:p>
+    <w:p>
+      <w:r>
+        <w:rPr>
+          <w:highlight w:val="green"/>
+        </w:rPr>
+        <w:t>B. O(n2)</w:t>
+      </w:r>
+    </w:p>
+    <w:p>
+      <w:r>
+        <w:t>C. O(n3)</w:t>
+      </w:r>
+    </w:p>
+    <w:p>
+      <w:r>
+        <w:t>D. O(n log n)</w:t>
+      </w:r>
+    </w:p>
+    <w:p>
+      <w:r>
+        <w:t>ID: 7639</w:t>
+      </w:r>
+    </w:p>
+    <w:p>
+      <w:pPr>
+        <w:rPr>
+          <w:lang w:val="vi-VN"/>
+        </w:rPr>
+      </w:pPr>
+      <w:r>
+        <w:t>Câu 28: Xác định độ phức tạp cho đoạn chương trình sau:</w:t>
+      </w:r>
+    </w:p>
+    <w:p>
+      <w:pPr>
+        <w:rPr>
+          <w:lang w:val="vi-VN"/>
+        </w:rPr>
+      </w:pPr>
+      <w:r>
+        <w:t xml:space="preserve">for (int i = 0; </w:t>
+      </w:r>
+      <w:r>
+        <w:t>i</w:t>
+      </w:r>
+      <w:r>
+        <w:rPr>
+          <w:lang w:val="vi-VN"/>
+        </w:rPr>
+        <w:t>&lt;</w:t>
+      </w:r>
+      <w:r>
+        <w:t xml:space="preserve">n; i++) { </w:t>
+      </w:r>
+    </w:p>
+    <w:p>
+      <w:pPr>
+        <w:ind w:firstLine="720"/>
+        <w:rPr>
+          <w:lang w:val="vi-VN"/>
+        </w:rPr>
+      </w:pPr>
+      <w:r>
+        <w:t xml:space="preserve">for (int j = 0; </w:t>
+      </w:r>
+      <w:r>
+        <w:t>j</w:t>
+      </w:r>
+      <w:r>
+        <w:rPr>
+          <w:lang w:val="vi-VN"/>
+        </w:rPr>
+        <w:t>&lt;</w:t>
+      </w:r>
+      <w:r>
+        <w:t xml:space="preserve">i; j++) { </w:t>
+      </w:r>
+    </w:p>
+    <w:p>
+      <w:pPr>
+        <w:ind w:left="720" w:firstLine="720"/>
+        <w:rPr>
+          <w:lang w:val="vi-VN"/>
+        </w:rPr>
+      </w:pPr>
+      <w:r>
+        <w:t xml:space="preserve">for (int k = j; </w:t>
+      </w:r>
+      <w:r>
+        <w:t>k</w:t>
+      </w:r>
+      <w:r>
+        <w:rPr>
+          <w:lang w:val="vi-VN"/>
+        </w:rPr>
+        <w:t>&lt;</w:t>
+      </w:r>
+      <w:r>
+        <w:t xml:space="preserve">n; k++) { </w:t>
+      </w:r>
+    </w:p>
+    <w:p>
+      <w:pPr>
+        <w:ind w:left="1440" w:firstLine="720"/>
+        <w:rPr>
+          <w:lang w:val="vi-VN"/>
+        </w:rPr>
+      </w:pPr>
+      <w:r>
+        <w:t>printf("%d %d %d\n", i, j, k); } } }</w:t>
+      </w:r>
+    </w:p>
+    <w:p>
+      <w:r>
+        <w:t>Đáp án:</w:t>
+      </w:r>
+    </w:p>
+    <w:p>
+      <w:r>
+        <w:t>A. O(n)</w:t>
+      </w:r>
+    </w:p>
+    <w:p>
+      <w:r>
+        <w:t>B. O(n2)</w:t>
+      </w:r>
+    </w:p>
+    <w:p>
+      <w:r>
+        <w:rPr>
+          <w:highlight w:val="green"/>
+        </w:rPr>
+        <w:t>C. O(n3)</w:t>
+      </w:r>
+    </w:p>
+    <w:p>
+      <w:r>
+        <w:t>D. O(n logn)</w:t>
+      </w:r>
+    </w:p>
+    <w:p>
+      <w:r>
+        <w:t>ID: 7642</w:t>
+      </w:r>
+    </w:p>
+    <w:p>
+      <w:pPr>
+        <w:rPr>
+          <w:lang w:val="vi-VN"/>
+        </w:rPr>
+      </w:pPr>
+      <w:r>
+        <w:t>Câu 29: Xác định độ phức tạp cho đoạn chương trình sau:</w:t>
+      </w:r>
+    </w:p>
+    <w:p>
+      <w:pPr>
+        <w:rPr>
+          <w:lang w:val="vi-VN"/>
+        </w:rPr>
+      </w:pPr>
+      <w:r>
+        <w:t>for (int i = 0; i</w:t>
+      </w:r>
+      <w:r>
+        <w:t>&lt;</w:t>
+      </w:r>
+      <w:r>
+        <w:t xml:space="preserve">n; i++) { </w:t>
+      </w:r>
+    </w:p>
+    <w:p>
+      <w:pPr>
+        <w:ind w:firstLine="720"/>
+        <w:rPr>
+          <w:lang w:val="vi-VN"/>
+        </w:rPr>
+      </w:pPr>
+      <w:r>
+        <w:lastRenderedPageBreak/>
+        <w:t>for (int j = 0; j</w:t>
+      </w:r>
+      <w:r>
+        <w:t>&lt;</w:t>
+      </w:r>
+      <w:r>
+        <w:t xml:space="preserve">n / 2; j++) { </w:t>
+      </w:r>
+    </w:p>
+    <w:p>
+      <w:pPr>
+        <w:ind w:left="720" w:firstLine="720"/>
+        <w:rPr>
+          <w:lang w:val="vi-VN"/>
+        </w:rPr>
+      </w:pPr>
+      <w:r>
+        <w:t>for (int k = 0; k</w:t>
+      </w:r>
+      <w:r>
+        <w:t>&lt;</w:t>
+      </w:r>
+      <w:r>
+        <w:t xml:space="preserve">10; k++) { </w:t>
+      </w:r>
+    </w:p>
+    <w:p>
+      <w:pPr>
+        <w:ind w:left="1440" w:firstLine="720"/>
+        <w:rPr>
+          <w:lang w:val="vi-VN"/>
+        </w:rPr>
+      </w:pPr>
+      <w:r>
+        <w:t xml:space="preserve">printf("%d %d %d\n", i, j, k); </w:t>
+      </w:r>
+    </w:p>
+    <w:p>
+      <w:pPr>
+        <w:ind w:firstLine="720"/>
+        <w:rPr>
+          <w:lang w:val="vi-VN"/>
+        </w:rPr>
+      </w:pPr>
+      <w:r>
+        <w:rPr>
+          <w:lang w:val="vi-VN"/>
+        </w:rPr>
+        <w:tab/>
+      </w:r>
+      <w:r>
+        <w:t xml:space="preserve">} </w:t>
+      </w:r>
+    </w:p>
+    <w:p>
+      <w:pPr>
+        <w:ind w:firstLine="720"/>
+        <w:rPr>
+          <w:lang w:val="vi-VN"/>
+        </w:rPr>
+      </w:pPr>
+      <w:r>
+        <w:t xml:space="preserve">} </w:t>
+      </w:r>
+    </w:p>
+    <w:p>
+      <w:r>
+        <w:t>}</w:t>
+      </w:r>
+    </w:p>
+    <w:p>
+      <w:r>
+        <w:t>Đáp án:</w:t>
+      </w:r>
+    </w:p>
+    <w:p>
+      <w:r>
+        <w:t>A. O(n)</w:t>
+      </w:r>
+    </w:p>
+    <w:p>
+      <w:r>
+        <w:rPr>
+          <w:highlight w:val="green"/>
+        </w:rPr>
+        <w:t>B. O(n2)</w:t>
+      </w:r>
+    </w:p>
+    <w:p>
+      <w:r>
+        <w:t>C. O(n2*10)</w:t>
+      </w:r>
+    </w:p>
+    <w:p>
+      <w:r>
+        <w:t>D. O(n logn)</w:t>
+      </w:r>
+    </w:p>
+    <w:p>
+      <w:r>
+        <w:t>ID: 7647</w:t>
+      </w:r>
+    </w:p>
+    <w:p>
+      <w:pPr>
+        <w:rPr>
+          <w:lang w:val="vi-VN"/>
+        </w:rPr>
+      </w:pPr>
+      <w:r>
+        <w:t>Câu 30: Xác định độ phức tạp cho đoạn chương trình sau:</w:t>
+      </w:r>
+    </w:p>
+    <w:p>
+      <w:pPr>
+        <w:rPr>
+          <w:lang w:val="vi-VN"/>
+        </w:rPr>
+      </w:pPr>
+      <w:r>
+        <w:t>int x=0, y=0;</w:t>
+      </w:r>
+    </w:p>
+    <w:p>
+      <w:pPr>
+        <w:rPr>
+          <w:lang w:val="vi-VN"/>
+        </w:rPr>
+      </w:pPr>
+      <w:r>
+        <w:t>for (int i = 0; i</w:t>
+      </w:r>
+      <w:r>
+        <w:t>&lt;</w:t>
+      </w:r>
+      <w:r>
+        <w:t>n; i++) {</w:t>
+      </w:r>
+    </w:p>
+    <w:p>
+      <w:pPr>
+        <w:ind w:firstLine="720"/>
+        <w:rPr>
+          <w:lang w:val="vi-VN"/>
+        </w:rPr>
+      </w:pPr>
+      <w:r>
+        <w:t xml:space="preserve"> x=x+10;} </w:t>
+      </w:r>
+    </w:p>
+    <w:p>
+      <w:pPr>
+        <w:rPr>
+          <w:lang w:val="vi-VN"/>
+        </w:rPr>
+      </w:pPr>
+      <w:r>
+        <w:t>for (int j = 0; j</w:t>
+      </w:r>
+      <w:r>
+        <w:t>&lt;</w:t>
+      </w:r>
+      <w:r>
+        <w:t xml:space="preserve">m; j++) { </w:t>
+      </w:r>
+    </w:p>
+    <w:p>
+      <w:pPr>
+        <w:ind w:firstLine="720"/>
+        <w:rPr>
+          <w:lang w:val="vi-VN"/>
+        </w:rPr>
+      </w:pPr>
+      <w:r>
+        <w:t xml:space="preserve">y=y+100;} </w:t>
+      </w:r>
+    </w:p>
+    <w:p>
+      <w:r>
+        <w:t>printf("%d %d \n", x,y);</w:t>
+      </w:r>
+    </w:p>
+    <w:p>
+      <w:r>
+        <w:t>Đáp án:</w:t>
+      </w:r>
+    </w:p>
+    <w:p>
+      <w:r>
+        <w:t>A. O(n*m)</w:t>
+      </w:r>
+    </w:p>
+    <w:p>
+      <w:r>
+        <w:rPr>
+          <w:highlight w:val="green"/>
+        </w:rPr>
+        <w:t>B. O(max(n,m))</w:t>
+      </w:r>
+    </w:p>
+    <w:p>
+      <w:r>
+        <w:t>C. O(nlogm)</w:t>
+      </w:r>
+    </w:p>
+    <w:p>
+      <w:r>
+        <w:t>D. O(lognm)</w:t>
+      </w:r>
+    </w:p>
+    <w:p>
+      <w:r>
+        <w:t>ID: 7649</w:t>
+      </w:r>
+    </w:p>
+    <w:p>
+      <w:pPr>
+        <w:rPr>
+          <w:lang w:val="vi-VN"/>
+        </w:rPr>
+      </w:pPr>
+      <w:r>
+        <w:t>Câu 31: Xác định độ phức tạp cho đoạn chương trình sau:</w:t>
+      </w:r>
+    </w:p>
+    <w:p>
+      <w:pPr>
+        <w:rPr>
+          <w:lang w:val="vi-VN"/>
+        </w:rPr>
+      </w:pPr>
+      <w:r>
+        <w:lastRenderedPageBreak/>
+        <w:t>void BS(int a[], int n) {</w:t>
+      </w:r>
+    </w:p>
+    <w:p>
+      <w:pPr>
+        <w:ind w:firstLine="720"/>
+        <w:rPr>
+          <w:lang w:val="vi-VN"/>
+        </w:rPr>
+      </w:pPr>
+      <w:r>
+        <w:t>for(int i=0; i</w:t>
+      </w:r>
+      <w:r>
+        <w:t>&lt;</w:t>
+      </w:r>
+      <w:r>
+        <w:t>n-1; i++) {</w:t>
+      </w:r>
+    </w:p>
+    <w:p>
+      <w:pPr>
+        <w:ind w:left="720" w:firstLine="720"/>
+        <w:rPr>
+          <w:lang w:val="vi-VN"/>
+        </w:rPr>
+      </w:pPr>
+      <w:r>
+        <w:t xml:space="preserve"> for(int j=n-1; j</w:t>
+      </w:r>
+      <w:r>
+        <w:t>&gt;</w:t>
+      </w:r>
+      <w:r>
+        <w:t xml:space="preserve">i; j--) { </w:t>
+      </w:r>
+    </w:p>
+    <w:p>
+      <w:pPr>
+        <w:ind w:left="1440" w:firstLine="720"/>
+        <w:rPr>
+          <w:lang w:val="vi-VN"/>
+        </w:rPr>
+      </w:pPr>
+      <w:r>
+        <w:t>if (a[j]</w:t>
+      </w:r>
+      <w:r>
+        <w:t>&lt;</w:t>
+      </w:r>
+      <w:r>
+        <w:t xml:space="preserve">a[j-1]) { </w:t>
+      </w:r>
+    </w:p>
+    <w:p>
+      <w:pPr>
+        <w:ind w:left="2160" w:firstLine="720"/>
+        <w:rPr>
+          <w:lang w:val="vi-VN"/>
+        </w:rPr>
+      </w:pPr>
+      <w:r>
+        <w:t>int tg = a[j];</w:t>
+      </w:r>
+    </w:p>
+    <w:p>
+      <w:pPr>
+        <w:ind w:left="2160" w:firstLine="720"/>
+        <w:rPr>
+          <w:lang w:val="vi-VN"/>
+        </w:rPr>
+      </w:pPr>
+      <w:r>
+        <w:t>a[j] = a[j-1];</w:t>
+      </w:r>
+    </w:p>
+    <w:p>
+      <w:pPr>
+        <w:ind w:left="2160" w:firstLine="720"/>
+        <w:rPr>
+          <w:lang w:val="vi-VN"/>
+        </w:rPr>
+      </w:pPr>
+      <w:r>
+        <w:t>a[j-1] = tg;</w:t>
+      </w:r>
+    </w:p>
+    <w:p>
+      <w:pPr>
+        <w:ind w:left="1440" w:firstLine="720"/>
+        <w:rPr>
+          <w:lang w:val="vi-VN"/>
+        </w:rPr>
+      </w:pPr>
+      <w:r>
+        <w:t>}</w:t>
+      </w:r>
+    </w:p>
+    <w:p>
+      <w:pPr>
+        <w:ind w:left="720" w:firstLine="720"/>
+        <w:rPr>
+          <w:lang w:val="vi-VN"/>
+        </w:rPr>
+      </w:pPr>
+      <w:r>
+        <w:t>}</w:t>
+      </w:r>
+    </w:p>
+    <w:p>
+      <w:pPr>
+        <w:ind w:firstLine="720"/>
+        <w:rPr>
+          <w:lang w:val="vi-VN"/>
+        </w:rPr>
+      </w:pPr>
+      <w:r>
+        <w:t>}</w:t>
+      </w:r>
+    </w:p>
+    <w:p>
+      <w:pPr>
+        <w:ind w:firstLine="720"/>
+        <w:rPr>
+          <w:lang w:val="vi-VN"/>
+        </w:rPr>
+      </w:pPr>
+      <w:r>
+        <w:t>for(int i=0; i</w:t>
+      </w:r>
+      <w:r>
+        <w:t>&lt;</w:t>
+      </w:r>
+      <w:r>
+        <w:t>n; i++){ printf("%d \t",a[i]);</w:t>
+      </w:r>
+    </w:p>
+    <w:p>
+      <w:r>
+        <w:t>}</w:t>
+      </w:r>
+    </w:p>
+    <w:p>
+      <w:r>
+        <w:t>Đáp án:</w:t>
+      </w:r>
+    </w:p>
+    <w:p>
+      <w:r>
+        <w:t>A. O(n)</w:t>
+      </w:r>
+    </w:p>
+    <w:p>
+      <w:r>
+        <w:rPr>
+          <w:highlight w:val="green"/>
+        </w:rPr>
+        <w:t>B. O(n2)</w:t>
+      </w:r>
+    </w:p>
+    <w:p>
+      <w:r>
+        <w:t>C. O(n2 logn)</w:t>
+      </w:r>
+    </w:p>
+    <w:p>
+      <w:r>
+        <w:t>D. O(n logn)</w:t>
+      </w:r>
+    </w:p>
     <w:sectPr>
       <w:pgSz w:w="12240" w:h="15840"/>
       <w:pgMar w:top="1440" w:right="1440" w:bottom="1440" w:left="1440" w:header="720" w:footer="720" w:gutter="0"/>
@@ -7089,7 +12761,6 @@
   <w:style w:type="character" w:default="1" w:styleId="DefaultParagraphFont">
     <w:name w:val="Default Paragraph Font"/>
     <w:uiPriority w:val="1"/>
-    <w:semiHidden/>
     <w:unhideWhenUsed/>
   </w:style>
   <w:style w:type="table" w:default="1" w:styleId="TableNormal">

--- a/Data/Phân tích thiết kế thuật toán.docx
+++ b/Data/Phân tích thiết kế thuật toán.docx
@@ -1834,7 +1834,22 @@
         </w:rPr>
       </w:pPr>
       <w:r>
-        <w:t>W1-15MinsAnwer by Ming King liemsdai</w:t>
+        <w:t>Warmup</w:t>
+      </w:r>
+      <w:r>
+        <w:t>W1</w:t>
+      </w:r>
+      <w:r>
+        <w:rPr>
+          <w:lang w:val="vi-VN"/>
+        </w:rPr>
+        <w:t xml:space="preserve"> </w:t>
+      </w:r>
+      <w:r>
+        <w:t>Ans</w:t>
+      </w:r>
+      <w:r>
+        <w:t>wer by Ming King liemsdai</w:t>
       </w:r>
     </w:p>
     <w:p>
@@ -12761,6 +12776,7 @@
   <w:style w:type="character" w:default="1" w:styleId="DefaultParagraphFont">
     <w:name w:val="Default Paragraph Font"/>
     <w:uiPriority w:val="1"/>
+    <w:semiHidden/>
     <w:unhideWhenUsed/>
   </w:style>
   <w:style w:type="table" w:default="1" w:styleId="TableNormal">

--- a/Data/Phân tích thiết kế thuật toán.docx
+++ b/Data/Phân tích thiết kế thuật toán.docx
@@ -131,6 +131,7 @@
     </w:p>
     <w:p>
       <w:r>
+        <w:lastRenderedPageBreak/>
         <w:t>Câu 4: Thuật toán là</w:t>
       </w:r>
     </w:p>
@@ -250,6 +251,7 @@
     </w:p>
     <w:p>
       <w:r>
+        <w:lastRenderedPageBreak/>
         <w:t>Đáp án:</w:t>
       </w:r>
     </w:p>
@@ -369,6 +371,7 @@
     </w:p>
     <w:p>
       <w:r>
+        <w:lastRenderedPageBreak/>
         <w:t>A. Thời gian để thực hiện bước chuyển hình trạng đầu</w:t>
       </w:r>
     </w:p>
@@ -511,6 +514,7 @@
     </w:p>
     <w:p>
       <w:r>
+        <w:lastRenderedPageBreak/>
         <w:t>Câu 14: Với bài toán: Xác định giá trị lớn nhất trong dãy có n số nguyên X={x1, x2,…,xn}, n là số nguyên dương.Hãy xác định kích thước của bài toán theo quan niệm thứ nhất:</w:t>
       </w:r>
     </w:p>
@@ -586,7 +590,7 @@
                     </pic:cNvPicPr>
                   </pic:nvPicPr>
                   <pic:blipFill>
-                    <a:blip r:embed="rId5">
+                    <a:blip r:embed="rId6">
                       <a:extLst>
                         <a:ext uri="{28A0092B-C50C-407E-A947-70E740481C1C}">
                           <a14:useLocalDpi xmlns:a14="http://schemas.microsoft.com/office/drawing/2010/main" val="0"/>
@@ -647,7 +651,7 @@
                     </pic:cNvPicPr>
                   </pic:nvPicPr>
                   <pic:blipFill>
-                    <a:blip r:embed="rId6">
+                    <a:blip r:embed="rId7">
                       <a:extLst>
                         <a:ext uri="{28A0092B-C50C-407E-A947-70E740481C1C}">
                           <a14:useLocalDpi xmlns:a14="http://schemas.microsoft.com/office/drawing/2010/main" val="0"/>
@@ -714,7 +718,7 @@
                     </pic:cNvPicPr>
                   </pic:nvPicPr>
                   <pic:blipFill>
-                    <a:blip r:embed="rId7">
+                    <a:blip r:embed="rId8">
                       <a:extLst>
                         <a:ext uri="{28A0092B-C50C-407E-A947-70E740481C1C}">
                           <a14:useLocalDpi xmlns:a14="http://schemas.microsoft.com/office/drawing/2010/main" val="0"/>
@@ -775,7 +779,7 @@
                     </pic:cNvPicPr>
                   </pic:nvPicPr>
                   <pic:blipFill>
-                    <a:blip r:embed="rId8">
+                    <a:blip r:embed="rId9">
                       <a:extLst>
                         <a:ext uri="{28A0092B-C50C-407E-A947-70E740481C1C}">
                           <a14:useLocalDpi xmlns:a14="http://schemas.microsoft.com/office/drawing/2010/main" val="0"/>
@@ -895,6 +899,7 @@
         <w:pStyle w:val="ListParagraph"/>
       </w:pPr>
       <w:r>
+        <w:lastRenderedPageBreak/>
         <w:t>Output : Vị trí i mà xi = k</w:t>
       </w:r>
     </w:p>
@@ -1047,6 +1052,7 @@
     </w:p>
     <w:p>
       <w:r>
+        <w:lastRenderedPageBreak/>
         <w:t>Đáp án:</w:t>
       </w:r>
     </w:p>
@@ -1179,6 +1185,7 @@
         <w:rPr>
           <w:highlight w:val="green"/>
         </w:rPr>
+        <w:lastRenderedPageBreak/>
         <w:t>C. xi là số chẵn</w:t>
       </w:r>
     </w:p>
@@ -1268,7 +1275,7 @@
                     </pic:cNvPicPr>
                   </pic:nvPicPr>
                   <pic:blipFill>
-                    <a:blip r:embed="rId9">
+                    <a:blip r:embed="rId10">
                       <a:extLst>
                         <a:ext uri="{28A0092B-C50C-407E-A947-70E740481C1C}">
                           <a14:useLocalDpi xmlns:a14="http://schemas.microsoft.com/office/drawing/2010/main" val="0"/>
@@ -1315,6 +1322,7 @@
     </w:p>
     <w:p>
       <w:r>
+        <w:lastRenderedPageBreak/>
         <w:t>B. Xuất dãy số n phần tử x1, x2, …, xn</w:t>
       </w:r>
     </w:p>
@@ -1361,7 +1369,7 @@
                     </pic:cNvPicPr>
                   </pic:nvPicPr>
                   <pic:blipFill>
-                    <a:blip r:embed="rId10">
+                    <a:blip r:embed="rId11">
                       <a:extLst>
                         <a:ext uri="{28A0092B-C50C-407E-A947-70E740481C1C}">
                           <a14:useLocalDpi xmlns:a14="http://schemas.microsoft.com/office/drawing/2010/main" val="0"/>
@@ -1423,6 +1431,7 @@
     </w:p>
     <w:p>
       <w:r>
+        <w:lastRenderedPageBreak/>
         <w:t>ID: 6414</w:t>
       </w:r>
     </w:p>
@@ -1454,7 +1463,7 @@
                     </pic:cNvPicPr>
                   </pic:nvPicPr>
                   <pic:blipFill>
-                    <a:blip r:embed="rId11">
+                    <a:blip r:embed="rId12">
                       <a:extLst>
                         <a:ext uri="{28A0092B-C50C-407E-A947-70E740481C1C}">
                           <a14:useLocalDpi xmlns:a14="http://schemas.microsoft.com/office/drawing/2010/main" val="0"/>
@@ -1539,6 +1548,7 @@
         <w:rPr>
           <w:noProof/>
         </w:rPr>
+        <w:lastRenderedPageBreak/>
         <w:drawing>
           <wp:inline distT="0" distB="0" distL="0" distR="0" wp14:anchorId="4BAC92F1" wp14:editId="2317EB78">
             <wp:extent cx="4062730" cy="3295015"/>
@@ -1557,7 +1567,7 @@
                     </pic:cNvPicPr>
                   </pic:nvPicPr>
                   <pic:blipFill>
-                    <a:blip r:embed="rId12">
+                    <a:blip r:embed="rId13">
                       <a:extLst>
                         <a:ext uri="{28A0092B-C50C-407E-A947-70E740481C1C}">
                           <a14:useLocalDpi xmlns:a14="http://schemas.microsoft.com/office/drawing/2010/main" val="0"/>
@@ -1632,6 +1642,7 @@
         <w:rPr>
           <w:noProof/>
         </w:rPr>
+        <w:lastRenderedPageBreak/>
         <w:drawing>
           <wp:inline distT="0" distB="0" distL="0" distR="0" wp14:anchorId="43F46D88" wp14:editId="667EDFCD">
             <wp:extent cx="4391025" cy="4045585"/>
@@ -1650,7 +1661,7 @@
                     </pic:cNvPicPr>
                   </pic:nvPicPr>
                   <pic:blipFill>
-                    <a:blip r:embed="rId13">
+                    <a:blip r:embed="rId14">
                       <a:extLst>
                         <a:ext uri="{28A0092B-C50C-407E-A947-70E740481C1C}">
                           <a14:useLocalDpi xmlns:a14="http://schemas.microsoft.com/office/drawing/2010/main" val="0"/>
@@ -1735,6 +1746,7 @@
         <w:rPr>
           <w:noProof/>
         </w:rPr>
+        <w:lastRenderedPageBreak/>
         <w:drawing>
           <wp:inline distT="0" distB="0" distL="0" distR="0" wp14:anchorId="7BDBB084" wp14:editId="2DFDC781">
             <wp:extent cx="4873625" cy="3907790"/>
@@ -1753,7 +1765,7 @@
                     </pic:cNvPicPr>
                   </pic:nvPicPr>
                   <pic:blipFill>
-                    <a:blip r:embed="rId14">
+                    <a:blip r:embed="rId15">
                       <a:extLst>
                         <a:ext uri="{28A0092B-C50C-407E-A947-70E740481C1C}">
                           <a14:useLocalDpi xmlns:a14="http://schemas.microsoft.com/office/drawing/2010/main" val="0"/>
@@ -1929,6 +1941,7 @@
         <w:rPr>
           <w:rFonts w:eastAsia="Calibri" w:cs="Times New Roman"/>
         </w:rPr>
+        <w:lastRenderedPageBreak/>
         <w:t>D. Tăng tổng khi gặp số lẻ</w:t>
       </w:r>
     </w:p>
@@ -2285,6 +2298,7 @@
           <w:rFonts w:eastAsia="Calibri" w:cs="Times New Roman"/>
           <w:color w:val="EE0000"/>
         </w:rPr>
+        <w:lastRenderedPageBreak/>
         <w:t>A. Tính nghiệm x = -b/a</w:t>
       </w:r>
     </w:p>
@@ -2666,6 +2680,7 @@
           <w:rFonts w:eastAsia="Calibri" w:cs="Times New Roman"/>
           <w:color w:val="000000" w:themeColor="text1"/>
         </w:rPr>
+        <w:lastRenderedPageBreak/>
         <w:t>5.</w:t>
       </w:r>
       <w:r>
@@ -3422,6 +3437,7 @@
           <w:rFonts w:eastAsia="Calibri" w:cs="Times New Roman"/>
           <w:color w:val="000000" w:themeColor="text1"/>
         </w:rPr>
+        <w:lastRenderedPageBreak/>
         <w:t>A. Đúng</w:t>
       </w:r>
     </w:p>
@@ -3779,6 +3795,7 @@
         <w:rPr>
           <w:rFonts w:eastAsia="Calibri" w:cs="Times New Roman"/>
         </w:rPr>
+        <w:lastRenderedPageBreak/>
         <w:t>Câu 26: Khối hình thoi trong sơ đồ khối có 3 nhánh đi ra</w:t>
       </w:r>
     </w:p>
@@ -4128,6 +4145,7 @@
           <w:rFonts w:eastAsia="Calibri" w:cs="Times New Roman"/>
           <w:color w:val="000000" w:themeColor="text1"/>
         </w:rPr>
+        <w:lastRenderedPageBreak/>
         <w:t>A. Đúng</w:t>
       </w:r>
     </w:p>
@@ -4279,6 +4297,7 @@
         <w:rPr>
           <w:highlight w:val="green"/>
         </w:rPr>
+        <w:lastRenderedPageBreak/>
         <w:t>D. số ô nhớ cần để thực hiện một quá trình tính toán</w:t>
       </w:r>
     </w:p>
@@ -4408,6 +4427,7 @@
     </w:p>
     <w:p>
       <w:r>
+        <w:lastRenderedPageBreak/>
         <w:t>Đáp án:</w:t>
       </w:r>
     </w:p>
@@ -4867,6 +4887,7 @@
           <w:sz w:val="28"/>
           <w:szCs w:val="28"/>
         </w:rPr>
+        <w:lastRenderedPageBreak/>
         <w:t>C.</w:t>
       </w:r>
       <w:r>
@@ -5302,6 +5323,7 @@
     </w:p>
     <w:p>
       <w:r>
+        <w:lastRenderedPageBreak/>
         <w:t>C. Quy tắc cộng</w:t>
       </w:r>
     </w:p>
@@ -5519,6 +5541,7 @@
         </w:rPr>
       </w:pPr>
       <w:r>
+        <w:lastRenderedPageBreak/>
         <w:t xml:space="preserve">for (i=1 ; </w:t>
       </w:r>
       <w:r>
@@ -5719,6 +5742,7 @@
     </w:p>
     <w:p>
       <w:r>
+        <w:lastRenderedPageBreak/>
         <w:t>D. T(n)=max(f(n),g(n))</w:t>
       </w:r>
     </w:p>
@@ -5796,7 +5820,7 @@
                     </pic:cNvPicPr>
                   </pic:nvPicPr>
                   <pic:blipFill>
-                    <a:blip r:embed="rId15">
+                    <a:blip r:embed="rId16">
                       <a:extLst>
                         <a:ext uri="{28A0092B-C50C-407E-A947-70E740481C1C}">
                           <a14:useLocalDpi xmlns:a14="http://schemas.microsoft.com/office/drawing/2010/main" val="0"/>
@@ -5880,6 +5904,7 @@
         <w:rPr>
           <w:highlight w:val="green"/>
         </w:rPr>
+        <w:lastRenderedPageBreak/>
         <w:t>3. Tính thời gian thực hiện của A</w:t>
       </w:r>
     </w:p>
@@ -5958,7 +5983,7 @@
                     </pic:cNvPicPr>
                   </pic:nvPicPr>
                   <pic:blipFill>
-                    <a:blip r:embed="rId16">
+                    <a:blip r:embed="rId17">
                       <a:extLst>
                         <a:ext uri="{28A0092B-C50C-407E-A947-70E740481C1C}">
                           <a14:useLocalDpi xmlns:a14="http://schemas.microsoft.com/office/drawing/2010/main" val="0"/>
@@ -6049,6 +6074,7 @@
         </w:rPr>
       </w:pPr>
       <w:r>
+        <w:lastRenderedPageBreak/>
         <w:t>2. Tính thời gian thực hiện của C, C3</w:t>
       </w:r>
     </w:p>
@@ -6298,6 +6324,7 @@
         </w:rPr>
       </w:pPr>
       <w:r>
+        <w:lastRenderedPageBreak/>
         <w:t xml:space="preserve">p = p * x / i; </w:t>
       </w:r>
     </w:p>
@@ -6546,6 +6573,7 @@
         </w:rPr>
       </w:pPr>
       <w:r>
+        <w:lastRenderedPageBreak/>
         <w:t>Câu 25: Xác định độ phức tạp cho đoạn chương trình sau:</w:t>
       </w:r>
     </w:p>
@@ -6824,6 +6852,7 @@
         </w:rPr>
       </w:pPr>
       <w:r>
+        <w:lastRenderedPageBreak/>
         <w:t xml:space="preserve">int j = i; </w:t>
       </w:r>
     </w:p>
@@ -7085,6 +7114,7 @@
         </w:rPr>
       </w:pPr>
       <w:r>
+        <w:lastRenderedPageBreak/>
         <w:t>for (int j = 0; j</w:t>
       </w:r>
       <w:r>
@@ -7317,6 +7347,7 @@
         </w:rPr>
       </w:pPr>
       <w:r>
+        <w:lastRenderedPageBreak/>
         <w:t>void BS(int a[], int n) {</w:t>
       </w:r>
     </w:p>
@@ -7540,17 +7571,7 @@
           <w:szCs w:val="44"/>
           <w:lang w:val="vi-VN"/>
         </w:rPr>
-        <w:t xml:space="preserve"> By </w:t>
-      </w:r>
-      <w:r>
-        <w:rPr>
-          <w:b/>
-          <w:bCs/>
-          <w:sz w:val="44"/>
-          <w:szCs w:val="44"/>
-          <w:lang w:val="vi-VN"/>
-        </w:rPr>
-        <w:t>Hoàn Bựa Corn</w:t>
+        <w:t xml:space="preserve"> By Hoàn Bựa Corn</w:t>
       </w:r>
     </w:p>
     <w:p>
@@ -7563,7 +7584,7 @@
           <w:szCs w:val="36"/>
         </w:rPr>
       </w:pPr>
-      <w:hyperlink r:id="rId17" w:history="1">
+      <w:hyperlink r:id="rId18" w:history="1">
         <w:r>
           <w:rPr>
             <w:rStyle w:val="Hyperlink"/>
@@ -7680,6 +7701,7 @@
           <w:sz w:val="28"/>
           <w:szCs w:val="28"/>
         </w:rPr>
+        <w:lastRenderedPageBreak/>
         <w:t xml:space="preserve">(copy đống bên dưới hoặc push file lên </w:t>
       </w:r>
       <w:r>
@@ -7914,7 +7936,6 @@
           <w:sz w:val="28"/>
           <w:szCs w:val="28"/>
         </w:rPr>
-        <w:lastRenderedPageBreak/>
         <w:t>D. nó giải quyết bài toán bằng cách dùng bài toán ban đầu nhưng có dữ liệu đầu vào nhỏ hơn</w:t>
       </w:r>
     </w:p>
@@ -8027,14 +8048,12 @@
     <w:p>
       <w:pPr>
         <w:rPr>
-          <w:color w:val="FF0000"/>
-          <w:sz w:val="28"/>
-          <w:szCs w:val="28"/>
-        </w:rPr>
-      </w:pPr>
-      <w:r>
-        <w:rPr>
-          <w:color w:val="FF0000"/>
+          <w:sz w:val="28"/>
+          <w:szCs w:val="28"/>
+        </w:rPr>
+      </w:pPr>
+      <w:r>
+        <w:rPr>
           <w:sz w:val="28"/>
           <w:szCs w:val="28"/>
         </w:rPr>
@@ -8092,6 +8111,7 @@
           <w:sz w:val="28"/>
           <w:szCs w:val="28"/>
         </w:rPr>
+        <w:lastRenderedPageBreak/>
         <w:t>ID: 7950</w:t>
       </w:r>
     </w:p>
@@ -8245,7 +8265,6 @@
           <w:sz w:val="28"/>
           <w:szCs w:val="28"/>
         </w:rPr>
-        <w:lastRenderedPageBreak/>
         <w:t>Câu 4:</w:t>
       </w:r>
       <w:r>
@@ -8285,7 +8304,7 @@
                     <pic:cNvPicPr/>
                   </pic:nvPicPr>
                   <pic:blipFill>
-                    <a:blip r:embed="rId18"/>
+                    <a:blip r:embed="rId19"/>
                     <a:stretch>
                       <a:fillRect/>
                     </a:stretch>
@@ -8431,6 +8450,7 @@
           <w:sz w:val="28"/>
           <w:szCs w:val="28"/>
         </w:rPr>
+        <w:lastRenderedPageBreak/>
         <w:t>2.F(T(k)) là một đa thức của các T(k)</w:t>
       </w:r>
       <w:r>
@@ -8971,7 +8991,7 @@
                     <pic:cNvPicPr/>
                   </pic:nvPicPr>
                   <pic:blipFill>
-                    <a:blip r:embed="rId19"/>
+                    <a:blip r:embed="rId20"/>
                     <a:stretch>
                       <a:fillRect/>
                     </a:stretch>
@@ -9039,6 +9059,7 @@
           <w:sz w:val="28"/>
           <w:szCs w:val="28"/>
         </w:rPr>
+        <w:lastRenderedPageBreak/>
         <w:t>B. Trung bình cộng của các số từ 1 đến n</w:t>
       </w:r>
     </w:p>
@@ -9174,7 +9195,6 @@
           <w:sz w:val="28"/>
           <w:szCs w:val="28"/>
         </w:rPr>
-        <w:lastRenderedPageBreak/>
         <w:t>A.</w:t>
       </w:r>
       <w:r>
@@ -9213,7 +9233,7 @@
                     <pic:cNvPicPr/>
                   </pic:nvPicPr>
                   <pic:blipFill>
-                    <a:blip r:embed="rId20"/>
+                    <a:blip r:embed="rId21"/>
                     <a:stretch>
                       <a:fillRect/>
                     </a:stretch>
@@ -9289,7 +9309,7 @@
                     <pic:cNvPicPr/>
                   </pic:nvPicPr>
                   <pic:blipFill>
-                    <a:blip r:embed="rId21"/>
+                    <a:blip r:embed="rId22"/>
                     <a:stretch>
                       <a:fillRect/>
                     </a:stretch>
@@ -9328,6 +9348,7 @@
           <w:sz w:val="28"/>
           <w:szCs w:val="28"/>
         </w:rPr>
+        <w:lastRenderedPageBreak/>
         <w:t>*C.</w:t>
       </w:r>
       <w:r>
@@ -9361,7 +9382,7 @@
                     <pic:cNvPicPr/>
                   </pic:nvPicPr>
                   <pic:blipFill>
-                    <a:blip r:embed="rId22"/>
+                    <a:blip r:embed="rId23"/>
                     <a:stretch>
                       <a:fillRect/>
                     </a:stretch>
@@ -9438,7 +9459,7 @@
                     <pic:cNvPicPr/>
                   </pic:nvPicPr>
                   <pic:blipFill>
-                    <a:blip r:embed="rId23"/>
+                    <a:blip r:embed="rId24"/>
                     <a:stretch>
                       <a:fillRect/>
                     </a:stretch>
@@ -9506,7 +9527,6 @@
           <w:sz w:val="28"/>
           <w:szCs w:val="28"/>
         </w:rPr>
-        <w:lastRenderedPageBreak/>
         <w:t>Câu 7:</w:t>
       </w:r>
       <w:r>
@@ -9859,7 +9879,7 @@
                     <pic:cNvPicPr/>
                   </pic:nvPicPr>
                   <pic:blipFill>
-                    <a:blip r:embed="rId24"/>
+                    <a:blip r:embed="rId25"/>
                     <a:stretch>
                       <a:fillRect/>
                     </a:stretch>
@@ -9927,6 +9947,7 @@
           <w:sz w:val="28"/>
           <w:szCs w:val="28"/>
         </w:rPr>
+        <w:lastRenderedPageBreak/>
         <w:t>B. Tính hiệu của a và b</w:t>
       </w:r>
     </w:p>
@@ -10351,7 +10372,6 @@
           <w:sz w:val="28"/>
           <w:szCs w:val="28"/>
         </w:rPr>
-        <w:lastRenderedPageBreak/>
         <w:drawing>
           <wp:inline distT="0" distB="0" distL="0" distR="0" wp14:anchorId="2DBCA3AA" wp14:editId="38DF7910">
             <wp:extent cx="2391109" cy="1657581"/>
@@ -10368,7 +10388,7 @@
                     <pic:cNvPicPr/>
                   </pic:nvPicPr>
                   <pic:blipFill>
-                    <a:blip r:embed="rId25"/>
+                    <a:blip r:embed="rId26"/>
                     <a:stretch>
                       <a:fillRect/>
                     </a:stretch>
@@ -10885,7 +10905,7 @@
                     <pic:cNvPicPr/>
                   </pic:nvPicPr>
                   <pic:blipFill>
-                    <a:blip r:embed="rId26"/>
+                    <a:blip r:embed="rId27"/>
                     <a:stretch>
                       <a:fillRect/>
                     </a:stretch>
@@ -10940,7 +10960,6 @@
           <w:sz w:val="28"/>
           <w:szCs w:val="28"/>
         </w:rPr>
-        <w:lastRenderedPageBreak/>
         <w:t>*A. Tổng các số từ 1 đến n</w:t>
       </w:r>
     </w:p>
@@ -11443,6 +11462,7 @@
           <w:sz w:val="28"/>
           <w:szCs w:val="28"/>
         </w:rPr>
+        <w:lastRenderedPageBreak/>
         <w:t>-----------------------------------------</w:t>
       </w:r>
     </w:p>
@@ -11475,7 +11495,7 @@
                     <pic:cNvPicPr/>
                   </pic:nvPicPr>
                   <pic:blipFill>
-                    <a:blip r:embed="rId27"/>
+                    <a:blip r:embed="rId28"/>
                     <a:stretch>
                       <a:fillRect/>
                     </a:stretch>
@@ -11790,6 +11810,7 @@
           <w:sz w:val="28"/>
           <w:szCs w:val="28"/>
         </w:rPr>
+        <w:lastRenderedPageBreak/>
         <w:drawing>
           <wp:inline distT="0" distB="0" distL="0" distR="0" wp14:anchorId="7BE2E294" wp14:editId="4A1B4CFD">
             <wp:extent cx="4686954" cy="1905266"/>
@@ -11806,7 +11827,7 @@
                     <pic:cNvPicPr/>
                   </pic:nvPicPr>
                   <pic:blipFill>
-                    <a:blip r:embed="rId28"/>
+                    <a:blip r:embed="rId29"/>
                     <a:stretch>
                       <a:fillRect/>
                     </a:stretch>
@@ -11973,7 +11994,6 @@
           <w:sz w:val="28"/>
           <w:szCs w:val="28"/>
         </w:rPr>
-        <w:lastRenderedPageBreak/>
         <w:t>Câu 12:</w:t>
       </w:r>
       <w:r>
@@ -12152,6 +12172,7 @@
           <w:sz w:val="28"/>
           <w:szCs w:val="28"/>
         </w:rPr>
+        <w:lastRenderedPageBreak/>
         <w:drawing>
           <wp:inline distT="0" distB="0" distL="0" distR="0" wp14:anchorId="14655E41" wp14:editId="0FDD9D03">
             <wp:extent cx="5943005" cy="1276350"/>
@@ -12168,7 +12189,7 @@
                     <pic:cNvPicPr/>
                   </pic:nvPicPr>
                   <pic:blipFill>
-                    <a:blip r:embed="rId29"/>
+                    <a:blip r:embed="rId30"/>
                     <a:stretch>
                       <a:fillRect/>
                     </a:stretch>
@@ -12422,7 +12443,6 @@
           <w:sz w:val="28"/>
           <w:szCs w:val="28"/>
         </w:rPr>
-        <w:lastRenderedPageBreak/>
         <w:t>-----------------------------------------</w:t>
       </w:r>
     </w:p>
@@ -12455,7 +12475,7 @@
                     <pic:cNvPicPr/>
                   </pic:nvPicPr>
                   <pic:blipFill>
-                    <a:blip r:embed="rId30"/>
+                    <a:blip r:embed="rId31"/>
                     <a:stretch>
                       <a:fillRect/>
                     </a:stretch>
@@ -12540,6 +12560,7 @@
           <w:sz w:val="28"/>
           <w:szCs w:val="28"/>
         </w:rPr>
+        <w:lastRenderedPageBreak/>
         <w:t>*C. O(nlogn)</w:t>
       </w:r>
     </w:p>
@@ -12728,7 +12749,7 @@
                     <pic:cNvPicPr/>
                   </pic:nvPicPr>
                   <pic:blipFill>
-                    <a:blip r:embed="rId31"/>
+                    <a:blip r:embed="rId32"/>
                     <a:stretch>
                       <a:fillRect/>
                     </a:stretch>
@@ -12813,7 +12834,6 @@
           <w:sz w:val="28"/>
           <w:szCs w:val="28"/>
         </w:rPr>
-        <w:lastRenderedPageBreak/>
         <w:t>C. O(nlogn)</w:t>
       </w:r>
     </w:p>
@@ -13017,6 +13037,7 @@
           <w:sz w:val="28"/>
           <w:szCs w:val="28"/>
         </w:rPr>
+        <w:lastRenderedPageBreak/>
         <w:drawing>
           <wp:inline distT="0" distB="0" distL="0" distR="0" wp14:anchorId="28A65EE8" wp14:editId="1193C5B2">
             <wp:extent cx="4877481" cy="590632"/>
@@ -13033,7 +13054,7 @@
                     <pic:cNvPicPr/>
                   </pic:nvPicPr>
                   <pic:blipFill>
-                    <a:blip r:embed="rId32"/>
+                    <a:blip r:embed="rId33"/>
                     <a:stretch>
                       <a:fillRect/>
                     </a:stretch>
@@ -13354,7 +13375,6 @@
           <w:sz w:val="28"/>
           <w:szCs w:val="28"/>
         </w:rPr>
-        <w:lastRenderedPageBreak/>
         <w:drawing>
           <wp:inline distT="0" distB="0" distL="0" distR="0" wp14:anchorId="6D140837" wp14:editId="348C1BEB">
             <wp:extent cx="4791744" cy="1219370"/>
@@ -13371,7 +13391,7 @@
                     <pic:cNvPicPr/>
                   </pic:nvPicPr>
                   <pic:blipFill>
-                    <a:blip r:embed="rId33"/>
+                    <a:blip r:embed="rId34"/>
                     <a:stretch>
                       <a:fillRect/>
                     </a:stretch>
@@ -13711,7 +13731,7 @@
                     <pic:cNvPicPr/>
                   </pic:nvPicPr>
                   <pic:blipFill>
-                    <a:blip r:embed="rId34"/>
+                    <a:blip r:embed="rId35"/>
                     <a:stretch>
                       <a:fillRect/>
                     </a:stretch>
@@ -13796,7 +13816,6 @@
           <w:sz w:val="28"/>
           <w:szCs w:val="28"/>
         </w:rPr>
-        <w:lastRenderedPageBreak/>
         <w:t>C. O(nlogn)</w:t>
       </w:r>
     </w:p>
@@ -13970,6 +13989,7 @@
           <w:sz w:val="28"/>
           <w:szCs w:val="28"/>
         </w:rPr>
+        <w:lastRenderedPageBreak/>
         <w:drawing>
           <wp:inline distT="0" distB="0" distL="0" distR="0" wp14:anchorId="20319AAC" wp14:editId="2A0782BD">
             <wp:extent cx="4892672" cy="1314450"/>
@@ -13986,7 +14006,7 @@
                     <pic:cNvPicPr/>
                   </pic:nvPicPr>
                   <pic:blipFill>
-                    <a:blip r:embed="rId35"/>
+                    <a:blip r:embed="rId36"/>
                     <a:stretch>
                       <a:fillRect/>
                     </a:stretch>
@@ -14279,7 +14299,6 @@
           <w:sz w:val="28"/>
           <w:szCs w:val="28"/>
         </w:rPr>
-        <w:lastRenderedPageBreak/>
         <w:t>-----------------------------------------</w:t>
       </w:r>
     </w:p>
@@ -14312,7 +14331,7 @@
                     <pic:cNvPicPr/>
                   </pic:nvPicPr>
                   <pic:blipFill>
-                    <a:blip r:embed="rId36"/>
+                    <a:blip r:embed="rId37"/>
                     <a:stretch>
                       <a:fillRect/>
                     </a:stretch>
@@ -14411,6 +14430,7 @@
           <w:sz w:val="28"/>
           <w:szCs w:val="28"/>
         </w:rPr>
+        <w:lastRenderedPageBreak/>
         <w:t>*C. O(n^3)</w:t>
       </w:r>
     </w:p>
@@ -14700,7 +14720,6 @@
           <w:sz w:val="28"/>
           <w:szCs w:val="28"/>
         </w:rPr>
-        <w:lastRenderedPageBreak/>
         <w:t>Đáp án:</w:t>
       </w:r>
     </w:p>
@@ -14798,6 +14817,7 @@
           <w:sz w:val="28"/>
           <w:szCs w:val="28"/>
         </w:rPr>
+        <w:lastRenderedPageBreak/>
         <w:t>ID: 7957</w:t>
       </w:r>
     </w:p>
@@ -15159,6 +15179,7 @@
           <w:sz w:val="28"/>
           <w:szCs w:val="28"/>
         </w:rPr>
+        <w:lastRenderedPageBreak/>
         <w:t xml:space="preserve">Câu </w:t>
       </w:r>
       <w:r>
@@ -15666,7 +15687,7 @@
                     <pic:cNvPicPr/>
                   </pic:nvPicPr>
                   <pic:blipFill>
-                    <a:blip r:embed="rId37"/>
+                    <a:blip r:embed="rId38"/>
                     <a:stretch>
                       <a:fillRect/>
                     </a:stretch>
@@ -16224,6 +16245,7 @@
           <w:sz w:val="28"/>
           <w:szCs w:val="28"/>
         </w:rPr>
+        <w:lastRenderedPageBreak/>
         <w:drawing>
           <wp:inline distT="0" distB="0" distL="0" distR="0" wp14:anchorId="786D6D31" wp14:editId="1902F26E">
             <wp:extent cx="5943600" cy="1875790"/>
@@ -16240,7 +16262,7 @@
                     <pic:cNvPicPr/>
                   </pic:nvPicPr>
                   <pic:blipFill>
-                    <a:blip r:embed="rId38"/>
+                    <a:blip r:embed="rId39"/>
                     <a:stretch>
                       <a:fillRect/>
                     </a:stretch>
@@ -16534,7 +16556,6 @@
           <w:lang w:val="vi-VN"/>
           <w14:ligatures w14:val="none"/>
         </w:rPr>
-        <w:lastRenderedPageBreak/>
         <w:t>       </w:t>
       </w:r>
       <w:r>
@@ -16798,6 +16819,7 @@
           <w:sz w:val="28"/>
           <w:szCs w:val="28"/>
         </w:rPr>
+        <w:lastRenderedPageBreak/>
         <w:drawing>
           <wp:inline distT="0" distB="0" distL="0" distR="0" wp14:anchorId="211B22BB" wp14:editId="29101F53">
             <wp:extent cx="3867690" cy="2610214"/>
@@ -16814,7 +16836,7 @@
                     <pic:cNvPicPr/>
                   </pic:nvPicPr>
                   <pic:blipFill>
-                    <a:blip r:embed="rId39"/>
+                    <a:blip r:embed="rId40"/>
                     <a:stretch>
                       <a:fillRect/>
                     </a:stretch>
@@ -17367,7 +17389,6 @@
           <w:szCs w:val="23"/>
           <w14:ligatures w14:val="none"/>
         </w:rPr>
-        <w:lastRenderedPageBreak/>
         <w:t>giá trị của </w:t>
       </w:r>
       <w:r>
@@ -17423,6 +17444,7 @@
           <w:sz w:val="28"/>
           <w:szCs w:val="28"/>
         </w:rPr>
+        <w:lastRenderedPageBreak/>
         <w:drawing>
           <wp:inline distT="0" distB="0" distL="0" distR="0" wp14:anchorId="6A8E8040" wp14:editId="77DB13ED">
             <wp:extent cx="3896269" cy="2543530"/>
@@ -17439,7 +17461,7 @@
                     <pic:cNvPicPr/>
                   </pic:nvPicPr>
                   <pic:blipFill>
-                    <a:blip r:embed="rId40"/>
+                    <a:blip r:embed="rId41"/>
                     <a:stretch>
                       <a:fillRect/>
                     </a:stretch>
@@ -18193,7 +18215,7 @@
                     <pic:cNvPicPr/>
                   </pic:nvPicPr>
                   <pic:blipFill>
-                    <a:blip r:embed="rId41"/>
+                    <a:blip r:embed="rId42"/>
                     <a:stretch>
                       <a:fillRect/>
                     </a:stretch>
@@ -18664,7 +18686,7 @@
                     <pic:cNvPicPr/>
                   </pic:nvPicPr>
                   <pic:blipFill>
-                    <a:blip r:embed="rId42"/>
+                    <a:blip r:embed="rId43"/>
                     <a:stretch>
                       <a:fillRect/>
                     </a:stretch>
@@ -25015,4 +25037,16 @@
     </a:ext>
   </a:extLst>
 </a:theme>
+</file>
+
+<file path=customXml/item1.xml><?xml version="1.0" encoding="utf-8"?>
+<b:Sources xmlns:b="http://schemas.openxmlformats.org/officeDocument/2006/bibliography" xmlns="http://schemas.openxmlformats.org/officeDocument/2006/bibliography" SelectedStyle="\APASixthEditionOfficeOnline.xsl" StyleName="APA" Version="6"/>
+</file>
+
+<file path=customXml/itemProps1.xml><?xml version="1.0" encoding="utf-8"?>
+<ds:datastoreItem xmlns:ds="http://schemas.openxmlformats.org/officeDocument/2006/customXml" ds:itemID="{23C57747-19BB-48DC-BF07-D0E35F604D3F}">
+  <ds:schemaRefs>
+    <ds:schemaRef ds:uri="http://schemas.openxmlformats.org/officeDocument/2006/bibliography"/>
+  </ds:schemaRefs>
+</ds:datastoreItem>
 </file>
--- a/Data/Phân tích thiết kế thuật toán.docx
+++ b/Data/Phân tích thiết kế thuật toán.docx
@@ -131,7 +131,6 @@
     </w:p>
     <w:p>
       <w:r>
-        <w:lastRenderedPageBreak/>
         <w:t>Câu 4: Thuật toán là</w:t>
       </w:r>
     </w:p>
@@ -251,7 +250,6 @@
     </w:p>
     <w:p>
       <w:r>
-        <w:lastRenderedPageBreak/>
         <w:t>Đáp án:</w:t>
       </w:r>
     </w:p>
@@ -371,7 +369,6 @@
     </w:p>
     <w:p>
       <w:r>
-        <w:lastRenderedPageBreak/>
         <w:t>A. Thời gian để thực hiện bước chuyển hình trạng đầu</w:t>
       </w:r>
     </w:p>
@@ -514,7 +511,6 @@
     </w:p>
     <w:p>
       <w:r>
-        <w:lastRenderedPageBreak/>
         <w:t>Câu 14: Với bài toán: Xác định giá trị lớn nhất trong dãy có n số nguyên X={x1, x2,…,xn}, n là số nguyên dương.Hãy xác định kích thước của bài toán theo quan niệm thứ nhất:</w:t>
       </w:r>
     </w:p>
@@ -899,7 +895,6 @@
         <w:pStyle w:val="ListParagraph"/>
       </w:pPr>
       <w:r>
-        <w:lastRenderedPageBreak/>
         <w:t>Output : Vị trí i mà xi = k</w:t>
       </w:r>
     </w:p>
@@ -1052,7 +1047,6 @@
     </w:p>
     <w:p>
       <w:r>
-        <w:lastRenderedPageBreak/>
         <w:t>Đáp án:</w:t>
       </w:r>
     </w:p>
@@ -1185,7 +1179,6 @@
         <w:rPr>
           <w:highlight w:val="green"/>
         </w:rPr>
-        <w:lastRenderedPageBreak/>
         <w:t>C. xi là số chẵn</w:t>
       </w:r>
     </w:p>
@@ -1322,7 +1315,6 @@
     </w:p>
     <w:p>
       <w:r>
-        <w:lastRenderedPageBreak/>
         <w:t>B. Xuất dãy số n phần tử x1, x2, …, xn</w:t>
       </w:r>
     </w:p>
@@ -1431,7 +1423,6 @@
     </w:p>
     <w:p>
       <w:r>
-        <w:lastRenderedPageBreak/>
         <w:t>ID: 6414</w:t>
       </w:r>
     </w:p>
@@ -1548,7 +1539,6 @@
         <w:rPr>
           <w:noProof/>
         </w:rPr>
-        <w:lastRenderedPageBreak/>
         <w:drawing>
           <wp:inline distT="0" distB="0" distL="0" distR="0" wp14:anchorId="4BAC92F1" wp14:editId="2317EB78">
             <wp:extent cx="4062730" cy="3295015"/>
@@ -1642,7 +1632,6 @@
         <w:rPr>
           <w:noProof/>
         </w:rPr>
-        <w:lastRenderedPageBreak/>
         <w:drawing>
           <wp:inline distT="0" distB="0" distL="0" distR="0" wp14:anchorId="43F46D88" wp14:editId="667EDFCD">
             <wp:extent cx="4391025" cy="4045585"/>
@@ -1746,7 +1735,6 @@
         <w:rPr>
           <w:noProof/>
         </w:rPr>
-        <w:lastRenderedPageBreak/>
         <w:drawing>
           <wp:inline distT="0" distB="0" distL="0" distR="0" wp14:anchorId="7BDBB084" wp14:editId="2DFDC781">
             <wp:extent cx="4873625" cy="3907790"/>
@@ -1941,7 +1929,6 @@
         <w:rPr>
           <w:rFonts w:eastAsia="Calibri" w:cs="Times New Roman"/>
         </w:rPr>
-        <w:lastRenderedPageBreak/>
         <w:t>D. Tăng tổng khi gặp số lẻ</w:t>
       </w:r>
     </w:p>
@@ -2298,7 +2285,6 @@
           <w:rFonts w:eastAsia="Calibri" w:cs="Times New Roman"/>
           <w:color w:val="EE0000"/>
         </w:rPr>
-        <w:lastRenderedPageBreak/>
         <w:t>A. Tính nghiệm x = -b/a</w:t>
       </w:r>
     </w:p>
@@ -2680,7 +2666,6 @@
           <w:rFonts w:eastAsia="Calibri" w:cs="Times New Roman"/>
           <w:color w:val="000000" w:themeColor="text1"/>
         </w:rPr>
-        <w:lastRenderedPageBreak/>
         <w:t>5.</w:t>
       </w:r>
       <w:r>
@@ -3437,7 +3422,6 @@
           <w:rFonts w:eastAsia="Calibri" w:cs="Times New Roman"/>
           <w:color w:val="000000" w:themeColor="text1"/>
         </w:rPr>
-        <w:lastRenderedPageBreak/>
         <w:t>A. Đúng</w:t>
       </w:r>
     </w:p>
@@ -3795,7 +3779,6 @@
         <w:rPr>
           <w:rFonts w:eastAsia="Calibri" w:cs="Times New Roman"/>
         </w:rPr>
-        <w:lastRenderedPageBreak/>
         <w:t>Câu 26: Khối hình thoi trong sơ đồ khối có 3 nhánh đi ra</w:t>
       </w:r>
     </w:p>
@@ -4145,7 +4128,6 @@
           <w:rFonts w:eastAsia="Calibri" w:cs="Times New Roman"/>
           <w:color w:val="000000" w:themeColor="text1"/>
         </w:rPr>
-        <w:lastRenderedPageBreak/>
         <w:t>A. Đúng</w:t>
       </w:r>
     </w:p>
@@ -4297,7 +4279,6 @@
         <w:rPr>
           <w:highlight w:val="green"/>
         </w:rPr>
-        <w:lastRenderedPageBreak/>
         <w:t>D. số ô nhớ cần để thực hiện một quá trình tính toán</w:t>
       </w:r>
     </w:p>
@@ -4427,7 +4408,6 @@
     </w:p>
     <w:p>
       <w:r>
-        <w:lastRenderedPageBreak/>
         <w:t>Đáp án:</w:t>
       </w:r>
     </w:p>
@@ -4887,7 +4867,6 @@
           <w:sz w:val="28"/>
           <w:szCs w:val="28"/>
         </w:rPr>
-        <w:lastRenderedPageBreak/>
         <w:t>C.</w:t>
       </w:r>
       <w:r>
@@ -5323,7 +5302,6 @@
     </w:p>
     <w:p>
       <w:r>
-        <w:lastRenderedPageBreak/>
         <w:t>C. Quy tắc cộng</w:t>
       </w:r>
     </w:p>
@@ -5541,7 +5519,6 @@
         </w:rPr>
       </w:pPr>
       <w:r>
-        <w:lastRenderedPageBreak/>
         <w:t xml:space="preserve">for (i=1 ; </w:t>
       </w:r>
       <w:r>
@@ -5742,7 +5719,6 @@
     </w:p>
     <w:p>
       <w:r>
-        <w:lastRenderedPageBreak/>
         <w:t>D. T(n)=max(f(n),g(n))</w:t>
       </w:r>
     </w:p>
@@ -5904,7 +5880,6 @@
         <w:rPr>
           <w:highlight w:val="green"/>
         </w:rPr>
-        <w:lastRenderedPageBreak/>
         <w:t>3. Tính thời gian thực hiện của A</w:t>
       </w:r>
     </w:p>
@@ -6074,7 +6049,6 @@
         </w:rPr>
       </w:pPr>
       <w:r>
-        <w:lastRenderedPageBreak/>
         <w:t>2. Tính thời gian thực hiện của C, C3</w:t>
       </w:r>
     </w:p>
@@ -6324,7 +6298,6 @@
         </w:rPr>
       </w:pPr>
       <w:r>
-        <w:lastRenderedPageBreak/>
         <w:t xml:space="preserve">p = p * x / i; </w:t>
       </w:r>
     </w:p>
@@ -6573,7 +6546,6 @@
         </w:rPr>
       </w:pPr>
       <w:r>
-        <w:lastRenderedPageBreak/>
         <w:t>Câu 25: Xác định độ phức tạp cho đoạn chương trình sau:</w:t>
       </w:r>
     </w:p>
@@ -6852,7 +6824,6 @@
         </w:rPr>
       </w:pPr>
       <w:r>
-        <w:lastRenderedPageBreak/>
         <w:t xml:space="preserve">int j = i; </w:t>
       </w:r>
     </w:p>
@@ -7114,7 +7085,6 @@
         </w:rPr>
       </w:pPr>
       <w:r>
-        <w:lastRenderedPageBreak/>
         <w:t>for (int j = 0; j</w:t>
       </w:r>
       <w:r>
@@ -7347,7 +7317,6 @@
         </w:rPr>
       </w:pPr>
       <w:r>
-        <w:lastRenderedPageBreak/>
         <w:t>void BS(int a[], int n) {</w:t>
       </w:r>
     </w:p>
@@ -7701,7 +7670,6 @@
           <w:sz w:val="28"/>
           <w:szCs w:val="28"/>
         </w:rPr>
-        <w:lastRenderedPageBreak/>
         <w:t xml:space="preserve">(copy đống bên dưới hoặc push file lên </w:t>
       </w:r>
       <w:r>
@@ -8111,7 +8079,6 @@
           <w:sz w:val="28"/>
           <w:szCs w:val="28"/>
         </w:rPr>
-        <w:lastRenderedPageBreak/>
         <w:t>ID: 7950</w:t>
       </w:r>
     </w:p>
@@ -8450,7 +8417,6 @@
           <w:sz w:val="28"/>
           <w:szCs w:val="28"/>
         </w:rPr>
-        <w:lastRenderedPageBreak/>
         <w:t>2.F(T(k)) là một đa thức của các T(k)</w:t>
       </w:r>
       <w:r>
@@ -9059,7 +9025,6 @@
           <w:sz w:val="28"/>
           <w:szCs w:val="28"/>
         </w:rPr>
-        <w:lastRenderedPageBreak/>
         <w:t>B. Trung bình cộng của các số từ 1 đến n</w:t>
       </w:r>
     </w:p>
@@ -9348,7 +9313,6 @@
           <w:sz w:val="28"/>
           <w:szCs w:val="28"/>
         </w:rPr>
-        <w:lastRenderedPageBreak/>
         <w:t>*C.</w:t>
       </w:r>
       <w:r>
@@ -9947,7 +9911,6 @@
           <w:sz w:val="28"/>
           <w:szCs w:val="28"/>
         </w:rPr>
-        <w:lastRenderedPageBreak/>
         <w:t>B. Tính hiệu của a và b</w:t>
       </w:r>
     </w:p>
@@ -11462,7 +11425,6 @@
           <w:sz w:val="28"/>
           <w:szCs w:val="28"/>
         </w:rPr>
-        <w:lastRenderedPageBreak/>
         <w:t>-----------------------------------------</w:t>
       </w:r>
     </w:p>
@@ -11810,7 +11772,6 @@
           <w:sz w:val="28"/>
           <w:szCs w:val="28"/>
         </w:rPr>
-        <w:lastRenderedPageBreak/>
         <w:drawing>
           <wp:inline distT="0" distB="0" distL="0" distR="0" wp14:anchorId="7BE2E294" wp14:editId="4A1B4CFD">
             <wp:extent cx="4686954" cy="1905266"/>
@@ -12172,7 +12133,6 @@
           <w:sz w:val="28"/>
           <w:szCs w:val="28"/>
         </w:rPr>
-        <w:lastRenderedPageBreak/>
         <w:drawing>
           <wp:inline distT="0" distB="0" distL="0" distR="0" wp14:anchorId="14655E41" wp14:editId="0FDD9D03">
             <wp:extent cx="5943005" cy="1276350"/>
@@ -12560,7 +12520,6 @@
           <w:sz w:val="28"/>
           <w:szCs w:val="28"/>
         </w:rPr>
-        <w:lastRenderedPageBreak/>
         <w:t>*C. O(nlogn)</w:t>
       </w:r>
     </w:p>
@@ -13037,7 +12996,6 @@
           <w:sz w:val="28"/>
           <w:szCs w:val="28"/>
         </w:rPr>
-        <w:lastRenderedPageBreak/>
         <w:drawing>
           <wp:inline distT="0" distB="0" distL="0" distR="0" wp14:anchorId="28A65EE8" wp14:editId="1193C5B2">
             <wp:extent cx="4877481" cy="590632"/>
@@ -13989,7 +13947,6 @@
           <w:sz w:val="28"/>
           <w:szCs w:val="28"/>
         </w:rPr>
-        <w:lastRenderedPageBreak/>
         <w:drawing>
           <wp:inline distT="0" distB="0" distL="0" distR="0" wp14:anchorId="20319AAC" wp14:editId="2A0782BD">
             <wp:extent cx="4892672" cy="1314450"/>
@@ -14430,7 +14387,6 @@
           <w:sz w:val="28"/>
           <w:szCs w:val="28"/>
         </w:rPr>
-        <w:lastRenderedPageBreak/>
         <w:t>*C. O(n^3)</w:t>
       </w:r>
     </w:p>
@@ -14817,7 +14773,6 @@
           <w:sz w:val="28"/>
           <w:szCs w:val="28"/>
         </w:rPr>
-        <w:lastRenderedPageBreak/>
         <w:t>ID: 7957</w:t>
       </w:r>
     </w:p>
@@ -15179,7 +15134,6 @@
           <w:sz w:val="28"/>
           <w:szCs w:val="28"/>
         </w:rPr>
-        <w:lastRenderedPageBreak/>
         <w:t xml:space="preserve">Câu </w:t>
       </w:r>
       <w:r>
@@ -16245,7 +16199,6 @@
           <w:sz w:val="28"/>
           <w:szCs w:val="28"/>
         </w:rPr>
-        <w:lastRenderedPageBreak/>
         <w:drawing>
           <wp:inline distT="0" distB="0" distL="0" distR="0" wp14:anchorId="786D6D31" wp14:editId="1902F26E">
             <wp:extent cx="5943600" cy="1875790"/>
@@ -16819,7 +16772,6 @@
           <w:sz w:val="28"/>
           <w:szCs w:val="28"/>
         </w:rPr>
-        <w:lastRenderedPageBreak/>
         <w:drawing>
           <wp:inline distT="0" distB="0" distL="0" distR="0" wp14:anchorId="211B22BB" wp14:editId="29101F53">
             <wp:extent cx="3867690" cy="2610214"/>
@@ -17444,7 +17396,6 @@
           <w:sz w:val="28"/>
           <w:szCs w:val="28"/>
         </w:rPr>
-        <w:lastRenderedPageBreak/>
         <w:drawing>
           <wp:inline distT="0" distB="0" distL="0" distR="0" wp14:anchorId="6A8E8040" wp14:editId="77DB13ED">
             <wp:extent cx="3896269" cy="2543530"/>
@@ -18198,7 +18149,6 @@
           <w:sz w:val="28"/>
           <w:szCs w:val="28"/>
         </w:rPr>
-        <w:lastRenderedPageBreak/>
         <w:drawing>
           <wp:inline distT="0" distB="0" distL="0" distR="0" wp14:anchorId="2A9874E4" wp14:editId="35C92A2B">
             <wp:extent cx="4477375" cy="2934109"/>
@@ -18598,7 +18548,6 @@
           <w:szCs w:val="23"/>
           <w14:ligatures w14:val="none"/>
         </w:rPr>
-        <w:lastRenderedPageBreak/>
         <w:t>     return bsearch(a, L, k-1, x); </w:t>
       </w:r>
     </w:p>
@@ -18922,7 +18871,6 @@
           <w:szCs w:val="28"/>
           <w:highlight w:val="green"/>
         </w:rPr>
-        <w:lastRenderedPageBreak/>
         <w:t>D. (8, 2, 3); O(n3logn)</w:t>
       </w:r>
     </w:p>
@@ -19141,10 +19089,3254 @@
     </w:p>
     <w:p>
       <w:pPr>
-        <w:rPr>
-          <w:lang w:val="vi-VN"/>
-        </w:rPr>
-      </w:pPr>
+        <w:pStyle w:val="Heading1"/>
+      </w:pPr>
+      <w:r>
+        <w:rPr>
+          <w:lang w:val="vi-VN"/>
+        </w:rPr>
+        <w:t>W</w:t>
+      </w:r>
+      <w:r>
+        <w:t>4</w:t>
+      </w:r>
+    </w:p>
+    <w:p>
+      <w:pPr>
+        <w:rPr>
+          <w:lang w:val="vi-VN"/>
+        </w:rPr>
+      </w:pPr>
+      <w:r>
+        <w:rPr>
+          <w:lang w:val="vi-VN"/>
+        </w:rPr>
+        <w:t>ID: 15285</w:t>
+      </w:r>
+    </w:p>
+    <w:p>
+      <w:pPr>
+        <w:rPr>
+          <w:lang w:val="vi-VN"/>
+        </w:rPr>
+      </w:pPr>
+      <w:r>
+        <w:rPr>
+          <w:lang w:val="vi-VN"/>
+        </w:rPr>
+        <w:t>Câu 1: Thuật toán A với kích thước dữ liệu đầu vào n gọi là có độ phức tạp đa thức nếu</w:t>
+      </w:r>
+    </w:p>
+    <w:p>
+      <w:pPr>
+        <w:rPr>
+          <w:lang w:val="vi-VN"/>
+        </w:rPr>
+      </w:pPr>
+      <w:r>
+        <w:rPr>
+          <w:lang w:val="vi-VN"/>
+        </w:rPr>
+        <w:t>Đáp án:</w:t>
+      </w:r>
+    </w:p>
+    <w:p>
+      <w:pPr>
+        <w:rPr>
+          <w:lang w:val="vi-VN"/>
+        </w:rPr>
+      </w:pPr>
+      <w:r>
+        <w:rPr>
+          <w:lang w:val="vi-VN"/>
+        </w:rPr>
+        <w:t>A.</w:t>
+      </w:r>
+      <w:r>
+        <w:rPr>
+          <w:noProof/>
+        </w:rPr>
+        <w:t xml:space="preserve"> </w:t>
+      </w:r>
+      <w:r>
+        <w:rPr>
+          <w:lang w:val="vi-VN"/>
+        </w:rPr>
+        <w:drawing>
+          <wp:inline distT="0" distB="0" distL="0" distR="0" wp14:anchorId="11191F4B" wp14:editId="0BD24C60">
+            <wp:extent cx="3134162" cy="409632"/>
+            <wp:effectExtent l="0" t="0" r="9525" b="9525"/>
+            <wp:docPr id="919933222" name="Picture 1"/>
+            <wp:cNvGraphicFramePr>
+              <a:graphicFrameLocks xmlns:a="http://schemas.openxmlformats.org/drawingml/2006/main" noChangeAspect="1"/>
+            </wp:cNvGraphicFramePr>
+            <a:graphic xmlns:a="http://schemas.openxmlformats.org/drawingml/2006/main">
+              <a:graphicData uri="http://schemas.openxmlformats.org/drawingml/2006/picture">
+                <pic:pic xmlns:pic="http://schemas.openxmlformats.org/drawingml/2006/picture">
+                  <pic:nvPicPr>
+                    <pic:cNvPr id="919933222" name=""/>
+                    <pic:cNvPicPr/>
+                  </pic:nvPicPr>
+                  <pic:blipFill>
+                    <a:blip r:embed="rId44"/>
+                    <a:stretch>
+                      <a:fillRect/>
+                    </a:stretch>
+                  </pic:blipFill>
+                  <pic:spPr>
+                    <a:xfrm>
+                      <a:off x="0" y="0"/>
+                      <a:ext cx="3134162" cy="409632"/>
+                    </a:xfrm>
+                    <a:prstGeom prst="rect">
+                      <a:avLst/>
+                    </a:prstGeom>
+                  </pic:spPr>
+                </pic:pic>
+              </a:graphicData>
+            </a:graphic>
+          </wp:inline>
+        </w:drawing>
+      </w:r>
+    </w:p>
+    <w:p>
+      <w:pPr>
+        <w:rPr>
+          <w:lang w:val="vi-VN"/>
+        </w:rPr>
+      </w:pPr>
+      <w:r>
+        <w:rPr>
+          <w:noProof/>
+          <w:lang w:val="vi-VN"/>
+        </w:rPr>
+        <mc:AlternateContent>
+          <mc:Choice Requires="wpi">
+            <w:drawing>
+              <wp:anchor distT="0" distB="0" distL="114300" distR="114300" simplePos="0" relativeHeight="251659264" behindDoc="0" locked="0" layoutInCell="1" allowOverlap="1" wp14:anchorId="65F69C1E" wp14:editId="45E9D131">
+                <wp:simplePos x="0" y="0"/>
+                <wp:positionH relativeFrom="column">
+                  <wp:posOffset>219150</wp:posOffset>
+                </wp:positionH>
+                <wp:positionV relativeFrom="paragraph">
+                  <wp:posOffset>182500</wp:posOffset>
+                </wp:positionV>
+                <wp:extent cx="2907720" cy="46080"/>
+                <wp:effectExtent l="95250" t="152400" r="121285" b="163830"/>
+                <wp:wrapNone/>
+                <wp:docPr id="1651774702" name="Ink 8"/>
+                <wp:cNvGraphicFramePr/>
+                <a:graphic xmlns:a="http://schemas.openxmlformats.org/drawingml/2006/main">
+                  <a:graphicData uri="http://schemas.microsoft.com/office/word/2010/wordprocessingInk">
+                    <w14:contentPart bwMode="auto" r:id="rId45">
+                      <w14:nvContentPartPr>
+                        <w14:cNvContentPartPr/>
+                      </w14:nvContentPartPr>
+                      <w14:xfrm>
+                        <a:off x="0" y="0"/>
+                        <a:ext cx="2907720" cy="46080"/>
+                      </w14:xfrm>
+                    </w14:contentPart>
+                  </a:graphicData>
+                </a:graphic>
+              </wp:anchor>
+            </w:drawing>
+          </mc:Choice>
+          <mc:Fallback>
+            <w:pict>
+              <v:shapetype w14:anchorId="5F106114" id="_x0000_t75" coordsize="21600,21600" o:spt="75" o:preferrelative="t" path="m@4@5l@4@11@9@11@9@5xe" filled="f" stroked="f">
+                <v:stroke joinstyle="miter"/>
+                <v:formulas>
+                  <v:f eqn="if lineDrawn pixelLineWidth 0"/>
+                  <v:f eqn="sum @0 1 0"/>
+                  <v:f eqn="sum 0 0 @1"/>
+                  <v:f eqn="prod @2 1 2"/>
+                  <v:f eqn="prod @3 21600 pixelWidth"/>
+                  <v:f eqn="prod @3 21600 pixelHeight"/>
+                  <v:f eqn="sum @0 0 1"/>
+                  <v:f eqn="prod @6 1 2"/>
+                  <v:f eqn="prod @7 21600 pixelWidth"/>
+                  <v:f eqn="sum @8 21600 0"/>
+                  <v:f eqn="prod @7 21600 pixelHeight"/>
+                  <v:f eqn="sum @10 21600 0"/>
+                </v:formulas>
+                <v:path o:extrusionok="f" gradientshapeok="t" o:connecttype="rect"/>
+                <o:lock v:ext="edit" aspectratio="t"/>
+              </v:shapetype>
+              <v:shape id="Ink 8" o:spid="_x0000_s1026" type="#_x0000_t75" style="position:absolute;margin-left:13pt;margin-top:5.85pt;width:237.45pt;height:20.65pt;z-index:251659264;visibility:visible;mso-wrap-style:square;mso-wrap-distance-left:9pt;mso-wrap-distance-top:0;mso-wrap-distance-right:9pt;mso-wrap-distance-bottom:0;mso-position-horizontal:absolute;mso-position-horizontal-relative:text;mso-position-vertical:absolute;mso-position-vertical-relative:text" o:gfxdata="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">
+                <v:imagedata r:id="rId46" o:title=""/>
+              </v:shape>
+            </w:pict>
+          </mc:Fallback>
+        </mc:AlternateContent>
+      </w:r>
+      <w:r>
+        <w:rPr>
+          <w:lang w:val="vi-VN"/>
+        </w:rPr>
+        <w:t>B.</w:t>
+      </w:r>
+      <w:r>
+        <w:rPr>
+          <w:noProof/>
+        </w:rPr>
+        <w:t xml:space="preserve"> </w:t>
+      </w:r>
+      <w:r>
+        <w:rPr>
+          <w:lang w:val="vi-VN"/>
+        </w:rPr>
+        <w:drawing>
+          <wp:inline distT="0" distB="0" distL="0" distR="0" wp14:anchorId="12C87FBD" wp14:editId="30D93979">
+            <wp:extent cx="3172268" cy="352474"/>
+            <wp:effectExtent l="0" t="0" r="9525" b="9525"/>
+            <wp:docPr id="977141883" name="Picture 1"/>
+            <wp:cNvGraphicFramePr>
+              <a:graphicFrameLocks xmlns:a="http://schemas.openxmlformats.org/drawingml/2006/main" noChangeAspect="1"/>
+            </wp:cNvGraphicFramePr>
+            <a:graphic xmlns:a="http://schemas.openxmlformats.org/drawingml/2006/main">
+              <a:graphicData uri="http://schemas.openxmlformats.org/drawingml/2006/picture">
+                <pic:pic xmlns:pic="http://schemas.openxmlformats.org/drawingml/2006/picture">
+                  <pic:nvPicPr>
+                    <pic:cNvPr id="977141883" name=""/>
+                    <pic:cNvPicPr/>
+                  </pic:nvPicPr>
+                  <pic:blipFill>
+                    <a:blip r:embed="rId47"/>
+                    <a:stretch>
+                      <a:fillRect/>
+                    </a:stretch>
+                  </pic:blipFill>
+                  <pic:spPr>
+                    <a:xfrm>
+                      <a:off x="0" y="0"/>
+                      <a:ext cx="3172268" cy="352474"/>
+                    </a:xfrm>
+                    <a:prstGeom prst="rect">
+                      <a:avLst/>
+                    </a:prstGeom>
+                  </pic:spPr>
+                </pic:pic>
+              </a:graphicData>
+            </a:graphic>
+          </wp:inline>
+        </w:drawing>
+      </w:r>
+    </w:p>
+    <w:p>
+      <w:pPr>
+        <w:rPr>
+          <w:lang w:val="vi-VN"/>
+        </w:rPr>
+      </w:pPr>
+      <w:r>
+        <w:rPr>
+          <w:lang w:val="vi-VN"/>
+        </w:rPr>
+        <w:t>C.</w:t>
+      </w:r>
+      <w:r>
+        <w:rPr>
+          <w:noProof/>
+        </w:rPr>
+        <w:t xml:space="preserve"> </w:t>
+      </w:r>
+      <w:r>
+        <w:rPr>
+          <w:lang w:val="vi-VN"/>
+        </w:rPr>
+        <w:drawing>
+          <wp:inline distT="0" distB="0" distL="0" distR="0" wp14:anchorId="6B871238" wp14:editId="37D2E22F">
+            <wp:extent cx="3181794" cy="342948"/>
+            <wp:effectExtent l="0" t="0" r="0" b="0"/>
+            <wp:docPr id="475571754" name="Picture 1"/>
+            <wp:cNvGraphicFramePr>
+              <a:graphicFrameLocks xmlns:a="http://schemas.openxmlformats.org/drawingml/2006/main" noChangeAspect="1"/>
+            </wp:cNvGraphicFramePr>
+            <a:graphic xmlns:a="http://schemas.openxmlformats.org/drawingml/2006/main">
+              <a:graphicData uri="http://schemas.openxmlformats.org/drawingml/2006/picture">
+                <pic:pic xmlns:pic="http://schemas.openxmlformats.org/drawingml/2006/picture">
+                  <pic:nvPicPr>
+                    <pic:cNvPr id="475571754" name=""/>
+                    <pic:cNvPicPr/>
+                  </pic:nvPicPr>
+                  <pic:blipFill>
+                    <a:blip r:embed="rId48"/>
+                    <a:stretch>
+                      <a:fillRect/>
+                    </a:stretch>
+                  </pic:blipFill>
+                  <pic:spPr>
+                    <a:xfrm>
+                      <a:off x="0" y="0"/>
+                      <a:ext cx="3181794" cy="342948"/>
+                    </a:xfrm>
+                    <a:prstGeom prst="rect">
+                      <a:avLst/>
+                    </a:prstGeom>
+                  </pic:spPr>
+                </pic:pic>
+              </a:graphicData>
+            </a:graphic>
+          </wp:inline>
+        </w:drawing>
+      </w:r>
+    </w:p>
+    <w:p>
+      <w:pPr>
+        <w:rPr>
+          <w:lang w:val="vi-VN"/>
+        </w:rPr>
+      </w:pPr>
+      <w:r>
+        <w:rPr>
+          <w:lang w:val="vi-VN"/>
+        </w:rPr>
+        <w:t>D.</w:t>
+      </w:r>
+      <w:r>
+        <w:rPr>
+          <w:noProof/>
+        </w:rPr>
+        <w:t xml:space="preserve"> </w:t>
+      </w:r>
+      <w:r>
+        <w:rPr>
+          <w:lang w:val="vi-VN"/>
+        </w:rPr>
+        <w:drawing>
+          <wp:inline distT="0" distB="0" distL="0" distR="0" wp14:anchorId="16D2F031" wp14:editId="35554132">
+            <wp:extent cx="3162741" cy="362001"/>
+            <wp:effectExtent l="0" t="0" r="0" b="0"/>
+            <wp:docPr id="248187038" name="Picture 1"/>
+            <wp:cNvGraphicFramePr>
+              <a:graphicFrameLocks xmlns:a="http://schemas.openxmlformats.org/drawingml/2006/main" noChangeAspect="1"/>
+            </wp:cNvGraphicFramePr>
+            <a:graphic xmlns:a="http://schemas.openxmlformats.org/drawingml/2006/main">
+              <a:graphicData uri="http://schemas.openxmlformats.org/drawingml/2006/picture">
+                <pic:pic xmlns:pic="http://schemas.openxmlformats.org/drawingml/2006/picture">
+                  <pic:nvPicPr>
+                    <pic:cNvPr id="248187038" name=""/>
+                    <pic:cNvPicPr/>
+                  </pic:nvPicPr>
+                  <pic:blipFill>
+                    <a:blip r:embed="rId49"/>
+                    <a:stretch>
+                      <a:fillRect/>
+                    </a:stretch>
+                  </pic:blipFill>
+                  <pic:spPr>
+                    <a:xfrm>
+                      <a:off x="0" y="0"/>
+                      <a:ext cx="3162741" cy="362001"/>
+                    </a:xfrm>
+                    <a:prstGeom prst="rect">
+                      <a:avLst/>
+                    </a:prstGeom>
+                  </pic:spPr>
+                </pic:pic>
+              </a:graphicData>
+            </a:graphic>
+          </wp:inline>
+        </w:drawing>
+      </w:r>
+    </w:p>
+    <w:p>
+      <w:pPr>
+        <w:rPr>
+          <w:lang w:val="vi-VN"/>
+        </w:rPr>
+      </w:pPr>
+      <w:r>
+        <w:rPr>
+          <w:lang w:val="vi-VN"/>
+        </w:rPr>
+        <w:t>ID: 15287</w:t>
+      </w:r>
+    </w:p>
+    <w:p>
+      <w:pPr>
+        <w:rPr>
+          <w:lang w:val="vi-VN"/>
+        </w:rPr>
+      </w:pPr>
+      <w:r>
+        <w:rPr>
+          <w:lang w:val="vi-VN"/>
+        </w:rPr>
+        <w:t>Câu 2: Thuật toán được gọi là đa thức nếu</w:t>
+      </w:r>
+    </w:p>
+    <w:p>
+      <w:pPr>
+        <w:rPr>
+          <w:lang w:val="vi-VN"/>
+        </w:rPr>
+      </w:pPr>
+      <w:r>
+        <w:rPr>
+          <w:lang w:val="vi-VN"/>
+        </w:rPr>
+        <w:t>Đáp án:</w:t>
+      </w:r>
+    </w:p>
+    <w:p>
+      <w:pPr>
+        <w:rPr>
+          <w:lang w:val="vi-VN"/>
+        </w:rPr>
+      </w:pPr>
+      <w:r>
+        <w:rPr>
+          <w:lang w:val="vi-VN"/>
+        </w:rPr>
+        <w:t>A. độ phức tạp về thời gian trong trường hợp tốt nhất của nó là đa thức</w:t>
+      </w:r>
+    </w:p>
+    <w:p>
+      <w:pPr>
+        <w:rPr>
+          <w:lang w:val="vi-VN"/>
+        </w:rPr>
+      </w:pPr>
+      <w:r>
+        <w:rPr>
+          <w:lang w:val="vi-VN"/>
+        </w:rPr>
+        <w:t>B. độ phức tạp về không gian trong trường xấu nhất của nó là đa thức</w:t>
+      </w:r>
+    </w:p>
+    <w:p>
+      <w:pPr>
+        <w:rPr>
+          <w:lang w:val="vi-VN"/>
+        </w:rPr>
+      </w:pPr>
+      <w:r>
+        <w:rPr>
+          <w:highlight w:val="green"/>
+          <w:lang w:val="vi-VN"/>
+        </w:rPr>
+        <w:t>C. độ phức tạp về thời gian trong trường hợp xấu nhất của nó là đa thức</w:t>
+      </w:r>
+    </w:p>
+    <w:p>
+      <w:pPr>
+        <w:rPr>
+          <w:lang w:val="vi-VN"/>
+        </w:rPr>
+      </w:pPr>
+      <w:r>
+        <w:rPr>
+          <w:lang w:val="vi-VN"/>
+        </w:rPr>
+        <w:t>D. độ phức tạp về không gian trong trường trung bình của nó là đa thức</w:t>
+      </w:r>
+    </w:p>
+    <w:p>
+      <w:pPr>
+        <w:rPr>
+          <w:lang w:val="vi-VN"/>
+        </w:rPr>
+      </w:pPr>
+      <w:r>
+        <w:rPr>
+          <w:lang w:val="vi-VN"/>
+        </w:rPr>
+        <w:lastRenderedPageBreak/>
+        <w:t>ID: 15289</w:t>
+      </w:r>
+    </w:p>
+    <w:p>
+      <w:pPr>
+        <w:rPr>
+          <w:lang w:val="vi-VN"/>
+        </w:rPr>
+      </w:pPr>
+      <w:r>
+        <w:rPr>
+          <w:lang w:val="vi-VN"/>
+        </w:rPr>
+        <w:t>Câu 3: Thuật toán đơn định là</w:t>
+      </w:r>
+    </w:p>
+    <w:p>
+      <w:pPr>
+        <w:rPr>
+          <w:lang w:val="vi-VN"/>
+        </w:rPr>
+      </w:pPr>
+      <w:r>
+        <w:rPr>
+          <w:lang w:val="vi-VN"/>
+        </w:rPr>
+        <w:t>Đáp án:</w:t>
+      </w:r>
+    </w:p>
+    <w:p>
+      <w:pPr>
+        <w:rPr>
+          <w:highlight w:val="green"/>
+          <w:lang w:val="vi-VN"/>
+        </w:rPr>
+      </w:pPr>
+      <w:r>
+        <w:rPr>
+          <w:highlight w:val="green"/>
+          <w:lang w:val="vi-VN"/>
+        </w:rPr>
+        <w:t>A. Thuật toán mà tại mỗi bước, chỉ có một lựa chọn duy nhất</w:t>
+      </w:r>
+    </w:p>
+    <w:p>
+      <w:pPr>
+        <w:rPr>
+          <w:lang w:val="vi-VN"/>
+        </w:rPr>
+      </w:pPr>
+      <w:r>
+        <w:rPr>
+          <w:lang w:val="vi-VN"/>
+        </w:rPr>
+        <w:t>B. Thuật toán mà tại mỗi bước, có nhiều lựa chọn</w:t>
+      </w:r>
+    </w:p>
+    <w:p>
+      <w:pPr>
+        <w:rPr>
+          <w:lang w:val="vi-VN"/>
+        </w:rPr>
+      </w:pPr>
+      <w:r>
+        <w:rPr>
+          <w:lang w:val="vi-VN"/>
+        </w:rPr>
+        <w:t>C. Thuật toán chạy không xác định thời gian</w:t>
+      </w:r>
+    </w:p>
+    <w:p>
+      <w:pPr>
+        <w:rPr>
+          <w:lang w:val="vi-VN"/>
+        </w:rPr>
+      </w:pPr>
+      <w:r>
+        <w:rPr>
+          <w:lang w:val="vi-VN"/>
+        </w:rPr>
+        <w:t>D. Thuật toán không cần dữ liệu đầu vào</w:t>
+      </w:r>
+    </w:p>
+    <w:p>
+      <w:pPr>
+        <w:rPr>
+          <w:lang w:val="vi-VN"/>
+        </w:rPr>
+      </w:pPr>
+      <w:r>
+        <w:rPr>
+          <w:lang w:val="vi-VN"/>
+        </w:rPr>
+        <w:t>ID: 15292</w:t>
+      </w:r>
+    </w:p>
+    <w:p>
+      <w:pPr>
+        <w:rPr>
+          <w:lang w:val="vi-VN"/>
+        </w:rPr>
+      </w:pPr>
+      <w:r>
+        <w:rPr>
+          <w:lang w:val="vi-VN"/>
+        </w:rPr>
+        <w:t>Câu 4: Thuật toán đơn định đa thức là</w:t>
+      </w:r>
+    </w:p>
+    <w:p>
+      <w:pPr>
+        <w:rPr>
+          <w:lang w:val="vi-VN"/>
+        </w:rPr>
+      </w:pPr>
+      <w:r>
+        <w:rPr>
+          <w:lang w:val="vi-VN"/>
+        </w:rPr>
+        <w:t>Đáp án:</w:t>
+      </w:r>
+    </w:p>
+    <w:p>
+      <w:pPr>
+        <w:rPr>
+          <w:lang w:val="vi-VN"/>
+        </w:rPr>
+      </w:pPr>
+      <w:r>
+        <w:rPr>
+          <w:lang w:val="vi-VN"/>
+        </w:rPr>
+        <w:t>A. thuật toán đơn định có độ phức tạp trong trường hợp tốt nhất là đa thức</w:t>
+      </w:r>
+    </w:p>
+    <w:p>
+      <w:pPr>
+        <w:rPr>
+          <w:lang w:val="vi-VN"/>
+        </w:rPr>
+      </w:pPr>
+      <w:r>
+        <w:rPr>
+          <w:lang w:val="vi-VN"/>
+        </w:rPr>
+        <w:t>B. thuật toán đơn định có độ phức tạp trong trường hợp trung bình là đa thức</w:t>
+      </w:r>
+    </w:p>
+    <w:p>
+      <w:pPr>
+        <w:rPr>
+          <w:highlight w:val="green"/>
+          <w:lang w:val="vi-VN"/>
+        </w:rPr>
+      </w:pPr>
+      <w:r>
+        <w:rPr>
+          <w:highlight w:val="green"/>
+          <w:lang w:val="vi-VN"/>
+        </w:rPr>
+        <w:t>C. thuật toán đơn định có độ phức tạp là đa thức</w:t>
+      </w:r>
+    </w:p>
+    <w:p>
+      <w:pPr>
+        <w:rPr>
+          <w:lang w:val="vi-VN"/>
+        </w:rPr>
+      </w:pPr>
+      <w:r>
+        <w:rPr>
+          <w:lang w:val="vi-VN"/>
+        </w:rPr>
+        <w:t>D. thuật toán đơn định có độ phức tạp là trên đa thức (hàm mũ)</w:t>
+      </w:r>
+    </w:p>
+    <w:p>
+      <w:pPr>
+        <w:rPr>
+          <w:lang w:val="vi-VN"/>
+        </w:rPr>
+      </w:pPr>
+      <w:r>
+        <w:rPr>
+          <w:lang w:val="vi-VN"/>
+        </w:rPr>
+        <w:t>ID: 15296</w:t>
+      </w:r>
+    </w:p>
+    <w:p>
+      <w:pPr>
+        <w:rPr>
+          <w:lang w:val="vi-VN"/>
+        </w:rPr>
+      </w:pPr>
+      <w:r>
+        <w:rPr>
+          <w:lang w:val="vi-VN"/>
+        </w:rPr>
+        <w:t>Câu 5: Thuật toán không đơn định là</w:t>
+      </w:r>
+    </w:p>
+    <w:p>
+      <w:pPr>
+        <w:rPr>
+          <w:lang w:val="vi-VN"/>
+        </w:rPr>
+      </w:pPr>
+      <w:r>
+        <w:rPr>
+          <w:lang w:val="vi-VN"/>
+        </w:rPr>
+        <w:t>Đáp án:</w:t>
+      </w:r>
+    </w:p>
+    <w:p>
+      <w:pPr>
+        <w:rPr>
+          <w:lang w:val="vi-VN"/>
+        </w:rPr>
+      </w:pPr>
+      <w:r>
+        <w:rPr>
+          <w:lang w:val="vi-VN"/>
+        </w:rPr>
+        <w:t>A. thuật toán mà tại mỗi bước, có một lựa chọn duy nhất</w:t>
+      </w:r>
+    </w:p>
+    <w:p>
+      <w:pPr>
+        <w:rPr>
+          <w:lang w:val="vi-VN"/>
+        </w:rPr>
+      </w:pPr>
+      <w:r>
+        <w:rPr>
+          <w:highlight w:val="green"/>
+          <w:lang w:val="vi-VN"/>
+        </w:rPr>
+        <w:t>B. thuật toán mà tại mỗi bước, có nhiều lựa chọn có thể thực hiện thay vì một lựa chọn duy nhất</w:t>
+      </w:r>
+    </w:p>
+    <w:p>
+      <w:pPr>
+        <w:rPr>
+          <w:lang w:val="vi-VN"/>
+        </w:rPr>
+      </w:pPr>
+      <w:r>
+        <w:rPr>
+          <w:lang w:val="vi-VN"/>
+        </w:rPr>
+        <w:t>C. thuật toán luôn cho kết quả chính xác</w:t>
+      </w:r>
+    </w:p>
+    <w:p>
+      <w:pPr>
+        <w:rPr>
+          <w:lang w:val="vi-VN"/>
+        </w:rPr>
+      </w:pPr>
+      <w:r>
+        <w:rPr>
+          <w:lang w:val="vi-VN"/>
+        </w:rPr>
+        <w:t>D. thuật toán không có dữ liệu đầu vào</w:t>
+      </w:r>
+    </w:p>
+    <w:p>
+      <w:pPr>
+        <w:rPr>
+          <w:lang w:val="vi-VN"/>
+        </w:rPr>
+      </w:pPr>
+      <w:r>
+        <w:rPr>
+          <w:lang w:val="vi-VN"/>
+        </w:rPr>
+        <w:t>ID: 15297</w:t>
+      </w:r>
+    </w:p>
+    <w:p>
+      <w:pPr>
+        <w:rPr>
+          <w:lang w:val="vi-VN"/>
+        </w:rPr>
+      </w:pPr>
+      <w:r>
+        <w:rPr>
+          <w:lang w:val="vi-VN"/>
+        </w:rPr>
+        <w:t>Câu 6: Lớp P bao gồm những bài toán:</w:t>
+      </w:r>
+    </w:p>
+    <w:p>
+      <w:pPr>
+        <w:rPr>
+          <w:lang w:val="vi-VN"/>
+        </w:rPr>
+      </w:pPr>
+      <w:r>
+        <w:rPr>
+          <w:lang w:val="vi-VN"/>
+        </w:rPr>
+        <w:t>Đáp án:</w:t>
+      </w:r>
+    </w:p>
+    <w:p>
+      <w:pPr>
+        <w:rPr>
+          <w:lang w:val="vi-VN"/>
+        </w:rPr>
+      </w:pPr>
+      <w:r>
+        <w:rPr>
+          <w:lang w:val="vi-VN"/>
+        </w:rPr>
+        <w:t>A. Không thể giải quyết được</w:t>
+      </w:r>
+    </w:p>
+    <w:p>
+      <w:pPr>
+        <w:rPr>
+          <w:lang w:val="vi-VN"/>
+        </w:rPr>
+      </w:pPr>
+      <w:r>
+        <w:rPr>
+          <w:lang w:val="vi-VN"/>
+        </w:rPr>
+        <w:lastRenderedPageBreak/>
+        <w:t>B. Có thể giải được bằng thuật toán không đơn định trong thời gian hàm mũ</w:t>
+      </w:r>
+    </w:p>
+    <w:p>
+      <w:pPr>
+        <w:rPr>
+          <w:lang w:val="vi-VN"/>
+        </w:rPr>
+      </w:pPr>
+      <w:r>
+        <w:rPr>
+          <w:lang w:val="vi-VN"/>
+        </w:rPr>
+        <w:t>C. Có thể giải được bằng thuật toán đơn định trong thời gian hàm mũ</w:t>
+      </w:r>
+    </w:p>
+    <w:p>
+      <w:pPr>
+        <w:rPr>
+          <w:highlight w:val="green"/>
+        </w:rPr>
+      </w:pPr>
+      <w:r>
+        <w:rPr>
+          <w:highlight w:val="green"/>
+          <w:lang w:val="vi-VN"/>
+        </w:rPr>
+        <w:t>D. Có thể giải được bằng thuật toán đơn định trong thời gian đa thức</w:t>
+      </w:r>
+    </w:p>
+    <w:p>
+      <w:pPr>
+        <w:rPr>
+          <w:lang w:val="vi-VN"/>
+        </w:rPr>
+      </w:pPr>
+      <w:r>
+        <w:rPr>
+          <w:lang w:val="vi-VN"/>
+        </w:rPr>
+        <w:t>ID: 15300</w:t>
+      </w:r>
+    </w:p>
+    <w:p>
+      <w:pPr>
+        <w:rPr>
+          <w:lang w:val="vi-VN"/>
+        </w:rPr>
+      </w:pPr>
+      <w:r>
+        <w:rPr>
+          <w:lang w:val="vi-VN"/>
+        </w:rPr>
+        <w:t>Câu 7: Một bài toán thuộc lớp P nếu:</w:t>
+      </w:r>
+    </w:p>
+    <w:p>
+      <w:pPr>
+        <w:rPr>
+          <w:lang w:val="vi-VN"/>
+        </w:rPr>
+      </w:pPr>
+      <w:r>
+        <w:rPr>
+          <w:lang w:val="vi-VN"/>
+        </w:rPr>
+        <w:t>Đáp án:</w:t>
+      </w:r>
+    </w:p>
+    <w:p>
+      <w:pPr>
+        <w:rPr>
+          <w:lang w:val="vi-VN"/>
+        </w:rPr>
+      </w:pPr>
+      <w:r>
+        <w:rPr>
+          <w:lang w:val="vi-VN"/>
+        </w:rPr>
+        <w:t>A. Nó có thể được giải quyết trong thời gian đa thức bằng một thuật toán không đơn định</w:t>
+      </w:r>
+    </w:p>
+    <w:p>
+      <w:pPr>
+        <w:rPr>
+          <w:lang w:val="vi-VN"/>
+        </w:rPr>
+      </w:pPr>
+      <w:r>
+        <w:rPr>
+          <w:highlight w:val="green"/>
+          <w:lang w:val="vi-VN"/>
+        </w:rPr>
+        <w:t>B. Nó có thể được giải quyết trong thời gian đa thức bằng một thuật toán đơn định</w:t>
+      </w:r>
+    </w:p>
+    <w:p>
+      <w:pPr>
+        <w:rPr>
+          <w:lang w:val="vi-VN"/>
+        </w:rPr>
+      </w:pPr>
+      <w:r>
+        <w:rPr>
+          <w:lang w:val="vi-VN"/>
+        </w:rPr>
+        <w:t>C. Nó không được giải quyết trong thời gian đa thức</w:t>
+      </w:r>
+    </w:p>
+    <w:p>
+      <w:pPr>
+        <w:rPr>
+          <w:lang w:val="vi-VN"/>
+        </w:rPr>
+      </w:pPr>
+      <w:r>
+        <w:rPr>
+          <w:lang w:val="vi-VN"/>
+        </w:rPr>
+        <w:t>D. Nó không được giải quyết bằng thuật toán nào cả</w:t>
+      </w:r>
+    </w:p>
+    <w:p>
+      <w:pPr>
+        <w:rPr>
+          <w:lang w:val="vi-VN"/>
+        </w:rPr>
+      </w:pPr>
+      <w:r>
+        <w:rPr>
+          <w:lang w:val="vi-VN"/>
+        </w:rPr>
+        <w:t>ID: 15302</w:t>
+      </w:r>
+    </w:p>
+    <w:p>
+      <w:pPr>
+        <w:rPr>
+          <w:lang w:val="vi-VN"/>
+        </w:rPr>
+      </w:pPr>
+      <w:r>
+        <w:rPr>
+          <w:lang w:val="vi-VN"/>
+        </w:rPr>
+        <w:t>Câu 8: Lớp NP bao gồm những bài toán:</w:t>
+      </w:r>
+    </w:p>
+    <w:p>
+      <w:pPr>
+        <w:rPr>
+          <w:lang w:val="vi-VN"/>
+        </w:rPr>
+      </w:pPr>
+      <w:r>
+        <w:rPr>
+          <w:lang w:val="vi-VN"/>
+        </w:rPr>
+        <w:t>Đáp án:</w:t>
+      </w:r>
+    </w:p>
+    <w:p>
+      <w:pPr>
+        <w:rPr>
+          <w:lang w:val="vi-VN"/>
+        </w:rPr>
+      </w:pPr>
+      <w:r>
+        <w:rPr>
+          <w:highlight w:val="green"/>
+          <w:lang w:val="vi-VN"/>
+        </w:rPr>
+        <w:t>A. Chưa tìm được thuật toán với độ phức tạp đa thức nhưng chỉ ra được phương pháp kiểm định nghiệm của nó (nếu có) với thời gian đa thức</w:t>
+      </w:r>
+    </w:p>
+    <w:p>
+      <w:pPr>
+        <w:rPr>
+          <w:lang w:val="vi-VN"/>
+        </w:rPr>
+      </w:pPr>
+      <w:r>
+        <w:rPr>
+          <w:lang w:val="vi-VN"/>
+        </w:rPr>
+        <w:t>B. Chưa tìm được thuật toán với độ phức tạp đa thức nhưng chỉ ra được phương pháp kiểm định nghiệm của nó (nếu có) với thời gian hàm mũ</w:t>
+      </w:r>
+    </w:p>
+    <w:p>
+      <w:pPr>
+        <w:rPr>
+          <w:lang w:val="vi-VN"/>
+        </w:rPr>
+      </w:pPr>
+      <w:r>
+        <w:rPr>
+          <w:lang w:val="vi-VN"/>
+        </w:rPr>
+        <w:t>C. Chưa tìm được thuật toán đơn định với độ phức tạp hàm mũ</w:t>
+      </w:r>
+    </w:p>
+    <w:p>
+      <w:pPr>
+        <w:rPr>
+          <w:lang w:val="vi-VN"/>
+        </w:rPr>
+      </w:pPr>
+      <w:r>
+        <w:rPr>
+          <w:lang w:val="vi-VN"/>
+        </w:rPr>
+        <w:t>D. Chưa tìm được thuật toán không đơn định với độ phức tạp hàm mũ</w:t>
+      </w:r>
+    </w:p>
+    <w:p>
+      <w:pPr>
+        <w:rPr>
+          <w:lang w:val="vi-VN"/>
+        </w:rPr>
+      </w:pPr>
+      <w:r>
+        <w:rPr>
+          <w:lang w:val="vi-VN"/>
+        </w:rPr>
+        <w:t>ID: 15304</w:t>
+      </w:r>
+    </w:p>
+    <w:p>
+      <w:pPr>
+        <w:rPr>
+          <w:lang w:val="vi-VN"/>
+        </w:rPr>
+      </w:pPr>
+      <w:r>
+        <w:rPr>
+          <w:lang w:val="vi-VN"/>
+        </w:rPr>
+        <w:t>Câu 9: NP là lớp các bài toán</w:t>
+      </w:r>
+    </w:p>
+    <w:p>
+      <w:pPr>
+        <w:rPr>
+          <w:lang w:val="vi-VN"/>
+        </w:rPr>
+      </w:pPr>
+      <w:r>
+        <w:rPr>
+          <w:lang w:val="vi-VN"/>
+        </w:rPr>
+        <w:t>Đáp án:</w:t>
+      </w:r>
+    </w:p>
+    <w:p>
+      <w:pPr>
+        <w:rPr>
+          <w:lang w:val="vi-VN"/>
+        </w:rPr>
+      </w:pPr>
+      <w:r>
+        <w:rPr>
+          <w:lang w:val="vi-VN"/>
+        </w:rPr>
+        <w:t>A. mà mọi nghiệm giả định đều không được kiểm chứng trong thời gian đa thức</w:t>
+      </w:r>
+    </w:p>
+    <w:p>
+      <w:pPr>
+        <w:rPr>
+          <w:lang w:val="vi-VN"/>
+        </w:rPr>
+      </w:pPr>
+      <w:r>
+        <w:rPr>
+          <w:lang w:val="vi-VN"/>
+        </w:rPr>
+        <w:t>B. mà mọi nghiệm giả định đều có thể được kiểm chứng trong thời gian hàm n giai thừa</w:t>
+      </w:r>
+    </w:p>
+    <w:p>
+      <w:pPr>
+        <w:rPr>
+          <w:lang w:val="vi-VN"/>
+        </w:rPr>
+      </w:pPr>
+      <w:r>
+        <w:rPr>
+          <w:lang w:val="vi-VN"/>
+        </w:rPr>
+        <w:t>C. mà mọi nghiệm giả định đều có thể được kiểm chứng trong thời gian hàm mũ</w:t>
+      </w:r>
+    </w:p>
+    <w:p>
+      <w:pPr>
+        <w:rPr>
+          <w:highlight w:val="green"/>
+          <w:lang w:val="vi-VN"/>
+        </w:rPr>
+      </w:pPr>
+      <w:r>
+        <w:rPr>
+          <w:highlight w:val="green"/>
+          <w:lang w:val="vi-VN"/>
+        </w:rPr>
+        <w:t>D. mà mọi nghiệm giả định đều có thể được kiểm chứng trong thời gian đa thức</w:t>
+      </w:r>
+    </w:p>
+    <w:p>
+      <w:pPr>
+        <w:rPr>
+          <w:lang w:val="vi-VN"/>
+        </w:rPr>
+      </w:pPr>
+      <w:r>
+        <w:rPr>
+          <w:lang w:val="vi-VN"/>
+        </w:rPr>
+        <w:t>ID: 15307</w:t>
+      </w:r>
+    </w:p>
+    <w:p>
+      <w:pPr>
+        <w:rPr>
+          <w:lang w:val="vi-VN"/>
+        </w:rPr>
+      </w:pPr>
+      <w:r>
+        <w:rPr>
+          <w:lang w:val="vi-VN"/>
+        </w:rPr>
+        <w:lastRenderedPageBreak/>
+        <w:t>Câu 10: Thuật toán không đơn định có thể:</w:t>
+      </w:r>
+    </w:p>
+    <w:p>
+      <w:pPr>
+        <w:rPr>
+          <w:lang w:val="vi-VN"/>
+        </w:rPr>
+      </w:pPr>
+      <w:r>
+        <w:rPr>
+          <w:lang w:val="vi-VN"/>
+        </w:rPr>
+        <w:t>Đáp án:</w:t>
+      </w:r>
+    </w:p>
+    <w:p>
+      <w:pPr>
+        <w:rPr>
+          <w:lang w:val="vi-VN"/>
+        </w:rPr>
+      </w:pPr>
+      <w:r>
+        <w:rPr>
+          <w:lang w:val="vi-VN"/>
+        </w:rPr>
+        <w:t>A. Chỉ thử một lựa chọn tại mỗi bước</w:t>
+      </w:r>
+    </w:p>
+    <w:p>
+      <w:pPr>
+        <w:rPr>
+          <w:highlight w:val="green"/>
+          <w:lang w:val="vi-VN"/>
+        </w:rPr>
+      </w:pPr>
+      <w:r>
+        <w:rPr>
+          <w:highlight w:val="green"/>
+          <w:lang w:val="vi-VN"/>
+        </w:rPr>
+        <w:t>B. Thử nhiều lựa chọn tại mỗi bước</w:t>
+      </w:r>
+    </w:p>
+    <w:p>
+      <w:pPr>
+        <w:rPr>
+          <w:lang w:val="vi-VN"/>
+        </w:rPr>
+      </w:pPr>
+      <w:r>
+        <w:rPr>
+          <w:lang w:val="vi-VN"/>
+        </w:rPr>
+        <w:t>C. Chạy mãi mãi mà không kết thúc</w:t>
+      </w:r>
+    </w:p>
+    <w:p>
+      <w:pPr>
+        <w:rPr>
+          <w:lang w:val="vi-VN"/>
+        </w:rPr>
+      </w:pPr>
+      <w:r>
+        <w:rPr>
+          <w:lang w:val="vi-VN"/>
+        </w:rPr>
+        <w:t>D. Luôn luôn cho kết quả đúng</w:t>
+      </w:r>
+    </w:p>
+    <w:p>
+      <w:pPr>
+        <w:rPr>
+          <w:lang w:val="vi-VN"/>
+        </w:rPr>
+      </w:pPr>
+      <w:r>
+        <w:rPr>
+          <w:lang w:val="vi-VN"/>
+        </w:rPr>
+        <w:t>ID: 15309</w:t>
+      </w:r>
+    </w:p>
+    <w:p>
+      <w:pPr>
+        <w:rPr>
+          <w:lang w:val="vi-VN"/>
+        </w:rPr>
+      </w:pPr>
+      <w:r>
+        <w:rPr>
+          <w:lang w:val="vi-VN"/>
+        </w:rPr>
+        <w:t>Câu 11: Kiểm định nghiệm trong thời gian đa thức có nghĩa là:</w:t>
+      </w:r>
+    </w:p>
+    <w:p>
+      <w:pPr>
+        <w:rPr>
+          <w:lang w:val="vi-VN"/>
+        </w:rPr>
+      </w:pPr>
+      <w:r>
+        <w:rPr>
+          <w:lang w:val="vi-VN"/>
+        </w:rPr>
+        <w:t>Đáp án:</w:t>
+      </w:r>
+    </w:p>
+    <w:p>
+      <w:pPr>
+        <w:rPr>
+          <w:lang w:val="vi-VN"/>
+        </w:rPr>
+      </w:pPr>
+      <w:r>
+        <w:rPr>
+          <w:lang w:val="vi-VN"/>
+        </w:rPr>
+        <w:t>A. Giải quyết bài toán trong thời gian đa thức</w:t>
+      </w:r>
+    </w:p>
+    <w:p>
+      <w:pPr>
+        <w:rPr>
+          <w:lang w:val="vi-VN"/>
+        </w:rPr>
+      </w:pPr>
+      <w:r>
+        <w:rPr>
+          <w:lang w:val="vi-VN"/>
+        </w:rPr>
+        <w:t>B. Tìm kiếm nghiệm đúng trong thời gian đa thức</w:t>
+      </w:r>
+    </w:p>
+    <w:p>
+      <w:pPr>
+        <w:rPr>
+          <w:lang w:val="vi-VN"/>
+        </w:rPr>
+      </w:pPr>
+      <w:r>
+        <w:rPr>
+          <w:lang w:val="vi-VN"/>
+        </w:rPr>
+        <w:t>C. Tìm kiếm nghiệm gần đúng trong thời gian đa thức</w:t>
+      </w:r>
+    </w:p>
+    <w:p>
+      <w:pPr>
+        <w:rPr>
+          <w:highlight w:val="green"/>
+          <w:lang w:val="vi-VN"/>
+        </w:rPr>
+      </w:pPr>
+      <w:r>
+        <w:rPr>
+          <w:highlight w:val="green"/>
+          <w:lang w:val="vi-VN"/>
+        </w:rPr>
+        <w:t>D. Kiểm tra một nghiệm có đúng hay không trong thời gian đa thức</w:t>
+      </w:r>
+    </w:p>
+    <w:p>
+      <w:pPr>
+        <w:rPr>
+          <w:lang w:val="vi-VN"/>
+        </w:rPr>
+      </w:pPr>
+      <w:r>
+        <w:rPr>
+          <w:lang w:val="vi-VN"/>
+        </w:rPr>
+        <w:t>ID: 15312</w:t>
+      </w:r>
+    </w:p>
+    <w:p>
+      <w:r>
+        <w:rPr>
+          <w:lang w:val="vi-VN"/>
+        </w:rPr>
+        <w:t>Câu 12: Một thuật toán tìm số ước của một số nguyên dương N</w:t>
+      </w:r>
+    </w:p>
+    <w:p>
+      <w:r>
+        <w:rPr>
+          <w:lang w:val="vi-VN"/>
+        </w:rPr>
+        <w:t>1.Nhập N</w:t>
+      </w:r>
+    </w:p>
+    <w:p>
+      <w:r>
+        <w:rPr>
+          <w:lang w:val="vi-VN"/>
+        </w:rPr>
+        <w:t>2. dem=0;</w:t>
+      </w:r>
+    </w:p>
+    <w:p>
+      <w:r>
+        <w:rPr>
+          <w:lang w:val="vi-VN"/>
+        </w:rPr>
+        <w:t>3. for (i=1; i =N; ++i)</w:t>
+      </w:r>
+    </w:p>
+    <w:p>
+      <w:r>
+        <w:rPr>
+          <w:lang w:val="vi-VN"/>
+        </w:rPr>
+        <w:t>4. if (N%i = =0)</w:t>
+      </w:r>
+    </w:p>
+    <w:p>
+      <w:r>
+        <w:rPr>
+          <w:lang w:val="vi-VN"/>
+        </w:rPr>
+        <w:t>5. dem=dem+1;</w:t>
+      </w:r>
+    </w:p>
+    <w:p>
+      <w:r>
+        <w:rPr>
+          <w:lang w:val="vi-VN"/>
+        </w:rPr>
+        <w:t>6. Xuất dem</w:t>
+      </w:r>
+    </w:p>
+    <w:p>
+      <w:pPr>
+        <w:rPr>
+          <w:lang w:val="vi-VN"/>
+        </w:rPr>
+      </w:pPr>
+      <w:r>
+        <w:rPr>
+          <w:lang w:val="vi-VN"/>
+        </w:rPr>
+        <w:t>Được đánh giá là:</w:t>
+      </w:r>
+    </w:p>
+    <w:p>
+      <w:pPr>
+        <w:rPr>
+          <w:lang w:val="vi-VN"/>
+        </w:rPr>
+      </w:pPr>
+      <w:r>
+        <w:rPr>
+          <w:lang w:val="vi-VN"/>
+        </w:rPr>
+        <w:t>Đáp án:</w:t>
+      </w:r>
+    </w:p>
+    <w:p>
+      <w:pPr>
+        <w:rPr>
+          <w:highlight w:val="green"/>
+          <w:lang w:val="vi-VN"/>
+        </w:rPr>
+      </w:pPr>
+      <w:r>
+        <w:rPr>
+          <w:highlight w:val="green"/>
+          <w:lang w:val="vi-VN"/>
+        </w:rPr>
+        <w:t>A. Thuật toán đơn định, đa thức</w:t>
+      </w:r>
+    </w:p>
+    <w:p>
+      <w:pPr>
+        <w:rPr>
+          <w:lang w:val="vi-VN"/>
+        </w:rPr>
+      </w:pPr>
+      <w:r>
+        <w:rPr>
+          <w:lang w:val="vi-VN"/>
+        </w:rPr>
+        <w:t>B. Thuật toán đơn định, hàm mũ</w:t>
+      </w:r>
+    </w:p>
+    <w:p>
+      <w:pPr>
+        <w:rPr>
+          <w:lang w:val="vi-VN"/>
+        </w:rPr>
+      </w:pPr>
+      <w:r>
+        <w:rPr>
+          <w:lang w:val="vi-VN"/>
+        </w:rPr>
+        <w:t>C. Thuật toán không đơn định, đa thức</w:t>
+      </w:r>
+    </w:p>
+    <w:p>
+      <w:pPr>
+        <w:rPr>
+          <w:lang w:val="vi-VN"/>
+        </w:rPr>
+      </w:pPr>
+      <w:r>
+        <w:rPr>
+          <w:lang w:val="vi-VN"/>
+        </w:rPr>
+        <w:lastRenderedPageBreak/>
+        <w:t>D. Thuật toán không đơn định, hàm mũ</w:t>
+      </w:r>
+    </w:p>
+    <w:p>
+      <w:pPr>
+        <w:rPr>
+          <w:lang w:val="vi-VN"/>
+        </w:rPr>
+      </w:pPr>
+      <w:r>
+        <w:rPr>
+          <w:lang w:val="vi-VN"/>
+        </w:rPr>
+        <w:t>ID: 15314</w:t>
+      </w:r>
+    </w:p>
+    <w:p>
+      <w:r>
+        <w:rPr>
+          <w:lang w:val="vi-VN"/>
+        </w:rPr>
+        <w:t>Câu 13: Một thuật toán tính tổng của các số chẵn từ 1 đến N (N là số nguyên dương)</w:t>
+      </w:r>
+    </w:p>
+    <w:p>
+      <w:r>
+        <w:rPr>
+          <w:lang w:val="vi-VN"/>
+        </w:rPr>
+        <w:t>1.Nhập N</w:t>
+      </w:r>
+    </w:p>
+    <w:p>
+      <w:r>
+        <w:rPr>
+          <w:lang w:val="vi-VN"/>
+        </w:rPr>
+        <w:t>2. S=0;</w:t>
+      </w:r>
+    </w:p>
+    <w:p>
+      <w:r>
+        <w:rPr>
+          <w:lang w:val="vi-VN"/>
+        </w:rPr>
+        <w:t>3. for (i=1; i =N; ++i)</w:t>
+      </w:r>
+    </w:p>
+    <w:p>
+      <w:r>
+        <w:rPr>
+          <w:lang w:val="vi-VN"/>
+        </w:rPr>
+        <w:t>4. if (i%2 = =0)</w:t>
+      </w:r>
+    </w:p>
+    <w:p>
+      <w:r>
+        <w:rPr>
+          <w:lang w:val="vi-VN"/>
+        </w:rPr>
+        <w:t>5. S=S+i;</w:t>
+      </w:r>
+    </w:p>
+    <w:p>
+      <w:r>
+        <w:rPr>
+          <w:lang w:val="vi-VN"/>
+        </w:rPr>
+        <w:t>6. Xuất S</w:t>
+      </w:r>
+    </w:p>
+    <w:p>
+      <w:pPr>
+        <w:rPr>
+          <w:lang w:val="vi-VN"/>
+        </w:rPr>
+      </w:pPr>
+      <w:r>
+        <w:rPr>
+          <w:lang w:val="vi-VN"/>
+        </w:rPr>
+        <w:t>Được đánh giá là :</w:t>
+      </w:r>
+    </w:p>
+    <w:p>
+      <w:pPr>
+        <w:rPr>
+          <w:lang w:val="vi-VN"/>
+        </w:rPr>
+      </w:pPr>
+      <w:r>
+        <w:rPr>
+          <w:lang w:val="vi-VN"/>
+        </w:rPr>
+        <w:t>Đáp án:</w:t>
+      </w:r>
+    </w:p>
+    <w:p>
+      <w:pPr>
+        <w:rPr>
+          <w:lang w:val="vi-VN"/>
+        </w:rPr>
+      </w:pPr>
+      <w:r>
+        <w:rPr>
+          <w:highlight w:val="green"/>
+          <w:lang w:val="vi-VN"/>
+        </w:rPr>
+        <w:t>A. Thuật toán đơn định, đa thức</w:t>
+      </w:r>
+    </w:p>
+    <w:p>
+      <w:pPr>
+        <w:rPr>
+          <w:lang w:val="vi-VN"/>
+        </w:rPr>
+      </w:pPr>
+      <w:r>
+        <w:rPr>
+          <w:lang w:val="vi-VN"/>
+        </w:rPr>
+        <w:t>B. Thuật toán đơn định, hàm mũ</w:t>
+      </w:r>
+    </w:p>
+    <w:p>
+      <w:pPr>
+        <w:rPr>
+          <w:lang w:val="vi-VN"/>
+        </w:rPr>
+      </w:pPr>
+      <w:r>
+        <w:rPr>
+          <w:lang w:val="vi-VN"/>
+        </w:rPr>
+        <w:t>C. Thuật toán không đơn định, đa thức</w:t>
+      </w:r>
+    </w:p>
+    <w:p>
+      <w:pPr>
+        <w:rPr>
+          <w:lang w:val="vi-VN"/>
+        </w:rPr>
+      </w:pPr>
+      <w:r>
+        <w:rPr>
+          <w:lang w:val="vi-VN"/>
+        </w:rPr>
+        <w:t>D. Thuật toán không đơn định, hàm mũ</w:t>
+      </w:r>
+    </w:p>
+    <w:p>
+      <w:pPr>
+        <w:rPr>
+          <w:lang w:val="vi-VN"/>
+        </w:rPr>
+      </w:pPr>
+      <w:r>
+        <w:rPr>
+          <w:lang w:val="vi-VN"/>
+        </w:rPr>
+        <w:t>ID: 15316</w:t>
+      </w:r>
+    </w:p>
+    <w:p>
+      <w:r>
+        <w:rPr>
+          <w:lang w:val="vi-VN"/>
+        </w:rPr>
+        <w:t>Câu 14: [hình ảnh]</w:t>
+      </w:r>
+    </w:p>
+    <w:p>
+      <w:r>
+        <w:rPr>
+          <w:noProof/>
+        </w:rPr>
+        <w:drawing>
+          <wp:inline distT="0" distB="0" distL="0" distR="0" wp14:anchorId="1D8E081D" wp14:editId="424893C9">
+            <wp:extent cx="4010025" cy="695325"/>
+            <wp:effectExtent l="0" t="0" r="9525" b="9525"/>
+            <wp:docPr id="1003147375" name="Picture 7"/>
+            <wp:cNvGraphicFramePr>
+              <a:graphicFrameLocks xmlns:a="http://schemas.openxmlformats.org/drawingml/2006/main" noChangeAspect="1"/>
+            </wp:cNvGraphicFramePr>
+            <a:graphic xmlns:a="http://schemas.openxmlformats.org/drawingml/2006/main">
+              <a:graphicData uri="http://schemas.openxmlformats.org/drawingml/2006/picture">
+                <pic:pic xmlns:pic="http://schemas.openxmlformats.org/drawingml/2006/picture">
+                  <pic:nvPicPr>
+                    <pic:cNvPr id="0" name="Picture 3"/>
+                    <pic:cNvPicPr>
+                      <a:picLocks noChangeAspect="1" noChangeArrowheads="1"/>
+                    </pic:cNvPicPr>
+                  </pic:nvPicPr>
+                  <pic:blipFill>
+                    <a:blip r:embed="rId50">
+                      <a:extLst>
+                        <a:ext uri="{28A0092B-C50C-407E-A947-70E740481C1C}">
+                          <a14:useLocalDpi xmlns:a14="http://schemas.microsoft.com/office/drawing/2010/main" val="0"/>
+                        </a:ext>
+                      </a:extLst>
+                    </a:blip>
+                    <a:srcRect/>
+                    <a:stretch>
+                      <a:fillRect/>
+                    </a:stretch>
+                  </pic:blipFill>
+                  <pic:spPr bwMode="auto">
+                    <a:xfrm>
+                      <a:off x="0" y="0"/>
+                      <a:ext cx="4010025" cy="695325"/>
+                    </a:xfrm>
+                    <a:prstGeom prst="rect">
+                      <a:avLst/>
+                    </a:prstGeom>
+                    <a:noFill/>
+                  </pic:spPr>
+                </pic:pic>
+              </a:graphicData>
+            </a:graphic>
+          </wp:inline>
+        </w:drawing>
+      </w:r>
+    </w:p>
+    <w:p>
+      <w:pPr>
+        <w:rPr>
+          <w:lang w:val="vi-VN"/>
+        </w:rPr>
+      </w:pPr>
+      <w:r>
+        <w:rPr>
+          <w:lang w:val="vi-VN"/>
+        </w:rPr>
+        <w:t>Đáp án:</w:t>
+      </w:r>
+    </w:p>
+    <w:p>
+      <w:pPr>
+        <w:rPr>
+          <w:lang w:val="vi-VN"/>
+        </w:rPr>
+      </w:pPr>
+      <w:r>
+        <w:rPr>
+          <w:lang w:val="vi-VN"/>
+        </w:rPr>
+        <w:t>A. Thuật toán đơn định, đa thức</w:t>
+      </w:r>
+    </w:p>
+    <w:p>
+      <w:pPr>
+        <w:rPr>
+          <w:lang w:val="vi-VN"/>
+        </w:rPr>
+      </w:pPr>
+      <w:r>
+        <w:rPr>
+          <w:lang w:val="vi-VN"/>
+        </w:rPr>
+        <w:t>B. Thuật toán đơn định, hàm mũ</w:t>
+      </w:r>
+    </w:p>
+    <w:p>
+      <w:pPr>
+        <w:rPr>
+          <w:lang w:val="vi-VN"/>
+        </w:rPr>
+      </w:pPr>
+      <w:r>
+        <w:rPr>
+          <w:lang w:val="vi-VN"/>
+        </w:rPr>
+        <w:t>C. Thuật toán không đơn định, đa thức</w:t>
+      </w:r>
+    </w:p>
+    <w:p>
+      <w:pPr>
+        <w:rPr>
+          <w:lang w:val="vi-VN"/>
+        </w:rPr>
+      </w:pPr>
+      <w:r>
+        <w:rPr>
+          <w:highlight w:val="green"/>
+          <w:lang w:val="vi-VN"/>
+        </w:rPr>
+        <w:t>D. Thuật toán không đơn định, hàm mũ</w:t>
+      </w:r>
+    </w:p>
+    <w:p>
+      <w:pPr>
+        <w:rPr>
+          <w:lang w:val="vi-VN"/>
+        </w:rPr>
+      </w:pPr>
+      <w:r>
+        <w:rPr>
+          <w:lang w:val="vi-VN"/>
+        </w:rPr>
+        <w:t>ID: 15320</w:t>
+      </w:r>
+    </w:p>
+    <w:p>
+      <w:r>
+        <w:rPr>
+          <w:lang w:val="vi-VN"/>
+        </w:rPr>
+        <w:lastRenderedPageBreak/>
+        <w:t>Câu 15: [hình ảnh]</w:t>
+      </w:r>
+    </w:p>
+    <w:p>
+      <w:r>
+        <w:rPr>
+          <w:noProof/>
+        </w:rPr>
+        <w:drawing>
+          <wp:inline distT="0" distB="0" distL="0" distR="0" wp14:anchorId="2251C54E" wp14:editId="4B4A15E4">
+            <wp:extent cx="4438650" cy="1800225"/>
+            <wp:effectExtent l="0" t="0" r="0" b="9525"/>
+            <wp:docPr id="1291216849" name="Picture 11"/>
+            <wp:cNvGraphicFramePr>
+              <a:graphicFrameLocks xmlns:a="http://schemas.openxmlformats.org/drawingml/2006/main" noChangeAspect="1"/>
+            </wp:cNvGraphicFramePr>
+            <a:graphic xmlns:a="http://schemas.openxmlformats.org/drawingml/2006/main">
+              <a:graphicData uri="http://schemas.openxmlformats.org/drawingml/2006/picture">
+                <pic:pic xmlns:pic="http://schemas.openxmlformats.org/drawingml/2006/picture">
+                  <pic:nvPicPr>
+                    <pic:cNvPr id="0" name="Picture 4"/>
+                    <pic:cNvPicPr>
+                      <a:picLocks noChangeAspect="1" noChangeArrowheads="1"/>
+                    </pic:cNvPicPr>
+                  </pic:nvPicPr>
+                  <pic:blipFill>
+                    <a:blip r:embed="rId51">
+                      <a:extLst>
+                        <a:ext uri="{28A0092B-C50C-407E-A947-70E740481C1C}">
+                          <a14:useLocalDpi xmlns:a14="http://schemas.microsoft.com/office/drawing/2010/main" val="0"/>
+                        </a:ext>
+                      </a:extLst>
+                    </a:blip>
+                    <a:srcRect/>
+                    <a:stretch>
+                      <a:fillRect/>
+                    </a:stretch>
+                  </pic:blipFill>
+                  <pic:spPr bwMode="auto">
+                    <a:xfrm>
+                      <a:off x="0" y="0"/>
+                      <a:ext cx="4438650" cy="1800225"/>
+                    </a:xfrm>
+                    <a:prstGeom prst="rect">
+                      <a:avLst/>
+                    </a:prstGeom>
+                    <a:noFill/>
+                  </pic:spPr>
+                </pic:pic>
+              </a:graphicData>
+            </a:graphic>
+          </wp:inline>
+        </w:drawing>
+      </w:r>
+    </w:p>
+    <w:p>
+      <w:pPr>
+        <w:rPr>
+          <w:lang w:val="vi-VN"/>
+        </w:rPr>
+      </w:pPr>
+      <w:r>
+        <w:rPr>
+          <w:lang w:val="vi-VN"/>
+        </w:rPr>
+        <w:t>Đáp án:</w:t>
+      </w:r>
+    </w:p>
+    <w:p>
+      <w:pPr>
+        <w:rPr>
+          <w:lang w:val="vi-VN"/>
+        </w:rPr>
+      </w:pPr>
+      <w:r>
+        <w:rPr>
+          <w:lang w:val="vi-VN"/>
+        </w:rPr>
+        <w:t>A. Thuật toán đơn định, đa thức</w:t>
+      </w:r>
+    </w:p>
+    <w:p>
+      <w:pPr>
+        <w:rPr>
+          <w:lang w:val="vi-VN"/>
+        </w:rPr>
+      </w:pPr>
+      <w:r>
+        <w:rPr>
+          <w:lang w:val="vi-VN"/>
+        </w:rPr>
+        <w:t>B. Thuật toán đơn định, hàm mũ</w:t>
+      </w:r>
+    </w:p>
+    <w:p>
+      <w:pPr>
+        <w:rPr>
+          <w:highlight w:val="green"/>
+          <w:lang w:val="vi-VN"/>
+        </w:rPr>
+      </w:pPr>
+      <w:r>
+        <w:rPr>
+          <w:highlight w:val="green"/>
+          <w:lang w:val="vi-VN"/>
+        </w:rPr>
+        <w:t>C. Thuật toán không đơn định, đa thức</w:t>
+      </w:r>
+    </w:p>
+    <w:p>
+      <w:pPr>
+        <w:rPr>
+          <w:lang w:val="vi-VN"/>
+        </w:rPr>
+      </w:pPr>
+      <w:r>
+        <w:rPr>
+          <w:lang w:val="vi-VN"/>
+        </w:rPr>
+        <w:t>D. Thuật toán không đơn định, hàm mũ</w:t>
+      </w:r>
+    </w:p>
+    <w:p>
+      <w:pPr>
+        <w:rPr>
+          <w:lang w:val="vi-VN"/>
+        </w:rPr>
+      </w:pPr>
+      <w:r>
+        <w:rPr>
+          <w:lang w:val="vi-VN"/>
+        </w:rPr>
+        <w:t>ID: 15321</w:t>
+      </w:r>
+    </w:p>
+    <w:p>
+      <w:pPr>
+        <w:rPr>
+          <w:lang w:val="vi-VN"/>
+        </w:rPr>
+      </w:pPr>
+      <w:r>
+        <w:rPr>
+          <w:lang w:val="vi-VN"/>
+        </w:rPr>
+        <w:t>Câu 16: Nếu một bài toán thuộc lớp NP nhưng không thuộc lớp P thì:</w:t>
+      </w:r>
+    </w:p>
+    <w:p>
+      <w:pPr>
+        <w:rPr>
+          <w:lang w:val="vi-VN"/>
+        </w:rPr>
+      </w:pPr>
+      <w:r>
+        <w:rPr>
+          <w:lang w:val="vi-VN"/>
+        </w:rPr>
+        <w:t>Đáp án:</w:t>
+      </w:r>
+    </w:p>
+    <w:p>
+      <w:pPr>
+        <w:rPr>
+          <w:lang w:val="vi-VN"/>
+        </w:rPr>
+      </w:pPr>
+      <w:r>
+        <w:rPr>
+          <w:highlight w:val="green"/>
+          <w:lang w:val="vi-VN"/>
+        </w:rPr>
+        <w:t>A. Lời giải của nó có được kiểm định trong thời gian đa thức nhưng không thể tìm được trong thời gian đa thức</w:t>
+      </w:r>
+    </w:p>
+    <w:p>
+      <w:pPr>
+        <w:rPr>
+          <w:lang w:val="vi-VN"/>
+        </w:rPr>
+      </w:pPr>
+      <w:r>
+        <w:rPr>
+          <w:lang w:val="vi-VN"/>
+        </w:rPr>
+        <w:t>B. Lời giải của nó có thể tìm thấy trong thời gian đa thức</w:t>
+      </w:r>
+    </w:p>
+    <w:p>
+      <w:pPr>
+        <w:rPr>
+          <w:lang w:val="vi-VN"/>
+        </w:rPr>
+      </w:pPr>
+      <w:r>
+        <w:rPr>
+          <w:lang w:val="vi-VN"/>
+        </w:rPr>
+        <w:t>C. Lời giải của nó không thể được kiểm định trong thời gian đa thức</w:t>
+      </w:r>
+    </w:p>
+    <w:p>
+      <w:pPr>
+        <w:rPr>
+          <w:lang w:val="vi-VN"/>
+        </w:rPr>
+      </w:pPr>
+      <w:r>
+        <w:rPr>
+          <w:lang w:val="vi-VN"/>
+        </w:rPr>
+        <w:t>D. Lời giải của nó không tồn tại</w:t>
+      </w:r>
+    </w:p>
+    <w:p>
+      <w:pPr>
+        <w:rPr>
+          <w:lang w:val="vi-VN"/>
+        </w:rPr>
+      </w:pPr>
+      <w:r>
+        <w:rPr>
+          <w:lang w:val="vi-VN"/>
+        </w:rPr>
+        <w:t>ID: 15323</w:t>
+      </w:r>
+    </w:p>
+    <w:p>
+      <w:pPr>
+        <w:rPr>
+          <w:lang w:val="vi-VN"/>
+        </w:rPr>
+      </w:pPr>
+      <w:r>
+        <w:rPr>
+          <w:lang w:val="vi-VN"/>
+        </w:rPr>
+        <w:t>Câu 17: Nếu một bài toán có thể được giải quyết trong thời gian đa thức bằng một thuật toán không đơn định, nhưng không thể giải quyết bằng thuật toán đơn định, điều đó có nghĩa là:</w:t>
+      </w:r>
+    </w:p>
+    <w:p>
+      <w:pPr>
+        <w:rPr>
+          <w:lang w:val="vi-VN"/>
+        </w:rPr>
+      </w:pPr>
+      <w:r>
+        <w:rPr>
+          <w:lang w:val="vi-VN"/>
+        </w:rPr>
+        <w:t>Đáp án:</w:t>
+      </w:r>
+    </w:p>
+    <w:p>
+      <w:pPr>
+        <w:rPr>
+          <w:lang w:val="vi-VN"/>
+        </w:rPr>
+      </w:pPr>
+      <w:r>
+        <w:rPr>
+          <w:lang w:val="vi-VN"/>
+        </w:rPr>
+        <w:t>A. Bài toán đó thuộc lớp P</w:t>
+      </w:r>
+    </w:p>
+    <w:p>
+      <w:pPr>
+        <w:rPr>
+          <w:lang w:val="vi-VN"/>
+        </w:rPr>
+      </w:pPr>
+      <w:r>
+        <w:rPr>
+          <w:highlight w:val="green"/>
+          <w:lang w:val="vi-VN"/>
+        </w:rPr>
+        <w:t>B. Bài toán đó thuộc lớp NP nhưng không thuộc lớp P</w:t>
+      </w:r>
+    </w:p>
+    <w:p>
+      <w:pPr>
+        <w:rPr>
+          <w:lang w:val="vi-VN"/>
+        </w:rPr>
+      </w:pPr>
+      <w:r>
+        <w:rPr>
+          <w:lang w:val="vi-VN"/>
+        </w:rPr>
+        <w:lastRenderedPageBreak/>
+        <w:t>C. Bài toán đó không thuộc lớp NP</w:t>
+      </w:r>
+    </w:p>
+    <w:p>
+      <w:pPr>
+        <w:rPr>
+          <w:lang w:val="vi-VN"/>
+        </w:rPr>
+      </w:pPr>
+      <w:r>
+        <w:rPr>
+          <w:lang w:val="vi-VN"/>
+        </w:rPr>
+        <w:t>D. Bài toán đó không thể giải quyết được</w:t>
+      </w:r>
+    </w:p>
+    <w:p>
+      <w:pPr>
+        <w:rPr>
+          <w:lang w:val="vi-VN"/>
+        </w:rPr>
+      </w:pPr>
+      <w:r>
+        <w:rPr>
+          <w:lang w:val="vi-VN"/>
+        </w:rPr>
+        <w:t>ID: 15324</w:t>
+      </w:r>
+    </w:p>
+    <w:p>
+      <w:pPr>
+        <w:rPr>
+          <w:lang w:val="vi-VN"/>
+        </w:rPr>
+      </w:pPr>
+      <w:r>
+        <w:rPr>
+          <w:lang w:val="vi-VN"/>
+        </w:rPr>
+        <w:t>Câu 18: Thuật toán nào sau đây có khả năng giải quyết bài toán NP trong thời gian đa thức?</w:t>
+      </w:r>
+    </w:p>
+    <w:p>
+      <w:pPr>
+        <w:rPr>
+          <w:lang w:val="vi-VN"/>
+        </w:rPr>
+      </w:pPr>
+      <w:r>
+        <w:rPr>
+          <w:lang w:val="vi-VN"/>
+        </w:rPr>
+        <w:t>Đáp án:</w:t>
+      </w:r>
+    </w:p>
+    <w:p>
+      <w:pPr>
+        <w:rPr>
+          <w:lang w:val="vi-VN"/>
+        </w:rPr>
+      </w:pPr>
+      <w:r>
+        <w:rPr>
+          <w:lang w:val="vi-VN"/>
+        </w:rPr>
+        <w:t>A. Thuật toán đơn định</w:t>
+      </w:r>
+    </w:p>
+    <w:p>
+      <w:pPr>
+        <w:rPr>
+          <w:highlight w:val="green"/>
+          <w:lang w:val="vi-VN"/>
+        </w:rPr>
+      </w:pPr>
+      <w:r>
+        <w:rPr>
+          <w:highlight w:val="green"/>
+          <w:lang w:val="vi-VN"/>
+        </w:rPr>
+        <w:t>B. Thuật toán không đơn định</w:t>
+      </w:r>
+    </w:p>
+    <w:p>
+      <w:pPr>
+        <w:rPr>
+          <w:lang w:val="vi-VN"/>
+        </w:rPr>
+      </w:pPr>
+      <w:r>
+        <w:rPr>
+          <w:lang w:val="vi-VN"/>
+        </w:rPr>
+        <w:t>C. Thuật toán heuristic</w:t>
+      </w:r>
+    </w:p>
+    <w:p>
+      <w:pPr>
+        <w:rPr>
+          <w:lang w:val="vi-VN"/>
+        </w:rPr>
+      </w:pPr>
+      <w:r>
+        <w:rPr>
+          <w:lang w:val="vi-VN"/>
+        </w:rPr>
+        <w:t>D. Không có lựa chọn nào đúng</w:t>
+      </w:r>
+    </w:p>
+    <w:p>
+      <w:pPr>
+        <w:rPr>
+          <w:lang w:val="vi-VN"/>
+        </w:rPr>
+      </w:pPr>
+      <w:r>
+        <w:rPr>
+          <w:lang w:val="vi-VN"/>
+        </w:rPr>
+        <w:t>ID: 15326</w:t>
+      </w:r>
+    </w:p>
+    <w:p>
+      <w:pPr>
+        <w:rPr>
+          <w:lang w:val="vi-VN"/>
+        </w:rPr>
+      </w:pPr>
+      <w:r>
+        <w:rPr>
+          <w:lang w:val="vi-VN"/>
+        </w:rPr>
+        <w:t>Câu 19: Bài toán “tìm kiếm tuần tự giá trị k trong một dãy n số nguyên x1, x2, …,xn “, có thuộc lớp P?</w:t>
+      </w:r>
+    </w:p>
+    <w:p>
+      <w:pPr>
+        <w:rPr>
+          <w:lang w:val="vi-VN"/>
+        </w:rPr>
+      </w:pPr>
+      <w:r>
+        <w:rPr>
+          <w:lang w:val="vi-VN"/>
+        </w:rPr>
+        <w:t>Đáp án:</w:t>
+      </w:r>
+    </w:p>
+    <w:p>
+      <w:pPr>
+        <w:rPr>
+          <w:lang w:val="vi-VN"/>
+        </w:rPr>
+      </w:pPr>
+      <w:r>
+        <w:rPr>
+          <w:highlight w:val="green"/>
+          <w:lang w:val="vi-VN"/>
+        </w:rPr>
+        <w:t>A. Có</w:t>
+      </w:r>
+    </w:p>
+    <w:p>
+      <w:pPr>
+        <w:rPr>
+          <w:lang w:val="vi-VN"/>
+        </w:rPr>
+      </w:pPr>
+      <w:r>
+        <w:rPr>
+          <w:lang w:val="vi-VN"/>
+        </w:rPr>
+        <w:t>B. Không</w:t>
+      </w:r>
+    </w:p>
+    <w:p>
+      <w:pPr>
+        <w:rPr>
+          <w:lang w:val="vi-VN"/>
+        </w:rPr>
+      </w:pPr>
+      <w:r>
+        <w:rPr>
+          <w:lang w:val="vi-VN"/>
+        </w:rPr>
+        <w:t>C. Chỉ khi danh sách rất nhỏ</w:t>
+      </w:r>
+    </w:p>
+    <w:p>
+      <w:pPr>
+        <w:rPr>
+          <w:lang w:val="vi-VN"/>
+        </w:rPr>
+      </w:pPr>
+      <w:r>
+        <w:rPr>
+          <w:lang w:val="vi-VN"/>
+        </w:rPr>
+        <w:t>D. Chỉ khi sử dụng thuật toán không đơn định</w:t>
+      </w:r>
+    </w:p>
+    <w:p>
+      <w:pPr>
+        <w:rPr>
+          <w:lang w:val="vi-VN"/>
+        </w:rPr>
+      </w:pPr>
+      <w:r>
+        <w:rPr>
+          <w:lang w:val="vi-VN"/>
+        </w:rPr>
+        <w:t>ID: 15328</w:t>
+      </w:r>
+    </w:p>
+    <w:p>
+      <w:pPr>
+        <w:rPr>
+          <w:lang w:val="vi-VN"/>
+        </w:rPr>
+      </w:pPr>
+      <w:r>
+        <w:rPr>
+          <w:lang w:val="vi-VN"/>
+        </w:rPr>
+        <w:t>Câu 20: Bài toán “sắp xếp dãy n số nguyên x1, x2, …,xn theo chiều tăng dần” bằng thuật toán QuickSort có thuộc lớp P?</w:t>
+      </w:r>
+    </w:p>
+    <w:p>
+      <w:pPr>
+        <w:rPr>
+          <w:lang w:val="vi-VN"/>
+        </w:rPr>
+      </w:pPr>
+      <w:r>
+        <w:rPr>
+          <w:lang w:val="vi-VN"/>
+        </w:rPr>
+        <w:t>Đáp án:</w:t>
+      </w:r>
+    </w:p>
+    <w:p>
+      <w:pPr>
+        <w:rPr>
+          <w:lang w:val="vi-VN"/>
+        </w:rPr>
+      </w:pPr>
+      <w:r>
+        <w:rPr>
+          <w:highlight w:val="green"/>
+          <w:lang w:val="vi-VN"/>
+        </w:rPr>
+        <w:t>A. Có</w:t>
+      </w:r>
+    </w:p>
+    <w:p>
+      <w:pPr>
+        <w:rPr>
+          <w:lang w:val="vi-VN"/>
+        </w:rPr>
+      </w:pPr>
+      <w:r>
+        <w:rPr>
+          <w:lang w:val="vi-VN"/>
+        </w:rPr>
+        <w:t>B. Không</w:t>
+      </w:r>
+    </w:p>
+    <w:p>
+      <w:pPr>
+        <w:rPr>
+          <w:lang w:val="vi-VN"/>
+        </w:rPr>
+      </w:pPr>
+      <w:r>
+        <w:rPr>
+          <w:lang w:val="vi-VN"/>
+        </w:rPr>
+        <w:t>C. Chỉ khi danh sách rất nhỏ</w:t>
+      </w:r>
+    </w:p>
+    <w:p>
+      <w:pPr>
+        <w:rPr>
+          <w:lang w:val="vi-VN"/>
+        </w:rPr>
+      </w:pPr>
+      <w:r>
+        <w:rPr>
+          <w:lang w:val="vi-VN"/>
+        </w:rPr>
+        <w:t>D. Chỉ khi sử dụng thuật toán không đơn định</w:t>
+      </w:r>
+    </w:p>
+    <w:p>
+      <w:pPr>
+        <w:rPr>
+          <w:lang w:val="vi-VN"/>
+        </w:rPr>
+      </w:pPr>
+      <w:r>
+        <w:rPr>
+          <w:lang w:val="vi-VN"/>
+        </w:rPr>
+        <w:t>ID: 15330</w:t>
+      </w:r>
+    </w:p>
+    <w:p>
+      <w:pPr>
+        <w:rPr>
+          <w:lang w:val="vi-VN"/>
+        </w:rPr>
+      </w:pPr>
+      <w:r>
+        <w:rPr>
+          <w:lang w:val="vi-VN"/>
+        </w:rPr>
+        <w:lastRenderedPageBreak/>
+        <w:t>Câu 21: Bài toán “xác định số nguyên tố”, có thể được giải quyết trong thời gian đa thức bởi thuật toán đơn định không?</w:t>
+      </w:r>
+    </w:p>
+    <w:p>
+      <w:pPr>
+        <w:rPr>
+          <w:lang w:val="vi-VN"/>
+        </w:rPr>
+      </w:pPr>
+      <w:r>
+        <w:rPr>
+          <w:lang w:val="vi-VN"/>
+        </w:rPr>
+        <w:t>Đáp án:</w:t>
+      </w:r>
+    </w:p>
+    <w:p>
+      <w:pPr>
+        <w:rPr>
+          <w:lang w:val="vi-VN"/>
+        </w:rPr>
+      </w:pPr>
+      <w:r>
+        <w:rPr>
+          <w:highlight w:val="green"/>
+          <w:lang w:val="vi-VN"/>
+        </w:rPr>
+        <w:t>A. Có</w:t>
+      </w:r>
+    </w:p>
+    <w:p>
+      <w:pPr>
+        <w:rPr>
+          <w:lang w:val="vi-VN"/>
+        </w:rPr>
+      </w:pPr>
+      <w:r>
+        <w:rPr>
+          <w:lang w:val="vi-VN"/>
+        </w:rPr>
+        <w:t>B. Không</w:t>
+      </w:r>
+    </w:p>
+    <w:p>
+      <w:pPr>
+        <w:rPr>
+          <w:lang w:val="vi-VN"/>
+        </w:rPr>
+      </w:pPr>
+      <w:r>
+        <w:rPr>
+          <w:lang w:val="vi-VN"/>
+        </w:rPr>
+        <w:t>C. Chỉ khi số nguyên tố rất nhỏ</w:t>
+      </w:r>
+    </w:p>
+    <w:p>
+      <w:pPr>
+        <w:rPr>
+          <w:lang w:val="vi-VN"/>
+        </w:rPr>
+      </w:pPr>
+      <w:r>
+        <w:rPr>
+          <w:lang w:val="vi-VN"/>
+        </w:rPr>
+        <w:t>D. Chỉ khi sử dụng thuật toán không đơn định</w:t>
+      </w:r>
+    </w:p>
+    <w:p>
+      <w:pPr>
+        <w:rPr>
+          <w:lang w:val="vi-VN"/>
+        </w:rPr>
+      </w:pPr>
+      <w:r>
+        <w:rPr>
+          <w:lang w:val="vi-VN"/>
+        </w:rPr>
+        <w:t>ID: 15332</w:t>
+      </w:r>
+    </w:p>
+    <w:p>
+      <w:pPr>
+        <w:rPr>
+          <w:lang w:val="vi-VN"/>
+        </w:rPr>
+      </w:pPr>
+      <w:r>
+        <w:rPr>
+          <w:lang w:val="vi-VN"/>
+        </w:rPr>
+        <w:t>Câu 22: Bài toán “tính một số hạng trong dãy Fibonacci” bằng cách không sử dụng thuật toán đệ quy, có thuộc lớp P?</w:t>
+      </w:r>
+    </w:p>
+    <w:p>
+      <w:pPr>
+        <w:rPr>
+          <w:lang w:val="vi-VN"/>
+        </w:rPr>
+      </w:pPr>
+      <w:r>
+        <w:rPr>
+          <w:lang w:val="vi-VN"/>
+        </w:rPr>
+        <w:t>Đáp án:</w:t>
+      </w:r>
+    </w:p>
+    <w:p>
+      <w:pPr>
+        <w:rPr>
+          <w:highlight w:val="green"/>
+          <w:lang w:val="vi-VN"/>
+        </w:rPr>
+      </w:pPr>
+      <w:r>
+        <w:rPr>
+          <w:highlight w:val="green"/>
+          <w:lang w:val="vi-VN"/>
+        </w:rPr>
+        <w:t>A. Có</w:t>
+      </w:r>
+    </w:p>
+    <w:p>
+      <w:pPr>
+        <w:rPr>
+          <w:lang w:val="vi-VN"/>
+        </w:rPr>
+      </w:pPr>
+      <w:r>
+        <w:rPr>
+          <w:lang w:val="vi-VN"/>
+        </w:rPr>
+        <w:t>B. Không</w:t>
+      </w:r>
+    </w:p>
+    <w:p>
+      <w:pPr>
+        <w:rPr>
+          <w:lang w:val="vi-VN"/>
+        </w:rPr>
+      </w:pPr>
+      <w:r>
+        <w:rPr>
+          <w:lang w:val="vi-VN"/>
+        </w:rPr>
+        <w:t>C. Chỉ khi số hạng là một số nguyên nhỏ</w:t>
+      </w:r>
+    </w:p>
+    <w:p>
+      <w:pPr>
+        <w:rPr>
+          <w:lang w:val="vi-VN"/>
+        </w:rPr>
+      </w:pPr>
+      <w:r>
+        <w:rPr>
+          <w:lang w:val="vi-VN"/>
+        </w:rPr>
+        <w:t>D. Chỉ khi sử dụng thuật toán không đơn định</w:t>
+      </w:r>
+    </w:p>
+    <w:p>
+      <w:pPr>
+        <w:rPr>
+          <w:lang w:val="vi-VN"/>
+        </w:rPr>
+      </w:pPr>
+      <w:r>
+        <w:rPr>
+          <w:lang w:val="vi-VN"/>
+        </w:rPr>
+        <w:t>ID: 15335</w:t>
+      </w:r>
+    </w:p>
+    <w:p>
+      <w:pPr>
+        <w:rPr>
+          <w:lang w:val="vi-VN"/>
+        </w:rPr>
+      </w:pPr>
+      <w:r>
+        <w:rPr>
+          <w:lang w:val="vi-VN"/>
+        </w:rPr>
+        <w:t>Câu 23: Thuật toán trên máy Turing là đa thức thì:</w:t>
+      </w:r>
+    </w:p>
+    <w:p>
+      <w:pPr>
+        <w:rPr>
+          <w:lang w:val="vi-VN"/>
+        </w:rPr>
+      </w:pPr>
+      <w:r>
+        <w:rPr>
+          <w:lang w:val="vi-VN"/>
+        </w:rPr>
+        <w:t>Đáp án:</w:t>
+      </w:r>
+    </w:p>
+    <w:p>
+      <w:pPr>
+        <w:rPr>
+          <w:lang w:val="vi-VN"/>
+        </w:rPr>
+      </w:pPr>
+      <w:r>
+        <w:rPr>
+          <w:lang w:val="vi-VN"/>
+        </w:rPr>
+        <w:t>A. Thuật toán trên máy xử lý thuật toán bằng ngôn ngữ tựa ALGOL tương ứng không là đa thức</w:t>
+      </w:r>
+    </w:p>
+    <w:p>
+      <w:pPr>
+        <w:rPr>
+          <w:lang w:val="vi-VN"/>
+        </w:rPr>
+      </w:pPr>
+      <w:r>
+        <w:rPr>
+          <w:lang w:val="vi-VN"/>
+        </w:rPr>
+        <w:t>B. Thuật toán trên máy xử lý thuật toán bằng ngôn ngữ tựa ALGOL tương ứng chưa chắc là đa thức</w:t>
+      </w:r>
+    </w:p>
+    <w:p>
+      <w:pPr>
+        <w:rPr>
+          <w:highlight w:val="green"/>
+          <w:lang w:val="vi-VN"/>
+        </w:rPr>
+      </w:pPr>
+      <w:r>
+        <w:rPr>
+          <w:highlight w:val="green"/>
+          <w:lang w:val="vi-VN"/>
+        </w:rPr>
+        <w:t>C. Thuật toán trên máy xử lý thuật toán bằng ngôn ngữ tựa ALGOL tương ứng là đa thức</w:t>
+      </w:r>
+    </w:p>
+    <w:p>
+      <w:pPr>
+        <w:rPr>
+          <w:lang w:val="vi-VN"/>
+        </w:rPr>
+      </w:pPr>
+      <w:r>
+        <w:rPr>
+          <w:lang w:val="vi-VN"/>
+        </w:rPr>
+        <w:t>D. Thuật toán trên máy xử lý thuật toán bằng ngôn ngữ tựa ALGOL tương ứng chưa chắc là trên đa thức</w:t>
+      </w:r>
+    </w:p>
+    <w:p>
+      <w:pPr>
+        <w:rPr>
+          <w:lang w:val="vi-VN"/>
+        </w:rPr>
+      </w:pPr>
+      <w:r>
+        <w:rPr>
+          <w:lang w:val="vi-VN"/>
+        </w:rPr>
+        <w:t>ID: 15337</w:t>
+      </w:r>
+    </w:p>
+    <w:p>
+      <w:pPr>
+        <w:rPr>
+          <w:lang w:val="vi-VN"/>
+        </w:rPr>
+      </w:pPr>
+      <w:r>
+        <w:rPr>
+          <w:lang w:val="vi-VN"/>
+        </w:rPr>
+        <w:t>Câu 24: Thuật toán trên máy xử lý thuật toán bằng ngôn ngữ tựa ALGOL là đa thức thì:</w:t>
+      </w:r>
+    </w:p>
+    <w:p>
+      <w:pPr>
+        <w:rPr>
+          <w:lang w:val="vi-VN"/>
+        </w:rPr>
+      </w:pPr>
+      <w:r>
+        <w:rPr>
+          <w:lang w:val="vi-VN"/>
+        </w:rPr>
+        <w:lastRenderedPageBreak/>
+        <w:t>Đáp án:</w:t>
+      </w:r>
+    </w:p>
+    <w:p>
+      <w:pPr>
+        <w:rPr>
+          <w:lang w:val="vi-VN"/>
+        </w:rPr>
+      </w:pPr>
+      <w:r>
+        <w:rPr>
+          <w:lang w:val="vi-VN"/>
+        </w:rPr>
+        <w:t>A. Thuật toán tương ứng trên máy Turing là không đơn định</w:t>
+      </w:r>
+    </w:p>
+    <w:p>
+      <w:pPr>
+        <w:rPr>
+          <w:lang w:val="vi-VN"/>
+        </w:rPr>
+      </w:pPr>
+      <w:r>
+        <w:rPr>
+          <w:lang w:val="vi-VN"/>
+        </w:rPr>
+        <w:t>B. Thuật toán tương ứng trên máy Turing là đơn định</w:t>
+      </w:r>
+    </w:p>
+    <w:p>
+      <w:pPr>
+        <w:rPr>
+          <w:highlight w:val="green"/>
+          <w:lang w:val="vi-VN"/>
+        </w:rPr>
+      </w:pPr>
+      <w:r>
+        <w:rPr>
+          <w:highlight w:val="green"/>
+          <w:lang w:val="vi-VN"/>
+        </w:rPr>
+        <w:t>C. Thuật toán tương ứng trên máy Turing chưa chắc là đa thức</w:t>
+      </w:r>
+    </w:p>
+    <w:p>
+      <w:pPr>
+        <w:rPr>
+          <w:lang w:val="vi-VN"/>
+        </w:rPr>
+      </w:pPr>
+      <w:r>
+        <w:rPr>
+          <w:lang w:val="vi-VN"/>
+        </w:rPr>
+        <w:t>D. Thuật toán tương ứng trên máy Turing là đa thức</w:t>
+      </w:r>
+    </w:p>
+    <w:p>
+      <w:pPr>
+        <w:rPr>
+          <w:lang w:val="vi-VN"/>
+        </w:rPr>
+      </w:pPr>
+      <w:r>
+        <w:rPr>
+          <w:lang w:val="vi-VN"/>
+        </w:rPr>
+        <w:t>ID: 15338</w:t>
+      </w:r>
+    </w:p>
+    <w:p>
+      <w:pPr>
+        <w:rPr>
+          <w:lang w:val="vi-VN"/>
+        </w:rPr>
+      </w:pPr>
+      <w:r>
+        <w:rPr>
+          <w:lang w:val="vi-VN"/>
+        </w:rPr>
+        <w:t>Câu 25: Nếu thuật toán tựa ALGOL là đa thức và trong thuật toán chỉ có các phép toán cơ bản, dữ liệu vào có độ phức tạp đa thức theo quan niệm 2 (độ dài mã) thì thuật toán trên máy Turing tương ứng là:</w:t>
+      </w:r>
+    </w:p>
+    <w:p>
+      <w:pPr>
+        <w:rPr>
+          <w:lang w:val="vi-VN"/>
+        </w:rPr>
+      </w:pPr>
+      <w:r>
+        <w:rPr>
+          <w:lang w:val="vi-VN"/>
+        </w:rPr>
+        <w:t>Đáp án:</w:t>
+      </w:r>
+    </w:p>
+    <w:p>
+      <w:pPr>
+        <w:rPr>
+          <w:lang w:val="vi-VN"/>
+        </w:rPr>
+      </w:pPr>
+      <w:r>
+        <w:rPr>
+          <w:lang w:val="vi-VN"/>
+        </w:rPr>
+        <w:t>A. Hằng số</w:t>
+      </w:r>
+    </w:p>
+    <w:p>
+      <w:pPr>
+        <w:rPr>
+          <w:lang w:val="vi-VN"/>
+        </w:rPr>
+      </w:pPr>
+      <w:r>
+        <w:rPr>
+          <w:highlight w:val="green"/>
+          <w:lang w:val="vi-VN"/>
+        </w:rPr>
+        <w:t>B. Đa thức</w:t>
+      </w:r>
+    </w:p>
+    <w:p>
+      <w:pPr>
+        <w:rPr>
+          <w:lang w:val="vi-VN"/>
+        </w:rPr>
+      </w:pPr>
+      <w:r>
+        <w:rPr>
+          <w:lang w:val="vi-VN"/>
+        </w:rPr>
+        <w:t>C. Hàm mũ</w:t>
+      </w:r>
+    </w:p>
+    <w:p>
+      <w:pPr>
+        <w:rPr>
+          <w:lang w:val="vi-VN"/>
+        </w:rPr>
+      </w:pPr>
+      <w:r>
+        <w:rPr>
+          <w:lang w:val="vi-VN"/>
+        </w:rPr>
+        <w:t>D. Hàm giai thừa</w:t>
+      </w:r>
+    </w:p>
+    <w:p>
+      <w:pPr>
+        <w:rPr>
+          <w:lang w:val="vi-VN"/>
+        </w:rPr>
+      </w:pPr>
+      <w:r>
+        <w:rPr>
+          <w:lang w:val="vi-VN"/>
+        </w:rPr>
+        <w:t>ID: 15339</w:t>
+      </w:r>
+    </w:p>
+    <w:p>
+      <w:pPr>
+        <w:rPr>
+          <w:lang w:val="vi-VN"/>
+        </w:rPr>
+      </w:pPr>
+      <w:r>
+        <w:rPr>
+          <w:lang w:val="vi-VN"/>
+        </w:rPr>
+        <w:t>Câu 26: Bài toán Tìm đường đi ngắn nhất trong đồ thị có trọng số thuộc lớp nào?</w:t>
+      </w:r>
+    </w:p>
+    <w:p>
+      <w:pPr>
+        <w:rPr>
+          <w:lang w:val="vi-VN"/>
+        </w:rPr>
+      </w:pPr>
+      <w:r>
+        <w:rPr>
+          <w:lang w:val="vi-VN"/>
+        </w:rPr>
+        <w:t>Đáp án:</w:t>
+      </w:r>
+    </w:p>
+    <w:p>
+      <w:pPr>
+        <w:rPr>
+          <w:lang w:val="vi-VN"/>
+        </w:rPr>
+      </w:pPr>
+      <w:r>
+        <w:rPr>
+          <w:highlight w:val="green"/>
+          <w:lang w:val="vi-VN"/>
+        </w:rPr>
+        <w:t>A. P</w:t>
+      </w:r>
+    </w:p>
+    <w:p>
+      <w:pPr>
+        <w:rPr>
+          <w:lang w:val="vi-VN"/>
+        </w:rPr>
+      </w:pPr>
+      <w:r>
+        <w:rPr>
+          <w:lang w:val="vi-VN"/>
+        </w:rPr>
+        <w:t>B. NP</w:t>
+      </w:r>
+    </w:p>
+    <w:p>
+      <w:pPr>
+        <w:rPr>
+          <w:lang w:val="vi-VN"/>
+        </w:rPr>
+      </w:pPr>
+      <w:r>
+        <w:rPr>
+          <w:lang w:val="vi-VN"/>
+        </w:rPr>
+        <w:t>C. NP-Hard</w:t>
+      </w:r>
+    </w:p>
+    <w:p>
+      <w:pPr>
+        <w:rPr>
+          <w:lang w:val="vi-VN"/>
+        </w:rPr>
+      </w:pPr>
+      <w:r>
+        <w:rPr>
+          <w:lang w:val="vi-VN"/>
+        </w:rPr>
+        <w:t>D. Không thuộc P hoặc NP</w:t>
+      </w:r>
+    </w:p>
+    <w:p>
+      <w:pPr>
+        <w:rPr>
+          <w:lang w:val="vi-VN"/>
+        </w:rPr>
+      </w:pPr>
+      <w:r>
+        <w:rPr>
+          <w:lang w:val="vi-VN"/>
+        </w:rPr>
+        <w:t>ID: 15340</w:t>
+      </w:r>
+    </w:p>
+    <w:p>
+      <w:pPr>
+        <w:rPr>
+          <w:lang w:val="vi-VN"/>
+        </w:rPr>
+      </w:pPr>
+      <w:r>
+        <w:rPr>
+          <w:lang w:val="vi-VN"/>
+        </w:rPr>
+        <w:t>Câu 27: Bài toán “tìm chu trình Euler trong một đồ thị”, có thuộc lớp P?</w:t>
+      </w:r>
+    </w:p>
+    <w:p>
+      <w:pPr>
+        <w:rPr>
+          <w:lang w:val="vi-VN"/>
+        </w:rPr>
+      </w:pPr>
+      <w:r>
+        <w:rPr>
+          <w:lang w:val="vi-VN"/>
+        </w:rPr>
+        <w:t>Đáp án:</w:t>
+      </w:r>
+    </w:p>
+    <w:p>
+      <w:pPr>
+        <w:rPr>
+          <w:highlight w:val="green"/>
+          <w:lang w:val="vi-VN"/>
+        </w:rPr>
+      </w:pPr>
+      <w:r>
+        <w:rPr>
+          <w:highlight w:val="green"/>
+          <w:lang w:val="vi-VN"/>
+        </w:rPr>
+        <w:t>A. Có</w:t>
+      </w:r>
+    </w:p>
+    <w:p>
+      <w:pPr>
+        <w:rPr>
+          <w:lang w:val="vi-VN"/>
+        </w:rPr>
+      </w:pPr>
+      <w:r>
+        <w:rPr>
+          <w:lang w:val="vi-VN"/>
+        </w:rPr>
+        <w:t>B. Không</w:t>
+      </w:r>
+    </w:p>
+    <w:p>
+      <w:pPr>
+        <w:rPr>
+          <w:lang w:val="vi-VN"/>
+        </w:rPr>
+      </w:pPr>
+      <w:r>
+        <w:rPr>
+          <w:lang w:val="vi-VN"/>
+        </w:rPr>
+        <w:t>C. Chỉ khi đồ thị có số cạnh nhỏ</w:t>
+      </w:r>
+    </w:p>
+    <w:p>
+      <w:pPr>
+        <w:rPr>
+          <w:lang w:val="vi-VN"/>
+        </w:rPr>
+      </w:pPr>
+      <w:r>
+        <w:rPr>
+          <w:lang w:val="vi-VN"/>
+        </w:rPr>
+        <w:lastRenderedPageBreak/>
+        <w:t>D. Chỉ khi sử dụng thuật toán không đơn định</w:t>
+      </w:r>
+    </w:p>
+    <w:p>
+      <w:pPr>
+        <w:rPr>
+          <w:lang w:val="vi-VN"/>
+        </w:rPr>
+      </w:pPr>
+      <w:r>
+        <w:rPr>
+          <w:lang w:val="vi-VN"/>
+        </w:rPr>
+        <w:t>ID: 15342</w:t>
+      </w:r>
+    </w:p>
+    <w:p>
+      <w:pPr>
+        <w:rPr>
+          <w:lang w:val="vi-VN"/>
+        </w:rPr>
+      </w:pPr>
+      <w:r>
+        <w:rPr>
+          <w:lang w:val="vi-VN"/>
+        </w:rPr>
+        <w:t>Câu 28: Bài toán “kiểm tra đồ thị có chứa chu trình Hamilton”, có thuộc lớp P ?</w:t>
+      </w:r>
+    </w:p>
+    <w:p>
+      <w:pPr>
+        <w:rPr>
+          <w:lang w:val="vi-VN"/>
+        </w:rPr>
+      </w:pPr>
+      <w:r>
+        <w:rPr>
+          <w:lang w:val="vi-VN"/>
+        </w:rPr>
+        <w:t>Đáp án:</w:t>
+      </w:r>
+    </w:p>
+    <w:p>
+      <w:pPr>
+        <w:rPr>
+          <w:lang w:val="vi-VN"/>
+        </w:rPr>
+      </w:pPr>
+      <w:r>
+        <w:rPr>
+          <w:lang w:val="vi-VN"/>
+        </w:rPr>
+        <w:t>A. Có</w:t>
+      </w:r>
+    </w:p>
+    <w:p>
+      <w:pPr>
+        <w:rPr>
+          <w:highlight w:val="green"/>
+          <w:lang w:val="vi-VN"/>
+        </w:rPr>
+      </w:pPr>
+      <w:r>
+        <w:rPr>
+          <w:highlight w:val="green"/>
+          <w:lang w:val="vi-VN"/>
+        </w:rPr>
+        <w:t>B. Không</w:t>
+      </w:r>
+    </w:p>
+    <w:p>
+      <w:pPr>
+        <w:rPr>
+          <w:lang w:val="vi-VN"/>
+        </w:rPr>
+      </w:pPr>
+      <w:r>
+        <w:rPr>
+          <w:lang w:val="vi-VN"/>
+        </w:rPr>
+        <w:t>C. Chỉ khi đồ thị có số cạnh rất nhỏ</w:t>
+      </w:r>
+    </w:p>
+    <w:p>
+      <w:pPr>
+        <w:rPr>
+          <w:lang w:val="vi-VN"/>
+        </w:rPr>
+      </w:pPr>
+      <w:r>
+        <w:rPr>
+          <w:lang w:val="vi-VN"/>
+        </w:rPr>
+        <w:t>D. Chỉ khi sử dụng thuật toán không đơn định</w:t>
+      </w:r>
+    </w:p>
+    <w:p>
+      <w:pPr>
+        <w:rPr>
+          <w:lang w:val="vi-VN"/>
+        </w:rPr>
+      </w:pPr>
+      <w:r>
+        <w:rPr>
+          <w:lang w:val="vi-VN"/>
+        </w:rPr>
+        <w:t>ID: 15343</w:t>
+      </w:r>
+    </w:p>
+    <w:p>
+      <w:pPr>
+        <w:rPr>
+          <w:lang w:val="vi-VN"/>
+        </w:rPr>
+      </w:pPr>
+      <w:r>
+        <w:rPr>
+          <w:lang w:val="vi-VN"/>
+        </w:rPr>
+        <w:t>Câu 29: Bài toán xác định cây khung nhỏ nhất trên đồ thị thuộc lớp nào?</w:t>
+      </w:r>
+    </w:p>
+    <w:p>
+      <w:pPr>
+        <w:rPr>
+          <w:lang w:val="vi-VN"/>
+        </w:rPr>
+      </w:pPr>
+      <w:r>
+        <w:rPr>
+          <w:lang w:val="vi-VN"/>
+        </w:rPr>
+        <w:t>Đáp án:</w:t>
+      </w:r>
+    </w:p>
+    <w:p>
+      <w:pPr>
+        <w:rPr>
+          <w:highlight w:val="green"/>
+          <w:lang w:val="vi-VN"/>
+        </w:rPr>
+      </w:pPr>
+      <w:r>
+        <w:rPr>
+          <w:highlight w:val="green"/>
+          <w:lang w:val="vi-VN"/>
+        </w:rPr>
+        <w:t>A. P</w:t>
+      </w:r>
+    </w:p>
+    <w:p>
+      <w:pPr>
+        <w:rPr>
+          <w:lang w:val="vi-VN"/>
+        </w:rPr>
+      </w:pPr>
+      <w:r>
+        <w:rPr>
+          <w:lang w:val="vi-VN"/>
+        </w:rPr>
+        <w:t>B. NP</w:t>
+      </w:r>
+    </w:p>
+    <w:p>
+      <w:pPr>
+        <w:rPr>
+          <w:lang w:val="vi-VN"/>
+        </w:rPr>
+      </w:pPr>
+      <w:r>
+        <w:rPr>
+          <w:lang w:val="vi-VN"/>
+        </w:rPr>
+        <w:t>C. NP-Hard</w:t>
+      </w:r>
+    </w:p>
+    <w:p>
+      <w:pPr>
+        <w:rPr>
+          <w:lang w:val="vi-VN"/>
+        </w:rPr>
+      </w:pPr>
+      <w:r>
+        <w:rPr>
+          <w:lang w:val="vi-VN"/>
+        </w:rPr>
+        <w:t>D. Không thuộc P hoặc NP</w:t>
+      </w:r>
+    </w:p>
+    <w:p>
+      <w:pPr>
+        <w:rPr>
+          <w:lang w:val="vi-VN"/>
+        </w:rPr>
+      </w:pPr>
+      <w:r>
+        <w:rPr>
+          <w:lang w:val="vi-VN"/>
+        </w:rPr>
+        <w:t>ID: 15345</w:t>
+      </w:r>
+    </w:p>
+    <w:p>
+      <w:pPr>
+        <w:rPr>
+          <w:lang w:val="vi-VN"/>
+        </w:rPr>
+      </w:pPr>
+      <w:r>
+        <w:rPr>
+          <w:lang w:val="vi-VN"/>
+        </w:rPr>
+        <w:t>Câu 30: Bài toán “xác định một số nguyên dương N có phải là số nguyên tố hay không” Có thuộc lớp P ?</w:t>
+      </w:r>
+    </w:p>
+    <w:p>
+      <w:pPr>
+        <w:rPr>
+          <w:lang w:val="vi-VN"/>
+        </w:rPr>
+      </w:pPr>
+      <w:r>
+        <w:rPr>
+          <w:lang w:val="vi-VN"/>
+        </w:rPr>
+        <w:t>Đáp án:</w:t>
+      </w:r>
+    </w:p>
+    <w:p>
+      <w:pPr>
+        <w:rPr>
+          <w:lang w:val="vi-VN"/>
+        </w:rPr>
+      </w:pPr>
+      <w:r>
+        <w:rPr>
+          <w:highlight w:val="green"/>
+          <w:lang w:val="vi-VN"/>
+        </w:rPr>
+        <w:t>A. Có</w:t>
+      </w:r>
+    </w:p>
+    <w:p>
+      <w:pPr>
+        <w:rPr>
+          <w:lang w:val="vi-VN"/>
+        </w:rPr>
+      </w:pPr>
+      <w:r>
+        <w:rPr>
+          <w:lang w:val="vi-VN"/>
+        </w:rPr>
+        <w:t>B. Không</w:t>
+      </w:r>
+    </w:p>
+    <w:p>
+      <w:pPr>
+        <w:rPr>
+          <w:lang w:val="vi-VN"/>
+        </w:rPr>
+      </w:pPr>
+      <w:r>
+        <w:rPr>
+          <w:lang w:val="vi-VN"/>
+        </w:rPr>
+        <w:t>C. Chỉ khi số rất nhỏ</w:t>
+      </w:r>
+    </w:p>
+    <w:p>
+      <w:pPr>
+        <w:rPr>
+          <w:lang w:val="vi-VN"/>
+        </w:rPr>
+      </w:pPr>
+      <w:r>
+        <w:rPr>
+          <w:lang w:val="vi-VN"/>
+        </w:rPr>
+        <w:t>D. Chỉ khi sử dụng thuật toán không đơn định</w:t>
+      </w:r>
     </w:p>
     <w:sectPr>
       <w:pgSz w:w="12240" w:h="15840"/>
@@ -24744,6 +27936,35 @@
 </w:styles>
 </file>
 
+<file path=word/ink/ink1.xml><?xml version="1.0" encoding="utf-8"?>
+<inkml:ink xmlns:inkml="http://www.w3.org/2003/InkML">
+  <inkml:definitions>
+    <inkml:context xml:id="ctx0">
+      <inkml:inkSource xml:id="inkSrc0">
+        <inkml:traceFormat>
+          <inkml:channel name="X" type="integer" min="-2.14748E9" max="2.14748E9" units="cm"/>
+          <inkml:channel name="Y" type="integer" min="-2.14748E9" max="2.14748E9" units="cm"/>
+        </inkml:traceFormat>
+        <inkml:channelProperties>
+          <inkml:channelProperty channel="X" name="resolution" value="1000" units="1/cm"/>
+          <inkml:channelProperty channel="Y" name="resolution" value="1000" units="1/cm"/>
+        </inkml:channelProperties>
+      </inkml:inkSource>
+      <inkml:timestamp xml:id="ts0" timeString="2025-08-25T13:40:29.317"/>
+    </inkml:context>
+    <inkml:brush xml:id="br0">
+      <inkml:brushProperty name="width" value="0.3" units="cm"/>
+      <inkml:brushProperty name="height" value="0.6" units="cm"/>
+      <inkml:brushProperty name="color" value="#00F900"/>
+      <inkml:brushProperty name="tip" value="rectangle"/>
+      <inkml:brushProperty name="rasterOp" value="maskPen"/>
+      <inkml:brushProperty name="ignorePressure" value="1"/>
+    </inkml:brush>
+  </inkml:definitions>
+  <inkml:trace contextRef="#ctx0" brushRef="#br0">0 31,'56'-20,"-3"13,0 4,102 4,-47 2,5527-3,-5603 2,56 9,-56-5,54 2,68-11,116 6,-182 10,-56-8,59 4,862-10,-938 2,1 1,-1 1,0 1,0 0,0 0,-1 2,1 0,-1 0,-1 2,15 9,-13-9</inkml:trace>
+</inkml:ink>
+</file>
+
 <file path=word/theme/theme1.xml><?xml version="1.0" encoding="utf-8"?>
 <a:theme xmlns:a="http://schemas.openxmlformats.org/drawingml/2006/main" name="Office Theme">
   <a:themeElements>

--- a/Data/Phân tích thiết kế thuật toán.docx
+++ b/Data/Phân tích thiết kế thuật toán.docx
@@ -7502,6 +7502,9 @@
     <w:p>
       <w:pPr>
         <w:pStyle w:val="Heading1"/>
+        <w:rPr>
+          <w:lang w:val="vi-VN"/>
+        </w:rPr>
       </w:pPr>
       <w:r>
         <w:rPr>
@@ -7511,6 +7514,12 @@
       </w:r>
       <w:r>
         <w:t>anBigGuy</w:t>
+      </w:r>
+      <w:r>
+        <w:rPr>
+          <w:lang w:val="vi-VN"/>
+        </w:rPr>
+        <w:t xml:space="preserve"> liemsdai</w:t>
       </w:r>
     </w:p>
     <w:p>
@@ -19160,6 +19169,7 @@
       </w:r>
       <w:r>
         <w:rPr>
+          <w:noProof/>
           <w:lang w:val="vi-VN"/>
         </w:rPr>
         <w:drawing>
@@ -19284,6 +19294,7 @@
       </w:r>
       <w:r>
         <w:rPr>
+          <w:noProof/>
           <w:lang w:val="vi-VN"/>
         </w:rPr>
         <w:drawing>
@@ -19343,6 +19354,7 @@
       </w:r>
       <w:r>
         <w:rPr>
+          <w:noProof/>
           <w:lang w:val="vi-VN"/>
         </w:rPr>
         <w:drawing>
@@ -19402,6 +19414,7 @@
       </w:r>
       <w:r>
         <w:rPr>
+          <w:noProof/>
           <w:lang w:val="vi-VN"/>
         </w:rPr>
         <w:drawing>
@@ -22326,16 +22339,3282 @@
       </w:r>
     </w:p>
     <w:p>
-      <w:pPr>
-        <w:rPr>
-          <w:lang w:val="vi-VN"/>
-        </w:rPr>
-      </w:pPr>
       <w:r>
         <w:rPr>
           <w:lang w:val="vi-VN"/>
         </w:rPr>
         <w:t>D. Chỉ khi sử dụng thuật toán không đơn định</w:t>
+      </w:r>
+    </w:p>
+    <w:p/>
+    <w:p>
+      <w:pPr>
+        <w:pStyle w:val="Heading1"/>
+      </w:pPr>
+      <w:r>
+        <w:lastRenderedPageBreak/>
+        <w:t>W4 WarmUp By LiemSDai Gaming</w:t>
+      </w:r>
+    </w:p>
+    <w:p>
+      <w:r>
+        <w:t>Câu 12: Chọn hai phương án đúng liên quan đến lớp bài toán NP.</w:t>
+      </w:r>
+    </w:p>
+    <w:p>
+      <w:r>
+        <w:t>A. Tìm phần tử lớn nhất trong mảng là bài toán lớp NP</w:t>
+      </w:r>
+    </w:p>
+    <w:p>
+      <w:r>
+        <w:rPr>
+          <w:highlight w:val="green"/>
+        </w:rPr>
+        <w:t>B. Bài toán tìm tập con có tổng bằng 0 là bài toán lớp NP</w:t>
+      </w:r>
+    </w:p>
+    <w:p>
+      <w:r>
+        <w:rPr>
+          <w:highlight w:val="green"/>
+        </w:rPr>
+        <w:t>C. Bài toán phân hoạch cũng thuộc lớp NP</w:t>
+      </w:r>
+    </w:p>
+    <w:p>
+      <w:r>
+        <w:t>D. Thuật toán kiểm chứng nghiệm bài toán NP luôn là đệ quy</w:t>
+      </w:r>
+    </w:p>
+    <w:p/>
+    <w:p>
+      <w:r>
+        <w:t>Câu 13: Chọn hai phương án đúng về quan hệ giữa các bài toán P và NP</w:t>
+      </w:r>
+    </w:p>
+    <w:p>
+      <w:r>
+        <w:t>A. Nếu một bài toán có độ phức tạp O(2^n) thì chắc chắn thuộc lớp P</w:t>
+      </w:r>
+    </w:p>
+    <w:p>
+      <w:r>
+        <w:rPr>
+          <w:highlight w:val="green"/>
+        </w:rPr>
+        <w:t>B. Nếu P = NP thì tất cả các bài toán NP đều giải được bằng thuật toán đơn định trong thời</w:t>
+      </w:r>
+      <w:r>
+        <w:t xml:space="preserve"> </w:t>
+      </w:r>
+    </w:p>
+    <w:p>
+      <w:r>
+        <w:rPr>
+          <w:highlight w:val="green"/>
+        </w:rPr>
+        <w:t>C. Một số bài toán có thể kiểm tra nghiệm nhanh nhưng tìm nghiệm thì rất khó</w:t>
+      </w:r>
+    </w:p>
+    <w:p>
+      <w:r>
+        <w:t>D. Lớp NP chỉ chứa các bài toán dễ</w:t>
+      </w:r>
+    </w:p>
+    <w:p/>
+    <w:p>
+      <w:r>
+        <w:t>Câu 14: Bài toán nào sau đây thuộc lớp P?</w:t>
+      </w:r>
+    </w:p>
+    <w:p>
+      <w:r>
+        <w:rPr>
+          <w:highlight w:val="green"/>
+        </w:rPr>
+        <w:t>A. Sắp xếp dãy số bằng thuật toán QuickSort</w:t>
+      </w:r>
+      <w:r>
+        <w:br/>
+      </w:r>
+      <w:r>
+        <w:t>B. Tô màu đồ thị</w:t>
+      </w:r>
+      <w:r>
+        <w:br/>
+      </w:r>
+      <w:r>
+        <w:t>C. Tìm chu trình Hamilton</w:t>
+      </w:r>
+      <w:r>
+        <w:br/>
+      </w:r>
+      <w:r>
+        <w:rPr>
+          <w:highlight w:val="green"/>
+        </w:rPr>
+        <w:t>D. Tìm kiếm tuyến tính</w:t>
+      </w:r>
+    </w:p>
+    <w:p/>
+    <w:p>
+      <w:r>
+        <w:t>Câu 15: Bài toán nào sau đây có thể kiểm chứng nghiệm trong thời gian đa thức?</w:t>
+      </w:r>
+    </w:p>
+    <w:p>
+      <w:pPr>
+        <w:rPr>
+          <w:lang w:val="vi-VN"/>
+        </w:rPr>
+      </w:pPr>
+      <w:r>
+        <w:t>A. Tìm kiếm tuyến tính</w:t>
+      </w:r>
+      <w:r>
+        <w:br/>
+      </w:r>
+      <w:r>
+        <w:t>B. Tính tổng dãy số</w:t>
+      </w:r>
+      <w:r>
+        <w:br/>
+      </w:r>
+      <w:r>
+        <w:rPr>
+          <w:highlight w:val="green"/>
+        </w:rPr>
+        <w:t>C. Xác định số nguyên tố</w:t>
+      </w:r>
+      <w:r>
+        <w:br/>
+      </w:r>
+      <w:r>
+        <w:rPr>
+          <w:highlight w:val="green"/>
+        </w:rPr>
+        <w:t>D. Tập con có tổng bằng 0 (Subset Sum Problem)</w:t>
+      </w:r>
+    </w:p>
+    <w:p>
+      <w:pPr>
+        <w:rPr>
+          <w:lang w:val="vi-VN"/>
+        </w:rPr>
+      </w:pPr>
+    </w:p>
+    <w:p>
+      <w:pPr>
+        <w:rPr>
+          <w:lang w:val="vi-VN"/>
+        </w:rPr>
+      </w:pPr>
+    </w:p>
+    <w:p>
+      <w:pPr>
+        <w:rPr>
+          <w:lang w:val="vi-VN"/>
+        </w:rPr>
+      </w:pPr>
+    </w:p>
+    <w:p>
+      <w:pPr>
+        <w:rPr>
+          <w:lang w:val="vi-VN"/>
+        </w:rPr>
+      </w:pPr>
+      <w:r>
+        <w:rPr>
+          <w:lang w:val="vi-VN"/>
+        </w:rPr>
+        <w:lastRenderedPageBreak/>
+        <w:t>Câu 12</w:t>
+      </w:r>
+    </w:p>
+    <w:p>
+      <w:pPr>
+        <w:rPr>
+          <w:lang w:val="vi-VN"/>
+        </w:rPr>
+      </w:pPr>
+      <w:r>
+        <w:rPr>
+          <w:lang w:val="vi-VN"/>
+        </w:rPr>
+        <w:t>Chọn hai phương án đúng về thuật toán đơn định</w:t>
+      </w:r>
+    </w:p>
+    <w:p>
+      <w:pPr>
+        <w:rPr>
+          <w:lang w:val="vi-VN"/>
+        </w:rPr>
+      </w:pPr>
+      <w:r>
+        <w:rPr>
+          <w:lang w:val="vi-VN"/>
+        </w:rPr>
+        <w:t>(Chọn 2 phương án đúng nhất)</w:t>
+      </w:r>
+    </w:p>
+    <w:p>
+      <w:pPr>
+        <w:rPr>
+          <w:lang w:val="vi-VN"/>
+        </w:rPr>
+      </w:pPr>
+      <w:r>
+        <w:rPr>
+          <w:highlight w:val="green"/>
+          <w:lang w:val="vi-VN"/>
+        </w:rPr>
+        <w:t>A. Độ phức tạp đa thức có dạng O(n^k) với k là hằng số</w:t>
+      </w:r>
+    </w:p>
+    <w:p>
+      <w:pPr>
+        <w:rPr>
+          <w:lang w:val="vi-VN"/>
+        </w:rPr>
+      </w:pPr>
+      <w:r>
+        <w:rPr>
+          <w:lang w:val="vi-VN"/>
+        </w:rPr>
+        <w:t>B. Thuật toán đơn định có thể lựa chọn nhiều hướng đi</w:t>
+      </w:r>
+    </w:p>
+    <w:p>
+      <w:pPr>
+        <w:rPr>
+          <w:lang w:val="vi-VN"/>
+        </w:rPr>
+      </w:pPr>
+      <w:r>
+        <w:rPr>
+          <w:lang w:val="vi-VN"/>
+        </w:rPr>
+        <w:t>C. Thuật toán đơn định luôn cho kết quả giống nhau với cùng đầu vào</w:t>
+      </w:r>
+    </w:p>
+    <w:p>
+      <w:pPr>
+        <w:rPr>
+          <w:lang w:val="vi-VN"/>
+        </w:rPr>
+      </w:pPr>
+      <w:r>
+        <w:rPr>
+          <w:highlight w:val="green"/>
+          <w:lang w:val="vi-VN"/>
+        </w:rPr>
+        <w:t>D. Tất cả các thuật toán đơn định đều có độ phức tạp tuyến tính</w:t>
+      </w:r>
+    </w:p>
+    <w:p>
+      <w:pPr>
+        <w:rPr>
+          <w:lang w:val="vi-VN"/>
+        </w:rPr>
+      </w:pPr>
+    </w:p>
+    <w:p>
+      <w:pPr>
+        <w:rPr>
+          <w:lang w:val="vi-VN"/>
+        </w:rPr>
+      </w:pPr>
+      <w:r>
+        <w:rPr>
+          <w:lang w:val="vi-VN"/>
+        </w:rPr>
+        <w:t>Câu 13</w:t>
+      </w:r>
+    </w:p>
+    <w:p>
+      <w:pPr>
+        <w:rPr>
+          <w:lang w:val="vi-VN"/>
+        </w:rPr>
+      </w:pPr>
+      <w:r>
+        <w:rPr>
+          <w:lang w:val="vi-VN"/>
+        </w:rPr>
+        <w:t>Chọn hai phương án đúng về quan hệ giữa các lớp bài toán P và NP</w:t>
+      </w:r>
+    </w:p>
+    <w:p>
+      <w:pPr>
+        <w:rPr>
+          <w:lang w:val="vi-VN"/>
+        </w:rPr>
+      </w:pPr>
+      <w:r>
+        <w:rPr>
+          <w:lang w:val="vi-VN"/>
+        </w:rPr>
+        <w:t>(Chọn 2 phương án đúng nhất)</w:t>
+      </w:r>
+    </w:p>
+    <w:p>
+      <w:pPr>
+        <w:rPr>
+          <w:lang w:val="vi-VN"/>
+        </w:rPr>
+      </w:pPr>
+      <w:r>
+        <w:rPr>
+          <w:highlight w:val="green"/>
+          <w:lang w:val="vi-VN"/>
+        </w:rPr>
+        <w:t>A. Lớp NP chỉ chứa các bài toán dễ</w:t>
+      </w:r>
+    </w:p>
+    <w:p>
+      <w:pPr>
+        <w:rPr>
+          <w:lang w:val="vi-VN"/>
+        </w:rPr>
+      </w:pPr>
+      <w:r>
+        <w:rPr>
+          <w:lang w:val="vi-VN"/>
+        </w:rPr>
+        <w:t>B. Nếu P = NP thì tất cả các bài toán NP đều giải được bằng thuật toán đơn định trong thời gian đa thức</w:t>
+      </w:r>
+    </w:p>
+    <w:p>
+      <w:pPr>
+        <w:rPr>
+          <w:lang w:val="vi-VN"/>
+        </w:rPr>
+      </w:pPr>
+      <w:r>
+        <w:rPr>
+          <w:highlight w:val="green"/>
+          <w:lang w:val="vi-VN"/>
+        </w:rPr>
+        <w:t>C. Nếu một bài toán có độ phức tạp O(2^n) thì chắc chắn thuộc lớp P</w:t>
+      </w:r>
+    </w:p>
+    <w:p>
+      <w:pPr>
+        <w:rPr>
+          <w:lang w:val="vi-VN"/>
+        </w:rPr>
+      </w:pPr>
+      <w:r>
+        <w:rPr>
+          <w:lang w:val="vi-VN"/>
+        </w:rPr>
+        <w:t>D. Một số bài toán có thể kiểm tra nghiệm nhanh nhưng tìm nghiệm thì rất khó</w:t>
+      </w:r>
+    </w:p>
+    <w:p>
+      <w:pPr>
+        <w:rPr>
+          <w:lang w:val="vi-VN"/>
+        </w:rPr>
+      </w:pPr>
+    </w:p>
+    <w:p>
+      <w:pPr>
+        <w:rPr>
+          <w:lang w:val="vi-VN"/>
+        </w:rPr>
+      </w:pPr>
+      <w:r>
+        <w:rPr>
+          <w:lang w:val="vi-VN"/>
+        </w:rPr>
+        <w:t>Câu 14</w:t>
+      </w:r>
+    </w:p>
+    <w:p>
+      <w:pPr>
+        <w:rPr>
+          <w:lang w:val="vi-VN"/>
+        </w:rPr>
+      </w:pPr>
+      <w:r>
+        <w:rPr>
+          <w:lang w:val="vi-VN"/>
+        </w:rPr>
+        <w:t>Phương pháp nào thường dùng để giải bài toán NP trong thực tế?</w:t>
+      </w:r>
+    </w:p>
+    <w:p>
+      <w:pPr>
+        <w:rPr>
+          <w:lang w:val="vi-VN"/>
+        </w:rPr>
+      </w:pPr>
+      <w:r>
+        <w:rPr>
+          <w:lang w:val="vi-VN"/>
+        </w:rPr>
+        <w:t>(Chọn 2 phương án đúng nhất)</w:t>
+      </w:r>
+    </w:p>
+    <w:p>
+      <w:pPr>
+        <w:rPr>
+          <w:lang w:val="vi-VN"/>
+        </w:rPr>
+      </w:pPr>
+      <w:r>
+        <w:rPr>
+          <w:lang w:val="vi-VN"/>
+        </w:rPr>
+        <w:t>A. Sắp xếp nhanh</w:t>
+      </w:r>
+    </w:p>
+    <w:p>
+      <w:pPr>
+        <w:rPr>
+          <w:lang w:val="vi-VN"/>
+        </w:rPr>
+      </w:pPr>
+      <w:r>
+        <w:rPr>
+          <w:highlight w:val="green"/>
+          <w:lang w:val="vi-VN"/>
+        </w:rPr>
+        <w:t>B. Thuật toán xấp xỉ</w:t>
+      </w:r>
+    </w:p>
+    <w:p>
+      <w:pPr>
+        <w:rPr>
+          <w:lang w:val="vi-VN"/>
+        </w:rPr>
+      </w:pPr>
+      <w:r>
+        <w:rPr>
+          <w:lang w:val="vi-VN"/>
+        </w:rPr>
+        <w:t>C. Tìm kiếm vét cạn</w:t>
+      </w:r>
+    </w:p>
+    <w:p>
+      <w:pPr>
+        <w:rPr>
+          <w:lang w:val="vi-VN"/>
+        </w:rPr>
+      </w:pPr>
+      <w:r>
+        <w:rPr>
+          <w:highlight w:val="green"/>
+          <w:lang w:val="vi-VN"/>
+        </w:rPr>
+        <w:t>D. Heuristic</w:t>
+      </w:r>
+    </w:p>
+    <w:p>
+      <w:pPr>
+        <w:rPr>
+          <w:lang w:val="vi-VN"/>
+        </w:rPr>
+      </w:pPr>
+    </w:p>
+    <w:p>
+      <w:pPr>
+        <w:rPr>
+          <w:lang w:val="vi-VN"/>
+        </w:rPr>
+      </w:pPr>
+      <w:r>
+        <w:rPr>
+          <w:lang w:val="vi-VN"/>
+        </w:rPr>
+        <w:t>Câu 15</w:t>
+      </w:r>
+    </w:p>
+    <w:p>
+      <w:pPr>
+        <w:rPr>
+          <w:lang w:val="vi-VN"/>
+        </w:rPr>
+      </w:pPr>
+      <w:r>
+        <w:rPr>
+          <w:lang w:val="vi-VN"/>
+        </w:rPr>
+        <w:lastRenderedPageBreak/>
+        <w:t>Ví dụ nào sau đây thuộc lớp P với độ phức tạp O(n²)?</w:t>
+      </w:r>
+    </w:p>
+    <w:p>
+      <w:pPr>
+        <w:rPr>
+          <w:lang w:val="vi-VN"/>
+        </w:rPr>
+      </w:pPr>
+      <w:r>
+        <w:rPr>
+          <w:lang w:val="vi-VN"/>
+        </w:rPr>
+        <w:t>(Chọn 2 phương án đúng nhất)</w:t>
+      </w:r>
+    </w:p>
+    <w:p>
+      <w:pPr>
+        <w:rPr>
+          <w:lang w:val="vi-VN"/>
+        </w:rPr>
+      </w:pPr>
+      <w:r>
+        <w:rPr>
+          <w:highlight w:val="green"/>
+          <w:lang w:val="vi-VN"/>
+        </w:rPr>
+        <w:t>A. Nhân ma trận</w:t>
+      </w:r>
+    </w:p>
+    <w:p>
+      <w:pPr>
+        <w:rPr>
+          <w:lang w:val="vi-VN"/>
+        </w:rPr>
+      </w:pPr>
+      <w:r>
+        <w:rPr>
+          <w:highlight w:val="green"/>
+          <w:lang w:val="vi-VN"/>
+        </w:rPr>
+        <w:t>B. Kiểm tra tính liên thông đồ thị</w:t>
+      </w:r>
+    </w:p>
+    <w:p>
+      <w:pPr>
+        <w:rPr>
+          <w:lang w:val="vi-VN"/>
+        </w:rPr>
+      </w:pPr>
+      <w:r>
+        <w:rPr>
+          <w:lang w:val="vi-VN"/>
+        </w:rPr>
+        <w:t>C. Tìm chu trình Hamilton</w:t>
+      </w:r>
+    </w:p>
+    <w:p>
+      <w:pPr>
+        <w:rPr>
+          <w:lang w:val="vi-VN"/>
+        </w:rPr>
+      </w:pPr>
+      <w:r>
+        <w:rPr>
+          <w:lang w:val="vi-VN"/>
+        </w:rPr>
+        <w:t>D. Tính lũy thừa nhị phân</w:t>
+      </w:r>
+    </w:p>
+    <w:p>
+      <w:pPr>
+        <w:rPr>
+          <w:lang w:val="vi-VN"/>
+        </w:rPr>
+      </w:pPr>
+      <w:r>
+        <w:rPr>
+          <w:lang w:val="vi-VN"/>
+        </w:rPr>
+        <w:t>Câu 11</w:t>
+      </w:r>
+    </w:p>
+    <w:p>
+      <w:pPr>
+        <w:rPr>
+          <w:lang w:val="vi-VN"/>
+        </w:rPr>
+      </w:pPr>
+      <w:r>
+        <w:rPr>
+          <w:lang w:val="vi-VN"/>
+        </w:rPr>
+        <w:t>Thuật toán không đơn định có đặc điểm nào? (Chọn 2 phương án)</w:t>
+      </w:r>
+    </w:p>
+    <w:p>
+      <w:pPr>
+        <w:rPr>
+          <w:lang w:val="vi-VN"/>
+        </w:rPr>
+      </w:pPr>
+      <w:r>
+        <w:rPr>
+          <w:lang w:val="vi-VN"/>
+        </w:rPr>
+        <w:t>A. Luôn đi theo một hướng duy nhất tại mỗi bước</w:t>
+      </w:r>
+    </w:p>
+    <w:p>
+      <w:pPr>
+        <w:rPr>
+          <w:lang w:val="vi-VN"/>
+        </w:rPr>
+      </w:pPr>
+      <w:r>
+        <w:rPr>
+          <w:highlight w:val="green"/>
+          <w:lang w:val="vi-VN"/>
+        </w:rPr>
+        <w:t>B. Có thể "thử" các khả năng khác nhau cùng lúc</w:t>
+      </w:r>
+    </w:p>
+    <w:p>
+      <w:pPr>
+        <w:rPr>
+          <w:lang w:val="vi-VN"/>
+        </w:rPr>
+      </w:pPr>
+      <w:r>
+        <w:rPr>
+          <w:lang w:val="vi-VN"/>
+        </w:rPr>
+        <w:t>C. Kết quả luôn giống nhau với cùng đầu vào</w:t>
+      </w:r>
+    </w:p>
+    <w:p>
+      <w:pPr>
+        <w:rPr>
+          <w:lang w:val="vi-VN"/>
+        </w:rPr>
+      </w:pPr>
+      <w:r>
+        <w:rPr>
+          <w:highlight w:val="green"/>
+          <w:lang w:val="vi-VN"/>
+        </w:rPr>
+        <w:t>D. Có nhiều hướng đi tiếp tại mỗi bước</w:t>
+      </w:r>
+    </w:p>
+    <w:p>
+      <w:pPr>
+        <w:rPr>
+          <w:lang w:val="vi-VN"/>
+        </w:rPr>
+      </w:pPr>
+    </w:p>
+    <w:p>
+      <w:pPr>
+        <w:rPr>
+          <w:lang w:val="vi-VN"/>
+        </w:rPr>
+      </w:pPr>
+      <w:r>
+        <w:rPr>
+          <w:lang w:val="vi-VN"/>
+        </w:rPr>
+        <w:t>Câu 12</w:t>
+      </w:r>
+    </w:p>
+    <w:p>
+      <w:pPr>
+        <w:rPr>
+          <w:lang w:val="vi-VN"/>
+        </w:rPr>
+      </w:pPr>
+      <w:r>
+        <w:rPr>
+          <w:lang w:val="vi-VN"/>
+        </w:rPr>
+        <w:t>Bài toán thuộc lớp P có tính chất nào? (Chọn 2 phương án)</w:t>
+      </w:r>
+    </w:p>
+    <w:p>
+      <w:pPr>
+        <w:rPr>
+          <w:lang w:val="vi-VN"/>
+        </w:rPr>
+      </w:pPr>
+      <w:r>
+        <w:rPr>
+          <w:highlight w:val="green"/>
+          <w:lang w:val="vi-VN"/>
+        </w:rPr>
+        <w:t>A. Có thể kiểm chứng nghiệm trong thời gian đa thức</w:t>
+      </w:r>
+    </w:p>
+    <w:p>
+      <w:pPr>
+        <w:rPr>
+          <w:lang w:val="vi-VN"/>
+        </w:rPr>
+      </w:pPr>
+      <w:r>
+        <w:rPr>
+          <w:lang w:val="vi-VN"/>
+        </w:rPr>
+        <w:t>B. Có thể giải bằng thuật toán vét cạn trong thời gian mũ</w:t>
+      </w:r>
+    </w:p>
+    <w:p>
+      <w:pPr>
+        <w:rPr>
+          <w:lang w:val="vi-VN"/>
+        </w:rPr>
+      </w:pPr>
+      <w:r>
+        <w:rPr>
+          <w:highlight w:val="green"/>
+          <w:lang w:val="vi-VN"/>
+        </w:rPr>
+        <w:t>C. Có thể giải bằng thuật toán đơn định trong thời gian đa thức</w:t>
+      </w:r>
+    </w:p>
+    <w:p>
+      <w:pPr>
+        <w:rPr>
+          <w:lang w:val="vi-VN"/>
+        </w:rPr>
+      </w:pPr>
+      <w:r>
+        <w:rPr>
+          <w:lang w:val="vi-VN"/>
+        </w:rPr>
+        <w:t>D. Chỉ có thể giải bằng thuật toán không đơn định</w:t>
+      </w:r>
+    </w:p>
+    <w:p>
+      <w:pPr>
+        <w:rPr>
+          <w:lang w:val="vi-VN"/>
+        </w:rPr>
+      </w:pPr>
+    </w:p>
+    <w:p>
+      <w:pPr>
+        <w:rPr>
+          <w:lang w:val="vi-VN"/>
+        </w:rPr>
+      </w:pPr>
+      <w:r>
+        <w:rPr>
+          <w:lang w:val="vi-VN"/>
+        </w:rPr>
+        <w:t>Câu 13</w:t>
+      </w:r>
+    </w:p>
+    <w:p>
+      <w:pPr>
+        <w:rPr>
+          <w:lang w:val="vi-VN"/>
+        </w:rPr>
+      </w:pPr>
+      <w:r>
+        <w:rPr>
+          <w:lang w:val="vi-VN"/>
+        </w:rPr>
+        <w:t>Phát biểu nào đúng về thuật toán đơn định? (Chọn 2 phương án)</w:t>
+      </w:r>
+    </w:p>
+    <w:p>
+      <w:pPr>
+        <w:rPr>
+          <w:lang w:val="vi-VN"/>
+        </w:rPr>
+      </w:pPr>
+      <w:r>
+        <w:rPr>
+          <w:highlight w:val="green"/>
+          <w:lang w:val="vi-VN"/>
+        </w:rPr>
+        <w:t>A. Độ phức tạp đa thức có dạng O(n^k) với k là hằng số</w:t>
+      </w:r>
+    </w:p>
+    <w:p>
+      <w:pPr>
+        <w:rPr>
+          <w:lang w:val="vi-VN"/>
+        </w:rPr>
+      </w:pPr>
+      <w:r>
+        <w:rPr>
+          <w:lang w:val="vi-VN"/>
+        </w:rPr>
+        <w:t>B. Có thể lựa chọn nhiều hướng đi cùng lúc</w:t>
+      </w:r>
+    </w:p>
+    <w:p>
+      <w:pPr>
+        <w:rPr>
+          <w:lang w:val="vi-VN"/>
+        </w:rPr>
+      </w:pPr>
+      <w:r>
+        <w:rPr>
+          <w:highlight w:val="green"/>
+          <w:lang w:val="vi-VN"/>
+        </w:rPr>
+        <w:t>C. Luôn cho kết quả giống nhau với cùng đầu vào</w:t>
+      </w:r>
+    </w:p>
+    <w:p>
+      <w:pPr>
+        <w:rPr>
+          <w:lang w:val="vi-VN"/>
+        </w:rPr>
+      </w:pPr>
+      <w:r>
+        <w:rPr>
+          <w:lang w:val="vi-VN"/>
+        </w:rPr>
+        <w:t>D. Tất cả đều có độ phức tạp tuyến tính</w:t>
+      </w:r>
+    </w:p>
+    <w:p>
+      <w:pPr>
+        <w:rPr>
+          <w:lang w:val="vi-VN"/>
+        </w:rPr>
+      </w:pPr>
+      <w:r>
+        <w:rPr>
+          <w:lang w:val="vi-VN"/>
+        </w:rPr>
+        <w:lastRenderedPageBreak/>
+        <w:t>Câu 11</w:t>
+      </w:r>
+    </w:p>
+    <w:p>
+      <w:pPr>
+        <w:rPr>
+          <w:lang w:val="vi-VN"/>
+        </w:rPr>
+      </w:pPr>
+      <w:r>
+        <w:rPr>
+          <w:lang w:val="vi-VN"/>
+        </w:rPr>
+        <w:t>Trong một thuật toán không đơn định, điều nào đúng? (Chọn 2 phương án)</w:t>
+      </w:r>
+    </w:p>
+    <w:p>
+      <w:pPr>
+        <w:rPr>
+          <w:lang w:val="vi-VN"/>
+        </w:rPr>
+      </w:pPr>
+      <w:r>
+        <w:rPr>
+          <w:lang w:val="vi-VN"/>
+        </w:rPr>
+        <w:t>A. Không bao giờ đưa ra kết quả sai</w:t>
+      </w:r>
+    </w:p>
+    <w:p>
+      <w:pPr>
+        <w:rPr>
+          <w:lang w:val="vi-VN"/>
+        </w:rPr>
+      </w:pPr>
+      <w:r>
+        <w:rPr>
+          <w:highlight w:val="green"/>
+          <w:lang w:val="vi-VN"/>
+        </w:rPr>
+        <w:t>B. Có thể "thử" các khả năng khác nhau cùng lúc</w:t>
+      </w:r>
+    </w:p>
+    <w:p>
+      <w:pPr>
+        <w:rPr>
+          <w:lang w:val="vi-VN"/>
+        </w:rPr>
+      </w:pPr>
+      <w:r>
+        <w:rPr>
+          <w:highlight w:val="green"/>
+          <w:lang w:val="vi-VN"/>
+        </w:rPr>
+        <w:t>C. Có nhiều hướng đi tiếp tại mỗi bước</w:t>
+      </w:r>
+    </w:p>
+    <w:p>
+      <w:pPr>
+        <w:rPr>
+          <w:lang w:val="vi-VN"/>
+        </w:rPr>
+      </w:pPr>
+      <w:r>
+        <w:rPr>
+          <w:lang w:val="vi-VN"/>
+        </w:rPr>
+        <w:t>D. Luôn có lời giải duy nhất</w:t>
+      </w:r>
+    </w:p>
+    <w:p>
+      <w:pPr>
+        <w:rPr>
+          <w:lang w:val="vi-VN"/>
+        </w:rPr>
+      </w:pPr>
+    </w:p>
+    <w:p>
+      <w:pPr>
+        <w:rPr>
+          <w:lang w:val="vi-VN"/>
+        </w:rPr>
+      </w:pPr>
+      <w:r>
+        <w:rPr>
+          <w:lang w:val="vi-VN"/>
+        </w:rPr>
+        <w:t>Câu 12</w:t>
+      </w:r>
+    </w:p>
+    <w:p>
+      <w:pPr>
+        <w:rPr>
+          <w:lang w:val="vi-VN"/>
+        </w:rPr>
+      </w:pPr>
+      <w:r>
+        <w:rPr>
+          <w:lang w:val="vi-VN"/>
+        </w:rPr>
+        <w:t>Bài toán lớp P thỏa mãn điều kiện nào? (Chọn 2 phương án)</w:t>
+      </w:r>
+    </w:p>
+    <w:p>
+      <w:pPr>
+        <w:rPr>
+          <w:lang w:val="vi-VN"/>
+        </w:rPr>
+      </w:pPr>
+      <w:r>
+        <w:rPr>
+          <w:lang w:val="vi-VN"/>
+        </w:rPr>
+        <w:t>A. Là bài toán không thể giải trong thực tế</w:t>
+      </w:r>
+    </w:p>
+    <w:p>
+      <w:pPr>
+        <w:rPr>
+          <w:lang w:val="vi-VN"/>
+        </w:rPr>
+      </w:pPr>
+      <w:r>
+        <w:rPr>
+          <w:highlight w:val="green"/>
+          <w:lang w:val="vi-VN"/>
+        </w:rPr>
+        <w:t>B. Có thể giải bằng thuật toán đơn định trong thời gian đa thức</w:t>
+      </w:r>
+    </w:p>
+    <w:p>
+      <w:pPr>
+        <w:rPr>
+          <w:lang w:val="vi-VN"/>
+        </w:rPr>
+      </w:pPr>
+      <w:r>
+        <w:rPr>
+          <w:highlight w:val="green"/>
+          <w:lang w:val="vi-VN"/>
+        </w:rPr>
+        <w:t>C. Có thể kiểm chứng nghiệm trong thời gian đa thức</w:t>
+      </w:r>
+    </w:p>
+    <w:p>
+      <w:pPr>
+        <w:rPr>
+          <w:lang w:val="vi-VN"/>
+        </w:rPr>
+      </w:pPr>
+      <w:r>
+        <w:rPr>
+          <w:lang w:val="vi-VN"/>
+        </w:rPr>
+        <w:t>D. Luôn có độ phức tạp là O(n!)</w:t>
+      </w:r>
+    </w:p>
+    <w:p>
+      <w:pPr>
+        <w:rPr>
+          <w:lang w:val="vi-VN"/>
+        </w:rPr>
+      </w:pPr>
+    </w:p>
+    <w:p>
+      <w:pPr>
+        <w:rPr>
+          <w:lang w:val="vi-VN"/>
+        </w:rPr>
+      </w:pPr>
+      <w:r>
+        <w:rPr>
+          <w:lang w:val="vi-VN"/>
+        </w:rPr>
+        <w:t>Câu 13</w:t>
+      </w:r>
+    </w:p>
+    <w:p>
+      <w:pPr>
+        <w:rPr>
+          <w:lang w:val="vi-VN"/>
+        </w:rPr>
+      </w:pPr>
+      <w:r>
+        <w:rPr>
+          <w:lang w:val="vi-VN"/>
+        </w:rPr>
+        <w:t>Chọn hai phương án đúng liên quan đến lớp bài toán P. (Chọn 2 phương án)</w:t>
+      </w:r>
+    </w:p>
+    <w:p>
+      <w:pPr>
+        <w:rPr>
+          <w:lang w:val="vi-VN"/>
+        </w:rPr>
+      </w:pPr>
+      <w:r>
+        <w:rPr>
+          <w:lang w:val="vi-VN"/>
+        </w:rPr>
+        <w:t>A. Lớp P được coi là lớp bài toán khó</w:t>
+      </w:r>
+    </w:p>
+    <w:p>
+      <w:pPr>
+        <w:rPr>
+          <w:lang w:val="vi-VN"/>
+        </w:rPr>
+      </w:pPr>
+      <w:r>
+        <w:rPr>
+          <w:highlight w:val="green"/>
+          <w:lang w:val="vi-VN"/>
+        </w:rPr>
+        <w:t>B. Lớp P gồm các bài toán giải trong thời gian đa thức bằng thuật toán đơn định</w:t>
+      </w:r>
+    </w:p>
+    <w:p>
+      <w:pPr>
+        <w:rPr>
+          <w:lang w:val="vi-VN"/>
+        </w:rPr>
+      </w:pPr>
+      <w:r>
+        <w:rPr>
+          <w:highlight w:val="green"/>
+          <w:lang w:val="vi-VN"/>
+        </w:rPr>
+        <w:t>C. Sắp xếp và tìm kiếm tuyến tính là bài toán lớp P</w:t>
+      </w:r>
+    </w:p>
+    <w:p>
+      <w:pPr>
+        <w:rPr>
+          <w:lang w:val="vi-VN"/>
+        </w:rPr>
+      </w:pPr>
+      <w:r>
+        <w:rPr>
+          <w:lang w:val="vi-VN"/>
+        </w:rPr>
+        <w:t>D. Mọi bài toán lớp P đều không giải được trong thực tế</w:t>
+      </w:r>
+    </w:p>
+    <w:p>
+      <w:pPr>
+        <w:rPr>
+          <w:lang w:val="vi-VN"/>
+        </w:rPr>
+      </w:pPr>
+    </w:p>
+    <w:p>
+      <w:pPr>
+        <w:rPr>
+          <w:lang w:val="vi-VN"/>
+        </w:rPr>
+      </w:pPr>
+      <w:r>
+        <w:rPr>
+          <w:lang w:val="vi-VN"/>
+        </w:rPr>
+        <w:t>Câu 14</w:t>
+      </w:r>
+    </w:p>
+    <w:p>
+      <w:pPr>
+        <w:rPr>
+          <w:lang w:val="vi-VN"/>
+        </w:rPr>
+      </w:pPr>
+      <w:r>
+        <w:rPr>
+          <w:lang w:val="vi-VN"/>
+        </w:rPr>
+        <w:t>Bài toán nào sau đây có thể được giải bằng thuật toán không đơn định đa thức? (Chọn 2 phương án)</w:t>
+      </w:r>
+    </w:p>
+    <w:p>
+      <w:pPr>
+        <w:rPr>
+          <w:lang w:val="vi-VN"/>
+        </w:rPr>
+      </w:pPr>
+      <w:r>
+        <w:rPr>
+          <w:highlight w:val="green"/>
+          <w:lang w:val="vi-VN"/>
+        </w:rPr>
+        <w:t>A. Xếp ba lô 0-1</w:t>
+      </w:r>
+    </w:p>
+    <w:p>
+      <w:pPr>
+        <w:rPr>
+          <w:lang w:val="vi-VN"/>
+        </w:rPr>
+      </w:pPr>
+      <w:r>
+        <w:rPr>
+          <w:lang w:val="vi-VN"/>
+        </w:rPr>
+        <w:t>B. Nhân ma trận</w:t>
+      </w:r>
+    </w:p>
+    <w:p>
+      <w:pPr>
+        <w:rPr>
+          <w:lang w:val="vi-VN"/>
+        </w:rPr>
+      </w:pPr>
+      <w:r>
+        <w:rPr>
+          <w:lang w:val="vi-VN"/>
+        </w:rPr>
+        <w:lastRenderedPageBreak/>
+        <w:t>C. Tìm chu trình Euler</w:t>
+      </w:r>
+    </w:p>
+    <w:p>
+      <w:pPr>
+        <w:rPr>
+          <w:lang w:val="vi-VN"/>
+        </w:rPr>
+      </w:pPr>
+      <w:r>
+        <w:rPr>
+          <w:highlight w:val="green"/>
+          <w:lang w:val="vi-VN"/>
+        </w:rPr>
+        <w:t>D. Tìm chu trình Hamilton</w:t>
+      </w:r>
+    </w:p>
+    <w:p>
+      <w:pPr>
+        <w:rPr>
+          <w:lang w:val="vi-VN"/>
+        </w:rPr>
+      </w:pPr>
+    </w:p>
+    <w:p>
+      <w:pPr>
+        <w:pStyle w:val="Heading1"/>
+      </w:pPr>
+      <w:r>
+        <w:t>W5</w:t>
+      </w:r>
+    </w:p>
+    <w:p>
+      <w:r>
+        <w:t>ID: 15346</w:t>
+      </w:r>
+    </w:p>
+    <w:p>
+      <w:r>
+        <w:t xml:space="preserve">Câu 1: </w:t>
+      </w:r>
+      <w:r>
+        <w:t>Cho hai bài toán A và B,  A được gọi là “dẫn về được” B một cách đa thức nếu</w:t>
+      </w:r>
+    </w:p>
+    <w:p>
+      <w:r>
+        <w:t>Đáp án:</w:t>
+      </w:r>
+    </w:p>
+    <w:p>
+      <w:r>
+        <w:rPr>
+          <w:highlight w:val="green"/>
+        </w:rPr>
+        <w:t>A. có một thuật toán đơn định đa thức để giải bài toán B thì cũng có một thuật toán đơn định đa thức khác để giải bài toán A.</w:t>
+      </w:r>
+    </w:p>
+    <w:p>
+      <w:r>
+        <w:t>B. có một thuật toán đơn định đa thức để giải bài toán A thì cũng có một thuật toán đơn định đa thức khác để giải bài toán B.</w:t>
+      </w:r>
+    </w:p>
+    <w:p>
+      <w:r>
+        <w:t>C. có một thuật toán đơn định để giải bài toán B thì cũng có một thuật toán đơn định khác để giải bài toán A</w:t>
+      </w:r>
+    </w:p>
+    <w:p>
+      <w:r>
+        <w:t>D. có một thuật toán không đơn định đa thức để giải bài toán B thì cũng có một thuật toán không đơn định đa thức khác để giải bài toán A.</w:t>
+      </w:r>
+    </w:p>
+    <w:p>
+      <w:r>
+        <w:t>ID: 15350</w:t>
+      </w:r>
+    </w:p>
+    <w:p>
+      <w:r>
+        <w:t xml:space="preserve">Câu 2: </w:t>
+      </w:r>
+      <w:r>
+        <w:t>Nếu bài toán A “dẫn về được” bài toán B sau thời gian đa thức,  thì</w:t>
+      </w:r>
+    </w:p>
+    <w:p>
+      <w:r>
+        <w:t>Đáp án:</w:t>
+      </w:r>
+    </w:p>
+    <w:p>
+      <w:pPr>
+        <w:rPr>
+          <w:highlight w:val="green"/>
+        </w:rPr>
+      </w:pPr>
+      <w:r>
+        <w:rPr>
+          <w:highlight w:val="green"/>
+        </w:rPr>
+        <w:t>A. bài toán A “dễ hơn” bài toán B</w:t>
+      </w:r>
+    </w:p>
+    <w:p>
+      <w:r>
+        <w:t>B. bài toán A “khó bằng” bài toán B</w:t>
+      </w:r>
+    </w:p>
+    <w:p>
+      <w:r>
+        <w:t>C. bài toán A “khó hơn” bài toán B</w:t>
+      </w:r>
+    </w:p>
+    <w:p>
+      <w:r>
+        <w:t>D. bài toán B là trường hợp riêng của bài toán A</w:t>
+      </w:r>
+    </w:p>
+    <w:p>
+      <w:r>
+        <w:t>ID: 15352</w:t>
+      </w:r>
+    </w:p>
+    <w:p>
+      <w:r>
+        <w:t>Câu 3: Khái niệm phép quy dẫn trong lý thuyết độ phức tạp là:</w:t>
+      </w:r>
+    </w:p>
+    <w:p>
+      <w:r>
+        <w:t>Đáp án:</w:t>
+      </w:r>
+    </w:p>
+    <w:p>
+      <w:r>
+        <w:rPr>
+          <w:highlight w:val="green"/>
+        </w:rPr>
+        <w:t>A. Quy trình giải một bài toán bằng cách sử dụng bài toán khác</w:t>
+      </w:r>
+    </w:p>
+    <w:p>
+      <w:r>
+        <w:lastRenderedPageBreak/>
+        <w:t>B. Phương pháp cải thiện tốc độ của thuật toán</w:t>
+      </w:r>
+    </w:p>
+    <w:p>
+      <w:r>
+        <w:t>C. Quy trình để giảm kích thước dữ liệu</w:t>
+      </w:r>
+    </w:p>
+    <w:p>
+      <w:r>
+        <w:t>D. Phương pháp để tăng cường độ chính xác của thuật toán</w:t>
+      </w:r>
+    </w:p>
+    <w:p>
+      <w:r>
+        <w:t>ID: 15354</w:t>
+      </w:r>
+    </w:p>
+    <w:p>
+      <w:r>
+        <w:t>Câu 4: Một bài toán A có thể được quy dẫn về bài toán B nếu:</w:t>
+      </w:r>
+    </w:p>
+    <w:p>
+      <w:r>
+        <w:t>Đáp án:</w:t>
+      </w:r>
+    </w:p>
+    <w:p>
+      <w:r>
+        <w:t>A. Bài toán B có thể được giải quyết nhanh hơn bài toán A</w:t>
+      </w:r>
+    </w:p>
+    <w:p>
+      <w:pPr>
+        <w:rPr>
+          <w:highlight w:val="green"/>
+        </w:rPr>
+      </w:pPr>
+      <w:r>
+        <w:rPr>
+          <w:highlight w:val="green"/>
+        </w:rPr>
+        <w:t>B. Bài toán A có thể được giải quyết bằng cách giải bài toán B</w:t>
+      </w:r>
+    </w:p>
+    <w:p>
+      <w:r>
+        <w:t>C. Bài toán B là dễ hơn bài toán A</w:t>
+      </w:r>
+    </w:p>
+    <w:p>
+      <w:r>
+        <w:t>D. Bài toán A không thể giải quyết được</w:t>
+      </w:r>
+    </w:p>
+    <w:p>
+      <w:r>
+        <w:t>ID: 15357</w:t>
+      </w:r>
+    </w:p>
+    <w:p>
+      <w:r>
+        <w:t>Câu 5: Lớp NPC bao gồm những bài toán nào:</w:t>
+      </w:r>
+    </w:p>
+    <w:p>
+      <w:r>
+        <w:t>Đáp án:</w:t>
+      </w:r>
+    </w:p>
+    <w:p>
+      <w:r>
+        <w:t>A. Những bài toán không thể giải quyết được</w:t>
+      </w:r>
+    </w:p>
+    <w:p>
+      <w:pPr>
+        <w:rPr>
+          <w:highlight w:val="green"/>
+        </w:rPr>
+      </w:pPr>
+      <w:r>
+        <w:rPr>
+          <w:highlight w:val="green"/>
+        </w:rPr>
+        <w:t>B. Những bài toán có thể kiểm định nghiệm trong thời gian đa thức và mọi bài toán trong NP có thể quy dẫn đến chúng</w:t>
+      </w:r>
+    </w:p>
+    <w:p>
+      <w:r>
+        <w:t>C. Những bài toán có thể giải quyết trong thời gian đa thức</w:t>
+      </w:r>
+    </w:p>
+    <w:p>
+      <w:r>
+        <w:t>D. Những bài toán có thể giải quyết trong thời gian đa thức bằng thuật toán không đơn định</w:t>
+      </w:r>
+    </w:p>
+    <w:p>
+      <w:r>
+        <w:t>ID: 15359</w:t>
+      </w:r>
+    </w:p>
+    <w:p>
+      <w:r>
+        <w:t>Câu 6: Bài toán A được gọi là NP-Hard (NP- khó) nếu:</w:t>
+      </w:r>
+    </w:p>
+    <w:p>
+      <w:r>
+        <w:t>Đáp án:</w:t>
+      </w:r>
+    </w:p>
+    <w:p>
+      <w:r>
+        <w:t>A. Tồn tại thuật toán đa thức để giải bài toán A thì kéo theo sự tồn tại thuật toán đa thức để giải một bài toán trong NP</w:t>
+      </w:r>
+    </w:p>
+    <w:p>
+      <w:r>
+        <w:rPr>
+          <w:highlight w:val="green"/>
+        </w:rPr>
+        <w:t>B. Tồn tại thuật toán đa thức để giải bài toán A thì kéo theo sự tồn tại thuật toán đa thức để giải mọi bài toán trong NP</w:t>
+      </w:r>
+    </w:p>
+    <w:p>
+      <w:r>
+        <w:t>C. Tồn tại thuật toán để giải bài toán A thì kéo theo sự tồn tại thuật toán để giải một bài toán trong NP</w:t>
+      </w:r>
+    </w:p>
+    <w:p>
+      <w:r>
+        <w:lastRenderedPageBreak/>
+        <w:t>D. Tồn tại thuật toán để giải bài toán A thì kéo theo sự tồn tại thuật toán để giải mọi bài toán trong NP</w:t>
+      </w:r>
+    </w:p>
+    <w:p>
+      <w:r>
+        <w:t>ID: 15361</w:t>
+      </w:r>
+    </w:p>
+    <w:p>
+      <w:r>
+        <w:t>Câu 7: Bài toán A được gọi là NPC nếu:</w:t>
+      </w:r>
+    </w:p>
+    <w:p>
+      <w:r>
+        <w:t>Đáp án:</w:t>
+      </w:r>
+    </w:p>
+    <w:p>
+      <w:r>
+        <w:t>A. A là bài toán trong NP, mọi bài toán trong NP đều có thể dẫn về được A.</w:t>
+      </w:r>
+    </w:p>
+    <w:p>
+      <w:r>
+        <w:t>B. A là bài toán trong NP, tồn tại bài toán trong NP dẫn về được A</w:t>
+      </w:r>
+    </w:p>
+    <w:p>
+      <w:r>
+        <w:t>C. A là bài toán quyết định và A không là bài toán trong NP, mọi bài toán trong NP đều có thể dẫn về được A</w:t>
+      </w:r>
+    </w:p>
+    <w:p>
+      <w:pPr>
+        <w:rPr>
+          <w:highlight w:val="green"/>
+        </w:rPr>
+      </w:pPr>
+      <w:r>
+        <w:rPr>
+          <w:highlight w:val="green"/>
+        </w:rPr>
+        <w:t>D. A là bài toán quyết định và A là bài toán trong NP, mọi bài toán trong NP đều có thể dẫn về được A</w:t>
+      </w:r>
+    </w:p>
+    <w:p>
+      <w:r>
+        <w:t>ID: 15366</w:t>
+      </w:r>
+    </w:p>
+    <w:p>
+      <w:r>
+        <w:t>Câu 8: Lớp NP-Hard bao gồm những bài toán nào:</w:t>
+      </w:r>
+    </w:p>
+    <w:p>
+      <w:r>
+        <w:t>Đáp án:</w:t>
+      </w:r>
+    </w:p>
+    <w:p>
+      <w:r>
+        <w:t>A. Những bài toán có thể giải quyết trong thời gian đa thức</w:t>
+      </w:r>
+    </w:p>
+    <w:p>
+      <w:r>
+        <w:t>B. Những bài toán có thể kiểm định nghiệm trong thời gian đa thức</w:t>
+      </w:r>
+    </w:p>
+    <w:p>
+      <w:pPr>
+        <w:rPr>
+          <w:highlight w:val="green"/>
+        </w:rPr>
+      </w:pPr>
+      <w:r>
+        <w:rPr>
+          <w:highlight w:val="green"/>
+        </w:rPr>
+        <w:t>C. Những bài toán mà tất cả các bài toán trong NP có thể quy dẫn đến chúng</w:t>
+      </w:r>
+    </w:p>
+    <w:p>
+      <w:r>
+        <w:t>D. Những bài toán không thể giải quyết trong thời gian đa thức</w:t>
+      </w:r>
+    </w:p>
+    <w:p>
+      <w:r>
+        <w:t>ID: 15371</w:t>
+      </w:r>
+    </w:p>
+    <w:p>
+      <w:r>
+        <w:t>Câu 9: Nếu một bài toán thuộc lớp NPC, thì điều gì đúng?</w:t>
+      </w:r>
+    </w:p>
+    <w:p>
+      <w:r>
+        <w:t>Đáp án:</w:t>
+      </w:r>
+    </w:p>
+    <w:p>
+      <w:r>
+        <w:rPr>
+          <w:highlight w:val="green"/>
+        </w:rPr>
+        <w:t>A. Nó thuộc lớp NP và mọi bài toán trong NP có thể quy dẫn đến nó</w:t>
+      </w:r>
+    </w:p>
+    <w:p>
+      <w:r>
+        <w:t>B. Nó không thuộc lớp NP</w:t>
+      </w:r>
+    </w:p>
+    <w:p>
+      <w:r>
+        <w:t>C. Nó không thể giải quyết được</w:t>
+      </w:r>
+    </w:p>
+    <w:p>
+      <w:r>
+        <w:t>D. Nó thuộc lớp NP-Hard nhưng không thuộc NP</w:t>
+      </w:r>
+    </w:p>
+    <w:p>
+      <w:r>
+        <w:t>ID: 15373</w:t>
+      </w:r>
+    </w:p>
+    <w:p>
+      <w:r>
+        <w:lastRenderedPageBreak/>
+        <w:t>Câu 10: Bài toán mà đầu ra chỉ có thể là “Yes” hoặc “No” (Đúng/sai, chấp nhận/từ chối) được gọi là:</w:t>
+      </w:r>
+    </w:p>
+    <w:p>
+      <w:r>
+        <w:t>Đáp án:</w:t>
+      </w:r>
+    </w:p>
+    <w:p>
+      <w:r>
+        <w:t>A. Bài toán liệt kê</w:t>
+      </w:r>
+    </w:p>
+    <w:p>
+      <w:r>
+        <w:t>B. Bài toán đếm</w:t>
+      </w:r>
+    </w:p>
+    <w:p>
+      <w:r>
+        <w:t>C. Bài toán tối ưu</w:t>
+      </w:r>
+    </w:p>
+    <w:p>
+      <w:r>
+        <w:rPr>
+          <w:highlight w:val="green"/>
+        </w:rPr>
+        <w:t>D. Bài toán quyết định</w:t>
+      </w:r>
+    </w:p>
+    <w:p>
+      <w:r>
+        <w:t>ID: 15376</w:t>
+      </w:r>
+    </w:p>
+    <w:p>
+      <w:r>
+        <w:t>Câu 11: Nếu bài toán A là NP-Hard, điều gì đúng?</w:t>
+      </w:r>
+    </w:p>
+    <w:p>
+      <w:r>
+        <w:t>Đáp án:</w:t>
+      </w:r>
+    </w:p>
+    <w:p>
+      <w:r>
+        <w:t>A. A thuộc lớp P</w:t>
+      </w:r>
+    </w:p>
+    <w:p>
+      <w:r>
+        <w:t>B. A không thể thuộc NP</w:t>
+      </w:r>
+    </w:p>
+    <w:p>
+      <w:pPr>
+        <w:rPr>
+          <w:highlight w:val="green"/>
+        </w:rPr>
+      </w:pPr>
+      <w:r>
+        <w:rPr>
+          <w:highlight w:val="green"/>
+        </w:rPr>
+        <w:t>C. Bài toán trong NP có thể quy dẫn đến bài toán A</w:t>
+      </w:r>
+    </w:p>
+    <w:p>
+      <w:r>
+        <w:t>D. A có thể giải quyết trong thời gian đa thức</w:t>
+      </w:r>
+    </w:p>
+    <w:p>
+      <w:r>
+        <w:t>ID: 15382</w:t>
+      </w:r>
+    </w:p>
+    <w:p>
+      <w:r>
+        <w:t>Câu 12:</w:t>
+      </w:r>
+    </w:p>
+    <w:p>
+      <w:pPr>
+        <w:rPr>
+          <w:lang w:val="vi-VN"/>
+        </w:rPr>
+      </w:pPr>
+      <w:r>
+        <w:t xml:space="preserve"> </w:t>
+      </w:r>
+      <w:r>
+        <w:rPr>
+          <w:noProof/>
+        </w:rPr>
+        <w:drawing>
+          <wp:inline distT="0" distB="0" distL="0" distR="0" wp14:anchorId="2542CB5B" wp14:editId="149E1EEB">
+            <wp:extent cx="4619625" cy="800100"/>
+            <wp:effectExtent l="0" t="0" r="9525" b="0"/>
+            <wp:docPr id="1756710495" name="Picture 2"/>
+            <wp:cNvGraphicFramePr>
+              <a:graphicFrameLocks xmlns:a="http://schemas.openxmlformats.org/drawingml/2006/main" noChangeAspect="1"/>
+            </wp:cNvGraphicFramePr>
+            <a:graphic xmlns:a="http://schemas.openxmlformats.org/drawingml/2006/main">
+              <a:graphicData uri="http://schemas.openxmlformats.org/drawingml/2006/picture">
+                <pic:pic xmlns:pic="http://schemas.openxmlformats.org/drawingml/2006/picture">
+                  <pic:nvPicPr>
+                    <pic:cNvPr id="0" name="Picture 2"/>
+                    <pic:cNvPicPr>
+                      <a:picLocks noChangeAspect="1" noChangeArrowheads="1"/>
+                    </pic:cNvPicPr>
+                  </pic:nvPicPr>
+                  <pic:blipFill>
+                    <a:blip r:embed="rId52">
+                      <a:extLst>
+                        <a:ext uri="{28A0092B-C50C-407E-A947-70E740481C1C}">
+                          <a14:useLocalDpi xmlns:a14="http://schemas.microsoft.com/office/drawing/2010/main" val="0"/>
+                        </a:ext>
+                      </a:extLst>
+                    </a:blip>
+                    <a:srcRect/>
+                    <a:stretch>
+                      <a:fillRect/>
+                    </a:stretch>
+                  </pic:blipFill>
+                  <pic:spPr bwMode="auto">
+                    <a:xfrm>
+                      <a:off x="0" y="0"/>
+                      <a:ext cx="4619625" cy="800100"/>
+                    </a:xfrm>
+                    <a:prstGeom prst="rect">
+                      <a:avLst/>
+                    </a:prstGeom>
+                    <a:noFill/>
+                  </pic:spPr>
+                </pic:pic>
+              </a:graphicData>
+            </a:graphic>
+          </wp:inline>
+        </w:drawing>
+      </w:r>
+    </w:p>
+    <w:p>
+      <w:r>
+        <w:t>Đáp án:</w:t>
+      </w:r>
+    </w:p>
+    <w:p>
+      <w:r>
+        <w:t>A.</w:t>
+      </w:r>
+      <w:r>
+        <w:rPr>
+          <w:noProof/>
+        </w:rPr>
+        <w:t xml:space="preserve"> </w:t>
+      </w:r>
+      <w:r>
+        <w:rPr>
+          <w:noProof/>
+        </w:rPr>
+        <w:drawing>
+          <wp:inline distT="0" distB="0" distL="0" distR="0" wp14:anchorId="02750D1C" wp14:editId="5F84A59D">
+            <wp:extent cx="733527" cy="390580"/>
+            <wp:effectExtent l="0" t="0" r="0" b="9525"/>
+            <wp:docPr id="793608926" name="Picture 1"/>
+            <wp:cNvGraphicFramePr>
+              <a:graphicFrameLocks xmlns:a="http://schemas.openxmlformats.org/drawingml/2006/main" noChangeAspect="1"/>
+            </wp:cNvGraphicFramePr>
+            <a:graphic xmlns:a="http://schemas.openxmlformats.org/drawingml/2006/main">
+              <a:graphicData uri="http://schemas.openxmlformats.org/drawingml/2006/picture">
+                <pic:pic xmlns:pic="http://schemas.openxmlformats.org/drawingml/2006/picture">
+                  <pic:nvPicPr>
+                    <pic:cNvPr id="793608926" name=""/>
+                    <pic:cNvPicPr/>
+                  </pic:nvPicPr>
+                  <pic:blipFill>
+                    <a:blip r:embed="rId53"/>
+                    <a:stretch>
+                      <a:fillRect/>
+                    </a:stretch>
+                  </pic:blipFill>
+                  <pic:spPr>
+                    <a:xfrm>
+                      <a:off x="0" y="0"/>
+                      <a:ext cx="733527" cy="390580"/>
+                    </a:xfrm>
+                    <a:prstGeom prst="rect">
+                      <a:avLst/>
+                    </a:prstGeom>
+                  </pic:spPr>
+                </pic:pic>
+              </a:graphicData>
+            </a:graphic>
+          </wp:inline>
+        </w:drawing>
+      </w:r>
+    </w:p>
+    <w:p>
+      <w:r>
+        <w:t>B.</w:t>
+      </w:r>
+      <w:r>
+        <w:rPr>
+          <w:noProof/>
+        </w:rPr>
+        <w:t xml:space="preserve"> </w:t>
+      </w:r>
+      <w:r>
+        <w:rPr>
+          <w:noProof/>
+        </w:rPr>
+        <w:drawing>
+          <wp:inline distT="0" distB="0" distL="0" distR="0" wp14:anchorId="596EC37D" wp14:editId="094E855B">
+            <wp:extent cx="685896" cy="362001"/>
+            <wp:effectExtent l="0" t="0" r="0" b="0"/>
+            <wp:docPr id="714085038" name="Picture 1"/>
+            <wp:cNvGraphicFramePr>
+              <a:graphicFrameLocks xmlns:a="http://schemas.openxmlformats.org/drawingml/2006/main" noChangeAspect="1"/>
+            </wp:cNvGraphicFramePr>
+            <a:graphic xmlns:a="http://schemas.openxmlformats.org/drawingml/2006/main">
+              <a:graphicData uri="http://schemas.openxmlformats.org/drawingml/2006/picture">
+                <pic:pic xmlns:pic="http://schemas.openxmlformats.org/drawingml/2006/picture">
+                  <pic:nvPicPr>
+                    <pic:cNvPr id="714085038" name=""/>
+                    <pic:cNvPicPr/>
+                  </pic:nvPicPr>
+                  <pic:blipFill>
+                    <a:blip r:embed="rId54"/>
+                    <a:stretch>
+                      <a:fillRect/>
+                    </a:stretch>
+                  </pic:blipFill>
+                  <pic:spPr>
+                    <a:xfrm>
+                      <a:off x="0" y="0"/>
+                      <a:ext cx="685896" cy="362001"/>
+                    </a:xfrm>
+                    <a:prstGeom prst="rect">
+                      <a:avLst/>
+                    </a:prstGeom>
+                  </pic:spPr>
+                </pic:pic>
+              </a:graphicData>
+            </a:graphic>
+          </wp:inline>
+        </w:drawing>
+      </w:r>
+    </w:p>
+    <w:p>
+      <w:r>
+        <w:t>C.</w:t>
+      </w:r>
+      <w:r>
+        <w:rPr>
+          <w:noProof/>
+        </w:rPr>
+        <w:t xml:space="preserve"> </w:t>
+      </w:r>
+      <w:r>
+        <w:rPr>
+          <w:noProof/>
+        </w:rPr>
+        <w:drawing>
+          <wp:inline distT="0" distB="0" distL="0" distR="0" wp14:anchorId="70BFEA24" wp14:editId="0D8661E4">
+            <wp:extent cx="695422" cy="381053"/>
+            <wp:effectExtent l="0" t="0" r="9525" b="0"/>
+            <wp:docPr id="2024301182" name="Picture 1"/>
+            <wp:cNvGraphicFramePr>
+              <a:graphicFrameLocks xmlns:a="http://schemas.openxmlformats.org/drawingml/2006/main" noChangeAspect="1"/>
+            </wp:cNvGraphicFramePr>
+            <a:graphic xmlns:a="http://schemas.openxmlformats.org/drawingml/2006/main">
+              <a:graphicData uri="http://schemas.openxmlformats.org/drawingml/2006/picture">
+                <pic:pic xmlns:pic="http://schemas.openxmlformats.org/drawingml/2006/picture">
+                  <pic:nvPicPr>
+                    <pic:cNvPr id="2024301182" name=""/>
+                    <pic:cNvPicPr/>
+                  </pic:nvPicPr>
+                  <pic:blipFill>
+                    <a:blip r:embed="rId55"/>
+                    <a:stretch>
+                      <a:fillRect/>
+                    </a:stretch>
+                  </pic:blipFill>
+                  <pic:spPr>
+                    <a:xfrm>
+                      <a:off x="0" y="0"/>
+                      <a:ext cx="695422" cy="381053"/>
+                    </a:xfrm>
+                    <a:prstGeom prst="rect">
+                      <a:avLst/>
+                    </a:prstGeom>
+                  </pic:spPr>
+                </pic:pic>
+              </a:graphicData>
+            </a:graphic>
+          </wp:inline>
+        </w:drawing>
+      </w:r>
+    </w:p>
+    <w:p>
+      <w:pPr>
+        <w:rPr>
+          <w:highlight w:val="green"/>
+        </w:rPr>
+      </w:pPr>
+      <w:r>
+        <w:rPr>
+          <w:highlight w:val="green"/>
+        </w:rPr>
+        <w:lastRenderedPageBreak/>
+        <w:t>D.</w:t>
+      </w:r>
+      <w:r>
+        <w:rPr>
+          <w:noProof/>
+          <w:highlight w:val="green"/>
+        </w:rPr>
+        <w:t xml:space="preserve"> </w:t>
+      </w:r>
+      <w:r>
+        <w:rPr>
+          <w:noProof/>
+          <w:highlight w:val="green"/>
+        </w:rPr>
+        <w:drawing>
+          <wp:inline distT="0" distB="0" distL="0" distR="0" wp14:anchorId="695D8749" wp14:editId="441BEE89">
+            <wp:extent cx="695422" cy="381053"/>
+            <wp:effectExtent l="0" t="0" r="9525" b="0"/>
+            <wp:docPr id="2005598610" name="Picture 1"/>
+            <wp:cNvGraphicFramePr>
+              <a:graphicFrameLocks xmlns:a="http://schemas.openxmlformats.org/drawingml/2006/main" noChangeAspect="1"/>
+            </wp:cNvGraphicFramePr>
+            <a:graphic xmlns:a="http://schemas.openxmlformats.org/drawingml/2006/main">
+              <a:graphicData uri="http://schemas.openxmlformats.org/drawingml/2006/picture">
+                <pic:pic xmlns:pic="http://schemas.openxmlformats.org/drawingml/2006/picture">
+                  <pic:nvPicPr>
+                    <pic:cNvPr id="2005598610" name=""/>
+                    <pic:cNvPicPr/>
+                  </pic:nvPicPr>
+                  <pic:blipFill>
+                    <a:blip r:embed="rId56"/>
+                    <a:stretch>
+                      <a:fillRect/>
+                    </a:stretch>
+                  </pic:blipFill>
+                  <pic:spPr>
+                    <a:xfrm>
+                      <a:off x="0" y="0"/>
+                      <a:ext cx="695422" cy="381053"/>
+                    </a:xfrm>
+                    <a:prstGeom prst="rect">
+                      <a:avLst/>
+                    </a:prstGeom>
+                  </pic:spPr>
+                </pic:pic>
+              </a:graphicData>
+            </a:graphic>
+          </wp:inline>
+        </w:drawing>
+      </w:r>
+    </w:p>
+    <w:p>
+      <w:r>
+        <w:t>ID: 15389</w:t>
+      </w:r>
+    </w:p>
+    <w:p>
+      <w:pPr>
+        <w:rPr>
+          <w:lang w:val="vi-VN"/>
+        </w:rPr>
+      </w:pPr>
+      <w:r>
+        <w:t xml:space="preserve">Câu 13: </w:t>
+      </w:r>
+    </w:p>
+    <w:p>
+      <w:pPr>
+        <w:rPr>
+          <w:lang w:val="vi-VN"/>
+        </w:rPr>
+      </w:pPr>
+      <w:r>
+        <w:rPr>
+          <w:noProof/>
+        </w:rPr>
+        <w:drawing>
+          <wp:inline distT="0" distB="0" distL="0" distR="0" wp14:anchorId="5C7887CF" wp14:editId="331067F0">
+            <wp:extent cx="4610100" cy="1066800"/>
+            <wp:effectExtent l="0" t="0" r="0" b="0"/>
+            <wp:docPr id="141521857" name="Picture 4"/>
+            <wp:cNvGraphicFramePr>
+              <a:graphicFrameLocks xmlns:a="http://schemas.openxmlformats.org/drawingml/2006/main" noChangeAspect="1"/>
+            </wp:cNvGraphicFramePr>
+            <a:graphic xmlns:a="http://schemas.openxmlformats.org/drawingml/2006/main">
+              <a:graphicData uri="http://schemas.openxmlformats.org/drawingml/2006/picture">
+                <pic:pic xmlns:pic="http://schemas.openxmlformats.org/drawingml/2006/picture">
+                  <pic:nvPicPr>
+                    <pic:cNvPr id="0" name="Picture 3"/>
+                    <pic:cNvPicPr>
+                      <a:picLocks noChangeAspect="1" noChangeArrowheads="1"/>
+                    </pic:cNvPicPr>
+                  </pic:nvPicPr>
+                  <pic:blipFill>
+                    <a:blip r:embed="rId57">
+                      <a:extLst>
+                        <a:ext uri="{28A0092B-C50C-407E-A947-70E740481C1C}">
+                          <a14:useLocalDpi xmlns:a14="http://schemas.microsoft.com/office/drawing/2010/main" val="0"/>
+                        </a:ext>
+                      </a:extLst>
+                    </a:blip>
+                    <a:srcRect/>
+                    <a:stretch>
+                      <a:fillRect/>
+                    </a:stretch>
+                  </pic:blipFill>
+                  <pic:spPr bwMode="auto">
+                    <a:xfrm>
+                      <a:off x="0" y="0"/>
+                      <a:ext cx="4610100" cy="1066800"/>
+                    </a:xfrm>
+                    <a:prstGeom prst="rect">
+                      <a:avLst/>
+                    </a:prstGeom>
+                    <a:noFill/>
+                  </pic:spPr>
+                </pic:pic>
+              </a:graphicData>
+            </a:graphic>
+          </wp:inline>
+        </w:drawing>
+      </w:r>
+    </w:p>
+    <w:p>
+      <w:r>
+        <w:t>Đáp án:</w:t>
+      </w:r>
+    </w:p>
+    <w:p>
+      <w:r>
+        <w:t>A.</w:t>
+      </w:r>
+      <w:r>
+        <w:rPr>
+          <w:noProof/>
+        </w:rPr>
+        <w:t xml:space="preserve"> </w:t>
+      </w:r>
+      <w:r>
+        <w:rPr>
+          <w:noProof/>
+        </w:rPr>
+        <w:drawing>
+          <wp:inline distT="0" distB="0" distL="0" distR="0" wp14:anchorId="48D777C8" wp14:editId="0D1AFCB7">
+            <wp:extent cx="2276793" cy="352474"/>
+            <wp:effectExtent l="0" t="0" r="9525" b="9525"/>
+            <wp:docPr id="919779182" name="Picture 1"/>
+            <wp:cNvGraphicFramePr>
+              <a:graphicFrameLocks xmlns:a="http://schemas.openxmlformats.org/drawingml/2006/main" noChangeAspect="1"/>
+            </wp:cNvGraphicFramePr>
+            <a:graphic xmlns:a="http://schemas.openxmlformats.org/drawingml/2006/main">
+              <a:graphicData uri="http://schemas.openxmlformats.org/drawingml/2006/picture">
+                <pic:pic xmlns:pic="http://schemas.openxmlformats.org/drawingml/2006/picture">
+                  <pic:nvPicPr>
+                    <pic:cNvPr id="919779182" name=""/>
+                    <pic:cNvPicPr/>
+                  </pic:nvPicPr>
+                  <pic:blipFill>
+                    <a:blip r:embed="rId58"/>
+                    <a:stretch>
+                      <a:fillRect/>
+                    </a:stretch>
+                  </pic:blipFill>
+                  <pic:spPr>
+                    <a:xfrm>
+                      <a:off x="0" y="0"/>
+                      <a:ext cx="2276793" cy="352474"/>
+                    </a:xfrm>
+                    <a:prstGeom prst="rect">
+                      <a:avLst/>
+                    </a:prstGeom>
+                  </pic:spPr>
+                </pic:pic>
+              </a:graphicData>
+            </a:graphic>
+          </wp:inline>
+        </w:drawing>
+      </w:r>
+    </w:p>
+    <w:p>
+      <w:r>
+        <w:t>B.</w:t>
+      </w:r>
+      <w:r>
+        <w:rPr>
+          <w:noProof/>
+        </w:rPr>
+        <w:t xml:space="preserve"> </w:t>
+      </w:r>
+      <w:r>
+        <w:rPr>
+          <w:noProof/>
+        </w:rPr>
+        <w:drawing>
+          <wp:inline distT="0" distB="0" distL="0" distR="0" wp14:anchorId="4872AA9C" wp14:editId="7207FAA3">
+            <wp:extent cx="2314898" cy="390580"/>
+            <wp:effectExtent l="0" t="0" r="0" b="9525"/>
+            <wp:docPr id="1986687201" name="Picture 1"/>
+            <wp:cNvGraphicFramePr>
+              <a:graphicFrameLocks xmlns:a="http://schemas.openxmlformats.org/drawingml/2006/main" noChangeAspect="1"/>
+            </wp:cNvGraphicFramePr>
+            <a:graphic xmlns:a="http://schemas.openxmlformats.org/drawingml/2006/main">
+              <a:graphicData uri="http://schemas.openxmlformats.org/drawingml/2006/picture">
+                <pic:pic xmlns:pic="http://schemas.openxmlformats.org/drawingml/2006/picture">
+                  <pic:nvPicPr>
+                    <pic:cNvPr id="1986687201" name=""/>
+                    <pic:cNvPicPr/>
+                  </pic:nvPicPr>
+                  <pic:blipFill>
+                    <a:blip r:embed="rId59"/>
+                    <a:stretch>
+                      <a:fillRect/>
+                    </a:stretch>
+                  </pic:blipFill>
+                  <pic:spPr>
+                    <a:xfrm>
+                      <a:off x="0" y="0"/>
+                      <a:ext cx="2314898" cy="390580"/>
+                    </a:xfrm>
+                    <a:prstGeom prst="rect">
+                      <a:avLst/>
+                    </a:prstGeom>
+                  </pic:spPr>
+                </pic:pic>
+              </a:graphicData>
+            </a:graphic>
+          </wp:inline>
+        </w:drawing>
+      </w:r>
+    </w:p>
+    <w:p>
+      <w:r>
+        <w:t>C.</w:t>
+      </w:r>
+      <w:r>
+        <w:rPr>
+          <w:noProof/>
+        </w:rPr>
+        <w:t xml:space="preserve"> </w:t>
+      </w:r>
+      <w:r>
+        <w:rPr>
+          <w:noProof/>
+        </w:rPr>
+        <w:drawing>
+          <wp:inline distT="0" distB="0" distL="0" distR="0" wp14:anchorId="0DBB6A37" wp14:editId="69E676D3">
+            <wp:extent cx="2257740" cy="390580"/>
+            <wp:effectExtent l="0" t="0" r="0" b="9525"/>
+            <wp:docPr id="1088660591" name="Picture 1"/>
+            <wp:cNvGraphicFramePr>
+              <a:graphicFrameLocks xmlns:a="http://schemas.openxmlformats.org/drawingml/2006/main" noChangeAspect="1"/>
+            </wp:cNvGraphicFramePr>
+            <a:graphic xmlns:a="http://schemas.openxmlformats.org/drawingml/2006/main">
+              <a:graphicData uri="http://schemas.openxmlformats.org/drawingml/2006/picture">
+                <pic:pic xmlns:pic="http://schemas.openxmlformats.org/drawingml/2006/picture">
+                  <pic:nvPicPr>
+                    <pic:cNvPr id="1088660591" name=""/>
+                    <pic:cNvPicPr/>
+                  </pic:nvPicPr>
+                  <pic:blipFill>
+                    <a:blip r:embed="rId60"/>
+                    <a:stretch>
+                      <a:fillRect/>
+                    </a:stretch>
+                  </pic:blipFill>
+                  <pic:spPr>
+                    <a:xfrm>
+                      <a:off x="0" y="0"/>
+                      <a:ext cx="2257740" cy="390580"/>
+                    </a:xfrm>
+                    <a:prstGeom prst="rect">
+                      <a:avLst/>
+                    </a:prstGeom>
+                  </pic:spPr>
+                </pic:pic>
+              </a:graphicData>
+            </a:graphic>
+          </wp:inline>
+        </w:drawing>
+      </w:r>
+    </w:p>
+    <w:p>
+      <w:pPr>
+        <w:rPr>
+          <w:color w:val="EE0000"/>
+        </w:rPr>
+      </w:pPr>
+      <w:r>
+        <w:rPr>
+          <w:color w:val="EE0000"/>
+          <w:highlight w:val="green"/>
+        </w:rPr>
+        <w:t>D.</w:t>
+      </w:r>
+      <w:r>
+        <w:rPr>
+          <w:noProof/>
+          <w:color w:val="EE0000"/>
+          <w:highlight w:val="green"/>
+        </w:rPr>
+        <w:t xml:space="preserve"> </w:t>
+      </w:r>
+      <w:r>
+        <w:rPr>
+          <w:noProof/>
+          <w:color w:val="EE0000"/>
+          <w:highlight w:val="green"/>
+        </w:rPr>
+        <w:drawing>
+          <wp:inline distT="0" distB="0" distL="0" distR="0" wp14:anchorId="1B541A42" wp14:editId="04801A77">
+            <wp:extent cx="2353003" cy="314369"/>
+            <wp:effectExtent l="0" t="0" r="0" b="9525"/>
+            <wp:docPr id="1756178087" name="Picture 1"/>
+            <wp:cNvGraphicFramePr>
+              <a:graphicFrameLocks xmlns:a="http://schemas.openxmlformats.org/drawingml/2006/main" noChangeAspect="1"/>
+            </wp:cNvGraphicFramePr>
+            <a:graphic xmlns:a="http://schemas.openxmlformats.org/drawingml/2006/main">
+              <a:graphicData uri="http://schemas.openxmlformats.org/drawingml/2006/picture">
+                <pic:pic xmlns:pic="http://schemas.openxmlformats.org/drawingml/2006/picture">
+                  <pic:nvPicPr>
+                    <pic:cNvPr id="1756178087" name=""/>
+                    <pic:cNvPicPr/>
+                  </pic:nvPicPr>
+                  <pic:blipFill>
+                    <a:blip r:embed="rId61"/>
+                    <a:stretch>
+                      <a:fillRect/>
+                    </a:stretch>
+                  </pic:blipFill>
+                  <pic:spPr>
+                    <a:xfrm>
+                      <a:off x="0" y="0"/>
+                      <a:ext cx="2353003" cy="314369"/>
+                    </a:xfrm>
+                    <a:prstGeom prst="rect">
+                      <a:avLst/>
+                    </a:prstGeom>
+                  </pic:spPr>
+                </pic:pic>
+              </a:graphicData>
+            </a:graphic>
+          </wp:inline>
+        </w:drawing>
+      </w:r>
+    </w:p>
+    <w:p>
+      <w:r>
+        <w:t>ID: 15392</w:t>
+      </w:r>
+    </w:p>
+    <w:p>
+      <w:r>
+        <w:t>Câu 14: Cho 1 ba lô có trọng lượng là B, n đồ vật có trọng lượng a1,a2,…,an, giá trị tương ứng của các đồ vật là: p1, p2,…pn . Số lượng mỗi loại đồ vật là không hạn chế, xi (nguyên dương) là số lượng loại đồ vật thứ i (i=1..n).Bài toán xếp Ba lô giá trị nguyên cần xác định nhóm đồ vật thỏa mãn:</w:t>
+      </w:r>
+    </w:p>
+    <w:p>
+      <w:r>
+        <w:t>Đáp án:</w:t>
+      </w:r>
+    </w:p>
+    <w:p>
+      <w:r>
+        <w:t>A.</w:t>
+      </w:r>
+      <w:r>
+        <w:rPr>
+          <w:noProof/>
+        </w:rPr>
+        <w:t xml:space="preserve"> </w:t>
+      </w:r>
+      <w:r>
+        <w:rPr>
+          <w:noProof/>
+        </w:rPr>
+        <w:drawing>
+          <wp:inline distT="0" distB="0" distL="0" distR="0" wp14:anchorId="48874D4D" wp14:editId="09AD71B8">
+            <wp:extent cx="2600688" cy="466790"/>
+            <wp:effectExtent l="0" t="0" r="9525" b="9525"/>
+            <wp:docPr id="54808678" name="Picture 1"/>
+            <wp:cNvGraphicFramePr>
+              <a:graphicFrameLocks xmlns:a="http://schemas.openxmlformats.org/drawingml/2006/main" noChangeAspect="1"/>
+            </wp:cNvGraphicFramePr>
+            <a:graphic xmlns:a="http://schemas.openxmlformats.org/drawingml/2006/main">
+              <a:graphicData uri="http://schemas.openxmlformats.org/drawingml/2006/picture">
+                <pic:pic xmlns:pic="http://schemas.openxmlformats.org/drawingml/2006/picture">
+                  <pic:nvPicPr>
+                    <pic:cNvPr id="54808678" name=""/>
+                    <pic:cNvPicPr/>
+                  </pic:nvPicPr>
+                  <pic:blipFill>
+                    <a:blip r:embed="rId62"/>
+                    <a:stretch>
+                      <a:fillRect/>
+                    </a:stretch>
+                  </pic:blipFill>
+                  <pic:spPr>
+                    <a:xfrm>
+                      <a:off x="0" y="0"/>
+                      <a:ext cx="2600688" cy="466790"/>
+                    </a:xfrm>
+                    <a:prstGeom prst="rect">
+                      <a:avLst/>
+                    </a:prstGeom>
+                  </pic:spPr>
+                </pic:pic>
+              </a:graphicData>
+            </a:graphic>
+          </wp:inline>
+        </w:drawing>
+      </w:r>
+    </w:p>
+    <w:p>
+      <w:r>
+        <w:t>B.</w:t>
+      </w:r>
+      <w:r>
+        <w:rPr>
+          <w:noProof/>
+        </w:rPr>
+        <w:t xml:space="preserve"> </w:t>
+      </w:r>
+      <w:r>
+        <w:rPr>
+          <w:noProof/>
+        </w:rPr>
+        <w:drawing>
+          <wp:inline distT="0" distB="0" distL="0" distR="0" wp14:anchorId="01136535" wp14:editId="601E4B50">
+            <wp:extent cx="2514951" cy="457264"/>
+            <wp:effectExtent l="0" t="0" r="0" b="0"/>
+            <wp:docPr id="204872825" name="Picture 1"/>
+            <wp:cNvGraphicFramePr>
+              <a:graphicFrameLocks xmlns:a="http://schemas.openxmlformats.org/drawingml/2006/main" noChangeAspect="1"/>
+            </wp:cNvGraphicFramePr>
+            <a:graphic xmlns:a="http://schemas.openxmlformats.org/drawingml/2006/main">
+              <a:graphicData uri="http://schemas.openxmlformats.org/drawingml/2006/picture">
+                <pic:pic xmlns:pic="http://schemas.openxmlformats.org/drawingml/2006/picture">
+                  <pic:nvPicPr>
+                    <pic:cNvPr id="204872825" name=""/>
+                    <pic:cNvPicPr/>
+                  </pic:nvPicPr>
+                  <pic:blipFill>
+                    <a:blip r:embed="rId63"/>
+                    <a:stretch>
+                      <a:fillRect/>
+                    </a:stretch>
+                  </pic:blipFill>
+                  <pic:spPr>
+                    <a:xfrm>
+                      <a:off x="0" y="0"/>
+                      <a:ext cx="2514951" cy="457264"/>
+                    </a:xfrm>
+                    <a:prstGeom prst="rect">
+                      <a:avLst/>
+                    </a:prstGeom>
+                  </pic:spPr>
+                </pic:pic>
+              </a:graphicData>
+            </a:graphic>
+          </wp:inline>
+        </w:drawing>
+      </w:r>
+    </w:p>
+    <w:p>
+      <w:pPr>
+        <w:rPr>
+          <w:highlight w:val="green"/>
+        </w:rPr>
+      </w:pPr>
+      <w:r>
+        <w:rPr>
+          <w:highlight w:val="green"/>
+        </w:rPr>
+        <w:lastRenderedPageBreak/>
+        <w:t>C.</w:t>
+      </w:r>
+      <w:r>
+        <w:rPr>
+          <w:noProof/>
+          <w:highlight w:val="green"/>
+        </w:rPr>
+        <w:t xml:space="preserve"> </w:t>
+      </w:r>
+      <w:r>
+        <w:rPr>
+          <w:noProof/>
+          <w:highlight w:val="green"/>
+        </w:rPr>
+        <w:drawing>
+          <wp:inline distT="0" distB="0" distL="0" distR="0" wp14:anchorId="32F11207" wp14:editId="654D58ED">
+            <wp:extent cx="2695951" cy="457264"/>
+            <wp:effectExtent l="0" t="0" r="0" b="0"/>
+            <wp:docPr id="2065823038" name="Picture 1"/>
+            <wp:cNvGraphicFramePr>
+              <a:graphicFrameLocks xmlns:a="http://schemas.openxmlformats.org/drawingml/2006/main" noChangeAspect="1"/>
+            </wp:cNvGraphicFramePr>
+            <a:graphic xmlns:a="http://schemas.openxmlformats.org/drawingml/2006/main">
+              <a:graphicData uri="http://schemas.openxmlformats.org/drawingml/2006/picture">
+                <pic:pic xmlns:pic="http://schemas.openxmlformats.org/drawingml/2006/picture">
+                  <pic:nvPicPr>
+                    <pic:cNvPr id="2065823038" name=""/>
+                    <pic:cNvPicPr/>
+                  </pic:nvPicPr>
+                  <pic:blipFill>
+                    <a:blip r:embed="rId64"/>
+                    <a:stretch>
+                      <a:fillRect/>
+                    </a:stretch>
+                  </pic:blipFill>
+                  <pic:spPr>
+                    <a:xfrm>
+                      <a:off x="0" y="0"/>
+                      <a:ext cx="2695951" cy="457264"/>
+                    </a:xfrm>
+                    <a:prstGeom prst="rect">
+                      <a:avLst/>
+                    </a:prstGeom>
+                  </pic:spPr>
+                </pic:pic>
+              </a:graphicData>
+            </a:graphic>
+          </wp:inline>
+        </w:drawing>
+      </w:r>
+    </w:p>
+    <w:p>
+      <w:r>
+        <w:t>D.</w:t>
+      </w:r>
+      <w:r>
+        <w:rPr>
+          <w:noProof/>
+        </w:rPr>
+        <w:t xml:space="preserve"> </w:t>
+      </w:r>
+      <w:r>
+        <w:rPr>
+          <w:noProof/>
+        </w:rPr>
+        <w:drawing>
+          <wp:inline distT="0" distB="0" distL="0" distR="0" wp14:anchorId="78A395A7" wp14:editId="36B10DB9">
+            <wp:extent cx="2600688" cy="400106"/>
+            <wp:effectExtent l="0" t="0" r="0" b="0"/>
+            <wp:docPr id="1899193049" name="Picture 1"/>
+            <wp:cNvGraphicFramePr>
+              <a:graphicFrameLocks xmlns:a="http://schemas.openxmlformats.org/drawingml/2006/main" noChangeAspect="1"/>
+            </wp:cNvGraphicFramePr>
+            <a:graphic xmlns:a="http://schemas.openxmlformats.org/drawingml/2006/main">
+              <a:graphicData uri="http://schemas.openxmlformats.org/drawingml/2006/picture">
+                <pic:pic xmlns:pic="http://schemas.openxmlformats.org/drawingml/2006/picture">
+                  <pic:nvPicPr>
+                    <pic:cNvPr id="1899193049" name=""/>
+                    <pic:cNvPicPr/>
+                  </pic:nvPicPr>
+                  <pic:blipFill>
+                    <a:blip r:embed="rId65"/>
+                    <a:stretch>
+                      <a:fillRect/>
+                    </a:stretch>
+                  </pic:blipFill>
+                  <pic:spPr>
+                    <a:xfrm>
+                      <a:off x="0" y="0"/>
+                      <a:ext cx="2600688" cy="400106"/>
+                    </a:xfrm>
+                    <a:prstGeom prst="rect">
+                      <a:avLst/>
+                    </a:prstGeom>
+                  </pic:spPr>
+                </pic:pic>
+              </a:graphicData>
+            </a:graphic>
+          </wp:inline>
+        </w:drawing>
+      </w:r>
+    </w:p>
+    <w:p>
+      <w:r>
+        <w:t>ID: 15394</w:t>
+      </w:r>
+    </w:p>
+    <w:p>
+      <w:r>
+        <w:t>Câu 15: Bài toán 3-SAT được phát biểu :</w:t>
+      </w:r>
+    </w:p>
+    <w:p>
+      <w:r>
+        <w:t>Đáp án:</w:t>
+      </w:r>
+    </w:p>
+    <w:p>
+      <w:r>
+        <w:t>A. Cho một công thức CNF, hỏi rằng có tồn tại một bộ giá trị của các biến sao cho biểu thức nhận giá trị TRUE hay không?</w:t>
+      </w:r>
+    </w:p>
+    <w:p>
+      <w:r>
+        <w:t>B. Cho một công thức CNF, hỏi rằng có tồn tại một bộ giá trị của các biến sao cho biểu thức nhận giá trị FALSE hay không?</w:t>
+      </w:r>
+    </w:p>
+    <w:p>
+      <w:pPr>
+        <w:rPr>
+          <w:highlight w:val="green"/>
+        </w:rPr>
+      </w:pPr>
+      <w:r>
+        <w:rPr>
+          <w:highlight w:val="green"/>
+        </w:rPr>
+        <w:t>C. Cho một công thức 3-CNF, hỏi rằng có tồn tại một bộ giá trị của các biến sao cho biểu thức nhận giá trị TRUE hay không?</w:t>
+      </w:r>
+    </w:p>
+    <w:p>
+      <w:r>
+        <w:t>D. Cho một công thức 3-CNF, hỏi rằng có tồn tại một bộ giá trị của các biến sao cho biểu thức nhận giá trị FALSE hay không?</w:t>
+      </w:r>
+    </w:p>
+    <w:p>
+      <w:r>
+        <w:t>ID: 15395</w:t>
+      </w:r>
+    </w:p>
+    <w:p>
+      <w:r>
+        <w:t>Câu 16: Cho A, B, C là các bài toán. Nếu A dẫn về được B và B dẫn về được C thì:</w:t>
+      </w:r>
+    </w:p>
+    <w:p>
+      <w:r>
+        <w:t>Đáp án:</w:t>
+      </w:r>
+    </w:p>
+    <w:p>
+      <w:r>
+        <w:t>A. B dẫn về được A</w:t>
+      </w:r>
+    </w:p>
+    <w:p>
+      <w:r>
+        <w:t>B. C dẫn về được B</w:t>
+      </w:r>
+    </w:p>
+    <w:p>
+      <w:r>
+        <w:t>C. C dẫn về được A</w:t>
+      </w:r>
+    </w:p>
+    <w:p>
+      <w:pPr>
+        <w:rPr>
+          <w:color w:val="EE0000"/>
+        </w:rPr>
+      </w:pPr>
+      <w:r>
+        <w:rPr>
+          <w:color w:val="EE0000"/>
+          <w:highlight w:val="green"/>
+        </w:rPr>
+        <w:t>D. A dẫn về được C</w:t>
+      </w:r>
+    </w:p>
+    <w:p>
+      <w:r>
+        <w:t xml:space="preserve">ID: </w:t>
+      </w:r>
+      <w:r>
+        <w:t>15396</w:t>
+      </w:r>
+    </w:p>
+    <w:p>
+      <w:r>
+        <w:t xml:space="preserve">Câu 17: </w:t>
+      </w:r>
+      <w:r>
+        <w:t>Khi bài toán A “dẫn về được” bài toán B sau thời gian đa thức,  được hiểu là:</w:t>
+      </w:r>
+    </w:p>
+    <w:p/>
+    <w:p>
+      <w:r>
+        <w:t>Đáp án:</w:t>
+      </w:r>
+    </w:p>
+    <w:p>
+      <w:r>
+        <w:t>A. Bài toán B “khó bằng” bài toán A</w:t>
+      </w:r>
+    </w:p>
+    <w:p>
+      <w:pPr>
+        <w:rPr>
+          <w:highlight w:val="green"/>
+        </w:rPr>
+      </w:pPr>
+      <w:r>
+        <w:rPr>
+          <w:highlight w:val="green"/>
+        </w:rPr>
+        <w:lastRenderedPageBreak/>
+        <w:t>B. Bài toán B “khó hơn” bài toán A</w:t>
+      </w:r>
+    </w:p>
+    <w:p>
+      <w:r>
+        <w:t>C. Bài toán A “khó bằng” bài toán B</w:t>
+      </w:r>
+    </w:p>
+    <w:p>
+      <w:r>
+        <w:t>D. Bài toán A “khó hơn” bài toán B</w:t>
+      </w:r>
+    </w:p>
+    <w:p>
+      <w:r>
+        <w:t>ID: 15399</w:t>
+      </w:r>
+    </w:p>
+    <w:p>
+      <w:r>
+        <w:t>Câu 18: Để chứng minh bài toán B là NPC cần thực hiện:</w:t>
+      </w:r>
+    </w:p>
+    <w:p>
+      <w:r>
+        <w:t>Đáp án:</w:t>
+      </w:r>
+    </w:p>
+    <w:p>
+      <w:pPr>
+        <w:rPr>
+          <w:lang w:val="vi-VN"/>
+        </w:rPr>
+      </w:pPr>
+      <w:r>
+        <w:t xml:space="preserve">A. 1.Chứng minh B thuộc NP; </w:t>
+      </w:r>
+    </w:p>
+    <w:p>
+      <w:pPr>
+        <w:rPr>
+          <w:lang w:val="vi-VN"/>
+        </w:rPr>
+      </w:pPr>
+      <w:r>
+        <w:t xml:space="preserve">2.Tìm bài toán A thuộc N; </w:t>
+      </w:r>
+    </w:p>
+    <w:p>
+      <w:r>
+        <w:t>3. Chứng minh bài toán A quy dẫn về bài toán B</w:t>
+      </w:r>
+    </w:p>
+    <w:p>
+      <w:pPr>
+        <w:rPr>
+          <w:lang w:val="vi-VN"/>
+        </w:rPr>
+      </w:pPr>
+    </w:p>
+    <w:p>
+      <w:pPr>
+        <w:rPr>
+          <w:lang w:val="vi-VN"/>
+        </w:rPr>
+      </w:pPr>
+      <w:r>
+        <w:t>B. 1.Chứng minh B thuộc NP;</w:t>
+      </w:r>
+    </w:p>
+    <w:p>
+      <w:pPr>
+        <w:rPr>
+          <w:lang w:val="vi-VN"/>
+        </w:rPr>
+      </w:pPr>
+      <w:r>
+        <w:t xml:space="preserve"> 2.Tìm bài toán A thuộc NP; </w:t>
+      </w:r>
+    </w:p>
+    <w:p>
+      <w:r>
+        <w:t>3. Chứng minh bài toán A quy dẫn về bài toán B</w:t>
+      </w:r>
+    </w:p>
+    <w:p>
+      <w:pPr>
+        <w:rPr>
+          <w:lang w:val="vi-VN"/>
+        </w:rPr>
+      </w:pPr>
+    </w:p>
+    <w:p>
+      <w:pPr>
+        <w:rPr>
+          <w:lang w:val="vi-VN"/>
+        </w:rPr>
+      </w:pPr>
+      <w:r>
+        <w:t xml:space="preserve">C. 1.Chứng minh B thuộc NP; </w:t>
+      </w:r>
+    </w:p>
+    <w:p>
+      <w:pPr>
+        <w:rPr>
+          <w:lang w:val="vi-VN"/>
+        </w:rPr>
+      </w:pPr>
+      <w:r>
+        <w:t xml:space="preserve">2.Tìm bài toán A thuộc NP-Hard; </w:t>
+      </w:r>
+    </w:p>
+    <w:p>
+      <w:pPr>
+        <w:rPr>
+          <w:lang w:val="vi-VN"/>
+        </w:rPr>
+      </w:pPr>
+      <w:r>
+        <w:t>3. Chứng minh bài toán B quy dẫn về bài toán A</w:t>
+      </w:r>
+    </w:p>
+    <w:p>
+      <w:pPr>
+        <w:rPr>
+          <w:lang w:val="vi-VN"/>
+        </w:rPr>
+      </w:pPr>
+    </w:p>
+    <w:p>
+      <w:pPr>
+        <w:rPr>
+          <w:highlight w:val="green"/>
+          <w:lang w:val="vi-VN"/>
+        </w:rPr>
+      </w:pPr>
+      <w:r>
+        <w:rPr>
+          <w:highlight w:val="green"/>
+        </w:rPr>
+        <w:t xml:space="preserve">D. 1.Chứng minh B thuộc NP; </w:t>
+      </w:r>
+    </w:p>
+    <w:p>
+      <w:pPr>
+        <w:rPr>
+          <w:highlight w:val="green"/>
+          <w:lang w:val="vi-VN"/>
+        </w:rPr>
+      </w:pPr>
+      <w:r>
+        <w:rPr>
+          <w:highlight w:val="green"/>
+        </w:rPr>
+        <w:t xml:space="preserve">2.Tìm bài toán A thuộc NPC; </w:t>
+      </w:r>
+    </w:p>
+    <w:p>
+      <w:pPr>
+        <w:rPr>
+          <w:highlight w:val="green"/>
+        </w:rPr>
+      </w:pPr>
+      <w:r>
+        <w:rPr>
+          <w:highlight w:val="green"/>
+        </w:rPr>
+        <w:t>3. Chứng minh bài toán A quy dẫn về bài toán B</w:t>
+      </w:r>
+    </w:p>
+    <w:p>
+      <w:r>
+        <w:t>ID: 15405</w:t>
+      </w:r>
+    </w:p>
+    <w:p>
+      <w:r>
+        <w:t>Câu 19: Bài toán nào sau đây thuộc lớp NP nhưng không phải NPC:</w:t>
+      </w:r>
+    </w:p>
+    <w:p>
+      <w:r>
+        <w:t>Đáp án:</w:t>
+      </w:r>
+    </w:p>
+    <w:p>
+      <w:r>
+        <w:t>A. Bài toán TSP</w:t>
+      </w:r>
+    </w:p>
+    <w:p>
+      <w:r>
+        <w:t>B. Bài toán tập phủ đỉnh tối ưu</w:t>
+      </w:r>
+    </w:p>
+    <w:p>
+      <w:pPr>
+        <w:rPr>
+          <w:color w:val="EE0000"/>
+          <w:highlight w:val="green"/>
+        </w:rPr>
+      </w:pPr>
+      <w:r>
+        <w:rPr>
+          <w:color w:val="EE0000"/>
+          <w:highlight w:val="green"/>
+        </w:rPr>
+        <w:lastRenderedPageBreak/>
+        <w:t>C. Bài toán Tối ưu hóa tuyến tính</w:t>
+      </w:r>
+    </w:p>
+    <w:p>
+      <w:r>
+        <w:t>D. Bài toán xác định chu trình Hamiltonian</w:t>
+      </w:r>
+    </w:p>
+    <w:p>
+      <w:r>
+        <w:t>ID: 15410</w:t>
+      </w:r>
+    </w:p>
+    <w:p>
+      <w:r>
+        <w:t>Câu 20: Bài toán TSP (người du lịch) thuộc lớp nào:</w:t>
+      </w:r>
+    </w:p>
+    <w:p>
+      <w:r>
+        <w:t>Đáp án:</w:t>
+      </w:r>
+    </w:p>
+    <w:p>
+      <w:r>
+        <w:rPr>
+          <w:highlight w:val="green"/>
+        </w:rPr>
+        <w:t>A. NPC</w:t>
+      </w:r>
+    </w:p>
+    <w:p>
+      <w:r>
+        <w:t>B. NP-Hard</w:t>
+      </w:r>
+    </w:p>
+    <w:p>
+      <w:r>
+        <w:t>C. P</w:t>
+      </w:r>
+    </w:p>
+    <w:p>
+      <w:r>
+        <w:t>D. NP</w:t>
+      </w:r>
+    </w:p>
+    <w:p>
+      <w:r>
+        <w:t>ID: 15413</w:t>
+      </w:r>
+    </w:p>
+    <w:p>
+      <w:r>
+        <w:t xml:space="preserve">Câu 21: </w:t>
+      </w:r>
+      <w:r>
+        <w:t>Bài toán  tìm chu trình Hamilton thuộc lớp nào:</w:t>
+      </w:r>
+    </w:p>
+    <w:p/>
+    <w:p>
+      <w:r>
+        <w:t>Đáp án:</w:t>
+      </w:r>
+    </w:p>
+    <w:p>
+      <w:r>
+        <w:t>A. P</w:t>
+      </w:r>
+    </w:p>
+    <w:p>
+      <w:r>
+        <w:t>B. NP</w:t>
+      </w:r>
+    </w:p>
+    <w:p>
+      <w:r>
+        <w:t>C. NP-Hard</w:t>
+      </w:r>
+    </w:p>
+    <w:p>
+      <w:pPr>
+        <w:rPr>
+          <w:highlight w:val="green"/>
+        </w:rPr>
+      </w:pPr>
+      <w:r>
+        <w:rPr>
+          <w:highlight w:val="green"/>
+        </w:rPr>
+        <w:t>D. NPC</w:t>
+      </w:r>
+    </w:p>
+    <w:p>
+      <w:r>
+        <w:t>ID: 15418</w:t>
+      </w:r>
+    </w:p>
+    <w:p>
+      <w:r>
+        <w:t>Câu 22: Nếu bài toán A có thể quy dẫn đến bài toán B, và bài toán B thuộc lớp NPC, điều gì đúng:</w:t>
+      </w:r>
+    </w:p>
+    <w:p>
+      <w:r>
+        <w:t>Đáp án:</w:t>
+      </w:r>
+    </w:p>
+    <w:p>
+      <w:r>
+        <w:t>A. Bài toán A thuộc lớp NPC</w:t>
+      </w:r>
+    </w:p>
+    <w:p>
+      <w:r>
+        <w:t>B. Bài toán A không thuộc lớp NP</w:t>
+      </w:r>
+    </w:p>
+    <w:p>
+      <w:pPr>
+        <w:rPr>
+          <w:highlight w:val="green"/>
+        </w:rPr>
+      </w:pPr>
+      <w:r>
+        <w:rPr>
+          <w:highlight w:val="green"/>
+        </w:rPr>
+        <w:t>C. Bài toán A thuộc lớp NP-Hard</w:t>
+      </w:r>
+    </w:p>
+    <w:p>
+      <w:r>
+        <w:t>D. Bài toán A không thể giải quyết được</w:t>
+      </w:r>
+    </w:p>
+    <w:p>
+      <w:r>
+        <w:t>ID: 15427</w:t>
+      </w:r>
+    </w:p>
+    <w:p>
+      <w:r>
+        <w:lastRenderedPageBreak/>
+        <w:t>Câu 23: Bài toán nào sau đây là NPC và được gọi là “ bài toán khó dễ nhất”:</w:t>
+      </w:r>
+    </w:p>
+    <w:p>
+      <w:r>
+        <w:t>Đáp án:</w:t>
+      </w:r>
+    </w:p>
+    <w:p>
+      <w:r>
+        <w:t>A. Bài toán 3- SAT</w:t>
+      </w:r>
+    </w:p>
+    <w:p>
+      <w:r>
+        <w:t>B. Bài toán phủ đỉnh</w:t>
+      </w:r>
+    </w:p>
+    <w:p>
+      <w:r>
+        <w:t>C. Bài toán xác định chu trình Hamilton</w:t>
+      </w:r>
+    </w:p>
+    <w:p>
+      <w:pPr>
+        <w:rPr>
+          <w:highlight w:val="green"/>
+        </w:rPr>
+      </w:pPr>
+      <w:r>
+        <w:rPr>
+          <w:highlight w:val="green"/>
+        </w:rPr>
+        <w:t>D. Bài toán phân hoạch</w:t>
+      </w:r>
+    </w:p>
+    <w:p>
+      <w:r>
+        <w:t>ID: 15433</w:t>
+      </w:r>
+    </w:p>
+    <w:p>
+      <w:r>
+        <w:t>Câu 24: Bài toán Max-Cut thuộc lớp bài toán nào:</w:t>
+      </w:r>
+    </w:p>
+    <w:p>
+      <w:r>
+        <w:t>Đáp án:</w:t>
+      </w:r>
+    </w:p>
+    <w:p>
+      <w:r>
+        <w:t>A. NPC</w:t>
+      </w:r>
+    </w:p>
+    <w:p>
+      <w:pPr>
+        <w:rPr>
+          <w:color w:val="EE0000"/>
+        </w:rPr>
+      </w:pPr>
+      <w:r>
+        <w:rPr>
+          <w:color w:val="EE0000"/>
+          <w:highlight w:val="green"/>
+        </w:rPr>
+        <w:t>B. NP-Hard</w:t>
+      </w:r>
+    </w:p>
+    <w:p>
+      <w:r>
+        <w:t>C. P</w:t>
+      </w:r>
+    </w:p>
+    <w:p>
+      <w:r>
+        <w:t>D. NP</w:t>
+      </w:r>
+    </w:p>
+    <w:p>
+      <w:r>
+        <w:t>ID: 15436</w:t>
+      </w:r>
+    </w:p>
+    <w:p>
+      <w:r>
+        <w:t>Câu 25: Bài toán phủ đỉnh(Vertex Cover- VC) thuộc lớp bài toán nào:</w:t>
+      </w:r>
+    </w:p>
+    <w:p>
+      <w:r>
+        <w:t>Đáp án:</w:t>
+      </w:r>
+    </w:p>
+    <w:p>
+      <w:pPr>
+        <w:rPr>
+          <w:highlight w:val="green"/>
+        </w:rPr>
+      </w:pPr>
+      <w:r>
+        <w:rPr>
+          <w:highlight w:val="green"/>
+        </w:rPr>
+        <w:t>A. NPC</w:t>
+      </w:r>
+    </w:p>
+    <w:p>
+      <w:r>
+        <w:t>B. NP-Hard</w:t>
+      </w:r>
+    </w:p>
+    <w:p>
+      <w:r>
+        <w:t>C. P</w:t>
+      </w:r>
+    </w:p>
+    <w:p>
+      <w:r>
+        <w:t>D. NP</w:t>
+      </w:r>
+    </w:p>
+    <w:p>
+      <w:r>
+        <w:t>ID: 16891</w:t>
+      </w:r>
+    </w:p>
+    <w:p>
+      <w:r>
+        <w:t>Câu 26: Bài toán 3-SAT thuộc lớp bài toán nào:</w:t>
+      </w:r>
+    </w:p>
+    <w:p>
+      <w:r>
+        <w:t>Đáp án:</w:t>
+      </w:r>
+    </w:p>
+    <w:p>
+      <w:r>
+        <w:t>A. P</w:t>
+      </w:r>
+    </w:p>
+    <w:p>
+      <w:r>
+        <w:t>B. NP</w:t>
+      </w:r>
+    </w:p>
+    <w:p>
+      <w:r>
+        <w:t>C. NP-Hard</w:t>
+      </w:r>
+    </w:p>
+    <w:p>
+      <w:pPr>
+        <w:rPr>
+          <w:color w:val="EE0000"/>
+        </w:rPr>
+      </w:pPr>
+      <w:r>
+        <w:rPr>
+          <w:color w:val="EE0000"/>
+          <w:highlight w:val="green"/>
+        </w:rPr>
+        <w:lastRenderedPageBreak/>
+        <w:t>D. NPC</w:t>
+      </w:r>
+    </w:p>
+    <w:p>
+      <w:r>
+        <w:t>ID: 16892</w:t>
+      </w:r>
+    </w:p>
+    <w:p>
+      <w:r>
+        <w:t>Câu 27: Bài toán về bè lớn nhất của đồ thị (MaxClique) thuộc lớp bài toán nào:</w:t>
+      </w:r>
+    </w:p>
+    <w:p>
+      <w:r>
+        <w:t>Đáp án:</w:t>
+      </w:r>
+    </w:p>
+    <w:p>
+      <w:r>
+        <w:t>A. P</w:t>
+      </w:r>
+    </w:p>
+    <w:p>
+      <w:r>
+        <w:t>B. NP</w:t>
+      </w:r>
+    </w:p>
+    <w:p>
+      <w:r>
+        <w:t>C. NP-Hard</w:t>
+      </w:r>
+    </w:p>
+    <w:p>
+      <w:pPr>
+        <w:rPr>
+          <w:highlight w:val="green"/>
+        </w:rPr>
+      </w:pPr>
+      <w:r>
+        <w:rPr>
+          <w:highlight w:val="green"/>
+        </w:rPr>
+        <w:t>D. NPC</w:t>
+      </w:r>
+    </w:p>
+    <w:p>
+      <w:r>
+        <w:t>ID: 16893</w:t>
+      </w:r>
+    </w:p>
+    <w:p>
+      <w:r>
+        <w:t>Câu 28: Bài toán tô màu đồ thị thuộc lớp bài toán nào:</w:t>
+      </w:r>
+    </w:p>
+    <w:p>
+      <w:r>
+        <w:t>Đáp án:</w:t>
+      </w:r>
+    </w:p>
+    <w:p>
+      <w:r>
+        <w:t>A. P</w:t>
+      </w:r>
+    </w:p>
+    <w:p>
+      <w:r>
+        <w:t>B. NP</w:t>
+      </w:r>
+    </w:p>
+    <w:p>
+      <w:pPr>
+        <w:rPr>
+          <w:color w:val="EE0000"/>
+          <w:highlight w:val="green"/>
+        </w:rPr>
+      </w:pPr>
+      <w:r>
+        <w:rPr>
+          <w:color w:val="EE0000"/>
+          <w:highlight w:val="green"/>
+        </w:rPr>
+        <w:t>C. NPC</w:t>
+      </w:r>
+    </w:p>
+    <w:p>
+      <w:r>
+        <w:t>D. NP-Hard</w:t>
+      </w:r>
+    </w:p>
+    <w:p>
+      <w:r>
+        <w:t>ID: 16894</w:t>
+      </w:r>
+    </w:p>
+    <w:p>
+      <w:r>
+        <w:t>Câu 29: Bài toán lập lịch thuộc lớp bài toán nào:</w:t>
+      </w:r>
+    </w:p>
+    <w:p>
+      <w:r>
+        <w:t>Đáp án:</w:t>
+      </w:r>
+    </w:p>
+    <w:p>
+      <w:r>
+        <w:t>A. NP</w:t>
+      </w:r>
+    </w:p>
+    <w:p>
+      <w:r>
+        <w:t>B. P</w:t>
+      </w:r>
+    </w:p>
+    <w:p>
+      <w:pPr>
+        <w:rPr>
+          <w:highlight w:val="green"/>
+        </w:rPr>
+      </w:pPr>
+      <w:r>
+        <w:rPr>
+          <w:highlight w:val="green"/>
+        </w:rPr>
+        <w:t>C. NPC</w:t>
+      </w:r>
+    </w:p>
+    <w:p>
+      <w:r>
+        <w:t>D. NP-Hard</w:t>
+      </w:r>
+    </w:p>
+    <w:p>
+      <w:r>
+        <w:t>ID: 16895</w:t>
+      </w:r>
+    </w:p>
+    <w:p>
+      <w:r>
+        <w:t>Câu 30: Bài toán Ba lô giá trị nguyên thuộc lớp bài toán nào:</w:t>
+      </w:r>
+    </w:p>
+    <w:p>
+      <w:r>
+        <w:t>Đáp án:</w:t>
+      </w:r>
+    </w:p>
+    <w:p>
+      <w:r>
+        <w:t>A. NP</w:t>
+      </w:r>
+    </w:p>
+    <w:p>
+      <w:r>
+        <w:lastRenderedPageBreak/>
+        <w:t>B. P</w:t>
+      </w:r>
+    </w:p>
+    <w:p>
+      <w:pPr>
+        <w:rPr>
+          <w:color w:val="EE0000"/>
+        </w:rPr>
+      </w:pPr>
+      <w:r>
+        <w:rPr>
+          <w:color w:val="EE0000"/>
+          <w:highlight w:val="green"/>
+        </w:rPr>
+        <w:t>C. NPC</w:t>
+      </w:r>
+    </w:p>
+    <w:p>
+      <w:r>
+        <w:t>D. NP-Hard</w:t>
       </w:r>
     </w:p>
     <w:sectPr>
@@ -27608,7 +30887,6 @@
   <w:style w:type="character" w:default="1" w:styleId="DefaultParagraphFont">
     <w:name w:val="Default Paragraph Font"/>
     <w:uiPriority w:val="1"/>
-    <w:semiHidden/>
     <w:unhideWhenUsed/>
   </w:style>
   <w:style w:type="table" w:default="1" w:styleId="TableNormal">
@@ -27931,6 +31209,17 @@
     <w:rPr>
       <w:color w:val="467886" w:themeColor="hyperlink"/>
       <w:u w:val="single"/>
+    </w:rPr>
+  </w:style>
+  <w:style w:type="paragraph" w:styleId="NormalWeb">
+    <w:name w:val="Normal (Web)"/>
+    <w:basedOn w:val="Normal"/>
+    <w:uiPriority w:val="99"/>
+    <w:semiHidden/>
+    <w:unhideWhenUsed/>
+    <w:rsid w:val="00134A90"/>
+    <w:rPr>
+      <w:rFonts w:ascii="Times New Roman" w:hAnsi="Times New Roman" w:cs="Times New Roman"/>
     </w:rPr>
   </w:style>
 </w:styles>

--- a/Data/Phân tích thiết kế thuật toán.docx
+++ b/Data/Phân tích thiết kế thuật toán.docx
@@ -19556,7 +19556,6 @@
         <w:rPr>
           <w:lang w:val="vi-VN"/>
         </w:rPr>
-        <w:lastRenderedPageBreak/>
         <w:t>ID: 15289</w:t>
       </w:r>
     </w:p>
@@ -19887,7 +19886,6 @@
         <w:rPr>
           <w:lang w:val="vi-VN"/>
         </w:rPr>
-        <w:lastRenderedPageBreak/>
         <w:t>B. Có thể giải được bằng thuật toán không đơn định trong thời gian hàm mũ</w:t>
       </w:r>
     </w:p>
@@ -20218,7 +20216,6 @@
         <w:rPr>
           <w:lang w:val="vi-VN"/>
         </w:rPr>
-        <w:lastRenderedPageBreak/>
         <w:t>Câu 10: Thuật toán không đơn định có thể:</w:t>
       </w:r>
     </w:p>
@@ -20528,7 +20525,6 @@
         <w:rPr>
           <w:lang w:val="vi-VN"/>
         </w:rPr>
-        <w:lastRenderedPageBreak/>
         <w:t>D. Thuật toán không đơn định, hàm mũ</w:t>
       </w:r>
     </w:p>
@@ -20837,7 +20833,6 @@
         <w:rPr>
           <w:lang w:val="vi-VN"/>
         </w:rPr>
-        <w:lastRenderedPageBreak/>
         <w:t>Câu 15: [hình ảnh]</w:t>
       </w:r>
     </w:p>
@@ -21128,7 +21123,6 @@
         <w:rPr>
           <w:lang w:val="vi-VN"/>
         </w:rPr>
-        <w:lastRenderedPageBreak/>
         <w:t>C. Bài toán đó không thuộc lớp NP</w:t>
       </w:r>
     </w:p>
@@ -21445,7 +21439,6 @@
         <w:rPr>
           <w:lang w:val="vi-VN"/>
         </w:rPr>
-        <w:lastRenderedPageBreak/>
         <w:t>Câu 21: Bài toán “xác định số nguyên tố”, có thể được giải quyết trong thời gian đa thức bởi thuật toán đơn định không?</w:t>
       </w:r>
     </w:p>
@@ -21737,7 +21730,6 @@
         <w:rPr>
           <w:lang w:val="vi-VN"/>
         </w:rPr>
-        <w:lastRenderedPageBreak/>
         <w:t>Đáp án:</w:t>
       </w:r>
     </w:p>
@@ -22069,7 +22061,6 @@
         <w:rPr>
           <w:lang w:val="vi-VN"/>
         </w:rPr>
-        <w:lastRenderedPageBreak/>
         <w:t>D. Chỉ khi sử dụng thuật toán không đơn định</w:t>
       </w:r>
     </w:p>
@@ -22351,9 +22342,13 @@
       <w:pPr>
         <w:pStyle w:val="Heading1"/>
       </w:pPr>
-      <w:r>
-        <w:lastRenderedPageBreak/>
-        <w:t>W4 WarmUp By LiemSDai Gaming</w:t>
+      <w:bookmarkStart w:id="1" w:name="_Hlk207983480"/>
+      <w:r>
+        <w:t xml:space="preserve">W4 WarmUp </w:t>
+      </w:r>
+      <w:bookmarkEnd w:id="1"/>
+      <w:r>
+        <w:t>By LiemSDai Gaming</w:t>
       </w:r>
     </w:p>
     <w:p>
@@ -22528,7 +22523,6 @@
         <w:rPr>
           <w:lang w:val="vi-VN"/>
         </w:rPr>
-        <w:lastRenderedPageBreak/>
         <w:t>Câu 12</w:t>
       </w:r>
     </w:p>
@@ -22842,7 +22836,6 @@
         <w:rPr>
           <w:lang w:val="vi-VN"/>
         </w:rPr>
-        <w:lastRenderedPageBreak/>
         <w:t>Ví dụ nào sau đây thuộc lớp P với độ phức tạp O(n²)?</w:t>
       </w:r>
     </w:p>
@@ -23177,7 +23170,6 @@
         <w:rPr>
           <w:lang w:val="vi-VN"/>
         </w:rPr>
-        <w:lastRenderedPageBreak/>
         <w:t>Câu 11</w:t>
       </w:r>
     </w:p>
@@ -23492,7 +23484,6 @@
         <w:rPr>
           <w:lang w:val="vi-VN"/>
         </w:rPr>
-        <w:lastRenderedPageBreak/>
         <w:t>C. Tìm chu trình Euler</w:t>
       </w:r>
     </w:p>
@@ -23637,7 +23628,6 @@
     </w:p>
     <w:p>
       <w:r>
-        <w:lastRenderedPageBreak/>
         <w:t>B. Phương pháp cải thiện tốc độ của thuật toán</w:t>
       </w:r>
     </w:p>
@@ -23772,7 +23762,6 @@
     </w:p>
     <w:p>
       <w:r>
-        <w:lastRenderedPageBreak/>
         <w:t>D. Tồn tại thuật toán để giải bài toán A thì kéo theo sự tồn tại thuật toán để giải mọi bài toán trong NP</w:t>
       </w:r>
     </w:p>
@@ -23907,7 +23896,6 @@
     </w:p>
     <w:p>
       <w:r>
-        <w:lastRenderedPageBreak/>
         <w:t>Câu 10: Bài toán mà đầu ra chỉ có thể là “Yes” hoặc “No” (Đúng/sai, chấp nhận/từ chối) được gọi là:</w:t>
       </w:r>
     </w:p>
@@ -24220,7 +24208,6 @@
         <w:rPr>
           <w:highlight w:val="green"/>
         </w:rPr>
-        <w:lastRenderedPageBreak/>
         <w:t>D.</w:t>
       </w:r>
       <w:r>
@@ -24693,7 +24680,6 @@
         <w:rPr>
           <w:highlight w:val="green"/>
         </w:rPr>
-        <w:lastRenderedPageBreak/>
         <w:t>C.</w:t>
       </w:r>
       <w:r>
@@ -24920,7 +24906,6 @@
         <w:rPr>
           <w:highlight w:val="green"/>
         </w:rPr>
-        <w:lastRenderedPageBreak/>
         <w:t>B. Bài toán B “khó hơn” bài toán A</w:t>
       </w:r>
     </w:p>
@@ -25128,7 +25113,6 @@
           <w:color w:val="EE0000"/>
           <w:highlight w:val="green"/>
         </w:rPr>
-        <w:lastRenderedPageBreak/>
         <w:t>C. Bài toán Tối ưu hóa tuyến tính</w:t>
       </w:r>
     </w:p>
@@ -25272,7 +25256,6 @@
     </w:p>
     <w:p>
       <w:r>
-        <w:lastRenderedPageBreak/>
         <w:t>Câu 23: Bài toán nào sau đây là NPC và được gọi là “ bài toán khó dễ nhất”:</w:t>
       </w:r>
     </w:p>
@@ -25437,7 +25420,6 @@
           <w:color w:val="EE0000"/>
           <w:highlight w:val="green"/>
         </w:rPr>
-        <w:lastRenderedPageBreak/>
         <w:t>D. NPC</w:t>
       </w:r>
     </w:p>
@@ -25594,7 +25576,6 @@
     </w:p>
     <w:p>
       <w:r>
-        <w:lastRenderedPageBreak/>
         <w:t>B. P</w:t>
       </w:r>
     </w:p>
@@ -25613,8 +25594,2781 @@
       </w:r>
     </w:p>
     <w:p>
+      <w:pPr>
+        <w:rPr>
+          <w:lang w:val="vi-VN"/>
+        </w:rPr>
+      </w:pPr>
       <w:r>
         <w:t>D. NP-Hard</w:t>
+      </w:r>
+    </w:p>
+    <w:p>
+      <w:pPr>
+        <w:rPr>
+          <w:lang w:val="vi-VN"/>
+        </w:rPr>
+      </w:pPr>
+    </w:p>
+    <w:p>
+      <w:pPr>
+        <w:pStyle w:val="Heading1"/>
+        <w:rPr>
+          <w:lang w:val="vi-VN"/>
+        </w:rPr>
+      </w:pPr>
+      <w:r>
+        <w:t>W5</w:t>
+      </w:r>
+      <w:r>
+        <w:t xml:space="preserve"> WarmUp</w:t>
+      </w:r>
+      <w:r>
+        <w:rPr>
+          <w:lang w:val="vi-VN"/>
+        </w:rPr>
+        <w:t xml:space="preserve"> quiz</w:t>
+      </w:r>
+    </w:p>
+    <w:p>
+      <w:pPr>
+        <w:rPr>
+          <w:lang w:val="vi-VN"/>
+        </w:rPr>
+      </w:pPr>
+    </w:p>
+    <w:p>
+      <w:pPr>
+        <w:rPr>
+          <w:lang w:val="vi-VN"/>
+        </w:rPr>
+      </w:pPr>
+      <w:r>
+        <w:rPr>
+          <w:lang w:val="vi-VN"/>
+        </w:rPr>
+        <w:t>Câu 11:</w:t>
+      </w:r>
+    </w:p>
+    <w:p>
+      <w:pPr>
+        <w:rPr>
+          <w:lang w:val="vi-VN"/>
+        </w:rPr>
+      </w:pPr>
+      <w:r>
+        <w:rPr>
+          <w:lang w:val="vi-VN"/>
+        </w:rPr>
+        <w:t>Đặc điểm của bài toán thuộc lớp NPC là:</w:t>
+      </w:r>
+    </w:p>
+    <w:p>
+      <w:pPr>
+        <w:rPr>
+          <w:lang w:val="vi-VN"/>
+        </w:rPr>
+      </w:pPr>
+      <w:r>
+        <w:rPr>
+          <w:lang w:val="vi-VN"/>
+        </w:rPr>
+        <w:t>(Chọn 2 phương án đúng)</w:t>
+      </w:r>
+    </w:p>
+    <w:p>
+      <w:pPr>
+        <w:rPr>
+          <w:lang w:val="vi-VN"/>
+        </w:rPr>
+      </w:pPr>
+      <w:r>
+        <w:rPr>
+          <w:lang w:val="vi-VN"/>
+        </w:rPr>
+        <w:t xml:space="preserve"> A. Không thuộc lớp NP</w:t>
+      </w:r>
+    </w:p>
+    <w:p>
+      <w:pPr>
+        <w:rPr>
+          <w:lang w:val="vi-VN"/>
+        </w:rPr>
+      </w:pPr>
+      <w:r>
+        <w:rPr>
+          <w:lang w:val="vi-VN"/>
+        </w:rPr>
+        <w:t xml:space="preserve"> </w:t>
+      </w:r>
+      <w:r>
+        <w:rPr>
+          <w:highlight w:val="green"/>
+          <w:lang w:val="vi-VN"/>
+        </w:rPr>
+        <w:t>B. Là bài toán quyết định</w:t>
+      </w:r>
+    </w:p>
+    <w:p>
+      <w:pPr>
+        <w:rPr>
+          <w:lang w:val="vi-VN"/>
+        </w:rPr>
+      </w:pPr>
+      <w:r>
+        <w:rPr>
+          <w:lang w:val="vi-VN"/>
+        </w:rPr>
+        <w:t xml:space="preserve"> C. Không thể kiểm định lời giải trong thời gian đa thức</w:t>
+      </w:r>
+    </w:p>
+    <w:p>
+      <w:pPr>
+        <w:rPr>
+          <w:lang w:val="vi-VN"/>
+        </w:rPr>
+      </w:pPr>
+      <w:r>
+        <w:rPr>
+          <w:lang w:val="vi-VN"/>
+        </w:rPr>
+        <w:t xml:space="preserve"> </w:t>
+      </w:r>
+      <w:r>
+        <w:rPr>
+          <w:highlight w:val="green"/>
+          <w:lang w:val="vi-VN"/>
+        </w:rPr>
+        <w:t>D. Mọi bài toán trong NP có thể quy dẫn đến nó</w:t>
+      </w:r>
+    </w:p>
+    <w:p>
+      <w:pPr>
+        <w:rPr>
+          <w:lang w:val="vi-VN"/>
+        </w:rPr>
+      </w:pPr>
+    </w:p>
+    <w:p>
+      <w:pPr>
+        <w:rPr>
+          <w:lang w:val="vi-VN"/>
+        </w:rPr>
+      </w:pPr>
+      <w:r>
+        <w:rPr>
+          <w:lang w:val="vi-VN"/>
+        </w:rPr>
+        <w:t>Câu 12:</w:t>
+      </w:r>
+    </w:p>
+    <w:p>
+      <w:pPr>
+        <w:rPr>
+          <w:lang w:val="vi-VN"/>
+        </w:rPr>
+      </w:pPr>
+      <w:r>
+        <w:rPr>
+          <w:lang w:val="vi-VN"/>
+        </w:rPr>
+        <w:t>Khẳng định nào sau đây là đúng về lớp NP-Hard:</w:t>
+      </w:r>
+    </w:p>
+    <w:p>
+      <w:pPr>
+        <w:rPr>
+          <w:lang w:val="vi-VN"/>
+        </w:rPr>
+      </w:pPr>
+      <w:r>
+        <w:rPr>
+          <w:lang w:val="vi-VN"/>
+        </w:rPr>
+        <w:t>(Chọn 2 phương án đúng)</w:t>
+      </w:r>
+    </w:p>
+    <w:p>
+      <w:pPr>
+        <w:rPr>
+          <w:lang w:val="vi-VN"/>
+        </w:rPr>
+      </w:pPr>
+      <w:r>
+        <w:rPr>
+          <w:lang w:val="vi-VN"/>
+        </w:rPr>
+        <w:t xml:space="preserve"> A. Là lớp con của NPC</w:t>
+      </w:r>
+    </w:p>
+    <w:p>
+      <w:pPr>
+        <w:rPr>
+          <w:lang w:val="vi-VN"/>
+        </w:rPr>
+      </w:pPr>
+      <w:r>
+        <w:rPr>
+          <w:lang w:val="vi-VN"/>
+        </w:rPr>
+        <w:t xml:space="preserve"> </w:t>
+      </w:r>
+      <w:r>
+        <w:rPr>
+          <w:highlight w:val="green"/>
+          <w:lang w:val="vi-VN"/>
+        </w:rPr>
+        <w:t>B. Bao gồm các bài toán mà mọi bài toán NP đều quy dẫn đến</w:t>
+      </w:r>
+    </w:p>
+    <w:p>
+      <w:pPr>
+        <w:rPr>
+          <w:lang w:val="vi-VN"/>
+        </w:rPr>
+      </w:pPr>
+      <w:r>
+        <w:rPr>
+          <w:lang w:val="vi-VN"/>
+        </w:rPr>
+        <w:t xml:space="preserve"> </w:t>
+      </w:r>
+      <w:r>
+        <w:rPr>
+          <w:highlight w:val="green"/>
+          <w:lang w:val="vi-VN"/>
+        </w:rPr>
+        <w:t>C. Có thể bao gồm cả bài toán tối ưu</w:t>
+      </w:r>
+    </w:p>
+    <w:p>
+      <w:pPr>
+        <w:rPr>
+          <w:lang w:val="vi-VN"/>
+        </w:rPr>
+      </w:pPr>
+      <w:r>
+        <w:rPr>
+          <w:lang w:val="vi-VN"/>
+        </w:rPr>
+        <w:t xml:space="preserve"> D. Không chứa các bài toán quyết định</w:t>
+      </w:r>
+    </w:p>
+    <w:p>
+      <w:pPr>
+        <w:rPr>
+          <w:lang w:val="vi-VN"/>
+        </w:rPr>
+      </w:pPr>
+    </w:p>
+    <w:p>
+      <w:pPr>
+        <w:rPr>
+          <w:lang w:val="vi-VN"/>
+        </w:rPr>
+      </w:pPr>
+      <w:r>
+        <w:rPr>
+          <w:lang w:val="vi-VN"/>
+        </w:rPr>
+        <w:t>Câu 13:</w:t>
+      </w:r>
+    </w:p>
+    <w:p>
+      <w:pPr>
+        <w:rPr>
+          <w:lang w:val="vi-VN"/>
+        </w:rPr>
+      </w:pPr>
+      <w:r>
+        <w:rPr>
+          <w:lang w:val="vi-VN"/>
+        </w:rPr>
+        <w:t>Điều kiện nào cần thỏa mãn để một bài toán được xem là NPC:</w:t>
+      </w:r>
+    </w:p>
+    <w:p>
+      <w:pPr>
+        <w:rPr>
+          <w:lang w:val="vi-VN"/>
+        </w:rPr>
+      </w:pPr>
+      <w:r>
+        <w:rPr>
+          <w:lang w:val="vi-VN"/>
+        </w:rPr>
+        <w:t>(Chọn 2 phương án đúng)</w:t>
+      </w:r>
+    </w:p>
+    <w:p>
+      <w:pPr>
+        <w:rPr>
+          <w:lang w:val="vi-VN"/>
+        </w:rPr>
+      </w:pPr>
+      <w:r>
+        <w:rPr>
+          <w:lang w:val="vi-VN"/>
+        </w:rPr>
+        <w:t xml:space="preserve"> </w:t>
+      </w:r>
+      <w:r>
+        <w:rPr>
+          <w:highlight w:val="green"/>
+          <w:lang w:val="vi-VN"/>
+        </w:rPr>
+        <w:t>A. Thuộc lớp NP</w:t>
+      </w:r>
+    </w:p>
+    <w:p>
+      <w:pPr>
+        <w:rPr>
+          <w:lang w:val="vi-VN"/>
+        </w:rPr>
+      </w:pPr>
+      <w:r>
+        <w:rPr>
+          <w:lang w:val="vi-VN"/>
+        </w:rPr>
+        <w:t xml:space="preserve"> B. Có thể kiểm định nghiệm trong thời gian tuyến tính</w:t>
+      </w:r>
+    </w:p>
+    <w:p>
+      <w:pPr>
+        <w:rPr>
+          <w:lang w:val="vi-VN"/>
+        </w:rPr>
+      </w:pPr>
+      <w:r>
+        <w:rPr>
+          <w:lang w:val="vi-VN"/>
+        </w:rPr>
+        <w:t xml:space="preserve"> C. Không cần là bài toán quyết định</w:t>
+      </w:r>
+    </w:p>
+    <w:p>
+      <w:pPr>
+        <w:rPr>
+          <w:lang w:val="vi-VN"/>
+        </w:rPr>
+      </w:pPr>
+      <w:r>
+        <w:rPr>
+          <w:lang w:val="vi-VN"/>
+        </w:rPr>
+        <w:t xml:space="preserve"> </w:t>
+      </w:r>
+      <w:r>
+        <w:rPr>
+          <w:highlight w:val="green"/>
+          <w:lang w:val="vi-VN"/>
+        </w:rPr>
+        <w:t>D. Mọi bài toán NP quy dẫn về nó</w:t>
+      </w:r>
+    </w:p>
+    <w:p>
+      <w:pPr>
+        <w:rPr>
+          <w:lang w:val="vi-VN"/>
+        </w:rPr>
+      </w:pPr>
+    </w:p>
+    <w:p>
+      <w:pPr>
+        <w:rPr>
+          <w:lang w:val="vi-VN"/>
+        </w:rPr>
+      </w:pPr>
+      <w:r>
+        <w:rPr>
+          <w:lang w:val="vi-VN"/>
+        </w:rPr>
+        <w:t>Câu 14:</w:t>
+      </w:r>
+    </w:p>
+    <w:p>
+      <w:pPr>
+        <w:rPr>
+          <w:lang w:val="vi-VN"/>
+        </w:rPr>
+      </w:pPr>
+      <w:r>
+        <w:rPr>
+          <w:lang w:val="vi-VN"/>
+        </w:rPr>
+        <w:t>Để quy dẫn từ bài toán SAT sang bài toán Max-Cut, cần:</w:t>
+      </w:r>
+    </w:p>
+    <w:p>
+      <w:pPr>
+        <w:rPr>
+          <w:lang w:val="vi-VN"/>
+        </w:rPr>
+      </w:pPr>
+      <w:r>
+        <w:rPr>
+          <w:lang w:val="vi-VN"/>
+        </w:rPr>
+        <w:t>(Chọn 2 phương án đúng)</w:t>
+      </w:r>
+    </w:p>
+    <w:p>
+      <w:pPr>
+        <w:rPr>
+          <w:lang w:val="vi-VN"/>
+        </w:rPr>
+      </w:pPr>
+      <w:r>
+        <w:rPr>
+          <w:lang w:val="vi-VN"/>
+        </w:rPr>
+        <w:t xml:space="preserve"> A. Dùng mô hình Hamilton</w:t>
+      </w:r>
+    </w:p>
+    <w:p>
+      <w:pPr>
+        <w:rPr>
+          <w:lang w:val="vi-VN"/>
+        </w:rPr>
+      </w:pPr>
+      <w:r>
+        <w:rPr>
+          <w:lang w:val="vi-VN"/>
+        </w:rPr>
+        <w:t xml:space="preserve"> </w:t>
+      </w:r>
+      <w:r>
+        <w:rPr>
+          <w:highlight w:val="green"/>
+          <w:lang w:val="vi-VN"/>
+        </w:rPr>
+        <w:t>B. Mã hóa ràng buộc logic bằng trọng số cạnh</w:t>
+      </w:r>
+    </w:p>
+    <w:p>
+      <w:pPr>
+        <w:rPr>
+          <w:lang w:val="vi-VN"/>
+        </w:rPr>
+      </w:pPr>
+      <w:r>
+        <w:rPr>
+          <w:lang w:val="vi-VN"/>
+        </w:rPr>
+        <w:t xml:space="preserve"> </w:t>
+      </w:r>
+      <w:r>
+        <w:rPr>
+          <w:highlight w:val="green"/>
+          <w:lang w:val="vi-VN"/>
+        </w:rPr>
+        <w:t>C. Biểu diễn biến logic thành đỉnh và cạnh của đồ thị</w:t>
+      </w:r>
+    </w:p>
+    <w:p>
+      <w:pPr>
+        <w:rPr>
+          <w:lang w:val="vi-VN"/>
+        </w:rPr>
+      </w:pPr>
+      <w:r>
+        <w:rPr>
+          <w:lang w:val="vi-VN"/>
+        </w:rPr>
+        <w:t xml:space="preserve"> D. Tìm đường đi Euler</w:t>
+      </w:r>
+    </w:p>
+    <w:p>
+      <w:pPr>
+        <w:rPr>
+          <w:lang w:val="vi-VN"/>
+        </w:rPr>
+      </w:pPr>
+    </w:p>
+    <w:p>
+      <w:pPr>
+        <w:rPr>
+          <w:lang w:val="vi-VN"/>
+        </w:rPr>
+      </w:pPr>
+      <w:r>
+        <w:rPr>
+          <w:lang w:val="vi-VN"/>
+        </w:rPr>
+        <w:t>Câu 15:</w:t>
+      </w:r>
+    </w:p>
+    <w:p>
+      <w:pPr>
+        <w:rPr>
+          <w:lang w:val="vi-VN"/>
+        </w:rPr>
+      </w:pPr>
+      <w:r>
+        <w:rPr>
+          <w:lang w:val="vi-VN"/>
+        </w:rPr>
+        <w:t>Trong phép quy dẫn từ KNAPSACK sang PHẠT, điều nào sau đây là đúng khi xét mối liên hệ giữa ba lô và lịch trình?</w:t>
+      </w:r>
+    </w:p>
+    <w:p>
+      <w:pPr>
+        <w:rPr>
+          <w:lang w:val="vi-VN"/>
+        </w:rPr>
+      </w:pPr>
+      <w:r>
+        <w:rPr>
+          <w:lang w:val="vi-VN"/>
+        </w:rPr>
+        <w:t>(Chọn 2 phương án đúng)</w:t>
+      </w:r>
+    </w:p>
+    <w:p>
+      <w:pPr>
+        <w:rPr>
+          <w:lang w:val="vi-VN"/>
+        </w:rPr>
+      </w:pPr>
+      <w:r>
+        <w:rPr>
+          <w:lang w:val="vi-VN"/>
+        </w:rPr>
+        <w:t xml:space="preserve"> A. Mỗi đồ vật được xử lý tại thời điểm cụ thể</w:t>
+      </w:r>
+    </w:p>
+    <w:p>
+      <w:pPr>
+        <w:rPr>
+          <w:lang w:val="vi-VN"/>
+        </w:rPr>
+      </w:pPr>
+      <w:r>
+        <w:rPr>
+          <w:lang w:val="vi-VN"/>
+        </w:rPr>
+        <w:t xml:space="preserve"> </w:t>
+      </w:r>
+      <w:r>
+        <w:rPr>
+          <w:highlight w:val="green"/>
+          <w:lang w:val="vi-VN"/>
+        </w:rPr>
+        <w:t>B. Trọng lượng tối đa của balo tương đương với hạn định hoàn thành</w:t>
+      </w:r>
+    </w:p>
+    <w:p>
+      <w:pPr>
+        <w:rPr>
+          <w:lang w:val="vi-VN"/>
+        </w:rPr>
+      </w:pPr>
+      <w:r>
+        <w:rPr>
+          <w:lang w:val="vi-VN"/>
+        </w:rPr>
+        <w:t xml:space="preserve"> C. Mỗi công việc tương ứng với một điểm phạt ứng với trọng lượng</w:t>
+      </w:r>
+    </w:p>
+    <w:p>
+      <w:pPr>
+        <w:rPr>
+          <w:lang w:val="vi-VN"/>
+        </w:rPr>
+      </w:pPr>
+      <w:r>
+        <w:rPr>
+          <w:lang w:val="vi-VN"/>
+        </w:rPr>
+        <w:t xml:space="preserve"> </w:t>
+      </w:r>
+      <w:r>
+        <w:rPr>
+          <w:highlight w:val="green"/>
+          <w:lang w:val="vi-VN"/>
+        </w:rPr>
+        <w:t>D. Trọng lượng balo được ánh xạ thành tổng thời gian xử lý cho phép</w:t>
+      </w:r>
+    </w:p>
+    <w:p>
+      <w:pPr>
+        <w:rPr>
+          <w:lang w:val="vi-VN"/>
+        </w:rPr>
+      </w:pPr>
+    </w:p>
+    <w:p>
+      <w:pPr>
+        <w:rPr>
+          <w:lang w:val="vi-VN"/>
+        </w:rPr>
+      </w:pPr>
+      <w:r>
+        <w:rPr>
+          <w:lang w:val="vi-VN"/>
+        </w:rPr>
+        <w:t>Câu 11</w:t>
+      </w:r>
+    </w:p>
+    <w:p>
+      <w:pPr>
+        <w:rPr>
+          <w:lang w:val="vi-VN"/>
+        </w:rPr>
+      </w:pPr>
+      <w:r>
+        <w:rPr>
+          <w:lang w:val="vi-VN"/>
+        </w:rPr>
+        <w:t>Một bài toán được gọi là NP-Hard khi:</w:t>
+      </w:r>
+    </w:p>
+    <w:p>
+      <w:pPr>
+        <w:rPr>
+          <w:lang w:val="vi-VN"/>
+        </w:rPr>
+      </w:pPr>
+      <w:r>
+        <w:rPr>
+          <w:lang w:val="vi-VN"/>
+        </w:rPr>
+        <w:t>A. Có thuật toán không đơn định giải trong thời gian đa thức</w:t>
+      </w:r>
+    </w:p>
+    <w:p>
+      <w:pPr>
+        <w:rPr>
+          <w:lang w:val="vi-VN"/>
+        </w:rPr>
+      </w:pPr>
+      <w:r>
+        <w:rPr>
+          <w:lang w:val="vi-VN"/>
+        </w:rPr>
+        <w:t>B. Có thể được giải trong thời gian đa thức</w:t>
+      </w:r>
+    </w:p>
+    <w:p>
+      <w:pPr>
+        <w:rPr>
+          <w:lang w:val="vi-VN"/>
+        </w:rPr>
+      </w:pPr>
+      <w:r>
+        <w:rPr>
+          <w:highlight w:val="green"/>
+          <w:lang w:val="vi-VN"/>
+        </w:rPr>
+        <w:t>C. Nếu có thuật toán đa thức giải nó thì mọi bài toán trong NP cũng giải được</w:t>
+      </w:r>
+    </w:p>
+    <w:p>
+      <w:pPr>
+        <w:rPr>
+          <w:lang w:val="vi-VN"/>
+        </w:rPr>
+      </w:pPr>
+      <w:r>
+        <w:rPr>
+          <w:highlight w:val="green"/>
+          <w:lang w:val="vi-VN"/>
+        </w:rPr>
+        <w:t>D. Mọi bài toán trong NP có thể quy dẫn đến nó</w:t>
+      </w:r>
+    </w:p>
+    <w:p>
+      <w:pPr>
+        <w:rPr>
+          <w:lang w:val="vi-VN"/>
+        </w:rPr>
+      </w:pPr>
+    </w:p>
+    <w:p>
+      <w:pPr>
+        <w:rPr>
+          <w:lang w:val="vi-VN"/>
+        </w:rPr>
+      </w:pPr>
+      <w:r>
+        <w:rPr>
+          <w:lang w:val="vi-VN"/>
+        </w:rPr>
+        <w:t>Câu 12</w:t>
+      </w:r>
+    </w:p>
+    <w:p>
+      <w:pPr>
+        <w:rPr>
+          <w:lang w:val="vi-VN"/>
+        </w:rPr>
+      </w:pPr>
+      <w:r>
+        <w:rPr>
+          <w:lang w:val="vi-VN"/>
+        </w:rPr>
+        <w:t>Chứng minh bài toán PHẬT là NPC dựa trên bài toán nào:</w:t>
+      </w:r>
+    </w:p>
+    <w:p>
+      <w:pPr>
+        <w:rPr>
+          <w:lang w:val="vi-VN"/>
+        </w:rPr>
+      </w:pPr>
+      <w:r>
+        <w:rPr>
+          <w:lang w:val="vi-VN"/>
+        </w:rPr>
+        <w:t>A. TSP</w:t>
+      </w:r>
+    </w:p>
+    <w:p>
+      <w:pPr>
+        <w:rPr>
+          <w:lang w:val="vi-VN"/>
+        </w:rPr>
+      </w:pPr>
+      <w:r>
+        <w:rPr>
+          <w:highlight w:val="green"/>
+          <w:lang w:val="vi-VN"/>
+        </w:rPr>
+        <w:t>B. KNAPSACK</w:t>
+      </w:r>
+    </w:p>
+    <w:p>
+      <w:pPr>
+        <w:rPr>
+          <w:lang w:val="vi-VN"/>
+        </w:rPr>
+      </w:pPr>
+      <w:r>
+        <w:rPr>
+          <w:lang w:val="vi-VN"/>
+        </w:rPr>
+        <w:t>C. Max-Cut</w:t>
+      </w:r>
+    </w:p>
+    <w:p>
+      <w:pPr>
+        <w:rPr>
+          <w:lang w:val="vi-VN"/>
+        </w:rPr>
+      </w:pPr>
+      <w:r>
+        <w:rPr>
+          <w:highlight w:val="green"/>
+          <w:lang w:val="vi-VN"/>
+        </w:rPr>
+        <w:t>D. CIRCUIT-SAT</w:t>
+      </w:r>
+    </w:p>
+    <w:p>
+      <w:pPr>
+        <w:rPr>
+          <w:lang w:val="vi-VN"/>
+        </w:rPr>
+      </w:pPr>
+    </w:p>
+    <w:p>
+      <w:pPr>
+        <w:rPr>
+          <w:lang w:val="vi-VN"/>
+        </w:rPr>
+      </w:pPr>
+      <w:r>
+        <w:rPr>
+          <w:lang w:val="vi-VN"/>
+        </w:rPr>
+        <w:t>Câu 15</w:t>
+      </w:r>
+    </w:p>
+    <w:p>
+      <w:pPr>
+        <w:rPr>
+          <w:lang w:val="vi-VN"/>
+        </w:rPr>
+      </w:pPr>
+      <w:r>
+        <w:rPr>
+          <w:lang w:val="vi-VN"/>
+        </w:rPr>
+        <w:t>Trong các bước sau, bước nào không đúng khi chứng minh bài toán là NPC?</w:t>
+      </w:r>
+    </w:p>
+    <w:p>
+      <w:pPr>
+        <w:rPr>
+          <w:lang w:val="vi-VN"/>
+        </w:rPr>
+      </w:pPr>
+      <w:r>
+        <w:rPr>
+          <w:highlight w:val="green"/>
+          <w:lang w:val="vi-VN"/>
+        </w:rPr>
+        <w:t>A. Tìm một bài toán trong lớp P để quy dẫn</w:t>
+      </w:r>
+    </w:p>
+    <w:p>
+      <w:pPr>
+        <w:rPr>
+          <w:lang w:val="vi-VN"/>
+        </w:rPr>
+      </w:pPr>
+      <w:r>
+        <w:rPr>
+          <w:highlight w:val="green"/>
+          <w:lang w:val="vi-VN"/>
+        </w:rPr>
+        <w:t>B. Quy dẫn bài toán đang xét về bài toán đã biết</w:t>
+      </w:r>
+    </w:p>
+    <w:p>
+      <w:pPr>
+        <w:rPr>
+          <w:lang w:val="vi-VN"/>
+        </w:rPr>
+      </w:pPr>
+      <w:r>
+        <w:rPr>
+          <w:lang w:val="vi-VN"/>
+        </w:rPr>
+        <w:t>C. Chứng minh bài toán thuộc NP</w:t>
+      </w:r>
+    </w:p>
+    <w:p>
+      <w:pPr>
+        <w:rPr>
+          <w:lang w:val="vi-VN"/>
+        </w:rPr>
+      </w:pPr>
+      <w:r>
+        <w:rPr>
+          <w:lang w:val="vi-VN"/>
+        </w:rPr>
+        <w:t>D. Dùng bài toán đã biết là NPC để quy dẫn về bài toán đang xét</w:t>
+      </w:r>
+    </w:p>
+    <w:p>
+      <w:pPr>
+        <w:rPr>
+          <w:lang w:val="vi-VN"/>
+        </w:rPr>
+      </w:pPr>
+    </w:p>
+    <w:p>
+      <w:pPr>
+        <w:rPr>
+          <w:lang w:val="vi-VN"/>
+        </w:rPr>
+      </w:pPr>
+    </w:p>
+    <w:p>
+      <w:pPr>
+        <w:rPr>
+          <w:lang w:val="vi-VN"/>
+        </w:rPr>
+      </w:pPr>
+      <w:r>
+        <w:rPr>
+          <w:lang w:val="vi-VN"/>
+        </w:rPr>
+        <w:t>Câu 12:</w:t>
+      </w:r>
+    </w:p>
+    <w:p>
+      <w:pPr>
+        <w:rPr>
+          <w:lang w:val="vi-VN"/>
+        </w:rPr>
+      </w:pPr>
+      <w:r>
+        <w:rPr>
+          <w:lang w:val="vi-VN"/>
+        </w:rPr>
+        <w:t>Để chứng minh một bài toán là NPC, ta cần:</w:t>
+      </w:r>
+    </w:p>
+    <w:p>
+      <w:pPr>
+        <w:rPr>
+          <w:lang w:val="vi-VN"/>
+        </w:rPr>
+      </w:pPr>
+      <w:r>
+        <w:rPr>
+          <w:lang w:val="vi-VN"/>
+        </w:rPr>
+        <w:t>(Chọn 2 phương án đúng)</w:t>
+      </w:r>
+    </w:p>
+    <w:p>
+      <w:pPr>
+        <w:rPr>
+          <w:lang w:val="vi-VN"/>
+        </w:rPr>
+      </w:pPr>
+      <w:r>
+        <w:rPr>
+          <w:lang w:val="vi-VN"/>
+        </w:rPr>
+        <w:t>A. Chứng minh nó có lời giải duy nhất</w:t>
+      </w:r>
+    </w:p>
+    <w:p>
+      <w:pPr>
+        <w:rPr>
+          <w:lang w:val="vi-VN"/>
+        </w:rPr>
+      </w:pPr>
+      <w:r>
+        <w:rPr>
+          <w:highlight w:val="green"/>
+          <w:lang w:val="vi-VN"/>
+        </w:rPr>
+        <w:t>B. Tìm một bài toán NPC có thể quy dẫn về nó</w:t>
+      </w:r>
+    </w:p>
+    <w:p>
+      <w:pPr>
+        <w:rPr>
+          <w:lang w:val="vi-VN"/>
+        </w:rPr>
+      </w:pPr>
+      <w:r>
+        <w:rPr>
+          <w:highlight w:val="green"/>
+          <w:lang w:val="vi-VN"/>
+        </w:rPr>
+        <w:t>C. Chứng minh bài toán đó thuộc NP</w:t>
+      </w:r>
+    </w:p>
+    <w:p>
+      <w:pPr>
+        <w:rPr>
+          <w:lang w:val="vi-VN"/>
+        </w:rPr>
+      </w:pPr>
+      <w:r>
+        <w:rPr>
+          <w:lang w:val="vi-VN"/>
+        </w:rPr>
+        <w:t>D. Chứng minh mọi bài toán P đều quy dẫn về nó</w:t>
+      </w:r>
+    </w:p>
+    <w:p>
+      <w:pPr>
+        <w:rPr>
+          <w:lang w:val="vi-VN"/>
+        </w:rPr>
+      </w:pPr>
+    </w:p>
+    <w:p>
+      <w:pPr>
+        <w:rPr>
+          <w:lang w:val="vi-VN"/>
+        </w:rPr>
+      </w:pPr>
+      <w:r>
+        <w:rPr>
+          <w:lang w:val="vi-VN"/>
+        </w:rPr>
+        <w:t>Câu 15:</w:t>
+      </w:r>
+    </w:p>
+    <w:p>
+      <w:pPr>
+        <w:rPr>
+          <w:lang w:val="vi-VN"/>
+        </w:rPr>
+      </w:pPr>
+      <w:r>
+        <w:rPr>
+          <w:lang w:val="vi-VN"/>
+        </w:rPr>
+        <w:t>Bài toán nào sau đây thuộc NPC:</w:t>
+      </w:r>
+    </w:p>
+    <w:p>
+      <w:pPr>
+        <w:rPr>
+          <w:lang w:val="vi-VN"/>
+        </w:rPr>
+      </w:pPr>
+      <w:r>
+        <w:rPr>
+          <w:lang w:val="vi-VN"/>
+        </w:rPr>
+        <w:t>(Chọn 2 phương án đúng)</w:t>
+      </w:r>
+    </w:p>
+    <w:p>
+      <w:pPr>
+        <w:rPr>
+          <w:lang w:val="vi-VN"/>
+        </w:rPr>
+      </w:pPr>
+      <w:r>
+        <w:rPr>
+          <w:highlight w:val="green"/>
+          <w:lang w:val="vi-VN"/>
+        </w:rPr>
+        <w:t>A. Phân hoạch tập (Partition)</w:t>
+      </w:r>
+    </w:p>
+    <w:p>
+      <w:pPr>
+        <w:rPr>
+          <w:lang w:val="vi-VN"/>
+        </w:rPr>
+      </w:pPr>
+      <w:r>
+        <w:rPr>
+          <w:lang w:val="vi-VN"/>
+        </w:rPr>
+        <w:t>B. Nhân hai số nguyên lớn</w:t>
+      </w:r>
+    </w:p>
+    <w:p>
+      <w:pPr>
+        <w:rPr>
+          <w:lang w:val="vi-VN"/>
+        </w:rPr>
+      </w:pPr>
+      <w:r>
+        <w:rPr>
+          <w:highlight w:val="green"/>
+          <w:lang w:val="vi-VN"/>
+        </w:rPr>
+        <w:t>C. 3-SAT</w:t>
+      </w:r>
+    </w:p>
+    <w:p>
+      <w:pPr>
+        <w:rPr>
+          <w:lang w:val="vi-VN"/>
+        </w:rPr>
+      </w:pPr>
+      <w:r>
+        <w:rPr>
+          <w:lang w:val="vi-VN"/>
+        </w:rPr>
+        <w:t>D. Tìm kiếm tuyến tính</w:t>
+      </w:r>
+    </w:p>
+    <w:p/>
+    <w:p>
+      <w:pPr>
+        <w:pStyle w:val="Heading1"/>
+      </w:pPr>
+      <w:r>
+        <w:t>W6</w:t>
+      </w:r>
+    </w:p>
+    <w:p>
+      <w:r>
+        <w:t>ID: 16518</w:t>
+      </w:r>
+    </w:p>
+    <w:p>
+      <w:r>
+        <w:t>Câu 1: Kỹ thuật chia để trị hoạt động bằng cách:</w:t>
+      </w:r>
+    </w:p>
+    <w:p>
+      <w:r>
+        <w:t>Đáp án:</w:t>
+      </w:r>
+    </w:p>
+    <w:p>
+      <w:r>
+        <w:t>A. Chia nhỏ một bài toán phức tạp thành các bài toán con nhỏ hơn, sau đó kết hợp các bài toán con để có được lời giải cho bài toán ban đầu.</w:t>
+      </w:r>
+    </w:p>
+    <w:p>
+      <w:r>
+        <w:t>B. Chia nhỏ một bài toán phức tạp thành các bài toán con nhỏ hơn, giải quyết từng bài toán con một cách độc lập để có được lời giải cho bài toán ban đầu.</w:t>
+      </w:r>
+    </w:p>
+    <w:p>
+      <w:r>
+        <w:t>C. Chia nhỏ một bài toán phức tạp thành các bài toán con độc lập, sau đó kết hợp để có được lời giải cho bài toán ban đầu.</w:t>
+      </w:r>
+    </w:p>
+    <w:p>
+      <w:r>
+        <w:rPr>
+          <w:highlight w:val="green"/>
+        </w:rPr>
+        <w:t>D. Chia nhỏ một bài toán phức tạp thành các bài toán con nhỏ hơn, giải quyết từng bài toán con một cách độc lập, sau đó tổng hợp các kết quả lại để có được lời giải cho bài toán ban đầu.</w:t>
+      </w:r>
+    </w:p>
+    <w:p>
+      <w:r>
+        <w:lastRenderedPageBreak/>
+        <w:t>ID: 16520</w:t>
+      </w:r>
+    </w:p>
+    <w:p>
+      <w:r>
+        <w:t>Câu 2: Các bước chính trong kỹ thuật "Chia để trị" gồm:</w:t>
+      </w:r>
+    </w:p>
+    <w:p>
+      <w:r>
+        <w:t>Đáp án:</w:t>
+      </w:r>
+    </w:p>
+    <w:p>
+      <w:r>
+        <w:rPr>
+          <w:highlight w:val="green"/>
+        </w:rPr>
+        <w:t>A. 1. Chia nhỏ 2. Giải quyết 3. Tổng hợp</w:t>
+      </w:r>
+    </w:p>
+    <w:p>
+      <w:r>
+        <w:t>B. 1. Chia đôi; 2. Giải quyết ;3. Tổng hợp</w:t>
+      </w:r>
+    </w:p>
+    <w:p>
+      <w:r>
+        <w:t>C. 1. Chia đôi; 2. Tổng hợp ;3. Giải quyết</w:t>
+      </w:r>
+    </w:p>
+    <w:p>
+      <w:r>
+        <w:t>D. 1. Chia nhỏ ;2. Tổng hợp ;3. Giải quyết</w:t>
+      </w:r>
+    </w:p>
+    <w:p>
+      <w:r>
+        <w:t>ID: 16522</w:t>
+      </w:r>
+    </w:p>
+    <w:p>
+      <w:r>
+        <w:t>Câu 3: Bước chia nhỏ trong kỹ thuật chia để trị có ý nghĩa là:</w:t>
+      </w:r>
+    </w:p>
+    <w:p>
+      <w:r>
+        <w:t>Đáp án:</w:t>
+      </w:r>
+    </w:p>
+    <w:p>
+      <w:r>
+        <w:t>A. Bài toán A ban đầu được chia thành nhiều bài toán con, mỗi bài toán con có kích thước bằng kích thước của bài toán A.</w:t>
+      </w:r>
+    </w:p>
+    <w:p>
+      <w:r>
+        <w:t>B. Bài toán A ban đầu được chia thành nhiều bài toán con, mỗi bài toán con có kích thước lớn hơn bài toán A</w:t>
+      </w:r>
+    </w:p>
+    <w:p>
+      <w:r>
+        <w:rPr>
+          <w:highlight w:val="green"/>
+        </w:rPr>
+        <w:t>C. Bài toán A ban đầu được chia thành nhiều bài toán con nhỏ hơn, độc lập với nhau, có cấu trúc tương tự như bài toán ban đầu nhưng với kích thước nhỏ hơn.</w:t>
+      </w:r>
+    </w:p>
+    <w:p>
+      <w:r>
+        <w:t>D. Bài toán A ban đầu được chia thành nhiều bài toán con nhỏ hơn, độc lập với nhau, có cấu trúc tương tự như bài toán ban đầu nhưng với kích thước lớn hơn.</w:t>
+      </w:r>
+    </w:p>
+    <w:p>
+      <w:r>
+        <w:t>ID: 16523</w:t>
+      </w:r>
+    </w:p>
+    <w:p>
+      <w:r>
+        <w:t>Câu 4: Bước giải quyết trong kỹ thuật chia để trị có ý nghĩa là:</w:t>
+      </w:r>
+    </w:p>
+    <w:p>
+      <w:r>
+        <w:t>Đáp án:</w:t>
+      </w:r>
+    </w:p>
+    <w:p>
+      <w:r>
+        <w:rPr>
+          <w:highlight w:val="green"/>
+        </w:rPr>
+        <w:t>A. Mỗi bài toán con được giải quyết độc lập. Nếu bài toán con đủ nhỏ, nó sẽ được giải trực tiếp; nếu không, lại tiếp tục áp dụng phương pháp chia để trị cho bài toán con này.</w:t>
+      </w:r>
+    </w:p>
+    <w:p>
+      <w:r>
+        <w:t>B. Mỗi bài toán con được giải quyết độc lập. Nếu bài toán con đủ lớn nó sẽ được giải bằng phương pháp chia để trị.</w:t>
+      </w:r>
+    </w:p>
+    <w:p>
+      <w:r>
+        <w:t>C. Mỗi bài toán con được giải quyết không độc lập, nếu không giải được thì lại tiếp tục dùng phương pháp chia để trị cho bài toán con này.</w:t>
+      </w:r>
+    </w:p>
+    <w:p>
+      <w:r>
+        <w:lastRenderedPageBreak/>
+        <w:t>D. Mỗi bài toán con được giải quyết độc lập. Nếu bài toán con có kích thước lớn thì lại tiếp tục dùng phương pháp chia để trị cho bài toán con này.</w:t>
+      </w:r>
+    </w:p>
+    <w:p>
+      <w:r>
+        <w:t>ID: 16524</w:t>
+      </w:r>
+    </w:p>
+    <w:p>
+      <w:r>
+        <w:t>Câu 5: Bước tổng hợp trong kỹ thuật chia để trị có ý nghĩa là:</w:t>
+      </w:r>
+    </w:p>
+    <w:p>
+      <w:r>
+        <w:t>Đáp án:</w:t>
+      </w:r>
+    </w:p>
+    <w:p>
+      <w:r>
+        <w:t>A. Tổng hợp các bài toán con để có được bài toán ban đầu</w:t>
+      </w:r>
+    </w:p>
+    <w:p>
+      <w:r>
+        <w:t>B. Tổng hợp một lời giải của các bài toán con để có được bài toán ban đầu</w:t>
+      </w:r>
+    </w:p>
+    <w:p>
+      <w:r>
+        <w:rPr>
+          <w:highlight w:val="green"/>
+        </w:rPr>
+        <w:t>C. Tổng hợp các lời giải của các bài toán con để có được lời giải cho bài toán ban đầu</w:t>
+      </w:r>
+    </w:p>
+    <w:p>
+      <w:r>
+        <w:t>D. Tổng hợp các lời giải của các bài toán con để có được mô hình phát biểu của bài toán ban đầu</w:t>
+      </w:r>
+    </w:p>
+    <w:p>
+      <w:r>
+        <w:t>ID: 16525</w:t>
+      </w:r>
+    </w:p>
+    <w:p>
+      <w:pPr>
+        <w:rPr>
+          <w:lang w:val="vi-VN"/>
+        </w:rPr>
+      </w:pPr>
+      <w:r>
+        <w:t xml:space="preserve">Câu 6: </w:t>
+      </w:r>
+      <w:r>
+        <w:t>Kỹ thuật chia để trị được thiết kế theo kiểu: </w:t>
+      </w:r>
+    </w:p>
+    <w:p>
+      <w:r>
+        <w:t>Đáp án:</w:t>
+      </w:r>
+    </w:p>
+    <w:p>
+      <w:r>
+        <w:rPr>
+          <w:highlight w:val="green"/>
+        </w:rPr>
+        <w:t>A. Từ trên xuống (top – down)</w:t>
+      </w:r>
+    </w:p>
+    <w:p>
+      <w:r>
+        <w:t>B. Từ dưới lên (bottom – up)</w:t>
+      </w:r>
+    </w:p>
+    <w:p>
+      <w:r>
+        <w:t>C. Từ trái sang phải (left – right)</w:t>
+      </w:r>
+    </w:p>
+    <w:p>
+      <w:r>
+        <w:t>D. Từ phải sang trái (right – left)</w:t>
+      </w:r>
+    </w:p>
+    <w:p>
+      <w:r>
+        <w:t>ID: 16526</w:t>
+      </w:r>
+    </w:p>
+    <w:p>
+      <w:r>
+        <w:t>Câu 7: Ý tưởng “chia bài toán cần giải quyết thành các bài toán con cùng dạng, có kích cỡ nhỏ hơn, cứ như vậy lặp lại nhiều lần cho đến khi bài toán thu được đủ đơn giản để có thể giải quyết được trực tiếp. Sau đó, lời giải của các bài toán nhỏ được tổng hợp lại thành lời giải cho bài toán ban đầu” là của kỹ thuật:</w:t>
+      </w:r>
+    </w:p>
+    <w:p>
+      <w:r>
+        <w:t>Đáp án:</w:t>
+      </w:r>
+    </w:p>
+    <w:p>
+      <w:r>
+        <w:t>A. Quay lui</w:t>
+      </w:r>
+    </w:p>
+    <w:p>
+      <w:r>
+        <w:t>B. Nhánh cận</w:t>
+      </w:r>
+    </w:p>
+    <w:p>
+      <w:r>
+        <w:t>C. Tham lam</w:t>
+      </w:r>
+    </w:p>
+    <w:p>
+      <w:r>
+        <w:rPr>
+          <w:highlight w:val="green"/>
+        </w:rPr>
+        <w:t>D. Chia để trị</w:t>
+      </w:r>
+    </w:p>
+    <w:p>
+      <w:r>
+        <w:lastRenderedPageBreak/>
+        <w:t>ID: 16527</w:t>
+      </w:r>
+    </w:p>
+    <w:p>
+      <w:r>
+        <w:t>Câu 8: Chia để trị là 1 phương pháp áp dụng cho các bài toán:</w:t>
+      </w:r>
+    </w:p>
+    <w:p>
+      <w:r>
+        <w:t>Đáp án:</w:t>
+      </w:r>
+    </w:p>
+    <w:p>
+      <w:r>
+        <w:rPr>
+          <w:highlight w:val="green"/>
+        </w:rPr>
+        <w:t>A. Có thể giải quyết bằng cách chia nhỏ bài toán ban đầu ra thành các bài toán con và giải quyết các bài toán con này. Sau đó lời giải của các bài toán con được tổng hợp lại thành lời giải cho bài toán ban đầu.</w:t>
+      </w:r>
+    </w:p>
+    <w:p>
+      <w:r>
+        <w:t>B. Có thể giải quyết bằng cách tìm lời giải của các bài toán cùng dạng và tổng hợp lại thành lời giải cho bài toán ban đầu.</w:t>
+      </w:r>
+    </w:p>
+    <w:p>
+      <w:r>
+        <w:t>C. Có thể giải quyết bằng cách chia đôi bài toán ban đầu</w:t>
+      </w:r>
+    </w:p>
+    <w:p>
+      <w:r>
+        <w:t>D. Có thể giải quyết bằng cách chia ba bài toán ban đầu</w:t>
+      </w:r>
+    </w:p>
+    <w:p>
+      <w:r>
+        <w:t>ID: 16528</w:t>
+      </w:r>
+    </w:p>
+    <w:p>
+      <w:r>
+        <w:t>Câu 9: Việc tổng hợp lời giải của các bài toán con để nhận được lời giải cho bài toán cần giải quyết trong kỹ thuật “chia để trị” có thể không cần thực hiện, trong trường hợp:</w:t>
+      </w:r>
+      <w:r>
+        <w:t xml:space="preserve"> </w:t>
+      </w:r>
+    </w:p>
+    <w:p>
+      <w:r>
+        <w:t>Đáp án:</w:t>
+      </w:r>
+    </w:p>
+    <w:p>
+      <w:r>
+        <w:t>A. Bài toán ban đầu đã được phân chia hết</w:t>
+      </w:r>
+    </w:p>
+    <w:p>
+      <w:r>
+        <w:t>B. Các bài toán con nhận được không cần phân chia nữa</w:t>
+      </w:r>
+    </w:p>
+    <w:p>
+      <w:r>
+        <w:t>C. Các bài toán cơ sở đã được giải hết</w:t>
+      </w:r>
+    </w:p>
+    <w:p>
+      <w:r>
+        <w:rPr>
+          <w:highlight w:val="green"/>
+        </w:rPr>
+        <w:t>D. Quá trình phân chia bài toán ban đầu thành các bài toán cơ sở đã chứa đựng việc tổng hợp kết quả. Khi giải xong các bài toán cơ sở thì bài toán ban đầu cũng đã được giải quyết.</w:t>
+      </w:r>
+    </w:p>
+    <w:p>
+      <w:r>
+        <w:t>ID: 16529</w:t>
+      </w:r>
+    </w:p>
+    <w:p>
+      <w:r>
+        <w:t xml:space="preserve">Câu 10: </w:t>
+      </w:r>
+      <w:r>
+        <w:t>Với thuật toán Mergesort  khi sử dụng kỹ thuật “chia để trị”  quá trình phân chia thể hiện:</w:t>
+      </w:r>
+    </w:p>
+    <w:p>
+      <w:r>
+        <w:t>Đáp án:</w:t>
+      </w:r>
+    </w:p>
+    <w:p>
+      <w:r>
+        <w:t>A. Chia đôi một danh sách, cho đến khi danh sách chỉ còn một nửa số phần tử</w:t>
+      </w:r>
+    </w:p>
+    <w:p>
+      <w:r>
+        <w:t>B. Chia đôi một danh sách, cho đến khi danh sách chỉ còn một phần tư số phần tử</w:t>
+      </w:r>
+    </w:p>
+    <w:p>
+      <w:r>
+        <w:t>C. Chia đôi một danh sách, cho đến khi danh sách chỉ còn hai phần tử</w:t>
+      </w:r>
+    </w:p>
+    <w:p>
+      <w:r>
+        <w:rPr>
+          <w:highlight w:val="green"/>
+        </w:rPr>
+        <w:t>D. Chia đôi một danh sách, cho đến khi danh sách chỉ còn một phần tử</w:t>
+      </w:r>
+    </w:p>
+    <w:p>
+      <w:r>
+        <w:t>ID: 16530</w:t>
+      </w:r>
+    </w:p>
+    <w:p>
+      <w:r>
+        <w:lastRenderedPageBreak/>
+        <w:t xml:space="preserve">Câu 11: </w:t>
+      </w:r>
+      <w:r>
+        <w:t>Với thuật toán Mergesort  khi sử dụng kỹ thuật “chia để trị” , bài toán cơ sở có dạng:  </w:t>
+      </w:r>
+    </w:p>
+    <w:p>
+      <w:r>
+        <w:t>Đáp án:</w:t>
+      </w:r>
+    </w:p>
+    <w:p>
+      <w:r>
+        <w:rPr>
+          <w:highlight w:val="green"/>
+        </w:rPr>
+        <w:t>A. Sắp xếp một danh sách có độ dài bằng 1</w:t>
+      </w:r>
+    </w:p>
+    <w:p>
+      <w:r>
+        <w:t>B. Sắp xếp một danh sách có độ dài bằng 2</w:t>
+      </w:r>
+    </w:p>
+    <w:p>
+      <w:r>
+        <w:t>C. Sắp xếp một danh sách có độ dài bằng một nửa danh sách ban đầu</w:t>
+      </w:r>
+    </w:p>
+    <w:p>
+      <w:r>
+        <w:t>D. Sắp xếp một danh sách có độ dài bằng một phần tư danh sách ban đầu</w:t>
+      </w:r>
+    </w:p>
+    <w:p>
+      <w:r>
+        <w:t>ID: 16532</w:t>
+      </w:r>
+    </w:p>
+    <w:p>
+      <w:r>
+        <w:t xml:space="preserve">Câu 12: </w:t>
+      </w:r>
+      <w:r>
+        <w:t>Với thuật toán Mergesort  khi sử dụng kỹ thuật “chia để trị” , việc tổng hợp kết quả là :</w:t>
+      </w:r>
+    </w:p>
+    <w:p>
+      <w:r>
+        <w:t>Đáp án:</w:t>
+      </w:r>
+    </w:p>
+    <w:p>
+      <w:r>
+        <w:t>A. “trộn” 2 danh sách đã có thứ tự để được một danh sách không có thứ tự.</w:t>
+      </w:r>
+    </w:p>
+    <w:p>
+      <w:r>
+        <w:rPr>
+          <w:highlight w:val="green"/>
+        </w:rPr>
+        <w:t>B. “trộn” 2 danh sách đã có thứ tự để được một danh sách có thứ tự.</w:t>
+      </w:r>
+    </w:p>
+    <w:p>
+      <w:r>
+        <w:t>C. “trộn” 2 danh sách chưa có thứ tự để được một danh sách có thứ tự.</w:t>
+      </w:r>
+    </w:p>
+    <w:p>
+      <w:r>
+        <w:t>D. “trộn” 2 danh sách chưa có thứ tự để được một danh sách chưa có thứ tự.</w:t>
+      </w:r>
+    </w:p>
+    <w:p>
+      <w:r>
+        <w:t>ID: 16533</w:t>
+      </w:r>
+    </w:p>
+    <w:p>
+      <w:r>
+        <w:t xml:space="preserve">Câu 13: </w:t>
+      </w:r>
+      <w:r>
+        <w:t>Bài toán con trong quá trình phân chia của kỹ thuật “chia để trị”  là:</w:t>
+      </w:r>
+    </w:p>
+    <w:p>
+      <w:r>
+        <w:t>Đáp án:</w:t>
+      </w:r>
+    </w:p>
+    <w:p>
+      <w:r>
+        <w:t>A. Không cùng dạng với bài toán ban đầu và có kích cỡ là nhỏ hơn</w:t>
+      </w:r>
+    </w:p>
+    <w:p>
+      <w:r>
+        <w:t>B. Có cùng dạng với bài toán ban đầu và có kích cỡ là lớn hơn</w:t>
+      </w:r>
+    </w:p>
+    <w:p>
+      <w:r>
+        <w:t>C. Không cùng dạng với bài toán ban đầu và có kích cỡ là lớn hơn</w:t>
+      </w:r>
+    </w:p>
+    <w:p>
+      <w:r>
+        <w:rPr>
+          <w:highlight w:val="green"/>
+        </w:rPr>
+        <w:t>D. Có cùng dạng với bài toán ban đầu và có kích cỡ là nhỏ hơn</w:t>
+      </w:r>
+    </w:p>
+    <w:p>
+      <w:r>
+        <w:t>ID: 16534</w:t>
+      </w:r>
+    </w:p>
+    <w:p>
+      <w:r>
+        <w:t xml:space="preserve">Câu 14: </w:t>
+      </w:r>
+      <w:r>
+        <w:t>Kỹ thuật “chia để trị”  thường dẫn đến một thuật toán:</w:t>
+      </w:r>
+    </w:p>
+    <w:p>
+      <w:r>
+        <w:t>Đáp án:</w:t>
+      </w:r>
+    </w:p>
+    <w:p>
+      <w:r>
+        <w:rPr>
+          <w:highlight w:val="green"/>
+        </w:rPr>
+        <w:t>A. Đệ quy</w:t>
+      </w:r>
+    </w:p>
+    <w:p>
+      <w:r>
+        <w:t>B. Quay lui</w:t>
+      </w:r>
+    </w:p>
+    <w:p>
+      <w:r>
+        <w:lastRenderedPageBreak/>
+        <w:t>C. Liệt kê</w:t>
+      </w:r>
+    </w:p>
+    <w:p>
+      <w:r>
+        <w:t>D. Tối ưu</w:t>
+      </w:r>
+    </w:p>
+    <w:p>
+      <w:r>
+        <w:t>ID: 16535</w:t>
+      </w:r>
+    </w:p>
+    <w:p>
+      <w:r>
+        <w:t>Câu 15: Lược đồ chung của kỹ thuật chia để trị :</w:t>
+      </w:r>
+    </w:p>
+    <w:p>
+      <w:r>
+        <w:t>Đáp án:</w:t>
+      </w:r>
+    </w:p>
+    <w:p>
+      <w:r>
+        <w:rPr>
+          <w:highlight w:val="green"/>
+        </w:rPr>
+        <w:t>A. void DivideConquer(A,x); {Tìm nghiệm x của bài toán A}{ If A đủ nhỏ then Giải bài toán A;Else { Chia A thành các bài toán con A1, A2,…,Am; for (i=1; i =m; i++) DivideConquer(Ai,xi); Kết hợp các nghiệm xi (i = 1, 2, …, m) của các bài toán con Ai để nhận được nghiệm x của bài toán A; }}</w:t>
+      </w:r>
+    </w:p>
+    <w:p>
+      <w:r>
+        <w:t>B. void DivideConquer(A,x); {Tìm nghiệm x của bài toán A}{ If A đủ nhỏ then Giải bài toán A;Else { Chia A thành các bài toán con A1, A2,…,Am; for (i=1; i =m; i++) DivideConquer(Ai,xi); Kết hợp các bài toán con Ai để nhận được bài toán A; }}</w:t>
+      </w:r>
+    </w:p>
+    <w:p>
+      <w:r>
+        <w:t>C. void DivideConquer(A,x); {Tìm nghiệm x của bài toán A} { Chia A thành các bài toán con A1, A2,…,Am; for (i=1; i =m; i++) Kết hợp các bài toán con Ai để nhận được bài toán A; }</w:t>
+      </w:r>
+    </w:p>
+    <w:p>
+      <w:r>
+        <w:t>D. void DivideConquer(A,x); {Tìm nghiệm x của bài toán A} { Chia A thành các bài toán con A1, A2,…,Am; for (i=1; i =m; i++) DivideConquer(Ai,xi); Kết hợp các nghiệm xi (i = 1, 2, …, m) của các bài toán con Ai để nhận được nghiệm x của bài toán A;}</w:t>
+      </w:r>
+    </w:p>
+    <w:p>
+      <w:r>
+        <w:t>ID: 16536</w:t>
+      </w:r>
+    </w:p>
+    <w:p>
+      <w:r>
+        <w:t>Câu 16: Tư tưởng chính của kỹ thuật chia để trị là:</w:t>
+      </w:r>
+    </w:p>
+    <w:p>
+      <w:r>
+        <w:t>Đáp án:</w:t>
+      </w:r>
+    </w:p>
+    <w:p>
+      <w:r>
+        <w:t>A. Chia bài toán đã cho thành một số bài toán con có kích thước nhỏ hơn. Giải các bài toán con (kích thước giảm đến trường hợp tầm thường được gọi là bài toán cơ sở). Tổng hợp (kết hợp) các bài toán con để nhận bài toán ban đầu.</w:t>
+      </w:r>
+    </w:p>
+    <w:p>
+      <w:r>
+        <w:rPr>
+          <w:highlight w:val="green"/>
+        </w:rPr>
+        <w:t>B. Chia bài toán đã cho thành một số bài toán con có kích thước nhỏ hơn. Giải các bài toán con (kích thước giảm đến trường hợp tầm thường được gọi là bài toán cơ sở). Tổng hợp (kết hợp) kết quả của các bài toán con để nhận được lời giải cho bài toán ban đầu.</w:t>
+      </w:r>
+    </w:p>
+    <w:p>
+      <w:r>
+        <w:t>C. Chia bài toán đã cho thành một số bài toán cơ sở. Giải các bài toán cơ sở (kích thước giảm đến trường hợp tầm thường). Tổng hợp (kết hợp) các bài toán cơ sở để nhận được bài toán ban đầu.</w:t>
+      </w:r>
+    </w:p>
+    <w:p>
+      <w:r>
+        <w:lastRenderedPageBreak/>
+        <w:t>D. Chia bài toán đã cho thành một số bài toán cơ sở. Giải các bài toán cơ sở (kích thước giảm đến trường hợp tầm thường). Tổng hợp (kết hợp) kết quả của các bài toán cơ sở để nhận được bài toán ban đầu.</w:t>
+      </w:r>
+    </w:p>
+    <w:p>
+      <w:r>
+        <w:t>ID: 16537</w:t>
+      </w:r>
+    </w:p>
+    <w:p>
+      <w:r>
+        <w:t xml:space="preserve">Câu 17: </w:t>
+      </w:r>
+      <w:r>
+        <w:t>Với thuật toán Quicksort khi sử dụng kỹ thuật “chia để trị” , bài toán cơ sở có dạng:  </w:t>
+      </w:r>
+    </w:p>
+    <w:p>
+      <w:r>
+        <w:t>Đáp án:</w:t>
+      </w:r>
+    </w:p>
+    <w:p>
+      <w:r>
+        <w:t>A. Sắp xếp một danh sách chỉ gồm một phần tử</w:t>
+      </w:r>
+    </w:p>
+    <w:p>
+      <w:r>
+        <w:t>B. Sắp xếp một danh sách gồm nhiều phần tử có khóa bằng nhau</w:t>
+      </w:r>
+    </w:p>
+    <w:p>
+      <w:r>
+        <w:rPr>
+          <w:highlight w:val="green"/>
+        </w:rPr>
+        <w:t>C. Sắp xếp một danh sách chỉ gồm một phần tử hoặc nhiều phần tử có khóa bằng nhau</w:t>
+      </w:r>
+    </w:p>
+    <w:p>
+      <w:r>
+        <w:t>D. Sắp xếp một danh sách chỉ gồm một phần tử hoặc nhiều phần tử có khóa không bằng nhau</w:t>
+      </w:r>
+    </w:p>
+    <w:p>
+      <w:r>
+        <w:t>ID: 16538</w:t>
+      </w:r>
+    </w:p>
+    <w:p>
+      <w:r>
+        <w:t xml:space="preserve">Câu 18: </w:t>
+      </w:r>
+      <w:r>
+        <w:t>Với thuật toán Quicksort khi sử dụng kỹ thuật “chia để trị” , ”  quá trình phân chia thể hiện:</w:t>
+      </w:r>
+    </w:p>
+    <w:p>
+      <w:r>
+        <w:t>Đáp án:</w:t>
+      </w:r>
+    </w:p>
+    <w:p>
+      <w:r>
+        <w:t>A. Phân chia danh sách thành 2 danh sách con “bên trái” và “bên phải</w:t>
+      </w:r>
+    </w:p>
+    <w:p>
+      <w:r>
+        <w:t>B. Sắp xếp hai danh sách “bên trái” và “bên phải” của khóa chốt để được danh sách không có thứ tự</w:t>
+      </w:r>
+    </w:p>
+    <w:p>
+      <w:r>
+        <w:rPr>
+          <w:highlight w:val="green"/>
+        </w:rPr>
+        <w:t>C. Phân chia danh sách thành 2 danh sách con “bên trái” và “bên phải”, sắp xếp “bên trái” và “bên phải” để được danh sách có thứ tự</w:t>
+      </w:r>
+    </w:p>
+    <w:p>
+      <w:r>
+        <w:t>D. Phân chia danh sách thành 2 danh sách con “bên trái” và “bên phải”, trộn “bên trái” và “bên phải” để được danh sách có thứ tự</w:t>
+      </w:r>
+    </w:p>
+    <w:p>
+      <w:r>
+        <w:t>ID: 16539</w:t>
+      </w:r>
+    </w:p>
+    <w:p>
+      <w:r>
+        <w:t xml:space="preserve">Câu 19: </w:t>
+      </w:r>
+      <w:r>
+        <w:t>Với bài toán xếp lịch thi đấu thể thao khi sử dụng kỹ thuật “chia để trị” , bài toán cơ sở có dạng:  </w:t>
+      </w:r>
+    </w:p>
+    <w:p>
+      <w:r>
+        <w:t>Đáp án:</w:t>
+      </w:r>
+    </w:p>
+    <w:p>
+      <w:r>
+        <w:t>A. Xếp lịch thi đấu cho 1 cầu thủ</w:t>
+      </w:r>
+    </w:p>
+    <w:p>
+      <w:r>
+        <w:rPr>
+          <w:highlight w:val="green"/>
+        </w:rPr>
+        <w:t>B. Xếp lịch thi đấu cho 2 cầu thủ</w:t>
+      </w:r>
+    </w:p>
+    <w:p>
+      <w:r>
+        <w:lastRenderedPageBreak/>
+        <w:t>C. Xếp lịch thi đấu cho 3 cầu thủ</w:t>
+      </w:r>
+    </w:p>
+    <w:p>
+      <w:r>
+        <w:t>D. Xếp lịch thi đấu cho 4 cầu thủ</w:t>
+      </w:r>
+    </w:p>
+    <w:p>
+      <w:r>
+        <w:t>ID: 16540</w:t>
+      </w:r>
+    </w:p>
+    <w:p>
+      <w:r>
+        <w:t>Câu 20: Với bài toán xếp lịch thi đấu thể thao khi sử dụng kỹ thuật “chia để trị” , quá trình phân chia thể hiện:</w:t>
+      </w:r>
+    </w:p>
+    <w:p>
+      <w:r>
+        <w:t>Đáp án:</w:t>
+      </w:r>
+    </w:p>
+    <w:p>
+      <w:r>
+        <w:t>A. Để xếp lịch cho n cầu thủ, ta xếp lịch cho 2n cầu thủ</w:t>
+      </w:r>
+    </w:p>
+    <w:p>
+      <w:r>
+        <w:t>B. Để xếp lịch cho n cầu thủ, ta xếp lịch cho 2n cầu thủ</w:t>
+      </w:r>
+    </w:p>
+    <w:p>
+      <w:r>
+        <w:t>C. Để xếp lịch cho n cầu thủ, ta xếp lịch cho n/4 cầu thủ; để xếp lịch cho n/4 cầu thủ, ta xếp lịch cho 4 cầu thủ, …</w:t>
+      </w:r>
+    </w:p>
+    <w:p>
+      <w:pPr>
+        <w:rPr>
+          <w:highlight w:val="green"/>
+        </w:rPr>
+      </w:pPr>
+      <w:r>
+        <w:rPr>
+          <w:highlight w:val="green"/>
+        </w:rPr>
+        <w:t>D. Để xếp lịch cho n cầu thủ, ta xếp lịch cho n/2 cầu thủ; để xếp lịch cho n/2 cầu thủ, ta xếp lịch cho n/4 cầu thủ, …</w:t>
+      </w:r>
+    </w:p>
+    <w:p>
+      <w:r>
+        <w:t>ID: 16541</w:t>
+      </w:r>
+    </w:p>
+    <w:p>
+      <w:r>
+        <w:t>Câu 21: Với bài toán xếp lịch thi đấu thể thao khi sử dụng kỹ thuật “chia để trị” , quá trình tổng hợp lời giải thể hiện:</w:t>
+      </w:r>
+    </w:p>
+    <w:p>
+      <w:r>
+        <w:t>Đáp án:</w:t>
+      </w:r>
+    </w:p>
+    <w:p>
+      <w:r>
+        <w:rPr>
+          <w:highlight w:val="green"/>
+        </w:rPr>
+        <w:t>A. Từ lịch của 2 cầu thủ xếp lịch thi đấu cho 4 cầu thủ; Từ lịch của 4 cầu thủ xếp lịch thi đấu cho 8 cầu thủ, …</w:t>
+      </w:r>
+    </w:p>
+    <w:p>
+      <w:r>
+        <w:t>B. Từ lịch của 2 cầu thủ xếp lịch thi đấu cho 3 cầu thủ; Từ lịch của 3 cầu thủ xếp lịch thi đấu cho 4 cầu thủ, …</w:t>
+      </w:r>
+    </w:p>
+    <w:p>
+      <w:r>
+        <w:t>C. Từ lịch của 2 cầu thủ xếp lịch thi đấu cho 3 cầu thủ; Từ lịch của 3 cầu thủ xếp lịch thi đấu cho 6 cầu thủ, …</w:t>
+      </w:r>
+    </w:p>
+    <w:p>
+      <w:r>
+        <w:t>D. Từ lịch của 2 cầu thủ xếp lịch thi đấu cho 4 cầu thủ; Từ lịch của 4 cầu thủ xếp lịch thi đấu cho 6 cầu thủ,…</w:t>
+      </w:r>
+    </w:p>
+    <w:p>
+      <w:r>
+        <w:t>ID: 16846</w:t>
+      </w:r>
+    </w:p>
+    <w:p>
+      <w:r>
+        <w:t>Câu 22: Với bài toán tìm kiếm nhị phân giá trị x trên một dãy đã sắp xếp, quá trình chia để trị được thể hiện:</w:t>
+      </w:r>
+    </w:p>
+    <w:p>
+      <w:r>
+        <w:t>Đáp án:</w:t>
+      </w:r>
+    </w:p>
+    <w:p>
+      <w:r>
+        <w:rPr>
+          <w:highlight w:val="green"/>
+        </w:rPr>
+        <w:lastRenderedPageBreak/>
+        <w:t>A. - Tìm phần tử ở giữa dãy- So sánh x với phần tử ở giữa dãy - Nếu bằng nhau thì trả về vị trí giữa - Nếu x nhỏ hơn thì tìm ở nửa bên trái - Nếu x lớn hơn thì tìm ở nửa bên phải- Trả về giá trị 0 (nếu không tìm thấy)</w:t>
+      </w:r>
+    </w:p>
+    <w:p>
+      <w:r>
+        <w:t>B. - Tìm phần tử ở giữa dãy- So sánh x với phần tử ở giữa dãy - Nếu bằng nhau thì trả về vị trí giữa - Nếu x nhỏ hơn thì tìm ở nửa bên phải - Nếu x lớn hơn thì tìm ở nửa bên trái- Trả về giá trị 0 (nếu không tìm thấy)</w:t>
+      </w:r>
+    </w:p>
+    <w:p>
+      <w:r>
+        <w:t>C. - Tìm phần tử ở vị trí số 2 của dãy (khóa)- So sánh x với phần tử khóa - Nếu bằng nhau thì trả về vị trí số 2 - Nếu x nhỏ hơn thì tìm ở nửa bên trái - Nếu x lớn hơn thì tìm ở nửa bên phải- Trả về giá trị 0 (nếu không tìm thấy)</w:t>
+      </w:r>
+    </w:p>
+    <w:p>
+      <w:r>
+        <w:t>D. - Tìm phần tử ở vị trí số n-1 của dãy (khóa)- So sánh x với phần tử khóa - Nếu bằng nhau thì trả về vị trí số n-1 - Nếu x nhỏ hơn thì tìm ở nửa bên phải - Nếu x lớn hơn thì tìm ở nửa bên trái- Trả về giá trị 0 (nếu không tìm thấy)</w:t>
+      </w:r>
+    </w:p>
+    <w:p>
+      <w:r>
+        <w:t>ID: 16853</w:t>
+      </w:r>
+    </w:p>
+    <w:p>
+      <w:r>
+        <w:t xml:space="preserve">Câu 23: </w:t>
+      </w:r>
+      <w:r>
+        <w:t>Với bài toán tìm kiếm nhị phân giá trị x trên một dãy đã sắp xếp, bài toán cơ sở có dạng:  </w:t>
+      </w:r>
+    </w:p>
+    <w:p/>
+    <w:p>
+      <w:r>
+        <w:t>Đáp án:</w:t>
+      </w:r>
+    </w:p>
+    <w:p>
+      <w:pPr>
+        <w:rPr>
+          <w:highlight w:val="green"/>
+        </w:rPr>
+      </w:pPr>
+      <w:r>
+        <w:rPr>
+          <w:highlight w:val="green"/>
+        </w:rPr>
+        <w:t>A. Tìm kiếm trong một dãy chỉ gồm một phần tử</w:t>
+      </w:r>
+    </w:p>
+    <w:p>
+      <w:r>
+        <w:t>B. Tìm kiếm trong một dãy chỉ gồm hai phần tử</w:t>
+      </w:r>
+    </w:p>
+    <w:p>
+      <w:r>
+        <w:t>C. Tìm kiếm trong một dãy có số phần tử còn một nửa</w:t>
+      </w:r>
+    </w:p>
+    <w:p>
+      <w:r>
+        <w:t>D. Tìm kiếm trong một dãy có số phần tử còn một phần tư</w:t>
+      </w:r>
+    </w:p>
+    <w:p>
+      <w:r>
+        <w:t>ID: 16856</w:t>
+      </w:r>
+    </w:p>
+    <w:p>
+      <w:pPr>
+        <w:rPr>
+          <w:lang w:val="vi-VN"/>
+        </w:rPr>
+      </w:pPr>
+      <w:r>
+        <w:t xml:space="preserve">Câu </w:t>
+      </w:r>
+      <w:r>
+        <w:t>24</w:t>
+      </w:r>
+      <w:r>
+        <w:rPr>
+          <w:lang w:val="vi-VN"/>
+        </w:rPr>
+        <w:t>:</w:t>
+      </w:r>
+      <w:r>
+        <w:rPr>
+          <w:noProof/>
+          <w:lang w:val="vi-VN"/>
+        </w:rPr>
+        <w:drawing>
+          <wp:inline distT="0" distB="0" distL="0" distR="0" wp14:anchorId="055D7707" wp14:editId="7EC01637">
+            <wp:extent cx="5972175" cy="371475"/>
+            <wp:effectExtent l="0" t="0" r="9525" b="9525"/>
+            <wp:docPr id="2113687840" name="Picture 3"/>
+            <wp:cNvGraphicFramePr>
+              <a:graphicFrameLocks xmlns:a="http://schemas.openxmlformats.org/drawingml/2006/main" noChangeAspect="1"/>
+            </wp:cNvGraphicFramePr>
+            <a:graphic xmlns:a="http://schemas.openxmlformats.org/drawingml/2006/main">
+              <a:graphicData uri="http://schemas.openxmlformats.org/drawingml/2006/picture">
+                <pic:pic xmlns:pic="http://schemas.openxmlformats.org/drawingml/2006/picture">
+                  <pic:nvPicPr>
+                    <pic:cNvPr id="0" name="Picture 2"/>
+                    <pic:cNvPicPr>
+                      <a:picLocks noChangeAspect="1" noChangeArrowheads="1"/>
+                    </pic:cNvPicPr>
+                  </pic:nvPicPr>
+                  <pic:blipFill>
+                    <a:blip r:embed="rId66">
+                      <a:extLst>
+                        <a:ext uri="{28A0092B-C50C-407E-A947-70E740481C1C}">
+                          <a14:useLocalDpi xmlns:a14="http://schemas.microsoft.com/office/drawing/2010/main" val="0"/>
+                        </a:ext>
+                      </a:extLst>
+                    </a:blip>
+                    <a:srcRect/>
+                    <a:stretch>
+                      <a:fillRect/>
+                    </a:stretch>
+                  </pic:blipFill>
+                  <pic:spPr bwMode="auto">
+                    <a:xfrm>
+                      <a:off x="0" y="0"/>
+                      <a:ext cx="5972175" cy="371475"/>
+                    </a:xfrm>
+                    <a:prstGeom prst="rect">
+                      <a:avLst/>
+                    </a:prstGeom>
+                    <a:noFill/>
+                  </pic:spPr>
+                </pic:pic>
+              </a:graphicData>
+            </a:graphic>
+          </wp:inline>
+        </w:drawing>
+      </w:r>
+    </w:p>
+    <w:p>
+      <w:r>
+        <w:t>Đáp án:</w:t>
+      </w:r>
+    </w:p>
+    <w:p>
+      <w:r>
+        <w:t>A. Chia nhỏ số mũ n ra cho đến khi n=2</w:t>
+      </w:r>
+    </w:p>
+    <w:p>
+      <w:r>
+        <w:rPr>
+          <w:highlight w:val="green"/>
+        </w:rPr>
+        <w:t>B. Chia nhỏ số mũ n ra cho đến khi n=1</w:t>
+      </w:r>
+    </w:p>
+    <w:p>
+      <w:r>
+        <w:t>C. Chia nhỏ số mũ n ra cho đến khi n=4</w:t>
+      </w:r>
+    </w:p>
+    <w:p>
+      <w:r>
+        <w:lastRenderedPageBreak/>
+        <w:t>D. Chia nhỏ số mũ n ra cho đến khi n=8</w:t>
+      </w:r>
+    </w:p>
+    <w:p>
+      <w:r>
+        <w:t>ID: 16864</w:t>
+      </w:r>
+    </w:p>
+    <w:p>
+      <w:r>
+        <w:t xml:space="preserve">Câu 25: </w:t>
+      </w:r>
+      <w:r>
+        <w:rPr>
+          <w:noProof/>
+        </w:rPr>
+        <w:drawing>
+          <wp:inline distT="0" distB="0" distL="0" distR="0" wp14:anchorId="2F1D614C" wp14:editId="24ADDA4C">
+            <wp:extent cx="7839075" cy="866775"/>
+            <wp:effectExtent l="0" t="0" r="9525" b="9525"/>
+            <wp:docPr id="645581023" name="Picture 2"/>
+            <wp:cNvGraphicFramePr>
+              <a:graphicFrameLocks xmlns:a="http://schemas.openxmlformats.org/drawingml/2006/main" noChangeAspect="1"/>
+            </wp:cNvGraphicFramePr>
+            <a:graphic xmlns:a="http://schemas.openxmlformats.org/drawingml/2006/main">
+              <a:graphicData uri="http://schemas.openxmlformats.org/drawingml/2006/picture">
+                <pic:pic xmlns:pic="http://schemas.openxmlformats.org/drawingml/2006/picture">
+                  <pic:nvPicPr>
+                    <pic:cNvPr id="0" name="Picture 2"/>
+                    <pic:cNvPicPr>
+                      <a:picLocks noChangeAspect="1" noChangeArrowheads="1"/>
+                    </pic:cNvPicPr>
+                  </pic:nvPicPr>
+                  <pic:blipFill>
+                    <a:blip r:embed="rId67">
+                      <a:extLst>
+                        <a:ext uri="{28A0092B-C50C-407E-A947-70E740481C1C}">
+                          <a14:useLocalDpi xmlns:a14="http://schemas.microsoft.com/office/drawing/2010/main" val="0"/>
+                        </a:ext>
+                      </a:extLst>
+                    </a:blip>
+                    <a:srcRect/>
+                    <a:stretch>
+                      <a:fillRect/>
+                    </a:stretch>
+                  </pic:blipFill>
+                  <pic:spPr bwMode="auto">
+                    <a:xfrm>
+                      <a:off x="0" y="0"/>
+                      <a:ext cx="7839075" cy="866775"/>
+                    </a:xfrm>
+                    <a:prstGeom prst="rect">
+                      <a:avLst/>
+                    </a:prstGeom>
+                    <a:noFill/>
+                  </pic:spPr>
+                </pic:pic>
+              </a:graphicData>
+            </a:graphic>
+          </wp:inline>
+        </w:drawing>
+      </w:r>
+    </w:p>
+    <w:p>
+      <w:r>
+        <w:t>Đáp án:</w:t>
+      </w:r>
+    </w:p>
+    <w:p>
+      <w:r>
+        <w:rPr>
+          <w:highlight w:val="green"/>
+        </w:rPr>
+        <w:t>A.</w:t>
+      </w:r>
+      <w:r>
+        <w:rPr>
+          <w:noProof/>
+          <w:highlight w:val="green"/>
+        </w:rPr>
+        <w:t xml:space="preserve"> </w:t>
+      </w:r>
+      <w:r>
+        <w:rPr>
+          <w:noProof/>
+          <w:highlight w:val="green"/>
+        </w:rPr>
+        <w:drawing>
+          <wp:inline distT="0" distB="0" distL="0" distR="0" wp14:anchorId="581340C9" wp14:editId="75A93C14">
+            <wp:extent cx="2924583" cy="1362265"/>
+            <wp:effectExtent l="0" t="0" r="9525" b="9525"/>
+            <wp:docPr id="1423240747" name="Picture 1"/>
+            <wp:cNvGraphicFramePr>
+              <a:graphicFrameLocks xmlns:a="http://schemas.openxmlformats.org/drawingml/2006/main" noChangeAspect="1"/>
+            </wp:cNvGraphicFramePr>
+            <a:graphic xmlns:a="http://schemas.openxmlformats.org/drawingml/2006/main">
+              <a:graphicData uri="http://schemas.openxmlformats.org/drawingml/2006/picture">
+                <pic:pic xmlns:pic="http://schemas.openxmlformats.org/drawingml/2006/picture">
+                  <pic:nvPicPr>
+                    <pic:cNvPr id="1423240747" name=""/>
+                    <pic:cNvPicPr/>
+                  </pic:nvPicPr>
+                  <pic:blipFill>
+                    <a:blip r:embed="rId68"/>
+                    <a:stretch>
+                      <a:fillRect/>
+                    </a:stretch>
+                  </pic:blipFill>
+                  <pic:spPr>
+                    <a:xfrm>
+                      <a:off x="0" y="0"/>
+                      <a:ext cx="2924583" cy="1362265"/>
+                    </a:xfrm>
+                    <a:prstGeom prst="rect">
+                      <a:avLst/>
+                    </a:prstGeom>
+                  </pic:spPr>
+                </pic:pic>
+              </a:graphicData>
+            </a:graphic>
+          </wp:inline>
+        </w:drawing>
+      </w:r>
+    </w:p>
+    <w:p>
+      <w:r>
+        <w:rPr>
+          <w:highlight w:val="green"/>
+        </w:rPr>
+        <w:t>B.</w:t>
+      </w:r>
+      <w:r>
+        <w:rPr>
+          <w:noProof/>
+          <w:highlight w:val="green"/>
+        </w:rPr>
+        <w:t xml:space="preserve"> </w:t>
+      </w:r>
+      <w:r>
+        <w:rPr>
+          <w:noProof/>
+          <w:highlight w:val="green"/>
+        </w:rPr>
+        <w:drawing>
+          <wp:inline distT="0" distB="0" distL="0" distR="0" wp14:anchorId="4651CE6D" wp14:editId="4B68FD0B">
+            <wp:extent cx="3115110" cy="1228896"/>
+            <wp:effectExtent l="0" t="0" r="9525" b="0"/>
+            <wp:docPr id="747200146" name="Picture 1"/>
+            <wp:cNvGraphicFramePr>
+              <a:graphicFrameLocks xmlns:a="http://schemas.openxmlformats.org/drawingml/2006/main" noChangeAspect="1"/>
+            </wp:cNvGraphicFramePr>
+            <a:graphic xmlns:a="http://schemas.openxmlformats.org/drawingml/2006/main">
+              <a:graphicData uri="http://schemas.openxmlformats.org/drawingml/2006/picture">
+                <pic:pic xmlns:pic="http://schemas.openxmlformats.org/drawingml/2006/picture">
+                  <pic:nvPicPr>
+                    <pic:cNvPr id="747200146" name=""/>
+                    <pic:cNvPicPr/>
+                  </pic:nvPicPr>
+                  <pic:blipFill>
+                    <a:blip r:embed="rId69"/>
+                    <a:stretch>
+                      <a:fillRect/>
+                    </a:stretch>
+                  </pic:blipFill>
+                  <pic:spPr>
+                    <a:xfrm>
+                      <a:off x="0" y="0"/>
+                      <a:ext cx="3115110" cy="1228896"/>
+                    </a:xfrm>
+                    <a:prstGeom prst="rect">
+                      <a:avLst/>
+                    </a:prstGeom>
+                  </pic:spPr>
+                </pic:pic>
+              </a:graphicData>
+            </a:graphic>
+          </wp:inline>
+        </w:drawing>
+      </w:r>
+    </w:p>
+    <w:p>
+      <w:r>
+        <w:t>C.</w:t>
+      </w:r>
+      <w:r>
+        <w:rPr>
+          <w:noProof/>
+        </w:rPr>
+        <w:t xml:space="preserve"> </w:t>
+      </w:r>
+      <w:r>
+        <w:rPr>
+          <w:noProof/>
+        </w:rPr>
+        <w:drawing>
+          <wp:inline distT="0" distB="0" distL="0" distR="0" wp14:anchorId="2C2A93D3" wp14:editId="7875DEE4">
+            <wp:extent cx="2962688" cy="1228896"/>
+            <wp:effectExtent l="0" t="0" r="9525" b="9525"/>
+            <wp:docPr id="1990011812" name="Picture 1"/>
+            <wp:cNvGraphicFramePr>
+              <a:graphicFrameLocks xmlns:a="http://schemas.openxmlformats.org/drawingml/2006/main" noChangeAspect="1"/>
+            </wp:cNvGraphicFramePr>
+            <a:graphic xmlns:a="http://schemas.openxmlformats.org/drawingml/2006/main">
+              <a:graphicData uri="http://schemas.openxmlformats.org/drawingml/2006/picture">
+                <pic:pic xmlns:pic="http://schemas.openxmlformats.org/drawingml/2006/picture">
+                  <pic:nvPicPr>
+                    <pic:cNvPr id="1990011812" name=""/>
+                    <pic:cNvPicPr/>
+                  </pic:nvPicPr>
+                  <pic:blipFill>
+                    <a:blip r:embed="rId70"/>
+                    <a:stretch>
+                      <a:fillRect/>
+                    </a:stretch>
+                  </pic:blipFill>
+                  <pic:spPr>
+                    <a:xfrm>
+                      <a:off x="0" y="0"/>
+                      <a:ext cx="2962688" cy="1228896"/>
+                    </a:xfrm>
+                    <a:prstGeom prst="rect">
+                      <a:avLst/>
+                    </a:prstGeom>
+                  </pic:spPr>
+                </pic:pic>
+              </a:graphicData>
+            </a:graphic>
+          </wp:inline>
+        </w:drawing>
+      </w:r>
+    </w:p>
+    <w:p>
+      <w:r>
+        <w:t>D.</w:t>
+      </w:r>
+      <w:r>
+        <w:rPr>
+          <w:noProof/>
+        </w:rPr>
+        <w:t xml:space="preserve"> </w:t>
+      </w:r>
+      <w:r>
+        <w:rPr>
+          <w:noProof/>
+        </w:rPr>
+        <w:drawing>
+          <wp:inline distT="0" distB="0" distL="0" distR="0" wp14:anchorId="409C66D8" wp14:editId="4B224961">
+            <wp:extent cx="3019846" cy="1324160"/>
+            <wp:effectExtent l="0" t="0" r="0" b="9525"/>
+            <wp:docPr id="1394665055" name="Picture 1"/>
+            <wp:cNvGraphicFramePr>
+              <a:graphicFrameLocks xmlns:a="http://schemas.openxmlformats.org/drawingml/2006/main" noChangeAspect="1"/>
+            </wp:cNvGraphicFramePr>
+            <a:graphic xmlns:a="http://schemas.openxmlformats.org/drawingml/2006/main">
+              <a:graphicData uri="http://schemas.openxmlformats.org/drawingml/2006/picture">
+                <pic:pic xmlns:pic="http://schemas.openxmlformats.org/drawingml/2006/picture">
+                  <pic:nvPicPr>
+                    <pic:cNvPr id="1394665055" name=""/>
+                    <pic:cNvPicPr/>
+                  </pic:nvPicPr>
+                  <pic:blipFill>
+                    <a:blip r:embed="rId71"/>
+                    <a:stretch>
+                      <a:fillRect/>
+                    </a:stretch>
+                  </pic:blipFill>
+                  <pic:spPr>
+                    <a:xfrm>
+                      <a:off x="0" y="0"/>
+                      <a:ext cx="3019846" cy="1324160"/>
+                    </a:xfrm>
+                    <a:prstGeom prst="rect">
+                      <a:avLst/>
+                    </a:prstGeom>
+                  </pic:spPr>
+                </pic:pic>
+              </a:graphicData>
+            </a:graphic>
+          </wp:inline>
+        </w:drawing>
+      </w:r>
+    </w:p>
+    <w:p>
+      <w:r>
+        <w:t>ID: 16874</w:t>
+      </w:r>
+    </w:p>
+    <w:p>
+      <w:r>
+        <w:lastRenderedPageBreak/>
+        <w:t>Câu 26: Xét bài toán nhân 2 số nguyên lớn có n chữ số X và Y, công thức để tổng hợp kết quả của bài toán khi sử dụng kỹ thuật chia để trị là:</w:t>
+      </w:r>
+    </w:p>
+    <w:p>
+      <w:r>
+        <w:t>Đáp án:</w:t>
+      </w:r>
+    </w:p>
+    <w:p>
+      <w:r>
+        <w:t>A.</w:t>
+      </w:r>
+      <w:r>
+        <w:rPr>
+          <w:noProof/>
+        </w:rPr>
+        <w:t xml:space="preserve"> </w:t>
+      </w:r>
+      <w:r>
+        <w:drawing>
+          <wp:inline distT="0" distB="0" distL="0" distR="0" wp14:anchorId="1630F1D3" wp14:editId="6EB9F0CF">
+            <wp:extent cx="3134162" cy="447737"/>
+            <wp:effectExtent l="0" t="0" r="9525" b="9525"/>
+            <wp:docPr id="239836800" name="Picture 1"/>
+            <wp:cNvGraphicFramePr>
+              <a:graphicFrameLocks xmlns:a="http://schemas.openxmlformats.org/drawingml/2006/main" noChangeAspect="1"/>
+            </wp:cNvGraphicFramePr>
+            <a:graphic xmlns:a="http://schemas.openxmlformats.org/drawingml/2006/main">
+              <a:graphicData uri="http://schemas.openxmlformats.org/drawingml/2006/picture">
+                <pic:pic xmlns:pic="http://schemas.openxmlformats.org/drawingml/2006/picture">
+                  <pic:nvPicPr>
+                    <pic:cNvPr id="239836800" name=""/>
+                    <pic:cNvPicPr/>
+                  </pic:nvPicPr>
+                  <pic:blipFill>
+                    <a:blip r:embed="rId72"/>
+                    <a:stretch>
+                      <a:fillRect/>
+                    </a:stretch>
+                  </pic:blipFill>
+                  <pic:spPr>
+                    <a:xfrm>
+                      <a:off x="0" y="0"/>
+                      <a:ext cx="3134162" cy="447737"/>
+                    </a:xfrm>
+                    <a:prstGeom prst="rect">
+                      <a:avLst/>
+                    </a:prstGeom>
+                  </pic:spPr>
+                </pic:pic>
+              </a:graphicData>
+            </a:graphic>
+          </wp:inline>
+        </w:drawing>
+      </w:r>
+    </w:p>
+    <w:p>
+      <w:r>
+        <w:rPr>
+          <w:highlight w:val="green"/>
+        </w:rPr>
+        <w:t>B.</w:t>
+      </w:r>
+      <w:r>
+        <w:rPr>
+          <w:noProof/>
+          <w:highlight w:val="green"/>
+        </w:rPr>
+        <w:t xml:space="preserve"> </w:t>
+      </w:r>
+      <w:r>
+        <w:rPr>
+          <w:highlight w:val="green"/>
+        </w:rPr>
+        <w:drawing>
+          <wp:inline distT="0" distB="0" distL="0" distR="0" wp14:anchorId="035B7A24" wp14:editId="67696814">
+            <wp:extent cx="3086531" cy="381053"/>
+            <wp:effectExtent l="0" t="0" r="0" b="0"/>
+            <wp:docPr id="619346353" name="Picture 1"/>
+            <wp:cNvGraphicFramePr>
+              <a:graphicFrameLocks xmlns:a="http://schemas.openxmlformats.org/drawingml/2006/main" noChangeAspect="1"/>
+            </wp:cNvGraphicFramePr>
+            <a:graphic xmlns:a="http://schemas.openxmlformats.org/drawingml/2006/main">
+              <a:graphicData uri="http://schemas.openxmlformats.org/drawingml/2006/picture">
+                <pic:pic xmlns:pic="http://schemas.openxmlformats.org/drawingml/2006/picture">
+                  <pic:nvPicPr>
+                    <pic:cNvPr id="619346353" name=""/>
+                    <pic:cNvPicPr/>
+                  </pic:nvPicPr>
+                  <pic:blipFill>
+                    <a:blip r:embed="rId73"/>
+                    <a:stretch>
+                      <a:fillRect/>
+                    </a:stretch>
+                  </pic:blipFill>
+                  <pic:spPr>
+                    <a:xfrm>
+                      <a:off x="0" y="0"/>
+                      <a:ext cx="3086531" cy="381053"/>
+                    </a:xfrm>
+                    <a:prstGeom prst="rect">
+                      <a:avLst/>
+                    </a:prstGeom>
+                  </pic:spPr>
+                </pic:pic>
+              </a:graphicData>
+            </a:graphic>
+          </wp:inline>
+        </w:drawing>
+      </w:r>
+    </w:p>
+    <w:p>
+      <w:r>
+        <w:t>C.</w:t>
+      </w:r>
+      <w:r>
+        <w:rPr>
+          <w:noProof/>
+        </w:rPr>
+        <w:t xml:space="preserve"> </w:t>
+      </w:r>
+      <w:r>
+        <w:drawing>
+          <wp:inline distT="0" distB="0" distL="0" distR="0" wp14:anchorId="0FB64FE2" wp14:editId="60233F68">
+            <wp:extent cx="3077004" cy="390580"/>
+            <wp:effectExtent l="0" t="0" r="0" b="9525"/>
+            <wp:docPr id="1225729697" name="Picture 1"/>
+            <wp:cNvGraphicFramePr>
+              <a:graphicFrameLocks xmlns:a="http://schemas.openxmlformats.org/drawingml/2006/main" noChangeAspect="1"/>
+            </wp:cNvGraphicFramePr>
+            <a:graphic xmlns:a="http://schemas.openxmlformats.org/drawingml/2006/main">
+              <a:graphicData uri="http://schemas.openxmlformats.org/drawingml/2006/picture">
+                <pic:pic xmlns:pic="http://schemas.openxmlformats.org/drawingml/2006/picture">
+                  <pic:nvPicPr>
+                    <pic:cNvPr id="1225729697" name=""/>
+                    <pic:cNvPicPr/>
+                  </pic:nvPicPr>
+                  <pic:blipFill>
+                    <a:blip r:embed="rId74"/>
+                    <a:stretch>
+                      <a:fillRect/>
+                    </a:stretch>
+                  </pic:blipFill>
+                  <pic:spPr>
+                    <a:xfrm>
+                      <a:off x="0" y="0"/>
+                      <a:ext cx="3077004" cy="390580"/>
+                    </a:xfrm>
+                    <a:prstGeom prst="rect">
+                      <a:avLst/>
+                    </a:prstGeom>
+                  </pic:spPr>
+                </pic:pic>
+              </a:graphicData>
+            </a:graphic>
+          </wp:inline>
+        </w:drawing>
+      </w:r>
+    </w:p>
+    <w:p>
+      <w:r>
+        <w:t>D.</w:t>
+      </w:r>
+      <w:r>
+        <w:rPr>
+          <w:noProof/>
+        </w:rPr>
+        <w:t xml:space="preserve"> </w:t>
+      </w:r>
+      <w:r>
+        <w:drawing>
+          <wp:inline distT="0" distB="0" distL="0" distR="0" wp14:anchorId="3B2C9424" wp14:editId="383BEA1E">
+            <wp:extent cx="3143689" cy="438211"/>
+            <wp:effectExtent l="0" t="0" r="0" b="0"/>
+            <wp:docPr id="865188737" name="Picture 1"/>
+            <wp:cNvGraphicFramePr>
+              <a:graphicFrameLocks xmlns:a="http://schemas.openxmlformats.org/drawingml/2006/main" noChangeAspect="1"/>
+            </wp:cNvGraphicFramePr>
+            <a:graphic xmlns:a="http://schemas.openxmlformats.org/drawingml/2006/main">
+              <a:graphicData uri="http://schemas.openxmlformats.org/drawingml/2006/picture">
+                <pic:pic xmlns:pic="http://schemas.openxmlformats.org/drawingml/2006/picture">
+                  <pic:nvPicPr>
+                    <pic:cNvPr id="865188737" name=""/>
+                    <pic:cNvPicPr/>
+                  </pic:nvPicPr>
+                  <pic:blipFill>
+                    <a:blip r:embed="rId75"/>
+                    <a:stretch>
+                      <a:fillRect/>
+                    </a:stretch>
+                  </pic:blipFill>
+                  <pic:spPr>
+                    <a:xfrm>
+                      <a:off x="0" y="0"/>
+                      <a:ext cx="3143689" cy="438211"/>
+                    </a:xfrm>
+                    <a:prstGeom prst="rect">
+                      <a:avLst/>
+                    </a:prstGeom>
+                  </pic:spPr>
+                </pic:pic>
+              </a:graphicData>
+            </a:graphic>
+          </wp:inline>
+        </w:drawing>
+      </w:r>
+    </w:p>
+    <w:p>
+      <w:r>
+        <w:t>ID: 16877</w:t>
+      </w:r>
+    </w:p>
+    <w:p>
+      <w:r>
+        <w:t>Câu 27: Xét bài toán nhân 2 số nguyên lớn có n chữ số X và Y, bài toán cơ sở khi sử dụng kỹ thuật chia để trị là:</w:t>
+      </w:r>
+    </w:p>
+    <w:p>
+      <w:r>
+        <w:t>Đáp án:</w:t>
+      </w:r>
+    </w:p>
+    <w:p>
+      <w:r>
+        <w:t>A. Nhân các số nguyên có n/2 chữ số</w:t>
+      </w:r>
+    </w:p>
+    <w:p>
+      <w:r>
+        <w:t>B. Nhân các số nguyên có n/4 chữ số</w:t>
+      </w:r>
+    </w:p>
+    <w:p>
+      <w:r>
+        <w:rPr>
+          <w:highlight w:val="green"/>
+        </w:rPr>
+        <w:t>C. Nhân các số nguyên chỉ gồm một chữ số</w:t>
+      </w:r>
+    </w:p>
+    <w:p>
+      <w:r>
+        <w:t>D. Nhân các số nguyên gồm có hai chữ số</w:t>
+      </w:r>
+    </w:p>
+    <w:p>
+      <w:r>
+        <w:t>ID: 16880</w:t>
+      </w:r>
+    </w:p>
+    <w:p>
+      <w:r>
+        <w:t xml:space="preserve">Câu 28: </w:t>
+      </w:r>
+      <w:r>
+        <w:t>Xét bài toán tìm giá trị lớn nhất (max) của dãy a có n phần tử số nguyên (n nguyên dương), theo kỹ thuật chia  để trị, tư tưởng chia theo nhị phân được thể hiện:</w:t>
+      </w:r>
+    </w:p>
+    <w:p/>
+    <w:p>
+      <w:r>
+        <w:t>Đáp án:</w:t>
+      </w:r>
+    </w:p>
+    <w:p>
+      <w:pPr>
+        <w:rPr>
+          <w:highlight w:val="green"/>
+        </w:rPr>
+      </w:pPr>
+      <w:r>
+        <w:rPr>
+          <w:highlight w:val="green"/>
+        </w:rPr>
+        <w:t>A. Chia đôi dãy, tìm max1 của nửa đầu dãy, tìm max2 của nửa cuối dãy, sau đó so sánh max1 và max2 để tìm max của dãy.</w:t>
+      </w:r>
+    </w:p>
+    <w:p>
+      <w:r>
+        <w:t>B. Chia đôi dãy, tìm max1 của nửa đầu dãy, tìm max2 của nửa cuối dãy, sau đó kết luận max1 là max của dãy.</w:t>
+      </w:r>
+    </w:p>
+    <w:p>
+      <w:r>
+        <w:lastRenderedPageBreak/>
+        <w:t>C. Chia đôi dãy, tìm max1 của nửa đầu dãy, tìm max2 của nửa cuối dãy, sau đó kết luận max2 là max của dãy.</w:t>
+      </w:r>
+    </w:p>
+    <w:p>
+      <w:r>
+        <w:t>D. Chia đôi dãy, tìm max1 của nửa đầu dãy, tìm max2 của nửa cuối dãy, sau đó kết luận giá trị trung bình của max1 và max2 là max của dãy.</w:t>
+      </w:r>
+    </w:p>
+    <w:p>
+      <w:r>
+        <w:t>ID: 16884</w:t>
+      </w:r>
+    </w:p>
+    <w:p>
+      <w:r>
+        <w:t>Câu 29: Khi giải quyết bài toán Tháp Hà Nội“Cho 3 cột A, B, C. Trên cột A đặt n cái đĩa với kích cỡ khác nhau, theo thứ tự to dần đến nhỏ dần từ dưới lên. Hãy di chuyển n cái đĩa từ cột A sang cột C, sao cho: Mỗi bước chỉ có thể chuyển 1 cái đĩa từ cột này sang cột khác, cái đĩa được nhấc ra phải là cái đĩa ở trên cùng (không được đi chuyển cái đĩa khi có đĩa khác ở trên nó)Khi chuyển đĩa sang một cột thì phải đặt nó ở trên cùng.Không được đặt một cái đĩa to lên trên cái đĩa nhỏ hơn. Tức là một đĩa chỉ có thể được chuyển vào một cột trống hoặc cột đang có đĩa to hơn nó ở trên cùng.”ý tưởng chia để trị :</w:t>
+      </w:r>
+    </w:p>
+    <w:p>
+      <w:r>
+        <w:t>Đáp án:</w:t>
+      </w:r>
+    </w:p>
+    <w:p>
+      <w:pPr>
+        <w:rPr>
+          <w:highlight w:val="green"/>
+        </w:rPr>
+      </w:pPr>
+      <w:r>
+        <w:rPr>
+          <w:highlight w:val="green"/>
+        </w:rPr>
+        <w:t>A. 1. Chuyển n-1 đĩa từ cột A sang cột B;2. Chuyển một đĩa (thứ n) từ cột A sang cột C;3. Chuyển n-1 đĩa từ cột B sang cột C.</w:t>
+      </w:r>
+    </w:p>
+    <w:p>
+      <w:r>
+        <w:t>B. 1.Chuyển 1 đĩa từ cột A sang cột B;2.Chuyển n-1 đĩa từ cột A sang cột C;3.Chuyển n-1 đĩa từ cột B sang cột C.</w:t>
+      </w:r>
+    </w:p>
+    <w:p>
+      <w:r>
+        <w:t>C. 1.Chuyển 2 đĩa từ cột A sang cột B;2.Chuyển n-1 đĩa từ cột A sang cột C;3.Chuyển n-1 đĩa từ cột B sang cột C.</w:t>
+      </w:r>
+    </w:p>
+    <w:p>
+      <w:r>
+        <w:t>D. 1.Chuyển n-1 đĩa từ cột A sang cột C;2.Chuyển 1 đĩa từ cột A sang cột C;3.Chuyển n-1 đĩa từ cột C sang cột B.</w:t>
+      </w:r>
+    </w:p>
+    <w:p>
+      <w:r>
+        <w:t>ID: 183378</w:t>
+      </w:r>
+    </w:p>
+    <w:p>
+      <w:r>
+        <w:t xml:space="preserve">Câu 30: </w:t>
+      </w:r>
+      <w:r>
+        <w:t>Xét bài toán tìm giá trị lớn nhất (max) của dãy a có n phần tử số nguyên (n nguyên dương), theo kỹ thuật chia  để trị, bài toán cơ sở là:</w:t>
+      </w:r>
+    </w:p>
+    <w:p>
+      <w:r>
+        <w:t>Đáp án:</w:t>
+      </w:r>
+    </w:p>
+    <w:p>
+      <w:pPr>
+        <w:rPr>
+          <w:highlight w:val="green"/>
+        </w:rPr>
+      </w:pPr>
+      <w:r>
+        <w:rPr>
+          <w:highlight w:val="green"/>
+        </w:rPr>
+        <w:t>A. Tìm giá trị lớn nhất (max) của dãy a có một phần tử số nguyên</w:t>
+      </w:r>
+    </w:p>
+    <w:p>
+      <w:r>
+        <w:t>B. Tìm giá trị lớn nhất (max) của dãy a có hai phần tử số nguyên</w:t>
+      </w:r>
+    </w:p>
+    <w:p>
+      <w:r>
+        <w:t>C. Tìm giá trị lớn nhất (max) của dãy a có n/2 phần tử số nguyên</w:t>
+      </w:r>
+    </w:p>
+    <w:p>
+      <w:r>
+        <w:t>D. Tìm giá trị lớn nhất (max) của dãy a có n/4 phần tử số nguyên</w:t>
       </w:r>
     </w:p>
     <w:sectPr>

--- a/Data/Phân tích thiết kế thuật toán.docx
+++ b/Data/Phân tích thiết kế thuật toán.docx
@@ -7913,6 +7913,7 @@
           <w:sz w:val="28"/>
           <w:szCs w:val="28"/>
         </w:rPr>
+        <w:lastRenderedPageBreak/>
         <w:t>D. nó giải quyết bài toán bằng cách dùng bài toán ban đầu nhưng có dữ liệu đầu vào nhỏ hơn</w:t>
       </w:r>
     </w:p>
@@ -8241,6 +8242,7 @@
           <w:sz w:val="28"/>
           <w:szCs w:val="28"/>
         </w:rPr>
+        <w:lastRenderedPageBreak/>
         <w:t>Câu 4:</w:t>
       </w:r>
       <w:r>
@@ -9169,6 +9171,7 @@
           <w:sz w:val="28"/>
           <w:szCs w:val="28"/>
         </w:rPr>
+        <w:lastRenderedPageBreak/>
         <w:t>A.</w:t>
       </w:r>
       <w:r>
@@ -9500,6 +9503,7 @@
           <w:sz w:val="28"/>
           <w:szCs w:val="28"/>
         </w:rPr>
+        <w:lastRenderedPageBreak/>
         <w:t>Câu 7:</w:t>
       </w:r>
       <w:r>
@@ -10344,6 +10348,7 @@
           <w:sz w:val="28"/>
           <w:szCs w:val="28"/>
         </w:rPr>
+        <w:lastRenderedPageBreak/>
         <w:drawing>
           <wp:inline distT="0" distB="0" distL="0" distR="0" wp14:anchorId="2DBCA3AA" wp14:editId="38DF7910">
             <wp:extent cx="2391109" cy="1657581"/>
@@ -10932,6 +10937,7 @@
           <w:sz w:val="28"/>
           <w:szCs w:val="28"/>
         </w:rPr>
+        <w:lastRenderedPageBreak/>
         <w:t>*A. Tổng các số từ 1 đến n</w:t>
       </w:r>
     </w:p>
@@ -11964,6 +11970,7 @@
           <w:sz w:val="28"/>
           <w:szCs w:val="28"/>
         </w:rPr>
+        <w:lastRenderedPageBreak/>
         <w:t>Câu 12:</w:t>
       </w:r>
       <w:r>
@@ -12412,6 +12419,7 @@
           <w:sz w:val="28"/>
           <w:szCs w:val="28"/>
         </w:rPr>
+        <w:lastRenderedPageBreak/>
         <w:t>-----------------------------------------</w:t>
       </w:r>
     </w:p>
@@ -12802,6 +12810,7 @@
           <w:sz w:val="28"/>
           <w:szCs w:val="28"/>
         </w:rPr>
+        <w:lastRenderedPageBreak/>
         <w:t>C. O(nlogn)</w:t>
       </w:r>
     </w:p>
@@ -13342,6 +13351,7 @@
           <w:sz w:val="28"/>
           <w:szCs w:val="28"/>
         </w:rPr>
+        <w:lastRenderedPageBreak/>
         <w:drawing>
           <wp:inline distT="0" distB="0" distL="0" distR="0" wp14:anchorId="6D140837" wp14:editId="348C1BEB">
             <wp:extent cx="4791744" cy="1219370"/>
@@ -13783,6 +13793,7 @@
           <w:sz w:val="28"/>
           <w:szCs w:val="28"/>
         </w:rPr>
+        <w:lastRenderedPageBreak/>
         <w:t>C. O(nlogn)</w:t>
       </w:r>
     </w:p>
@@ -14265,6 +14276,7 @@
           <w:sz w:val="28"/>
           <w:szCs w:val="28"/>
         </w:rPr>
+        <w:lastRenderedPageBreak/>
         <w:t>-----------------------------------------</w:t>
       </w:r>
     </w:p>
@@ -14685,6 +14697,7 @@
           <w:sz w:val="28"/>
           <w:szCs w:val="28"/>
         </w:rPr>
+        <w:lastRenderedPageBreak/>
         <w:t>Đáp án:</w:t>
       </w:r>
     </w:p>
@@ -16518,6 +16531,7 @@
           <w:lang w:val="vi-VN"/>
           <w14:ligatures w14:val="none"/>
         </w:rPr>
+        <w:lastRenderedPageBreak/>
         <w:t>       </w:t>
       </w:r>
       <w:r>
@@ -17350,6 +17364,7 @@
           <w:szCs w:val="23"/>
           <w14:ligatures w14:val="none"/>
         </w:rPr>
+        <w:lastRenderedPageBreak/>
         <w:t>giá trị của </w:t>
       </w:r>
       <w:r>
@@ -18158,6 +18173,7 @@
           <w:sz w:val="28"/>
           <w:szCs w:val="28"/>
         </w:rPr>
+        <w:lastRenderedPageBreak/>
         <w:drawing>
           <wp:inline distT="0" distB="0" distL="0" distR="0" wp14:anchorId="2A9874E4" wp14:editId="35C92A2B">
             <wp:extent cx="4477375" cy="2934109"/>
@@ -18557,6 +18573,7 @@
           <w:szCs w:val="23"/>
           <w14:ligatures w14:val="none"/>
         </w:rPr>
+        <w:lastRenderedPageBreak/>
         <w:t>     return bsearch(a, L, k-1, x); </w:t>
       </w:r>
     </w:p>
@@ -18880,6 +18897,7 @@
           <w:szCs w:val="28"/>
           <w:highlight w:val="green"/>
         </w:rPr>
+        <w:lastRenderedPageBreak/>
         <w:t>D. (8, 2, 3); O(n3logn)</w:t>
       </w:r>
     </w:p>
@@ -19464,6 +19482,7 @@
         <w:rPr>
           <w:lang w:val="vi-VN"/>
         </w:rPr>
+        <w:lastRenderedPageBreak/>
         <w:t>ID: 15287</w:t>
       </w:r>
     </w:p>
@@ -19795,6 +19814,7 @@
           <w:highlight w:val="green"/>
           <w:lang w:val="vi-VN"/>
         </w:rPr>
+        <w:lastRenderedPageBreak/>
         <w:t>B. thuật toán mà tại mỗi bước, có nhiều lựa chọn có thể thực hiện thay vì một lựa chọn duy nhất</w:t>
       </w:r>
     </w:p>
@@ -20110,6 +20130,7 @@
         <w:rPr>
           <w:lang w:val="vi-VN"/>
         </w:rPr>
+        <w:lastRenderedPageBreak/>
         <w:t>ID: 15304</w:t>
       </w:r>
     </w:p>
@@ -20429,6 +20450,7 @@
         <w:rPr>
           <w:lang w:val="vi-VN"/>
         </w:rPr>
+        <w:lastRenderedPageBreak/>
         <w:t>4. if (N%i = =0)</w:t>
       </w:r>
     </w:p>
@@ -20702,6 +20724,7 @@
         <w:rPr>
           <w:noProof/>
         </w:rPr>
+        <w:lastRenderedPageBreak/>
         <w:drawing>
           <wp:inline distT="0" distB="0" distL="0" distR="0" wp14:anchorId="1D8E081D" wp14:editId="424893C9">
             <wp:extent cx="4010025" cy="695325"/>
@@ -21018,6 +21041,7 @@
         <w:rPr>
           <w:lang w:val="vi-VN"/>
         </w:rPr>
+        <w:lastRenderedPageBreak/>
         <w:t>B. Lời giải của nó có thể tìm thấy trong thời gian đa thức</w:t>
       </w:r>
     </w:p>
@@ -21334,6 +21358,7 @@
         <w:rPr>
           <w:lang w:val="vi-VN"/>
         </w:rPr>
+        <w:lastRenderedPageBreak/>
         <w:t>ID: 15328</w:t>
       </w:r>
     </w:p>
@@ -21650,6 +21675,7 @@
         <w:rPr>
           <w:lang w:val="vi-VN"/>
         </w:rPr>
+        <w:lastRenderedPageBreak/>
         <w:t>A. Thuật toán trên máy xử lý thuật toán bằng ngôn ngữ tựa ALGOL tương ứng không là đa thức</w:t>
       </w:r>
     </w:p>
@@ -21942,6 +21968,7 @@
         <w:rPr>
           <w:lang w:val="vi-VN"/>
         </w:rPr>
+        <w:lastRenderedPageBreak/>
         <w:t>B. NP</w:t>
       </w:r>
     </w:p>
@@ -22273,6 +22300,7 @@
         <w:rPr>
           <w:lang w:val="vi-VN"/>
         </w:rPr>
+        <w:lastRenderedPageBreak/>
         <w:t>Câu 30: Bài toán “xác định một số nguyên dương N có phải là số nguyên tố hay không” Có thuộc lớp P ?</w:t>
       </w:r>
     </w:p>
@@ -22736,6 +22764,7 @@
         <w:rPr>
           <w:lang w:val="vi-VN"/>
         </w:rPr>
+        <w:lastRenderedPageBreak/>
         <w:t>Phương pháp nào thường dùng để giải bài toán NP trong thực tế?</w:t>
       </w:r>
     </w:p>
@@ -23070,6 +23099,7 @@
         <w:rPr>
           <w:lang w:val="vi-VN"/>
         </w:rPr>
+        <w:lastRenderedPageBreak/>
         <w:t>D. Chỉ có thể giải bằng thuật toán không đơn định</w:t>
       </w:r>
     </w:p>
@@ -23398,6 +23428,7 @@
           <w:highlight w:val="green"/>
           <w:lang w:val="vi-VN"/>
         </w:rPr>
+        <w:lastRenderedPageBreak/>
         <w:t>C. Sắp xếp và tìm kiếm tuyến tính là bài toán lớp P</w:t>
       </w:r>
     </w:p>
@@ -23590,6 +23621,7 @@
     </w:p>
     <w:p>
       <w:r>
+        <w:lastRenderedPageBreak/>
         <w:t>B. bài toán A “khó bằng” bài toán B</w:t>
       </w:r>
     </w:p>
@@ -23734,6 +23766,7 @@
     </w:p>
     <w:p>
       <w:r>
+        <w:lastRenderedPageBreak/>
         <w:t>Câu 6: Bài toán A được gọi là NP-Hard (NP- khó) nếu:</w:t>
       </w:r>
     </w:p>
@@ -23863,6 +23896,7 @@
     </w:p>
     <w:p>
       <w:r>
+        <w:lastRenderedPageBreak/>
         <w:t>Đáp án:</w:t>
       </w:r>
     </w:p>
@@ -24047,6 +24081,7 @@
     </w:p>
     <w:p>
       <w:r>
+        <w:lastRenderedPageBreak/>
         <w:t>A.</w:t>
       </w:r>
       <w:r>
@@ -24570,6 +24605,7 @@
     </w:p>
     <w:p>
       <w:r>
+        <w:lastRenderedPageBreak/>
         <w:t>A.</w:t>
       </w:r>
       <w:r>
@@ -24879,6 +24915,7 @@
     </w:p>
     <w:p>
       <w:r>
+        <w:lastRenderedPageBreak/>
         <w:t xml:space="preserve">Câu 17: </w:t>
       </w:r>
       <w:r>
@@ -25083,6 +25120,7 @@
     </w:p>
     <w:p>
       <w:r>
+        <w:lastRenderedPageBreak/>
         <w:t>Câu 19: Bài toán nào sau đây thuộc lớp NP nhưng không phải NPC:</w:t>
       </w:r>
     </w:p>
@@ -25228,6 +25266,7 @@
     </w:p>
     <w:p>
       <w:r>
+        <w:lastRenderedPageBreak/>
         <w:t>B. Bài toán A không thuộc lớp NP</w:t>
       </w:r>
     </w:p>
@@ -25391,6 +25430,7 @@
     </w:p>
     <w:p>
       <w:r>
+        <w:lastRenderedPageBreak/>
         <w:t>Đáp án:</w:t>
       </w:r>
     </w:p>
@@ -25556,6 +25596,7 @@
     </w:p>
     <w:p>
       <w:r>
+        <w:lastRenderedPageBreak/>
         <w:t>ID: 16895</w:t>
       </w:r>
     </w:p>
@@ -26207,6 +26248,7 @@
         <w:rPr>
           <w:lang w:val="vi-VN"/>
         </w:rPr>
+        <w:lastRenderedPageBreak/>
         <w:t>Câu 11</w:t>
       </w:r>
     </w:p>
@@ -26528,6 +26570,7 @@
           <w:highlight w:val="green"/>
           <w:lang w:val="vi-VN"/>
         </w:rPr>
+        <w:lastRenderedPageBreak/>
         <w:t>B. Tìm một bài toán NPC có thể quy dẫn về nó</w:t>
       </w:r>
     </w:p>
@@ -26707,17 +26750,17 @@
     </w:p>
     <w:p>
       <w:r>
+        <w:t>ID: 16520</w:t>
+      </w:r>
+    </w:p>
+    <w:p>
+      <w:r>
+        <w:t>Câu 2: Các bước chính trong kỹ thuật "Chia để trị" gồm:</w:t>
+      </w:r>
+    </w:p>
+    <w:p>
+      <w:r>
         <w:lastRenderedPageBreak/>
-        <w:t>ID: 16520</w:t>
-      </w:r>
-    </w:p>
-    <w:p>
-      <w:r>
-        <w:t>Câu 2: Các bước chính trong kỹ thuật "Chia để trị" gồm:</w:t>
-      </w:r>
-    </w:p>
-    <w:p>
-      <w:r>
         <w:t>Đáp án:</w:t>
       </w:r>
     </w:p>
@@ -26817,17 +26860,17 @@
     </w:p>
     <w:p>
       <w:r>
+        <w:t>D. Mỗi bài toán con được giải quyết độc lập. Nếu bài toán con có kích thước lớn thì lại tiếp tục dùng phương pháp chia để trị cho bài toán con này.</w:t>
+      </w:r>
+    </w:p>
+    <w:p>
+      <w:r>
+        <w:t>ID: 16524</w:t>
+      </w:r>
+    </w:p>
+    <w:p>
+      <w:r>
         <w:lastRenderedPageBreak/>
-        <w:t>D. Mỗi bài toán con được giải quyết độc lập. Nếu bài toán con có kích thước lớn thì lại tiếp tục dùng phương pháp chia để trị cho bài toán con này.</w:t>
-      </w:r>
-    </w:p>
-    <w:p>
-      <w:r>
-        <w:t>ID: 16524</w:t>
-      </w:r>
-    </w:p>
-    <w:p>
-      <w:r>
         <w:t>Câu 5: Bước tổng hợp trong kỹ thuật chia để trị có ý nghĩa là:</w:t>
       </w:r>
     </w:p>
@@ -26945,13 +26988,54 @@
     </w:p>
     <w:p>
       <w:r>
+        <w:t>ID: 16527</w:t>
+      </w:r>
+    </w:p>
+    <w:p>
+      <w:r>
+        <w:t>Câu 8: Chia để trị là 1 phương pháp áp dụng cho các bài toán:</w:t>
+      </w:r>
+    </w:p>
+    <w:p>
+      <w:r>
+        <w:t>Đáp án:</w:t>
+      </w:r>
+    </w:p>
+    <w:p>
+      <w:r>
+        <w:rPr>
+          <w:highlight w:val="green"/>
+        </w:rPr>
         <w:lastRenderedPageBreak/>
-        <w:t>ID: 16527</w:t>
-      </w:r>
-    </w:p>
-    <w:p>
-      <w:r>
-        <w:t>Câu 8: Chia để trị là 1 phương pháp áp dụng cho các bài toán:</w:t>
+        <w:t>A. Có thể giải quyết bằng cách chia nhỏ bài toán ban đầu ra thành các bài toán con và giải quyết các bài toán con này. Sau đó lời giải của các bài toán con được tổng hợp lại thành lời giải cho bài toán ban đầu.</w:t>
+      </w:r>
+    </w:p>
+    <w:p>
+      <w:r>
+        <w:t>B. Có thể giải quyết bằng cách tìm lời giải của các bài toán cùng dạng và tổng hợp lại thành lời giải cho bài toán ban đầu.</w:t>
+      </w:r>
+    </w:p>
+    <w:p>
+      <w:r>
+        <w:t>C. Có thể giải quyết bằng cách chia đôi bài toán ban đầu</w:t>
+      </w:r>
+    </w:p>
+    <w:p>
+      <w:r>
+        <w:t>D. Có thể giải quyết bằng cách chia ba bài toán ban đầu</w:t>
+      </w:r>
+    </w:p>
+    <w:p>
+      <w:r>
+        <w:t>ID: 16528</w:t>
+      </w:r>
+    </w:p>
+    <w:p>
+      <w:r>
+        <w:t>Câu 9: Việc tổng hợp lời giải của các bài toán con để nhận được lời giải cho bài toán cần giải quyết trong kỹ thuật “chia để trị” có thể không cần thực hiện, trong trường hợp:</w:t>
+      </w:r>
+      <w:r>
+        <w:t xml:space="preserve"> </w:t>
       </w:r>
     </w:p>
     <w:p>
@@ -26961,38 +27045,38 @@
     </w:p>
     <w:p>
       <w:r>
+        <w:t>A. Bài toán ban đầu đã được phân chia hết</w:t>
+      </w:r>
+    </w:p>
+    <w:p>
+      <w:r>
+        <w:t>B. Các bài toán con nhận được không cần phân chia nữa</w:t>
+      </w:r>
+    </w:p>
+    <w:p>
+      <w:r>
+        <w:t>C. Các bài toán cơ sở đã được giải hết</w:t>
+      </w:r>
+    </w:p>
+    <w:p>
+      <w:r>
         <w:rPr>
           <w:highlight w:val="green"/>
         </w:rPr>
-        <w:t>A. Có thể giải quyết bằng cách chia nhỏ bài toán ban đầu ra thành các bài toán con và giải quyết các bài toán con này. Sau đó lời giải của các bài toán con được tổng hợp lại thành lời giải cho bài toán ban đầu.</w:t>
-      </w:r>
-    </w:p>
-    <w:p>
-      <w:r>
-        <w:t>B. Có thể giải quyết bằng cách tìm lời giải của các bài toán cùng dạng và tổng hợp lại thành lời giải cho bài toán ban đầu.</w:t>
-      </w:r>
-    </w:p>
-    <w:p>
-      <w:r>
-        <w:t>C. Có thể giải quyết bằng cách chia đôi bài toán ban đầu</w:t>
-      </w:r>
-    </w:p>
-    <w:p>
-      <w:r>
-        <w:t>D. Có thể giải quyết bằng cách chia ba bài toán ban đầu</w:t>
-      </w:r>
-    </w:p>
-    <w:p>
-      <w:r>
-        <w:t>ID: 16528</w:t>
-      </w:r>
-    </w:p>
-    <w:p>
-      <w:r>
-        <w:t>Câu 9: Việc tổng hợp lời giải của các bài toán con để nhận được lời giải cho bài toán cần giải quyết trong kỹ thuật “chia để trị” có thể không cần thực hiện, trong trường hợp:</w:t>
-      </w:r>
-      <w:r>
-        <w:t xml:space="preserve"> </w:t>
+        <w:t>D. Quá trình phân chia bài toán ban đầu thành các bài toán cơ sở đã chứa đựng việc tổng hợp kết quả. Khi giải xong các bài toán cơ sở thì bài toán ban đầu cũng đã được giải quyết.</w:t>
+      </w:r>
+    </w:p>
+    <w:p>
+      <w:r>
+        <w:t>ID: 16529</w:t>
+      </w:r>
+    </w:p>
+    <w:p>
+      <w:r>
+        <w:t xml:space="preserve">Câu 10: </w:t>
+      </w:r>
+      <w:r>
+        <w:t>Với thuật toán Mergesort  khi sử dụng kỹ thuật “chia để trị”  quá trình phân chia thể hiện:</w:t>
       </w:r>
     </w:p>
     <w:p>
@@ -27002,17 +27086,17 @@
     </w:p>
     <w:p>
       <w:r>
-        <w:t>A. Bài toán ban đầu đã được phân chia hết</w:t>
-      </w:r>
-    </w:p>
-    <w:p>
-      <w:r>
-        <w:t>B. Các bài toán con nhận được không cần phân chia nữa</w:t>
-      </w:r>
-    </w:p>
-    <w:p>
-      <w:r>
-        <w:t>C. Các bài toán cơ sở đã được giải hết</w:t>
+        <w:t>A. Chia đôi một danh sách, cho đến khi danh sách chỉ còn một nửa số phần tử</w:t>
+      </w:r>
+    </w:p>
+    <w:p>
+      <w:r>
+        <w:t>B. Chia đôi một danh sách, cho đến khi danh sách chỉ còn một phần tư số phần tử</w:t>
+      </w:r>
+    </w:p>
+    <w:p>
+      <w:r>
+        <w:t>C. Chia đôi một danh sách, cho đến khi danh sách chỉ còn hai phần tử</w:t>
       </w:r>
     </w:p>
     <w:p>
@@ -27020,20 +27104,20 @@
         <w:rPr>
           <w:highlight w:val="green"/>
         </w:rPr>
-        <w:t>D. Quá trình phân chia bài toán ban đầu thành các bài toán cơ sở đã chứa đựng việc tổng hợp kết quả. Khi giải xong các bài toán cơ sở thì bài toán ban đầu cũng đã được giải quyết.</w:t>
-      </w:r>
-    </w:p>
-    <w:p>
-      <w:r>
-        <w:t>ID: 16529</w:t>
-      </w:r>
-    </w:p>
-    <w:p>
-      <w:r>
-        <w:t xml:space="preserve">Câu 10: </w:t>
-      </w:r>
-      <w:r>
-        <w:t>Với thuật toán Mergesort  khi sử dụng kỹ thuật “chia để trị”  quá trình phân chia thể hiện:</w:t>
+        <w:t>D. Chia đôi một danh sách, cho đến khi danh sách chỉ còn một phần tử</w:t>
+      </w:r>
+    </w:p>
+    <w:p>
+      <w:r>
+        <w:t>ID: 16530</w:t>
+      </w:r>
+    </w:p>
+    <w:p>
+      <w:r>
+        <w:t xml:space="preserve">Câu 11: </w:t>
+      </w:r>
+      <w:r>
+        <w:t>Với thuật toán Mergesort  khi sử dụng kỹ thuật “chia để trị” , bài toán cơ sở có dạng:  </w:t>
       </w:r>
     </w:p>
     <w:p>
@@ -27043,39 +27127,39 @@
     </w:p>
     <w:p>
       <w:r>
-        <w:t>A. Chia đôi một danh sách, cho đến khi danh sách chỉ còn một nửa số phần tử</w:t>
-      </w:r>
-    </w:p>
-    <w:p>
-      <w:r>
-        <w:t>B. Chia đôi một danh sách, cho đến khi danh sách chỉ còn một phần tư số phần tử</w:t>
-      </w:r>
-    </w:p>
-    <w:p>
-      <w:r>
-        <w:t>C. Chia đôi một danh sách, cho đến khi danh sách chỉ còn hai phần tử</w:t>
-      </w:r>
-    </w:p>
-    <w:p>
-      <w:r>
         <w:rPr>
           <w:highlight w:val="green"/>
         </w:rPr>
-        <w:t>D. Chia đôi một danh sách, cho đến khi danh sách chỉ còn một phần tử</w:t>
-      </w:r>
-    </w:p>
-    <w:p>
-      <w:r>
-        <w:t>ID: 16530</w:t>
-      </w:r>
-    </w:p>
-    <w:p>
-      <w:r>
         <w:lastRenderedPageBreak/>
-        <w:t xml:space="preserve">Câu 11: </w:t>
-      </w:r>
-      <w:r>
-        <w:t>Với thuật toán Mergesort  khi sử dụng kỹ thuật “chia để trị” , bài toán cơ sở có dạng:  </w:t>
+        <w:t>A. Sắp xếp một danh sách có độ dài bằng 1</w:t>
+      </w:r>
+    </w:p>
+    <w:p>
+      <w:r>
+        <w:t>B. Sắp xếp một danh sách có độ dài bằng 2</w:t>
+      </w:r>
+    </w:p>
+    <w:p>
+      <w:r>
+        <w:t>C. Sắp xếp một danh sách có độ dài bằng một nửa danh sách ban đầu</w:t>
+      </w:r>
+    </w:p>
+    <w:p>
+      <w:r>
+        <w:t>D. Sắp xếp một danh sách có độ dài bằng một phần tư danh sách ban đầu</w:t>
+      </w:r>
+    </w:p>
+    <w:p>
+      <w:r>
+        <w:t>ID: 16532</w:t>
+      </w:r>
+    </w:p>
+    <w:p>
+      <w:r>
+        <w:t xml:space="preserve">Câu 12: </w:t>
+      </w:r>
+      <w:r>
+        <w:t>Với thuật toán Mergesort  khi sử dụng kỹ thuật “chia để trị” , việc tổng hợp kết quả là :</w:t>
       </w:r>
     </w:p>
     <w:p>
@@ -27085,38 +27169,38 @@
     </w:p>
     <w:p>
       <w:r>
+        <w:t>A. “trộn” 2 danh sách đã có thứ tự để được một danh sách không có thứ tự.</w:t>
+      </w:r>
+    </w:p>
+    <w:p>
+      <w:r>
         <w:rPr>
           <w:highlight w:val="green"/>
         </w:rPr>
-        <w:t>A. Sắp xếp một danh sách có độ dài bằng 1</w:t>
-      </w:r>
-    </w:p>
-    <w:p>
-      <w:r>
-        <w:t>B. Sắp xếp một danh sách có độ dài bằng 2</w:t>
-      </w:r>
-    </w:p>
-    <w:p>
-      <w:r>
-        <w:t>C. Sắp xếp một danh sách có độ dài bằng một nửa danh sách ban đầu</w:t>
-      </w:r>
-    </w:p>
-    <w:p>
-      <w:r>
-        <w:t>D. Sắp xếp một danh sách có độ dài bằng một phần tư danh sách ban đầu</w:t>
-      </w:r>
-    </w:p>
-    <w:p>
-      <w:r>
-        <w:t>ID: 16532</w:t>
-      </w:r>
-    </w:p>
-    <w:p>
-      <w:r>
-        <w:t xml:space="preserve">Câu 12: </w:t>
-      </w:r>
-      <w:r>
-        <w:t>Với thuật toán Mergesort  khi sử dụng kỹ thuật “chia để trị” , việc tổng hợp kết quả là :</w:t>
+        <w:t>B. “trộn” 2 danh sách đã có thứ tự để được một danh sách có thứ tự.</w:t>
+      </w:r>
+    </w:p>
+    <w:p>
+      <w:r>
+        <w:t>C. “trộn” 2 danh sách chưa có thứ tự để được một danh sách có thứ tự.</w:t>
+      </w:r>
+    </w:p>
+    <w:p>
+      <w:r>
+        <w:t>D. “trộn” 2 danh sách chưa có thứ tự để được một danh sách chưa có thứ tự.</w:t>
+      </w:r>
+    </w:p>
+    <w:p>
+      <w:r>
+        <w:t>ID: 16533</w:t>
+      </w:r>
+    </w:p>
+    <w:p>
+      <w:r>
+        <w:t xml:space="preserve">Câu 13: </w:t>
+      </w:r>
+      <w:r>
+        <w:t>Bài toán con trong quá trình phân chia của kỹ thuật “chia để trị”  là:</w:t>
       </w:r>
     </w:p>
     <w:p>
@@ -27126,7 +27210,17 @@
     </w:p>
     <w:p>
       <w:r>
-        <w:t>A. “trộn” 2 danh sách đã có thứ tự để được một danh sách không có thứ tự.</w:t>
+        <w:t>A. Không cùng dạng với bài toán ban đầu và có kích cỡ là nhỏ hơn</w:t>
+      </w:r>
+    </w:p>
+    <w:p>
+      <w:r>
+        <w:t>B. Có cùng dạng với bài toán ban đầu và có kích cỡ là lớn hơn</w:t>
+      </w:r>
+    </w:p>
+    <w:p>
+      <w:r>
+        <w:t>C. Không cùng dạng với bài toán ban đầu và có kích cỡ là lớn hơn</w:t>
       </w:r>
     </w:p>
     <w:p>
@@ -27134,30 +27228,20 @@
         <w:rPr>
           <w:highlight w:val="green"/>
         </w:rPr>
-        <w:t>B. “trộn” 2 danh sách đã có thứ tự để được một danh sách có thứ tự.</w:t>
-      </w:r>
-    </w:p>
-    <w:p>
-      <w:r>
-        <w:t>C. “trộn” 2 danh sách chưa có thứ tự để được một danh sách có thứ tự.</w:t>
-      </w:r>
-    </w:p>
-    <w:p>
-      <w:r>
-        <w:t>D. “trộn” 2 danh sách chưa có thứ tự để được một danh sách chưa có thứ tự.</w:t>
-      </w:r>
-    </w:p>
-    <w:p>
-      <w:r>
-        <w:t>ID: 16533</w:t>
-      </w:r>
-    </w:p>
-    <w:p>
-      <w:r>
-        <w:t xml:space="preserve">Câu 13: </w:t>
-      </w:r>
-      <w:r>
-        <w:t>Bài toán con trong quá trình phân chia của kỹ thuật “chia để trị”  là:</w:t>
+        <w:t>D. Có cùng dạng với bài toán ban đầu và có kích cỡ là nhỏ hơn</w:t>
+      </w:r>
+    </w:p>
+    <w:p>
+      <w:r>
+        <w:t>ID: 16534</w:t>
+      </w:r>
+    </w:p>
+    <w:p>
+      <w:r>
+        <w:t xml:space="preserve">Câu 14: </w:t>
+      </w:r>
+      <w:r>
+        <w:t>Kỹ thuật “chia để trị”  thường dẫn đến một thuật toán:</w:t>
       </w:r>
     </w:p>
     <w:p>
@@ -27167,38 +27251,36 @@
     </w:p>
     <w:p>
       <w:r>
-        <w:t>A. Không cùng dạng với bài toán ban đầu và có kích cỡ là nhỏ hơn</w:t>
-      </w:r>
-    </w:p>
-    <w:p>
-      <w:r>
-        <w:t>B. Có cùng dạng với bài toán ban đầu và có kích cỡ là lớn hơn</w:t>
-      </w:r>
-    </w:p>
-    <w:p>
-      <w:r>
-        <w:t>C. Không cùng dạng với bài toán ban đầu và có kích cỡ là lớn hơn</w:t>
-      </w:r>
-    </w:p>
-    <w:p>
-      <w:r>
         <w:rPr>
           <w:highlight w:val="green"/>
         </w:rPr>
-        <w:t>D. Có cùng dạng với bài toán ban đầu và có kích cỡ là nhỏ hơn</w:t>
-      </w:r>
-    </w:p>
-    <w:p>
-      <w:r>
-        <w:t>ID: 16534</w:t>
-      </w:r>
-    </w:p>
-    <w:p>
-      <w:r>
-        <w:t xml:space="preserve">Câu 14: </w:t>
-      </w:r>
-      <w:r>
-        <w:t>Kỹ thuật “chia để trị”  thường dẫn đến một thuật toán:</w:t>
+        <w:t>A. Đệ quy</w:t>
+      </w:r>
+    </w:p>
+    <w:p>
+      <w:r>
+        <w:t>B. Quay lui</w:t>
+      </w:r>
+    </w:p>
+    <w:p>
+      <w:r>
+        <w:t>C. Liệt kê</w:t>
+      </w:r>
+    </w:p>
+    <w:p>
+      <w:r>
+        <w:t>D. Tối ưu</w:t>
+      </w:r>
+    </w:p>
+    <w:p>
+      <w:r>
+        <w:lastRenderedPageBreak/>
+        <w:t>ID: 16535</w:t>
+      </w:r>
+    </w:p>
+    <w:p>
+      <w:r>
+        <w:t>Câu 15: Lược đồ chung của kỹ thuật chia để trị :</w:t>
       </w:r>
     </w:p>
     <w:p>
@@ -27211,33 +27293,74 @@
         <w:rPr>
           <w:highlight w:val="green"/>
         </w:rPr>
-        <w:t>A. Đệ quy</w:t>
-      </w:r>
-    </w:p>
-    <w:p>
-      <w:r>
-        <w:t>B. Quay lui</w:t>
+        <w:t>A. void DivideConquer(A,x); {Tìm nghiệm x của bài toán A}{ If A đủ nhỏ then Giải bài toán A;Else { Chia A thành các bài toán con A1, A2,…,Am; for (i=1; i =m; i++) DivideConquer(Ai,xi); Kết hợp các nghiệm xi (i = 1, 2, …, m) của các bài toán con Ai để nhận được nghiệm x của bài toán A; }}</w:t>
+      </w:r>
+    </w:p>
+    <w:p>
+      <w:r>
+        <w:t>B. void DivideConquer(A,x); {Tìm nghiệm x của bài toán A}{ If A đủ nhỏ then Giải bài toán A;Else { Chia A thành các bài toán con A1, A2,…,Am; for (i=1; i =m; i++) DivideConquer(Ai,xi); Kết hợp các bài toán con Ai để nhận được bài toán A; }}</w:t>
+      </w:r>
+    </w:p>
+    <w:p>
+      <w:r>
+        <w:t>C. void DivideConquer(A,x); {Tìm nghiệm x của bài toán A} { Chia A thành các bài toán con A1, A2,…,Am; for (i=1; i =m; i++) Kết hợp các bài toán con Ai để nhận được bài toán A; }</w:t>
+      </w:r>
+    </w:p>
+    <w:p>
+      <w:r>
+        <w:t>D. void DivideConquer(A,x); {Tìm nghiệm x của bài toán A} { Chia A thành các bài toán con A1, A2,…,Am; for (i=1; i =m; i++) DivideConquer(Ai,xi); Kết hợp các nghiệm xi (i = 1, 2, …, m) của các bài toán con Ai để nhận được nghiệm x của bài toán A;}</w:t>
+      </w:r>
+    </w:p>
+    <w:p>
+      <w:r>
+        <w:t>ID: 16536</w:t>
+      </w:r>
+    </w:p>
+    <w:p>
+      <w:r>
+        <w:t>Câu 16: Tư tưởng chính của kỹ thuật chia để trị là:</w:t>
+      </w:r>
+    </w:p>
+    <w:p>
+      <w:r>
+        <w:t>Đáp án:</w:t>
+      </w:r>
+    </w:p>
+    <w:p>
+      <w:r>
+        <w:t>A. Chia bài toán đã cho thành một số bài toán con có kích thước nhỏ hơn. Giải các bài toán con (kích thước giảm đến trường hợp tầm thường được gọi là bài toán cơ sở). Tổng hợp (kết hợp) các bài toán con để nhận bài toán ban đầu.</w:t>
+      </w:r>
+    </w:p>
+    <w:p>
+      <w:r>
+        <w:rPr>
+          <w:highlight w:val="green"/>
+        </w:rPr>
+        <w:t>B. Chia bài toán đã cho thành một số bài toán con có kích thước nhỏ hơn. Giải các bài toán con (kích thước giảm đến trường hợp tầm thường được gọi là bài toán cơ sở). Tổng hợp (kết hợp) kết quả của các bài toán con để nhận được lời giải cho bài toán ban đầu.</w:t>
+      </w:r>
+    </w:p>
+    <w:p>
+      <w:r>
+        <w:t>C. Chia bài toán đã cho thành một số bài toán cơ sở. Giải các bài toán cơ sở (kích thước giảm đến trường hợp tầm thường). Tổng hợp (kết hợp) các bài toán cơ sở để nhận được bài toán ban đầu.</w:t>
+      </w:r>
+    </w:p>
+    <w:p>
+      <w:r>
+        <w:t>D. Chia bài toán đã cho thành một số bài toán cơ sở. Giải các bài toán cơ sở (kích thước giảm đến trường hợp tầm thường). Tổng hợp (kết hợp) kết quả của các bài toán cơ sở để nhận được bài toán ban đầu.</w:t>
+      </w:r>
+    </w:p>
+    <w:p>
+      <w:r>
+        <w:t>ID: 16537</w:t>
       </w:r>
     </w:p>
     <w:p>
       <w:r>
         <w:lastRenderedPageBreak/>
-        <w:t>C. Liệt kê</w:t>
-      </w:r>
-    </w:p>
-    <w:p>
-      <w:r>
-        <w:t>D. Tối ưu</w:t>
-      </w:r>
-    </w:p>
-    <w:p>
-      <w:r>
-        <w:t>ID: 16535</w:t>
-      </w:r>
-    </w:p>
-    <w:p>
-      <w:r>
-        <w:t>Câu 15: Lược đồ chung của kỹ thuật chia để trị :</w:t>
+        <w:t xml:space="preserve">Câu 17: </w:t>
+      </w:r>
+      <w:r>
+        <w:t>Với thuật toán Quicksort khi sử dụng kỹ thuật “chia để trị” , bài toán cơ sở có dạng:  </w:t>
       </w:r>
     </w:p>
     <w:p>
@@ -27247,35 +27370,38 @@
     </w:p>
     <w:p>
       <w:r>
+        <w:t>A. Sắp xếp một danh sách chỉ gồm một phần tử</w:t>
+      </w:r>
+    </w:p>
+    <w:p>
+      <w:r>
+        <w:t>B. Sắp xếp một danh sách gồm nhiều phần tử có khóa bằng nhau</w:t>
+      </w:r>
+    </w:p>
+    <w:p>
+      <w:r>
         <w:rPr>
           <w:highlight w:val="green"/>
         </w:rPr>
-        <w:t>A. void DivideConquer(A,x); {Tìm nghiệm x của bài toán A}{ If A đủ nhỏ then Giải bài toán A;Else { Chia A thành các bài toán con A1, A2,…,Am; for (i=1; i =m; i++) DivideConquer(Ai,xi); Kết hợp các nghiệm xi (i = 1, 2, …, m) của các bài toán con Ai để nhận được nghiệm x của bài toán A; }}</w:t>
-      </w:r>
-    </w:p>
-    <w:p>
-      <w:r>
-        <w:t>B. void DivideConquer(A,x); {Tìm nghiệm x của bài toán A}{ If A đủ nhỏ then Giải bài toán A;Else { Chia A thành các bài toán con A1, A2,…,Am; for (i=1; i =m; i++) DivideConquer(Ai,xi); Kết hợp các bài toán con Ai để nhận được bài toán A; }}</w:t>
-      </w:r>
-    </w:p>
-    <w:p>
-      <w:r>
-        <w:t>C. void DivideConquer(A,x); {Tìm nghiệm x của bài toán A} { Chia A thành các bài toán con A1, A2,…,Am; for (i=1; i =m; i++) Kết hợp các bài toán con Ai để nhận được bài toán A; }</w:t>
-      </w:r>
-    </w:p>
-    <w:p>
-      <w:r>
-        <w:t>D. void DivideConquer(A,x); {Tìm nghiệm x của bài toán A} { Chia A thành các bài toán con A1, A2,…,Am; for (i=1; i =m; i++) DivideConquer(Ai,xi); Kết hợp các nghiệm xi (i = 1, 2, …, m) của các bài toán con Ai để nhận được nghiệm x của bài toán A;}</w:t>
-      </w:r>
-    </w:p>
-    <w:p>
-      <w:r>
-        <w:t>ID: 16536</w:t>
-      </w:r>
-    </w:p>
-    <w:p>
-      <w:r>
-        <w:t>Câu 16: Tư tưởng chính của kỹ thuật chia để trị là:</w:t>
+        <w:t>C. Sắp xếp một danh sách chỉ gồm một phần tử hoặc nhiều phần tử có khóa bằng nhau</w:t>
+      </w:r>
+    </w:p>
+    <w:p>
+      <w:r>
+        <w:t>D. Sắp xếp một danh sách chỉ gồm một phần tử hoặc nhiều phần tử có khóa không bằng nhau</w:t>
+      </w:r>
+    </w:p>
+    <w:p>
+      <w:r>
+        <w:t>ID: 16538</w:t>
+      </w:r>
+    </w:p>
+    <w:p>
+      <w:r>
+        <w:t xml:space="preserve">Câu 18: </w:t>
+      </w:r>
+      <w:r>
+        <w:t>Với thuật toán Quicksort khi sử dụng kỹ thuật “chia để trị” , ”  quá trình phân chia thể hiện:</w:t>
       </w:r>
     </w:p>
     <w:p>
@@ -27285,7 +27411,12 @@
     </w:p>
     <w:p>
       <w:r>
-        <w:t>A. Chia bài toán đã cho thành một số bài toán con có kích thước nhỏ hơn. Giải các bài toán con (kích thước giảm đến trường hợp tầm thường được gọi là bài toán cơ sở). Tổng hợp (kết hợp) các bài toán con để nhận bài toán ban đầu.</w:t>
+        <w:t>A. Phân chia danh sách thành 2 danh sách con “bên trái” và “bên phải</w:t>
+      </w:r>
+    </w:p>
+    <w:p>
+      <w:r>
+        <w:t>B. Sắp xếp hai danh sách “bên trái” và “bên phải” của khóa chốt để được danh sách không có thứ tự</w:t>
       </w:r>
     </w:p>
     <w:p>
@@ -27293,31 +27424,64 @@
         <w:rPr>
           <w:highlight w:val="green"/>
         </w:rPr>
-        <w:t>B. Chia bài toán đã cho thành một số bài toán con có kích thước nhỏ hơn. Giải các bài toán con (kích thước giảm đến trường hợp tầm thường được gọi là bài toán cơ sở). Tổng hợp (kết hợp) kết quả của các bài toán con để nhận được lời giải cho bài toán ban đầu.</w:t>
-      </w:r>
-    </w:p>
-    <w:p>
-      <w:r>
-        <w:t>C. Chia bài toán đã cho thành một số bài toán cơ sở. Giải các bài toán cơ sở (kích thước giảm đến trường hợp tầm thường). Tổng hợp (kết hợp) các bài toán cơ sở để nhận được bài toán ban đầu.</w:t>
+        <w:t>C. Phân chia danh sách thành 2 danh sách con “bên trái” và “bên phải”, sắp xếp “bên trái” và “bên phải” để được danh sách có thứ tự</w:t>
+      </w:r>
+    </w:p>
+    <w:p>
+      <w:r>
+        <w:t>D. Phân chia danh sách thành 2 danh sách con “bên trái” và “bên phải”, trộn “bên trái” và “bên phải” để được danh sách có thứ tự</w:t>
+      </w:r>
+    </w:p>
+    <w:p>
+      <w:r>
+        <w:t>ID: 16539</w:t>
+      </w:r>
+    </w:p>
+    <w:p>
+      <w:r>
+        <w:t xml:space="preserve">Câu 19: </w:t>
+      </w:r>
+      <w:r>
+        <w:t>Với bài toán xếp lịch thi đấu thể thao khi sử dụng kỹ thuật “chia để trị” , bài toán cơ sở có dạng:  </w:t>
+      </w:r>
+    </w:p>
+    <w:p>
+      <w:r>
+        <w:t>Đáp án:</w:t>
+      </w:r>
+    </w:p>
+    <w:p>
+      <w:r>
+        <w:t>A. Xếp lịch thi đấu cho 1 cầu thủ</w:t>
+      </w:r>
+    </w:p>
+    <w:p>
+      <w:r>
+        <w:rPr>
+          <w:highlight w:val="green"/>
+        </w:rPr>
+        <w:t>B. Xếp lịch thi đấu cho 2 cầu thủ</w:t>
+      </w:r>
+    </w:p>
+    <w:p>
+      <w:r>
+        <w:t>C. Xếp lịch thi đấu cho 3 cầu thủ</w:t>
+      </w:r>
+    </w:p>
+    <w:p>
+      <w:r>
+        <w:t>D. Xếp lịch thi đấu cho 4 cầu thủ</w:t>
+      </w:r>
+    </w:p>
+    <w:p>
+      <w:r>
+        <w:t>ID: 16540</w:t>
       </w:r>
     </w:p>
     <w:p>
       <w:r>
         <w:lastRenderedPageBreak/>
-        <w:t>D. Chia bài toán đã cho thành một số bài toán cơ sở. Giải các bài toán cơ sở (kích thước giảm đến trường hợp tầm thường). Tổng hợp (kết hợp) kết quả của các bài toán cơ sở để nhận được bài toán ban đầu.</w:t>
-      </w:r>
-    </w:p>
-    <w:p>
-      <w:r>
-        <w:t>ID: 16537</w:t>
-      </w:r>
-    </w:p>
-    <w:p>
-      <w:r>
-        <w:t xml:space="preserve">Câu 17: </w:t>
-      </w:r>
-      <w:r>
-        <w:t>Với thuật toán Quicksort khi sử dụng kỹ thuật “chia để trị” , bài toán cơ sở có dạng:  </w:t>
+        <w:t>Câu 20: Với bài toán xếp lịch thi đấu thể thao khi sử dụng kỹ thuật “chia để trị” , quá trình phân chia thể hiện:</w:t>
       </w:r>
     </w:p>
     <w:p>
@@ -27327,38 +27491,40 @@
     </w:p>
     <w:p>
       <w:r>
-        <w:t>A. Sắp xếp một danh sách chỉ gồm một phần tử</w:t>
-      </w:r>
-    </w:p>
-    <w:p>
-      <w:r>
-        <w:t>B. Sắp xếp một danh sách gồm nhiều phần tử có khóa bằng nhau</w:t>
-      </w:r>
-    </w:p>
-    <w:p>
-      <w:r>
+        <w:t>A. Để xếp lịch cho n cầu thủ, ta xếp lịch cho 2n cầu thủ</w:t>
+      </w:r>
+    </w:p>
+    <w:p>
+      <w:r>
+        <w:t>B. Để xếp lịch cho n cầu thủ, ta xếp lịch cho 2n cầu thủ</w:t>
+      </w:r>
+    </w:p>
+    <w:p>
+      <w:r>
+        <w:t>C. Để xếp lịch cho n cầu thủ, ta xếp lịch cho n/4 cầu thủ; để xếp lịch cho n/4 cầu thủ, ta xếp lịch cho 4 cầu thủ, …</w:t>
+      </w:r>
+    </w:p>
+    <w:p>
+      <w:pPr>
         <w:rPr>
           <w:highlight w:val="green"/>
         </w:rPr>
-        <w:t>C. Sắp xếp một danh sách chỉ gồm một phần tử hoặc nhiều phần tử có khóa bằng nhau</w:t>
-      </w:r>
-    </w:p>
-    <w:p>
-      <w:r>
-        <w:t>D. Sắp xếp một danh sách chỉ gồm một phần tử hoặc nhiều phần tử có khóa không bằng nhau</w:t>
-      </w:r>
-    </w:p>
-    <w:p>
-      <w:r>
-        <w:t>ID: 16538</w:t>
-      </w:r>
-    </w:p>
-    <w:p>
-      <w:r>
-        <w:t xml:space="preserve">Câu 18: </w:t>
-      </w:r>
-      <w:r>
-        <w:t>Với thuật toán Quicksort khi sử dụng kỹ thuật “chia để trị” , ”  quá trình phân chia thể hiện:</w:t>
+      </w:pPr>
+      <w:r>
+        <w:rPr>
+          <w:highlight w:val="green"/>
+        </w:rPr>
+        <w:t>D. Để xếp lịch cho n cầu thủ, ta xếp lịch cho n/2 cầu thủ; để xếp lịch cho n/2 cầu thủ, ta xếp lịch cho n/4 cầu thủ, …</w:t>
+      </w:r>
+    </w:p>
+    <w:p>
+      <w:r>
+        <w:t>ID: 16541</w:t>
+      </w:r>
+    </w:p>
+    <w:p>
+      <w:r>
+        <w:t>Câu 21: Với bài toán xếp lịch thi đấu thể thao khi sử dụng kỹ thuật “chia để trị” , quá trình tổng hợp lời giải thể hiện:</w:t>
       </w:r>
     </w:p>
     <w:p>
@@ -27368,38 +27534,35 @@
     </w:p>
     <w:p>
       <w:r>
-        <w:t>A. Phân chia danh sách thành 2 danh sách con “bên trái” và “bên phải</w:t>
-      </w:r>
-    </w:p>
-    <w:p>
-      <w:r>
-        <w:t>B. Sắp xếp hai danh sách “bên trái” và “bên phải” của khóa chốt để được danh sách không có thứ tự</w:t>
-      </w:r>
-    </w:p>
-    <w:p>
-      <w:r>
         <w:rPr>
           <w:highlight w:val="green"/>
         </w:rPr>
-        <w:t>C. Phân chia danh sách thành 2 danh sách con “bên trái” và “bên phải”, sắp xếp “bên trái” và “bên phải” để được danh sách có thứ tự</w:t>
-      </w:r>
-    </w:p>
-    <w:p>
-      <w:r>
-        <w:t>D. Phân chia danh sách thành 2 danh sách con “bên trái” và “bên phải”, trộn “bên trái” và “bên phải” để được danh sách có thứ tự</w:t>
-      </w:r>
-    </w:p>
-    <w:p>
-      <w:r>
-        <w:t>ID: 16539</w:t>
-      </w:r>
-    </w:p>
-    <w:p>
-      <w:r>
-        <w:t xml:space="preserve">Câu 19: </w:t>
-      </w:r>
-      <w:r>
-        <w:t>Với bài toán xếp lịch thi đấu thể thao khi sử dụng kỹ thuật “chia để trị” , bài toán cơ sở có dạng:  </w:t>
+        <w:t>A. Từ lịch của 2 cầu thủ xếp lịch thi đấu cho 4 cầu thủ; Từ lịch của 4 cầu thủ xếp lịch thi đấu cho 8 cầu thủ, …</w:t>
+      </w:r>
+    </w:p>
+    <w:p>
+      <w:r>
+        <w:t>B. Từ lịch của 2 cầu thủ xếp lịch thi đấu cho 3 cầu thủ; Từ lịch của 3 cầu thủ xếp lịch thi đấu cho 4 cầu thủ, …</w:t>
+      </w:r>
+    </w:p>
+    <w:p>
+      <w:r>
+        <w:t>C. Từ lịch của 2 cầu thủ xếp lịch thi đấu cho 3 cầu thủ; Từ lịch của 3 cầu thủ xếp lịch thi đấu cho 6 cầu thủ, …</w:t>
+      </w:r>
+    </w:p>
+    <w:p>
+      <w:r>
+        <w:t>D. Từ lịch của 2 cầu thủ xếp lịch thi đấu cho 4 cầu thủ; Từ lịch của 4 cầu thủ xếp lịch thi đấu cho 6 cầu thủ,…</w:t>
+      </w:r>
+    </w:p>
+    <w:p>
+      <w:r>
+        <w:t>ID: 16846</w:t>
+      </w:r>
+    </w:p>
+    <w:p>
+      <w:r>
+        <w:t>Câu 22: Với bài toán tìm kiếm nhị phân giá trị x trên một dãy đã sắp xếp, quá trình chia để trị được thể hiện:</w:t>
       </w:r>
     </w:p>
     <w:p>
@@ -27409,135 +27572,15 @@
     </w:p>
     <w:p>
       <w:r>
-        <w:t>A. Xếp lịch thi đấu cho 1 cầu thủ</w:t>
-      </w:r>
-    </w:p>
-    <w:p>
-      <w:r>
         <w:rPr>
           <w:highlight w:val="green"/>
         </w:rPr>
-        <w:t>B. Xếp lịch thi đấu cho 2 cầu thủ</w:t>
+        <w:t>A. - Tìm phần tử ở giữa dãy- So sánh x với phần tử ở giữa dãy - Nếu bằng nhau thì trả về vị trí giữa - Nếu x nhỏ hơn thì tìm ở nửa bên trái - Nếu x lớn hơn thì tìm ở nửa bên phải- Trả về giá trị 0 (nếu không tìm thấy)</w:t>
       </w:r>
     </w:p>
     <w:p>
       <w:r>
         <w:lastRenderedPageBreak/>
-        <w:t>C. Xếp lịch thi đấu cho 3 cầu thủ</w:t>
-      </w:r>
-    </w:p>
-    <w:p>
-      <w:r>
-        <w:t>D. Xếp lịch thi đấu cho 4 cầu thủ</w:t>
-      </w:r>
-    </w:p>
-    <w:p>
-      <w:r>
-        <w:t>ID: 16540</w:t>
-      </w:r>
-    </w:p>
-    <w:p>
-      <w:r>
-        <w:t>Câu 20: Với bài toán xếp lịch thi đấu thể thao khi sử dụng kỹ thuật “chia để trị” , quá trình phân chia thể hiện:</w:t>
-      </w:r>
-    </w:p>
-    <w:p>
-      <w:r>
-        <w:t>Đáp án:</w:t>
-      </w:r>
-    </w:p>
-    <w:p>
-      <w:r>
-        <w:t>A. Để xếp lịch cho n cầu thủ, ta xếp lịch cho 2n cầu thủ</w:t>
-      </w:r>
-    </w:p>
-    <w:p>
-      <w:r>
-        <w:t>B. Để xếp lịch cho n cầu thủ, ta xếp lịch cho 2n cầu thủ</w:t>
-      </w:r>
-    </w:p>
-    <w:p>
-      <w:r>
-        <w:t>C. Để xếp lịch cho n cầu thủ, ta xếp lịch cho n/4 cầu thủ; để xếp lịch cho n/4 cầu thủ, ta xếp lịch cho 4 cầu thủ, …</w:t>
-      </w:r>
-    </w:p>
-    <w:p>
-      <w:pPr>
-        <w:rPr>
-          <w:highlight w:val="green"/>
-        </w:rPr>
-      </w:pPr>
-      <w:r>
-        <w:rPr>
-          <w:highlight w:val="green"/>
-        </w:rPr>
-        <w:t>D. Để xếp lịch cho n cầu thủ, ta xếp lịch cho n/2 cầu thủ; để xếp lịch cho n/2 cầu thủ, ta xếp lịch cho n/4 cầu thủ, …</w:t>
-      </w:r>
-    </w:p>
-    <w:p>
-      <w:r>
-        <w:t>ID: 16541</w:t>
-      </w:r>
-    </w:p>
-    <w:p>
-      <w:r>
-        <w:t>Câu 21: Với bài toán xếp lịch thi đấu thể thao khi sử dụng kỹ thuật “chia để trị” , quá trình tổng hợp lời giải thể hiện:</w:t>
-      </w:r>
-    </w:p>
-    <w:p>
-      <w:r>
-        <w:t>Đáp án:</w:t>
-      </w:r>
-    </w:p>
-    <w:p>
-      <w:r>
-        <w:rPr>
-          <w:highlight w:val="green"/>
-        </w:rPr>
-        <w:t>A. Từ lịch của 2 cầu thủ xếp lịch thi đấu cho 4 cầu thủ; Từ lịch của 4 cầu thủ xếp lịch thi đấu cho 8 cầu thủ, …</w:t>
-      </w:r>
-    </w:p>
-    <w:p>
-      <w:r>
-        <w:t>B. Từ lịch của 2 cầu thủ xếp lịch thi đấu cho 3 cầu thủ; Từ lịch của 3 cầu thủ xếp lịch thi đấu cho 4 cầu thủ, …</w:t>
-      </w:r>
-    </w:p>
-    <w:p>
-      <w:r>
-        <w:t>C. Từ lịch của 2 cầu thủ xếp lịch thi đấu cho 3 cầu thủ; Từ lịch của 3 cầu thủ xếp lịch thi đấu cho 6 cầu thủ, …</w:t>
-      </w:r>
-    </w:p>
-    <w:p>
-      <w:r>
-        <w:t>D. Từ lịch của 2 cầu thủ xếp lịch thi đấu cho 4 cầu thủ; Từ lịch của 4 cầu thủ xếp lịch thi đấu cho 6 cầu thủ,…</w:t>
-      </w:r>
-    </w:p>
-    <w:p>
-      <w:r>
-        <w:t>ID: 16846</w:t>
-      </w:r>
-    </w:p>
-    <w:p>
-      <w:r>
-        <w:t>Câu 22: Với bài toán tìm kiếm nhị phân giá trị x trên một dãy đã sắp xếp, quá trình chia để trị được thể hiện:</w:t>
-      </w:r>
-    </w:p>
-    <w:p>
-      <w:r>
-        <w:t>Đáp án:</w:t>
-      </w:r>
-    </w:p>
-    <w:p>
-      <w:r>
-        <w:rPr>
-          <w:highlight w:val="green"/>
-        </w:rPr>
-        <w:lastRenderedPageBreak/>
-        <w:t>A. - Tìm phần tử ở giữa dãy- So sánh x với phần tử ở giữa dãy - Nếu bằng nhau thì trả về vị trí giữa - Nếu x nhỏ hơn thì tìm ở nửa bên trái - Nếu x lớn hơn thì tìm ở nửa bên phải- Trả về giá trị 0 (nếu không tìm thấy)</w:t>
-      </w:r>
-    </w:p>
-    <w:p>
-      <w:r>
         <w:t>B. - Tìm phần tử ở giữa dãy- So sánh x với phần tử ở giữa dãy - Nếu bằng nhau thì trả về vị trí giữa - Nếu x nhỏ hơn thì tìm ở nửa bên phải - Nếu x lớn hơn thì tìm ở nửa bên trái- Trả về giá trị 0 (nếu không tìm thấy)</w:t>
       </w:r>
     </w:p>
@@ -27698,17 +27741,17 @@
     </w:p>
     <w:p>
       <w:r>
+        <w:t>D. Chia nhỏ số mũ n ra cho đến khi n=8</w:t>
+      </w:r>
+    </w:p>
+    <w:p>
+      <w:r>
+        <w:t>ID: 16864</w:t>
+      </w:r>
+    </w:p>
+    <w:p>
+      <w:r>
         <w:lastRenderedPageBreak/>
-        <w:t>D. Chia nhỏ số mũ n ra cho đến khi n=8</w:t>
-      </w:r>
-    </w:p>
-    <w:p>
-      <w:r>
-        <w:t>ID: 16864</w:t>
-      </w:r>
-    </w:p>
-    <w:p>
-      <w:r>
         <w:t xml:space="preserve">Câu 25: </w:t>
       </w:r>
       <w:r>
@@ -27716,9 +27759,9 @@
           <w:noProof/>
         </w:rPr>
         <w:drawing>
-          <wp:inline distT="0" distB="0" distL="0" distR="0" wp14:anchorId="2F1D614C" wp14:editId="24ADDA4C">
-            <wp:extent cx="7839075" cy="866775"/>
-            <wp:effectExtent l="0" t="0" r="9525" b="9525"/>
+          <wp:inline distT="0" distB="0" distL="0" distR="0" wp14:anchorId="2F1D614C" wp14:editId="78434EC3">
+            <wp:extent cx="6664325" cy="866775"/>
+            <wp:effectExtent l="0" t="0" r="3175" b="9525"/>
             <wp:docPr id="645581023" name="Picture 2"/>
             <wp:cNvGraphicFramePr>
               <a:graphicFrameLocks xmlns:a="http://schemas.openxmlformats.org/drawingml/2006/main" noChangeAspect="1"/>
@@ -27748,7 +27791,7 @@
                   <pic:spPr bwMode="auto">
                     <a:xfrm>
                       <a:off x="0" y="0"/>
-                      <a:ext cx="7839075" cy="866775"/>
+                      <a:ext cx="6664325" cy="866775"/>
                     </a:xfrm>
                     <a:prstGeom prst="rect">
                       <a:avLst/>
@@ -27825,22 +27868,17 @@
     </w:p>
     <w:p>
       <w:r>
-        <w:rPr>
-          <w:highlight w:val="green"/>
-        </w:rPr>
         <w:t>B.</w:t>
       </w:r>
       <w:r>
         <w:rPr>
           <w:noProof/>
-          <w:highlight w:val="green"/>
         </w:rPr>
         <w:t xml:space="preserve"> </w:t>
       </w:r>
       <w:r>
         <w:rPr>
           <w:noProof/>
-          <w:highlight w:val="green"/>
         </w:rPr>
         <w:drawing>
           <wp:inline distT="0" distB="0" distL="0" distR="0" wp14:anchorId="4651CE6D" wp14:editId="4B68FD0B">
@@ -27988,12 +28026,12 @@
     </w:p>
     <w:p>
       <w:r>
+        <w:t>Câu 26: Xét bài toán nhân 2 số nguyên lớn có n chữ số X và Y, công thức để tổng hợp kết quả của bài toán khi sử dụng kỹ thuật chia để trị là:</w:t>
+      </w:r>
+    </w:p>
+    <w:p>
+      <w:r>
         <w:lastRenderedPageBreak/>
-        <w:t>Câu 26: Xét bài toán nhân 2 số nguyên lớn có n chữ số X và Y, công thức để tổng hợp kết quả của bài toán khi sử dụng kỹ thuật chia để trị là:</w:t>
-      </w:r>
-    </w:p>
-    <w:p>
-      <w:r>
         <w:t>Đáp án:</w:t>
       </w:r>
     </w:p>
@@ -28008,6 +28046,9 @@
         <w:t xml:space="preserve"> </w:t>
       </w:r>
       <w:r>
+        <w:rPr>
+          <w:noProof/>
+        </w:rPr>
         <w:drawing>
           <wp:inline distT="0" distB="0" distL="0" distR="0" wp14:anchorId="1630F1D3" wp14:editId="6EB9F0CF">
             <wp:extent cx="3134162" cy="447737"/>
@@ -28061,6 +28102,7 @@
       </w:r>
       <w:r>
         <w:rPr>
+          <w:noProof/>
           <w:highlight w:val="green"/>
         </w:rPr>
         <w:drawing>
@@ -28111,6 +28153,9 @@
         <w:t xml:space="preserve"> </w:t>
       </w:r>
       <w:r>
+        <w:rPr>
+          <w:noProof/>
+        </w:rPr>
         <w:drawing>
           <wp:inline distT="0" distB="0" distL="0" distR="0" wp14:anchorId="0FB64FE2" wp14:editId="60233F68">
             <wp:extent cx="3077004" cy="390580"/>
@@ -28159,6 +28204,9 @@
         <w:t xml:space="preserve"> </w:t>
       </w:r>
       <w:r>
+        <w:rPr>
+          <w:noProof/>
+        </w:rPr>
         <w:drawing>
           <wp:inline distT="0" distB="0" distL="0" distR="0" wp14:anchorId="3B2C9424" wp14:editId="383BEA1E">
             <wp:extent cx="3143689" cy="438211"/>
@@ -28273,12 +28321,12 @@
     </w:p>
     <w:p>
       <w:r>
+        <w:t>C. Chia đôi dãy, tìm max1 của nửa đầu dãy, tìm max2 của nửa cuối dãy, sau đó kết luận max2 là max của dãy.</w:t>
+      </w:r>
+    </w:p>
+    <w:p>
+      <w:r>
         <w:lastRenderedPageBreak/>
-        <w:t>C. Chia đôi dãy, tìm max1 của nửa đầu dãy, tìm max2 của nửa cuối dãy, sau đó kết luận max2 là max của dãy.</w:t>
-      </w:r>
-    </w:p>
-    <w:p>
-      <w:r>
         <w:t>D. Chia đôi dãy, tìm max1 của nửa đầu dãy, tìm max2 của nửa cuối dãy, sau đó kết luận giá trị trung bình của max1 và max2 là max của dãy.</w:t>
       </w:r>
     </w:p>
@@ -28370,6 +28418,1979 @@
       <w:r>
         <w:t>D. Tìm giá trị lớn nhất (max) của dãy a có n/4 phần tử số nguyên</w:t>
       </w:r>
+    </w:p>
+    <w:p/>
+    <w:p>
+      <w:pPr>
+        <w:pStyle w:val="Heading1"/>
+        <w:rPr>
+          <w:lang w:val="vi-VN"/>
+        </w:rPr>
+      </w:pPr>
+      <w:r>
+        <w:lastRenderedPageBreak/>
+        <w:t>KT2</w:t>
+      </w:r>
+    </w:p>
+    <w:p>
+      <w:pPr>
+        <w:rPr>
+          <w:lang w:val="vi-VN"/>
+        </w:rPr>
+      </w:pPr>
+      <w:r>
+        <w:rPr>
+          <w:lang w:val="vi-VN"/>
+        </w:rPr>
+        <w:t>Câu 25: Thuật toán đơn định có đặc điểm nào sau đây? (Chọn 2 phương án đúng)</w:t>
+      </w:r>
+    </w:p>
+    <w:p>
+      <w:pPr>
+        <w:rPr>
+          <w:lang w:val="vi-VN"/>
+        </w:rPr>
+      </w:pPr>
+      <w:r>
+        <w:rPr>
+          <w:lang w:val="vi-VN"/>
+        </w:rPr>
+        <w:t>A. Có thể cho nhiều kết quả với cùng đầu vào</w:t>
+      </w:r>
+    </w:p>
+    <w:p>
+      <w:pPr>
+        <w:rPr>
+          <w:lang w:val="vi-VN"/>
+        </w:rPr>
+      </w:pPr>
+      <w:r>
+        <w:rPr>
+          <w:highlight w:val="green"/>
+          <w:lang w:val="vi-VN"/>
+        </w:rPr>
+        <w:t xml:space="preserve">B. Luôn kết thúc sau số bước xác định </w:t>
+      </w:r>
+      <w:r>
+        <w:rPr>
+          <w:rFonts w:ascii="Segoe UI Emoji" w:hAnsi="Segoe UI Emoji" w:cs="Segoe UI Emoji"/>
+          <w:highlight w:val="green"/>
+          <w:lang w:val="vi-VN"/>
+        </w:rPr>
+        <w:t>✅</w:t>
+      </w:r>
+    </w:p>
+    <w:p>
+      <w:pPr>
+        <w:rPr>
+          <w:lang w:val="vi-VN"/>
+        </w:rPr>
+      </w:pPr>
+      <w:r>
+        <w:rPr>
+          <w:lang w:val="vi-VN"/>
+        </w:rPr>
+        <w:t>C. Có độ phức tạp không xác định</w:t>
+      </w:r>
+    </w:p>
+    <w:p>
+      <w:pPr>
+        <w:rPr>
+          <w:lang w:val="vi-VN"/>
+        </w:rPr>
+      </w:pPr>
+      <w:r>
+        <w:rPr>
+          <w:highlight w:val="green"/>
+          <w:lang w:val="vi-VN"/>
+        </w:rPr>
+        <w:t xml:space="preserve">D. Luôn chọn một hành động duy nhất tại mỗi bước </w:t>
+      </w:r>
+      <w:r>
+        <w:rPr>
+          <w:rFonts w:ascii="Segoe UI Emoji" w:hAnsi="Segoe UI Emoji" w:cs="Segoe UI Emoji"/>
+          <w:highlight w:val="green"/>
+          <w:lang w:val="vi-VN"/>
+        </w:rPr>
+        <w:t>✅</w:t>
+      </w:r>
+    </w:p>
+    <w:p>
+      <w:pPr>
+        <w:rPr>
+          <w:lang w:val="vi-VN"/>
+        </w:rPr>
+      </w:pPr>
+    </w:p>
+    <w:p>
+      <w:pPr>
+        <w:rPr>
+          <w:lang w:val="vi-VN"/>
+        </w:rPr>
+      </w:pPr>
+      <w:r>
+        <w:rPr>
+          <w:lang w:val="vi-VN"/>
+        </w:rPr>
+        <w:t>Câu 26: Trong một thuật toán không đơn định, điều nào đúng? (Chọn 2 phương án đúng)</w:t>
+      </w:r>
+    </w:p>
+    <w:p>
+      <w:pPr>
+        <w:rPr>
+          <w:lang w:val="vi-VN"/>
+        </w:rPr>
+      </w:pPr>
+      <w:r>
+        <w:rPr>
+          <w:highlight w:val="green"/>
+          <w:lang w:val="vi-VN"/>
+        </w:rPr>
+        <w:t xml:space="preserve">A. Có nhiều hướng đi tiếp tại mỗi bước </w:t>
+      </w:r>
+      <w:r>
+        <w:rPr>
+          <w:rFonts w:ascii="Segoe UI Emoji" w:hAnsi="Segoe UI Emoji" w:cs="Segoe UI Emoji"/>
+          <w:highlight w:val="green"/>
+          <w:lang w:val="vi-VN"/>
+        </w:rPr>
+        <w:t>✅</w:t>
+      </w:r>
+    </w:p>
+    <w:p>
+      <w:pPr>
+        <w:rPr>
+          <w:lang w:val="vi-VN"/>
+        </w:rPr>
+      </w:pPr>
+      <w:r>
+        <w:rPr>
+          <w:lang w:val="vi-VN"/>
+        </w:rPr>
+        <w:t>B. Luôn có lời giải duy nhất</w:t>
+      </w:r>
+    </w:p>
+    <w:p>
+      <w:pPr>
+        <w:rPr>
+          <w:lang w:val="vi-VN"/>
+        </w:rPr>
+      </w:pPr>
+      <w:r>
+        <w:rPr>
+          <w:highlight w:val="green"/>
+          <w:lang w:val="vi-VN"/>
+        </w:rPr>
+        <w:t xml:space="preserve">C. Có thể "thử" các khả năng khác nhau cùng lúc </w:t>
+      </w:r>
+      <w:r>
+        <w:rPr>
+          <w:rFonts w:ascii="Segoe UI Emoji" w:hAnsi="Segoe UI Emoji" w:cs="Segoe UI Emoji"/>
+          <w:highlight w:val="green"/>
+          <w:lang w:val="vi-VN"/>
+        </w:rPr>
+        <w:t>✅</w:t>
+      </w:r>
+    </w:p>
+    <w:p>
+      <w:pPr>
+        <w:rPr>
+          <w:lang w:val="vi-VN"/>
+        </w:rPr>
+      </w:pPr>
+      <w:r>
+        <w:rPr>
+          <w:lang w:val="vi-VN"/>
+        </w:rPr>
+        <w:t>D. Không bao giờ đưa ra kết quả sai</w:t>
+      </w:r>
+    </w:p>
+    <w:p>
+      <w:pPr>
+        <w:rPr>
+          <w:lang w:val="vi-VN"/>
+        </w:rPr>
+      </w:pPr>
+    </w:p>
+    <w:p>
+      <w:pPr>
+        <w:rPr>
+          <w:lang w:val="vi-VN"/>
+        </w:rPr>
+      </w:pPr>
+      <w:r>
+        <w:rPr>
+          <w:lang w:val="vi-VN"/>
+        </w:rPr>
+        <w:t>Câu 27: Ví dụ nào thuộc lớp NP nhưng chưa biết có nằm trong P hay không? (Chọn 2 phương án đúng)</w:t>
+      </w:r>
+    </w:p>
+    <w:p>
+      <w:pPr>
+        <w:rPr>
+          <w:lang w:val="vi-VN"/>
+        </w:rPr>
+      </w:pPr>
+      <w:r>
+        <w:rPr>
+          <w:highlight w:val="green"/>
+          <w:lang w:val="vi-VN"/>
+        </w:rPr>
+        <w:t xml:space="preserve">A. Tô màu đồ thị </w:t>
+      </w:r>
+      <w:r>
+        <w:rPr>
+          <w:rFonts w:ascii="Segoe UI Emoji" w:hAnsi="Segoe UI Emoji" w:cs="Segoe UI Emoji"/>
+          <w:highlight w:val="green"/>
+          <w:lang w:val="vi-VN"/>
+        </w:rPr>
+        <w:t>✅</w:t>
+      </w:r>
+    </w:p>
+    <w:p>
+      <w:pPr>
+        <w:rPr>
+          <w:lang w:val="vi-VN"/>
+        </w:rPr>
+      </w:pPr>
+      <w:r>
+        <w:rPr>
+          <w:lang w:val="vi-VN"/>
+        </w:rPr>
+        <w:t>B. Tìm phần tử lớn nhất</w:t>
+      </w:r>
+    </w:p>
+    <w:p>
+      <w:pPr>
+        <w:rPr>
+          <w:lang w:val="vi-VN"/>
+        </w:rPr>
+      </w:pPr>
+      <w:r>
+        <w:rPr>
+          <w:highlight w:val="green"/>
+          <w:lang w:val="vi-VN"/>
+        </w:rPr>
+        <w:t xml:space="preserve">C. Phân hoạch tập số </w:t>
+      </w:r>
+      <w:r>
+        <w:rPr>
+          <w:rFonts w:ascii="Segoe UI Emoji" w:hAnsi="Segoe UI Emoji" w:cs="Segoe UI Emoji"/>
+          <w:highlight w:val="green"/>
+          <w:lang w:val="vi-VN"/>
+        </w:rPr>
+        <w:t>✅</w:t>
+      </w:r>
+    </w:p>
+    <w:p>
+      <w:pPr>
+        <w:rPr>
+          <w:lang w:val="vi-VN"/>
+        </w:rPr>
+      </w:pPr>
+      <w:r>
+        <w:rPr>
+          <w:lang w:val="vi-VN"/>
+        </w:rPr>
+        <w:t>D. Tìm kiếm nhị phân</w:t>
+      </w:r>
+    </w:p>
+    <w:p>
+      <w:pPr>
+        <w:rPr>
+          <w:lang w:val="vi-VN"/>
+        </w:rPr>
+      </w:pPr>
+    </w:p>
+    <w:p>
+      <w:pPr>
+        <w:rPr>
+          <w:lang w:val="vi-VN"/>
+        </w:rPr>
+      </w:pPr>
+      <w:r>
+        <w:rPr>
+          <w:lang w:val="vi-VN"/>
+        </w:rPr>
+        <w:t>Câu 29: Bài toán nào sau đây là ví dụ của bài toán NPC? (Chọn 2 phương án đúng)</w:t>
+      </w:r>
+    </w:p>
+    <w:p>
+      <w:pPr>
+        <w:rPr>
+          <w:lang w:val="vi-VN"/>
+        </w:rPr>
+      </w:pPr>
+      <w:r>
+        <w:rPr>
+          <w:highlight w:val="green"/>
+          <w:lang w:val="vi-VN"/>
+        </w:rPr>
+        <w:t xml:space="preserve">A. Bài toán phủ đỉnh </w:t>
+      </w:r>
+      <w:r>
+        <w:rPr>
+          <w:rFonts w:ascii="Segoe UI Emoji" w:hAnsi="Segoe UI Emoji" w:cs="Segoe UI Emoji"/>
+          <w:highlight w:val="green"/>
+          <w:lang w:val="vi-VN"/>
+        </w:rPr>
+        <w:t>✅</w:t>
+      </w:r>
+    </w:p>
+    <w:p>
+      <w:pPr>
+        <w:rPr>
+          <w:lang w:val="vi-VN"/>
+        </w:rPr>
+      </w:pPr>
+      <w:r>
+        <w:rPr>
+          <w:highlight w:val="green"/>
+          <w:lang w:val="vi-VN"/>
+        </w:rPr>
+        <w:t xml:space="preserve">B. Tìm đường đi Hamilton </w:t>
+      </w:r>
+      <w:r>
+        <w:rPr>
+          <w:rFonts w:ascii="Segoe UI Emoji" w:hAnsi="Segoe UI Emoji" w:cs="Segoe UI Emoji"/>
+          <w:highlight w:val="green"/>
+          <w:lang w:val="vi-VN"/>
+        </w:rPr>
+        <w:t>✅</w:t>
+      </w:r>
+    </w:p>
+    <w:p>
+      <w:pPr>
+        <w:rPr>
+          <w:lang w:val="vi-VN"/>
+        </w:rPr>
+      </w:pPr>
+      <w:r>
+        <w:rPr>
+          <w:lang w:val="vi-VN"/>
+        </w:rPr>
+        <w:t>C. Sắp xếp chèn</w:t>
+      </w:r>
+    </w:p>
+    <w:p>
+      <w:pPr>
+        <w:rPr>
+          <w:lang w:val="vi-VN"/>
+        </w:rPr>
+      </w:pPr>
+      <w:r>
+        <w:rPr>
+          <w:lang w:val="vi-VN"/>
+        </w:rPr>
+        <w:t>D. Bài toán Nhân ma trận</w:t>
+      </w:r>
+    </w:p>
+    <w:p>
+      <w:pPr>
+        <w:rPr>
+          <w:lang w:val="vi-VN"/>
+        </w:rPr>
+      </w:pPr>
+    </w:p>
+    <w:p>
+      <w:pPr>
+        <w:rPr>
+          <w:lang w:val="vi-VN"/>
+        </w:rPr>
+      </w:pPr>
+      <w:r>
+        <w:rPr>
+          <w:lang w:val="vi-VN"/>
+        </w:rPr>
+        <w:t>Câu 30: Một bài toán A thuộc lớp NP và mọi bài toán trong lớp NP đều có thể quy dẫn về A trong thời gian đa thức thì: (Chọn 2 phương án đúng)</w:t>
+      </w:r>
+    </w:p>
+    <w:p>
+      <w:pPr>
+        <w:rPr>
+          <w:lang w:val="vi-VN"/>
+        </w:rPr>
+      </w:pPr>
+      <w:r>
+        <w:rPr>
+          <w:highlight w:val="green"/>
+          <w:lang w:val="vi-VN"/>
+        </w:rPr>
+        <w:t xml:space="preserve">A. Bài toán thuộc lớp NP-Hard </w:t>
+      </w:r>
+      <w:r>
+        <w:rPr>
+          <w:rFonts w:ascii="Segoe UI Emoji" w:hAnsi="Segoe UI Emoji" w:cs="Segoe UI Emoji"/>
+          <w:highlight w:val="green"/>
+          <w:lang w:val="vi-VN"/>
+        </w:rPr>
+        <w:t>✅</w:t>
+      </w:r>
+    </w:p>
+    <w:p>
+      <w:pPr>
+        <w:rPr>
+          <w:lang w:val="vi-VN"/>
+        </w:rPr>
+      </w:pPr>
+      <w:r>
+        <w:rPr>
+          <w:lang w:val="vi-VN"/>
+        </w:rPr>
+        <w:t>B. Bài toán có thể giải được trong thời gian tuyến tính</w:t>
+      </w:r>
+    </w:p>
+    <w:p>
+      <w:pPr>
+        <w:rPr>
+          <w:lang w:val="vi-VN"/>
+        </w:rPr>
+      </w:pPr>
+      <w:r>
+        <w:rPr>
+          <w:highlight w:val="green"/>
+          <w:lang w:val="vi-VN"/>
+        </w:rPr>
+        <w:t xml:space="preserve">C. Bài toán thuộc lớp NPC </w:t>
+      </w:r>
+      <w:r>
+        <w:rPr>
+          <w:rFonts w:ascii="Segoe UI Emoji" w:hAnsi="Segoe UI Emoji" w:cs="Segoe UI Emoji"/>
+          <w:highlight w:val="green"/>
+          <w:lang w:val="vi-VN"/>
+        </w:rPr>
+        <w:t>✅</w:t>
+      </w:r>
+    </w:p>
+    <w:p>
+      <w:pPr>
+        <w:rPr>
+          <w:lang w:val="vi-VN"/>
+        </w:rPr>
+      </w:pPr>
+      <w:r>
+        <w:rPr>
+          <w:lang w:val="vi-VN"/>
+        </w:rPr>
+        <w:t>D. Bài toán không thể là bài toán tối ưu</w:t>
+      </w:r>
+    </w:p>
+    <w:p>
+      <w:pPr>
+        <w:rPr>
+          <w:lang w:val="vi-VN"/>
+        </w:rPr>
+      </w:pPr>
+    </w:p>
+    <w:p>
+      <w:pPr>
+        <w:rPr>
+          <w:lang w:val="vi-VN"/>
+        </w:rPr>
+      </w:pPr>
+      <w:r>
+        <w:rPr>
+          <w:lang w:val="vi-VN"/>
+        </w:rPr>
+        <w:t>Câu 23:</w:t>
+      </w:r>
+    </w:p>
+    <w:p>
+      <w:pPr>
+        <w:rPr>
+          <w:lang w:val="vi-VN"/>
+        </w:rPr>
+      </w:pPr>
+      <w:r>
+        <w:rPr>
+          <w:lang w:val="vi-VN"/>
+        </w:rPr>
+        <w:t>Chọn 2 phương án đúng nói về việc sử dụng đệ quy trong bài toán Fibonacci</w:t>
+      </w:r>
+    </w:p>
+    <w:p>
+      <w:pPr>
+        <w:rPr>
+          <w:lang w:val="vi-VN"/>
+        </w:rPr>
+      </w:pPr>
+      <w:r>
+        <w:rPr>
+          <w:highlight w:val="green"/>
+          <w:lang w:val="vi-VN"/>
+        </w:rPr>
+        <w:t>A. Hàm tính Fibonacci có hai lời gọi đệ quy</w:t>
+      </w:r>
+    </w:p>
+    <w:p>
+      <w:pPr>
+        <w:rPr>
+          <w:lang w:val="vi-VN"/>
+        </w:rPr>
+      </w:pPr>
+      <w:r>
+        <w:rPr>
+          <w:lang w:val="vi-VN"/>
+        </w:rPr>
+        <w:t>B. Fibonacci không thể tính bằng vòng lặp</w:t>
+      </w:r>
+    </w:p>
+    <w:p>
+      <w:pPr>
+        <w:rPr>
+          <w:lang w:val="vi-VN"/>
+        </w:rPr>
+      </w:pPr>
+      <w:r>
+        <w:rPr>
+          <w:highlight w:val="green"/>
+          <w:lang w:val="vi-VN"/>
+        </w:rPr>
+        <w:t>C. Dãy Fibonacci là ví dụ kinh điển của thuật toán đệ quy</w:t>
+      </w:r>
+    </w:p>
+    <w:p>
+      <w:pPr>
+        <w:rPr>
+          <w:lang w:val="vi-VN"/>
+        </w:rPr>
+      </w:pPr>
+      <w:r>
+        <w:rPr>
+          <w:lang w:val="vi-VN"/>
+        </w:rPr>
+        <w:t>D. Tính fibo(5) chỉ gọi một lần đệ quy</w:t>
+      </w:r>
+    </w:p>
+    <w:p>
+      <w:pPr>
+        <w:rPr>
+          <w:lang w:val="vi-VN"/>
+        </w:rPr>
+      </w:pPr>
+    </w:p>
+    <w:p>
+      <w:pPr>
+        <w:rPr>
+          <w:lang w:val="vi-VN"/>
+        </w:rPr>
+      </w:pPr>
+      <w:r>
+        <w:rPr>
+          <w:lang w:val="vi-VN"/>
+        </w:rPr>
+        <w:t>Câu 24:</w:t>
+      </w:r>
+    </w:p>
+    <w:p>
+      <w:pPr>
+        <w:rPr>
+          <w:lang w:val="vi-VN"/>
+        </w:rPr>
+      </w:pPr>
+      <w:r>
+        <w:rPr>
+          <w:lang w:val="vi-VN"/>
+        </w:rPr>
+        <w:t>Chọn 2 phương án đúng liên quan đến ưu, nhược điểm của đệ quy:</w:t>
+      </w:r>
+    </w:p>
+    <w:p>
+      <w:pPr>
+        <w:rPr>
+          <w:lang w:val="vi-VN"/>
+        </w:rPr>
+      </w:pPr>
+      <w:r>
+        <w:rPr>
+          <w:lang w:val="vi-VN"/>
+        </w:rPr>
+        <w:t>A. Đệ quy chỉ dùng được khi dữ liệu là số nguyên</w:t>
+      </w:r>
+    </w:p>
+    <w:p>
+      <w:pPr>
+        <w:rPr>
+          <w:lang w:val="vi-VN"/>
+        </w:rPr>
+      </w:pPr>
+      <w:r>
+        <w:rPr>
+          <w:highlight w:val="green"/>
+          <w:lang w:val="vi-VN"/>
+        </w:rPr>
+        <w:t>B. Một số bài toán đòi hỏi bắt buộc phải dùng đệ quy</w:t>
+      </w:r>
+    </w:p>
+    <w:p>
+      <w:pPr>
+        <w:rPr>
+          <w:lang w:val="vi-VN"/>
+        </w:rPr>
+      </w:pPr>
+      <w:r>
+        <w:rPr>
+          <w:highlight w:val="green"/>
+          <w:lang w:val="vi-VN"/>
+        </w:rPr>
+        <w:t>C. Đệ quy giúp biểu diễn bài toán ngắn gọn hơn</w:t>
+      </w:r>
+    </w:p>
+    <w:p>
+      <w:pPr>
+        <w:rPr>
+          <w:lang w:val="vi-VN"/>
+        </w:rPr>
+      </w:pPr>
+      <w:r>
+        <w:rPr>
+          <w:lang w:val="vi-VN"/>
+        </w:rPr>
+        <w:t>D. Đệ quy là cách viết khó hơn và ít ứng dụng hơn vòng lặp</w:t>
+      </w:r>
+    </w:p>
+    <w:p>
+      <w:pPr>
+        <w:rPr>
+          <w:lang w:val="vi-VN"/>
+        </w:rPr>
+      </w:pPr>
+    </w:p>
+    <w:p>
+      <w:pPr>
+        <w:rPr>
+          <w:lang w:val="vi-VN"/>
+        </w:rPr>
+      </w:pPr>
+    </w:p>
+    <w:p>
+      <w:pPr>
+        <w:rPr>
+          <w:lang w:val="vi-VN"/>
+        </w:rPr>
+      </w:pPr>
+    </w:p>
+    <w:p>
+      <w:pPr>
+        <w:rPr>
+          <w:lang w:val="vi-VN"/>
+        </w:rPr>
+      </w:pPr>
+    </w:p>
+    <w:p>
+      <w:pPr>
+        <w:rPr>
+          <w:lang w:val="vi-VN"/>
+        </w:rPr>
+      </w:pPr>
+    </w:p>
+    <w:p>
+      <w:pPr>
+        <w:rPr>
+          <w:lang w:val="vi-VN"/>
+        </w:rPr>
+      </w:pPr>
+      <w:r>
+        <w:rPr>
+          <w:lang w:val="vi-VN"/>
+        </w:rPr>
+        <w:lastRenderedPageBreak/>
+        <w:t>c</w:t>
+      </w:r>
+      <w:r>
+        <w:rPr>
+          <w:lang w:val="vi-VN"/>
+        </w:rPr>
+        <w:t>âu 21: Ví dụ nào sau đây là đệ quy đúng trong lập trình? (Chọn 2 phương án đúng)</w:t>
+      </w:r>
+    </w:p>
+    <w:p>
+      <w:pPr>
+        <w:rPr>
+          <w:lang w:val="vi-VN"/>
+        </w:rPr>
+      </w:pPr>
+      <w:r>
+        <w:rPr>
+          <w:lang w:val="vi-VN"/>
+        </w:rPr>
+        <w:t>A. Một hàm gọi hàm khác</w:t>
+      </w:r>
+    </w:p>
+    <w:p>
+      <w:pPr>
+        <w:rPr>
+          <w:lang w:val="vi-VN"/>
+        </w:rPr>
+      </w:pPr>
+      <w:r>
+        <w:rPr>
+          <w:highlight w:val="green"/>
+          <w:lang w:val="vi-VN"/>
+        </w:rPr>
+        <w:t>B. Một hàm gọi chính nó mà không thay đổi tham số</w:t>
+      </w:r>
+    </w:p>
+    <w:p>
+      <w:pPr>
+        <w:rPr>
+          <w:lang w:val="vi-VN"/>
+        </w:rPr>
+      </w:pPr>
+      <w:r>
+        <w:rPr>
+          <w:lang w:val="vi-VN"/>
+        </w:rPr>
+        <w:t>C. Một hàm dùng vòng lặp for</w:t>
+      </w:r>
+    </w:p>
+    <w:p>
+      <w:pPr>
+        <w:rPr>
+          <w:lang w:val="vi-VN"/>
+        </w:rPr>
+      </w:pPr>
+      <w:r>
+        <w:rPr>
+          <w:highlight w:val="green"/>
+          <w:lang w:val="vi-VN"/>
+        </w:rPr>
+        <w:t>D. Một hàm gọi chính nó với tham số giảm dần</w:t>
+      </w:r>
+    </w:p>
+    <w:p>
+      <w:pPr>
+        <w:rPr>
+          <w:lang w:val="vi-VN"/>
+        </w:rPr>
+      </w:pPr>
+    </w:p>
+    <w:p>
+      <w:pPr>
+        <w:rPr>
+          <w:lang w:val="vi-VN"/>
+        </w:rPr>
+      </w:pPr>
+      <w:r>
+        <w:rPr>
+          <w:lang w:val="vi-VN"/>
+        </w:rPr>
+        <w:t>Câu hỏi:</w:t>
+      </w:r>
+    </w:p>
+    <w:p>
+      <w:pPr>
+        <w:rPr>
+          <w:lang w:val="vi-VN"/>
+        </w:rPr>
+      </w:pPr>
+      <w:r>
+        <w:rPr>
+          <w:lang w:val="vi-VN"/>
+        </w:rPr>
+        <w:t>Các phần bắt buộc để xây dựng một chương trình con đệ quy là gì?</w:t>
+      </w:r>
+    </w:p>
+    <w:p>
+      <w:pPr>
+        <w:rPr>
+          <w:lang w:val="vi-VN"/>
+        </w:rPr>
+      </w:pPr>
+      <w:r>
+        <w:rPr>
+          <w:lang w:val="vi-VN"/>
+        </w:rPr>
+        <w:t>(Chọn 2 phương án đúng)</w:t>
+      </w:r>
+    </w:p>
+    <w:p>
+      <w:pPr>
+        <w:rPr>
+          <w:lang w:val="vi-VN"/>
+        </w:rPr>
+      </w:pPr>
+      <w:r>
+        <w:rPr>
+          <w:lang w:val="vi-VN"/>
+        </w:rPr>
+        <w:t>Đáp án:</w:t>
+      </w:r>
+    </w:p>
+    <w:p>
+      <w:pPr>
+        <w:rPr>
+          <w:lang w:val="vi-VN"/>
+        </w:rPr>
+      </w:pPr>
+      <w:r>
+        <w:rPr>
+          <w:lang w:val="vi-VN"/>
+        </w:rPr>
+        <w:t xml:space="preserve">A. </w:t>
+      </w:r>
+      <w:r>
+        <w:rPr>
+          <w:rFonts w:ascii="Segoe UI Emoji" w:hAnsi="Segoe UI Emoji" w:cs="Segoe UI Emoji"/>
+          <w:lang w:val="vi-VN"/>
+        </w:rPr>
+        <w:t>❌</w:t>
+      </w:r>
+      <w:r>
+        <w:rPr>
+          <w:lang w:val="vi-VN"/>
+        </w:rPr>
+        <w:t xml:space="preserve"> C</w:t>
+      </w:r>
+      <w:r>
+        <w:rPr>
+          <w:rFonts w:ascii="Aptos" w:hAnsi="Aptos" w:cs="Aptos"/>
+          <w:lang w:val="vi-VN"/>
+        </w:rPr>
+        <w:t>â</w:t>
+      </w:r>
+      <w:r>
+        <w:rPr>
+          <w:lang w:val="vi-VN"/>
+        </w:rPr>
+        <w:t>u lệnh gán → Không bắt buộc.</w:t>
+      </w:r>
+    </w:p>
+    <w:p>
+      <w:pPr>
+        <w:rPr>
+          <w:lang w:val="vi-VN"/>
+        </w:rPr>
+      </w:pPr>
+      <w:r>
+        <w:rPr>
+          <w:lang w:val="vi-VN"/>
+        </w:rPr>
+        <w:t xml:space="preserve">B. </w:t>
+      </w:r>
+      <w:r>
+        <w:rPr>
+          <w:rFonts w:ascii="Segoe UI Emoji" w:hAnsi="Segoe UI Emoji" w:cs="Segoe UI Emoji"/>
+          <w:lang w:val="vi-VN"/>
+        </w:rPr>
+        <w:t>✅</w:t>
+      </w:r>
+      <w:r>
+        <w:rPr>
+          <w:lang w:val="vi-VN"/>
+        </w:rPr>
+        <w:t xml:space="preserve"> Lời gọi đệ quy → Bắt buộc (hàm phải tự gọi lại chính nó).</w:t>
+      </w:r>
+    </w:p>
+    <w:p>
+      <w:pPr>
+        <w:rPr>
+          <w:lang w:val="vi-VN"/>
+        </w:rPr>
+      </w:pPr>
+      <w:r>
+        <w:rPr>
+          <w:lang w:val="vi-VN"/>
+        </w:rPr>
+        <w:t xml:space="preserve">C. </w:t>
+      </w:r>
+      <w:r>
+        <w:rPr>
+          <w:rFonts w:ascii="Segoe UI Emoji" w:hAnsi="Segoe UI Emoji" w:cs="Segoe UI Emoji"/>
+          <w:lang w:val="vi-VN"/>
+        </w:rPr>
+        <w:t>❌</w:t>
+      </w:r>
+      <w:r>
+        <w:rPr>
+          <w:lang w:val="vi-VN"/>
+        </w:rPr>
+        <w:t xml:space="preserve"> Sử dụng vòng lặp → Không phải đặc trưng của đệ quy.</w:t>
+      </w:r>
+    </w:p>
+    <w:p>
+      <w:pPr>
+        <w:rPr>
+          <w:lang w:val="vi-VN"/>
+        </w:rPr>
+      </w:pPr>
+      <w:r>
+        <w:rPr>
+          <w:lang w:val="vi-VN"/>
+        </w:rPr>
+        <w:t xml:space="preserve">D. </w:t>
+      </w:r>
+      <w:r>
+        <w:rPr>
+          <w:rFonts w:ascii="Segoe UI Emoji" w:hAnsi="Segoe UI Emoji" w:cs="Segoe UI Emoji"/>
+          <w:lang w:val="vi-VN"/>
+        </w:rPr>
+        <w:t>✅</w:t>
+      </w:r>
+      <w:r>
+        <w:rPr>
+          <w:lang w:val="vi-VN"/>
+        </w:rPr>
+        <w:t xml:space="preserve"> </w:t>
+      </w:r>
+      <w:r>
+        <w:rPr>
+          <w:rFonts w:ascii="Aptos" w:hAnsi="Aptos" w:cs="Aptos"/>
+          <w:lang w:val="vi-VN"/>
+        </w:rPr>
+        <w:t>Đ</w:t>
+      </w:r>
+      <w:r>
+        <w:rPr>
+          <w:lang w:val="vi-VN"/>
+        </w:rPr>
+        <w:t>iều kiện dừng → Bắt buộc (nếu không có thì sẽ xảy ra đệ quy vô hạn).</w:t>
+      </w:r>
+    </w:p>
+    <w:p>
+      <w:pPr>
+        <w:rPr>
+          <w:lang w:val="vi-VN"/>
+        </w:rPr>
+      </w:pPr>
+    </w:p>
+    <w:p>
+      <w:pPr>
+        <w:rPr>
+          <w:lang w:val="vi-VN"/>
+        </w:rPr>
+      </w:pPr>
+      <w:r>
+        <w:rPr>
+          <w:lang w:val="vi-VN"/>
+        </w:rPr>
+        <w:t>Câu 30:</w:t>
+      </w:r>
+    </w:p>
+    <w:p>
+      <w:pPr>
+        <w:rPr>
+          <w:lang w:val="vi-VN"/>
+        </w:rPr>
+      </w:pPr>
+      <w:r>
+        <w:rPr>
+          <w:lang w:val="vi-VN"/>
+        </w:rPr>
+        <w:t>Trong định lý Cook, Bài toán nào được chứng minh đầu tiên là NPC:</w:t>
+      </w:r>
+    </w:p>
+    <w:p>
+      <w:pPr>
+        <w:rPr>
+          <w:lang w:val="vi-VN"/>
+        </w:rPr>
+      </w:pPr>
+      <w:r>
+        <w:rPr>
+          <w:lang w:val="vi-VN"/>
+        </w:rPr>
+        <w:t>(Chọn 2 phương án đúng)</w:t>
+      </w:r>
+    </w:p>
+    <w:p>
+      <w:pPr>
+        <w:rPr>
+          <w:lang w:val="vi-VN"/>
+        </w:rPr>
+      </w:pPr>
+      <w:r>
+        <w:rPr>
+          <w:lang w:val="vi-VN"/>
+        </w:rPr>
+        <w:t>Sinh viên chọn 2 phương án đúng nhất</w:t>
+      </w:r>
+    </w:p>
+    <w:p>
+      <w:pPr>
+        <w:rPr>
+          <w:lang w:val="vi-VN"/>
+        </w:rPr>
+      </w:pPr>
+      <w:r>
+        <w:rPr>
+          <w:highlight w:val="green"/>
+          <w:lang w:val="vi-VN"/>
+        </w:rPr>
+        <w:t xml:space="preserve">A. CIRCUIT-SAT </w:t>
+      </w:r>
+      <w:r>
+        <w:rPr>
+          <w:rFonts w:ascii="Segoe UI Emoji" w:hAnsi="Segoe UI Emoji" w:cs="Segoe UI Emoji"/>
+          <w:highlight w:val="green"/>
+          <w:lang w:val="vi-VN"/>
+        </w:rPr>
+        <w:t>✅</w:t>
+      </w:r>
+    </w:p>
+    <w:p>
+      <w:pPr>
+        <w:rPr>
+          <w:lang w:val="vi-VN"/>
+        </w:rPr>
+      </w:pPr>
+      <w:r>
+        <w:rPr>
+          <w:highlight w:val="green"/>
+          <w:lang w:val="vi-VN"/>
+        </w:rPr>
+        <w:t xml:space="preserve">B. 3-SAT </w:t>
+      </w:r>
+      <w:r>
+        <w:rPr>
+          <w:rFonts w:ascii="Segoe UI Emoji" w:hAnsi="Segoe UI Emoji" w:cs="Segoe UI Emoji"/>
+          <w:highlight w:val="green"/>
+          <w:lang w:val="vi-VN"/>
+        </w:rPr>
+        <w:t>✅</w:t>
+      </w:r>
+    </w:p>
+    <w:p>
+      <w:pPr>
+        <w:rPr>
+          <w:lang w:val="vi-VN"/>
+        </w:rPr>
+      </w:pPr>
+      <w:r>
+        <w:rPr>
+          <w:lang w:val="vi-VN"/>
+        </w:rPr>
+        <w:t xml:space="preserve">C </w:t>
+      </w:r>
+      <w:r>
+        <w:rPr>
+          <w:lang w:val="vi-VN"/>
+        </w:rPr>
+        <w:t>.</w:t>
+      </w:r>
+      <w:r>
+        <w:rPr>
+          <w:lang w:val="vi-VN"/>
+        </w:rPr>
+        <w:t>TSP</w:t>
+      </w:r>
+    </w:p>
+    <w:p>
+      <w:pPr>
+        <w:rPr>
+          <w:lang w:val="vi-VN"/>
+        </w:rPr>
+      </w:pPr>
+      <w:r>
+        <w:rPr>
+          <w:lang w:val="vi-VN"/>
+        </w:rPr>
+        <w:t>D Partition</w:t>
+      </w:r>
+    </w:p>
+    <w:p>
+      <w:pPr>
+        <w:rPr>
+          <w:lang w:val="vi-VN"/>
+        </w:rPr>
+      </w:pPr>
+    </w:p>
+    <w:p>
+      <w:pPr>
+        <w:rPr>
+          <w:lang w:val="vi-VN"/>
+        </w:rPr>
+      </w:pPr>
+      <w:r>
+        <w:rPr>
+          <w:lang w:val="vi-VN"/>
+        </w:rPr>
+        <w:t>Câu 24:</w:t>
+      </w:r>
+    </w:p>
+    <w:p>
+      <w:pPr>
+        <w:rPr>
+          <w:lang w:val="vi-VN"/>
+        </w:rPr>
+      </w:pPr>
+      <w:r>
+        <w:rPr>
+          <w:lang w:val="vi-VN"/>
+        </w:rPr>
+        <w:lastRenderedPageBreak/>
+        <w:t>Câu hỏi: Chọn 2 phương án đúng về việc lặp và sử dụng phương trình đệ quy.</w:t>
+      </w:r>
+    </w:p>
+    <w:p>
+      <w:pPr>
+        <w:rPr>
+          <w:lang w:val="vi-VN"/>
+        </w:rPr>
+      </w:pPr>
+      <w:r>
+        <w:rPr>
+          <w:highlight w:val="yellow"/>
+          <w:lang w:val="vi-VN"/>
+        </w:rPr>
+        <w:t>A. Để tính độ phức tạp thuật toán đệ quy, cần lập phương trình đệ quy.</w:t>
+      </w:r>
+    </w:p>
+    <w:p>
+      <w:pPr>
+        <w:rPr>
+          <w:lang w:val="vi-VN"/>
+        </w:rPr>
+      </w:pPr>
+      <w:r>
+        <w:rPr>
+          <w:highlight w:val="yellow"/>
+          <w:lang w:val="vi-VN"/>
+        </w:rPr>
+        <w:t>B. T(n)=T(n−1)+C có độ phức tạp O(n).</w:t>
+      </w:r>
+    </w:p>
+    <w:p>
+      <w:pPr>
+        <w:rPr>
+          <w:lang w:val="vi-VN"/>
+        </w:rPr>
+      </w:pPr>
+      <w:r>
+        <w:rPr>
+          <w:lang w:val="vi-VN"/>
+        </w:rPr>
+        <w:t>C. T(n)=T(n)+1 là phương trình đúng (Đây là một phương trình sai về mặt toán học).</w:t>
+      </w:r>
+    </w:p>
+    <w:p>
+      <w:pPr>
+        <w:rPr>
+          <w:lang w:val="vi-VN"/>
+        </w:rPr>
+      </w:pPr>
+      <w:r>
+        <w:rPr>
+          <w:lang w:val="vi-VN"/>
+        </w:rPr>
+        <w:t>D. T(n)=T(n−1)−C là công thức phổ biến (Phương trình đệ quy thường thể hiện sự tăng trưởng, không phải giảm).</w:t>
+      </w:r>
+    </w:p>
+    <w:p>
+      <w:pPr>
+        <w:rPr>
+          <w:lang w:val="vi-VN"/>
+        </w:rPr>
+      </w:pPr>
+    </w:p>
+    <w:p>
+      <w:pPr>
+        <w:rPr>
+          <w:lang w:val="vi-VN"/>
+        </w:rPr>
+      </w:pPr>
+      <w:r>
+        <w:rPr>
+          <w:lang w:val="vi-VN"/>
+        </w:rPr>
+        <w:t>Câu 26:</w:t>
+      </w:r>
+    </w:p>
+    <w:p>
+      <w:pPr>
+        <w:rPr>
+          <w:lang w:val="vi-VN"/>
+        </w:rPr>
+      </w:pPr>
+      <w:r>
+        <w:rPr>
+          <w:lang w:val="vi-VN"/>
+        </w:rPr>
+        <w:t>Câu hỏi: Chọn hai phương án đúng về quan hệ giữa các lớp bài toán P và NP.</w:t>
+      </w:r>
+    </w:p>
+    <w:p>
+      <w:pPr>
+        <w:rPr>
+          <w:lang w:val="vi-VN"/>
+        </w:rPr>
+      </w:pPr>
+      <w:r>
+        <w:rPr>
+          <w:highlight w:val="yellow"/>
+          <w:lang w:val="vi-VN"/>
+        </w:rPr>
+        <w:t>A. Nếu P = NP thì tất cả các bài toán NP đều giải được bằng thuật toán đơn định trong thời gian đa thức.</w:t>
+      </w:r>
+    </w:p>
+    <w:p>
+      <w:pPr>
+        <w:rPr>
+          <w:lang w:val="vi-VN"/>
+        </w:rPr>
+      </w:pPr>
+      <w:r>
+        <w:rPr>
+          <w:highlight w:val="yellow"/>
+          <w:lang w:val="vi-VN"/>
+        </w:rPr>
+        <w:t>B. Một số bài toán có thể kiểm tra nghiệm nhanh nhưng tìm nghiệm thì rất khó.</w:t>
+      </w:r>
+    </w:p>
+    <w:p>
+      <w:pPr>
+        <w:rPr>
+          <w:lang w:val="vi-VN"/>
+        </w:rPr>
+      </w:pPr>
+      <w:r>
+        <w:rPr>
+          <w:lang w:val="vi-VN"/>
+        </w:rPr>
+        <w:t xml:space="preserve">C. Nếu một bài toán có độ phức tạp O(2n) thì chắc chắn thuộc lớp P </w:t>
+      </w:r>
+    </w:p>
+    <w:p>
+      <w:pPr>
+        <w:rPr>
+          <w:lang w:val="vi-VN"/>
+        </w:rPr>
+      </w:pPr>
+      <w:r>
+        <w:rPr>
+          <w:lang w:val="vi-VN"/>
+        </w:rPr>
+        <w:t xml:space="preserve">D. Lớp NP chỉ chứa các bài toán dễ </w:t>
+      </w:r>
+    </w:p>
+    <w:p>
+      <w:pPr>
+        <w:rPr>
+          <w:lang w:val="vi-VN"/>
+        </w:rPr>
+      </w:pPr>
+    </w:p>
+    <w:p>
+      <w:pPr>
+        <w:rPr>
+          <w:lang w:val="vi-VN"/>
+        </w:rPr>
+      </w:pPr>
+      <w:r>
+        <w:rPr>
+          <w:lang w:val="vi-VN"/>
+        </w:rPr>
+        <w:t>Câu 23</w:t>
+      </w:r>
+    </w:p>
+    <w:p>
+      <w:pPr>
+        <w:rPr>
+          <w:lang w:val="vi-VN"/>
+        </w:rPr>
+      </w:pPr>
+      <w:r>
+        <w:rPr>
+          <w:lang w:val="vi-VN"/>
+        </w:rPr>
+        <w:t>Hỏi: Chọn 2 phương án đúng liên quan đến hàm đệ quy uscIn(a, b).</w:t>
+      </w:r>
+    </w:p>
+    <w:p>
+      <w:pPr>
+        <w:rPr>
+          <w:lang w:val="vi-VN"/>
+        </w:rPr>
+      </w:pPr>
+      <w:r>
+        <w:rPr>
+          <w:lang w:val="vi-VN"/>
+        </w:rPr>
+        <w:t>A. Đệ quy không được sử dụng trong các phép chia</w:t>
+      </w:r>
+    </w:p>
+    <w:p>
+      <w:pPr>
+        <w:rPr>
+          <w:lang w:val="vi-VN"/>
+        </w:rPr>
+      </w:pPr>
+      <w:r>
+        <w:rPr>
+          <w:lang w:val="vi-VN"/>
+        </w:rPr>
+        <w:t>B. Hàm uscIn(a, b) sẽ chạy vô hạn nếu b luôn khác 0</w:t>
+      </w:r>
+    </w:p>
+    <w:p>
+      <w:pPr>
+        <w:rPr>
+          <w:lang w:val="vi-VN"/>
+        </w:rPr>
+      </w:pPr>
+      <w:r>
+        <w:rPr>
+          <w:highlight w:val="green"/>
+          <w:lang w:val="vi-VN"/>
+        </w:rPr>
+        <w:t>C. Phép gọi uscIn(b, a % b) là phần đệ quy</w:t>
+      </w:r>
+    </w:p>
+    <w:p>
+      <w:pPr>
+        <w:rPr>
+          <w:lang w:val="vi-VN"/>
+        </w:rPr>
+      </w:pPr>
+      <w:r>
+        <w:rPr>
+          <w:highlight w:val="green"/>
+          <w:lang w:val="vi-VN"/>
+        </w:rPr>
+        <w:t>D. Hàm uscIn(a, b) có phần cơ sở là khi b == 0</w:t>
+      </w:r>
+    </w:p>
+    <w:p>
+      <w:pPr>
+        <w:rPr>
+          <w:lang w:val="vi-VN"/>
+        </w:rPr>
+      </w:pPr>
+    </w:p>
+    <w:p>
+      <w:pPr>
+        <w:rPr>
+          <w:lang w:val="vi-VN"/>
+        </w:rPr>
+      </w:pPr>
+    </w:p>
+    <w:p>
+      <w:pPr>
+        <w:rPr>
+          <w:lang w:val="vi-VN"/>
+        </w:rPr>
+      </w:pPr>
+    </w:p>
+    <w:p>
+      <w:pPr>
+        <w:rPr>
+          <w:lang w:val="vi-VN"/>
+        </w:rPr>
+      </w:pPr>
+    </w:p>
+    <w:p>
+      <w:pPr>
+        <w:rPr>
+          <w:lang w:val="vi-VN"/>
+        </w:rPr>
+      </w:pPr>
+    </w:p>
+    <w:p>
+      <w:pPr>
+        <w:rPr>
+          <w:lang w:val="vi-VN"/>
+        </w:rPr>
+      </w:pPr>
+    </w:p>
+    <w:p>
+      <w:pPr>
+        <w:rPr>
+          <w:lang w:val="vi-VN"/>
+        </w:rPr>
+      </w:pPr>
+      <w:r>
+        <w:rPr>
+          <w:lang w:val="vi-VN"/>
+        </w:rPr>
+        <w:lastRenderedPageBreak/>
+        <w:t>Câu 24</w:t>
+      </w:r>
+    </w:p>
+    <w:p>
+      <w:pPr>
+        <w:rPr>
+          <w:lang w:val="vi-VN"/>
+        </w:rPr>
+      </w:pPr>
+      <w:r>
+        <w:rPr>
+          <w:lang w:val="vi-VN"/>
+        </w:rPr>
+        <w:t>Hỏi: Phương trình đệ quy nào có thể được phân tích bằng định lý Master?</w:t>
+      </w:r>
+    </w:p>
+    <w:p>
+      <w:pPr>
+        <w:rPr>
+          <w:lang w:val="vi-VN"/>
+        </w:rPr>
+      </w:pPr>
+      <w:r>
+        <w:rPr>
+          <w:lang w:val="vi-VN"/>
+        </w:rPr>
+        <w:t>A. T(n) = T(n-1) + n</w:t>
+      </w:r>
+    </w:p>
+    <w:p>
+      <w:pPr>
+        <w:rPr>
+          <w:lang w:val="vi-VN"/>
+        </w:rPr>
+      </w:pPr>
+      <w:r>
+        <w:rPr>
+          <w:highlight w:val="yellow"/>
+          <w:lang w:val="vi-VN"/>
+        </w:rPr>
+        <w:t>B. T(n) = 4T(n/3) + n²</w:t>
+      </w:r>
+    </w:p>
+    <w:p>
+      <w:pPr>
+        <w:rPr>
+          <w:lang w:val="vi-VN"/>
+        </w:rPr>
+      </w:pPr>
+      <w:r>
+        <w:rPr>
+          <w:lang w:val="vi-VN"/>
+        </w:rPr>
+        <w:t>C. T(n) = 2T(n-1) + 1</w:t>
+      </w:r>
+    </w:p>
+    <w:p>
+      <w:pPr>
+        <w:rPr>
+          <w:lang w:val="vi-VN"/>
+        </w:rPr>
+      </w:pPr>
+      <w:r>
+        <w:rPr>
+          <w:highlight w:val="yellow"/>
+          <w:lang w:val="vi-VN"/>
+        </w:rPr>
+        <w:t>D. T(n) = 3T(n/2) + n</w:t>
+      </w:r>
+    </w:p>
+    <w:p>
+      <w:pPr>
+        <w:rPr>
+          <w:lang w:val="vi-VN"/>
+        </w:rPr>
+      </w:pPr>
+    </w:p>
+    <w:p>
+      <w:pPr>
+        <w:rPr>
+          <w:lang w:val="vi-VN"/>
+        </w:rPr>
+      </w:pPr>
+      <w:r>
+        <w:rPr>
+          <w:lang w:val="vi-VN"/>
+        </w:rPr>
+        <w:t>Câu 29</w:t>
+      </w:r>
+    </w:p>
+    <w:p>
+      <w:pPr>
+        <w:rPr>
+          <w:lang w:val="vi-VN"/>
+        </w:rPr>
+      </w:pPr>
+      <w:r>
+        <w:rPr>
+          <w:lang w:val="vi-VN"/>
+        </w:rPr>
+        <w:t>Hỏi: Ví dụ điển hình về quy dẫn từ bài toán SAT là?</w:t>
+      </w:r>
+    </w:p>
+    <w:p>
+      <w:pPr>
+        <w:rPr>
+          <w:lang w:val="vi-VN"/>
+        </w:rPr>
+      </w:pPr>
+    </w:p>
+    <w:p>
+      <w:pPr>
+        <w:rPr>
+          <w:lang w:val="vi-VN"/>
+        </w:rPr>
+      </w:pPr>
+      <w:r>
+        <w:rPr>
+          <w:highlight w:val="yellow"/>
+          <w:lang w:val="vi-VN"/>
+        </w:rPr>
+        <w:t>A. Từ HC sang TSP</w:t>
+      </w:r>
+    </w:p>
+    <w:p>
+      <w:pPr>
+        <w:rPr>
+          <w:lang w:val="vi-VN"/>
+        </w:rPr>
+      </w:pPr>
+      <w:r>
+        <w:rPr>
+          <w:lang w:val="vi-VN"/>
+        </w:rPr>
+        <w:t>B. Từ TSP sang HC</w:t>
+      </w:r>
+    </w:p>
+    <w:p>
+      <w:pPr>
+        <w:rPr>
+          <w:lang w:val="vi-VN"/>
+        </w:rPr>
+      </w:pPr>
+      <w:r>
+        <w:rPr>
+          <w:highlight w:val="yellow"/>
+          <w:lang w:val="vi-VN"/>
+        </w:rPr>
+        <w:t>C. Từ SAT sang 3-SAT</w:t>
+      </w:r>
+    </w:p>
+    <w:p>
+      <w:r>
+        <w:rPr>
+          <w:lang w:val="vi-VN"/>
+        </w:rPr>
+        <w:t>D. Từ P sang NP</w:t>
+      </w:r>
+    </w:p>
+    <w:p/>
+    <w:p>
+      <w:pPr>
+        <w:pStyle w:val="Heading1"/>
+        <w:rPr>
+          <w:lang w:val="vi-VN"/>
+        </w:rPr>
+      </w:pPr>
+      <w:r>
+        <w:t>W6 WarmUp quiz by Black meet Ming King Team</w:t>
+      </w:r>
+    </w:p>
+    <w:p>
+      <w:pPr>
+        <w:rPr>
+          <w:lang w:val="vi-VN"/>
+        </w:rPr>
+      </w:pPr>
+    </w:p>
+    <w:p>
+      <w:r>
+        <w:t>Câu 1.</w:t>
+      </w:r>
+    </w:p>
+    <w:p>
+      <w:pPr>
+        <w:rPr>
+          <w:lang w:val="vi-VN"/>
+        </w:rPr>
+      </w:pPr>
+      <w:r>
+        <w:t>Trong thuật toán Quicksort, phần tử “chốt” (pivot) được dùng để làm gì?</w:t>
+      </w:r>
+    </w:p>
+    <w:p>
+      <w:pPr>
+        <w:rPr>
+          <w:highlight w:val="green"/>
+          <w:lang w:val="vi-VN"/>
+        </w:rPr>
+      </w:pPr>
+      <w:r>
+        <w:rPr>
+          <w:highlight w:val="green"/>
+        </w:rPr>
+        <w:t>A. So sánh các phần tử với phần tử “chốt” để phân hoạch mảng</w:t>
+      </w:r>
+    </w:p>
+    <w:p>
+      <w:pPr>
+        <w:rPr>
+          <w:lang w:val="vi-VN"/>
+        </w:rPr>
+      </w:pPr>
+      <w:r>
+        <w:rPr>
+          <w:highlight w:val="green"/>
+        </w:rPr>
+        <w:t>B. Sử dụng để phân hoạch mảng</w:t>
+      </w:r>
+    </w:p>
+    <w:p>
+      <w:pPr>
+        <w:rPr>
+          <w:lang w:val="vi-VN"/>
+        </w:rPr>
+      </w:pPr>
+      <w:r>
+        <w:t>C. Dùng để lưu trữ giá trị lớn nhất</w:t>
+      </w:r>
+    </w:p>
+    <w:p>
+      <w:r>
+        <w:t>D. Dùng để kết thúc đệ quy</w:t>
+      </w:r>
+    </w:p>
+    <w:p/>
+    <w:p>
+      <w:r>
+        <w:t>Câu 2.</w:t>
+      </w:r>
+    </w:p>
+    <w:p>
+      <w:pPr>
+        <w:rPr>
+          <w:lang w:val="vi-VN"/>
+        </w:rPr>
+      </w:pPr>
+      <w:r>
+        <w:lastRenderedPageBreak/>
+        <w:t>Trong mô hình nhân số nguyên cải tiến (thuật toán Strassen), mục đích chính là gì?</w:t>
+      </w:r>
+    </w:p>
+    <w:p>
+      <w:pPr>
+        <w:rPr>
+          <w:lang w:val="vi-VN"/>
+        </w:rPr>
+      </w:pPr>
+      <w:r>
+        <w:rPr>
+          <w:highlight w:val="green"/>
+        </w:rPr>
+        <w:t>A. Giảm số phép nhân từ 4 còn 3</w:t>
+      </w:r>
+    </w:p>
+    <w:p>
+      <w:pPr>
+        <w:rPr>
+          <w:lang w:val="vi-VN"/>
+        </w:rPr>
+      </w:pPr>
+      <w:r>
+        <w:t>B. Giảm số phép cộng từ 5 còn 2</w:t>
+      </w:r>
+    </w:p>
+    <w:p>
+      <w:pPr>
+        <w:rPr>
+          <w:lang w:val="vi-VN"/>
+        </w:rPr>
+      </w:pPr>
+      <w:r>
+        <w:rPr>
+          <w:highlight w:val="green"/>
+        </w:rPr>
+        <w:t>C. Giảm độ phức tạp từ O(n²) xuống O(n^1.59)</w:t>
+      </w:r>
+    </w:p>
+    <w:p>
+      <w:r>
+        <w:t>D. Loại bỏ phép chia</w:t>
+      </w:r>
+    </w:p>
+    <w:p/>
+    <w:p>
+      <w:r>
+        <w:t>Câu 3.</w:t>
+      </w:r>
+    </w:p>
+    <w:p>
+      <w:pPr>
+        <w:rPr>
+          <w:lang w:val="vi-VN"/>
+        </w:rPr>
+      </w:pPr>
+      <w:r>
+        <w:t>Trong bài toán Tháp Hà Nội, để di chuyển n đĩa từ cọc nguồn sang cọc đích, ta cần:</w:t>
+      </w:r>
+    </w:p>
+    <w:p>
+      <w:pPr>
+        <w:rPr>
+          <w:lang w:val="vi-VN"/>
+        </w:rPr>
+      </w:pPr>
+      <w:r>
+        <w:rPr>
+          <w:highlight w:val="green"/>
+        </w:rPr>
+        <w:t>A. Dùng đệ quy chuyển từng đĩa</w:t>
+      </w:r>
+    </w:p>
+    <w:p>
+      <w:pPr>
+        <w:rPr>
+          <w:lang w:val="vi-VN"/>
+        </w:rPr>
+      </w:pPr>
+      <w:r>
+        <w:t>B. Chuyển tất cả đĩa cùng lúc</w:t>
+      </w:r>
+    </w:p>
+    <w:p>
+      <w:pPr>
+        <w:rPr>
+          <w:lang w:val="vi-VN"/>
+        </w:rPr>
+      </w:pPr>
+      <w:r>
+        <w:t>C. Dùng thuật toán quay lui</w:t>
+      </w:r>
+    </w:p>
+    <w:p>
+      <w:r>
+        <w:rPr>
+          <w:highlight w:val="green"/>
+        </w:rPr>
+        <w:t>D. Di chuyển n-1 đĩa sang cọc phụ trước</w:t>
+      </w:r>
+    </w:p>
+    <w:p/>
+    <w:p>
+      <w:r>
+        <w:t>Câu 4.</w:t>
+      </w:r>
+    </w:p>
+    <w:p>
+      <w:pPr>
+        <w:rPr>
+          <w:lang w:val="vi-VN"/>
+        </w:rPr>
+      </w:pPr>
+      <w:r>
+        <w:t>Trong thuật toán Mergesort, các bước chính là gì?</w:t>
+      </w:r>
+    </w:p>
+    <w:p>
+      <w:pPr>
+        <w:rPr>
+          <w:highlight w:val="green"/>
+          <w:lang w:val="vi-VN"/>
+        </w:rPr>
+      </w:pPr>
+      <w:r>
+        <w:rPr>
+          <w:highlight w:val="green"/>
+        </w:rPr>
+        <w:t>A. Gọi đệ quy sắp xếp từng nửa</w:t>
+      </w:r>
+    </w:p>
+    <w:p>
+      <w:pPr>
+        <w:rPr>
+          <w:lang w:val="vi-VN"/>
+        </w:rPr>
+      </w:pPr>
+      <w:r>
+        <w:rPr>
+          <w:highlight w:val="green"/>
+        </w:rPr>
+        <w:t>B. Chia mảng thành hai nửa</w:t>
+      </w:r>
+    </w:p>
+    <w:p>
+      <w:pPr>
+        <w:rPr>
+          <w:lang w:val="vi-VN"/>
+        </w:rPr>
+      </w:pPr>
+      <w:r>
+        <w:t>C. Tìm phần tử chốt để phân hoạch</w:t>
+      </w:r>
+    </w:p>
+    <w:p>
+      <w:pPr>
+        <w:rPr>
+          <w:lang w:val="vi-VN"/>
+        </w:rPr>
+      </w:pPr>
+      <w:r>
+        <w:t>D. Trộn hai nửa lại với nhau</w:t>
+      </w:r>
+    </w:p>
+    <w:p>
+      <w:pPr>
+        <w:rPr>
+          <w:lang w:val="vi-VN"/>
+        </w:rPr>
+      </w:pPr>
+      <w:r>
+        <w:rPr>
+          <w:b/>
+          <w:bCs/>
+        </w:rPr>
+        <w:t>Câu 11:</w:t>
+      </w:r>
+      <w:r>
+        <w:br/>
+        <w:t>Các bước cơ bản của kỹ thuật chia để trị bao gồm:</w:t>
+      </w:r>
+      <w:r>
+        <w:br/>
+      </w:r>
+      <w:r>
+        <w:rPr>
+          <w:i/>
+          <w:iCs/>
+        </w:rPr>
+        <w:t>(Chọn 2 phương án đúng)</w:t>
+      </w:r>
+      <w:r>
+        <w:br/>
+      </w:r>
+      <w:r>
+        <w:rPr>
+          <w:highlight w:val="green"/>
+        </w:rPr>
+        <w:t>A. Chia nhỏ – Giải quyết – Tổng hợp (kết hợp)</w:t>
+      </w:r>
+      <w:r>
+        <w:br/>
+        <w:t>B. Tìm kiếm và duyệt toàn bộ</w:t>
+      </w:r>
+      <w:r>
+        <w:br/>
+      </w:r>
+      <w:r>
+        <w:rPr>
+          <w:highlight w:val="green"/>
+        </w:rPr>
+        <w:t>C. Phân tích và tổng hợp</w:t>
+      </w:r>
+    </w:p>
+    <w:p>
+      <w:r>
+        <w:t>D. Xử lý đồng thời và lưu trữ</w:t>
+      </w:r>
+      <w:r>
+        <w:br/>
+      </w:r>
+    </w:p>
+    <w:p/>
+    <w:p>
+      <w:pPr>
+        <w:rPr>
+          <w:lang w:val="vi-VN"/>
+        </w:rPr>
+      </w:pPr>
+      <w:r>
+        <w:rPr>
+          <w:b/>
+          <w:bCs/>
+        </w:rPr>
+        <w:lastRenderedPageBreak/>
+        <w:t>Câu 12:</w:t>
+      </w:r>
+      <w:r>
+        <w:br/>
+        <w:t>Khi nào việc áp dụng kỹ thuật chia để trị hiệu quả nhất?</w:t>
+      </w:r>
+      <w:r>
+        <w:br/>
+      </w:r>
+      <w:r>
+        <w:rPr>
+          <w:i/>
+          <w:iCs/>
+        </w:rPr>
+        <w:t>(Chọn 2 phương án đúng)</w:t>
+      </w:r>
+      <w:r>
+        <w:br/>
+        <w:t>A. Khi bài toán có nhiều vòng lặp lồng nhau</w:t>
+      </w:r>
+      <w:r>
+        <w:br/>
+      </w:r>
+      <w:r>
+        <w:rPr>
+          <w:highlight w:val="green"/>
+        </w:rPr>
+        <w:t>B. Khi các bài toán con có thể giải đồng thời</w:t>
+      </w:r>
+      <w:r>
+        <w:br/>
+      </w:r>
+      <w:r>
+        <w:rPr>
+          <w:highlight w:val="green"/>
+        </w:rPr>
+        <w:t>C. Khi bài toán có thể phân tách thành các bài toán con độc lập</w:t>
+      </w:r>
+      <w:r>
+        <w:br/>
+        <w:t>D. Khi cần giảm độ phức tạp bằng phương pháp vét cạn</w:t>
+      </w:r>
+      <w:r>
+        <w:br/>
+      </w:r>
+    </w:p>
+    <w:p>
+      <w:r>
+        <w:rPr>
+          <w:b/>
+          <w:bCs/>
+        </w:rPr>
+        <w:t>Câu 15:</w:t>
+      </w:r>
+      <w:r>
+        <w:br/>
+        <w:t>Bài toán Tháp Hà Nội sử dụng chia để trị bằng cách:</w:t>
+      </w:r>
+      <w:r>
+        <w:br/>
+      </w:r>
+      <w:r>
+        <w:rPr>
+          <w:i/>
+          <w:iCs/>
+        </w:rPr>
+        <w:t>(Chọn 2 phương án đúng)</w:t>
+      </w:r>
+      <w:r>
+        <w:br/>
+      </w:r>
+      <w:r>
+        <w:rPr>
+          <w:highlight w:val="green"/>
+        </w:rPr>
+        <w:t>A. Dùng đệ quy chuyển từng đĩa</w:t>
+      </w:r>
+      <w:r>
+        <w:br/>
+        <w:t>B. Dùng vòng lặp chính xác</w:t>
+      </w:r>
+      <w:r>
+        <w:br/>
+        <w:t>C. Không có bước tổng hợp</w:t>
+      </w:r>
+      <w:r>
+        <w:br/>
+      </w:r>
+      <w:r>
+        <w:rPr>
+          <w:highlight w:val="green"/>
+        </w:rPr>
+        <w:t>D. Di chuyển n-1 đĩa sang cọc phụ</w:t>
+      </w:r>
+      <w:r>
+        <w:br/>
+      </w:r>
+    </w:p>
+    <w:p>
+      <w:pPr>
+        <w:rPr>
+          <w:lang w:val="vi-VN"/>
+        </w:rPr>
+      </w:pPr>
     </w:p>
     <w:sectPr>
       <w:pgSz w:w="12240" w:h="15840"/>

--- a/Data/Phân tích thiết kế thuật toán.docx
+++ b/Data/Phân tích thiết kế thuật toán.docx
@@ -7913,7 +7913,6 @@
           <w:sz w:val="28"/>
           <w:szCs w:val="28"/>
         </w:rPr>
-        <w:lastRenderedPageBreak/>
         <w:t>D. nó giải quyết bài toán bằng cách dùng bài toán ban đầu nhưng có dữ liệu đầu vào nhỏ hơn</w:t>
       </w:r>
     </w:p>
@@ -8242,7 +8241,6 @@
           <w:sz w:val="28"/>
           <w:szCs w:val="28"/>
         </w:rPr>
-        <w:lastRenderedPageBreak/>
         <w:t>Câu 4:</w:t>
       </w:r>
       <w:r>
@@ -9171,7 +9169,6 @@
           <w:sz w:val="28"/>
           <w:szCs w:val="28"/>
         </w:rPr>
-        <w:lastRenderedPageBreak/>
         <w:t>A.</w:t>
       </w:r>
       <w:r>
@@ -9503,7 +9500,6 @@
           <w:sz w:val="28"/>
           <w:szCs w:val="28"/>
         </w:rPr>
-        <w:lastRenderedPageBreak/>
         <w:t>Câu 7:</w:t>
       </w:r>
       <w:r>
@@ -10348,7 +10344,6 @@
           <w:sz w:val="28"/>
           <w:szCs w:val="28"/>
         </w:rPr>
-        <w:lastRenderedPageBreak/>
         <w:drawing>
           <wp:inline distT="0" distB="0" distL="0" distR="0" wp14:anchorId="2DBCA3AA" wp14:editId="38DF7910">
             <wp:extent cx="2391109" cy="1657581"/>
@@ -10937,7 +10932,6 @@
           <w:sz w:val="28"/>
           <w:szCs w:val="28"/>
         </w:rPr>
-        <w:lastRenderedPageBreak/>
         <w:t>*A. Tổng các số từ 1 đến n</w:t>
       </w:r>
     </w:p>
@@ -11970,7 +11964,6 @@
           <w:sz w:val="28"/>
           <w:szCs w:val="28"/>
         </w:rPr>
-        <w:lastRenderedPageBreak/>
         <w:t>Câu 12:</w:t>
       </w:r>
       <w:r>
@@ -12419,7 +12412,6 @@
           <w:sz w:val="28"/>
           <w:szCs w:val="28"/>
         </w:rPr>
-        <w:lastRenderedPageBreak/>
         <w:t>-----------------------------------------</w:t>
       </w:r>
     </w:p>
@@ -12810,7 +12802,6 @@
           <w:sz w:val="28"/>
           <w:szCs w:val="28"/>
         </w:rPr>
-        <w:lastRenderedPageBreak/>
         <w:t>C. O(nlogn)</w:t>
       </w:r>
     </w:p>
@@ -13351,7 +13342,6 @@
           <w:sz w:val="28"/>
           <w:szCs w:val="28"/>
         </w:rPr>
-        <w:lastRenderedPageBreak/>
         <w:drawing>
           <wp:inline distT="0" distB="0" distL="0" distR="0" wp14:anchorId="6D140837" wp14:editId="348C1BEB">
             <wp:extent cx="4791744" cy="1219370"/>
@@ -13793,7 +13783,6 @@
           <w:sz w:val="28"/>
           <w:szCs w:val="28"/>
         </w:rPr>
-        <w:lastRenderedPageBreak/>
         <w:t>C. O(nlogn)</w:t>
       </w:r>
     </w:p>
@@ -14276,7 +14265,6 @@
           <w:sz w:val="28"/>
           <w:szCs w:val="28"/>
         </w:rPr>
-        <w:lastRenderedPageBreak/>
         <w:t>-----------------------------------------</w:t>
       </w:r>
     </w:p>
@@ -14697,7 +14685,6 @@
           <w:sz w:val="28"/>
           <w:szCs w:val="28"/>
         </w:rPr>
-        <w:lastRenderedPageBreak/>
         <w:t>Đáp án:</w:t>
       </w:r>
     </w:p>
@@ -16531,7 +16518,6 @@
           <w:lang w:val="vi-VN"/>
           <w14:ligatures w14:val="none"/>
         </w:rPr>
-        <w:lastRenderedPageBreak/>
         <w:t>       </w:t>
       </w:r>
       <w:r>
@@ -17364,7 +17350,6 @@
           <w:szCs w:val="23"/>
           <w14:ligatures w14:val="none"/>
         </w:rPr>
-        <w:lastRenderedPageBreak/>
         <w:t>giá trị của </w:t>
       </w:r>
       <w:r>
@@ -18173,7 +18158,6 @@
           <w:sz w:val="28"/>
           <w:szCs w:val="28"/>
         </w:rPr>
-        <w:lastRenderedPageBreak/>
         <w:drawing>
           <wp:inline distT="0" distB="0" distL="0" distR="0" wp14:anchorId="2A9874E4" wp14:editId="35C92A2B">
             <wp:extent cx="4477375" cy="2934109"/>
@@ -18573,7 +18557,6 @@
           <w:szCs w:val="23"/>
           <w14:ligatures w14:val="none"/>
         </w:rPr>
-        <w:lastRenderedPageBreak/>
         <w:t>     return bsearch(a, L, k-1, x); </w:t>
       </w:r>
     </w:p>
@@ -18897,7 +18880,6 @@
           <w:szCs w:val="28"/>
           <w:highlight w:val="green"/>
         </w:rPr>
-        <w:lastRenderedPageBreak/>
         <w:t>D. (8, 2, 3); O(n3logn)</w:t>
       </w:r>
     </w:p>
@@ -19482,7 +19464,6 @@
         <w:rPr>
           <w:lang w:val="vi-VN"/>
         </w:rPr>
-        <w:lastRenderedPageBreak/>
         <w:t>ID: 15287</w:t>
       </w:r>
     </w:p>
@@ -19814,7 +19795,6 @@
           <w:highlight w:val="green"/>
           <w:lang w:val="vi-VN"/>
         </w:rPr>
-        <w:lastRenderedPageBreak/>
         <w:t>B. thuật toán mà tại mỗi bước, có nhiều lựa chọn có thể thực hiện thay vì một lựa chọn duy nhất</w:t>
       </w:r>
     </w:p>
@@ -20130,7 +20110,6 @@
         <w:rPr>
           <w:lang w:val="vi-VN"/>
         </w:rPr>
-        <w:lastRenderedPageBreak/>
         <w:t>ID: 15304</w:t>
       </w:r>
     </w:p>
@@ -20450,7 +20429,6 @@
         <w:rPr>
           <w:lang w:val="vi-VN"/>
         </w:rPr>
-        <w:lastRenderedPageBreak/>
         <w:t>4. if (N%i = =0)</w:t>
       </w:r>
     </w:p>
@@ -20724,7 +20702,6 @@
         <w:rPr>
           <w:noProof/>
         </w:rPr>
-        <w:lastRenderedPageBreak/>
         <w:drawing>
           <wp:inline distT="0" distB="0" distL="0" distR="0" wp14:anchorId="1D8E081D" wp14:editId="424893C9">
             <wp:extent cx="4010025" cy="695325"/>
@@ -21041,7 +21018,6 @@
         <w:rPr>
           <w:lang w:val="vi-VN"/>
         </w:rPr>
-        <w:lastRenderedPageBreak/>
         <w:t>B. Lời giải của nó có thể tìm thấy trong thời gian đa thức</w:t>
       </w:r>
     </w:p>
@@ -21358,7 +21334,6 @@
         <w:rPr>
           <w:lang w:val="vi-VN"/>
         </w:rPr>
-        <w:lastRenderedPageBreak/>
         <w:t>ID: 15328</w:t>
       </w:r>
     </w:p>
@@ -21675,7 +21650,6 @@
         <w:rPr>
           <w:lang w:val="vi-VN"/>
         </w:rPr>
-        <w:lastRenderedPageBreak/>
         <w:t>A. Thuật toán trên máy xử lý thuật toán bằng ngôn ngữ tựa ALGOL tương ứng không là đa thức</w:t>
       </w:r>
     </w:p>
@@ -21968,7 +21942,6 @@
         <w:rPr>
           <w:lang w:val="vi-VN"/>
         </w:rPr>
-        <w:lastRenderedPageBreak/>
         <w:t>B. NP</w:t>
       </w:r>
     </w:p>
@@ -22300,7 +22273,6 @@
         <w:rPr>
           <w:lang w:val="vi-VN"/>
         </w:rPr>
-        <w:lastRenderedPageBreak/>
         <w:t>Câu 30: Bài toán “xác định một số nguyên dương N có phải là số nguyên tố hay không” Có thuộc lớp P ?</w:t>
       </w:r>
     </w:p>
@@ -22764,7 +22736,6 @@
         <w:rPr>
           <w:lang w:val="vi-VN"/>
         </w:rPr>
-        <w:lastRenderedPageBreak/>
         <w:t>Phương pháp nào thường dùng để giải bài toán NP trong thực tế?</w:t>
       </w:r>
     </w:p>
@@ -23099,7 +23070,6 @@
         <w:rPr>
           <w:lang w:val="vi-VN"/>
         </w:rPr>
-        <w:lastRenderedPageBreak/>
         <w:t>D. Chỉ có thể giải bằng thuật toán không đơn định</w:t>
       </w:r>
     </w:p>
@@ -23428,7 +23398,6 @@
           <w:highlight w:val="green"/>
           <w:lang w:val="vi-VN"/>
         </w:rPr>
-        <w:lastRenderedPageBreak/>
         <w:t>C. Sắp xếp và tìm kiếm tuyến tính là bài toán lớp P</w:t>
       </w:r>
     </w:p>
@@ -23621,7 +23590,6 @@
     </w:p>
     <w:p>
       <w:r>
-        <w:lastRenderedPageBreak/>
         <w:t>B. bài toán A “khó bằng” bài toán B</w:t>
       </w:r>
     </w:p>
@@ -23766,7 +23734,6 @@
     </w:p>
     <w:p>
       <w:r>
-        <w:lastRenderedPageBreak/>
         <w:t>Câu 6: Bài toán A được gọi là NP-Hard (NP- khó) nếu:</w:t>
       </w:r>
     </w:p>
@@ -23896,7 +23863,6 @@
     </w:p>
     <w:p>
       <w:r>
-        <w:lastRenderedPageBreak/>
         <w:t>Đáp án:</w:t>
       </w:r>
     </w:p>
@@ -24081,7 +24047,6 @@
     </w:p>
     <w:p>
       <w:r>
-        <w:lastRenderedPageBreak/>
         <w:t>A.</w:t>
       </w:r>
       <w:r>
@@ -24605,7 +24570,6 @@
     </w:p>
     <w:p>
       <w:r>
-        <w:lastRenderedPageBreak/>
         <w:t>A.</w:t>
       </w:r>
       <w:r>
@@ -24915,7 +24879,6 @@
     </w:p>
     <w:p>
       <w:r>
-        <w:lastRenderedPageBreak/>
         <w:t xml:space="preserve">Câu 17: </w:t>
       </w:r>
       <w:r>
@@ -25120,7 +25083,6 @@
     </w:p>
     <w:p>
       <w:r>
-        <w:lastRenderedPageBreak/>
         <w:t>Câu 19: Bài toán nào sau đây thuộc lớp NP nhưng không phải NPC:</w:t>
       </w:r>
     </w:p>
@@ -25266,7 +25228,6 @@
     </w:p>
     <w:p>
       <w:r>
-        <w:lastRenderedPageBreak/>
         <w:t>B. Bài toán A không thuộc lớp NP</w:t>
       </w:r>
     </w:p>
@@ -25430,7 +25391,6 @@
     </w:p>
     <w:p>
       <w:r>
-        <w:lastRenderedPageBreak/>
         <w:t>Đáp án:</w:t>
       </w:r>
     </w:p>
@@ -25596,7 +25556,6 @@
     </w:p>
     <w:p>
       <w:r>
-        <w:lastRenderedPageBreak/>
         <w:t>ID: 16895</w:t>
       </w:r>
     </w:p>
@@ -26248,7 +26207,6 @@
         <w:rPr>
           <w:lang w:val="vi-VN"/>
         </w:rPr>
-        <w:lastRenderedPageBreak/>
         <w:t>Câu 11</w:t>
       </w:r>
     </w:p>
@@ -26570,7 +26528,6 @@
           <w:highlight w:val="green"/>
           <w:lang w:val="vi-VN"/>
         </w:rPr>
-        <w:lastRenderedPageBreak/>
         <w:t>B. Tìm một bài toán NPC có thể quy dẫn về nó</w:t>
       </w:r>
     </w:p>
@@ -26760,7 +26717,6 @@
     </w:p>
     <w:p>
       <w:r>
-        <w:lastRenderedPageBreak/>
         <w:t>Đáp án:</w:t>
       </w:r>
     </w:p>
@@ -26870,7 +26826,6 @@
     </w:p>
     <w:p>
       <w:r>
-        <w:lastRenderedPageBreak/>
         <w:t>Câu 5: Bước tổng hợp trong kỹ thuật chia để trị có ý nghĩa là:</w:t>
       </w:r>
     </w:p>
@@ -27006,7 +26961,6 @@
         <w:rPr>
           <w:highlight w:val="green"/>
         </w:rPr>
-        <w:lastRenderedPageBreak/>
         <w:t>A. Có thể giải quyết bằng cách chia nhỏ bài toán ban đầu ra thành các bài toán con và giải quyết các bài toán con này. Sau đó lời giải của các bài toán con được tổng hợp lại thành lời giải cho bài toán ban đầu.</w:t>
       </w:r>
     </w:p>
@@ -27130,7 +27084,6 @@
         <w:rPr>
           <w:highlight w:val="green"/>
         </w:rPr>
-        <w:lastRenderedPageBreak/>
         <w:t>A. Sắp xếp một danh sách có độ dài bằng 1</w:t>
       </w:r>
     </w:p>
@@ -27274,7 +27227,6 @@
     </w:p>
     <w:p>
       <w:r>
-        <w:lastRenderedPageBreak/>
         <w:t>ID: 16535</w:t>
       </w:r>
     </w:p>
@@ -27356,7 +27308,6 @@
     </w:p>
     <w:p>
       <w:r>
-        <w:lastRenderedPageBreak/>
         <w:t xml:space="preserve">Câu 17: </w:t>
       </w:r>
       <w:r>
@@ -27480,7 +27431,6 @@
     </w:p>
     <w:p>
       <w:r>
-        <w:lastRenderedPageBreak/>
         <w:t>Câu 20: Với bài toán xếp lịch thi đấu thể thao khi sử dụng kỹ thuật “chia để trị” , quá trình phân chia thể hiện:</w:t>
       </w:r>
     </w:p>
@@ -27580,7 +27530,6 @@
     </w:p>
     <w:p>
       <w:r>
-        <w:lastRenderedPageBreak/>
         <w:t>B. - Tìm phần tử ở giữa dãy- So sánh x với phần tử ở giữa dãy - Nếu bằng nhau thì trả về vị trí giữa - Nếu x nhỏ hơn thì tìm ở nửa bên phải - Nếu x lớn hơn thì tìm ở nửa bên trái- Trả về giá trị 0 (nếu không tìm thấy)</w:t>
       </w:r>
     </w:p>
@@ -27751,7 +27700,6 @@
     </w:p>
     <w:p>
       <w:r>
-        <w:lastRenderedPageBreak/>
         <w:t xml:space="preserve">Câu 25: </w:t>
       </w:r>
       <w:r>
@@ -28031,7 +27979,6 @@
     </w:p>
     <w:p>
       <w:r>
-        <w:lastRenderedPageBreak/>
         <w:t>Đáp án:</w:t>
       </w:r>
     </w:p>
@@ -28326,7 +28273,6 @@
     </w:p>
     <w:p>
       <w:r>
-        <w:lastRenderedPageBreak/>
         <w:t>D. Chia đôi dãy, tìm max1 của nửa đầu dãy, tìm max2 của nửa cuối dãy, sau đó kết luận giá trị trung bình của max1 và max2 là max của dãy.</w:t>
       </w:r>
     </w:p>
@@ -28428,7 +28374,6 @@
         </w:rPr>
       </w:pPr>
       <w:r>
-        <w:lastRenderedPageBreak/>
         <w:t>KT2</w:t>
       </w:r>
     </w:p>
@@ -29094,7 +29039,6 @@
         <w:rPr>
           <w:lang w:val="vi-VN"/>
         </w:rPr>
-        <w:lastRenderedPageBreak/>
         <w:t>c</w:t>
       </w:r>
       <w:r>
@@ -29518,7 +29462,6 @@
         <w:rPr>
           <w:lang w:val="vi-VN"/>
         </w:rPr>
-        <w:lastRenderedPageBreak/>
         <w:t>Câu hỏi: Chọn 2 phương án đúng về việc lặp và sử dụng phương trình đệ quy.</w:t>
       </w:r>
     </w:p>
@@ -29802,7 +29745,6 @@
         <w:rPr>
           <w:lang w:val="vi-VN"/>
         </w:rPr>
-        <w:lastRenderedPageBreak/>
         <w:t>Câu 24</w:t>
       </w:r>
     </w:p>
@@ -30051,7 +29993,6 @@
         </w:rPr>
       </w:pPr>
       <w:r>
-        <w:lastRenderedPageBreak/>
         <w:t>Trong mô hình nhân số nguyên cải tiến (thuật toán Strassen), mục đích chính là gì?</w:t>
       </w:r>
     </w:p>
@@ -30286,7 +30227,6 @@
           <w:b/>
           <w:bCs/>
         </w:rPr>
-        <w:lastRenderedPageBreak/>
         <w:t>Câu 12:</w:t>
       </w:r>
       <w:r>
@@ -30387,10 +30327,4688 @@
     </w:p>
     <w:p>
       <w:pPr>
-        <w:rPr>
-          <w:lang w:val="vi-VN"/>
-        </w:rPr>
-      </w:pPr>
+        <w:pStyle w:val="Heading1"/>
+      </w:pPr>
+      <w:r>
+        <w:t>W7</w:t>
+      </w:r>
+    </w:p>
+    <w:p>
+      <w:r>
+        <w:t>ID: 17156</w:t>
+      </w:r>
+    </w:p>
+    <w:p>
+      <w:r>
+        <w:t>Câu 1: Tư tưởng của kỹ thuật quay lui là:</w:t>
+      </w:r>
+    </w:p>
+    <w:p>
+      <w:r>
+        <w:t>Đáp án:</w:t>
+      </w:r>
+    </w:p>
+    <w:p>
+      <w:r>
+        <w:t>A. Xây dựng dần các thành phần của cấu hình (nghiệm) bằng cách gọi đệ quy các khả năng đề cử.</w:t>
+      </w:r>
+    </w:p>
+    <w:p>
+      <w:r>
+        <w:lastRenderedPageBreak/>
+        <w:t>B. Xây dựng dần các thành phần của cấu hình (nghiệm) bằng cách chọn tất cả các khả năng đề cử.</w:t>
+      </w:r>
+    </w:p>
+    <w:p>
+      <w:r>
+        <w:t>C. Xây dựng dần các thành phần của cấu hình (nghiệm) bằng cách chọn một số các khả năng đề cử.</w:t>
+      </w:r>
+    </w:p>
+    <w:p>
+      <w:pPr>
+        <w:rPr>
+          <w:highlight w:val="green"/>
+        </w:rPr>
+      </w:pPr>
+      <w:r>
+        <w:rPr>
+          <w:highlight w:val="green"/>
+        </w:rPr>
+        <w:t>D. Xây dựng dần các thành phần của cấu hình (nghiệm) bằng cách thử tất cả các khả năng thoả mãn một số ràng buộc nào đó.</w:t>
+      </w:r>
+    </w:p>
+    <w:p>
+      <w:r>
+        <w:t>ID: 17157</w:t>
+      </w:r>
+    </w:p>
+    <w:p>
+      <w:r>
+        <w:t>Câu 2: Kỹ thuật quay lui dùng để giải bài toán:</w:t>
+      </w:r>
+    </w:p>
+    <w:p>
+      <w:r>
+        <w:t>Đáp án:</w:t>
+      </w:r>
+    </w:p>
+    <w:p>
+      <w:r>
+        <w:rPr>
+          <w:highlight w:val="green"/>
+        </w:rPr>
+        <w:t>A. Liệt kê các cấu hình</w:t>
+      </w:r>
+    </w:p>
+    <w:p>
+      <w:r>
+        <w:t>B. Tối ưu hóa các cấu hình</w:t>
+      </w:r>
+    </w:p>
+    <w:p>
+      <w:r>
+        <w:t>C. Tăng số lượng các cấu hình</w:t>
+      </w:r>
+    </w:p>
+    <w:p>
+      <w:r>
+        <w:t>D. Giảm bớt số lượng các cấu hình</w:t>
+      </w:r>
+    </w:p>
+    <w:p>
+      <w:r>
+        <w:t>ID: 17158</w:t>
+      </w:r>
+    </w:p>
+    <w:p>
+      <w:r>
+        <w:t>Câu 3: Hàm sau thể hiện kỹ thuật thiết kế thuật toán:</w:t>
+      </w:r>
+      <w:r>
+        <w:rPr>
+          <w:rFonts w:ascii="Roboto" w:eastAsia="Times New Roman" w:hAnsi="Roboto" w:cs="Times New Roman"/>
+          <w:i/>
+          <w:iCs/>
+          <w:color w:val="131920"/>
+          <w:kern w:val="0"/>
+          <w:sz w:val="23"/>
+          <w:szCs w:val="23"/>
+          <w:lang w:val="fr-FR"/>
+          <w14:ligatures w14:val="none"/>
+        </w:rPr>
+        <w:t xml:space="preserve"> </w:t>
+      </w:r>
+      <w:r>
+        <w:rPr>
+          <w:i/>
+          <w:iCs/>
+          <w:lang w:val="fr-FR"/>
+        </w:rPr>
+        <w:t>void  BT(int i) </w:t>
+      </w:r>
+    </w:p>
+    <w:p>
+      <w:r>
+        <w:rPr>
+          <w:i/>
+          <w:iCs/>
+          <w:lang w:val="fr-FR"/>
+        </w:rPr>
+        <w:t>{ int  j; </w:t>
+      </w:r>
+    </w:p>
+    <w:p>
+      <w:r>
+        <w:rPr>
+          <w:i/>
+          <w:iCs/>
+          <w:lang w:val="fr-FR"/>
+        </w:rPr>
+        <w:t>               </w:t>
+      </w:r>
+      <w:r>
+        <w:rPr>
+          <w:i/>
+          <w:iCs/>
+        </w:rPr>
+        <w:t>for (j  thuộc &lt;Tập đề cử 1.. n</w:t>
+      </w:r>
+      <w:r>
+        <w:rPr>
+          <w:i/>
+          <w:iCs/>
+          <w:vertAlign w:val="subscript"/>
+        </w:rPr>
+        <w:t>i</w:t>
+      </w:r>
+      <w:r>
+        <w:rPr>
+          <w:i/>
+          <w:iCs/>
+        </w:rPr>
+        <w:t> của x</w:t>
+      </w:r>
+      <w:r>
+        <w:rPr>
+          <w:i/>
+          <w:iCs/>
+          <w:vertAlign w:val="subscript"/>
+        </w:rPr>
+        <w:t>i</w:t>
+      </w:r>
+      <w:r>
+        <w:rPr>
+          <w:i/>
+          <w:iCs/>
+        </w:rPr>
+        <w:t> &gt;)</w:t>
+      </w:r>
+    </w:p>
+    <w:p>
+      <w:r>
+        <w:rPr>
+          <w:i/>
+          <w:iCs/>
+        </w:rPr>
+        <w:t>                  if    &lt;chấp nhận j &gt; </w:t>
+      </w:r>
+    </w:p>
+    <w:p>
+      <w:r>
+        <w:rPr>
+          <w:i/>
+          <w:iCs/>
+        </w:rPr>
+        <w:t>                              { </w:t>
+      </w:r>
+    </w:p>
+    <w:p>
+      <w:r>
+        <w:rPr>
+          <w:i/>
+          <w:iCs/>
+        </w:rPr>
+        <w:t>                                        &lt;Xác định x</w:t>
+      </w:r>
+      <w:r>
+        <w:rPr>
+          <w:i/>
+          <w:iCs/>
+          <w:vertAlign w:val="subscript"/>
+        </w:rPr>
+        <w:t>i</w:t>
+      </w:r>
+      <w:r>
+        <w:rPr>
+          <w:i/>
+          <w:iCs/>
+        </w:rPr>
+        <w:t> theo j &gt;</w:t>
+      </w:r>
+    </w:p>
+    <w:p>
+      <w:r>
+        <w:rPr>
+          <w:i/>
+          <w:iCs/>
+        </w:rPr>
+        <w:t>                                         if ( i == n)  &lt; ghi nhận một cấu hình mới &gt;</w:t>
+      </w:r>
+    </w:p>
+    <w:p>
+      <w:r>
+        <w:rPr>
+          <w:i/>
+          <w:iCs/>
+        </w:rPr>
+        <w:t>                                        else BT(i+1);</w:t>
+      </w:r>
+    </w:p>
+    <w:p>
+      <w:r>
+        <w:rPr>
+          <w:i/>
+          <w:iCs/>
+        </w:rPr>
+        <w:t>                              }</w:t>
+      </w:r>
+    </w:p>
+    <w:p>
+      <w:r>
+        <w:rPr>
+          <w:i/>
+          <w:iCs/>
+        </w:rPr>
+        <w:t>}</w:t>
+      </w:r>
+    </w:p>
+    <w:p/>
+    <w:p>
+      <w:r>
+        <w:t>Đáp án:</w:t>
+      </w:r>
+    </w:p>
+    <w:p>
+      <w:r>
+        <w:t>A. Chia để trị</w:t>
+      </w:r>
+    </w:p>
+    <w:p>
+      <w:r>
+        <w:rPr>
+          <w:highlight w:val="green"/>
+        </w:rPr>
+        <w:lastRenderedPageBreak/>
+        <w:t>B. Quay lui</w:t>
+      </w:r>
+    </w:p>
+    <w:p>
+      <w:r>
+        <w:t>C. Nhánh cận</w:t>
+      </w:r>
+    </w:p>
+    <w:p>
+      <w:r>
+        <w:t>D. Quy hoạch động</w:t>
+      </w:r>
+    </w:p>
+    <w:p>
+      <w:r>
+        <w:t>ID: 17159</w:t>
+      </w:r>
+    </w:p>
+    <w:p>
+      <w:r>
+        <w:t xml:space="preserve">Câu 4: </w:t>
+      </w:r>
+      <w:r>
+        <w:t>Đánh giá đúng về  kỹ thuật nhánh cận:</w:t>
+      </w:r>
+    </w:p>
+    <w:p/>
+    <w:p>
+      <w:r>
+        <w:t>Đáp án:</w:t>
+      </w:r>
+    </w:p>
+    <w:p>
+      <w:r>
+        <w:t>A. Nhánh cận là kỹ thuật độc lập với kỹ thuật quay lui</w:t>
+      </w:r>
+    </w:p>
+    <w:p>
+      <w:r>
+        <w:t>B. Nhánh cận là kỹ thuật sinh ra kỹ thuật quay lui</w:t>
+      </w:r>
+    </w:p>
+    <w:p>
+      <w:pPr>
+        <w:rPr>
+          <w:highlight w:val="green"/>
+        </w:rPr>
+      </w:pPr>
+      <w:r>
+        <w:rPr>
+          <w:highlight w:val="green"/>
+        </w:rPr>
+        <w:t>C. Nhánh cận là là kỹ thuật cải tiến của quay lui, nó đưa ra quyết định quay lui sớm nếu nhánh hiện tại không có khả năng ra nghiệm tối ưu hơn nghiệm đã biết.</w:t>
+      </w:r>
+    </w:p>
+    <w:p>
+      <w:r>
+        <w:t>D. Nhánh cận là là kỹ thuật cải tiến của quay lui, nó đưa ra quyết định quay lui sớm nếu nhánh hiện tại có khả năng ra nghiệm tối ưu hơn nghiệm đã biết.</w:t>
+      </w:r>
+    </w:p>
+    <w:p>
+      <w:r>
+        <w:t>ID: 17170</w:t>
+      </w:r>
+    </w:p>
+    <w:p>
+      <w:pPr>
+        <w:rPr>
+          <w:lang w:val="vi-VN"/>
+        </w:rPr>
+      </w:pPr>
+      <w:r>
+        <w:t>Câu 5:</w:t>
+      </w:r>
+      <w:r>
+        <w:rPr>
+          <w:noProof/>
+        </w:rPr>
+        <w:drawing>
+          <wp:inline distT="0" distB="0" distL="0" distR="0" wp14:anchorId="73AB3E05" wp14:editId="37E03AF3">
+            <wp:extent cx="6029325" cy="495300"/>
+            <wp:effectExtent l="0" t="0" r="9525" b="0"/>
+            <wp:docPr id="3352625" name="Picture 12"/>
+            <wp:cNvGraphicFramePr>
+              <a:graphicFrameLocks xmlns:a="http://schemas.openxmlformats.org/drawingml/2006/main" noChangeAspect="1"/>
+            </wp:cNvGraphicFramePr>
+            <a:graphic xmlns:a="http://schemas.openxmlformats.org/drawingml/2006/main">
+              <a:graphicData uri="http://schemas.openxmlformats.org/drawingml/2006/picture">
+                <pic:pic xmlns:pic="http://schemas.openxmlformats.org/drawingml/2006/picture">
+                  <pic:nvPicPr>
+                    <pic:cNvPr id="0" name="Picture 7"/>
+                    <pic:cNvPicPr>
+                      <a:picLocks noChangeAspect="1" noChangeArrowheads="1"/>
+                    </pic:cNvPicPr>
+                  </pic:nvPicPr>
+                  <pic:blipFill>
+                    <a:blip r:embed="rId76">
+                      <a:extLst>
+                        <a:ext uri="{28A0092B-C50C-407E-A947-70E740481C1C}">
+                          <a14:useLocalDpi xmlns:a14="http://schemas.microsoft.com/office/drawing/2010/main" val="0"/>
+                        </a:ext>
+                      </a:extLst>
+                    </a:blip>
+                    <a:srcRect/>
+                    <a:stretch>
+                      <a:fillRect/>
+                    </a:stretch>
+                  </pic:blipFill>
+                  <pic:spPr bwMode="auto">
+                    <a:xfrm>
+                      <a:off x="0" y="0"/>
+                      <a:ext cx="6029325" cy="495300"/>
+                    </a:xfrm>
+                    <a:prstGeom prst="rect">
+                      <a:avLst/>
+                    </a:prstGeom>
+                    <a:noFill/>
+                  </pic:spPr>
+                </pic:pic>
+              </a:graphicData>
+            </a:graphic>
+          </wp:inline>
+        </w:drawing>
+      </w:r>
+    </w:p>
+    <w:p>
+      <w:r>
+        <w:t>Đáp án:</w:t>
+      </w:r>
+    </w:p>
+    <w:p>
+      <w:pPr>
+        <w:rPr>
+          <w:highlight w:val="green"/>
+        </w:rPr>
+      </w:pPr>
+      <w:r>
+        <w:rPr>
+          <w:highlight w:val="green"/>
+        </w:rPr>
+        <w:t xml:space="preserve">A. </w:t>
+      </w:r>
+      <w:r>
+        <w:rPr>
+          <w:highlight w:val="green"/>
+          <w:lang w:val="fr-FR"/>
+        </w:rPr>
+        <w:t>1. Giả sử đã xác định  </w:t>
+      </w:r>
+      <w:r>
+        <w:rPr>
+          <w:highlight w:val="green"/>
+        </w:rPr>
+        <w:t>i-1</w:t>
+      </w:r>
+      <w:r>
+        <w:rPr>
+          <w:highlight w:val="green"/>
+          <w:lang w:val="fr-FR"/>
+        </w:rPr>
+        <w:t> thành phần của cấu hình (x</w:t>
+      </w:r>
+      <w:r>
+        <w:rPr>
+          <w:highlight w:val="green"/>
+          <w:vertAlign w:val="subscript"/>
+          <w:lang w:val="fr-FR"/>
+        </w:rPr>
+        <w:t>1</w:t>
+      </w:r>
+      <w:r>
+        <w:rPr>
+          <w:highlight w:val="green"/>
+          <w:lang w:val="fr-FR"/>
+        </w:rPr>
+        <w:t>, x</w:t>
+      </w:r>
+      <w:r>
+        <w:rPr>
+          <w:highlight w:val="green"/>
+          <w:vertAlign w:val="subscript"/>
+          <w:lang w:val="fr-FR"/>
+        </w:rPr>
+        <w:t>2</w:t>
+      </w:r>
+      <w:r>
+        <w:rPr>
+          <w:highlight w:val="green"/>
+          <w:lang w:val="fr-FR"/>
+        </w:rPr>
+        <w:t>,…,x</w:t>
+      </w:r>
+      <w:r>
+        <w:rPr>
+          <w:highlight w:val="green"/>
+          <w:vertAlign w:val="subscript"/>
+          <w:lang w:val="fr-FR"/>
+        </w:rPr>
+        <w:t>i-1</w:t>
+      </w:r>
+      <w:r>
+        <w:rPr>
+          <w:highlight w:val="green"/>
+          <w:lang w:val="fr-FR"/>
+        </w:rPr>
+        <w:t>)</w:t>
+      </w:r>
+    </w:p>
+    <w:p>
+      <w:pPr>
+        <w:rPr>
+          <w:highlight w:val="green"/>
+        </w:rPr>
+      </w:pPr>
+      <w:r>
+        <w:rPr>
+          <w:highlight w:val="green"/>
+          <w:lang w:val="fr-FR"/>
+        </w:rPr>
+        <w:t>2.Tiến hành xây dựng thành phần thứ i của cấu hình </w:t>
+      </w:r>
+      <w:r>
+        <w:rPr>
+          <w:highlight w:val="green"/>
+        </w:rPr>
+        <w:t>x</w:t>
+      </w:r>
+      <w:r>
+        <w:rPr>
+          <w:highlight w:val="green"/>
+          <w:vertAlign w:val="subscript"/>
+        </w:rPr>
+        <w:t>i</w:t>
+      </w:r>
+      <w:r>
+        <w:rPr>
+          <w:highlight w:val="green"/>
+          <w:lang w:val="fr-FR"/>
+        </w:rPr>
+        <w:t> bằng cách duyệt tất cả các khả năng đề cử của  </w:t>
+      </w:r>
+      <w:r>
+        <w:rPr>
+          <w:highlight w:val="green"/>
+        </w:rPr>
+        <w:t>x</w:t>
+      </w:r>
+      <w:r>
+        <w:rPr>
+          <w:highlight w:val="green"/>
+          <w:vertAlign w:val="subscript"/>
+        </w:rPr>
+        <w:t>i</w:t>
+      </w:r>
+    </w:p>
+    <w:p>
+      <w:pPr>
+        <w:rPr>
+          <w:highlight w:val="green"/>
+        </w:rPr>
+      </w:pPr>
+      <w:r>
+        <w:rPr>
+          <w:highlight w:val="green"/>
+          <w:lang w:val="fr-FR"/>
+        </w:rPr>
+        <w:t>- Đánh số các khả năng đề cử cho x</w:t>
+      </w:r>
+      <w:r>
+        <w:rPr>
+          <w:highlight w:val="green"/>
+          <w:vertAlign w:val="subscript"/>
+        </w:rPr>
+        <w:t>i</w:t>
+      </w:r>
+      <w:r>
+        <w:rPr>
+          <w:highlight w:val="green"/>
+          <w:lang w:val="fr-FR"/>
+        </w:rPr>
+        <w:t> từ 1 đến </w:t>
+      </w:r>
+      <w:r>
+        <w:rPr>
+          <w:highlight w:val="green"/>
+        </w:rPr>
+        <w:t>n</w:t>
+      </w:r>
+      <w:r>
+        <w:rPr>
+          <w:highlight w:val="green"/>
+          <w:vertAlign w:val="subscript"/>
+        </w:rPr>
+        <w:t>i</w:t>
+      </w:r>
+    </w:p>
+    <w:p>
+      <w:pPr>
+        <w:rPr>
+          <w:highlight w:val="green"/>
+        </w:rPr>
+      </w:pPr>
+      <w:r>
+        <w:rPr>
+          <w:highlight w:val="green"/>
+          <w:lang w:val="fr-FR"/>
+        </w:rPr>
+        <w:t>- Với mỗi khả năng j (j=1..n</w:t>
+      </w:r>
+      <w:r>
+        <w:rPr>
+          <w:highlight w:val="green"/>
+          <w:vertAlign w:val="subscript"/>
+          <w:lang w:val="fr-FR"/>
+        </w:rPr>
+        <w:t>i</w:t>
+      </w:r>
+      <w:r>
+        <w:rPr>
+          <w:highlight w:val="green"/>
+          <w:lang w:val="fr-FR"/>
+        </w:rPr>
+        <w:t>) xét 2 khả năng</w:t>
+      </w:r>
+    </w:p>
+    <w:p>
+      <w:pPr>
+        <w:rPr>
+          <w:highlight w:val="green"/>
+        </w:rPr>
+      </w:pPr>
+      <w:r>
+        <w:rPr>
+          <w:highlight w:val="green"/>
+          <w:lang w:val="fr-FR"/>
+        </w:rPr>
+        <w:t>a. Nếu chấp nhận j thì  xác định </w:t>
+      </w:r>
+      <w:r>
+        <w:rPr>
+          <w:highlight w:val="green"/>
+        </w:rPr>
+        <w:t>x</w:t>
+      </w:r>
+      <w:r>
+        <w:rPr>
+          <w:highlight w:val="green"/>
+          <w:vertAlign w:val="subscript"/>
+        </w:rPr>
+        <w:t>i </w:t>
+      </w:r>
+      <w:r>
+        <w:rPr>
+          <w:highlight w:val="green"/>
+          <w:lang w:val="fr-FR"/>
+        </w:rPr>
+        <w:t>theo j, sau đó kiểm tra nếu i = n thì ghi nhận thêm một cấu hình mới, nếu i &lt; n thì đi xây dựng tiếp thành phần thứ  </w:t>
+      </w:r>
+      <w:r>
+        <w:rPr>
+          <w:highlight w:val="green"/>
+        </w:rPr>
+        <w:t>i+1</w:t>
+      </w:r>
+    </w:p>
+    <w:p>
+      <w:pPr>
+        <w:rPr>
+          <w:highlight w:val="green"/>
+        </w:rPr>
+      </w:pPr>
+      <w:r>
+        <w:rPr>
+          <w:highlight w:val="green"/>
+          <w:lang w:val="fr-FR"/>
+        </w:rPr>
+        <w:t>b. Nếu không có khả năng nào của j được chấp nhận thì quay lại bước trước để xác định lại </w:t>
+      </w:r>
+      <w:r>
+        <w:rPr>
+          <w:highlight w:val="green"/>
+        </w:rPr>
+        <w:t>x</w:t>
+      </w:r>
+      <w:r>
+        <w:rPr>
+          <w:highlight w:val="green"/>
+          <w:vertAlign w:val="subscript"/>
+        </w:rPr>
+        <w:t>i-1</w:t>
+      </w:r>
+    </w:p>
+    <w:p>
+      <w:r>
+        <w:t xml:space="preserve">B. </w:t>
+      </w:r>
+      <w:r>
+        <w:rPr>
+          <w:lang w:val="fr-FR"/>
+        </w:rPr>
+        <w:t>1. Giả sử đã xác định  </w:t>
+      </w:r>
+      <w:r>
+        <w:t>i-1</w:t>
+      </w:r>
+      <w:r>
+        <w:rPr>
+          <w:lang w:val="fr-FR"/>
+        </w:rPr>
+        <w:t> thành phần của cấu hình (x</w:t>
+      </w:r>
+      <w:r>
+        <w:rPr>
+          <w:vertAlign w:val="subscript"/>
+          <w:lang w:val="fr-FR"/>
+        </w:rPr>
+        <w:t>1</w:t>
+      </w:r>
+      <w:r>
+        <w:rPr>
+          <w:lang w:val="fr-FR"/>
+        </w:rPr>
+        <w:t>, x</w:t>
+      </w:r>
+      <w:r>
+        <w:rPr>
+          <w:vertAlign w:val="subscript"/>
+          <w:lang w:val="fr-FR"/>
+        </w:rPr>
+        <w:t>2</w:t>
+      </w:r>
+      <w:r>
+        <w:rPr>
+          <w:lang w:val="fr-FR"/>
+        </w:rPr>
+        <w:t>,…,x</w:t>
+      </w:r>
+      <w:r>
+        <w:rPr>
+          <w:vertAlign w:val="subscript"/>
+          <w:lang w:val="fr-FR"/>
+        </w:rPr>
+        <w:t>i-1</w:t>
+      </w:r>
+      <w:r>
+        <w:rPr>
+          <w:lang w:val="fr-FR"/>
+        </w:rPr>
+        <w:t>)</w:t>
+      </w:r>
+    </w:p>
+    <w:p>
+      <w:r>
+        <w:rPr>
+          <w:lang w:val="fr-FR"/>
+        </w:rPr>
+        <w:lastRenderedPageBreak/>
+        <w:t>2.Tiến hành xây dựng thành phần thứ i của cấu hình </w:t>
+      </w:r>
+      <w:r>
+        <w:t>x</w:t>
+      </w:r>
+      <w:r>
+        <w:rPr>
+          <w:vertAlign w:val="subscript"/>
+        </w:rPr>
+        <w:t>i</w:t>
+      </w:r>
+      <w:r>
+        <w:rPr>
+          <w:lang w:val="fr-FR"/>
+        </w:rPr>
+        <w:t> bằng cách duyệt tất cả các khả năng đề cử của  </w:t>
+      </w:r>
+      <w:r>
+        <w:t>x</w:t>
+      </w:r>
+      <w:r>
+        <w:rPr>
+          <w:vertAlign w:val="subscript"/>
+        </w:rPr>
+        <w:t>i</w:t>
+      </w:r>
+    </w:p>
+    <w:p>
+      <w:r>
+        <w:rPr>
+          <w:lang w:val="fr-FR"/>
+        </w:rPr>
+        <w:t>- Đánh số các khả năng đề cử cho x</w:t>
+      </w:r>
+      <w:r>
+        <w:rPr>
+          <w:vertAlign w:val="subscript"/>
+        </w:rPr>
+        <w:t>i</w:t>
+      </w:r>
+      <w:r>
+        <w:rPr>
+          <w:lang w:val="fr-FR"/>
+        </w:rPr>
+        <w:t> từ 1 đến </w:t>
+      </w:r>
+      <w:r>
+        <w:t>n</w:t>
+      </w:r>
+      <w:r>
+        <w:rPr>
+          <w:vertAlign w:val="subscript"/>
+        </w:rPr>
+        <w:t>i</w:t>
+      </w:r>
+      <w:r>
+        <w:t> </w:t>
+      </w:r>
+    </w:p>
+    <w:p>
+      <w:r>
+        <w:rPr>
+          <w:lang w:val="fr-FR"/>
+        </w:rPr>
+        <w:t>- Với mỗi khả năng j (j=1..n</w:t>
+      </w:r>
+      <w:r>
+        <w:rPr>
+          <w:vertAlign w:val="subscript"/>
+          <w:lang w:val="fr-FR"/>
+        </w:rPr>
+        <w:t>i</w:t>
+      </w:r>
+      <w:r>
+        <w:rPr>
+          <w:lang w:val="fr-FR"/>
+        </w:rPr>
+        <w:t>) xét 2 khả năng</w:t>
+      </w:r>
+    </w:p>
+    <w:p>
+      <w:r>
+        <w:rPr>
+          <w:lang w:val="fr-FR"/>
+        </w:rPr>
+        <w:t>a. Nếu chấp nhận j thì  xác định </w:t>
+      </w:r>
+      <w:r>
+        <w:t>x</w:t>
+      </w:r>
+      <w:r>
+        <w:rPr>
+          <w:vertAlign w:val="subscript"/>
+        </w:rPr>
+        <w:t>i </w:t>
+      </w:r>
+      <w:r>
+        <w:rPr>
+          <w:lang w:val="fr-FR"/>
+        </w:rPr>
+        <w:t>theo j, sau đó kiểm tra nếu i = n thì ghi nhận thêm một cấu hình mới, nếu i &lt; n thì đi xây dựng tiếp thành phần thứ  </w:t>
+      </w:r>
+      <w:r>
+        <w:t>i-1;</w:t>
+      </w:r>
+    </w:p>
+    <w:p>
+      <w:r>
+        <w:rPr>
+          <w:lang w:val="fr-FR"/>
+        </w:rPr>
+        <w:t>b. Nếu không có khả năng nào của j được chấp nhận thì quay lại bước trước để xác định lại </w:t>
+      </w:r>
+      <w:r>
+        <w:t>x</w:t>
+      </w:r>
+      <w:r>
+        <w:rPr>
+          <w:vertAlign w:val="subscript"/>
+        </w:rPr>
+        <w:t>i-1.</w:t>
+      </w:r>
+    </w:p>
+    <w:p/>
+    <w:p>
+      <w:r>
+        <w:t xml:space="preserve">C. </w:t>
+      </w:r>
+      <w:r>
+        <w:rPr>
+          <w:lang w:val="fr-FR"/>
+        </w:rPr>
+        <w:t>1. Giả sử đã  xác định  </w:t>
+      </w:r>
+      <w:r>
+        <w:t>i-1</w:t>
+      </w:r>
+      <w:r>
+        <w:rPr>
+          <w:lang w:val="fr-FR"/>
+        </w:rPr>
+        <w:t> thành phần của cấu hình (x</w:t>
+      </w:r>
+      <w:r>
+        <w:rPr>
+          <w:vertAlign w:val="subscript"/>
+          <w:lang w:val="fr-FR"/>
+        </w:rPr>
+        <w:t>1</w:t>
+      </w:r>
+      <w:r>
+        <w:rPr>
+          <w:lang w:val="fr-FR"/>
+        </w:rPr>
+        <w:t>, x</w:t>
+      </w:r>
+      <w:r>
+        <w:rPr>
+          <w:vertAlign w:val="subscript"/>
+          <w:lang w:val="fr-FR"/>
+        </w:rPr>
+        <w:t>2</w:t>
+      </w:r>
+      <w:r>
+        <w:rPr>
+          <w:lang w:val="fr-FR"/>
+        </w:rPr>
+        <w:t>,…,x</w:t>
+      </w:r>
+      <w:r>
+        <w:rPr>
+          <w:vertAlign w:val="subscript"/>
+          <w:lang w:val="fr-FR"/>
+        </w:rPr>
+        <w:t>i-1</w:t>
+      </w:r>
+      <w:r>
+        <w:rPr>
+          <w:lang w:val="fr-FR"/>
+        </w:rPr>
+        <w:t>)</w:t>
+      </w:r>
+    </w:p>
+    <w:p>
+      <w:r>
+        <w:rPr>
+          <w:lang w:val="fr-FR"/>
+        </w:rPr>
+        <w:t>2.Tiến hành xây dựng thành phần thứ i của cấu hình </w:t>
+      </w:r>
+      <w:r>
+        <w:t>x</w:t>
+      </w:r>
+      <w:r>
+        <w:rPr>
+          <w:vertAlign w:val="subscript"/>
+        </w:rPr>
+        <w:t>i</w:t>
+      </w:r>
+      <w:r>
+        <w:rPr>
+          <w:lang w:val="fr-FR"/>
+        </w:rPr>
+        <w:t> bằng cách duyệt tất cả các khả năng đề cử của  </w:t>
+      </w:r>
+      <w:r>
+        <w:t>x</w:t>
+      </w:r>
+      <w:r>
+        <w:rPr>
+          <w:vertAlign w:val="subscript"/>
+        </w:rPr>
+        <w:t>i</w:t>
+      </w:r>
+    </w:p>
+    <w:p>
+      <w:r>
+        <w:rPr>
+          <w:lang w:val="fr-FR"/>
+        </w:rPr>
+        <w:t>- Đánh số các khả năng đề cử cho x</w:t>
+      </w:r>
+      <w:r>
+        <w:rPr>
+          <w:vertAlign w:val="subscript"/>
+        </w:rPr>
+        <w:t>i</w:t>
+      </w:r>
+      <w:r>
+        <w:rPr>
+          <w:lang w:val="fr-FR"/>
+        </w:rPr>
+        <w:t> từ 1 đến </w:t>
+      </w:r>
+      <w:r>
+        <w:t>n</w:t>
+      </w:r>
+      <w:r>
+        <w:rPr>
+          <w:vertAlign w:val="subscript"/>
+        </w:rPr>
+        <w:t>i</w:t>
+      </w:r>
+      <w:r>
+        <w:t> </w:t>
+      </w:r>
+    </w:p>
+    <w:p>
+      <w:r>
+        <w:rPr>
+          <w:lang w:val="fr-FR"/>
+        </w:rPr>
+        <w:t>- Với mỗi khả năng j (j=1..n</w:t>
+      </w:r>
+      <w:r>
+        <w:rPr>
+          <w:vertAlign w:val="subscript"/>
+          <w:lang w:val="fr-FR"/>
+        </w:rPr>
+        <w:t>i</w:t>
+      </w:r>
+      <w:r>
+        <w:rPr>
+          <w:lang w:val="fr-FR"/>
+        </w:rPr>
+        <w:t>) xét 2 khả năng</w:t>
+      </w:r>
+    </w:p>
+    <w:p>
+      <w:r>
+        <w:rPr>
+          <w:lang w:val="fr-FR"/>
+        </w:rPr>
+        <w:t>a. Nếu chấp nhận j thì  xác định </w:t>
+      </w:r>
+      <w:r>
+        <w:t>x</w:t>
+      </w:r>
+      <w:r>
+        <w:rPr>
+          <w:vertAlign w:val="subscript"/>
+        </w:rPr>
+        <w:t>i </w:t>
+      </w:r>
+      <w:r>
+        <w:rPr>
+          <w:lang w:val="fr-FR"/>
+        </w:rPr>
+        <w:t>theo j, sau đó kiểm tra nếu i = n thì ghi nhận thêm một cấu hình mới, nếu i &gt; n thì đi xây dựng tiếp thành phần thứ  </w:t>
+      </w:r>
+      <w:r>
+        <w:t>i+1;</w:t>
+      </w:r>
+    </w:p>
+    <w:p>
+      <w:r>
+        <w:rPr>
+          <w:lang w:val="fr-FR"/>
+        </w:rPr>
+        <w:t>b. Nếu không có khả năng nào của j được chấp nhận thì quay lại bước trước để xác định lại </w:t>
+      </w:r>
+      <w:r>
+        <w:t>x</w:t>
+      </w:r>
+      <w:r>
+        <w:rPr>
+          <w:vertAlign w:val="subscript"/>
+        </w:rPr>
+        <w:t>i-1.</w:t>
+      </w:r>
+    </w:p>
+    <w:p/>
+    <w:p>
+      <w:r>
+        <w:t xml:space="preserve">D. </w:t>
+      </w:r>
+      <w:r>
+        <w:rPr>
+          <w:lang w:val="fr-FR"/>
+        </w:rPr>
+        <w:t>1. Giả sử đã xác định </w:t>
+      </w:r>
+      <w:r>
+        <w:t>i-1</w:t>
+      </w:r>
+      <w:r>
+        <w:rPr>
+          <w:lang w:val="fr-FR"/>
+        </w:rPr>
+        <w:t> thành phần của cấu hình (x</w:t>
+      </w:r>
+      <w:r>
+        <w:rPr>
+          <w:vertAlign w:val="subscript"/>
+          <w:lang w:val="fr-FR"/>
+        </w:rPr>
+        <w:t>1</w:t>
+      </w:r>
+      <w:r>
+        <w:rPr>
+          <w:lang w:val="fr-FR"/>
+        </w:rPr>
+        <w:t>, x</w:t>
+      </w:r>
+      <w:r>
+        <w:rPr>
+          <w:vertAlign w:val="subscript"/>
+          <w:lang w:val="fr-FR"/>
+        </w:rPr>
+        <w:t>2</w:t>
+      </w:r>
+      <w:r>
+        <w:rPr>
+          <w:lang w:val="fr-FR"/>
+        </w:rPr>
+        <w:t>,…,x</w:t>
+      </w:r>
+      <w:r>
+        <w:rPr>
+          <w:vertAlign w:val="subscript"/>
+          <w:lang w:val="fr-FR"/>
+        </w:rPr>
+        <w:t>i-1</w:t>
+      </w:r>
+      <w:r>
+        <w:rPr>
+          <w:lang w:val="fr-FR"/>
+        </w:rPr>
+        <w:t>)</w:t>
+      </w:r>
+    </w:p>
+    <w:p>
+      <w:r>
+        <w:rPr>
+          <w:lang w:val="fr-FR"/>
+        </w:rPr>
+        <w:t>2.Tiến hành xây dựng thành phần thứ i của cấu hình </w:t>
+      </w:r>
+      <w:r>
+        <w:t>x</w:t>
+      </w:r>
+      <w:r>
+        <w:rPr>
+          <w:vertAlign w:val="subscript"/>
+        </w:rPr>
+        <w:t>i</w:t>
+      </w:r>
+      <w:r>
+        <w:rPr>
+          <w:lang w:val="fr-FR"/>
+        </w:rPr>
+        <w:t> bằng cách duyệt tất cả các khả năng đề cử của  </w:t>
+      </w:r>
+      <w:r>
+        <w:t>x</w:t>
+      </w:r>
+      <w:r>
+        <w:rPr>
+          <w:vertAlign w:val="subscript"/>
+        </w:rPr>
+        <w:t>i</w:t>
+      </w:r>
+    </w:p>
+    <w:p>
+      <w:r>
+        <w:rPr>
+          <w:lang w:val="fr-FR"/>
+        </w:rPr>
+        <w:t>- Đánh số các khả năng đề cử cho x</w:t>
+      </w:r>
+      <w:r>
+        <w:rPr>
+          <w:vertAlign w:val="subscript"/>
+        </w:rPr>
+        <w:t>i</w:t>
+      </w:r>
+      <w:r>
+        <w:rPr>
+          <w:lang w:val="fr-FR"/>
+        </w:rPr>
+        <w:t> từ 1 đến </w:t>
+      </w:r>
+      <w:r>
+        <w:t>n</w:t>
+      </w:r>
+      <w:r>
+        <w:rPr>
+          <w:vertAlign w:val="subscript"/>
+        </w:rPr>
+        <w:t>i</w:t>
+      </w:r>
+      <w:r>
+        <w:t> </w:t>
+      </w:r>
+    </w:p>
+    <w:p>
+      <w:r>
+        <w:rPr>
+          <w:lang w:val="fr-FR"/>
+        </w:rPr>
+        <w:t>- Với mỗi khả năng j (j=1..n</w:t>
+      </w:r>
+      <w:r>
+        <w:rPr>
+          <w:vertAlign w:val="subscript"/>
+          <w:lang w:val="fr-FR"/>
+        </w:rPr>
+        <w:t>i</w:t>
+      </w:r>
+      <w:r>
+        <w:rPr>
+          <w:lang w:val="fr-FR"/>
+        </w:rPr>
+        <w:t>) xét 2 khả năng</w:t>
+      </w:r>
+    </w:p>
+    <w:p>
+      <w:r>
+        <w:rPr>
+          <w:lang w:val="fr-FR"/>
+        </w:rPr>
+        <w:t>a. Nếu chấp nhận j thì  xác định </w:t>
+      </w:r>
+      <w:r>
+        <w:t>x</w:t>
+      </w:r>
+      <w:r>
+        <w:rPr>
+          <w:vertAlign w:val="subscript"/>
+        </w:rPr>
+        <w:t>i </w:t>
+      </w:r>
+      <w:r>
+        <w:rPr>
+          <w:lang w:val="fr-FR"/>
+        </w:rPr>
+        <w:t>theo j, sau đó kiểm tra nếu i = n thì ghi nhận thêm một cấu hình mới, nếu i &gt; n thì đi xây dựng tiếp thành phần thứ  </w:t>
+      </w:r>
+      <w:r>
+        <w:t>i+1;</w:t>
+      </w:r>
+    </w:p>
+    <w:p>
+      <w:r>
+        <w:rPr>
+          <w:lang w:val="fr-FR"/>
+        </w:rPr>
+        <w:t>b. Nếu không có khả năng nào của j được chấp nhận thì quay lại bước trước để xác định lại </w:t>
+      </w:r>
+      <w:r>
+        <w:t>x</w:t>
+      </w:r>
+      <w:r>
+        <w:rPr>
+          <w:vertAlign w:val="subscript"/>
+        </w:rPr>
+        <w:t>i.</w:t>
+      </w:r>
+    </w:p>
+    <w:p/>
+    <w:p>
+      <w:r>
+        <w:lastRenderedPageBreak/>
+        <w:t>ID: 17174</w:t>
+      </w:r>
+    </w:p>
+    <w:p>
+      <w:r>
+        <w:t xml:space="preserve">Câu 6: </w:t>
+      </w:r>
+      <w:r>
+        <w:t>Giải bài toán liệt kê các dãy nhị phân </w:t>
+      </w:r>
+      <w:r>
+        <w:rPr>
+          <w:lang w:val="fr-FR"/>
+        </w:rPr>
+        <w:t>x=(x</w:t>
+      </w:r>
+      <w:r>
+        <w:rPr>
+          <w:vertAlign w:val="subscript"/>
+          <w:lang w:val="fr-FR"/>
+        </w:rPr>
+        <w:t>1</w:t>
+      </w:r>
+      <w:r>
+        <w:rPr>
+          <w:lang w:val="fr-FR"/>
+        </w:rPr>
+        <w:t>, x</w:t>
+      </w:r>
+      <w:r>
+        <w:rPr>
+          <w:vertAlign w:val="subscript"/>
+          <w:lang w:val="fr-FR"/>
+        </w:rPr>
+        <w:t>2</w:t>
+      </w:r>
+      <w:r>
+        <w:rPr>
+          <w:lang w:val="fr-FR"/>
+        </w:rPr>
+        <w:t>, …, x</w:t>
+      </w:r>
+      <w:r>
+        <w:rPr>
+          <w:vertAlign w:val="subscript"/>
+          <w:lang w:val="fr-FR"/>
+        </w:rPr>
+        <w:t>n</w:t>
+      </w:r>
+      <w:r>
+        <w:rPr>
+          <w:lang w:val="fr-FR"/>
+        </w:rPr>
+        <w:t>) </w:t>
+      </w:r>
+      <w:r>
+        <w:t>có độ dài bằng n theo  kỹ thuật quay lui, khi xây dựng thành phần x</w:t>
+      </w:r>
+      <w:r>
+        <w:rPr>
+          <w:vertAlign w:val="subscript"/>
+        </w:rPr>
+        <w:t>i </w:t>
+      </w:r>
+      <w:r>
+        <w:t>(i=1..n), tập giá trị đề cử cho x</w:t>
+      </w:r>
+      <w:r>
+        <w:rPr>
+          <w:vertAlign w:val="subscript"/>
+        </w:rPr>
+        <w:t>i</w:t>
+      </w:r>
+      <w:r>
+        <w:t> là:</w:t>
+      </w:r>
+    </w:p>
+    <w:p/>
+    <w:p>
+      <w:r>
+        <w:t>Đáp án:</w:t>
+      </w:r>
+    </w:p>
+    <w:p>
+      <w:r>
+        <w:t>A. {0}</w:t>
+      </w:r>
+    </w:p>
+    <w:p>
+      <w:r>
+        <w:t>B. {1}</w:t>
+      </w:r>
+    </w:p>
+    <w:p>
+      <w:r>
+        <w:rPr>
+          <w:highlight w:val="green"/>
+        </w:rPr>
+        <w:t>C. { 0, 1}</w:t>
+      </w:r>
+    </w:p>
+    <w:p>
+      <w:r>
+        <w:t>D. {00, 11}</w:t>
+      </w:r>
+    </w:p>
+    <w:p>
+      <w:r>
+        <w:t>ID: 17175</w:t>
+      </w:r>
+    </w:p>
+    <w:p>
+      <w:r>
+        <w:t>Câu 7: Giải bài toán liệt kê các dãy nhị phân x=(x1, x2, …, xn) có độ dài bằng n theo kỹ thuật quay lui, khi xây dựng thành phần xi (i=1..n), điều kiện chấp nhận giá trị đề cử j (j=0, 1) của xi là:</w:t>
+      </w:r>
+    </w:p>
+    <w:p>
+      <w:r>
+        <w:t>Đáp án:</w:t>
+      </w:r>
+    </w:p>
+    <w:p>
+      <w:r>
+        <w:rPr>
+          <w:highlight w:val="green"/>
+        </w:rPr>
+        <w:t>A. Không có điều kiện chấp nhận</w:t>
+      </w:r>
+    </w:p>
+    <w:p>
+      <w:r>
+        <w:t>B. Là giá trị còn tự do (chưa được sử dụng)</w:t>
+      </w:r>
+    </w:p>
+    <w:p>
+      <w:r>
+        <w:t>C. Là giá trị 0</w:t>
+      </w:r>
+    </w:p>
+    <w:p>
+      <w:r>
+        <w:t>D. Là giá trị 1</w:t>
+      </w:r>
+    </w:p>
+    <w:p>
+      <w:r>
+        <w:t>ID: 17176</w:t>
+      </w:r>
+    </w:p>
+    <w:p>
+      <w:r>
+        <w:t xml:space="preserve">Câu 8: </w:t>
+      </w:r>
+      <w:r>
+        <w:t>Sử dụng kỹ thuật quay lui liệt kê các hoán vị x=(</w:t>
+      </w:r>
+      <w:r>
+        <w:rPr>
+          <w:lang w:val="fr-FR"/>
+        </w:rPr>
+        <w:t>x</w:t>
+      </w:r>
+      <w:r>
+        <w:rPr>
+          <w:vertAlign w:val="subscript"/>
+          <w:lang w:val="fr-FR"/>
+        </w:rPr>
+        <w:t>1</w:t>
+      </w:r>
+      <w:r>
+        <w:rPr>
+          <w:lang w:val="fr-FR"/>
+        </w:rPr>
+        <w:t>, x</w:t>
+      </w:r>
+      <w:r>
+        <w:rPr>
+          <w:vertAlign w:val="subscript"/>
+          <w:lang w:val="fr-FR"/>
+        </w:rPr>
+        <w:t>2</w:t>
+      </w:r>
+      <w:r>
+        <w:rPr>
+          <w:lang w:val="fr-FR"/>
+        </w:rPr>
+        <w:t>, …, x</w:t>
+      </w:r>
+      <w:r>
+        <w:rPr>
+          <w:vertAlign w:val="subscript"/>
+          <w:lang w:val="fr-FR"/>
+        </w:rPr>
+        <w:t>n</w:t>
+      </w:r>
+      <w:r>
+        <w:rPr>
+          <w:lang w:val="fr-FR"/>
+        </w:rPr>
+        <w:t>)</w:t>
+      </w:r>
+      <w:r>
+        <w:t> của n số tự nhiên {1,2,…n},  tập giá trị đề cử khi xây dựng thành phần x</w:t>
+      </w:r>
+      <w:r>
+        <w:rPr>
+          <w:vertAlign w:val="subscript"/>
+        </w:rPr>
+        <w:t>i</w:t>
+      </w:r>
+      <w:r>
+        <w:t> (i=1..n) là:</w:t>
+      </w:r>
+    </w:p>
+    <w:p/>
+    <w:p>
+      <w:r>
+        <w:t>Đáp án:</w:t>
+      </w:r>
+    </w:p>
+    <w:p>
+      <w:r>
+        <w:rPr>
+          <w:highlight w:val="green"/>
+        </w:rPr>
+        <w:t>A. {1, 2, …, n}</w:t>
+      </w:r>
+    </w:p>
+    <w:p>
+      <w:r>
+        <w:t>B. {1, 2, …, n-1}</w:t>
+      </w:r>
+    </w:p>
+    <w:p>
+      <w:r>
+        <w:t>C. {2, …, n}</w:t>
+      </w:r>
+    </w:p>
+    <w:p>
+      <w:r>
+        <w:t>D. {2, …, n-2}</w:t>
+      </w:r>
+    </w:p>
+    <w:p>
+      <w:r>
+        <w:lastRenderedPageBreak/>
+        <w:t>ID: 17178</w:t>
+      </w:r>
+    </w:p>
+    <w:p>
+      <w:r>
+        <w:t>Câu 9: Sử dụng kỹ thuật quay lui liệt kê các hoán vị x=(x1, x2, …, xn) của n số tự nhiên {1,2,…n}, điều kiện chấp nhận giá trị đề cử j (j=1..n) khi xây dựng thành phần xi (i=1..n) là:</w:t>
+      </w:r>
+    </w:p>
+    <w:p>
+      <w:r>
+        <w:t>Đáp án:</w:t>
+      </w:r>
+    </w:p>
+    <w:p>
+      <w:r>
+        <w:t>A. Không có điều kiện chấp nhận</w:t>
+      </w:r>
+    </w:p>
+    <w:p>
+      <w:pPr>
+        <w:rPr>
+          <w:highlight w:val="green"/>
+        </w:rPr>
+      </w:pPr>
+      <w:r>
+        <w:rPr>
+          <w:highlight w:val="green"/>
+        </w:rPr>
+        <w:t>B. Là giá trị còn tự do (chưa được sử dụng)</w:t>
+      </w:r>
+    </w:p>
+    <w:p>
+      <w:r>
+        <w:t>C. Là giá trị 1</w:t>
+      </w:r>
+    </w:p>
+    <w:p>
+      <w:r>
+        <w:t>D. Là giá trị n</w:t>
+      </w:r>
+    </w:p>
+    <w:p>
+      <w:r>
+        <w:t>ID: 17179</w:t>
+      </w:r>
+    </w:p>
+    <w:p>
+      <w:r>
+        <w:t>Câu 10: Khi sử dụng kỹ thuật quay lui liệt kê tất cả các cách phân tích n (n</w:t>
+      </w:r>
+      <w:r>
+        <w:t>&lt;</w:t>
+      </w:r>
+      <w:r>
+        <w:t>=50) thành tổng các số nguyên nhỏ hơn n, theo thứ tự từ điển, thì việc sinh ra các cách tạo tổng n thoả mãn:</w:t>
+      </w:r>
+    </w:p>
+    <w:p>
+      <w:r>
+        <w:t>Đáp án:</w:t>
+      </w:r>
+    </w:p>
+    <w:p>
+      <w:pPr>
+        <w:rPr>
+          <w:highlight w:val="green"/>
+        </w:rPr>
+      </w:pPr>
+      <w:r>
+        <w:rPr>
+          <w:highlight w:val="green"/>
+        </w:rPr>
+        <w:t>A. Số sau lớn hơn hoặc bằng số trước trong dãy phân tích</w:t>
+      </w:r>
+    </w:p>
+    <w:p>
+      <w:r>
+        <w:t>B. Số sau khác số trước trong dãy phân tích</w:t>
+      </w:r>
+    </w:p>
+    <w:p>
+      <w:r>
+        <w:t>C. Số sau nhỏ hơn số trước trong dãy phân tích</w:t>
+      </w:r>
+    </w:p>
+    <w:p>
+      <w:r>
+        <w:t>D. Số sau nhỏ hơn và khác số trước trong dãy phân tích</w:t>
+      </w:r>
+    </w:p>
+    <w:p>
+      <w:r>
+        <w:t>ID: 17180</w:t>
+      </w:r>
+    </w:p>
+    <w:p>
+      <w:pPr>
+        <w:rPr>
+          <w:lang w:val="vi-VN"/>
+        </w:rPr>
+      </w:pPr>
+      <w:r>
+        <w:t xml:space="preserve">Câu 11: </w:t>
+      </w:r>
+      <w:r>
+        <w:t>Khi sử dụng kỹ thuật nhánh cận  trong bài toán TSP (n là số thành phố), hành trình của người du lịch tương ứng với nghiệm x=(x</w:t>
+      </w:r>
+      <w:r>
+        <w:rPr>
+          <w:vertAlign w:val="subscript"/>
+        </w:rPr>
+        <w:t>1</w:t>
+      </w:r>
+      <w:r>
+        <w:t>, x</w:t>
+      </w:r>
+      <w:r>
+        <w:rPr>
+          <w:vertAlign w:val="subscript"/>
+        </w:rPr>
+        <w:t>2</w:t>
+      </w:r>
+      <w:r>
+        <w:t>, …, x</w:t>
+      </w:r>
+      <w:r>
+        <w:rPr>
+          <w:vertAlign w:val="subscript"/>
+        </w:rPr>
+        <w:t>n</w:t>
+      </w:r>
+      <w:r>
+        <w:t>):</w:t>
+      </w:r>
+    </w:p>
+    <w:p>
+      <w:r>
+        <w:t>Đáp án:</w:t>
+      </w:r>
+    </w:p>
+    <w:p>
+      <w:r>
+        <w:t>A.</w:t>
+      </w:r>
+      <w:r>
+        <w:rPr>
+          <w:noProof/>
+        </w:rPr>
+        <w:t xml:space="preserve"> </w:t>
+      </w:r>
+      <w:r>
+        <w:rPr>
+          <w:noProof/>
+        </w:rPr>
+        <w:drawing>
+          <wp:inline distT="0" distB="0" distL="0" distR="0" wp14:anchorId="0EF092DC" wp14:editId="3E3EB7F2">
+            <wp:extent cx="2133898" cy="438211"/>
+            <wp:effectExtent l="0" t="0" r="0" b="0"/>
+            <wp:docPr id="1169455200" name="Picture 1"/>
+            <wp:cNvGraphicFramePr>
+              <a:graphicFrameLocks xmlns:a="http://schemas.openxmlformats.org/drawingml/2006/main" noChangeAspect="1"/>
+            </wp:cNvGraphicFramePr>
+            <a:graphic xmlns:a="http://schemas.openxmlformats.org/drawingml/2006/main">
+              <a:graphicData uri="http://schemas.openxmlformats.org/drawingml/2006/picture">
+                <pic:pic xmlns:pic="http://schemas.openxmlformats.org/drawingml/2006/picture">
+                  <pic:nvPicPr>
+                    <pic:cNvPr id="1169455200" name=""/>
+                    <pic:cNvPicPr/>
+                  </pic:nvPicPr>
+                  <pic:blipFill>
+                    <a:blip r:embed="rId77"/>
+                    <a:stretch>
+                      <a:fillRect/>
+                    </a:stretch>
+                  </pic:blipFill>
+                  <pic:spPr>
+                    <a:xfrm>
+                      <a:off x="0" y="0"/>
+                      <a:ext cx="2133898" cy="438211"/>
+                    </a:xfrm>
+                    <a:prstGeom prst="rect">
+                      <a:avLst/>
+                    </a:prstGeom>
+                  </pic:spPr>
+                </pic:pic>
+              </a:graphicData>
+            </a:graphic>
+          </wp:inline>
+        </w:drawing>
+      </w:r>
+    </w:p>
+    <w:p>
+      <w:r>
+        <w:t>B.</w:t>
+      </w:r>
+      <w:r>
+        <w:rPr>
+          <w:noProof/>
+        </w:rPr>
+        <w:t xml:space="preserve"> </w:t>
+      </w:r>
+      <w:r>
+        <w:rPr>
+          <w:noProof/>
+        </w:rPr>
+        <w:drawing>
+          <wp:inline distT="0" distB="0" distL="0" distR="0" wp14:anchorId="1DE558B6" wp14:editId="028909F3">
+            <wp:extent cx="2314898" cy="323895"/>
+            <wp:effectExtent l="0" t="0" r="9525" b="0"/>
+            <wp:docPr id="172232696" name="Picture 1"/>
+            <wp:cNvGraphicFramePr>
+              <a:graphicFrameLocks xmlns:a="http://schemas.openxmlformats.org/drawingml/2006/main" noChangeAspect="1"/>
+            </wp:cNvGraphicFramePr>
+            <a:graphic xmlns:a="http://schemas.openxmlformats.org/drawingml/2006/main">
+              <a:graphicData uri="http://schemas.openxmlformats.org/drawingml/2006/picture">
+                <pic:pic xmlns:pic="http://schemas.openxmlformats.org/drawingml/2006/picture">
+                  <pic:nvPicPr>
+                    <pic:cNvPr id="172232696" name=""/>
+                    <pic:cNvPicPr/>
+                  </pic:nvPicPr>
+                  <pic:blipFill>
+                    <a:blip r:embed="rId78"/>
+                    <a:stretch>
+                      <a:fillRect/>
+                    </a:stretch>
+                  </pic:blipFill>
+                  <pic:spPr>
+                    <a:xfrm>
+                      <a:off x="0" y="0"/>
+                      <a:ext cx="2314898" cy="323895"/>
+                    </a:xfrm>
+                    <a:prstGeom prst="rect">
+                      <a:avLst/>
+                    </a:prstGeom>
+                  </pic:spPr>
+                </pic:pic>
+              </a:graphicData>
+            </a:graphic>
+          </wp:inline>
+        </w:drawing>
+      </w:r>
+    </w:p>
+    <w:p>
+      <w:r>
+        <w:t>C.</w:t>
+      </w:r>
+      <w:r>
+        <w:rPr>
+          <w:noProof/>
+        </w:rPr>
+        <w:t xml:space="preserve"> </w:t>
+      </w:r>
+      <w:r>
+        <w:rPr>
+          <w:noProof/>
+        </w:rPr>
+        <w:drawing>
+          <wp:inline distT="0" distB="0" distL="0" distR="0" wp14:anchorId="539FB74E" wp14:editId="31481C2E">
+            <wp:extent cx="2381582" cy="314369"/>
+            <wp:effectExtent l="0" t="0" r="0" b="9525"/>
+            <wp:docPr id="283329019" name="Picture 1"/>
+            <wp:cNvGraphicFramePr>
+              <a:graphicFrameLocks xmlns:a="http://schemas.openxmlformats.org/drawingml/2006/main" noChangeAspect="1"/>
+            </wp:cNvGraphicFramePr>
+            <a:graphic xmlns:a="http://schemas.openxmlformats.org/drawingml/2006/main">
+              <a:graphicData uri="http://schemas.openxmlformats.org/drawingml/2006/picture">
+                <pic:pic xmlns:pic="http://schemas.openxmlformats.org/drawingml/2006/picture">
+                  <pic:nvPicPr>
+                    <pic:cNvPr id="283329019" name=""/>
+                    <pic:cNvPicPr/>
+                  </pic:nvPicPr>
+                  <pic:blipFill>
+                    <a:blip r:embed="rId79"/>
+                    <a:stretch>
+                      <a:fillRect/>
+                    </a:stretch>
+                  </pic:blipFill>
+                  <pic:spPr>
+                    <a:xfrm>
+                      <a:off x="0" y="0"/>
+                      <a:ext cx="2381582" cy="314369"/>
+                    </a:xfrm>
+                    <a:prstGeom prst="rect">
+                      <a:avLst/>
+                    </a:prstGeom>
+                  </pic:spPr>
+                </pic:pic>
+              </a:graphicData>
+            </a:graphic>
+          </wp:inline>
+        </w:drawing>
+      </w:r>
+    </w:p>
+    <w:p>
+      <w:r>
+        <w:rPr>
+          <w:highlight w:val="green"/>
+        </w:rPr>
+        <w:t>D.</w:t>
+      </w:r>
+      <w:r>
+        <w:rPr>
+          <w:noProof/>
+          <w:highlight w:val="green"/>
+        </w:rPr>
+        <w:t xml:space="preserve"> </w:t>
+      </w:r>
+      <w:r>
+        <w:rPr>
+          <w:noProof/>
+          <w:highlight w:val="green"/>
+        </w:rPr>
+        <w:drawing>
+          <wp:inline distT="0" distB="0" distL="0" distR="0" wp14:anchorId="21A0C9C0" wp14:editId="30689DEC">
+            <wp:extent cx="2753109" cy="362001"/>
+            <wp:effectExtent l="0" t="0" r="0" b="0"/>
+            <wp:docPr id="1907079798" name="Picture 1"/>
+            <wp:cNvGraphicFramePr>
+              <a:graphicFrameLocks xmlns:a="http://schemas.openxmlformats.org/drawingml/2006/main" noChangeAspect="1"/>
+            </wp:cNvGraphicFramePr>
+            <a:graphic xmlns:a="http://schemas.openxmlformats.org/drawingml/2006/main">
+              <a:graphicData uri="http://schemas.openxmlformats.org/drawingml/2006/picture">
+                <pic:pic xmlns:pic="http://schemas.openxmlformats.org/drawingml/2006/picture">
+                  <pic:nvPicPr>
+                    <pic:cNvPr id="1907079798" name=""/>
+                    <pic:cNvPicPr/>
+                  </pic:nvPicPr>
+                  <pic:blipFill>
+                    <a:blip r:embed="rId80"/>
+                    <a:stretch>
+                      <a:fillRect/>
+                    </a:stretch>
+                  </pic:blipFill>
+                  <pic:spPr>
+                    <a:xfrm>
+                      <a:off x="0" y="0"/>
+                      <a:ext cx="2753109" cy="362001"/>
+                    </a:xfrm>
+                    <a:prstGeom prst="rect">
+                      <a:avLst/>
+                    </a:prstGeom>
+                  </pic:spPr>
+                </pic:pic>
+              </a:graphicData>
+            </a:graphic>
+          </wp:inline>
+        </w:drawing>
+      </w:r>
+    </w:p>
+    <w:p>
+      <w:r>
+        <w:lastRenderedPageBreak/>
+        <w:t>ID: 17181</w:t>
+      </w:r>
+    </w:p>
+    <w:p>
+      <w:r>
+        <w:t xml:space="preserve">Câu 12: </w:t>
+      </w:r>
+      <w:r>
+        <w:t>Khi sử dụng kỹ thuật nhánh cận  trong bài toán TSP (n là số thành phố, C[i, j] là chi phí đi lại giữa thành phố i và j (i, j=1..n)), tổng chi phí tương ứng với  nghiệm x=(x</w:t>
+      </w:r>
+      <w:r>
+        <w:rPr>
+          <w:vertAlign w:val="subscript"/>
+        </w:rPr>
+        <w:t>1</w:t>
+      </w:r>
+      <w:r>
+        <w:t>, x</w:t>
+      </w:r>
+      <w:r>
+        <w:rPr>
+          <w:vertAlign w:val="subscript"/>
+        </w:rPr>
+        <w:t>2</w:t>
+      </w:r>
+      <w:r>
+        <w:t>, …, x</w:t>
+      </w:r>
+      <w:r>
+        <w:rPr>
+          <w:vertAlign w:val="subscript"/>
+        </w:rPr>
+        <w:t>n</w:t>
+      </w:r>
+      <w:r>
+        <w:t>) bằng:</w:t>
+      </w:r>
+    </w:p>
+    <w:p/>
+    <w:p>
+      <w:r>
+        <w:t>Đáp án:</w:t>
+      </w:r>
+    </w:p>
+    <w:p>
+      <w:r>
+        <w:rPr>
+          <w:highlight w:val="green"/>
+        </w:rPr>
+        <w:t>A.</w:t>
+      </w:r>
+      <w:r>
+        <w:rPr>
+          <w:noProof/>
+          <w:highlight w:val="green"/>
+        </w:rPr>
+        <w:t xml:space="preserve"> </w:t>
+      </w:r>
+      <w:r>
+        <w:rPr>
+          <w:noProof/>
+          <w:highlight w:val="green"/>
+        </w:rPr>
+        <w:drawing>
+          <wp:inline distT="0" distB="0" distL="0" distR="0" wp14:anchorId="472432FD" wp14:editId="52C4E043">
+            <wp:extent cx="3086531" cy="209579"/>
+            <wp:effectExtent l="0" t="0" r="0" b="0"/>
+            <wp:docPr id="491282128" name="Picture 1"/>
+            <wp:cNvGraphicFramePr>
+              <a:graphicFrameLocks xmlns:a="http://schemas.openxmlformats.org/drawingml/2006/main" noChangeAspect="1"/>
+            </wp:cNvGraphicFramePr>
+            <a:graphic xmlns:a="http://schemas.openxmlformats.org/drawingml/2006/main">
+              <a:graphicData uri="http://schemas.openxmlformats.org/drawingml/2006/picture">
+                <pic:pic xmlns:pic="http://schemas.openxmlformats.org/drawingml/2006/picture">
+                  <pic:nvPicPr>
+                    <pic:cNvPr id="491282128" name=""/>
+                    <pic:cNvPicPr/>
+                  </pic:nvPicPr>
+                  <pic:blipFill>
+                    <a:blip r:embed="rId81"/>
+                    <a:stretch>
+                      <a:fillRect/>
+                    </a:stretch>
+                  </pic:blipFill>
+                  <pic:spPr>
+                    <a:xfrm>
+                      <a:off x="0" y="0"/>
+                      <a:ext cx="3086531" cy="209579"/>
+                    </a:xfrm>
+                    <a:prstGeom prst="rect">
+                      <a:avLst/>
+                    </a:prstGeom>
+                  </pic:spPr>
+                </pic:pic>
+              </a:graphicData>
+            </a:graphic>
+          </wp:inline>
+        </w:drawing>
+      </w:r>
+    </w:p>
+    <w:p>
+      <w:r>
+        <w:t>B.</w:t>
+      </w:r>
+      <w:r>
+        <w:rPr>
+          <w:noProof/>
+        </w:rPr>
+        <w:t xml:space="preserve"> </w:t>
+      </w:r>
+      <w:r>
+        <w:rPr>
+          <w:noProof/>
+        </w:rPr>
+        <w:drawing>
+          <wp:inline distT="0" distB="0" distL="0" distR="0" wp14:anchorId="5F61BC76" wp14:editId="4387E305">
+            <wp:extent cx="2800741" cy="257211"/>
+            <wp:effectExtent l="0" t="0" r="0" b="9525"/>
+            <wp:docPr id="635902884" name="Picture 1"/>
+            <wp:cNvGraphicFramePr>
+              <a:graphicFrameLocks xmlns:a="http://schemas.openxmlformats.org/drawingml/2006/main" noChangeAspect="1"/>
+            </wp:cNvGraphicFramePr>
+            <a:graphic xmlns:a="http://schemas.openxmlformats.org/drawingml/2006/main">
+              <a:graphicData uri="http://schemas.openxmlformats.org/drawingml/2006/picture">
+                <pic:pic xmlns:pic="http://schemas.openxmlformats.org/drawingml/2006/picture">
+                  <pic:nvPicPr>
+                    <pic:cNvPr id="635902884" name=""/>
+                    <pic:cNvPicPr/>
+                  </pic:nvPicPr>
+                  <pic:blipFill>
+                    <a:blip r:embed="rId82"/>
+                    <a:stretch>
+                      <a:fillRect/>
+                    </a:stretch>
+                  </pic:blipFill>
+                  <pic:spPr>
+                    <a:xfrm>
+                      <a:off x="0" y="0"/>
+                      <a:ext cx="2800741" cy="257211"/>
+                    </a:xfrm>
+                    <a:prstGeom prst="rect">
+                      <a:avLst/>
+                    </a:prstGeom>
+                  </pic:spPr>
+                </pic:pic>
+              </a:graphicData>
+            </a:graphic>
+          </wp:inline>
+        </w:drawing>
+      </w:r>
+    </w:p>
+    <w:p>
+      <w:r>
+        <w:t>C.</w:t>
+      </w:r>
+      <w:r>
+        <w:rPr>
+          <w:noProof/>
+        </w:rPr>
+        <w:t xml:space="preserve"> </w:t>
+      </w:r>
+      <w:r>
+        <w:rPr>
+          <w:noProof/>
+        </w:rPr>
+        <w:drawing>
+          <wp:inline distT="0" distB="0" distL="0" distR="0" wp14:anchorId="6C08C03F" wp14:editId="26C41C1C">
+            <wp:extent cx="2886478" cy="209579"/>
+            <wp:effectExtent l="0" t="0" r="9525" b="0"/>
+            <wp:docPr id="393348177" name="Picture 1"/>
+            <wp:cNvGraphicFramePr>
+              <a:graphicFrameLocks xmlns:a="http://schemas.openxmlformats.org/drawingml/2006/main" noChangeAspect="1"/>
+            </wp:cNvGraphicFramePr>
+            <a:graphic xmlns:a="http://schemas.openxmlformats.org/drawingml/2006/main">
+              <a:graphicData uri="http://schemas.openxmlformats.org/drawingml/2006/picture">
+                <pic:pic xmlns:pic="http://schemas.openxmlformats.org/drawingml/2006/picture">
+                  <pic:nvPicPr>
+                    <pic:cNvPr id="393348177" name=""/>
+                    <pic:cNvPicPr/>
+                  </pic:nvPicPr>
+                  <pic:blipFill>
+                    <a:blip r:embed="rId83"/>
+                    <a:stretch>
+                      <a:fillRect/>
+                    </a:stretch>
+                  </pic:blipFill>
+                  <pic:spPr>
+                    <a:xfrm>
+                      <a:off x="0" y="0"/>
+                      <a:ext cx="2886478" cy="209579"/>
+                    </a:xfrm>
+                    <a:prstGeom prst="rect">
+                      <a:avLst/>
+                    </a:prstGeom>
+                  </pic:spPr>
+                </pic:pic>
+              </a:graphicData>
+            </a:graphic>
+          </wp:inline>
+        </w:drawing>
+      </w:r>
+    </w:p>
+    <w:p>
+      <w:r>
+        <w:t>D.</w:t>
+      </w:r>
+      <w:r>
+        <w:rPr>
+          <w:noProof/>
+        </w:rPr>
+        <w:t xml:space="preserve"> </w:t>
+      </w:r>
+      <w:r>
+        <w:rPr>
+          <w:noProof/>
+        </w:rPr>
+        <w:drawing>
+          <wp:inline distT="0" distB="0" distL="0" distR="0" wp14:anchorId="580EB506" wp14:editId="474398D9">
+            <wp:extent cx="3038899" cy="219106"/>
+            <wp:effectExtent l="0" t="0" r="0" b="9525"/>
+            <wp:docPr id="1845606909" name="Picture 1"/>
+            <wp:cNvGraphicFramePr>
+              <a:graphicFrameLocks xmlns:a="http://schemas.openxmlformats.org/drawingml/2006/main" noChangeAspect="1"/>
+            </wp:cNvGraphicFramePr>
+            <a:graphic xmlns:a="http://schemas.openxmlformats.org/drawingml/2006/main">
+              <a:graphicData uri="http://schemas.openxmlformats.org/drawingml/2006/picture">
+                <pic:pic xmlns:pic="http://schemas.openxmlformats.org/drawingml/2006/picture">
+                  <pic:nvPicPr>
+                    <pic:cNvPr id="1845606909" name=""/>
+                    <pic:cNvPicPr/>
+                  </pic:nvPicPr>
+                  <pic:blipFill>
+                    <a:blip r:embed="rId84"/>
+                    <a:stretch>
+                      <a:fillRect/>
+                    </a:stretch>
+                  </pic:blipFill>
+                  <pic:spPr>
+                    <a:xfrm>
+                      <a:off x="0" y="0"/>
+                      <a:ext cx="3038899" cy="219106"/>
+                    </a:xfrm>
+                    <a:prstGeom prst="rect">
+                      <a:avLst/>
+                    </a:prstGeom>
+                  </pic:spPr>
+                </pic:pic>
+              </a:graphicData>
+            </a:graphic>
+          </wp:inline>
+        </w:drawing>
+      </w:r>
+    </w:p>
+    <w:p>
+      <w:r>
+        <w:t>ID: 17182</w:t>
+      </w:r>
+    </w:p>
+    <w:p>
+      <w:r>
+        <w:t>Câu 13: Hàm mục tiêu giải bài toán chiếc ba lô mở rộng bằng kỹ thuật nhánh cận (B là trọng lượng của chiếc ba lô, đồ vật thứ i (i=1..n) có trọng lượng là ai và giá trị sử dụng là ci):</w:t>
+      </w:r>
+    </w:p>
+    <w:p>
+      <w:r>
+        <w:t>Đáp án:</w:t>
+      </w:r>
+    </w:p>
+    <w:p>
+      <w:pPr>
+        <w:rPr>
+          <w:highlight w:val="green"/>
+        </w:rPr>
+      </w:pPr>
+      <w:r>
+        <w:rPr>
+          <w:highlight w:val="green"/>
+        </w:rPr>
+        <w:t>A.</w:t>
+      </w:r>
+      <w:r>
+        <w:rPr>
+          <w:noProof/>
+          <w:highlight w:val="green"/>
+        </w:rPr>
+        <w:t xml:space="preserve"> </w:t>
+      </w:r>
+      <w:r>
+        <w:rPr>
+          <w:noProof/>
+          <w:highlight w:val="green"/>
+        </w:rPr>
+        <w:drawing>
+          <wp:inline distT="0" distB="0" distL="0" distR="0" wp14:anchorId="167AD11D" wp14:editId="00B5054E">
+            <wp:extent cx="3067478" cy="304843"/>
+            <wp:effectExtent l="0" t="0" r="0" b="0"/>
+            <wp:docPr id="1454002714" name="Picture 1"/>
+            <wp:cNvGraphicFramePr>
+              <a:graphicFrameLocks xmlns:a="http://schemas.openxmlformats.org/drawingml/2006/main" noChangeAspect="1"/>
+            </wp:cNvGraphicFramePr>
+            <a:graphic xmlns:a="http://schemas.openxmlformats.org/drawingml/2006/main">
+              <a:graphicData uri="http://schemas.openxmlformats.org/drawingml/2006/picture">
+                <pic:pic xmlns:pic="http://schemas.openxmlformats.org/drawingml/2006/picture">
+                  <pic:nvPicPr>
+                    <pic:cNvPr id="1454002714" name=""/>
+                    <pic:cNvPicPr/>
+                  </pic:nvPicPr>
+                  <pic:blipFill>
+                    <a:blip r:embed="rId85"/>
+                    <a:stretch>
+                      <a:fillRect/>
+                    </a:stretch>
+                  </pic:blipFill>
+                  <pic:spPr>
+                    <a:xfrm>
+                      <a:off x="0" y="0"/>
+                      <a:ext cx="3067478" cy="304843"/>
+                    </a:xfrm>
+                    <a:prstGeom prst="rect">
+                      <a:avLst/>
+                    </a:prstGeom>
+                  </pic:spPr>
+                </pic:pic>
+              </a:graphicData>
+            </a:graphic>
+          </wp:inline>
+        </w:drawing>
+      </w:r>
+    </w:p>
+    <w:p>
+      <w:r>
+        <w:t>B.</w:t>
+      </w:r>
+      <w:r>
+        <w:rPr>
+          <w:noProof/>
+        </w:rPr>
+        <w:t xml:space="preserve"> </w:t>
+      </w:r>
+      <w:r>
+        <w:rPr>
+          <w:noProof/>
+        </w:rPr>
+        <w:drawing>
+          <wp:inline distT="0" distB="0" distL="0" distR="0" wp14:anchorId="625B6476" wp14:editId="6729F5E1">
+            <wp:extent cx="3029373" cy="314369"/>
+            <wp:effectExtent l="0" t="0" r="0" b="9525"/>
+            <wp:docPr id="995538630" name="Picture 1"/>
+            <wp:cNvGraphicFramePr>
+              <a:graphicFrameLocks xmlns:a="http://schemas.openxmlformats.org/drawingml/2006/main" noChangeAspect="1"/>
+            </wp:cNvGraphicFramePr>
+            <a:graphic xmlns:a="http://schemas.openxmlformats.org/drawingml/2006/main">
+              <a:graphicData uri="http://schemas.openxmlformats.org/drawingml/2006/picture">
+                <pic:pic xmlns:pic="http://schemas.openxmlformats.org/drawingml/2006/picture">
+                  <pic:nvPicPr>
+                    <pic:cNvPr id="995538630" name=""/>
+                    <pic:cNvPicPr/>
+                  </pic:nvPicPr>
+                  <pic:blipFill>
+                    <a:blip r:embed="rId86"/>
+                    <a:stretch>
+                      <a:fillRect/>
+                    </a:stretch>
+                  </pic:blipFill>
+                  <pic:spPr>
+                    <a:xfrm>
+                      <a:off x="0" y="0"/>
+                      <a:ext cx="3029373" cy="314369"/>
+                    </a:xfrm>
+                    <a:prstGeom prst="rect">
+                      <a:avLst/>
+                    </a:prstGeom>
+                  </pic:spPr>
+                </pic:pic>
+              </a:graphicData>
+            </a:graphic>
+          </wp:inline>
+        </w:drawing>
+      </w:r>
+    </w:p>
+    <w:p>
+      <w:r>
+        <w:t>C.</w:t>
+      </w:r>
+      <w:r>
+        <w:rPr>
+          <w:noProof/>
+        </w:rPr>
+        <w:t xml:space="preserve"> </w:t>
+      </w:r>
+      <w:r>
+        <w:rPr>
+          <w:noProof/>
+        </w:rPr>
+        <w:drawing>
+          <wp:inline distT="0" distB="0" distL="0" distR="0" wp14:anchorId="71E9E913" wp14:editId="359F7770">
+            <wp:extent cx="3105583" cy="295316"/>
+            <wp:effectExtent l="0" t="0" r="0" b="9525"/>
+            <wp:docPr id="1772495369" name="Picture 1"/>
+            <wp:cNvGraphicFramePr>
+              <a:graphicFrameLocks xmlns:a="http://schemas.openxmlformats.org/drawingml/2006/main" noChangeAspect="1"/>
+            </wp:cNvGraphicFramePr>
+            <a:graphic xmlns:a="http://schemas.openxmlformats.org/drawingml/2006/main">
+              <a:graphicData uri="http://schemas.openxmlformats.org/drawingml/2006/picture">
+                <pic:pic xmlns:pic="http://schemas.openxmlformats.org/drawingml/2006/picture">
+                  <pic:nvPicPr>
+                    <pic:cNvPr id="1772495369" name=""/>
+                    <pic:cNvPicPr/>
+                  </pic:nvPicPr>
+                  <pic:blipFill>
+                    <a:blip r:embed="rId87"/>
+                    <a:stretch>
+                      <a:fillRect/>
+                    </a:stretch>
+                  </pic:blipFill>
+                  <pic:spPr>
+                    <a:xfrm>
+                      <a:off x="0" y="0"/>
+                      <a:ext cx="3105583" cy="295316"/>
+                    </a:xfrm>
+                    <a:prstGeom prst="rect">
+                      <a:avLst/>
+                    </a:prstGeom>
+                  </pic:spPr>
+                </pic:pic>
+              </a:graphicData>
+            </a:graphic>
+          </wp:inline>
+        </w:drawing>
+      </w:r>
+    </w:p>
+    <w:p>
+      <w:r>
+        <w:t>D.</w:t>
+      </w:r>
+      <w:r>
+        <w:rPr>
+          <w:noProof/>
+        </w:rPr>
+        <w:t xml:space="preserve"> </w:t>
+      </w:r>
+      <w:r>
+        <w:rPr>
+          <w:noProof/>
+        </w:rPr>
+        <w:drawing>
+          <wp:inline distT="0" distB="0" distL="0" distR="0" wp14:anchorId="0EBC0C79" wp14:editId="5F3737F3">
+            <wp:extent cx="3038899" cy="295316"/>
+            <wp:effectExtent l="0" t="0" r="9525" b="9525"/>
+            <wp:docPr id="2113033505" name="Picture 1"/>
+            <wp:cNvGraphicFramePr>
+              <a:graphicFrameLocks xmlns:a="http://schemas.openxmlformats.org/drawingml/2006/main" noChangeAspect="1"/>
+            </wp:cNvGraphicFramePr>
+            <a:graphic xmlns:a="http://schemas.openxmlformats.org/drawingml/2006/main">
+              <a:graphicData uri="http://schemas.openxmlformats.org/drawingml/2006/picture">
+                <pic:pic xmlns:pic="http://schemas.openxmlformats.org/drawingml/2006/picture">
+                  <pic:nvPicPr>
+                    <pic:cNvPr id="2113033505" name=""/>
+                    <pic:cNvPicPr/>
+                  </pic:nvPicPr>
+                  <pic:blipFill>
+                    <a:blip r:embed="rId88"/>
+                    <a:stretch>
+                      <a:fillRect/>
+                    </a:stretch>
+                  </pic:blipFill>
+                  <pic:spPr>
+                    <a:xfrm>
+                      <a:off x="0" y="0"/>
+                      <a:ext cx="3038899" cy="295316"/>
+                    </a:xfrm>
+                    <a:prstGeom prst="rect">
+                      <a:avLst/>
+                    </a:prstGeom>
+                  </pic:spPr>
+                </pic:pic>
+              </a:graphicData>
+            </a:graphic>
+          </wp:inline>
+        </w:drawing>
+      </w:r>
+    </w:p>
+    <w:p>
+      <w:r>
+        <w:t>ID: 17183</w:t>
+      </w:r>
+    </w:p>
+    <w:p>
+      <w:r>
+        <w:t>Câu 14: Hàm mục tiêu giải bài toán TSP bằng kỹ thuật nhánh cận (n là số thành phố):</w:t>
+      </w:r>
+    </w:p>
+    <w:p>
+      <w:r>
+        <w:t>Đáp án:</w:t>
+      </w:r>
+    </w:p>
+    <w:p>
+      <w:r>
+        <w:rPr>
+          <w:highlight w:val="green"/>
+        </w:rPr>
+        <w:t>A.</w:t>
+      </w:r>
+      <w:r>
+        <w:rPr>
+          <w:noProof/>
+          <w:highlight w:val="green"/>
+        </w:rPr>
+        <w:t xml:space="preserve"> </w:t>
+      </w:r>
+      <w:r>
+        <w:rPr>
+          <w:noProof/>
+          <w:highlight w:val="green"/>
+        </w:rPr>
+        <w:drawing>
+          <wp:inline distT="0" distB="0" distL="0" distR="0" wp14:anchorId="44C74048" wp14:editId="2AF9ECC3">
+            <wp:extent cx="2972215" cy="638264"/>
+            <wp:effectExtent l="0" t="0" r="0" b="9525"/>
+            <wp:docPr id="459195933" name="Picture 1"/>
+            <wp:cNvGraphicFramePr>
+              <a:graphicFrameLocks xmlns:a="http://schemas.openxmlformats.org/drawingml/2006/main" noChangeAspect="1"/>
+            </wp:cNvGraphicFramePr>
+            <a:graphic xmlns:a="http://schemas.openxmlformats.org/drawingml/2006/main">
+              <a:graphicData uri="http://schemas.openxmlformats.org/drawingml/2006/picture">
+                <pic:pic xmlns:pic="http://schemas.openxmlformats.org/drawingml/2006/picture">
+                  <pic:nvPicPr>
+                    <pic:cNvPr id="459195933" name=""/>
+                    <pic:cNvPicPr/>
+                  </pic:nvPicPr>
+                  <pic:blipFill>
+                    <a:blip r:embed="rId89"/>
+                    <a:stretch>
+                      <a:fillRect/>
+                    </a:stretch>
+                  </pic:blipFill>
+                  <pic:spPr>
+                    <a:xfrm>
+                      <a:off x="0" y="0"/>
+                      <a:ext cx="2972215" cy="638264"/>
+                    </a:xfrm>
+                    <a:prstGeom prst="rect">
+                      <a:avLst/>
+                    </a:prstGeom>
+                  </pic:spPr>
+                </pic:pic>
+              </a:graphicData>
+            </a:graphic>
+          </wp:inline>
+        </w:drawing>
+      </w:r>
+    </w:p>
+    <w:p>
+      <w:r>
+        <w:lastRenderedPageBreak/>
+        <w:t>B.</w:t>
+      </w:r>
+      <w:r>
+        <w:rPr>
+          <w:noProof/>
+        </w:rPr>
+        <w:t xml:space="preserve"> </w:t>
+      </w:r>
+      <w:r>
+        <w:rPr>
+          <w:noProof/>
+        </w:rPr>
+        <w:drawing>
+          <wp:inline distT="0" distB="0" distL="0" distR="0" wp14:anchorId="4A05298D" wp14:editId="4317DD11">
+            <wp:extent cx="3057952" cy="638264"/>
+            <wp:effectExtent l="0" t="0" r="9525" b="9525"/>
+            <wp:docPr id="1437546651" name="Picture 1"/>
+            <wp:cNvGraphicFramePr>
+              <a:graphicFrameLocks xmlns:a="http://schemas.openxmlformats.org/drawingml/2006/main" noChangeAspect="1"/>
+            </wp:cNvGraphicFramePr>
+            <a:graphic xmlns:a="http://schemas.openxmlformats.org/drawingml/2006/main">
+              <a:graphicData uri="http://schemas.openxmlformats.org/drawingml/2006/picture">
+                <pic:pic xmlns:pic="http://schemas.openxmlformats.org/drawingml/2006/picture">
+                  <pic:nvPicPr>
+                    <pic:cNvPr id="1437546651" name=""/>
+                    <pic:cNvPicPr/>
+                  </pic:nvPicPr>
+                  <pic:blipFill>
+                    <a:blip r:embed="rId90"/>
+                    <a:stretch>
+                      <a:fillRect/>
+                    </a:stretch>
+                  </pic:blipFill>
+                  <pic:spPr>
+                    <a:xfrm>
+                      <a:off x="0" y="0"/>
+                      <a:ext cx="3057952" cy="638264"/>
+                    </a:xfrm>
+                    <a:prstGeom prst="rect">
+                      <a:avLst/>
+                    </a:prstGeom>
+                  </pic:spPr>
+                </pic:pic>
+              </a:graphicData>
+            </a:graphic>
+          </wp:inline>
+        </w:drawing>
+      </w:r>
+    </w:p>
+    <w:p>
+      <w:r>
+        <w:t>C.</w:t>
+      </w:r>
+      <w:r>
+        <w:rPr>
+          <w:noProof/>
+        </w:rPr>
+        <w:t xml:space="preserve"> </w:t>
+      </w:r>
+      <w:r>
+        <w:rPr>
+          <w:noProof/>
+        </w:rPr>
+        <w:drawing>
+          <wp:inline distT="0" distB="0" distL="0" distR="0" wp14:anchorId="591BA767" wp14:editId="14F1F742">
+            <wp:extent cx="3067478" cy="676369"/>
+            <wp:effectExtent l="0" t="0" r="0" b="9525"/>
+            <wp:docPr id="393079562" name="Picture 1"/>
+            <wp:cNvGraphicFramePr>
+              <a:graphicFrameLocks xmlns:a="http://schemas.openxmlformats.org/drawingml/2006/main" noChangeAspect="1"/>
+            </wp:cNvGraphicFramePr>
+            <a:graphic xmlns:a="http://schemas.openxmlformats.org/drawingml/2006/main">
+              <a:graphicData uri="http://schemas.openxmlformats.org/drawingml/2006/picture">
+                <pic:pic xmlns:pic="http://schemas.openxmlformats.org/drawingml/2006/picture">
+                  <pic:nvPicPr>
+                    <pic:cNvPr id="393079562" name=""/>
+                    <pic:cNvPicPr/>
+                  </pic:nvPicPr>
+                  <pic:blipFill>
+                    <a:blip r:embed="rId91"/>
+                    <a:stretch>
+                      <a:fillRect/>
+                    </a:stretch>
+                  </pic:blipFill>
+                  <pic:spPr>
+                    <a:xfrm>
+                      <a:off x="0" y="0"/>
+                      <a:ext cx="3067478" cy="676369"/>
+                    </a:xfrm>
+                    <a:prstGeom prst="rect">
+                      <a:avLst/>
+                    </a:prstGeom>
+                  </pic:spPr>
+                </pic:pic>
+              </a:graphicData>
+            </a:graphic>
+          </wp:inline>
+        </w:drawing>
+      </w:r>
+    </w:p>
+    <w:p>
+      <w:r>
+        <w:t>D.</w:t>
+      </w:r>
+      <w:r>
+        <w:rPr>
+          <w:noProof/>
+        </w:rPr>
+        <w:t xml:space="preserve"> </w:t>
+      </w:r>
+      <w:r>
+        <w:rPr>
+          <w:noProof/>
+        </w:rPr>
+        <w:drawing>
+          <wp:inline distT="0" distB="0" distL="0" distR="0" wp14:anchorId="0132B6E5" wp14:editId="119F2166">
+            <wp:extent cx="3096057" cy="657317"/>
+            <wp:effectExtent l="0" t="0" r="0" b="9525"/>
+            <wp:docPr id="2011638343" name="Picture 1"/>
+            <wp:cNvGraphicFramePr>
+              <a:graphicFrameLocks xmlns:a="http://schemas.openxmlformats.org/drawingml/2006/main" noChangeAspect="1"/>
+            </wp:cNvGraphicFramePr>
+            <a:graphic xmlns:a="http://schemas.openxmlformats.org/drawingml/2006/main">
+              <a:graphicData uri="http://schemas.openxmlformats.org/drawingml/2006/picture">
+                <pic:pic xmlns:pic="http://schemas.openxmlformats.org/drawingml/2006/picture">
+                  <pic:nvPicPr>
+                    <pic:cNvPr id="2011638343" name=""/>
+                    <pic:cNvPicPr/>
+                  </pic:nvPicPr>
+                  <pic:blipFill>
+                    <a:blip r:embed="rId92"/>
+                    <a:stretch>
+                      <a:fillRect/>
+                    </a:stretch>
+                  </pic:blipFill>
+                  <pic:spPr>
+                    <a:xfrm>
+                      <a:off x="0" y="0"/>
+                      <a:ext cx="3096057" cy="657317"/>
+                    </a:xfrm>
+                    <a:prstGeom prst="rect">
+                      <a:avLst/>
+                    </a:prstGeom>
+                  </pic:spPr>
+                </pic:pic>
+              </a:graphicData>
+            </a:graphic>
+          </wp:inline>
+        </w:drawing>
+      </w:r>
+    </w:p>
+    <w:p>
+      <w:r>
+        <w:t>ID: 17184</w:t>
+      </w:r>
+    </w:p>
+    <w:p>
+      <w:r>
+        <w:t>Câu 15: Hàm cận dưới giải bài toán TSP (n là số thành phố) bằng kỹ thuật nhánh cận tương ứng với phương án bộ phận cấp k: (x1, x2, …, xk):</w:t>
+      </w:r>
+    </w:p>
+    <w:p>
+      <w:r>
+        <w:t>Đáp án:</w:t>
+      </w:r>
+    </w:p>
+    <w:p>
+      <w:pPr>
+        <w:rPr>
+          <w:highlight w:val="green"/>
+        </w:rPr>
+      </w:pPr>
+      <w:r>
+        <w:rPr>
+          <w:highlight w:val="green"/>
+        </w:rPr>
+        <w:t>A.</w:t>
+      </w:r>
+      <w:r>
+        <w:rPr>
+          <w:noProof/>
+          <w:highlight w:val="green"/>
+        </w:rPr>
+        <w:t xml:space="preserve"> </w:t>
+      </w:r>
+      <w:r>
+        <w:rPr>
+          <w:noProof/>
+          <w:highlight w:val="green"/>
+        </w:rPr>
+        <w:drawing>
+          <wp:inline distT="0" distB="0" distL="0" distR="0" wp14:anchorId="2DD4EA19" wp14:editId="5C257DFF">
+            <wp:extent cx="5801535" cy="914528"/>
+            <wp:effectExtent l="0" t="0" r="0" b="0"/>
+            <wp:docPr id="307823503" name="Picture 1"/>
+            <wp:cNvGraphicFramePr>
+              <a:graphicFrameLocks xmlns:a="http://schemas.openxmlformats.org/drawingml/2006/main" noChangeAspect="1"/>
+            </wp:cNvGraphicFramePr>
+            <a:graphic xmlns:a="http://schemas.openxmlformats.org/drawingml/2006/main">
+              <a:graphicData uri="http://schemas.openxmlformats.org/drawingml/2006/picture">
+                <pic:pic xmlns:pic="http://schemas.openxmlformats.org/drawingml/2006/picture">
+                  <pic:nvPicPr>
+                    <pic:cNvPr id="307823503" name=""/>
+                    <pic:cNvPicPr/>
+                  </pic:nvPicPr>
+                  <pic:blipFill>
+                    <a:blip r:embed="rId93"/>
+                    <a:stretch>
+                      <a:fillRect/>
+                    </a:stretch>
+                  </pic:blipFill>
+                  <pic:spPr>
+                    <a:xfrm>
+                      <a:off x="0" y="0"/>
+                      <a:ext cx="5801535" cy="914528"/>
+                    </a:xfrm>
+                    <a:prstGeom prst="rect">
+                      <a:avLst/>
+                    </a:prstGeom>
+                  </pic:spPr>
+                </pic:pic>
+              </a:graphicData>
+            </a:graphic>
+          </wp:inline>
+        </w:drawing>
+      </w:r>
+    </w:p>
+    <w:p>
+      <w:r>
+        <w:t>B.</w:t>
+      </w:r>
+      <w:r>
+        <w:rPr>
+          <w:noProof/>
+        </w:rPr>
+        <w:t xml:space="preserve"> </w:t>
+      </w:r>
+      <w:r>
+        <w:rPr>
+          <w:noProof/>
+        </w:rPr>
+        <w:drawing>
+          <wp:inline distT="0" distB="0" distL="0" distR="0" wp14:anchorId="6ED1A543" wp14:editId="7BBDDEFE">
+            <wp:extent cx="3105583" cy="485843"/>
+            <wp:effectExtent l="0" t="0" r="0" b="9525"/>
+            <wp:docPr id="1798045778" name="Picture 1"/>
+            <wp:cNvGraphicFramePr>
+              <a:graphicFrameLocks xmlns:a="http://schemas.openxmlformats.org/drawingml/2006/main" noChangeAspect="1"/>
+            </wp:cNvGraphicFramePr>
+            <a:graphic xmlns:a="http://schemas.openxmlformats.org/drawingml/2006/main">
+              <a:graphicData uri="http://schemas.openxmlformats.org/drawingml/2006/picture">
+                <pic:pic xmlns:pic="http://schemas.openxmlformats.org/drawingml/2006/picture">
+                  <pic:nvPicPr>
+                    <pic:cNvPr id="1798045778" name=""/>
+                    <pic:cNvPicPr/>
+                  </pic:nvPicPr>
+                  <pic:blipFill>
+                    <a:blip r:embed="rId94"/>
+                    <a:stretch>
+                      <a:fillRect/>
+                    </a:stretch>
+                  </pic:blipFill>
+                  <pic:spPr>
+                    <a:xfrm>
+                      <a:off x="0" y="0"/>
+                      <a:ext cx="3105583" cy="485843"/>
+                    </a:xfrm>
+                    <a:prstGeom prst="rect">
+                      <a:avLst/>
+                    </a:prstGeom>
+                  </pic:spPr>
+                </pic:pic>
+              </a:graphicData>
+            </a:graphic>
+          </wp:inline>
+        </w:drawing>
+      </w:r>
+    </w:p>
+    <w:p>
+      <w:r>
+        <w:t>C.</w:t>
+      </w:r>
+      <w:r>
+        <w:rPr>
+          <w:noProof/>
+        </w:rPr>
+        <w:t xml:space="preserve"> </w:t>
+      </w:r>
+      <w:r>
+        <w:rPr>
+          <w:noProof/>
+        </w:rPr>
+        <w:drawing>
+          <wp:inline distT="0" distB="0" distL="0" distR="0" wp14:anchorId="790CFE81" wp14:editId="028C8989">
+            <wp:extent cx="5677692" cy="838317"/>
+            <wp:effectExtent l="0" t="0" r="0" b="0"/>
+            <wp:docPr id="1481238587" name="Picture 1"/>
+            <wp:cNvGraphicFramePr>
+              <a:graphicFrameLocks xmlns:a="http://schemas.openxmlformats.org/drawingml/2006/main" noChangeAspect="1"/>
+            </wp:cNvGraphicFramePr>
+            <a:graphic xmlns:a="http://schemas.openxmlformats.org/drawingml/2006/main">
+              <a:graphicData uri="http://schemas.openxmlformats.org/drawingml/2006/picture">
+                <pic:pic xmlns:pic="http://schemas.openxmlformats.org/drawingml/2006/picture">
+                  <pic:nvPicPr>
+                    <pic:cNvPr id="1481238587" name=""/>
+                    <pic:cNvPicPr/>
+                  </pic:nvPicPr>
+                  <pic:blipFill>
+                    <a:blip r:embed="rId95"/>
+                    <a:stretch>
+                      <a:fillRect/>
+                    </a:stretch>
+                  </pic:blipFill>
+                  <pic:spPr>
+                    <a:xfrm>
+                      <a:off x="0" y="0"/>
+                      <a:ext cx="5677692" cy="838317"/>
+                    </a:xfrm>
+                    <a:prstGeom prst="rect">
+                      <a:avLst/>
+                    </a:prstGeom>
+                  </pic:spPr>
+                </pic:pic>
+              </a:graphicData>
+            </a:graphic>
+          </wp:inline>
+        </w:drawing>
+      </w:r>
+    </w:p>
+    <w:p>
+      <w:r>
+        <w:t>D.</w:t>
+      </w:r>
+      <w:r>
+        <w:rPr>
+          <w:noProof/>
+        </w:rPr>
+        <w:t xml:space="preserve"> </w:t>
+      </w:r>
+      <w:r>
+        <w:rPr>
+          <w:noProof/>
+        </w:rPr>
+        <w:drawing>
+          <wp:inline distT="0" distB="0" distL="0" distR="0" wp14:anchorId="13A99D72" wp14:editId="6D09E66B">
+            <wp:extent cx="3124636" cy="533474"/>
+            <wp:effectExtent l="0" t="0" r="0" b="0"/>
+            <wp:docPr id="784682773" name="Picture 1"/>
+            <wp:cNvGraphicFramePr>
+              <a:graphicFrameLocks xmlns:a="http://schemas.openxmlformats.org/drawingml/2006/main" noChangeAspect="1"/>
+            </wp:cNvGraphicFramePr>
+            <a:graphic xmlns:a="http://schemas.openxmlformats.org/drawingml/2006/main">
+              <a:graphicData uri="http://schemas.openxmlformats.org/drawingml/2006/picture">
+                <pic:pic xmlns:pic="http://schemas.openxmlformats.org/drawingml/2006/picture">
+                  <pic:nvPicPr>
+                    <pic:cNvPr id="784682773" name=""/>
+                    <pic:cNvPicPr/>
+                  </pic:nvPicPr>
+                  <pic:blipFill>
+                    <a:blip r:embed="rId96"/>
+                    <a:stretch>
+                      <a:fillRect/>
+                    </a:stretch>
+                  </pic:blipFill>
+                  <pic:spPr>
+                    <a:xfrm>
+                      <a:off x="0" y="0"/>
+                      <a:ext cx="3124636" cy="533474"/>
+                    </a:xfrm>
+                    <a:prstGeom prst="rect">
+                      <a:avLst/>
+                    </a:prstGeom>
+                  </pic:spPr>
+                </pic:pic>
+              </a:graphicData>
+            </a:graphic>
+          </wp:inline>
+        </w:drawing>
+      </w:r>
+    </w:p>
+    <w:p>
+      <w:r>
+        <w:t>ID: 17186</w:t>
+      </w:r>
+    </w:p>
+    <w:p>
+      <w:r>
+        <w:t>Câu 16: Hàm mục tiêu giải bài toán chiếc ba lô giá trị nguyên bằng kỹ thuật nhánh cận (B là trọng lượng của chiếc ba lô, đồ vật thứ i (i=1..n) có trọng lượng là ai và giá trị sử dụng là ci):</w:t>
+      </w:r>
+    </w:p>
+    <w:p>
+      <w:r>
+        <w:lastRenderedPageBreak/>
+        <w:t>Đáp án:</w:t>
+      </w:r>
+    </w:p>
+    <w:p>
+      <w:r>
+        <w:t>A.</w:t>
+      </w:r>
+      <w:r>
+        <w:rPr>
+          <w:noProof/>
+        </w:rPr>
+        <w:t xml:space="preserve"> </w:t>
+      </w:r>
+      <w:r>
+        <w:rPr>
+          <w:noProof/>
+        </w:rPr>
+        <w:drawing>
+          <wp:inline distT="0" distB="0" distL="0" distR="0" wp14:anchorId="0B22DD3D" wp14:editId="538E2DE6">
+            <wp:extent cx="3029373" cy="304843"/>
+            <wp:effectExtent l="0" t="0" r="0" b="0"/>
+            <wp:docPr id="2102603639" name="Picture 1"/>
+            <wp:cNvGraphicFramePr>
+              <a:graphicFrameLocks xmlns:a="http://schemas.openxmlformats.org/drawingml/2006/main" noChangeAspect="1"/>
+            </wp:cNvGraphicFramePr>
+            <a:graphic xmlns:a="http://schemas.openxmlformats.org/drawingml/2006/main">
+              <a:graphicData uri="http://schemas.openxmlformats.org/drawingml/2006/picture">
+                <pic:pic xmlns:pic="http://schemas.openxmlformats.org/drawingml/2006/picture">
+                  <pic:nvPicPr>
+                    <pic:cNvPr id="2102603639" name=""/>
+                    <pic:cNvPicPr/>
+                  </pic:nvPicPr>
+                  <pic:blipFill>
+                    <a:blip r:embed="rId97"/>
+                    <a:stretch>
+                      <a:fillRect/>
+                    </a:stretch>
+                  </pic:blipFill>
+                  <pic:spPr>
+                    <a:xfrm>
+                      <a:off x="0" y="0"/>
+                      <a:ext cx="3029373" cy="304843"/>
+                    </a:xfrm>
+                    <a:prstGeom prst="rect">
+                      <a:avLst/>
+                    </a:prstGeom>
+                  </pic:spPr>
+                </pic:pic>
+              </a:graphicData>
+            </a:graphic>
+          </wp:inline>
+        </w:drawing>
+      </w:r>
+    </w:p>
+    <w:p>
+      <w:r>
+        <w:t>B.</w:t>
+      </w:r>
+      <w:r>
+        <w:rPr>
+          <w:noProof/>
+        </w:rPr>
+        <w:t xml:space="preserve"> </w:t>
+      </w:r>
+      <w:r>
+        <w:rPr>
+          <w:noProof/>
+        </w:rPr>
+        <w:drawing>
+          <wp:inline distT="0" distB="0" distL="0" distR="0" wp14:anchorId="0B31F0C8" wp14:editId="15EEED12">
+            <wp:extent cx="3038899" cy="323895"/>
+            <wp:effectExtent l="0" t="0" r="9525" b="0"/>
+            <wp:docPr id="1613467899" name="Picture 1"/>
+            <wp:cNvGraphicFramePr>
+              <a:graphicFrameLocks xmlns:a="http://schemas.openxmlformats.org/drawingml/2006/main" noChangeAspect="1"/>
+            </wp:cNvGraphicFramePr>
+            <a:graphic xmlns:a="http://schemas.openxmlformats.org/drawingml/2006/main">
+              <a:graphicData uri="http://schemas.openxmlformats.org/drawingml/2006/picture">
+                <pic:pic xmlns:pic="http://schemas.openxmlformats.org/drawingml/2006/picture">
+                  <pic:nvPicPr>
+                    <pic:cNvPr id="1613467899" name=""/>
+                    <pic:cNvPicPr/>
+                  </pic:nvPicPr>
+                  <pic:blipFill>
+                    <a:blip r:embed="rId98"/>
+                    <a:stretch>
+                      <a:fillRect/>
+                    </a:stretch>
+                  </pic:blipFill>
+                  <pic:spPr>
+                    <a:xfrm>
+                      <a:off x="0" y="0"/>
+                      <a:ext cx="3038899" cy="323895"/>
+                    </a:xfrm>
+                    <a:prstGeom prst="rect">
+                      <a:avLst/>
+                    </a:prstGeom>
+                  </pic:spPr>
+                </pic:pic>
+              </a:graphicData>
+            </a:graphic>
+          </wp:inline>
+        </w:drawing>
+      </w:r>
+    </w:p>
+    <w:p>
+      <w:r>
+        <w:rPr>
+          <w:highlight w:val="green"/>
+        </w:rPr>
+        <w:t>C.</w:t>
+      </w:r>
+      <w:r>
+        <w:rPr>
+          <w:noProof/>
+          <w:highlight w:val="green"/>
+        </w:rPr>
+        <w:t xml:space="preserve"> </w:t>
+      </w:r>
+      <w:r>
+        <w:rPr>
+          <w:noProof/>
+          <w:highlight w:val="green"/>
+        </w:rPr>
+        <w:drawing>
+          <wp:inline distT="0" distB="0" distL="0" distR="0" wp14:anchorId="35CDAA5B" wp14:editId="2E0D4232">
+            <wp:extent cx="2991267" cy="276264"/>
+            <wp:effectExtent l="0" t="0" r="0" b="9525"/>
+            <wp:docPr id="466152426" name="Picture 1"/>
+            <wp:cNvGraphicFramePr>
+              <a:graphicFrameLocks xmlns:a="http://schemas.openxmlformats.org/drawingml/2006/main" noChangeAspect="1"/>
+            </wp:cNvGraphicFramePr>
+            <a:graphic xmlns:a="http://schemas.openxmlformats.org/drawingml/2006/main">
+              <a:graphicData uri="http://schemas.openxmlformats.org/drawingml/2006/picture">
+                <pic:pic xmlns:pic="http://schemas.openxmlformats.org/drawingml/2006/picture">
+                  <pic:nvPicPr>
+                    <pic:cNvPr id="466152426" name=""/>
+                    <pic:cNvPicPr/>
+                  </pic:nvPicPr>
+                  <pic:blipFill>
+                    <a:blip r:embed="rId99"/>
+                    <a:stretch>
+                      <a:fillRect/>
+                    </a:stretch>
+                  </pic:blipFill>
+                  <pic:spPr>
+                    <a:xfrm>
+                      <a:off x="0" y="0"/>
+                      <a:ext cx="2991267" cy="276264"/>
+                    </a:xfrm>
+                    <a:prstGeom prst="rect">
+                      <a:avLst/>
+                    </a:prstGeom>
+                  </pic:spPr>
+                </pic:pic>
+              </a:graphicData>
+            </a:graphic>
+          </wp:inline>
+        </w:drawing>
+      </w:r>
+    </w:p>
+    <w:p>
+      <w:r>
+        <w:t>D.</w:t>
+      </w:r>
+      <w:r>
+        <w:rPr>
+          <w:noProof/>
+        </w:rPr>
+        <w:t xml:space="preserve"> </w:t>
+      </w:r>
+      <w:r>
+        <w:rPr>
+          <w:noProof/>
+        </w:rPr>
+        <w:drawing>
+          <wp:inline distT="0" distB="0" distL="0" distR="0" wp14:anchorId="4817BFE6" wp14:editId="5229B597">
+            <wp:extent cx="2991267" cy="285790"/>
+            <wp:effectExtent l="0" t="0" r="0" b="0"/>
+            <wp:docPr id="1152024231" name="Picture 1"/>
+            <wp:cNvGraphicFramePr>
+              <a:graphicFrameLocks xmlns:a="http://schemas.openxmlformats.org/drawingml/2006/main" noChangeAspect="1"/>
+            </wp:cNvGraphicFramePr>
+            <a:graphic xmlns:a="http://schemas.openxmlformats.org/drawingml/2006/main">
+              <a:graphicData uri="http://schemas.openxmlformats.org/drawingml/2006/picture">
+                <pic:pic xmlns:pic="http://schemas.openxmlformats.org/drawingml/2006/picture">
+                  <pic:nvPicPr>
+                    <pic:cNvPr id="1152024231" name=""/>
+                    <pic:cNvPicPr/>
+                  </pic:nvPicPr>
+                  <pic:blipFill>
+                    <a:blip r:embed="rId100"/>
+                    <a:stretch>
+                      <a:fillRect/>
+                    </a:stretch>
+                  </pic:blipFill>
+                  <pic:spPr>
+                    <a:xfrm>
+                      <a:off x="0" y="0"/>
+                      <a:ext cx="2991267" cy="285790"/>
+                    </a:xfrm>
+                    <a:prstGeom prst="rect">
+                      <a:avLst/>
+                    </a:prstGeom>
+                  </pic:spPr>
+                </pic:pic>
+              </a:graphicData>
+            </a:graphic>
+          </wp:inline>
+        </w:drawing>
+      </w:r>
+    </w:p>
+    <w:p>
+      <w:r>
+        <w:t>ID: 17187</w:t>
+      </w:r>
+    </w:p>
+    <w:p>
+      <w:r>
+        <w:t>Câu 17: Khi giải quyết bài toán chiếc ba lô giá trị nguyên (B là trọng lượng của chiếc ba lô) bằng kỹ thuật nhánh cận thì cần sắp xếp các đồ vật thõa mãn điều kiện:</w:t>
+      </w:r>
+    </w:p>
+    <w:p>
+      <w:r>
+        <w:t>Đáp án:</w:t>
+      </w:r>
+    </w:p>
+    <w:p>
+      <w:r>
+        <w:t>A.</w:t>
+      </w:r>
+      <w:r>
+        <w:rPr>
+          <w:noProof/>
+        </w:rPr>
+        <w:t xml:space="preserve"> </w:t>
+      </w:r>
+      <w:r>
+        <w:rPr>
+          <w:noProof/>
+        </w:rPr>
+        <w:drawing>
+          <wp:inline distT="0" distB="0" distL="0" distR="0" wp14:anchorId="6827B75C" wp14:editId="56B22A06">
+            <wp:extent cx="3057952" cy="314369"/>
+            <wp:effectExtent l="0" t="0" r="0" b="9525"/>
+            <wp:docPr id="994327564" name="Picture 1"/>
+            <wp:cNvGraphicFramePr>
+              <a:graphicFrameLocks xmlns:a="http://schemas.openxmlformats.org/drawingml/2006/main" noChangeAspect="1"/>
+            </wp:cNvGraphicFramePr>
+            <a:graphic xmlns:a="http://schemas.openxmlformats.org/drawingml/2006/main">
+              <a:graphicData uri="http://schemas.openxmlformats.org/drawingml/2006/picture">
+                <pic:pic xmlns:pic="http://schemas.openxmlformats.org/drawingml/2006/picture">
+                  <pic:nvPicPr>
+                    <pic:cNvPr id="994327564" name=""/>
+                    <pic:cNvPicPr/>
+                  </pic:nvPicPr>
+                  <pic:blipFill>
+                    <a:blip r:embed="rId101"/>
+                    <a:stretch>
+                      <a:fillRect/>
+                    </a:stretch>
+                  </pic:blipFill>
+                  <pic:spPr>
+                    <a:xfrm>
+                      <a:off x="0" y="0"/>
+                      <a:ext cx="3057952" cy="314369"/>
+                    </a:xfrm>
+                    <a:prstGeom prst="rect">
+                      <a:avLst/>
+                    </a:prstGeom>
+                  </pic:spPr>
+                </pic:pic>
+              </a:graphicData>
+            </a:graphic>
+          </wp:inline>
+        </w:drawing>
+      </w:r>
+    </w:p>
+    <w:p>
+      <w:r>
+        <w:t>B.</w:t>
+      </w:r>
+      <w:r>
+        <w:rPr>
+          <w:noProof/>
+        </w:rPr>
+        <w:t xml:space="preserve"> </w:t>
+      </w:r>
+      <w:r>
+        <w:rPr>
+          <w:noProof/>
+        </w:rPr>
+        <w:drawing>
+          <wp:inline distT="0" distB="0" distL="0" distR="0" wp14:anchorId="60C5A36F" wp14:editId="191BC7D9">
+            <wp:extent cx="3038899" cy="276264"/>
+            <wp:effectExtent l="0" t="0" r="0" b="9525"/>
+            <wp:docPr id="944826391" name="Picture 1"/>
+            <wp:cNvGraphicFramePr>
+              <a:graphicFrameLocks xmlns:a="http://schemas.openxmlformats.org/drawingml/2006/main" noChangeAspect="1"/>
+            </wp:cNvGraphicFramePr>
+            <a:graphic xmlns:a="http://schemas.openxmlformats.org/drawingml/2006/main">
+              <a:graphicData uri="http://schemas.openxmlformats.org/drawingml/2006/picture">
+                <pic:pic xmlns:pic="http://schemas.openxmlformats.org/drawingml/2006/picture">
+                  <pic:nvPicPr>
+                    <pic:cNvPr id="944826391" name=""/>
+                    <pic:cNvPicPr/>
+                  </pic:nvPicPr>
+                  <pic:blipFill>
+                    <a:blip r:embed="rId102"/>
+                    <a:stretch>
+                      <a:fillRect/>
+                    </a:stretch>
+                  </pic:blipFill>
+                  <pic:spPr>
+                    <a:xfrm>
+                      <a:off x="0" y="0"/>
+                      <a:ext cx="3038899" cy="276264"/>
+                    </a:xfrm>
+                    <a:prstGeom prst="rect">
+                      <a:avLst/>
+                    </a:prstGeom>
+                  </pic:spPr>
+                </pic:pic>
+              </a:graphicData>
+            </a:graphic>
+          </wp:inline>
+        </w:drawing>
+      </w:r>
+    </w:p>
+    <w:p>
+      <w:r>
+        <w:t>C.</w:t>
+      </w:r>
+      <w:r>
+        <w:rPr>
+          <w:noProof/>
+        </w:rPr>
+        <w:t xml:space="preserve"> </w:t>
+      </w:r>
+      <w:r>
+        <w:rPr>
+          <w:noProof/>
+        </w:rPr>
+        <w:drawing>
+          <wp:inline distT="0" distB="0" distL="0" distR="0" wp14:anchorId="66929D49" wp14:editId="21A8EAF7">
+            <wp:extent cx="3000794" cy="285790"/>
+            <wp:effectExtent l="0" t="0" r="0" b="0"/>
+            <wp:docPr id="1098600665" name="Picture 1"/>
+            <wp:cNvGraphicFramePr>
+              <a:graphicFrameLocks xmlns:a="http://schemas.openxmlformats.org/drawingml/2006/main" noChangeAspect="1"/>
+            </wp:cNvGraphicFramePr>
+            <a:graphic xmlns:a="http://schemas.openxmlformats.org/drawingml/2006/main">
+              <a:graphicData uri="http://schemas.openxmlformats.org/drawingml/2006/picture">
+                <pic:pic xmlns:pic="http://schemas.openxmlformats.org/drawingml/2006/picture">
+                  <pic:nvPicPr>
+                    <pic:cNvPr id="1098600665" name=""/>
+                    <pic:cNvPicPr/>
+                  </pic:nvPicPr>
+                  <pic:blipFill>
+                    <a:blip r:embed="rId103"/>
+                    <a:stretch>
+                      <a:fillRect/>
+                    </a:stretch>
+                  </pic:blipFill>
+                  <pic:spPr>
+                    <a:xfrm>
+                      <a:off x="0" y="0"/>
+                      <a:ext cx="3000794" cy="285790"/>
+                    </a:xfrm>
+                    <a:prstGeom prst="rect">
+                      <a:avLst/>
+                    </a:prstGeom>
+                  </pic:spPr>
+                </pic:pic>
+              </a:graphicData>
+            </a:graphic>
+          </wp:inline>
+        </w:drawing>
+      </w:r>
+    </w:p>
+    <w:p>
+      <w:r>
+        <w:rPr>
+          <w:highlight w:val="green"/>
+        </w:rPr>
+        <w:t>D.</w:t>
+      </w:r>
+      <w:r>
+        <w:rPr>
+          <w:noProof/>
+          <w:highlight w:val="green"/>
+        </w:rPr>
+        <w:t xml:space="preserve"> </w:t>
+      </w:r>
+      <w:r>
+        <w:rPr>
+          <w:noProof/>
+          <w:highlight w:val="green"/>
+        </w:rPr>
+        <w:drawing>
+          <wp:inline distT="0" distB="0" distL="0" distR="0" wp14:anchorId="7B1D5A51" wp14:editId="301EC2E6">
+            <wp:extent cx="3000794" cy="295316"/>
+            <wp:effectExtent l="0" t="0" r="9525" b="9525"/>
+            <wp:docPr id="127870230" name="Picture 1"/>
+            <wp:cNvGraphicFramePr>
+              <a:graphicFrameLocks xmlns:a="http://schemas.openxmlformats.org/drawingml/2006/main" noChangeAspect="1"/>
+            </wp:cNvGraphicFramePr>
+            <a:graphic xmlns:a="http://schemas.openxmlformats.org/drawingml/2006/main">
+              <a:graphicData uri="http://schemas.openxmlformats.org/drawingml/2006/picture">
+                <pic:pic xmlns:pic="http://schemas.openxmlformats.org/drawingml/2006/picture">
+                  <pic:nvPicPr>
+                    <pic:cNvPr id="127870230" name=""/>
+                    <pic:cNvPicPr/>
+                  </pic:nvPicPr>
+                  <pic:blipFill>
+                    <a:blip r:embed="rId104"/>
+                    <a:stretch>
+                      <a:fillRect/>
+                    </a:stretch>
+                  </pic:blipFill>
+                  <pic:spPr>
+                    <a:xfrm>
+                      <a:off x="0" y="0"/>
+                      <a:ext cx="3000794" cy="295316"/>
+                    </a:xfrm>
+                    <a:prstGeom prst="rect">
+                      <a:avLst/>
+                    </a:prstGeom>
+                  </pic:spPr>
+                </pic:pic>
+              </a:graphicData>
+            </a:graphic>
+          </wp:inline>
+        </w:drawing>
+      </w:r>
+    </w:p>
+    <w:p>
+      <w:r>
+        <w:t>ID: 17188</w:t>
+      </w:r>
+    </w:p>
+    <w:p>
+      <w:r>
+        <w:t>Câu 18: Hàm cận trên giải bài toán chiếc ba lô giá trị nguyên (B là trọng lượng của chiếc ba lô, đồ vật thứ i (i=1..n) có trọng lượng là ai và giá trị sử dụng là ci) bằng kỹ thuật nhánh cận tương ứng với phương án bộ phận cấp k:</w:t>
+      </w:r>
+    </w:p>
+    <w:p>
+      <w:r>
+        <w:t>Đáp án:</w:t>
+      </w:r>
+    </w:p>
+    <w:p>
+      <w:r>
+        <w:t>A.</w:t>
+      </w:r>
+      <w:r>
+        <w:rPr>
+          <w:noProof/>
+        </w:rPr>
+        <w:t xml:space="preserve"> </w:t>
+      </w:r>
+      <w:r>
+        <w:rPr>
+          <w:noProof/>
+        </w:rPr>
+        <w:drawing>
+          <wp:inline distT="0" distB="0" distL="0" distR="0" wp14:anchorId="324CC562" wp14:editId="463D2096">
+            <wp:extent cx="3029373" cy="695422"/>
+            <wp:effectExtent l="0" t="0" r="0" b="9525"/>
+            <wp:docPr id="509214044" name="Picture 1"/>
+            <wp:cNvGraphicFramePr>
+              <a:graphicFrameLocks xmlns:a="http://schemas.openxmlformats.org/drawingml/2006/main" noChangeAspect="1"/>
+            </wp:cNvGraphicFramePr>
+            <a:graphic xmlns:a="http://schemas.openxmlformats.org/drawingml/2006/main">
+              <a:graphicData uri="http://schemas.openxmlformats.org/drawingml/2006/picture">
+                <pic:pic xmlns:pic="http://schemas.openxmlformats.org/drawingml/2006/picture">
+                  <pic:nvPicPr>
+                    <pic:cNvPr id="509214044" name=""/>
+                    <pic:cNvPicPr/>
+                  </pic:nvPicPr>
+                  <pic:blipFill>
+                    <a:blip r:embed="rId105"/>
+                    <a:stretch>
+                      <a:fillRect/>
+                    </a:stretch>
+                  </pic:blipFill>
+                  <pic:spPr>
+                    <a:xfrm>
+                      <a:off x="0" y="0"/>
+                      <a:ext cx="3029373" cy="695422"/>
+                    </a:xfrm>
+                    <a:prstGeom prst="rect">
+                      <a:avLst/>
+                    </a:prstGeom>
+                  </pic:spPr>
+                </pic:pic>
+              </a:graphicData>
+            </a:graphic>
+          </wp:inline>
+        </w:drawing>
+      </w:r>
+    </w:p>
+    <w:p>
+      <w:r>
+        <w:lastRenderedPageBreak/>
+        <w:t>B.</w:t>
+      </w:r>
+      <w:r>
+        <w:rPr>
+          <w:noProof/>
+        </w:rPr>
+        <w:t xml:space="preserve"> </w:t>
+      </w:r>
+      <w:r>
+        <w:rPr>
+          <w:noProof/>
+        </w:rPr>
+        <w:drawing>
+          <wp:inline distT="0" distB="0" distL="0" distR="0" wp14:anchorId="3456E8B0" wp14:editId="052984B4">
+            <wp:extent cx="3038899" cy="724001"/>
+            <wp:effectExtent l="0" t="0" r="9525" b="0"/>
+            <wp:docPr id="339364419" name="Picture 1"/>
+            <wp:cNvGraphicFramePr>
+              <a:graphicFrameLocks xmlns:a="http://schemas.openxmlformats.org/drawingml/2006/main" noChangeAspect="1"/>
+            </wp:cNvGraphicFramePr>
+            <a:graphic xmlns:a="http://schemas.openxmlformats.org/drawingml/2006/main">
+              <a:graphicData uri="http://schemas.openxmlformats.org/drawingml/2006/picture">
+                <pic:pic xmlns:pic="http://schemas.openxmlformats.org/drawingml/2006/picture">
+                  <pic:nvPicPr>
+                    <pic:cNvPr id="339364419" name=""/>
+                    <pic:cNvPicPr/>
+                  </pic:nvPicPr>
+                  <pic:blipFill>
+                    <a:blip r:embed="rId106"/>
+                    <a:stretch>
+                      <a:fillRect/>
+                    </a:stretch>
+                  </pic:blipFill>
+                  <pic:spPr>
+                    <a:xfrm>
+                      <a:off x="0" y="0"/>
+                      <a:ext cx="3038899" cy="724001"/>
+                    </a:xfrm>
+                    <a:prstGeom prst="rect">
+                      <a:avLst/>
+                    </a:prstGeom>
+                  </pic:spPr>
+                </pic:pic>
+              </a:graphicData>
+            </a:graphic>
+          </wp:inline>
+        </w:drawing>
+      </w:r>
+    </w:p>
+    <w:p>
+      <w:pPr>
+        <w:rPr>
+          <w:lang w:val="vi-VN"/>
+        </w:rPr>
+      </w:pPr>
+      <w:r>
+        <w:t>C.</w:t>
+      </w:r>
+      <w:r>
+        <w:rPr>
+          <w:noProof/>
+        </w:rPr>
+        <w:t xml:space="preserve"> </w:t>
+      </w:r>
+      <w:r>
+        <w:rPr>
+          <w:noProof/>
+        </w:rPr>
+        <w:drawing>
+          <wp:inline distT="0" distB="0" distL="0" distR="0" wp14:anchorId="7D231DC8" wp14:editId="473A7293">
+            <wp:extent cx="3096057" cy="733527"/>
+            <wp:effectExtent l="0" t="0" r="9525" b="9525"/>
+            <wp:docPr id="324861100" name="Picture 1"/>
+            <wp:cNvGraphicFramePr>
+              <a:graphicFrameLocks xmlns:a="http://schemas.openxmlformats.org/drawingml/2006/main" noChangeAspect="1"/>
+            </wp:cNvGraphicFramePr>
+            <a:graphic xmlns:a="http://schemas.openxmlformats.org/drawingml/2006/main">
+              <a:graphicData uri="http://schemas.openxmlformats.org/drawingml/2006/picture">
+                <pic:pic xmlns:pic="http://schemas.openxmlformats.org/drawingml/2006/picture">
+                  <pic:nvPicPr>
+                    <pic:cNvPr id="324861100" name=""/>
+                    <pic:cNvPicPr/>
+                  </pic:nvPicPr>
+                  <pic:blipFill>
+                    <a:blip r:embed="rId107"/>
+                    <a:stretch>
+                      <a:fillRect/>
+                    </a:stretch>
+                  </pic:blipFill>
+                  <pic:spPr>
+                    <a:xfrm>
+                      <a:off x="0" y="0"/>
+                      <a:ext cx="3096057" cy="733527"/>
+                    </a:xfrm>
+                    <a:prstGeom prst="rect">
+                      <a:avLst/>
+                    </a:prstGeom>
+                  </pic:spPr>
+                </pic:pic>
+              </a:graphicData>
+            </a:graphic>
+          </wp:inline>
+        </w:drawing>
+      </w:r>
+    </w:p>
+    <w:p>
+      <w:pPr>
+        <w:rPr>
+          <w:highlight w:val="green"/>
+        </w:rPr>
+      </w:pPr>
+      <w:r>
+        <w:rPr>
+          <w:highlight w:val="green"/>
+        </w:rPr>
+        <w:t>D.</w:t>
+      </w:r>
+      <w:r>
+        <w:rPr>
+          <w:noProof/>
+          <w:highlight w:val="green"/>
+        </w:rPr>
+        <w:t xml:space="preserve"> </w:t>
+      </w:r>
+      <w:r>
+        <w:rPr>
+          <w:noProof/>
+          <w:highlight w:val="green"/>
+        </w:rPr>
+        <w:drawing>
+          <wp:inline distT="0" distB="0" distL="0" distR="0" wp14:anchorId="7A5F3C63" wp14:editId="329C8A7E">
+            <wp:extent cx="3077004" cy="819264"/>
+            <wp:effectExtent l="0" t="0" r="9525" b="0"/>
+            <wp:docPr id="685284146" name="Picture 1"/>
+            <wp:cNvGraphicFramePr>
+              <a:graphicFrameLocks xmlns:a="http://schemas.openxmlformats.org/drawingml/2006/main" noChangeAspect="1"/>
+            </wp:cNvGraphicFramePr>
+            <a:graphic xmlns:a="http://schemas.openxmlformats.org/drawingml/2006/main">
+              <a:graphicData uri="http://schemas.openxmlformats.org/drawingml/2006/picture">
+                <pic:pic xmlns:pic="http://schemas.openxmlformats.org/drawingml/2006/picture">
+                  <pic:nvPicPr>
+                    <pic:cNvPr id="685284146" name=""/>
+                    <pic:cNvPicPr/>
+                  </pic:nvPicPr>
+                  <pic:blipFill>
+                    <a:blip r:embed="rId108"/>
+                    <a:stretch>
+                      <a:fillRect/>
+                    </a:stretch>
+                  </pic:blipFill>
+                  <pic:spPr>
+                    <a:xfrm>
+                      <a:off x="0" y="0"/>
+                      <a:ext cx="3077004" cy="819264"/>
+                    </a:xfrm>
+                    <a:prstGeom prst="rect">
+                      <a:avLst/>
+                    </a:prstGeom>
+                  </pic:spPr>
+                </pic:pic>
+              </a:graphicData>
+            </a:graphic>
+          </wp:inline>
+        </w:drawing>
+      </w:r>
+    </w:p>
+    <w:p>
+      <w:r>
+        <w:t>ID: 17189</w:t>
+      </w:r>
+    </w:p>
+    <w:p>
+      <w:r>
+        <w:t xml:space="preserve">Câu 19: </w:t>
+      </w:r>
+      <w:r>
+        <w:t>Với bài toán chiếc ba lô giá trị nguyên (B là trọng lượng của chiếc ba lô, đồ vật thứ i (i=1..n) có trọng lượng là a</w:t>
+      </w:r>
+      <w:r>
+        <w:rPr>
+          <w:vertAlign w:val="subscript"/>
+        </w:rPr>
+        <w:t>i </w:t>
+      </w:r>
+      <w:r>
+        <w:t>và giá trị sử dụng là c</w:t>
+      </w:r>
+      <w:r>
+        <w:rPr>
+          <w:vertAlign w:val="subscript"/>
+        </w:rPr>
+        <w:t>i</w:t>
+      </w:r>
+      <w:r>
+        <w:t>)  khi tiếp tục xây dựng thành phần thứ k+1 của phương án bộ phận cấp k (bằng kỹ thuật nhánh cận), giá trị đề cử cho x</w:t>
+      </w:r>
+      <w:r>
+        <w:rPr>
+          <w:vertAlign w:val="subscript"/>
+        </w:rPr>
+        <w:t>k+1 </w:t>
+      </w:r>
+      <w:r>
+        <w:t>:</w:t>
+      </w:r>
+    </w:p>
+    <w:p/>
+    <w:p>
+      <w:r>
+        <w:t>Đáp án:</w:t>
+      </w:r>
+    </w:p>
+    <w:p>
+      <w:r>
+        <w:t>A. 0,1</w:t>
+      </w:r>
+    </w:p>
+    <w:p>
+      <w:r>
+        <w:t>B.</w:t>
+      </w:r>
+      <w:r>
+        <w:rPr>
+          <w:noProof/>
+        </w:rPr>
+        <w:t xml:space="preserve"> </w:t>
+      </w:r>
+      <w:r>
+        <w:rPr>
+          <w:noProof/>
+        </w:rPr>
+        <w:drawing>
+          <wp:inline distT="0" distB="0" distL="0" distR="0" wp14:anchorId="0EE74E2A" wp14:editId="5AAE6A3D">
+            <wp:extent cx="981212" cy="485843"/>
+            <wp:effectExtent l="0" t="0" r="9525" b="9525"/>
+            <wp:docPr id="1691314357" name="Picture 1"/>
+            <wp:cNvGraphicFramePr>
+              <a:graphicFrameLocks xmlns:a="http://schemas.openxmlformats.org/drawingml/2006/main" noChangeAspect="1"/>
+            </wp:cNvGraphicFramePr>
+            <a:graphic xmlns:a="http://schemas.openxmlformats.org/drawingml/2006/main">
+              <a:graphicData uri="http://schemas.openxmlformats.org/drawingml/2006/picture">
+                <pic:pic xmlns:pic="http://schemas.openxmlformats.org/drawingml/2006/picture">
+                  <pic:nvPicPr>
+                    <pic:cNvPr id="1691314357" name=""/>
+                    <pic:cNvPicPr/>
+                  </pic:nvPicPr>
+                  <pic:blipFill>
+                    <a:blip r:embed="rId109"/>
+                    <a:stretch>
+                      <a:fillRect/>
+                    </a:stretch>
+                  </pic:blipFill>
+                  <pic:spPr>
+                    <a:xfrm>
+                      <a:off x="0" y="0"/>
+                      <a:ext cx="981212" cy="485843"/>
+                    </a:xfrm>
+                    <a:prstGeom prst="rect">
+                      <a:avLst/>
+                    </a:prstGeom>
+                  </pic:spPr>
+                </pic:pic>
+              </a:graphicData>
+            </a:graphic>
+          </wp:inline>
+        </w:drawing>
+      </w:r>
+    </w:p>
+    <w:p>
+      <w:pPr>
+        <w:rPr>
+          <w:highlight w:val="green"/>
+        </w:rPr>
+      </w:pPr>
+      <w:r>
+        <w:rPr>
+          <w:highlight w:val="green"/>
+        </w:rPr>
+        <w:t>C.</w:t>
+      </w:r>
+      <w:r>
+        <w:rPr>
+          <w:noProof/>
+          <w:highlight w:val="green"/>
+        </w:rPr>
+        <w:t xml:space="preserve"> </w:t>
+      </w:r>
+      <w:r>
+        <w:rPr>
+          <w:noProof/>
+          <w:highlight w:val="green"/>
+        </w:rPr>
+        <w:drawing>
+          <wp:inline distT="0" distB="0" distL="0" distR="0" wp14:anchorId="1D09B29A" wp14:editId="181580C9">
+            <wp:extent cx="1105054" cy="485843"/>
+            <wp:effectExtent l="0" t="0" r="0" b="9525"/>
+            <wp:docPr id="1949094610" name="Picture 1"/>
+            <wp:cNvGraphicFramePr>
+              <a:graphicFrameLocks xmlns:a="http://schemas.openxmlformats.org/drawingml/2006/main" noChangeAspect="1"/>
+            </wp:cNvGraphicFramePr>
+            <a:graphic xmlns:a="http://schemas.openxmlformats.org/drawingml/2006/main">
+              <a:graphicData uri="http://schemas.openxmlformats.org/drawingml/2006/picture">
+                <pic:pic xmlns:pic="http://schemas.openxmlformats.org/drawingml/2006/picture">
+                  <pic:nvPicPr>
+                    <pic:cNvPr id="1949094610" name=""/>
+                    <pic:cNvPicPr/>
+                  </pic:nvPicPr>
+                  <pic:blipFill>
+                    <a:blip r:embed="rId110"/>
+                    <a:stretch>
+                      <a:fillRect/>
+                    </a:stretch>
+                  </pic:blipFill>
+                  <pic:spPr>
+                    <a:xfrm>
+                      <a:off x="0" y="0"/>
+                      <a:ext cx="1105054" cy="485843"/>
+                    </a:xfrm>
+                    <a:prstGeom prst="rect">
+                      <a:avLst/>
+                    </a:prstGeom>
+                  </pic:spPr>
+                </pic:pic>
+              </a:graphicData>
+            </a:graphic>
+          </wp:inline>
+        </w:drawing>
+      </w:r>
+    </w:p>
+    <w:p>
+      <w:pPr>
+        <w:rPr>
+          <w:lang w:val="vi-VN"/>
+        </w:rPr>
+      </w:pPr>
+      <w:r>
+        <w:t>D.</w:t>
+      </w:r>
+      <w:r>
+        <w:rPr>
+          <w:noProof/>
+        </w:rPr>
+        <w:t xml:space="preserve"> </w:t>
+      </w:r>
+      <w:r>
+        <w:rPr>
+          <w:noProof/>
+        </w:rPr>
+        <w:drawing>
+          <wp:inline distT="0" distB="0" distL="0" distR="0" wp14:anchorId="75B8EC21" wp14:editId="5247B323">
+            <wp:extent cx="1114581" cy="543001"/>
+            <wp:effectExtent l="0" t="0" r="9525" b="9525"/>
+            <wp:docPr id="148246402" name="Picture 1"/>
+            <wp:cNvGraphicFramePr>
+              <a:graphicFrameLocks xmlns:a="http://schemas.openxmlformats.org/drawingml/2006/main" noChangeAspect="1"/>
+            </wp:cNvGraphicFramePr>
+            <a:graphic xmlns:a="http://schemas.openxmlformats.org/drawingml/2006/main">
+              <a:graphicData uri="http://schemas.openxmlformats.org/drawingml/2006/picture">
+                <pic:pic xmlns:pic="http://schemas.openxmlformats.org/drawingml/2006/picture">
+                  <pic:nvPicPr>
+                    <pic:cNvPr id="148246402" name=""/>
+                    <pic:cNvPicPr/>
+                  </pic:nvPicPr>
+                  <pic:blipFill>
+                    <a:blip r:embed="rId111"/>
+                    <a:stretch>
+                      <a:fillRect/>
+                    </a:stretch>
+                  </pic:blipFill>
+                  <pic:spPr>
+                    <a:xfrm>
+                      <a:off x="0" y="0"/>
+                      <a:ext cx="1114581" cy="543001"/>
+                    </a:xfrm>
+                    <a:prstGeom prst="rect">
+                      <a:avLst/>
+                    </a:prstGeom>
+                  </pic:spPr>
+                </pic:pic>
+              </a:graphicData>
+            </a:graphic>
+          </wp:inline>
+        </w:drawing>
+      </w:r>
+    </w:p>
+    <w:p>
+      <w:r>
+        <w:t>ID: 17190</w:t>
+      </w:r>
+    </w:p>
+    <w:p>
+      <w:r>
+        <w:t>Câu 20: Với bài toán chiếc ba lô giá trị nguyên (B là trọng lượng của chiếc ba lô, đồ vật thứ i (i=1..n) có trọng lượng là ai và giá trị sử dụng là ci) khi tiếp tục xây dựng thành phần thứ k+1 của phương án bộ phận cấp k (bằng kỹ thuật nhánh cận), số nhánh bằng:</w:t>
+      </w:r>
+    </w:p>
+    <w:p>
+      <w:r>
+        <w:t>Đáp án:</w:t>
+      </w:r>
+    </w:p>
+    <w:p>
+      <w:r>
+        <w:lastRenderedPageBreak/>
+        <w:t>A. 0</w:t>
+      </w:r>
+    </w:p>
+    <w:p>
+      <w:r>
+        <w:t>B. 1</w:t>
+      </w:r>
+    </w:p>
+    <w:p>
+      <w:r>
+        <w:t>C.</w:t>
+      </w:r>
+      <w:r>
+        <w:rPr>
+          <w:noProof/>
+        </w:rPr>
+        <w:t xml:space="preserve"> </w:t>
+      </w:r>
+      <w:r>
+        <w:rPr>
+          <w:noProof/>
+        </w:rPr>
+        <w:drawing>
+          <wp:inline distT="0" distB="0" distL="0" distR="0" wp14:anchorId="57BCE3A9" wp14:editId="0476A2D0">
+            <wp:extent cx="533474" cy="562053"/>
+            <wp:effectExtent l="0" t="0" r="0" b="9525"/>
+            <wp:docPr id="248696710" name="Picture 1"/>
+            <wp:cNvGraphicFramePr>
+              <a:graphicFrameLocks xmlns:a="http://schemas.openxmlformats.org/drawingml/2006/main" noChangeAspect="1"/>
+            </wp:cNvGraphicFramePr>
+            <a:graphic xmlns:a="http://schemas.openxmlformats.org/drawingml/2006/main">
+              <a:graphicData uri="http://schemas.openxmlformats.org/drawingml/2006/picture">
+                <pic:pic xmlns:pic="http://schemas.openxmlformats.org/drawingml/2006/picture">
+                  <pic:nvPicPr>
+                    <pic:cNvPr id="248696710" name=""/>
+                    <pic:cNvPicPr/>
+                  </pic:nvPicPr>
+                  <pic:blipFill>
+                    <a:blip r:embed="rId112"/>
+                    <a:stretch>
+                      <a:fillRect/>
+                    </a:stretch>
+                  </pic:blipFill>
+                  <pic:spPr>
+                    <a:xfrm>
+                      <a:off x="0" y="0"/>
+                      <a:ext cx="533474" cy="562053"/>
+                    </a:xfrm>
+                    <a:prstGeom prst="rect">
+                      <a:avLst/>
+                    </a:prstGeom>
+                  </pic:spPr>
+                </pic:pic>
+              </a:graphicData>
+            </a:graphic>
+          </wp:inline>
+        </w:drawing>
+      </w:r>
+    </w:p>
+    <w:p>
+      <w:r>
+        <w:rPr>
+          <w:highlight w:val="green"/>
+        </w:rPr>
+        <w:t>D.</w:t>
+      </w:r>
+      <w:r>
+        <w:rPr>
+          <w:noProof/>
+          <w:highlight w:val="green"/>
+        </w:rPr>
+        <w:t xml:space="preserve"> </w:t>
+      </w:r>
+      <w:r>
+        <w:rPr>
+          <w:noProof/>
+          <w:highlight w:val="green"/>
+        </w:rPr>
+        <w:drawing>
+          <wp:inline distT="0" distB="0" distL="0" distR="0" wp14:anchorId="25A67436" wp14:editId="7DC51215">
+            <wp:extent cx="695422" cy="543001"/>
+            <wp:effectExtent l="0" t="0" r="9525" b="9525"/>
+            <wp:docPr id="1939724874" name="Picture 1"/>
+            <wp:cNvGraphicFramePr>
+              <a:graphicFrameLocks xmlns:a="http://schemas.openxmlformats.org/drawingml/2006/main" noChangeAspect="1"/>
+            </wp:cNvGraphicFramePr>
+            <a:graphic xmlns:a="http://schemas.openxmlformats.org/drawingml/2006/main">
+              <a:graphicData uri="http://schemas.openxmlformats.org/drawingml/2006/picture">
+                <pic:pic xmlns:pic="http://schemas.openxmlformats.org/drawingml/2006/picture">
+                  <pic:nvPicPr>
+                    <pic:cNvPr id="1939724874" name=""/>
+                    <pic:cNvPicPr/>
+                  </pic:nvPicPr>
+                  <pic:blipFill>
+                    <a:blip r:embed="rId113"/>
+                    <a:stretch>
+                      <a:fillRect/>
+                    </a:stretch>
+                  </pic:blipFill>
+                  <pic:spPr>
+                    <a:xfrm>
+                      <a:off x="0" y="0"/>
+                      <a:ext cx="695422" cy="543001"/>
+                    </a:xfrm>
+                    <a:prstGeom prst="rect">
+                      <a:avLst/>
+                    </a:prstGeom>
+                  </pic:spPr>
+                </pic:pic>
+              </a:graphicData>
+            </a:graphic>
+          </wp:inline>
+        </w:drawing>
+      </w:r>
+    </w:p>
+    <w:p>
+      <w:r>
+        <w:t>ID: 17326</w:t>
+      </w:r>
+    </w:p>
+    <w:p>
+      <w:pPr>
+        <w:rPr>
+          <w:lang w:val="vi-VN"/>
+        </w:rPr>
+      </w:pPr>
+      <w:r>
+        <w:t>Câu 21:</w:t>
+      </w:r>
+      <w:r>
+        <w:rPr>
+          <w:noProof/>
+        </w:rPr>
+        <w:drawing>
+          <wp:inline distT="0" distB="0" distL="0" distR="0" wp14:anchorId="012F1B63" wp14:editId="488FDEE7">
+            <wp:extent cx="5600700" cy="1333500"/>
+            <wp:effectExtent l="0" t="0" r="0" b="0"/>
+            <wp:docPr id="2115894166" name="Picture 2"/>
+            <wp:cNvGraphicFramePr>
+              <a:graphicFrameLocks xmlns:a="http://schemas.openxmlformats.org/drawingml/2006/main" noChangeAspect="1"/>
+            </wp:cNvGraphicFramePr>
+            <a:graphic xmlns:a="http://schemas.openxmlformats.org/drawingml/2006/main">
+              <a:graphicData uri="http://schemas.openxmlformats.org/drawingml/2006/picture">
+                <pic:pic xmlns:pic="http://schemas.openxmlformats.org/drawingml/2006/picture">
+                  <pic:nvPicPr>
+                    <pic:cNvPr id="0" name="Picture 2"/>
+                    <pic:cNvPicPr>
+                      <a:picLocks noChangeAspect="1" noChangeArrowheads="1"/>
+                    </pic:cNvPicPr>
+                  </pic:nvPicPr>
+                  <pic:blipFill>
+                    <a:blip r:embed="rId114">
+                      <a:extLst>
+                        <a:ext uri="{28A0092B-C50C-407E-A947-70E740481C1C}">
+                          <a14:useLocalDpi xmlns:a14="http://schemas.microsoft.com/office/drawing/2010/main" val="0"/>
+                        </a:ext>
+                      </a:extLst>
+                    </a:blip>
+                    <a:srcRect/>
+                    <a:stretch>
+                      <a:fillRect/>
+                    </a:stretch>
+                  </pic:blipFill>
+                  <pic:spPr bwMode="auto">
+                    <a:xfrm>
+                      <a:off x="0" y="0"/>
+                      <a:ext cx="5600700" cy="1333500"/>
+                    </a:xfrm>
+                    <a:prstGeom prst="rect">
+                      <a:avLst/>
+                    </a:prstGeom>
+                    <a:noFill/>
+                  </pic:spPr>
+                </pic:pic>
+              </a:graphicData>
+            </a:graphic>
+          </wp:inline>
+        </w:drawing>
+      </w:r>
+    </w:p>
+    <w:p>
+      <w:r>
+        <w:t>Đáp án:</w:t>
+      </w:r>
+    </w:p>
+    <w:p>
+      <w:r>
+        <w:t>A. {0}</w:t>
+      </w:r>
+    </w:p>
+    <w:p>
+      <w:r>
+        <w:t>B. {0, 1}</w:t>
+      </w:r>
+    </w:p>
+    <w:p>
+      <w:r>
+        <w:t>C. {0, 1, 2}</w:t>
+      </w:r>
+    </w:p>
+    <w:p>
+      <w:r>
+        <w:rPr>
+          <w:highlight w:val="green"/>
+        </w:rPr>
+        <w:t>D. {0, 1, 2, 3}</w:t>
+      </w:r>
+    </w:p>
+    <w:p>
+      <w:r>
+        <w:t>ID: 17327</w:t>
+      </w:r>
+    </w:p>
+    <w:p>
+      <w:pPr>
+        <w:rPr>
+          <w:lang w:val="vi-VN"/>
+        </w:rPr>
+      </w:pPr>
+      <w:r>
+        <w:t>Câu 22:</w:t>
+      </w:r>
+      <w:r>
+        <w:rPr>
+          <w:noProof/>
+        </w:rPr>
+        <w:drawing>
+          <wp:inline distT="0" distB="0" distL="0" distR="0" wp14:anchorId="3F782E2A" wp14:editId="72A2906A">
+            <wp:extent cx="5629275" cy="1333500"/>
+            <wp:effectExtent l="0" t="0" r="9525" b="0"/>
+            <wp:docPr id="1646041086" name="Picture 14"/>
+            <wp:cNvGraphicFramePr>
+              <a:graphicFrameLocks xmlns:a="http://schemas.openxmlformats.org/drawingml/2006/main" noChangeAspect="1"/>
+            </wp:cNvGraphicFramePr>
+            <a:graphic xmlns:a="http://schemas.openxmlformats.org/drawingml/2006/main">
+              <a:graphicData uri="http://schemas.openxmlformats.org/drawingml/2006/picture">
+                <pic:pic xmlns:pic="http://schemas.openxmlformats.org/drawingml/2006/picture">
+                  <pic:nvPicPr>
+                    <pic:cNvPr id="0" name="Picture 8"/>
+                    <pic:cNvPicPr>
+                      <a:picLocks noChangeAspect="1" noChangeArrowheads="1"/>
+                    </pic:cNvPicPr>
+                  </pic:nvPicPr>
+                  <pic:blipFill>
+                    <a:blip r:embed="rId115">
+                      <a:extLst>
+                        <a:ext uri="{28A0092B-C50C-407E-A947-70E740481C1C}">
+                          <a14:useLocalDpi xmlns:a14="http://schemas.microsoft.com/office/drawing/2010/main" val="0"/>
+                        </a:ext>
+                      </a:extLst>
+                    </a:blip>
+                    <a:srcRect/>
+                    <a:stretch>
+                      <a:fillRect/>
+                    </a:stretch>
+                  </pic:blipFill>
+                  <pic:spPr bwMode="auto">
+                    <a:xfrm>
+                      <a:off x="0" y="0"/>
+                      <a:ext cx="5629275" cy="1333500"/>
+                    </a:xfrm>
+                    <a:prstGeom prst="rect">
+                      <a:avLst/>
+                    </a:prstGeom>
+                    <a:noFill/>
+                  </pic:spPr>
+                </pic:pic>
+              </a:graphicData>
+            </a:graphic>
+          </wp:inline>
+        </w:drawing>
+      </w:r>
+    </w:p>
+    <w:p>
+      <w:r>
+        <w:t>Đáp án:</w:t>
+      </w:r>
+    </w:p>
+    <w:p>
+      <w:r>
+        <w:t>A. {0}</w:t>
+      </w:r>
+    </w:p>
+    <w:p>
+      <w:pPr>
+        <w:rPr>
+          <w:highlight w:val="green"/>
+        </w:rPr>
+      </w:pPr>
+      <w:r>
+        <w:rPr>
+          <w:highlight w:val="green"/>
+        </w:rPr>
+        <w:lastRenderedPageBreak/>
+        <w:t>B. {0, 1}</w:t>
+      </w:r>
+    </w:p>
+    <w:p>
+      <w:r>
+        <w:t>C. {0, 1, 2}</w:t>
+      </w:r>
+    </w:p>
+    <w:p>
+      <w:r>
+        <w:t>D. {0, 1, 2, 3}</w:t>
+      </w:r>
+    </w:p>
+    <w:p>
+      <w:r>
+        <w:t>ID: 17329</w:t>
+      </w:r>
+    </w:p>
+    <w:p>
+      <w:pPr>
+        <w:rPr>
+          <w:lang w:val="vi-VN"/>
+        </w:rPr>
+      </w:pPr>
+      <w:r>
+        <w:t>Câu 23:</w:t>
+      </w:r>
+      <w:r>
+        <w:rPr>
+          <w:noProof/>
+        </w:rPr>
+        <w:drawing>
+          <wp:inline distT="0" distB="0" distL="0" distR="0" wp14:anchorId="4070DCF8" wp14:editId="7AB7FA7A">
+            <wp:extent cx="5695950" cy="1362075"/>
+            <wp:effectExtent l="0" t="0" r="0" b="9525"/>
+            <wp:docPr id="1451895273" name="Picture 20"/>
+            <wp:cNvGraphicFramePr>
+              <a:graphicFrameLocks xmlns:a="http://schemas.openxmlformats.org/drawingml/2006/main" noChangeAspect="1"/>
+            </wp:cNvGraphicFramePr>
+            <a:graphic xmlns:a="http://schemas.openxmlformats.org/drawingml/2006/main">
+              <a:graphicData uri="http://schemas.openxmlformats.org/drawingml/2006/picture">
+                <pic:pic xmlns:pic="http://schemas.openxmlformats.org/drawingml/2006/picture">
+                  <pic:nvPicPr>
+                    <pic:cNvPr id="0" name="Picture 11"/>
+                    <pic:cNvPicPr>
+                      <a:picLocks noChangeAspect="1" noChangeArrowheads="1"/>
+                    </pic:cNvPicPr>
+                  </pic:nvPicPr>
+                  <pic:blipFill>
+                    <a:blip r:embed="rId116">
+                      <a:extLst>
+                        <a:ext uri="{28A0092B-C50C-407E-A947-70E740481C1C}">
+                          <a14:useLocalDpi xmlns:a14="http://schemas.microsoft.com/office/drawing/2010/main" val="0"/>
+                        </a:ext>
+                      </a:extLst>
+                    </a:blip>
+                    <a:srcRect/>
+                    <a:stretch>
+                      <a:fillRect/>
+                    </a:stretch>
+                  </pic:blipFill>
+                  <pic:spPr bwMode="auto">
+                    <a:xfrm>
+                      <a:off x="0" y="0"/>
+                      <a:ext cx="5695950" cy="1362075"/>
+                    </a:xfrm>
+                    <a:prstGeom prst="rect">
+                      <a:avLst/>
+                    </a:prstGeom>
+                    <a:noFill/>
+                  </pic:spPr>
+                </pic:pic>
+              </a:graphicData>
+            </a:graphic>
+          </wp:inline>
+        </w:drawing>
+      </w:r>
+    </w:p>
+    <w:p>
+      <w:r>
+        <w:t>Đáp án:</w:t>
+      </w:r>
+    </w:p>
+    <w:p>
+      <w:r>
+        <w:t>A. {0}</w:t>
+      </w:r>
+    </w:p>
+    <w:p>
+      <w:r>
+        <w:t>B. {0, 1}</w:t>
+      </w:r>
+    </w:p>
+    <w:p>
+      <w:pPr>
+        <w:rPr>
+          <w:highlight w:val="green"/>
+        </w:rPr>
+      </w:pPr>
+      <w:r>
+        <w:rPr>
+          <w:highlight w:val="green"/>
+        </w:rPr>
+        <w:t>C. {0, 1, 2}</w:t>
+      </w:r>
+    </w:p>
+    <w:p>
+      <w:r>
+        <w:t>D. {0, 1, 2, 3}</w:t>
+      </w:r>
+    </w:p>
+    <w:p>
+      <w:r>
+        <w:t>ID: 17336</w:t>
+      </w:r>
+    </w:p>
+    <w:p>
+      <w:pPr>
+        <w:rPr>
+          <w:lang w:val="vi-VN"/>
+        </w:rPr>
+      </w:pPr>
+      <w:r>
+        <w:t>Câu 24:</w:t>
+      </w:r>
+      <w:r>
+        <w:rPr>
+          <w:noProof/>
+        </w:rPr>
+        <w:drawing>
+          <wp:inline distT="0" distB="0" distL="0" distR="0" wp14:anchorId="72C5F718" wp14:editId="0C713552">
+            <wp:extent cx="6057900" cy="1466850"/>
+            <wp:effectExtent l="0" t="0" r="0" b="0"/>
+            <wp:docPr id="1353896923" name="Picture 4"/>
+            <wp:cNvGraphicFramePr>
+              <a:graphicFrameLocks xmlns:a="http://schemas.openxmlformats.org/drawingml/2006/main" noChangeAspect="1"/>
+            </wp:cNvGraphicFramePr>
+            <a:graphic xmlns:a="http://schemas.openxmlformats.org/drawingml/2006/main">
+              <a:graphicData uri="http://schemas.openxmlformats.org/drawingml/2006/picture">
+                <pic:pic xmlns:pic="http://schemas.openxmlformats.org/drawingml/2006/picture">
+                  <pic:nvPicPr>
+                    <pic:cNvPr id="0" name="Picture 3"/>
+                    <pic:cNvPicPr>
+                      <a:picLocks noChangeAspect="1" noChangeArrowheads="1"/>
+                    </pic:cNvPicPr>
+                  </pic:nvPicPr>
+                  <pic:blipFill>
+                    <a:blip r:embed="rId117">
+                      <a:extLst>
+                        <a:ext uri="{28A0092B-C50C-407E-A947-70E740481C1C}">
+                          <a14:useLocalDpi xmlns:a14="http://schemas.microsoft.com/office/drawing/2010/main" val="0"/>
+                        </a:ext>
+                      </a:extLst>
+                    </a:blip>
+                    <a:srcRect/>
+                    <a:stretch>
+                      <a:fillRect/>
+                    </a:stretch>
+                  </pic:blipFill>
+                  <pic:spPr bwMode="auto">
+                    <a:xfrm>
+                      <a:off x="0" y="0"/>
+                      <a:ext cx="6057900" cy="1466850"/>
+                    </a:xfrm>
+                    <a:prstGeom prst="rect">
+                      <a:avLst/>
+                    </a:prstGeom>
+                    <a:noFill/>
+                  </pic:spPr>
+                </pic:pic>
+              </a:graphicData>
+            </a:graphic>
+          </wp:inline>
+        </w:drawing>
+      </w:r>
+    </w:p>
+    <w:p>
+      <w:r>
+        <w:t>Đáp án:</w:t>
+      </w:r>
+    </w:p>
+    <w:p>
+      <w:pPr>
+        <w:rPr>
+          <w:highlight w:val="green"/>
+        </w:rPr>
+      </w:pPr>
+      <w:r>
+        <w:rPr>
+          <w:highlight w:val="green"/>
+        </w:rPr>
+        <w:t>A. (70; 0)</w:t>
+      </w:r>
+    </w:p>
+    <w:p>
+      <w:r>
+        <w:t>B. (52; 0)</w:t>
+      </w:r>
+    </w:p>
+    <w:p>
+      <w:r>
+        <w:t>C. (52; 3)</w:t>
+      </w:r>
+    </w:p>
+    <w:p>
+      <w:r>
+        <w:t>D. (21; 0)</w:t>
+      </w:r>
+    </w:p>
+    <w:p>
+      <w:r>
+        <w:lastRenderedPageBreak/>
+        <w:t>ID: 17342</w:t>
+      </w:r>
+    </w:p>
+    <w:p>
+      <w:pPr>
+        <w:rPr>
+          <w:lang w:val="vi-VN"/>
+        </w:rPr>
+      </w:pPr>
+      <w:r>
+        <w:t>Câu 25:</w:t>
+      </w:r>
+      <w:r>
+        <w:rPr>
+          <w:noProof/>
+        </w:rPr>
+        <w:drawing>
+          <wp:inline distT="0" distB="0" distL="0" distR="0" wp14:anchorId="7DA3D1EA" wp14:editId="536C91C1">
+            <wp:extent cx="6076950" cy="1495425"/>
+            <wp:effectExtent l="0" t="0" r="0" b="9525"/>
+            <wp:docPr id="1629109305" name="Picture 6"/>
+            <wp:cNvGraphicFramePr>
+              <a:graphicFrameLocks xmlns:a="http://schemas.openxmlformats.org/drawingml/2006/main" noChangeAspect="1"/>
+            </wp:cNvGraphicFramePr>
+            <a:graphic xmlns:a="http://schemas.openxmlformats.org/drawingml/2006/main">
+              <a:graphicData uri="http://schemas.openxmlformats.org/drawingml/2006/picture">
+                <pic:pic xmlns:pic="http://schemas.openxmlformats.org/drawingml/2006/picture">
+                  <pic:nvPicPr>
+                    <pic:cNvPr id="0" name="Picture 4"/>
+                    <pic:cNvPicPr>
+                      <a:picLocks noChangeAspect="1" noChangeArrowheads="1"/>
+                    </pic:cNvPicPr>
+                  </pic:nvPicPr>
+                  <pic:blipFill>
+                    <a:blip r:embed="rId118">
+                      <a:extLst>
+                        <a:ext uri="{28A0092B-C50C-407E-A947-70E740481C1C}">
+                          <a14:useLocalDpi xmlns:a14="http://schemas.microsoft.com/office/drawing/2010/main" val="0"/>
+                        </a:ext>
+                      </a:extLst>
+                    </a:blip>
+                    <a:srcRect/>
+                    <a:stretch>
+                      <a:fillRect/>
+                    </a:stretch>
+                  </pic:blipFill>
+                  <pic:spPr bwMode="auto">
+                    <a:xfrm>
+                      <a:off x="0" y="0"/>
+                      <a:ext cx="6076950" cy="1495425"/>
+                    </a:xfrm>
+                    <a:prstGeom prst="rect">
+                      <a:avLst/>
+                    </a:prstGeom>
+                    <a:noFill/>
+                  </pic:spPr>
+                </pic:pic>
+              </a:graphicData>
+            </a:graphic>
+          </wp:inline>
+        </w:drawing>
+      </w:r>
+    </w:p>
+    <w:p>
+      <w:r>
+        <w:t>Đáp án:</w:t>
+      </w:r>
+    </w:p>
+    <w:p>
+      <w:pPr>
+        <w:rPr>
+          <w:highlight w:val="green"/>
+        </w:rPr>
+      </w:pPr>
+      <w:r>
+        <w:rPr>
+          <w:highlight w:val="green"/>
+        </w:rPr>
+        <w:t>A. (62; 0)</w:t>
+      </w:r>
+    </w:p>
+    <w:p>
+      <w:pPr>
+        <w:rPr>
+          <w:lang w:val="vi-VN"/>
+        </w:rPr>
+      </w:pPr>
+      <w:r>
+        <w:t>B. (74; 0)</w:t>
+      </w:r>
+    </w:p>
+    <w:p>
+      <w:r>
+        <w:t>C. (74; 7)</w:t>
+      </w:r>
+    </w:p>
+    <w:p>
+      <w:r>
+        <w:t>D. (68; 0)</w:t>
+      </w:r>
+    </w:p>
+    <w:p>
+      <w:r>
+        <w:t>ID: 17347</w:t>
+      </w:r>
+    </w:p>
+    <w:p>
+      <w:pPr>
+        <w:rPr>
+          <w:lang w:val="vi-VN"/>
+        </w:rPr>
+      </w:pPr>
+      <w:r>
+        <w:t>Câu 26:</w:t>
+      </w:r>
+      <w:r>
+        <w:rPr>
+          <w:noProof/>
+        </w:rPr>
+        <w:drawing>
+          <wp:inline distT="0" distB="0" distL="0" distR="0" wp14:anchorId="38D7B90A" wp14:editId="054F86AC">
+            <wp:extent cx="6010275" cy="2371725"/>
+            <wp:effectExtent l="0" t="0" r="9525" b="9525"/>
+            <wp:docPr id="1907632530" name="Picture 16"/>
+            <wp:cNvGraphicFramePr>
+              <a:graphicFrameLocks xmlns:a="http://schemas.openxmlformats.org/drawingml/2006/main" noChangeAspect="1"/>
+            </wp:cNvGraphicFramePr>
+            <a:graphic xmlns:a="http://schemas.openxmlformats.org/drawingml/2006/main">
+              <a:graphicData uri="http://schemas.openxmlformats.org/drawingml/2006/picture">
+                <pic:pic xmlns:pic="http://schemas.openxmlformats.org/drawingml/2006/picture">
+                  <pic:nvPicPr>
+                    <pic:cNvPr id="0" name="Picture 9"/>
+                    <pic:cNvPicPr>
+                      <a:picLocks noChangeAspect="1" noChangeArrowheads="1"/>
+                    </pic:cNvPicPr>
+                  </pic:nvPicPr>
+                  <pic:blipFill>
+                    <a:blip r:embed="rId119">
+                      <a:extLst>
+                        <a:ext uri="{28A0092B-C50C-407E-A947-70E740481C1C}">
+                          <a14:useLocalDpi xmlns:a14="http://schemas.microsoft.com/office/drawing/2010/main" val="0"/>
+                        </a:ext>
+                      </a:extLst>
+                    </a:blip>
+                    <a:srcRect/>
+                    <a:stretch>
+                      <a:fillRect/>
+                    </a:stretch>
+                  </pic:blipFill>
+                  <pic:spPr bwMode="auto">
+                    <a:xfrm>
+                      <a:off x="0" y="0"/>
+                      <a:ext cx="6010275" cy="2371725"/>
+                    </a:xfrm>
+                    <a:prstGeom prst="rect">
+                      <a:avLst/>
+                    </a:prstGeom>
+                    <a:noFill/>
+                  </pic:spPr>
+                </pic:pic>
+              </a:graphicData>
+            </a:graphic>
+          </wp:inline>
+        </w:drawing>
+      </w:r>
+    </w:p>
+    <w:p>
+      <w:r>
+        <w:t>Đáp án:</w:t>
+      </w:r>
+    </w:p>
+    <w:p>
+      <w:r>
+        <w:t>A. (2;7)</w:t>
+      </w:r>
+    </w:p>
+    <w:p>
+      <w:r>
+        <w:rPr>
+          <w:highlight w:val="green"/>
+        </w:rPr>
+        <w:t>B. (3;5)</w:t>
+      </w:r>
+    </w:p>
+    <w:p>
+      <w:r>
+        <w:t>C. (4;6)</w:t>
+      </w:r>
+    </w:p>
+    <w:p>
+      <w:r>
+        <w:lastRenderedPageBreak/>
+        <w:t>D. (5; 8)</w:t>
+      </w:r>
+    </w:p>
+    <w:p>
+      <w:r>
+        <w:t>ID: 17351</w:t>
+      </w:r>
+    </w:p>
+    <w:p>
+      <w:pPr>
+        <w:rPr>
+          <w:lang w:val="vi-VN"/>
+        </w:rPr>
+      </w:pPr>
+      <w:r>
+        <w:t>Câu 27:</w:t>
+      </w:r>
+      <w:r>
+        <w:rPr>
+          <w:noProof/>
+        </w:rPr>
+        <w:drawing>
+          <wp:inline distT="0" distB="0" distL="0" distR="0" wp14:anchorId="7AF50359" wp14:editId="3349753B">
+            <wp:extent cx="6019800" cy="2190750"/>
+            <wp:effectExtent l="0" t="0" r="0" b="0"/>
+            <wp:docPr id="1888015404" name="Picture 18"/>
+            <wp:cNvGraphicFramePr>
+              <a:graphicFrameLocks xmlns:a="http://schemas.openxmlformats.org/drawingml/2006/main" noChangeAspect="1"/>
+            </wp:cNvGraphicFramePr>
+            <a:graphic xmlns:a="http://schemas.openxmlformats.org/drawingml/2006/main">
+              <a:graphicData uri="http://schemas.openxmlformats.org/drawingml/2006/picture">
+                <pic:pic xmlns:pic="http://schemas.openxmlformats.org/drawingml/2006/picture">
+                  <pic:nvPicPr>
+                    <pic:cNvPr id="0" name="Picture 10"/>
+                    <pic:cNvPicPr>
+                      <a:picLocks noChangeAspect="1" noChangeArrowheads="1"/>
+                    </pic:cNvPicPr>
+                  </pic:nvPicPr>
+                  <pic:blipFill>
+                    <a:blip r:embed="rId120">
+                      <a:extLst>
+                        <a:ext uri="{28A0092B-C50C-407E-A947-70E740481C1C}">
+                          <a14:useLocalDpi xmlns:a14="http://schemas.microsoft.com/office/drawing/2010/main" val="0"/>
+                        </a:ext>
+                      </a:extLst>
+                    </a:blip>
+                    <a:srcRect/>
+                    <a:stretch>
+                      <a:fillRect/>
+                    </a:stretch>
+                  </pic:blipFill>
+                  <pic:spPr bwMode="auto">
+                    <a:xfrm>
+                      <a:off x="0" y="0"/>
+                      <a:ext cx="6019800" cy="2190750"/>
+                    </a:xfrm>
+                    <a:prstGeom prst="rect">
+                      <a:avLst/>
+                    </a:prstGeom>
+                    <a:noFill/>
+                  </pic:spPr>
+                </pic:pic>
+              </a:graphicData>
+            </a:graphic>
+          </wp:inline>
+        </w:drawing>
+      </w:r>
+    </w:p>
+    <w:p>
+      <w:r>
+        <w:t>Đáp án:</w:t>
+      </w:r>
+    </w:p>
+    <w:p>
+      <w:r>
+        <w:t>A. (2;13)</w:t>
+      </w:r>
+    </w:p>
+    <w:p>
+      <w:r>
+        <w:rPr>
+          <w:highlight w:val="green"/>
+        </w:rPr>
+        <w:t>B. (3;10)</w:t>
+      </w:r>
+    </w:p>
+    <w:p>
+      <w:r>
+        <w:t>C. (4;15)</w:t>
+      </w:r>
+    </w:p>
+    <w:p>
+      <w:r>
+        <w:t>D. (5; 11)</w:t>
+      </w:r>
+    </w:p>
+    <w:p>
+      <w:r>
+        <w:t>ID: 17354</w:t>
+      </w:r>
+    </w:p>
+    <w:p>
+      <w:pPr>
+        <w:rPr>
+          <w:lang w:val="vi-VN"/>
+        </w:rPr>
+      </w:pPr>
+      <w:r>
+        <w:t>Câu 28:</w:t>
+      </w:r>
+      <w:r>
+        <w:rPr>
+          <w:noProof/>
+        </w:rPr>
+        <w:drawing>
+          <wp:inline distT="0" distB="0" distL="0" distR="0" wp14:anchorId="22E916A3" wp14:editId="25655FB9">
+            <wp:extent cx="6048375" cy="2286000"/>
+            <wp:effectExtent l="0" t="0" r="9525" b="0"/>
+            <wp:docPr id="627077725" name="Picture 8"/>
+            <wp:cNvGraphicFramePr>
+              <a:graphicFrameLocks xmlns:a="http://schemas.openxmlformats.org/drawingml/2006/main" noChangeAspect="1"/>
+            </wp:cNvGraphicFramePr>
+            <a:graphic xmlns:a="http://schemas.openxmlformats.org/drawingml/2006/main">
+              <a:graphicData uri="http://schemas.openxmlformats.org/drawingml/2006/picture">
+                <pic:pic xmlns:pic="http://schemas.openxmlformats.org/drawingml/2006/picture">
+                  <pic:nvPicPr>
+                    <pic:cNvPr id="0" name="Picture 5"/>
+                    <pic:cNvPicPr>
+                      <a:picLocks noChangeAspect="1" noChangeArrowheads="1"/>
+                    </pic:cNvPicPr>
+                  </pic:nvPicPr>
+                  <pic:blipFill>
+                    <a:blip r:embed="rId121">
+                      <a:extLst>
+                        <a:ext uri="{28A0092B-C50C-407E-A947-70E740481C1C}">
+                          <a14:useLocalDpi xmlns:a14="http://schemas.microsoft.com/office/drawing/2010/main" val="0"/>
+                        </a:ext>
+                      </a:extLst>
+                    </a:blip>
+                    <a:srcRect/>
+                    <a:stretch>
+                      <a:fillRect/>
+                    </a:stretch>
+                  </pic:blipFill>
+                  <pic:spPr bwMode="auto">
+                    <a:xfrm>
+                      <a:off x="0" y="0"/>
+                      <a:ext cx="6048375" cy="2286000"/>
+                    </a:xfrm>
+                    <a:prstGeom prst="rect">
+                      <a:avLst/>
+                    </a:prstGeom>
+                    <a:noFill/>
+                  </pic:spPr>
+                </pic:pic>
+              </a:graphicData>
+            </a:graphic>
+          </wp:inline>
+        </w:drawing>
+      </w:r>
+    </w:p>
+    <w:p>
+      <w:r>
+        <w:t>Đáp án:</w:t>
+      </w:r>
+    </w:p>
+    <w:p>
+      <w:pPr>
+        <w:rPr>
+          <w:highlight w:val="green"/>
+        </w:rPr>
+      </w:pPr>
+      <w:r>
+        <w:rPr>
+          <w:highlight w:val="green"/>
+        </w:rPr>
+        <w:t>A. (5; 8)</w:t>
+      </w:r>
+    </w:p>
+    <w:p>
+      <w:r>
+        <w:lastRenderedPageBreak/>
+        <w:t>B. (6; 8)</w:t>
+      </w:r>
+    </w:p>
+    <w:p>
+      <w:r>
+        <w:t>C. (6; 9)</w:t>
+      </w:r>
+    </w:p>
+    <w:p>
+      <w:r>
+        <w:t>D. (6; 10)</w:t>
+      </w:r>
+    </w:p>
+    <w:p>
+      <w:r>
+        <w:t>ID: 17358</w:t>
+      </w:r>
+    </w:p>
+    <w:p>
+      <w:pPr>
+        <w:rPr>
+          <w:lang w:val="vi-VN"/>
+        </w:rPr>
+      </w:pPr>
+      <w:r>
+        <w:t>Câu 29:</w:t>
+      </w:r>
+      <w:r>
+        <w:rPr>
+          <w:noProof/>
+        </w:rPr>
+        <w:drawing>
+          <wp:inline distT="0" distB="0" distL="0" distR="0" wp14:anchorId="281B54D9" wp14:editId="472AC92A">
+            <wp:extent cx="6010275" cy="2228850"/>
+            <wp:effectExtent l="0" t="0" r="9525" b="0"/>
+            <wp:docPr id="10045729" name="Picture 10"/>
+            <wp:cNvGraphicFramePr>
+              <a:graphicFrameLocks xmlns:a="http://schemas.openxmlformats.org/drawingml/2006/main" noChangeAspect="1"/>
+            </wp:cNvGraphicFramePr>
+            <a:graphic xmlns:a="http://schemas.openxmlformats.org/drawingml/2006/main">
+              <a:graphicData uri="http://schemas.openxmlformats.org/drawingml/2006/picture">
+                <pic:pic xmlns:pic="http://schemas.openxmlformats.org/drawingml/2006/picture">
+                  <pic:nvPicPr>
+                    <pic:cNvPr id="0" name="Picture 6"/>
+                    <pic:cNvPicPr>
+                      <a:picLocks noChangeAspect="1" noChangeArrowheads="1"/>
+                    </pic:cNvPicPr>
+                  </pic:nvPicPr>
+                  <pic:blipFill>
+                    <a:blip r:embed="rId122">
+                      <a:extLst>
+                        <a:ext uri="{28A0092B-C50C-407E-A947-70E740481C1C}">
+                          <a14:useLocalDpi xmlns:a14="http://schemas.microsoft.com/office/drawing/2010/main" val="0"/>
+                        </a:ext>
+                      </a:extLst>
+                    </a:blip>
+                    <a:srcRect/>
+                    <a:stretch>
+                      <a:fillRect/>
+                    </a:stretch>
+                  </pic:blipFill>
+                  <pic:spPr bwMode="auto">
+                    <a:xfrm>
+                      <a:off x="0" y="0"/>
+                      <a:ext cx="6010275" cy="2228850"/>
+                    </a:xfrm>
+                    <a:prstGeom prst="rect">
+                      <a:avLst/>
+                    </a:prstGeom>
+                    <a:noFill/>
+                  </pic:spPr>
+                </pic:pic>
+              </a:graphicData>
+            </a:graphic>
+          </wp:inline>
+        </w:drawing>
+      </w:r>
+    </w:p>
+    <w:p>
+      <w:r>
+        <w:t>Đáp án:</w:t>
+      </w:r>
+    </w:p>
+    <w:p>
+      <w:pPr>
+        <w:rPr>
+          <w:highlight w:val="green"/>
+        </w:rPr>
+      </w:pPr>
+      <w:r>
+        <w:rPr>
+          <w:highlight w:val="green"/>
+        </w:rPr>
+        <w:t>A. (7; 13)</w:t>
+      </w:r>
+    </w:p>
+    <w:p>
+      <w:r>
+        <w:t>B. (7; 15)</w:t>
+      </w:r>
+    </w:p>
+    <w:p>
+      <w:r>
+        <w:t>C. (9; 13)</w:t>
+      </w:r>
+    </w:p>
+    <w:p>
+      <w:pPr>
+        <w:rPr>
+          <w:lang w:val="vi-VN"/>
+        </w:rPr>
+      </w:pPr>
+      <w:r>
+        <w:t>D. (9; 15)</w:t>
+      </w:r>
     </w:p>
     <w:sectPr>
       <w:pgSz w:w="12240" w:h="15840"/>

--- a/Data/Phân tích thiết kế thuật toán.docx
+++ b/Data/Phân tích thiết kế thuật toán.docx
@@ -131,6 +131,7 @@
     </w:p>
     <w:p>
       <w:r>
+        <w:lastRenderedPageBreak/>
         <w:t>Câu 4: Thuật toán là</w:t>
       </w:r>
     </w:p>
@@ -250,6 +251,7 @@
     </w:p>
     <w:p>
       <w:r>
+        <w:lastRenderedPageBreak/>
         <w:t>Đáp án:</w:t>
       </w:r>
     </w:p>
@@ -369,6 +371,7 @@
     </w:p>
     <w:p>
       <w:r>
+        <w:lastRenderedPageBreak/>
         <w:t>A. Thời gian để thực hiện bước chuyển hình trạng đầu</w:t>
       </w:r>
     </w:p>
@@ -511,6 +514,7 @@
     </w:p>
     <w:p>
       <w:r>
+        <w:lastRenderedPageBreak/>
         <w:t>Câu 14: Với bài toán: Xác định giá trị lớn nhất trong dãy có n số nguyên X={x1, x2,…,xn}, n là số nguyên dương.Hãy xác định kích thước của bài toán theo quan niệm thứ nhất:</w:t>
       </w:r>
     </w:p>
@@ -895,6 +899,7 @@
         <w:pStyle w:val="ListParagraph"/>
       </w:pPr>
       <w:r>
+        <w:lastRenderedPageBreak/>
         <w:t>Output : Vị trí i mà xi = k</w:t>
       </w:r>
     </w:p>
@@ -1047,6 +1052,7 @@
     </w:p>
     <w:p>
       <w:r>
+        <w:lastRenderedPageBreak/>
         <w:t>Đáp án:</w:t>
       </w:r>
     </w:p>
@@ -1179,6 +1185,7 @@
         <w:rPr>
           <w:highlight w:val="green"/>
         </w:rPr>
+        <w:lastRenderedPageBreak/>
         <w:t>C. xi là số chẵn</w:t>
       </w:r>
     </w:p>
@@ -1315,6 +1322,7 @@
     </w:p>
     <w:p>
       <w:r>
+        <w:lastRenderedPageBreak/>
         <w:t>B. Xuất dãy số n phần tử x1, x2, …, xn</w:t>
       </w:r>
     </w:p>
@@ -1423,6 +1431,7 @@
     </w:p>
     <w:p>
       <w:r>
+        <w:lastRenderedPageBreak/>
         <w:t>ID: 6414</w:t>
       </w:r>
     </w:p>
@@ -1539,6 +1548,7 @@
         <w:rPr>
           <w:noProof/>
         </w:rPr>
+        <w:lastRenderedPageBreak/>
         <w:drawing>
           <wp:inline distT="0" distB="0" distL="0" distR="0" wp14:anchorId="4BAC92F1" wp14:editId="2317EB78">
             <wp:extent cx="4062730" cy="3295015"/>
@@ -1632,6 +1642,7 @@
         <w:rPr>
           <w:noProof/>
         </w:rPr>
+        <w:lastRenderedPageBreak/>
         <w:drawing>
           <wp:inline distT="0" distB="0" distL="0" distR="0" wp14:anchorId="43F46D88" wp14:editId="667EDFCD">
             <wp:extent cx="4391025" cy="4045585"/>
@@ -1735,6 +1746,7 @@
         <w:rPr>
           <w:noProof/>
         </w:rPr>
+        <w:lastRenderedPageBreak/>
         <w:drawing>
           <wp:inline distT="0" distB="0" distL="0" distR="0" wp14:anchorId="7BDBB084" wp14:editId="2DFDC781">
             <wp:extent cx="4873625" cy="3907790"/>
@@ -1929,6 +1941,7 @@
         <w:rPr>
           <w:rFonts w:eastAsia="Calibri" w:cs="Times New Roman"/>
         </w:rPr>
+        <w:lastRenderedPageBreak/>
         <w:t>D. Tăng tổng khi gặp số lẻ</w:t>
       </w:r>
     </w:p>
@@ -2285,6 +2298,7 @@
           <w:rFonts w:eastAsia="Calibri" w:cs="Times New Roman"/>
           <w:color w:val="EE0000"/>
         </w:rPr>
+        <w:lastRenderedPageBreak/>
         <w:t>A. Tính nghiệm x = -b/a</w:t>
       </w:r>
     </w:p>
@@ -2666,6 +2680,7 @@
           <w:rFonts w:eastAsia="Calibri" w:cs="Times New Roman"/>
           <w:color w:val="000000" w:themeColor="text1"/>
         </w:rPr>
+        <w:lastRenderedPageBreak/>
         <w:t>5.</w:t>
       </w:r>
       <w:r>
@@ -3422,6 +3437,7 @@
           <w:rFonts w:eastAsia="Calibri" w:cs="Times New Roman"/>
           <w:color w:val="000000" w:themeColor="text1"/>
         </w:rPr>
+        <w:lastRenderedPageBreak/>
         <w:t>A. Đúng</w:t>
       </w:r>
     </w:p>
@@ -3779,6 +3795,7 @@
         <w:rPr>
           <w:rFonts w:eastAsia="Calibri" w:cs="Times New Roman"/>
         </w:rPr>
+        <w:lastRenderedPageBreak/>
         <w:t>Câu 26: Khối hình thoi trong sơ đồ khối có 3 nhánh đi ra</w:t>
       </w:r>
     </w:p>
@@ -4128,6 +4145,7 @@
           <w:rFonts w:eastAsia="Calibri" w:cs="Times New Roman"/>
           <w:color w:val="000000" w:themeColor="text1"/>
         </w:rPr>
+        <w:lastRenderedPageBreak/>
         <w:t>A. Đúng</w:t>
       </w:r>
     </w:p>
@@ -4279,6 +4297,7 @@
         <w:rPr>
           <w:highlight w:val="green"/>
         </w:rPr>
+        <w:lastRenderedPageBreak/>
         <w:t>D. số ô nhớ cần để thực hiện một quá trình tính toán</w:t>
       </w:r>
     </w:p>
@@ -4408,6 +4427,7 @@
     </w:p>
     <w:p>
       <w:r>
+        <w:lastRenderedPageBreak/>
         <w:t>Đáp án:</w:t>
       </w:r>
     </w:p>
@@ -4867,6 +4887,7 @@
           <w:sz w:val="28"/>
           <w:szCs w:val="28"/>
         </w:rPr>
+        <w:lastRenderedPageBreak/>
         <w:t>C.</w:t>
       </w:r>
       <w:r>
@@ -5302,6 +5323,7 @@
     </w:p>
     <w:p>
       <w:r>
+        <w:lastRenderedPageBreak/>
         <w:t>C. Quy tắc cộng</w:t>
       </w:r>
     </w:p>
@@ -5519,6 +5541,7 @@
         </w:rPr>
       </w:pPr>
       <w:r>
+        <w:lastRenderedPageBreak/>
         <w:t xml:space="preserve">for (i=1 ; </w:t>
       </w:r>
       <w:r>
@@ -5719,6 +5742,7 @@
     </w:p>
     <w:p>
       <w:r>
+        <w:lastRenderedPageBreak/>
         <w:t>D. T(n)=max(f(n),g(n))</w:t>
       </w:r>
     </w:p>
@@ -5880,6 +5904,7 @@
         <w:rPr>
           <w:highlight w:val="green"/>
         </w:rPr>
+        <w:lastRenderedPageBreak/>
         <w:t>3. Tính thời gian thực hiện của A</w:t>
       </w:r>
     </w:p>
@@ -6049,6 +6074,7 @@
         </w:rPr>
       </w:pPr>
       <w:r>
+        <w:lastRenderedPageBreak/>
         <w:t>2. Tính thời gian thực hiện của C, C3</w:t>
       </w:r>
     </w:p>
@@ -6298,6 +6324,7 @@
         </w:rPr>
       </w:pPr>
       <w:r>
+        <w:lastRenderedPageBreak/>
         <w:t xml:space="preserve">p = p * x / i; </w:t>
       </w:r>
     </w:p>
@@ -6546,6 +6573,7 @@
         </w:rPr>
       </w:pPr>
       <w:r>
+        <w:lastRenderedPageBreak/>
         <w:t>Câu 25: Xác định độ phức tạp cho đoạn chương trình sau:</w:t>
       </w:r>
     </w:p>
@@ -6824,6 +6852,7 @@
         </w:rPr>
       </w:pPr>
       <w:r>
+        <w:lastRenderedPageBreak/>
         <w:t xml:space="preserve">int j = i; </w:t>
       </w:r>
     </w:p>
@@ -7085,6 +7114,7 @@
         </w:rPr>
       </w:pPr>
       <w:r>
+        <w:lastRenderedPageBreak/>
         <w:t>for (int j = 0; j</w:t>
       </w:r>
       <w:r>
@@ -7317,6 +7347,7 @@
         </w:rPr>
       </w:pPr>
       <w:r>
+        <w:lastRenderedPageBreak/>
         <w:t>void BS(int a[], int n) {</w:t>
       </w:r>
     </w:p>
@@ -7679,6 +7710,7 @@
           <w:sz w:val="28"/>
           <w:szCs w:val="28"/>
         </w:rPr>
+        <w:lastRenderedPageBreak/>
         <w:t xml:space="preserve">(copy đống bên dưới hoặc push file lên </w:t>
       </w:r>
       <w:r>
@@ -8088,6 +8120,7 @@
           <w:sz w:val="28"/>
           <w:szCs w:val="28"/>
         </w:rPr>
+        <w:lastRenderedPageBreak/>
         <w:t>ID: 7950</w:t>
       </w:r>
     </w:p>
@@ -8426,6 +8459,7 @@
           <w:sz w:val="28"/>
           <w:szCs w:val="28"/>
         </w:rPr>
+        <w:lastRenderedPageBreak/>
         <w:t>2.F(T(k)) là một đa thức của các T(k)</w:t>
       </w:r>
       <w:r>
@@ -9034,6 +9068,7 @@
           <w:sz w:val="28"/>
           <w:szCs w:val="28"/>
         </w:rPr>
+        <w:lastRenderedPageBreak/>
         <w:t>B. Trung bình cộng của các số từ 1 đến n</w:t>
       </w:r>
     </w:p>
@@ -9322,6 +9357,7 @@
           <w:sz w:val="28"/>
           <w:szCs w:val="28"/>
         </w:rPr>
+        <w:lastRenderedPageBreak/>
         <w:t>*C.</w:t>
       </w:r>
       <w:r>
@@ -9920,6 +9956,7 @@
           <w:sz w:val="28"/>
           <w:szCs w:val="28"/>
         </w:rPr>
+        <w:lastRenderedPageBreak/>
         <w:t>B. Tính hiệu của a và b</w:t>
       </w:r>
     </w:p>
@@ -11434,6 +11471,7 @@
           <w:sz w:val="28"/>
           <w:szCs w:val="28"/>
         </w:rPr>
+        <w:lastRenderedPageBreak/>
         <w:t>-----------------------------------------</w:t>
       </w:r>
     </w:p>
@@ -11781,6 +11819,7 @@
           <w:sz w:val="28"/>
           <w:szCs w:val="28"/>
         </w:rPr>
+        <w:lastRenderedPageBreak/>
         <w:drawing>
           <wp:inline distT="0" distB="0" distL="0" distR="0" wp14:anchorId="7BE2E294" wp14:editId="4A1B4CFD">
             <wp:extent cx="4686954" cy="1905266"/>
@@ -12142,6 +12181,7 @@
           <w:sz w:val="28"/>
           <w:szCs w:val="28"/>
         </w:rPr>
+        <w:lastRenderedPageBreak/>
         <w:drawing>
           <wp:inline distT="0" distB="0" distL="0" distR="0" wp14:anchorId="14655E41" wp14:editId="0FDD9D03">
             <wp:extent cx="5943005" cy="1276350"/>
@@ -12529,6 +12569,7 @@
           <w:sz w:val="28"/>
           <w:szCs w:val="28"/>
         </w:rPr>
+        <w:lastRenderedPageBreak/>
         <w:t>*C. O(nlogn)</w:t>
       </w:r>
     </w:p>
@@ -13005,6 +13046,7 @@
           <w:sz w:val="28"/>
           <w:szCs w:val="28"/>
         </w:rPr>
+        <w:lastRenderedPageBreak/>
         <w:drawing>
           <wp:inline distT="0" distB="0" distL="0" distR="0" wp14:anchorId="28A65EE8" wp14:editId="1193C5B2">
             <wp:extent cx="4877481" cy="590632"/>
@@ -13956,6 +13998,7 @@
           <w:sz w:val="28"/>
           <w:szCs w:val="28"/>
         </w:rPr>
+        <w:lastRenderedPageBreak/>
         <w:drawing>
           <wp:inline distT="0" distB="0" distL="0" distR="0" wp14:anchorId="20319AAC" wp14:editId="2A0782BD">
             <wp:extent cx="4892672" cy="1314450"/>
@@ -14396,6 +14439,7 @@
           <w:sz w:val="28"/>
           <w:szCs w:val="28"/>
         </w:rPr>
+        <w:lastRenderedPageBreak/>
         <w:t>*C. O(n^3)</w:t>
       </w:r>
     </w:p>
@@ -14782,6 +14826,7 @@
           <w:sz w:val="28"/>
           <w:szCs w:val="28"/>
         </w:rPr>
+        <w:lastRenderedPageBreak/>
         <w:t>ID: 7957</w:t>
       </w:r>
     </w:p>
@@ -15143,6 +15188,7 @@
           <w:sz w:val="28"/>
           <w:szCs w:val="28"/>
         </w:rPr>
+        <w:lastRenderedPageBreak/>
         <w:t xml:space="preserve">Câu </w:t>
       </w:r>
       <w:r>
@@ -16208,6 +16254,7 @@
           <w:sz w:val="28"/>
           <w:szCs w:val="28"/>
         </w:rPr>
+        <w:lastRenderedPageBreak/>
         <w:drawing>
           <wp:inline distT="0" distB="0" distL="0" distR="0" wp14:anchorId="786D6D31" wp14:editId="1902F26E">
             <wp:extent cx="5943600" cy="1875790"/>
@@ -16781,6 +16828,7 @@
           <w:sz w:val="28"/>
           <w:szCs w:val="28"/>
         </w:rPr>
+        <w:lastRenderedPageBreak/>
         <w:drawing>
           <wp:inline distT="0" distB="0" distL="0" distR="0" wp14:anchorId="211B22BB" wp14:editId="29101F53">
             <wp:extent cx="3867690" cy="2610214"/>
@@ -17405,6 +17453,7 @@
           <w:sz w:val="28"/>
           <w:szCs w:val="28"/>
         </w:rPr>
+        <w:lastRenderedPageBreak/>
         <w:drawing>
           <wp:inline distT="0" distB="0" distL="0" distR="0" wp14:anchorId="6A8E8040" wp14:editId="77DB13ED">
             <wp:extent cx="3896269" cy="2543530"/>
@@ -18158,6 +18207,7 @@
           <w:sz w:val="28"/>
           <w:szCs w:val="28"/>
         </w:rPr>
+        <w:lastRenderedPageBreak/>
         <w:drawing>
           <wp:inline distT="0" distB="0" distL="0" distR="0" wp14:anchorId="2A9874E4" wp14:editId="35C92A2B">
             <wp:extent cx="4477375" cy="2934109"/>
@@ -18557,6 +18607,7 @@
           <w:szCs w:val="23"/>
           <w14:ligatures w14:val="none"/>
         </w:rPr>
+        <w:lastRenderedPageBreak/>
         <w:t>     return bsearch(a, L, k-1, x); </w:t>
       </w:r>
     </w:p>
@@ -18880,6 +18931,7 @@
           <w:szCs w:val="28"/>
           <w:highlight w:val="green"/>
         </w:rPr>
+        <w:lastRenderedPageBreak/>
         <w:t>D. (8, 2, 3); O(n3logn)</w:t>
       </w:r>
     </w:p>
@@ -19464,6 +19516,7 @@
         <w:rPr>
           <w:lang w:val="vi-VN"/>
         </w:rPr>
+        <w:lastRenderedPageBreak/>
         <w:t>ID: 15287</w:t>
       </w:r>
     </w:p>
@@ -19795,6 +19848,7 @@
           <w:highlight w:val="green"/>
           <w:lang w:val="vi-VN"/>
         </w:rPr>
+        <w:lastRenderedPageBreak/>
         <w:t>B. thuật toán mà tại mỗi bước, có nhiều lựa chọn có thể thực hiện thay vì một lựa chọn duy nhất</w:t>
       </w:r>
     </w:p>
@@ -20110,6 +20164,7 @@
         <w:rPr>
           <w:lang w:val="vi-VN"/>
         </w:rPr>
+        <w:lastRenderedPageBreak/>
         <w:t>ID: 15304</w:t>
       </w:r>
     </w:p>
@@ -20429,6 +20484,7 @@
         <w:rPr>
           <w:lang w:val="vi-VN"/>
         </w:rPr>
+        <w:lastRenderedPageBreak/>
         <w:t>4. if (N%i = =0)</w:t>
       </w:r>
     </w:p>
@@ -20702,6 +20758,7 @@
         <w:rPr>
           <w:noProof/>
         </w:rPr>
+        <w:lastRenderedPageBreak/>
         <w:drawing>
           <wp:inline distT="0" distB="0" distL="0" distR="0" wp14:anchorId="1D8E081D" wp14:editId="424893C9">
             <wp:extent cx="4010025" cy="695325"/>
@@ -21018,6 +21075,7 @@
         <w:rPr>
           <w:lang w:val="vi-VN"/>
         </w:rPr>
+        <w:lastRenderedPageBreak/>
         <w:t>B. Lời giải của nó có thể tìm thấy trong thời gian đa thức</w:t>
       </w:r>
     </w:p>
@@ -21334,6 +21392,7 @@
         <w:rPr>
           <w:lang w:val="vi-VN"/>
         </w:rPr>
+        <w:lastRenderedPageBreak/>
         <w:t>ID: 15328</w:t>
       </w:r>
     </w:p>
@@ -21650,6 +21709,7 @@
         <w:rPr>
           <w:lang w:val="vi-VN"/>
         </w:rPr>
+        <w:lastRenderedPageBreak/>
         <w:t>A. Thuật toán trên máy xử lý thuật toán bằng ngôn ngữ tựa ALGOL tương ứng không là đa thức</w:t>
       </w:r>
     </w:p>
@@ -21942,6 +22002,7 @@
         <w:rPr>
           <w:lang w:val="vi-VN"/>
         </w:rPr>
+        <w:lastRenderedPageBreak/>
         <w:t>B. NP</w:t>
       </w:r>
     </w:p>
@@ -22273,6 +22334,7 @@
         <w:rPr>
           <w:lang w:val="vi-VN"/>
         </w:rPr>
+        <w:lastRenderedPageBreak/>
         <w:t>Câu 30: Bài toán “xác định một số nguyên dương N có phải là số nguyên tố hay không” Có thuộc lớp P ?</w:t>
       </w:r>
     </w:p>
@@ -22736,6 +22798,7 @@
         <w:rPr>
           <w:lang w:val="vi-VN"/>
         </w:rPr>
+        <w:lastRenderedPageBreak/>
         <w:t>Phương pháp nào thường dùng để giải bài toán NP trong thực tế?</w:t>
       </w:r>
     </w:p>
@@ -23070,6 +23133,7 @@
         <w:rPr>
           <w:lang w:val="vi-VN"/>
         </w:rPr>
+        <w:lastRenderedPageBreak/>
         <w:t>D. Chỉ có thể giải bằng thuật toán không đơn định</w:t>
       </w:r>
     </w:p>
@@ -23398,6 +23462,7 @@
           <w:highlight w:val="green"/>
           <w:lang w:val="vi-VN"/>
         </w:rPr>
+        <w:lastRenderedPageBreak/>
         <w:t>C. Sắp xếp và tìm kiếm tuyến tính là bài toán lớp P</w:t>
       </w:r>
     </w:p>
@@ -23590,6 +23655,7 @@
     </w:p>
     <w:p>
       <w:r>
+        <w:lastRenderedPageBreak/>
         <w:t>B. bài toán A “khó bằng” bài toán B</w:t>
       </w:r>
     </w:p>
@@ -23734,6 +23800,7 @@
     </w:p>
     <w:p>
       <w:r>
+        <w:lastRenderedPageBreak/>
         <w:t>Câu 6: Bài toán A được gọi là NP-Hard (NP- khó) nếu:</w:t>
       </w:r>
     </w:p>
@@ -23863,6 +23930,7 @@
     </w:p>
     <w:p>
       <w:r>
+        <w:lastRenderedPageBreak/>
         <w:t>Đáp án:</w:t>
       </w:r>
     </w:p>
@@ -24047,6 +24115,7 @@
     </w:p>
     <w:p>
       <w:r>
+        <w:lastRenderedPageBreak/>
         <w:t>A.</w:t>
       </w:r>
       <w:r>
@@ -24570,6 +24639,7 @@
     </w:p>
     <w:p>
       <w:r>
+        <w:lastRenderedPageBreak/>
         <w:t>A.</w:t>
       </w:r>
       <w:r>
@@ -24879,6 +24949,7 @@
     </w:p>
     <w:p>
       <w:r>
+        <w:lastRenderedPageBreak/>
         <w:t xml:space="preserve">Câu 17: </w:t>
       </w:r>
       <w:r>
@@ -25083,6 +25154,7 @@
     </w:p>
     <w:p>
       <w:r>
+        <w:lastRenderedPageBreak/>
         <w:t>Câu 19: Bài toán nào sau đây thuộc lớp NP nhưng không phải NPC:</w:t>
       </w:r>
     </w:p>
@@ -25228,6 +25300,7 @@
     </w:p>
     <w:p>
       <w:r>
+        <w:lastRenderedPageBreak/>
         <w:t>B. Bài toán A không thuộc lớp NP</w:t>
       </w:r>
     </w:p>
@@ -25391,6 +25464,7 @@
     </w:p>
     <w:p>
       <w:r>
+        <w:lastRenderedPageBreak/>
         <w:t>Đáp án:</w:t>
       </w:r>
     </w:p>
@@ -25556,6 +25630,7 @@
     </w:p>
     <w:p>
       <w:r>
+        <w:lastRenderedPageBreak/>
         <w:t>ID: 16895</w:t>
       </w:r>
     </w:p>
@@ -26207,6 +26282,7 @@
         <w:rPr>
           <w:lang w:val="vi-VN"/>
         </w:rPr>
+        <w:lastRenderedPageBreak/>
         <w:t>Câu 11</w:t>
       </w:r>
     </w:p>
@@ -26528,6 +26604,7 @@
           <w:highlight w:val="green"/>
           <w:lang w:val="vi-VN"/>
         </w:rPr>
+        <w:lastRenderedPageBreak/>
         <w:t>B. Tìm một bài toán NPC có thể quy dẫn về nó</w:t>
       </w:r>
     </w:p>
@@ -26717,6 +26794,7 @@
     </w:p>
     <w:p>
       <w:r>
+        <w:lastRenderedPageBreak/>
         <w:t>Đáp án:</w:t>
       </w:r>
     </w:p>
@@ -26826,6 +26904,7 @@
     </w:p>
     <w:p>
       <w:r>
+        <w:lastRenderedPageBreak/>
         <w:t>Câu 5: Bước tổng hợp trong kỹ thuật chia để trị có ý nghĩa là:</w:t>
       </w:r>
     </w:p>
@@ -26961,6 +27040,7 @@
         <w:rPr>
           <w:highlight w:val="green"/>
         </w:rPr>
+        <w:lastRenderedPageBreak/>
         <w:t>A. Có thể giải quyết bằng cách chia nhỏ bài toán ban đầu ra thành các bài toán con và giải quyết các bài toán con này. Sau đó lời giải của các bài toán con được tổng hợp lại thành lời giải cho bài toán ban đầu.</w:t>
       </w:r>
     </w:p>
@@ -27084,6 +27164,7 @@
         <w:rPr>
           <w:highlight w:val="green"/>
         </w:rPr>
+        <w:lastRenderedPageBreak/>
         <w:t>A. Sắp xếp một danh sách có độ dài bằng 1</w:t>
       </w:r>
     </w:p>
@@ -27227,6 +27308,7 @@
     </w:p>
     <w:p>
       <w:r>
+        <w:lastRenderedPageBreak/>
         <w:t>ID: 16535</w:t>
       </w:r>
     </w:p>
@@ -27308,6 +27390,7 @@
     </w:p>
     <w:p>
       <w:r>
+        <w:lastRenderedPageBreak/>
         <w:t xml:space="preserve">Câu 17: </w:t>
       </w:r>
       <w:r>
@@ -27431,6 +27514,7 @@
     </w:p>
     <w:p>
       <w:r>
+        <w:lastRenderedPageBreak/>
         <w:t>Câu 20: Với bài toán xếp lịch thi đấu thể thao khi sử dụng kỹ thuật “chia để trị” , quá trình phân chia thể hiện:</w:t>
       </w:r>
     </w:p>
@@ -27530,6 +27614,7 @@
     </w:p>
     <w:p>
       <w:r>
+        <w:lastRenderedPageBreak/>
         <w:t>B. - Tìm phần tử ở giữa dãy- So sánh x với phần tử ở giữa dãy - Nếu bằng nhau thì trả về vị trí giữa - Nếu x nhỏ hơn thì tìm ở nửa bên phải - Nếu x lớn hơn thì tìm ở nửa bên trái- Trả về giá trị 0 (nếu không tìm thấy)</w:t>
       </w:r>
     </w:p>
@@ -27700,6 +27785,7 @@
     </w:p>
     <w:p>
       <w:r>
+        <w:lastRenderedPageBreak/>
         <w:t xml:space="preserve">Câu 25: </w:t>
       </w:r>
       <w:r>
@@ -27979,6 +28065,7 @@
     </w:p>
     <w:p>
       <w:r>
+        <w:lastRenderedPageBreak/>
         <w:t>Đáp án:</w:t>
       </w:r>
     </w:p>
@@ -28273,6 +28360,7 @@
     </w:p>
     <w:p>
       <w:r>
+        <w:lastRenderedPageBreak/>
         <w:t>D. Chia đôi dãy, tìm max1 của nửa đầu dãy, tìm max2 của nửa cuối dãy, sau đó kết luận giá trị trung bình của max1 và max2 là max của dãy.</w:t>
       </w:r>
     </w:p>
@@ -28374,6 +28462,7 @@
         </w:rPr>
       </w:pPr>
       <w:r>
+        <w:lastRenderedPageBreak/>
         <w:t>KT2</w:t>
       </w:r>
     </w:p>
@@ -29039,6 +29128,7 @@
         <w:rPr>
           <w:lang w:val="vi-VN"/>
         </w:rPr>
+        <w:lastRenderedPageBreak/>
         <w:t>c</w:t>
       </w:r>
       <w:r>
@@ -29462,6 +29552,7 @@
         <w:rPr>
           <w:lang w:val="vi-VN"/>
         </w:rPr>
+        <w:lastRenderedPageBreak/>
         <w:t>Câu hỏi: Chọn 2 phương án đúng về việc lặp và sử dụng phương trình đệ quy.</w:t>
       </w:r>
     </w:p>
@@ -29745,6 +29836,7 @@
         <w:rPr>
           <w:lang w:val="vi-VN"/>
         </w:rPr>
+        <w:lastRenderedPageBreak/>
         <w:t>Câu 24</w:t>
       </w:r>
     </w:p>
@@ -29993,6 +30085,7 @@
         </w:rPr>
       </w:pPr>
       <w:r>
+        <w:lastRenderedPageBreak/>
         <w:t>Trong mô hình nhân số nguyên cải tiến (thuật toán Strassen), mục đích chính là gì?</w:t>
       </w:r>
     </w:p>
@@ -30227,6 +30320,7 @@
           <w:b/>
           <w:bCs/>
         </w:rPr>
+        <w:lastRenderedPageBreak/>
         <w:t>Câu 12:</w:t>
       </w:r>
       <w:r>
@@ -30355,48 +30449,48 @@
     </w:p>
     <w:p>
       <w:r>
+        <w:t>B. Xây dựng dần các thành phần của cấu hình (nghiệm) bằng cách chọn tất cả các khả năng đề cử.</w:t>
+      </w:r>
+    </w:p>
+    <w:p>
+      <w:r>
+        <w:t>C. Xây dựng dần các thành phần của cấu hình (nghiệm) bằng cách chọn một số các khả năng đề cử.</w:t>
+      </w:r>
+    </w:p>
+    <w:p>
+      <w:pPr>
+        <w:rPr>
+          <w:highlight w:val="green"/>
+        </w:rPr>
+      </w:pPr>
+      <w:r>
+        <w:rPr>
+          <w:highlight w:val="green"/>
+        </w:rPr>
+        <w:t>D. Xây dựng dần các thành phần của cấu hình (nghiệm) bằng cách thử tất cả các khả năng thoả mãn một số ràng buộc nào đó.</w:t>
+      </w:r>
+    </w:p>
+    <w:p>
+      <w:r>
+        <w:t>ID: 17157</w:t>
+      </w:r>
+    </w:p>
+    <w:p>
+      <w:r>
+        <w:t>Câu 2: Kỹ thuật quay lui dùng để giải bài toán:</w:t>
+      </w:r>
+    </w:p>
+    <w:p>
+      <w:r>
+        <w:t>Đáp án:</w:t>
+      </w:r>
+    </w:p>
+    <w:p>
+      <w:r>
+        <w:rPr>
+          <w:highlight w:val="green"/>
+        </w:rPr>
         <w:lastRenderedPageBreak/>
-        <w:t>B. Xây dựng dần các thành phần của cấu hình (nghiệm) bằng cách chọn tất cả các khả năng đề cử.</w:t>
-      </w:r>
-    </w:p>
-    <w:p>
-      <w:r>
-        <w:t>C. Xây dựng dần các thành phần của cấu hình (nghiệm) bằng cách chọn một số các khả năng đề cử.</w:t>
-      </w:r>
-    </w:p>
-    <w:p>
-      <w:pPr>
-        <w:rPr>
-          <w:highlight w:val="green"/>
-        </w:rPr>
-      </w:pPr>
-      <w:r>
-        <w:rPr>
-          <w:highlight w:val="green"/>
-        </w:rPr>
-        <w:t>D. Xây dựng dần các thành phần của cấu hình (nghiệm) bằng cách thử tất cả các khả năng thoả mãn một số ràng buộc nào đó.</w:t>
-      </w:r>
-    </w:p>
-    <w:p>
-      <w:r>
-        <w:t>ID: 17157</w:t>
-      </w:r>
-    </w:p>
-    <w:p>
-      <w:r>
-        <w:t>Câu 2: Kỹ thuật quay lui dùng để giải bài toán:</w:t>
-      </w:r>
-    </w:p>
-    <w:p>
-      <w:r>
-        <w:t>Đáp án:</w:t>
-      </w:r>
-    </w:p>
-    <w:p>
-      <w:r>
-        <w:rPr>
-          <w:highlight w:val="green"/>
-        </w:rPr>
         <w:t>A. Liệt kê các cấu hình</w:t>
       </w:r>
     </w:p>
@@ -30598,46 +30692,46 @@
         <w:rPr>
           <w:highlight w:val="green"/>
         </w:rPr>
+        <w:t>B. Quay lui</w:t>
+      </w:r>
+    </w:p>
+    <w:p>
+      <w:r>
+        <w:t>C. Nhánh cận</w:t>
+      </w:r>
+    </w:p>
+    <w:p>
+      <w:r>
+        <w:t>D. Quy hoạch động</w:t>
+      </w:r>
+    </w:p>
+    <w:p>
+      <w:r>
+        <w:t>ID: 17159</w:t>
+      </w:r>
+    </w:p>
+    <w:p>
+      <w:r>
+        <w:t xml:space="preserve">Câu 4: </w:t>
+      </w:r>
+      <w:r>
+        <w:t>Đánh giá đúng về  kỹ thuật nhánh cận:</w:t>
+      </w:r>
+    </w:p>
+    <w:p/>
+    <w:p>
+      <w:r>
+        <w:t>Đáp án:</w:t>
+      </w:r>
+    </w:p>
+    <w:p>
+      <w:r>
+        <w:t>A. Nhánh cận là kỹ thuật độc lập với kỹ thuật quay lui</w:t>
+      </w:r>
+    </w:p>
+    <w:p>
+      <w:r>
         <w:lastRenderedPageBreak/>
-        <w:t>B. Quay lui</w:t>
-      </w:r>
-    </w:p>
-    <w:p>
-      <w:r>
-        <w:t>C. Nhánh cận</w:t>
-      </w:r>
-    </w:p>
-    <w:p>
-      <w:r>
-        <w:t>D. Quy hoạch động</w:t>
-      </w:r>
-    </w:p>
-    <w:p>
-      <w:r>
-        <w:t>ID: 17159</w:t>
-      </w:r>
-    </w:p>
-    <w:p>
-      <w:r>
-        <w:t xml:space="preserve">Câu 4: </w:t>
-      </w:r>
-      <w:r>
-        <w:t>Đánh giá đúng về  kỹ thuật nhánh cận:</w:t>
-      </w:r>
-    </w:p>
-    <w:p/>
-    <w:p>
-      <w:r>
-        <w:t>Đáp án:</w:t>
-      </w:r>
-    </w:p>
-    <w:p>
-      <w:r>
-        <w:t>A. Nhánh cận là kỹ thuật độc lập với kỹ thuật quay lui</w:t>
-      </w:r>
-    </w:p>
-    <w:p>
-      <w:r>
         <w:t>B. Nhánh cận là kỹ thuật sinh ra kỹ thuật quay lui</w:t>
       </w:r>
     </w:p>
@@ -31055,7 +31149,6 @@
         <w:rPr>
           <w:lang w:val="fr-FR"/>
         </w:rPr>
-        <w:lastRenderedPageBreak/>
         <w:t>2.Tiến hành xây dựng thành phần thứ i của cấu hình </w:t>
       </w:r>
       <w:r>
@@ -31182,6 +31275,7 @@
     <w:p/>
     <w:p>
       <w:r>
+        <w:lastRenderedPageBreak/>
         <w:t xml:space="preserve">C. </w:t>
       </w:r>
       <w:r>
@@ -31558,7 +31652,6 @@
     <w:p/>
     <w:p>
       <w:r>
-        <w:lastRenderedPageBreak/>
         <w:t>ID: 17174</w:t>
       </w:r>
     </w:p>
@@ -31662,6 +31755,7 @@
     </w:p>
     <w:p>
       <w:r>
+        <w:lastRenderedPageBreak/>
         <w:t>D. {00, 11}</w:t>
       </w:r>
     </w:p>
@@ -31804,50 +31898,50 @@
     </w:p>
     <w:p>
       <w:r>
+        <w:t>ID: 17178</w:t>
+      </w:r>
+    </w:p>
+    <w:p>
+      <w:r>
+        <w:t>Câu 9: Sử dụng kỹ thuật quay lui liệt kê các hoán vị x=(x1, x2, …, xn) của n số tự nhiên {1,2,…n}, điều kiện chấp nhận giá trị đề cử j (j=1..n) khi xây dựng thành phần xi (i=1..n) là:</w:t>
+      </w:r>
+    </w:p>
+    <w:p>
+      <w:r>
+        <w:t>Đáp án:</w:t>
+      </w:r>
+    </w:p>
+    <w:p>
+      <w:r>
+        <w:t>A. Không có điều kiện chấp nhận</w:t>
+      </w:r>
+    </w:p>
+    <w:p>
+      <w:pPr>
+        <w:rPr>
+          <w:highlight w:val="green"/>
+        </w:rPr>
+      </w:pPr>
+      <w:r>
+        <w:rPr>
+          <w:highlight w:val="green"/>
+        </w:rPr>
+        <w:t>B. Là giá trị còn tự do (chưa được sử dụng)</w:t>
+      </w:r>
+    </w:p>
+    <w:p>
+      <w:r>
+        <w:t>C. Là giá trị 1</w:t>
+      </w:r>
+    </w:p>
+    <w:p>
+      <w:r>
+        <w:t>D. Là giá trị n</w:t>
+      </w:r>
+    </w:p>
+    <w:p>
+      <w:r>
         <w:lastRenderedPageBreak/>
-        <w:t>ID: 17178</w:t>
-      </w:r>
-    </w:p>
-    <w:p>
-      <w:r>
-        <w:t>Câu 9: Sử dụng kỹ thuật quay lui liệt kê các hoán vị x=(x1, x2, …, xn) của n số tự nhiên {1,2,…n}, điều kiện chấp nhận giá trị đề cử j (j=1..n) khi xây dựng thành phần xi (i=1..n) là:</w:t>
-      </w:r>
-    </w:p>
-    <w:p>
-      <w:r>
-        <w:t>Đáp án:</w:t>
-      </w:r>
-    </w:p>
-    <w:p>
-      <w:r>
-        <w:t>A. Không có điều kiện chấp nhận</w:t>
-      </w:r>
-    </w:p>
-    <w:p>
-      <w:pPr>
-        <w:rPr>
-          <w:highlight w:val="green"/>
-        </w:rPr>
-      </w:pPr>
-      <w:r>
-        <w:rPr>
-          <w:highlight w:val="green"/>
-        </w:rPr>
-        <w:t>B. Là giá trị còn tự do (chưa được sử dụng)</w:t>
-      </w:r>
-    </w:p>
-    <w:p>
-      <w:r>
-        <w:t>C. Là giá trị 1</w:t>
-      </w:r>
-    </w:p>
-    <w:p>
-      <w:r>
-        <w:t>D. Là giá trị n</w:t>
-      </w:r>
-    </w:p>
-    <w:p>
-      <w:r>
         <w:t>ID: 17179</w:t>
       </w:r>
     </w:p>
@@ -32156,7 +32250,6 @@
     </w:p>
     <w:p>
       <w:r>
-        <w:lastRenderedPageBreak/>
         <w:t>ID: 17181</w:t>
       </w:r>
     </w:p>
@@ -32310,6 +32403,7 @@
     </w:p>
     <w:p>
       <w:r>
+        <w:lastRenderedPageBreak/>
         <w:t>C.</w:t>
       </w:r>
       <w:r>
@@ -32712,7 +32806,6 @@
     </w:p>
     <w:p>
       <w:r>
-        <w:lastRenderedPageBreak/>
         <w:t>B.</w:t>
       </w:r>
       <w:r>
@@ -32866,6 +32959,7 @@
     </w:p>
     <w:p>
       <w:r>
+        <w:lastRenderedPageBreak/>
         <w:t>ID: 17184</w:t>
       </w:r>
     </w:p>
@@ -33105,7 +33199,6 @@
     </w:p>
     <w:p>
       <w:r>
-        <w:lastRenderedPageBreak/>
         <w:t>Đáp án:</w:t>
       </w:r>
     </w:p>
@@ -33325,6 +33418,7 @@
     </w:p>
     <w:p>
       <w:r>
+        <w:lastRenderedPageBreak/>
         <w:t>Câu 17: Khi giải quyết bài toán chiếc ba lô giá trị nguyên (B là trọng lượng của chiếc ba lô) bằng kỹ thuật nhánh cận thì cần sắp xếp các đồ vật thõa mãn điều kiện:</w:t>
       </w:r>
     </w:p>
@@ -33610,7 +33704,6 @@
     </w:p>
     <w:p>
       <w:r>
-        <w:lastRenderedPageBreak/>
         <w:t>B.</w:t>
       </w:r>
       <w:r>
@@ -33784,6 +33877,7 @@
     </w:p>
     <w:p>
       <w:r>
+        <w:lastRenderedPageBreak/>
         <w:t xml:space="preserve">Câu 19: </w:t>
       </w:r>
       <w:r>
@@ -34013,7 +34107,6 @@
     </w:p>
     <w:p>
       <w:r>
-        <w:lastRenderedPageBreak/>
         <w:t>A. 0</w:t>
       </w:r>
     </w:p>
@@ -34141,6 +34234,7 @@
         </w:rPr>
       </w:pPr>
       <w:r>
+        <w:lastRenderedPageBreak/>
         <w:t>Câu 21:</w:t>
       </w:r>
       <w:r>
@@ -34307,32 +34401,32 @@
         <w:rPr>
           <w:highlight w:val="green"/>
         </w:rPr>
+        <w:t>B. {0, 1}</w:t>
+      </w:r>
+    </w:p>
+    <w:p>
+      <w:r>
+        <w:t>C. {0, 1, 2}</w:t>
+      </w:r>
+    </w:p>
+    <w:p>
+      <w:r>
+        <w:t>D. {0, 1, 2, 3}</w:t>
+      </w:r>
+    </w:p>
+    <w:p>
+      <w:r>
+        <w:t>ID: 17329</w:t>
+      </w:r>
+    </w:p>
+    <w:p>
+      <w:pPr>
+        <w:rPr>
+          <w:lang w:val="vi-VN"/>
+        </w:rPr>
+      </w:pPr>
+      <w:r>
         <w:lastRenderedPageBreak/>
-        <w:t>B. {0, 1}</w:t>
-      </w:r>
-    </w:p>
-    <w:p>
-      <w:r>
-        <w:t>C. {0, 1, 2}</w:t>
-      </w:r>
-    </w:p>
-    <w:p>
-      <w:r>
-        <w:t>D. {0, 1, 2, 3}</w:t>
-      </w:r>
-    </w:p>
-    <w:p>
-      <w:r>
-        <w:t>ID: 17329</w:t>
-      </w:r>
-    </w:p>
-    <w:p>
-      <w:pPr>
-        <w:rPr>
-          <w:lang w:val="vi-VN"/>
-        </w:rPr>
-      </w:pPr>
-      <w:r>
         <w:t>Câu 23:</w:t>
       </w:r>
       <w:r>
@@ -34519,17 +34613,17 @@
     </w:p>
     <w:p>
       <w:r>
+        <w:t>ID: 17342</w:t>
+      </w:r>
+    </w:p>
+    <w:p>
+      <w:pPr>
+        <w:rPr>
+          <w:lang w:val="vi-VN"/>
+        </w:rPr>
+      </w:pPr>
+      <w:r>
         <w:lastRenderedPageBreak/>
-        <w:t>ID: 17342</w:t>
-      </w:r>
-    </w:p>
-    <w:p>
-      <w:pPr>
-        <w:rPr>
-          <w:lang w:val="vi-VN"/>
-        </w:rPr>
-      </w:pPr>
-      <w:r>
         <w:t>Câu 25:</w:t>
       </w:r>
       <w:r>
@@ -34711,12 +34805,12 @@
     </w:p>
     <w:p>
       <w:r>
+        <w:t>D. (5; 8)</w:t>
+      </w:r>
+    </w:p>
+    <w:p>
+      <w:r>
         <w:lastRenderedPageBreak/>
-        <w:t>D. (5; 8)</w:t>
-      </w:r>
-    </w:p>
-    <w:p>
-      <w:r>
         <w:t>ID: 17351</w:t>
       </w:r>
     </w:p>
@@ -34893,12 +34987,12 @@
     </w:p>
     <w:p>
       <w:r>
+        <w:t>B. (6; 8)</w:t>
+      </w:r>
+    </w:p>
+    <w:p>
+      <w:r>
         <w:lastRenderedPageBreak/>
-        <w:t>B. (6; 8)</w:t>
-      </w:r>
-    </w:p>
-    <w:p>
-      <w:r>
         <w:t>C. (6; 9)</w:t>
       </w:r>
     </w:p>
@@ -35008,6 +35102,764 @@
       </w:pPr>
       <w:r>
         <w:t>D. (9; 15)</w:t>
+      </w:r>
+    </w:p>
+    <w:p>
+      <w:pPr>
+        <w:rPr>
+          <w:lang w:val="vi-VN"/>
+        </w:rPr>
+      </w:pPr>
+    </w:p>
+    <w:p>
+      <w:pPr>
+        <w:pStyle w:val="Heading1"/>
+        <w:rPr>
+          <w:lang w:val="vi-VN"/>
+        </w:rPr>
+      </w:pPr>
+      <w:r>
+        <w:rPr>
+          <w:lang w:val="vi-VN"/>
+        </w:rPr>
+        <w:t>Warmup W7</w:t>
+      </w:r>
+    </w:p>
+    <w:p>
+      <w:pPr>
+        <w:rPr>
+          <w:lang w:val="vi-VN"/>
+        </w:rPr>
+      </w:pPr>
+      <w:r>
+        <w:rPr>
+          <w:lang w:val="vi-VN"/>
+        </w:rPr>
+        <w:t>Câu 13</w:t>
+      </w:r>
+    </w:p>
+    <w:p>
+      <w:pPr>
+        <w:rPr>
+          <w:lang w:val="vi-VN"/>
+        </w:rPr>
+      </w:pPr>
+      <w:r>
+        <w:rPr>
+          <w:lang w:val="vi-VN"/>
+        </w:rPr>
+        <w:t>Hàm đánh giá g(x) trong nhánh cận có vai trò gì?</w:t>
+      </w:r>
+    </w:p>
+    <w:p>
+      <w:pPr>
+        <w:rPr>
+          <w:lang w:val="vi-VN"/>
+        </w:rPr>
+      </w:pPr>
+      <w:r>
+        <w:rPr>
+          <w:lang w:val="vi-VN"/>
+        </w:rPr>
+        <w:t>(Chọn 2 phương án đúng)</w:t>
+      </w:r>
+    </w:p>
+    <w:p>
+      <w:pPr>
+        <w:rPr>
+          <w:lang w:val="vi-VN"/>
+        </w:rPr>
+      </w:pPr>
+      <w:r>
+        <w:rPr>
+          <w:highlight w:val="green"/>
+          <w:lang w:val="vi-VN"/>
+        </w:rPr>
+        <w:t>A. Hỗ trợ sắp xếp thứ tự mở rộng nhánh</w:t>
+      </w:r>
+    </w:p>
+    <w:p>
+      <w:pPr>
+        <w:rPr>
+          <w:lang w:val="vi-VN"/>
+        </w:rPr>
+      </w:pPr>
+      <w:r>
+        <w:rPr>
+          <w:highlight w:val="green"/>
+          <w:lang w:val="vi-VN"/>
+        </w:rPr>
+        <w:t>B. Giúp xác định nhánh nào có khả năng chứa lời giải tốt</w:t>
+      </w:r>
+    </w:p>
+    <w:p>
+      <w:pPr>
+        <w:rPr>
+          <w:lang w:val="vi-VN"/>
+        </w:rPr>
+      </w:pPr>
+      <w:r>
+        <w:rPr>
+          <w:lang w:val="vi-VN"/>
+        </w:rPr>
+        <w:t>C. Để xác định hàm mục tiêu</w:t>
+      </w:r>
+    </w:p>
+    <w:p>
+      <w:pPr>
+        <w:rPr>
+          <w:lang w:val="vi-VN"/>
+        </w:rPr>
+      </w:pPr>
+      <w:r>
+        <w:rPr>
+          <w:lang w:val="vi-VN"/>
+        </w:rPr>
+        <w:t>D. Không cần liên quan đến hàm mục tiêu</w:t>
+      </w:r>
+    </w:p>
+    <w:p>
+      <w:pPr>
+        <w:rPr>
+          <w:lang w:val="vi-VN"/>
+        </w:rPr>
+      </w:pPr>
+      <w:r>
+        <w:rPr>
+          <w:lang w:val="vi-VN"/>
+        </w:rPr>
+        <w:lastRenderedPageBreak/>
+        <w:t>Câu 14</w:t>
+      </w:r>
+    </w:p>
+    <w:p>
+      <w:pPr>
+        <w:rPr>
+          <w:lang w:val="vi-VN"/>
+        </w:rPr>
+      </w:pPr>
+      <w:r>
+        <w:rPr>
+          <w:lang w:val="vi-VN"/>
+        </w:rPr>
+        <w:t>Trong bài toán TSP với nhánh cận, ta dùng cận dưới g(x) để:</w:t>
+      </w:r>
+    </w:p>
+    <w:p>
+      <w:pPr>
+        <w:rPr>
+          <w:lang w:val="vi-VN"/>
+        </w:rPr>
+      </w:pPr>
+      <w:r>
+        <w:rPr>
+          <w:lang w:val="vi-VN"/>
+        </w:rPr>
+        <w:t>(Chọn 2 phương án đúng)</w:t>
+      </w:r>
+    </w:p>
+    <w:p>
+      <w:pPr>
+        <w:rPr>
+          <w:lang w:val="vi-VN"/>
+        </w:rPr>
+      </w:pPr>
+    </w:p>
+    <w:p>
+      <w:pPr>
+        <w:rPr>
+          <w:lang w:val="vi-VN"/>
+        </w:rPr>
+      </w:pPr>
+      <w:r>
+        <w:rPr>
+          <w:highlight w:val="green"/>
+          <w:lang w:val="vi-VN"/>
+        </w:rPr>
+        <w:t>A. Ưu tiên nhánh có tổng chi phí tạm thời nhỏ nhất</w:t>
+      </w:r>
+    </w:p>
+    <w:p>
+      <w:pPr>
+        <w:rPr>
+          <w:lang w:val="vi-VN"/>
+        </w:rPr>
+      </w:pPr>
+      <w:r>
+        <w:rPr>
+          <w:lang w:val="vi-VN"/>
+        </w:rPr>
+        <w:t>B. Lựa chọn hành trình ngắn nhất ngay lập tức</w:t>
+      </w:r>
+    </w:p>
+    <w:p>
+      <w:pPr>
+        <w:rPr>
+          <w:lang w:val="vi-VN"/>
+        </w:rPr>
+      </w:pPr>
+      <w:r>
+        <w:rPr>
+          <w:highlight w:val="green"/>
+          <w:lang w:val="vi-VN"/>
+        </w:rPr>
+        <w:t>C. Cắt bỏ các nhánh có chi phí không thể tối ưu</w:t>
+      </w:r>
+    </w:p>
+    <w:p>
+      <w:pPr>
+        <w:rPr>
+          <w:lang w:val="vi-VN"/>
+        </w:rPr>
+      </w:pPr>
+      <w:r>
+        <w:rPr>
+          <w:lang w:val="vi-VN"/>
+        </w:rPr>
+        <w:t>D. Tăng tốc việc liệt kê tất cả các hành trình</w:t>
+      </w:r>
+    </w:p>
+    <w:p>
+      <w:pPr>
+        <w:rPr>
+          <w:lang w:val="vi-VN"/>
+        </w:rPr>
+      </w:pPr>
+    </w:p>
+    <w:p>
+      <w:pPr>
+        <w:rPr>
+          <w:lang w:val="vi-VN"/>
+        </w:rPr>
+      </w:pPr>
+      <w:r>
+        <w:rPr>
+          <w:lang w:val="vi-VN"/>
+        </w:rPr>
+        <w:t>Câu 15</w:t>
+      </w:r>
+    </w:p>
+    <w:p>
+      <w:pPr>
+        <w:rPr>
+          <w:lang w:val="vi-VN"/>
+        </w:rPr>
+      </w:pPr>
+      <w:r>
+        <w:rPr>
+          <w:lang w:val="vi-VN"/>
+        </w:rPr>
+        <w:t>Trong cây tìm kiếm của bài toán TSP:</w:t>
+      </w:r>
+    </w:p>
+    <w:p>
+      <w:pPr>
+        <w:rPr>
+          <w:lang w:val="vi-VN"/>
+        </w:rPr>
+      </w:pPr>
+      <w:r>
+        <w:rPr>
+          <w:lang w:val="vi-VN"/>
+        </w:rPr>
+        <w:t>(Chọn 2 phương án đúng)</w:t>
+      </w:r>
+    </w:p>
+    <w:p>
+      <w:pPr>
+        <w:rPr>
+          <w:lang w:val="vi-VN"/>
+        </w:rPr>
+      </w:pPr>
+      <w:r>
+        <w:rPr>
+          <w:highlight w:val="green"/>
+          <w:lang w:val="vi-VN"/>
+        </w:rPr>
+        <w:t>A. Mỗi nút biểu diễn một hành trình tạm thời</w:t>
+      </w:r>
+    </w:p>
+    <w:p>
+      <w:pPr>
+        <w:rPr>
+          <w:lang w:val="vi-VN"/>
+        </w:rPr>
+      </w:pPr>
+      <w:r>
+        <w:rPr>
+          <w:lang w:val="vi-VN"/>
+        </w:rPr>
+        <w:t>B. Cần xây toàn bộ cây trước khi chọn hành trình tối ưu</w:t>
+      </w:r>
+    </w:p>
+    <w:p>
+      <w:pPr>
+        <w:rPr>
+          <w:lang w:val="vi-VN"/>
+        </w:rPr>
+      </w:pPr>
+      <w:r>
+        <w:rPr>
+          <w:lang w:val="vi-VN"/>
+        </w:rPr>
+        <w:t>C. Cận dưới càng lớn thì phương án càng tốt</w:t>
+      </w:r>
+    </w:p>
+    <w:p>
+      <w:pPr>
+        <w:rPr>
+          <w:lang w:val="vi-VN"/>
+        </w:rPr>
+      </w:pPr>
+      <w:r>
+        <w:rPr>
+          <w:highlight w:val="green"/>
+          <w:lang w:val="vi-VN"/>
+        </w:rPr>
+        <w:t>D. Nhánh cận giúp rút ngắn số tổ hợp phải xét</w:t>
+      </w:r>
+    </w:p>
+    <w:p>
+      <w:pPr>
+        <w:rPr>
+          <w:lang w:val="vi-VN"/>
+        </w:rPr>
+      </w:pPr>
+    </w:p>
+    <w:p>
+      <w:pPr>
+        <w:rPr>
+          <w:lang w:val="vi-VN"/>
+        </w:rPr>
+      </w:pPr>
+      <w:r>
+        <w:rPr>
+          <w:lang w:val="vi-VN"/>
+        </w:rPr>
+        <w:t>ID: 11</w:t>
+      </w:r>
+    </w:p>
+    <w:p>
+      <w:pPr>
+        <w:rPr>
+          <w:lang w:val="vi-VN"/>
+        </w:rPr>
+      </w:pPr>
+      <w:r>
+        <w:rPr>
+          <w:lang w:val="vi-VN"/>
+        </w:rPr>
+        <w:t>Câu 11: Các bước chính của kỹ thuật quay lui gồm (Chọn 2 phương án đúng)</w:t>
+      </w:r>
+    </w:p>
+    <w:p>
+      <w:pPr>
+        <w:rPr>
+          <w:lang w:val="vi-VN"/>
+        </w:rPr>
+      </w:pPr>
+      <w:r>
+        <w:rPr>
+          <w:highlight w:val="yellow"/>
+          <w:lang w:val="vi-VN"/>
+        </w:rPr>
+        <w:t>A. Chấp nhận giá trị nếu thoả điều kiện</w:t>
+      </w:r>
+    </w:p>
+    <w:p>
+      <w:pPr>
+        <w:rPr>
+          <w:lang w:val="vi-VN"/>
+        </w:rPr>
+      </w:pPr>
+      <w:r>
+        <w:rPr>
+          <w:lang w:val="vi-VN"/>
+        </w:rPr>
+        <w:t>B. Duyệt ngẫu nhiên các giá trị</w:t>
+      </w:r>
+    </w:p>
+    <w:p>
+      <w:pPr>
+        <w:rPr>
+          <w:lang w:val="vi-VN"/>
+        </w:rPr>
+      </w:pPr>
+      <w:r>
+        <w:rPr>
+          <w:lang w:val="vi-VN"/>
+        </w:rPr>
+        <w:t>C. Loại trừ tất cả các giá trị nhỏ hơn</w:t>
+      </w:r>
+    </w:p>
+    <w:p>
+      <w:pPr>
+        <w:rPr>
+          <w:lang w:val="vi-VN"/>
+        </w:rPr>
+      </w:pPr>
+      <w:r>
+        <w:rPr>
+          <w:highlight w:val="yellow"/>
+          <w:lang w:val="vi-VN"/>
+        </w:rPr>
+        <w:t>D. Đưa ra tập đề cử cho xi</w:t>
+      </w:r>
+    </w:p>
+    <w:p>
+      <w:pPr>
+        <w:rPr>
+          <w:lang w:val="vi-VN"/>
+        </w:rPr>
+      </w:pPr>
+    </w:p>
+    <w:p>
+      <w:pPr>
+        <w:rPr>
+          <w:lang w:val="vi-VN"/>
+        </w:rPr>
+      </w:pPr>
+    </w:p>
+    <w:p>
+      <w:pPr>
+        <w:rPr>
+          <w:lang w:val="vi-VN"/>
+        </w:rPr>
+      </w:pPr>
+    </w:p>
+    <w:p>
+      <w:pPr>
+        <w:rPr>
+          <w:lang w:val="vi-VN"/>
+        </w:rPr>
+      </w:pPr>
+      <w:r>
+        <w:rPr>
+          <w:lang w:val="vi-VN"/>
+        </w:rPr>
+        <w:lastRenderedPageBreak/>
+        <w:t>ID: 12</w:t>
+      </w:r>
+    </w:p>
+    <w:p>
+      <w:pPr>
+        <w:rPr>
+          <w:lang w:val="vi-VN"/>
+        </w:rPr>
+      </w:pPr>
+      <w:r>
+        <w:rPr>
+          <w:lang w:val="vi-VN"/>
+        </w:rPr>
+        <w:t>Câu 12: Hàm đánh giá g(x) trong nhánh cận có vai trò gì? (Chọn 2 phương án đúng)</w:t>
+      </w:r>
+    </w:p>
+    <w:p>
+      <w:pPr>
+        <w:rPr>
+          <w:lang w:val="vi-VN"/>
+        </w:rPr>
+      </w:pPr>
+      <w:r>
+        <w:rPr>
+          <w:lang w:val="vi-VN"/>
+        </w:rPr>
+        <w:t>A. Hỗ trợ sắp xếp thứ tự mở rộng nhánh</w:t>
+      </w:r>
+    </w:p>
+    <w:p>
+      <w:pPr>
+        <w:rPr>
+          <w:lang w:val="vi-VN"/>
+        </w:rPr>
+      </w:pPr>
+      <w:r>
+        <w:rPr>
+          <w:lang w:val="vi-VN"/>
+        </w:rPr>
+        <w:t>B. Không cần liên quan đến hàm mục tiêu</w:t>
+      </w:r>
+    </w:p>
+    <w:p>
+      <w:pPr>
+        <w:rPr>
+          <w:lang w:val="vi-VN"/>
+        </w:rPr>
+      </w:pPr>
+      <w:r>
+        <w:rPr>
+          <w:highlight w:val="yellow"/>
+          <w:lang w:val="vi-VN"/>
+        </w:rPr>
+        <w:t>C. Để xác định hàm mục tiêu</w:t>
+      </w:r>
+    </w:p>
+    <w:p>
+      <w:pPr>
+        <w:rPr>
+          <w:lang w:val="vi-VN"/>
+        </w:rPr>
+      </w:pPr>
+      <w:r>
+        <w:rPr>
+          <w:highlight w:val="yellow"/>
+          <w:lang w:val="vi-VN"/>
+        </w:rPr>
+        <w:t>D. Giúp xác định nhánh nào có khả năng chứa lời giải tốt</w:t>
+      </w:r>
+    </w:p>
+    <w:p>
+      <w:pPr>
+        <w:rPr>
+          <w:lang w:val="vi-VN"/>
+        </w:rPr>
+      </w:pPr>
+    </w:p>
+    <w:p>
+      <w:pPr>
+        <w:rPr>
+          <w:lang w:val="vi-VN"/>
+        </w:rPr>
+      </w:pPr>
+      <w:r>
+        <w:rPr>
+          <w:lang w:val="vi-VN"/>
+        </w:rPr>
+        <w:t>ID: 13</w:t>
+      </w:r>
+    </w:p>
+    <w:p>
+      <w:pPr>
+        <w:rPr>
+          <w:lang w:val="vi-VN"/>
+        </w:rPr>
+      </w:pPr>
+      <w:r>
+        <w:rPr>
+          <w:lang w:val="vi-VN"/>
+        </w:rPr>
+        <w:t>Câu 13: Để liệt kê dãy nhị phân độ dài n bằng quay lui, ta cần (Chọn 2 phương án đúng)</w:t>
+      </w:r>
+    </w:p>
+    <w:p>
+      <w:pPr>
+        <w:rPr>
+          <w:lang w:val="vi-VN"/>
+        </w:rPr>
+      </w:pPr>
+      <w:r>
+        <w:rPr>
+          <w:highlight w:val="yellow"/>
+          <w:lang w:val="vi-VN"/>
+        </w:rPr>
+        <w:t>A. Tập đề cử là {0,1}</w:t>
+      </w:r>
+    </w:p>
+    <w:p>
+      <w:pPr>
+        <w:rPr>
+          <w:lang w:val="vi-VN"/>
+        </w:rPr>
+      </w:pPr>
+      <w:r>
+        <w:rPr>
+          <w:highlight w:val="yellow"/>
+          <w:lang w:val="vi-VN"/>
+        </w:rPr>
+        <w:t>B. Duyệt tất cả các tổ hợp dãy nhị phân</w:t>
+      </w:r>
+    </w:p>
+    <w:p>
+      <w:pPr>
+        <w:rPr>
+          <w:lang w:val="vi-VN"/>
+        </w:rPr>
+      </w:pPr>
+      <w:r>
+        <w:rPr>
+          <w:lang w:val="vi-VN"/>
+        </w:rPr>
+        <w:t>C. Sử dụng mảng đánh dấu giá trị đã chọn</w:t>
+      </w:r>
+    </w:p>
+    <w:p>
+      <w:pPr>
+        <w:rPr>
+          <w:lang w:val="vi-VN"/>
+        </w:rPr>
+      </w:pPr>
+      <w:r>
+        <w:rPr>
+          <w:lang w:val="vi-VN"/>
+        </w:rPr>
+        <w:t>D. Áp dụng cấu trúc cây tìm kiếm tuyến tính</w:t>
+      </w:r>
+    </w:p>
+    <w:p>
+      <w:pPr>
+        <w:rPr>
+          <w:lang w:val="vi-VN"/>
+        </w:rPr>
+      </w:pPr>
+    </w:p>
+    <w:p>
+      <w:pPr>
+        <w:rPr>
+          <w:lang w:val="vi-VN"/>
+        </w:rPr>
+      </w:pPr>
+      <w:r>
+        <w:rPr>
+          <w:lang w:val="vi-VN"/>
+        </w:rPr>
+        <w:t>ID: 14</w:t>
+      </w:r>
+    </w:p>
+    <w:p>
+      <w:pPr>
+        <w:rPr>
+          <w:lang w:val="vi-VN"/>
+        </w:rPr>
+      </w:pPr>
+      <w:r>
+        <w:rPr>
+          <w:lang w:val="vi-VN"/>
+        </w:rPr>
+        <w:t>Câu 14: Kỹ thuật quay lui khi liệt kê hoán vị cần sử dụng (Chọn 2 phương án đúng)</w:t>
+      </w:r>
+    </w:p>
+    <w:p>
+      <w:pPr>
+        <w:rPr>
+          <w:lang w:val="vi-VN"/>
+        </w:rPr>
+      </w:pPr>
+      <w:r>
+        <w:rPr>
+          <w:highlight w:val="yellow"/>
+          <w:lang w:val="vi-VN"/>
+        </w:rPr>
+        <w:t>A. Mảng logic để đánh dấu phần tử đã chọn</w:t>
+      </w:r>
+    </w:p>
+    <w:p>
+      <w:pPr>
+        <w:rPr>
+          <w:lang w:val="vi-VN"/>
+        </w:rPr>
+      </w:pPr>
+      <w:r>
+        <w:rPr>
+          <w:lang w:val="vi-VN"/>
+        </w:rPr>
+        <w:t>B. Thuật toán vét cạn toàn phần</w:t>
+      </w:r>
+    </w:p>
+    <w:p>
+      <w:pPr>
+        <w:rPr>
+          <w:lang w:val="vi-VN"/>
+        </w:rPr>
+      </w:pPr>
+      <w:r>
+        <w:rPr>
+          <w:highlight w:val="yellow"/>
+          <w:lang w:val="vi-VN"/>
+        </w:rPr>
+        <w:t>C. Duyệt các chỉ số từ 0 đến n-1</w:t>
+      </w:r>
+    </w:p>
+    <w:p>
+      <w:pPr>
+        <w:rPr>
+          <w:lang w:val="vi-VN"/>
+        </w:rPr>
+      </w:pPr>
+      <w:r>
+        <w:rPr>
+          <w:lang w:val="vi-VN"/>
+        </w:rPr>
+        <w:t>D. Thay thế đệ quy bằng vòng lặp</w:t>
+      </w:r>
+    </w:p>
+    <w:p>
+      <w:pPr>
+        <w:rPr>
+          <w:lang w:val="vi-VN"/>
+        </w:rPr>
+      </w:pPr>
+      <w:r>
+        <w:rPr>
+          <w:lang w:val="vi-VN"/>
+        </w:rPr>
+        <w:t>ID: 15</w:t>
+      </w:r>
+    </w:p>
+    <w:p>
+      <w:pPr>
+        <w:rPr>
+          <w:lang w:val="vi-VN"/>
+        </w:rPr>
+      </w:pPr>
+      <w:r>
+        <w:rPr>
+          <w:lang w:val="vi-VN"/>
+        </w:rPr>
+        <w:t>Câu 15: Trong cây tìm kiếm của bài toán TSP (Chọn 2 phương án đúng)</w:t>
+      </w:r>
+    </w:p>
+    <w:p>
+      <w:pPr>
+        <w:rPr>
+          <w:lang w:val="vi-VN"/>
+        </w:rPr>
+      </w:pPr>
+      <w:r>
+        <w:rPr>
+          <w:lang w:val="vi-VN"/>
+        </w:rPr>
+        <w:t>A. Cần xây toàn bộ cây trước khi chọn hành trình tối ưu</w:t>
+      </w:r>
+    </w:p>
+    <w:p>
+      <w:pPr>
+        <w:rPr>
+          <w:lang w:val="vi-VN"/>
+        </w:rPr>
+      </w:pPr>
+      <w:r>
+        <w:rPr>
+          <w:highlight w:val="yellow"/>
+          <w:lang w:val="vi-VN"/>
+        </w:rPr>
+        <w:t>B. Mỗi nút biểu diễn một hành trình tạm thời</w:t>
+      </w:r>
+    </w:p>
+    <w:p>
+      <w:pPr>
+        <w:rPr>
+          <w:lang w:val="vi-VN"/>
+        </w:rPr>
+      </w:pPr>
+      <w:r>
+        <w:rPr>
+          <w:lang w:val="vi-VN"/>
+        </w:rPr>
+        <w:t>C. Cận dưới càng lớn thì phương án càng tốt</w:t>
+      </w:r>
+    </w:p>
+    <w:p>
+      <w:pPr>
+        <w:rPr>
+          <w:lang w:val="vi-VN"/>
+        </w:rPr>
+      </w:pPr>
+      <w:r>
+        <w:rPr>
+          <w:highlight w:val="yellow"/>
+          <w:lang w:val="vi-VN"/>
+        </w:rPr>
+        <w:t>D. Nhánh cận giúp rút ngắn số tổ hợp phải xét</w:t>
       </w:r>
     </w:p>
     <w:sectPr>
@@ -40280,6 +41132,7 @@
   <w:style w:type="character" w:default="1" w:styleId="DefaultParagraphFont">
     <w:name w:val="Default Paragraph Font"/>
     <w:uiPriority w:val="1"/>
+    <w:semiHidden/>
     <w:unhideWhenUsed/>
   </w:style>
   <w:style w:type="table" w:default="1" w:styleId="TableNormal">

--- a/Data/Phân tích thiết kế thuật toán.docx
+++ b/Data/Phân tích thiết kế thuật toán.docx
@@ -131,7 +131,6 @@
     </w:p>
     <w:p>
       <w:r>
-        <w:lastRenderedPageBreak/>
         <w:t>Câu 4: Thuật toán là</w:t>
       </w:r>
     </w:p>
@@ -251,7 +250,6 @@
     </w:p>
     <w:p>
       <w:r>
-        <w:lastRenderedPageBreak/>
         <w:t>Đáp án:</w:t>
       </w:r>
     </w:p>
@@ -371,7 +369,6 @@
     </w:p>
     <w:p>
       <w:r>
-        <w:lastRenderedPageBreak/>
         <w:t>A. Thời gian để thực hiện bước chuyển hình trạng đầu</w:t>
       </w:r>
     </w:p>
@@ -514,7 +511,6 @@
     </w:p>
     <w:p>
       <w:r>
-        <w:lastRenderedPageBreak/>
         <w:t>Câu 14: Với bài toán: Xác định giá trị lớn nhất trong dãy có n số nguyên X={x1, x2,…,xn}, n là số nguyên dương.Hãy xác định kích thước của bài toán theo quan niệm thứ nhất:</w:t>
       </w:r>
     </w:p>
@@ -899,7 +895,6 @@
         <w:pStyle w:val="ListParagraph"/>
       </w:pPr>
       <w:r>
-        <w:lastRenderedPageBreak/>
         <w:t>Output : Vị trí i mà xi = k</w:t>
       </w:r>
     </w:p>
@@ -1052,7 +1047,6 @@
     </w:p>
     <w:p>
       <w:r>
-        <w:lastRenderedPageBreak/>
         <w:t>Đáp án:</w:t>
       </w:r>
     </w:p>
@@ -1185,7 +1179,6 @@
         <w:rPr>
           <w:highlight w:val="green"/>
         </w:rPr>
-        <w:lastRenderedPageBreak/>
         <w:t>C. xi là số chẵn</w:t>
       </w:r>
     </w:p>
@@ -1322,7 +1315,6 @@
     </w:p>
     <w:p>
       <w:r>
-        <w:lastRenderedPageBreak/>
         <w:t>B. Xuất dãy số n phần tử x1, x2, …, xn</w:t>
       </w:r>
     </w:p>
@@ -1431,7 +1423,6 @@
     </w:p>
     <w:p>
       <w:r>
-        <w:lastRenderedPageBreak/>
         <w:t>ID: 6414</w:t>
       </w:r>
     </w:p>
@@ -1548,7 +1539,6 @@
         <w:rPr>
           <w:noProof/>
         </w:rPr>
-        <w:lastRenderedPageBreak/>
         <w:drawing>
           <wp:inline distT="0" distB="0" distL="0" distR="0" wp14:anchorId="4BAC92F1" wp14:editId="2317EB78">
             <wp:extent cx="4062730" cy="3295015"/>
@@ -1642,7 +1632,6 @@
         <w:rPr>
           <w:noProof/>
         </w:rPr>
-        <w:lastRenderedPageBreak/>
         <w:drawing>
           <wp:inline distT="0" distB="0" distL="0" distR="0" wp14:anchorId="43F46D88" wp14:editId="667EDFCD">
             <wp:extent cx="4391025" cy="4045585"/>
@@ -1746,7 +1735,6 @@
         <w:rPr>
           <w:noProof/>
         </w:rPr>
-        <w:lastRenderedPageBreak/>
         <w:drawing>
           <wp:inline distT="0" distB="0" distL="0" distR="0" wp14:anchorId="7BDBB084" wp14:editId="2DFDC781">
             <wp:extent cx="4873625" cy="3907790"/>
@@ -1941,7 +1929,6 @@
         <w:rPr>
           <w:rFonts w:eastAsia="Calibri" w:cs="Times New Roman"/>
         </w:rPr>
-        <w:lastRenderedPageBreak/>
         <w:t>D. Tăng tổng khi gặp số lẻ</w:t>
       </w:r>
     </w:p>
@@ -2298,7 +2285,6 @@
           <w:rFonts w:eastAsia="Calibri" w:cs="Times New Roman"/>
           <w:color w:val="EE0000"/>
         </w:rPr>
-        <w:lastRenderedPageBreak/>
         <w:t>A. Tính nghiệm x = -b/a</w:t>
       </w:r>
     </w:p>
@@ -2680,7 +2666,6 @@
           <w:rFonts w:eastAsia="Calibri" w:cs="Times New Roman"/>
           <w:color w:val="000000" w:themeColor="text1"/>
         </w:rPr>
-        <w:lastRenderedPageBreak/>
         <w:t>5.</w:t>
       </w:r>
       <w:r>
@@ -3437,7 +3422,6 @@
           <w:rFonts w:eastAsia="Calibri" w:cs="Times New Roman"/>
           <w:color w:val="000000" w:themeColor="text1"/>
         </w:rPr>
-        <w:lastRenderedPageBreak/>
         <w:t>A. Đúng</w:t>
       </w:r>
     </w:p>
@@ -3795,7 +3779,6 @@
         <w:rPr>
           <w:rFonts w:eastAsia="Calibri" w:cs="Times New Roman"/>
         </w:rPr>
-        <w:lastRenderedPageBreak/>
         <w:t>Câu 26: Khối hình thoi trong sơ đồ khối có 3 nhánh đi ra</w:t>
       </w:r>
     </w:p>
@@ -4145,7 +4128,6 @@
           <w:rFonts w:eastAsia="Calibri" w:cs="Times New Roman"/>
           <w:color w:val="000000" w:themeColor="text1"/>
         </w:rPr>
-        <w:lastRenderedPageBreak/>
         <w:t>A. Đúng</w:t>
       </w:r>
     </w:p>
@@ -4297,7 +4279,6 @@
         <w:rPr>
           <w:highlight w:val="green"/>
         </w:rPr>
-        <w:lastRenderedPageBreak/>
         <w:t>D. số ô nhớ cần để thực hiện một quá trình tính toán</w:t>
       </w:r>
     </w:p>
@@ -4427,7 +4408,6 @@
     </w:p>
     <w:p>
       <w:r>
-        <w:lastRenderedPageBreak/>
         <w:t>Đáp án:</w:t>
       </w:r>
     </w:p>
@@ -4887,7 +4867,6 @@
           <w:sz w:val="28"/>
           <w:szCs w:val="28"/>
         </w:rPr>
-        <w:lastRenderedPageBreak/>
         <w:t>C.</w:t>
       </w:r>
       <w:r>
@@ -5323,7 +5302,6 @@
     </w:p>
     <w:p>
       <w:r>
-        <w:lastRenderedPageBreak/>
         <w:t>C. Quy tắc cộng</w:t>
       </w:r>
     </w:p>
@@ -5541,7 +5519,6 @@
         </w:rPr>
       </w:pPr>
       <w:r>
-        <w:lastRenderedPageBreak/>
         <w:t xml:space="preserve">for (i=1 ; </w:t>
       </w:r>
       <w:r>
@@ -5742,7 +5719,6 @@
     </w:p>
     <w:p>
       <w:r>
-        <w:lastRenderedPageBreak/>
         <w:t>D. T(n)=max(f(n),g(n))</w:t>
       </w:r>
     </w:p>
@@ -5904,7 +5880,6 @@
         <w:rPr>
           <w:highlight w:val="green"/>
         </w:rPr>
-        <w:lastRenderedPageBreak/>
         <w:t>3. Tính thời gian thực hiện của A</w:t>
       </w:r>
     </w:p>
@@ -6074,7 +6049,6 @@
         </w:rPr>
       </w:pPr>
       <w:r>
-        <w:lastRenderedPageBreak/>
         <w:t>2. Tính thời gian thực hiện của C, C3</w:t>
       </w:r>
     </w:p>
@@ -6324,7 +6298,6 @@
         </w:rPr>
       </w:pPr>
       <w:r>
-        <w:lastRenderedPageBreak/>
         <w:t xml:space="preserve">p = p * x / i; </w:t>
       </w:r>
     </w:p>
@@ -6573,7 +6546,6 @@
         </w:rPr>
       </w:pPr>
       <w:r>
-        <w:lastRenderedPageBreak/>
         <w:t>Câu 25: Xác định độ phức tạp cho đoạn chương trình sau:</w:t>
       </w:r>
     </w:p>
@@ -6852,7 +6824,6 @@
         </w:rPr>
       </w:pPr>
       <w:r>
-        <w:lastRenderedPageBreak/>
         <w:t xml:space="preserve">int j = i; </w:t>
       </w:r>
     </w:p>
@@ -7114,7 +7085,6 @@
         </w:rPr>
       </w:pPr>
       <w:r>
-        <w:lastRenderedPageBreak/>
         <w:t>for (int j = 0; j</w:t>
       </w:r>
       <w:r>
@@ -7347,7 +7317,6 @@
         </w:rPr>
       </w:pPr>
       <w:r>
-        <w:lastRenderedPageBreak/>
         <w:t>void BS(int a[], int n) {</w:t>
       </w:r>
     </w:p>
@@ -7710,7 +7679,6 @@
           <w:sz w:val="28"/>
           <w:szCs w:val="28"/>
         </w:rPr>
-        <w:lastRenderedPageBreak/>
         <w:t xml:space="preserve">(copy đống bên dưới hoặc push file lên </w:t>
       </w:r>
       <w:r>
@@ -8120,7 +8088,6 @@
           <w:sz w:val="28"/>
           <w:szCs w:val="28"/>
         </w:rPr>
-        <w:lastRenderedPageBreak/>
         <w:t>ID: 7950</w:t>
       </w:r>
     </w:p>
@@ -8459,7 +8426,6 @@
           <w:sz w:val="28"/>
           <w:szCs w:val="28"/>
         </w:rPr>
-        <w:lastRenderedPageBreak/>
         <w:t>2.F(T(k)) là một đa thức của các T(k)</w:t>
       </w:r>
       <w:r>
@@ -9068,7 +9034,6 @@
           <w:sz w:val="28"/>
           <w:szCs w:val="28"/>
         </w:rPr>
-        <w:lastRenderedPageBreak/>
         <w:t>B. Trung bình cộng của các số từ 1 đến n</w:t>
       </w:r>
     </w:p>
@@ -9357,7 +9322,6 @@
           <w:sz w:val="28"/>
           <w:szCs w:val="28"/>
         </w:rPr>
-        <w:lastRenderedPageBreak/>
         <w:t>*C.</w:t>
       </w:r>
       <w:r>
@@ -9956,7 +9920,6 @@
           <w:sz w:val="28"/>
           <w:szCs w:val="28"/>
         </w:rPr>
-        <w:lastRenderedPageBreak/>
         <w:t>B. Tính hiệu của a và b</w:t>
       </w:r>
     </w:p>
@@ -11471,7 +11434,6 @@
           <w:sz w:val="28"/>
           <w:szCs w:val="28"/>
         </w:rPr>
-        <w:lastRenderedPageBreak/>
         <w:t>-----------------------------------------</w:t>
       </w:r>
     </w:p>
@@ -11819,7 +11781,6 @@
           <w:sz w:val="28"/>
           <w:szCs w:val="28"/>
         </w:rPr>
-        <w:lastRenderedPageBreak/>
         <w:drawing>
           <wp:inline distT="0" distB="0" distL="0" distR="0" wp14:anchorId="7BE2E294" wp14:editId="4A1B4CFD">
             <wp:extent cx="4686954" cy="1905266"/>
@@ -12181,7 +12142,6 @@
           <w:sz w:val="28"/>
           <w:szCs w:val="28"/>
         </w:rPr>
-        <w:lastRenderedPageBreak/>
         <w:drawing>
           <wp:inline distT="0" distB="0" distL="0" distR="0" wp14:anchorId="14655E41" wp14:editId="0FDD9D03">
             <wp:extent cx="5943005" cy="1276350"/>
@@ -12569,7 +12529,6 @@
           <w:sz w:val="28"/>
           <w:szCs w:val="28"/>
         </w:rPr>
-        <w:lastRenderedPageBreak/>
         <w:t>*C. O(nlogn)</w:t>
       </w:r>
     </w:p>
@@ -13046,7 +13005,6 @@
           <w:sz w:val="28"/>
           <w:szCs w:val="28"/>
         </w:rPr>
-        <w:lastRenderedPageBreak/>
         <w:drawing>
           <wp:inline distT="0" distB="0" distL="0" distR="0" wp14:anchorId="28A65EE8" wp14:editId="1193C5B2">
             <wp:extent cx="4877481" cy="590632"/>
@@ -13998,7 +13956,6 @@
           <w:sz w:val="28"/>
           <w:szCs w:val="28"/>
         </w:rPr>
-        <w:lastRenderedPageBreak/>
         <w:drawing>
           <wp:inline distT="0" distB="0" distL="0" distR="0" wp14:anchorId="20319AAC" wp14:editId="2A0782BD">
             <wp:extent cx="4892672" cy="1314450"/>
@@ -14439,7 +14396,6 @@
           <w:sz w:val="28"/>
           <w:szCs w:val="28"/>
         </w:rPr>
-        <w:lastRenderedPageBreak/>
         <w:t>*C. O(n^3)</w:t>
       </w:r>
     </w:p>
@@ -14826,7 +14782,6 @@
           <w:sz w:val="28"/>
           <w:szCs w:val="28"/>
         </w:rPr>
-        <w:lastRenderedPageBreak/>
         <w:t>ID: 7957</w:t>
       </w:r>
     </w:p>
@@ -15188,7 +15143,6 @@
           <w:sz w:val="28"/>
           <w:szCs w:val="28"/>
         </w:rPr>
-        <w:lastRenderedPageBreak/>
         <w:t xml:space="preserve">Câu </w:t>
       </w:r>
       <w:r>
@@ -16254,7 +16208,6 @@
           <w:sz w:val="28"/>
           <w:szCs w:val="28"/>
         </w:rPr>
-        <w:lastRenderedPageBreak/>
         <w:drawing>
           <wp:inline distT="0" distB="0" distL="0" distR="0" wp14:anchorId="786D6D31" wp14:editId="1902F26E">
             <wp:extent cx="5943600" cy="1875790"/>
@@ -16828,7 +16781,6 @@
           <w:sz w:val="28"/>
           <w:szCs w:val="28"/>
         </w:rPr>
-        <w:lastRenderedPageBreak/>
         <w:drawing>
           <wp:inline distT="0" distB="0" distL="0" distR="0" wp14:anchorId="211B22BB" wp14:editId="29101F53">
             <wp:extent cx="3867690" cy="2610214"/>
@@ -17453,7 +17405,6 @@
           <w:sz w:val="28"/>
           <w:szCs w:val="28"/>
         </w:rPr>
-        <w:lastRenderedPageBreak/>
         <w:drawing>
           <wp:inline distT="0" distB="0" distL="0" distR="0" wp14:anchorId="6A8E8040" wp14:editId="77DB13ED">
             <wp:extent cx="3896269" cy="2543530"/>
@@ -18207,7 +18158,6 @@
           <w:sz w:val="28"/>
           <w:szCs w:val="28"/>
         </w:rPr>
-        <w:lastRenderedPageBreak/>
         <w:drawing>
           <wp:inline distT="0" distB="0" distL="0" distR="0" wp14:anchorId="2A9874E4" wp14:editId="35C92A2B">
             <wp:extent cx="4477375" cy="2934109"/>
@@ -18607,7 +18557,6 @@
           <w:szCs w:val="23"/>
           <w14:ligatures w14:val="none"/>
         </w:rPr>
-        <w:lastRenderedPageBreak/>
         <w:t>     return bsearch(a, L, k-1, x); </w:t>
       </w:r>
     </w:p>
@@ -18931,7 +18880,6 @@
           <w:szCs w:val="28"/>
           <w:highlight w:val="green"/>
         </w:rPr>
-        <w:lastRenderedPageBreak/>
         <w:t>D. (8, 2, 3); O(n3logn)</w:t>
       </w:r>
     </w:p>
@@ -19516,7 +19464,6 @@
         <w:rPr>
           <w:lang w:val="vi-VN"/>
         </w:rPr>
-        <w:lastRenderedPageBreak/>
         <w:t>ID: 15287</w:t>
       </w:r>
     </w:p>
@@ -19848,7 +19795,6 @@
           <w:highlight w:val="green"/>
           <w:lang w:val="vi-VN"/>
         </w:rPr>
-        <w:lastRenderedPageBreak/>
         <w:t>B. thuật toán mà tại mỗi bước, có nhiều lựa chọn có thể thực hiện thay vì một lựa chọn duy nhất</w:t>
       </w:r>
     </w:p>
@@ -20164,7 +20110,6 @@
         <w:rPr>
           <w:lang w:val="vi-VN"/>
         </w:rPr>
-        <w:lastRenderedPageBreak/>
         <w:t>ID: 15304</w:t>
       </w:r>
     </w:p>
@@ -20484,7 +20429,6 @@
         <w:rPr>
           <w:lang w:val="vi-VN"/>
         </w:rPr>
-        <w:lastRenderedPageBreak/>
         <w:t>4. if (N%i = =0)</w:t>
       </w:r>
     </w:p>
@@ -20758,7 +20702,6 @@
         <w:rPr>
           <w:noProof/>
         </w:rPr>
-        <w:lastRenderedPageBreak/>
         <w:drawing>
           <wp:inline distT="0" distB="0" distL="0" distR="0" wp14:anchorId="1D8E081D" wp14:editId="424893C9">
             <wp:extent cx="4010025" cy="695325"/>
@@ -21075,7 +21018,6 @@
         <w:rPr>
           <w:lang w:val="vi-VN"/>
         </w:rPr>
-        <w:lastRenderedPageBreak/>
         <w:t>B. Lời giải của nó có thể tìm thấy trong thời gian đa thức</w:t>
       </w:r>
     </w:p>
@@ -21392,7 +21334,6 @@
         <w:rPr>
           <w:lang w:val="vi-VN"/>
         </w:rPr>
-        <w:lastRenderedPageBreak/>
         <w:t>ID: 15328</w:t>
       </w:r>
     </w:p>
@@ -21709,7 +21650,6 @@
         <w:rPr>
           <w:lang w:val="vi-VN"/>
         </w:rPr>
-        <w:lastRenderedPageBreak/>
         <w:t>A. Thuật toán trên máy xử lý thuật toán bằng ngôn ngữ tựa ALGOL tương ứng không là đa thức</w:t>
       </w:r>
     </w:p>
@@ -22002,7 +21942,6 @@
         <w:rPr>
           <w:lang w:val="vi-VN"/>
         </w:rPr>
-        <w:lastRenderedPageBreak/>
         <w:t>B. NP</w:t>
       </w:r>
     </w:p>
@@ -22334,7 +22273,6 @@
         <w:rPr>
           <w:lang w:val="vi-VN"/>
         </w:rPr>
-        <w:lastRenderedPageBreak/>
         <w:t>Câu 30: Bài toán “xác định một số nguyên dương N có phải là số nguyên tố hay không” Có thuộc lớp P ?</w:t>
       </w:r>
     </w:p>
@@ -22798,7 +22736,6 @@
         <w:rPr>
           <w:lang w:val="vi-VN"/>
         </w:rPr>
-        <w:lastRenderedPageBreak/>
         <w:t>Phương pháp nào thường dùng để giải bài toán NP trong thực tế?</w:t>
       </w:r>
     </w:p>
@@ -23133,7 +23070,6 @@
         <w:rPr>
           <w:lang w:val="vi-VN"/>
         </w:rPr>
-        <w:lastRenderedPageBreak/>
         <w:t>D. Chỉ có thể giải bằng thuật toán không đơn định</w:t>
       </w:r>
     </w:p>
@@ -23462,7 +23398,6 @@
           <w:highlight w:val="green"/>
           <w:lang w:val="vi-VN"/>
         </w:rPr>
-        <w:lastRenderedPageBreak/>
         <w:t>C. Sắp xếp và tìm kiếm tuyến tính là bài toán lớp P</w:t>
       </w:r>
     </w:p>
@@ -23655,7 +23590,6 @@
     </w:p>
     <w:p>
       <w:r>
-        <w:lastRenderedPageBreak/>
         <w:t>B. bài toán A “khó bằng” bài toán B</w:t>
       </w:r>
     </w:p>
@@ -23800,7 +23734,6 @@
     </w:p>
     <w:p>
       <w:r>
-        <w:lastRenderedPageBreak/>
         <w:t>Câu 6: Bài toán A được gọi là NP-Hard (NP- khó) nếu:</w:t>
       </w:r>
     </w:p>
@@ -23930,7 +23863,6 @@
     </w:p>
     <w:p>
       <w:r>
-        <w:lastRenderedPageBreak/>
         <w:t>Đáp án:</w:t>
       </w:r>
     </w:p>
@@ -24115,7 +24047,6 @@
     </w:p>
     <w:p>
       <w:r>
-        <w:lastRenderedPageBreak/>
         <w:t>A.</w:t>
       </w:r>
       <w:r>
@@ -24639,7 +24570,6 @@
     </w:p>
     <w:p>
       <w:r>
-        <w:lastRenderedPageBreak/>
         <w:t>A.</w:t>
       </w:r>
       <w:r>
@@ -24949,7 +24879,6 @@
     </w:p>
     <w:p>
       <w:r>
-        <w:lastRenderedPageBreak/>
         <w:t xml:space="preserve">Câu 17: </w:t>
       </w:r>
       <w:r>
@@ -25154,7 +25083,6 @@
     </w:p>
     <w:p>
       <w:r>
-        <w:lastRenderedPageBreak/>
         <w:t>Câu 19: Bài toán nào sau đây thuộc lớp NP nhưng không phải NPC:</w:t>
       </w:r>
     </w:p>
@@ -25300,7 +25228,6 @@
     </w:p>
     <w:p>
       <w:r>
-        <w:lastRenderedPageBreak/>
         <w:t>B. Bài toán A không thuộc lớp NP</w:t>
       </w:r>
     </w:p>
@@ -25464,7 +25391,6 @@
     </w:p>
     <w:p>
       <w:r>
-        <w:lastRenderedPageBreak/>
         <w:t>Đáp án:</w:t>
       </w:r>
     </w:p>
@@ -25630,7 +25556,6 @@
     </w:p>
     <w:p>
       <w:r>
-        <w:lastRenderedPageBreak/>
         <w:t>ID: 16895</w:t>
       </w:r>
     </w:p>
@@ -26282,7 +26207,6 @@
         <w:rPr>
           <w:lang w:val="vi-VN"/>
         </w:rPr>
-        <w:lastRenderedPageBreak/>
         <w:t>Câu 11</w:t>
       </w:r>
     </w:p>
@@ -26604,7 +26528,6 @@
           <w:highlight w:val="green"/>
           <w:lang w:val="vi-VN"/>
         </w:rPr>
-        <w:lastRenderedPageBreak/>
         <w:t>B. Tìm một bài toán NPC có thể quy dẫn về nó</w:t>
       </w:r>
     </w:p>
@@ -26794,7 +26717,6 @@
     </w:p>
     <w:p>
       <w:r>
-        <w:lastRenderedPageBreak/>
         <w:t>Đáp án:</w:t>
       </w:r>
     </w:p>
@@ -26904,7 +26826,6 @@
     </w:p>
     <w:p>
       <w:r>
-        <w:lastRenderedPageBreak/>
         <w:t>Câu 5: Bước tổng hợp trong kỹ thuật chia để trị có ý nghĩa là:</w:t>
       </w:r>
     </w:p>
@@ -27040,7 +26961,6 @@
         <w:rPr>
           <w:highlight w:val="green"/>
         </w:rPr>
-        <w:lastRenderedPageBreak/>
         <w:t>A. Có thể giải quyết bằng cách chia nhỏ bài toán ban đầu ra thành các bài toán con và giải quyết các bài toán con này. Sau đó lời giải của các bài toán con được tổng hợp lại thành lời giải cho bài toán ban đầu.</w:t>
       </w:r>
     </w:p>
@@ -27164,7 +27084,6 @@
         <w:rPr>
           <w:highlight w:val="green"/>
         </w:rPr>
-        <w:lastRenderedPageBreak/>
         <w:t>A. Sắp xếp một danh sách có độ dài bằng 1</w:t>
       </w:r>
     </w:p>
@@ -27308,7 +27227,6 @@
     </w:p>
     <w:p>
       <w:r>
-        <w:lastRenderedPageBreak/>
         <w:t>ID: 16535</w:t>
       </w:r>
     </w:p>
@@ -27390,7 +27308,6 @@
     </w:p>
     <w:p>
       <w:r>
-        <w:lastRenderedPageBreak/>
         <w:t xml:space="preserve">Câu 17: </w:t>
       </w:r>
       <w:r>
@@ -27514,7 +27431,6 @@
     </w:p>
     <w:p>
       <w:r>
-        <w:lastRenderedPageBreak/>
         <w:t>Câu 20: Với bài toán xếp lịch thi đấu thể thao khi sử dụng kỹ thuật “chia để trị” , quá trình phân chia thể hiện:</w:t>
       </w:r>
     </w:p>
@@ -27614,7 +27530,6 @@
     </w:p>
     <w:p>
       <w:r>
-        <w:lastRenderedPageBreak/>
         <w:t>B. - Tìm phần tử ở giữa dãy- So sánh x với phần tử ở giữa dãy - Nếu bằng nhau thì trả về vị trí giữa - Nếu x nhỏ hơn thì tìm ở nửa bên phải - Nếu x lớn hơn thì tìm ở nửa bên trái- Trả về giá trị 0 (nếu không tìm thấy)</w:t>
       </w:r>
     </w:p>
@@ -27785,7 +27700,6 @@
     </w:p>
     <w:p>
       <w:r>
-        <w:lastRenderedPageBreak/>
         <w:t xml:space="preserve">Câu 25: </w:t>
       </w:r>
       <w:r>
@@ -28065,7 +27979,6 @@
     </w:p>
     <w:p>
       <w:r>
-        <w:lastRenderedPageBreak/>
         <w:t>Đáp án:</w:t>
       </w:r>
     </w:p>
@@ -28360,7 +28273,6 @@
     </w:p>
     <w:p>
       <w:r>
-        <w:lastRenderedPageBreak/>
         <w:t>D. Chia đôi dãy, tìm max1 của nửa đầu dãy, tìm max2 của nửa cuối dãy, sau đó kết luận giá trị trung bình của max1 và max2 là max của dãy.</w:t>
       </w:r>
     </w:p>
@@ -28462,7 +28374,6 @@
         </w:rPr>
       </w:pPr>
       <w:r>
-        <w:lastRenderedPageBreak/>
         <w:t>KT2</w:t>
       </w:r>
     </w:p>
@@ -29128,7 +29039,6 @@
         <w:rPr>
           <w:lang w:val="vi-VN"/>
         </w:rPr>
-        <w:lastRenderedPageBreak/>
         <w:t>c</w:t>
       </w:r>
       <w:r>
@@ -29552,7 +29462,6 @@
         <w:rPr>
           <w:lang w:val="vi-VN"/>
         </w:rPr>
-        <w:lastRenderedPageBreak/>
         <w:t>Câu hỏi: Chọn 2 phương án đúng về việc lặp và sử dụng phương trình đệ quy.</w:t>
       </w:r>
     </w:p>
@@ -29836,7 +29745,6 @@
         <w:rPr>
           <w:lang w:val="vi-VN"/>
         </w:rPr>
-        <w:lastRenderedPageBreak/>
         <w:t>Câu 24</w:t>
       </w:r>
     </w:p>
@@ -30085,7 +29993,6 @@
         </w:rPr>
       </w:pPr>
       <w:r>
-        <w:lastRenderedPageBreak/>
         <w:t>Trong mô hình nhân số nguyên cải tiến (thuật toán Strassen), mục đích chính là gì?</w:t>
       </w:r>
     </w:p>
@@ -30320,7 +30227,6 @@
           <w:b/>
           <w:bCs/>
         </w:rPr>
-        <w:lastRenderedPageBreak/>
         <w:t>Câu 12:</w:t>
       </w:r>
       <w:r>
@@ -30490,7 +30396,6 @@
         <w:rPr>
           <w:highlight w:val="green"/>
         </w:rPr>
-        <w:lastRenderedPageBreak/>
         <w:t>A. Liệt kê các cấu hình</w:t>
       </w:r>
     </w:p>
@@ -30731,7 +30636,6 @@
     </w:p>
     <w:p>
       <w:r>
-        <w:lastRenderedPageBreak/>
         <w:t>B. Nhánh cận là kỹ thuật sinh ra kỹ thuật quay lui</w:t>
       </w:r>
     </w:p>
@@ -31275,7 +31179,6 @@
     <w:p/>
     <w:p>
       <w:r>
-        <w:lastRenderedPageBreak/>
         <w:t xml:space="preserve">C. </w:t>
       </w:r>
       <w:r>
@@ -31755,7 +31658,6 @@
     </w:p>
     <w:p>
       <w:r>
-        <w:lastRenderedPageBreak/>
         <w:t>D. {00, 11}</w:t>
       </w:r>
     </w:p>
@@ -31941,7 +31843,6 @@
     </w:p>
     <w:p>
       <w:r>
-        <w:lastRenderedPageBreak/>
         <w:t>ID: 17179</w:t>
       </w:r>
     </w:p>
@@ -32403,7 +32304,6 @@
     </w:p>
     <w:p>
       <w:r>
-        <w:lastRenderedPageBreak/>
         <w:t>C.</w:t>
       </w:r>
       <w:r>
@@ -32959,7 +32859,6 @@
     </w:p>
     <w:p>
       <w:r>
-        <w:lastRenderedPageBreak/>
         <w:t>ID: 17184</w:t>
       </w:r>
     </w:p>
@@ -33418,7 +33317,6 @@
     </w:p>
     <w:p>
       <w:r>
-        <w:lastRenderedPageBreak/>
         <w:t>Câu 17: Khi giải quyết bài toán chiếc ba lô giá trị nguyên (B là trọng lượng của chiếc ba lô) bằng kỹ thuật nhánh cận thì cần sắp xếp các đồ vật thõa mãn điều kiện:</w:t>
       </w:r>
     </w:p>
@@ -33877,7 +33775,6 @@
     </w:p>
     <w:p>
       <w:r>
-        <w:lastRenderedPageBreak/>
         <w:t xml:space="preserve">Câu 19: </w:t>
       </w:r>
       <w:r>
@@ -34234,7 +34131,6 @@
         </w:rPr>
       </w:pPr>
       <w:r>
-        <w:lastRenderedPageBreak/>
         <w:t>Câu 21:</w:t>
       </w:r>
       <w:r>
@@ -34426,7 +34322,6 @@
         </w:rPr>
       </w:pPr>
       <w:r>
-        <w:lastRenderedPageBreak/>
         <w:t>Câu 23:</w:t>
       </w:r>
       <w:r>
@@ -34623,7 +34518,6 @@
         </w:rPr>
       </w:pPr>
       <w:r>
-        <w:lastRenderedPageBreak/>
         <w:t>Câu 25:</w:t>
       </w:r>
       <w:r>
@@ -34810,7 +34704,6 @@
     </w:p>
     <w:p>
       <w:r>
-        <w:lastRenderedPageBreak/>
         <w:t>ID: 17351</w:t>
       </w:r>
     </w:p>
@@ -34992,7 +34885,6 @@
     </w:p>
     <w:p>
       <w:r>
-        <w:lastRenderedPageBreak/>
         <w:t>C. (6; 9)</w:t>
       </w:r>
     </w:p>
@@ -35228,638 +35120,4054 @@
         <w:rPr>
           <w:lang w:val="vi-VN"/>
         </w:rPr>
+        <w:t>Câu 14</w:t>
+      </w:r>
+    </w:p>
+    <w:p>
+      <w:pPr>
+        <w:rPr>
+          <w:lang w:val="vi-VN"/>
+        </w:rPr>
+      </w:pPr>
+      <w:r>
+        <w:rPr>
+          <w:lang w:val="vi-VN"/>
+        </w:rPr>
+        <w:t>Trong bài toán TSP với nhánh cận, ta dùng cận dưới g(x) để:</w:t>
+      </w:r>
+    </w:p>
+    <w:p>
+      <w:pPr>
+        <w:rPr>
+          <w:lang w:val="vi-VN"/>
+        </w:rPr>
+      </w:pPr>
+      <w:r>
+        <w:rPr>
+          <w:lang w:val="vi-VN"/>
+        </w:rPr>
+        <w:t>(Chọn 2 phương án đúng)</w:t>
+      </w:r>
+    </w:p>
+    <w:p>
+      <w:pPr>
+        <w:rPr>
+          <w:lang w:val="vi-VN"/>
+        </w:rPr>
+      </w:pPr>
+    </w:p>
+    <w:p>
+      <w:pPr>
+        <w:rPr>
+          <w:lang w:val="vi-VN"/>
+        </w:rPr>
+      </w:pPr>
+      <w:r>
+        <w:rPr>
+          <w:highlight w:val="green"/>
+          <w:lang w:val="vi-VN"/>
+        </w:rPr>
+        <w:t>A. Ưu tiên nhánh có tổng chi phí tạm thời nhỏ nhất</w:t>
+      </w:r>
+    </w:p>
+    <w:p>
+      <w:pPr>
+        <w:rPr>
+          <w:lang w:val="vi-VN"/>
+        </w:rPr>
+      </w:pPr>
+      <w:r>
+        <w:rPr>
+          <w:lang w:val="vi-VN"/>
+        </w:rPr>
+        <w:t>B. Lựa chọn hành trình ngắn nhất ngay lập tức</w:t>
+      </w:r>
+    </w:p>
+    <w:p>
+      <w:pPr>
+        <w:rPr>
+          <w:lang w:val="vi-VN"/>
+        </w:rPr>
+      </w:pPr>
+      <w:r>
+        <w:rPr>
+          <w:highlight w:val="green"/>
+          <w:lang w:val="vi-VN"/>
+        </w:rPr>
+        <w:t>C. Cắt bỏ các nhánh có chi phí không thể tối ưu</w:t>
+      </w:r>
+    </w:p>
+    <w:p>
+      <w:pPr>
+        <w:rPr>
+          <w:lang w:val="vi-VN"/>
+        </w:rPr>
+      </w:pPr>
+      <w:r>
+        <w:rPr>
+          <w:lang w:val="vi-VN"/>
+        </w:rPr>
+        <w:t>D. Tăng tốc việc liệt kê tất cả các hành trình</w:t>
+      </w:r>
+    </w:p>
+    <w:p>
+      <w:pPr>
+        <w:rPr>
+          <w:lang w:val="vi-VN"/>
+        </w:rPr>
+      </w:pPr>
+    </w:p>
+    <w:p>
+      <w:pPr>
+        <w:rPr>
+          <w:lang w:val="vi-VN"/>
+        </w:rPr>
+      </w:pPr>
+      <w:r>
+        <w:rPr>
+          <w:lang w:val="vi-VN"/>
+        </w:rPr>
+        <w:t>Câu 15</w:t>
+      </w:r>
+    </w:p>
+    <w:p>
+      <w:pPr>
+        <w:rPr>
+          <w:lang w:val="vi-VN"/>
+        </w:rPr>
+      </w:pPr>
+      <w:r>
+        <w:rPr>
+          <w:lang w:val="vi-VN"/>
+        </w:rPr>
+        <w:t>Trong cây tìm kiếm của bài toán TSP:</w:t>
+      </w:r>
+    </w:p>
+    <w:p>
+      <w:pPr>
+        <w:rPr>
+          <w:lang w:val="vi-VN"/>
+        </w:rPr>
+      </w:pPr>
+      <w:r>
+        <w:rPr>
+          <w:lang w:val="vi-VN"/>
+        </w:rPr>
+        <w:t>(Chọn 2 phương án đúng)</w:t>
+      </w:r>
+    </w:p>
+    <w:p>
+      <w:pPr>
+        <w:rPr>
+          <w:lang w:val="vi-VN"/>
+        </w:rPr>
+      </w:pPr>
+      <w:r>
+        <w:rPr>
+          <w:highlight w:val="green"/>
+          <w:lang w:val="vi-VN"/>
+        </w:rPr>
+        <w:t>A. Mỗi nút biểu diễn một hành trình tạm thời</w:t>
+      </w:r>
+    </w:p>
+    <w:p>
+      <w:pPr>
+        <w:rPr>
+          <w:lang w:val="vi-VN"/>
+        </w:rPr>
+      </w:pPr>
+      <w:r>
+        <w:rPr>
+          <w:lang w:val="vi-VN"/>
+        </w:rPr>
+        <w:t>B. Cần xây toàn bộ cây trước khi chọn hành trình tối ưu</w:t>
+      </w:r>
+    </w:p>
+    <w:p>
+      <w:pPr>
+        <w:rPr>
+          <w:lang w:val="vi-VN"/>
+        </w:rPr>
+      </w:pPr>
+      <w:r>
+        <w:rPr>
+          <w:lang w:val="vi-VN"/>
+        </w:rPr>
+        <w:t>C. Cận dưới càng lớn thì phương án càng tốt</w:t>
+      </w:r>
+    </w:p>
+    <w:p>
+      <w:pPr>
+        <w:rPr>
+          <w:lang w:val="vi-VN"/>
+        </w:rPr>
+      </w:pPr>
+      <w:r>
+        <w:rPr>
+          <w:highlight w:val="green"/>
+          <w:lang w:val="vi-VN"/>
+        </w:rPr>
+        <w:t>D. Nhánh cận giúp rút ngắn số tổ hợp phải xét</w:t>
+      </w:r>
+    </w:p>
+    <w:p>
+      <w:pPr>
+        <w:rPr>
+          <w:lang w:val="vi-VN"/>
+        </w:rPr>
+      </w:pPr>
+    </w:p>
+    <w:p>
+      <w:pPr>
+        <w:rPr>
+          <w:lang w:val="vi-VN"/>
+        </w:rPr>
+      </w:pPr>
+      <w:r>
+        <w:rPr>
+          <w:lang w:val="vi-VN"/>
+        </w:rPr>
+        <w:t>ID: 11</w:t>
+      </w:r>
+    </w:p>
+    <w:p>
+      <w:pPr>
+        <w:rPr>
+          <w:lang w:val="vi-VN"/>
+        </w:rPr>
+      </w:pPr>
+      <w:r>
+        <w:rPr>
+          <w:lang w:val="vi-VN"/>
+        </w:rPr>
+        <w:t>Câu 11: Các bước chính của kỹ thuật quay lui gồm (Chọn 2 phương án đúng)</w:t>
+      </w:r>
+    </w:p>
+    <w:p>
+      <w:pPr>
+        <w:rPr>
+          <w:lang w:val="vi-VN"/>
+        </w:rPr>
+      </w:pPr>
+      <w:r>
+        <w:rPr>
+          <w:highlight w:val="yellow"/>
+          <w:lang w:val="vi-VN"/>
+        </w:rPr>
+        <w:t>A. Chấp nhận giá trị nếu thoả điều kiện</w:t>
+      </w:r>
+    </w:p>
+    <w:p>
+      <w:pPr>
+        <w:rPr>
+          <w:lang w:val="vi-VN"/>
+        </w:rPr>
+      </w:pPr>
+      <w:r>
+        <w:rPr>
+          <w:lang w:val="vi-VN"/>
+        </w:rPr>
+        <w:t>B. Duyệt ngẫu nhiên các giá trị</w:t>
+      </w:r>
+    </w:p>
+    <w:p>
+      <w:pPr>
+        <w:rPr>
+          <w:lang w:val="vi-VN"/>
+        </w:rPr>
+      </w:pPr>
+      <w:r>
+        <w:rPr>
+          <w:lang w:val="vi-VN"/>
+        </w:rPr>
+        <w:t>C. Loại trừ tất cả các giá trị nhỏ hơn</w:t>
+      </w:r>
+    </w:p>
+    <w:p>
+      <w:pPr>
+        <w:rPr>
+          <w:lang w:val="vi-VN"/>
+        </w:rPr>
+      </w:pPr>
+      <w:r>
+        <w:rPr>
+          <w:highlight w:val="yellow"/>
+          <w:lang w:val="vi-VN"/>
+        </w:rPr>
+        <w:t>D. Đưa ra tập đề cử cho xi</w:t>
+      </w:r>
+    </w:p>
+    <w:p>
+      <w:pPr>
+        <w:rPr>
+          <w:lang w:val="vi-VN"/>
+        </w:rPr>
+      </w:pPr>
+    </w:p>
+    <w:p>
+      <w:pPr>
+        <w:rPr>
+          <w:lang w:val="vi-VN"/>
+        </w:rPr>
+      </w:pPr>
+    </w:p>
+    <w:p>
+      <w:pPr>
+        <w:rPr>
+          <w:lang w:val="vi-VN"/>
+        </w:rPr>
+      </w:pPr>
+    </w:p>
+    <w:p>
+      <w:pPr>
+        <w:rPr>
+          <w:lang w:val="vi-VN"/>
+        </w:rPr>
+      </w:pPr>
+      <w:r>
+        <w:rPr>
+          <w:lang w:val="vi-VN"/>
+        </w:rPr>
+        <w:t>ID: 12</w:t>
+      </w:r>
+    </w:p>
+    <w:p>
+      <w:pPr>
+        <w:rPr>
+          <w:lang w:val="vi-VN"/>
+        </w:rPr>
+      </w:pPr>
+      <w:r>
+        <w:rPr>
+          <w:lang w:val="vi-VN"/>
+        </w:rPr>
+        <w:t>Câu 12: Hàm đánh giá g(x) trong nhánh cận có vai trò gì? (Chọn 2 phương án đúng)</w:t>
+      </w:r>
+    </w:p>
+    <w:p>
+      <w:pPr>
+        <w:rPr>
+          <w:lang w:val="vi-VN"/>
+        </w:rPr>
+      </w:pPr>
+      <w:r>
+        <w:rPr>
+          <w:lang w:val="vi-VN"/>
+        </w:rPr>
+        <w:t>A. Hỗ trợ sắp xếp thứ tự mở rộng nhánh</w:t>
+      </w:r>
+    </w:p>
+    <w:p>
+      <w:pPr>
+        <w:rPr>
+          <w:lang w:val="vi-VN"/>
+        </w:rPr>
+      </w:pPr>
+      <w:r>
+        <w:rPr>
+          <w:lang w:val="vi-VN"/>
+        </w:rPr>
+        <w:t>B. Không cần liên quan đến hàm mục tiêu</w:t>
+      </w:r>
+    </w:p>
+    <w:p>
+      <w:pPr>
+        <w:rPr>
+          <w:lang w:val="vi-VN"/>
+        </w:rPr>
+      </w:pPr>
+      <w:r>
+        <w:rPr>
+          <w:highlight w:val="yellow"/>
+          <w:lang w:val="vi-VN"/>
+        </w:rPr>
+        <w:t>C. Để xác định hàm mục tiêu</w:t>
+      </w:r>
+    </w:p>
+    <w:p>
+      <w:pPr>
+        <w:rPr>
+          <w:lang w:val="vi-VN"/>
+        </w:rPr>
+      </w:pPr>
+      <w:r>
+        <w:rPr>
+          <w:highlight w:val="yellow"/>
+          <w:lang w:val="vi-VN"/>
+        </w:rPr>
+        <w:t>D. Giúp xác định nhánh nào có khả năng chứa lời giải tốt</w:t>
+      </w:r>
+    </w:p>
+    <w:p>
+      <w:pPr>
+        <w:rPr>
+          <w:lang w:val="vi-VN"/>
+        </w:rPr>
+      </w:pPr>
+    </w:p>
+    <w:p>
+      <w:pPr>
+        <w:rPr>
+          <w:lang w:val="vi-VN"/>
+        </w:rPr>
+      </w:pPr>
+      <w:r>
+        <w:rPr>
+          <w:lang w:val="vi-VN"/>
+        </w:rPr>
+        <w:t>ID: 13</w:t>
+      </w:r>
+    </w:p>
+    <w:p>
+      <w:pPr>
+        <w:rPr>
+          <w:lang w:val="vi-VN"/>
+        </w:rPr>
+      </w:pPr>
+      <w:r>
+        <w:rPr>
+          <w:lang w:val="vi-VN"/>
+        </w:rPr>
+        <w:t>Câu 13: Để liệt kê dãy nhị phân độ dài n bằng quay lui, ta cần (Chọn 2 phương án đúng)</w:t>
+      </w:r>
+    </w:p>
+    <w:p>
+      <w:pPr>
+        <w:rPr>
+          <w:lang w:val="vi-VN"/>
+        </w:rPr>
+      </w:pPr>
+      <w:r>
+        <w:rPr>
+          <w:highlight w:val="yellow"/>
+          <w:lang w:val="vi-VN"/>
+        </w:rPr>
+        <w:t>A. Tập đề cử là {0,1}</w:t>
+      </w:r>
+    </w:p>
+    <w:p>
+      <w:pPr>
+        <w:rPr>
+          <w:lang w:val="vi-VN"/>
+        </w:rPr>
+      </w:pPr>
+      <w:r>
+        <w:rPr>
+          <w:highlight w:val="yellow"/>
+          <w:lang w:val="vi-VN"/>
+        </w:rPr>
+        <w:t>B. Duyệt tất cả các tổ hợp dãy nhị phân</w:t>
+      </w:r>
+    </w:p>
+    <w:p>
+      <w:pPr>
+        <w:rPr>
+          <w:lang w:val="vi-VN"/>
+        </w:rPr>
+      </w:pPr>
+      <w:r>
+        <w:rPr>
+          <w:lang w:val="vi-VN"/>
+        </w:rPr>
+        <w:t>C. Sử dụng mảng đánh dấu giá trị đã chọn</w:t>
+      </w:r>
+    </w:p>
+    <w:p>
+      <w:pPr>
+        <w:rPr>
+          <w:lang w:val="vi-VN"/>
+        </w:rPr>
+      </w:pPr>
+      <w:r>
+        <w:rPr>
+          <w:lang w:val="vi-VN"/>
+        </w:rPr>
+        <w:t>D. Áp dụng cấu trúc cây tìm kiếm tuyến tính</w:t>
+      </w:r>
+    </w:p>
+    <w:p>
+      <w:pPr>
+        <w:rPr>
+          <w:lang w:val="vi-VN"/>
+        </w:rPr>
+      </w:pPr>
+    </w:p>
+    <w:p>
+      <w:pPr>
+        <w:rPr>
+          <w:lang w:val="vi-VN"/>
+        </w:rPr>
+      </w:pPr>
+      <w:r>
+        <w:rPr>
+          <w:lang w:val="vi-VN"/>
+        </w:rPr>
+        <w:t>ID: 14</w:t>
+      </w:r>
+    </w:p>
+    <w:p>
+      <w:pPr>
+        <w:rPr>
+          <w:lang w:val="vi-VN"/>
+        </w:rPr>
+      </w:pPr>
+      <w:r>
+        <w:rPr>
+          <w:lang w:val="vi-VN"/>
+        </w:rPr>
+        <w:t>Câu 14: Kỹ thuật quay lui khi liệt kê hoán vị cần sử dụng (Chọn 2 phương án đúng)</w:t>
+      </w:r>
+    </w:p>
+    <w:p>
+      <w:pPr>
+        <w:rPr>
+          <w:lang w:val="vi-VN"/>
+        </w:rPr>
+      </w:pPr>
+      <w:r>
+        <w:rPr>
+          <w:highlight w:val="yellow"/>
+          <w:lang w:val="vi-VN"/>
+        </w:rPr>
+        <w:t>A. Mảng logic để đánh dấu phần tử đã chọn</w:t>
+      </w:r>
+    </w:p>
+    <w:p>
+      <w:pPr>
+        <w:rPr>
+          <w:lang w:val="vi-VN"/>
+        </w:rPr>
+      </w:pPr>
+      <w:r>
+        <w:rPr>
+          <w:lang w:val="vi-VN"/>
+        </w:rPr>
+        <w:t>B. Thuật toán vét cạn toàn phần</w:t>
+      </w:r>
+    </w:p>
+    <w:p>
+      <w:pPr>
+        <w:rPr>
+          <w:lang w:val="vi-VN"/>
+        </w:rPr>
+      </w:pPr>
+      <w:r>
+        <w:rPr>
+          <w:highlight w:val="yellow"/>
+          <w:lang w:val="vi-VN"/>
+        </w:rPr>
+        <w:t>C. Duyệt các chỉ số từ 0 đến n-1</w:t>
+      </w:r>
+    </w:p>
+    <w:p>
+      <w:pPr>
+        <w:rPr>
+          <w:lang w:val="vi-VN"/>
+        </w:rPr>
+      </w:pPr>
+      <w:r>
+        <w:rPr>
+          <w:lang w:val="vi-VN"/>
+        </w:rPr>
+        <w:t>D. Thay thế đệ quy bằng vòng lặp</w:t>
+      </w:r>
+    </w:p>
+    <w:p>
+      <w:pPr>
+        <w:rPr>
+          <w:lang w:val="vi-VN"/>
+        </w:rPr>
+      </w:pPr>
+      <w:r>
+        <w:rPr>
+          <w:lang w:val="vi-VN"/>
+        </w:rPr>
+        <w:t>ID: 15</w:t>
+      </w:r>
+    </w:p>
+    <w:p>
+      <w:pPr>
+        <w:rPr>
+          <w:lang w:val="vi-VN"/>
+        </w:rPr>
+      </w:pPr>
+      <w:r>
+        <w:rPr>
+          <w:lang w:val="vi-VN"/>
+        </w:rPr>
+        <w:t>Câu 15: Trong cây tìm kiếm của bài toán TSP (Chọn 2 phương án đúng)</w:t>
+      </w:r>
+    </w:p>
+    <w:p>
+      <w:pPr>
+        <w:rPr>
+          <w:lang w:val="vi-VN"/>
+        </w:rPr>
+      </w:pPr>
+      <w:r>
+        <w:rPr>
+          <w:lang w:val="vi-VN"/>
+        </w:rPr>
+        <w:t>A. Cần xây toàn bộ cây trước khi chọn hành trình tối ưu</w:t>
+      </w:r>
+    </w:p>
+    <w:p>
+      <w:pPr>
+        <w:rPr>
+          <w:lang w:val="vi-VN"/>
+        </w:rPr>
+      </w:pPr>
+      <w:r>
+        <w:rPr>
+          <w:highlight w:val="yellow"/>
+          <w:lang w:val="vi-VN"/>
+        </w:rPr>
+        <w:t>B. Mỗi nút biểu diễn một hành trình tạm thời</w:t>
+      </w:r>
+    </w:p>
+    <w:p>
+      <w:pPr>
+        <w:rPr>
+          <w:lang w:val="vi-VN"/>
+        </w:rPr>
+      </w:pPr>
+      <w:r>
+        <w:rPr>
+          <w:lang w:val="vi-VN"/>
+        </w:rPr>
+        <w:t>C. Cận dưới càng lớn thì phương án càng tốt</w:t>
+      </w:r>
+    </w:p>
+    <w:p>
+      <w:r>
+        <w:rPr>
+          <w:highlight w:val="yellow"/>
+          <w:lang w:val="vi-VN"/>
+        </w:rPr>
+        <w:t>D. Nhánh cận giúp rút ngắn số tổ hợp phải xét</w:t>
+      </w:r>
+    </w:p>
+    <w:p>
+      <w:pPr>
+        <w:pStyle w:val="Heading1"/>
+      </w:pPr>
+      <w:r>
+        <w:t>W8</w:t>
+      </w:r>
+    </w:p>
+    <w:p>
+      <w:r>
+        <w:t>ID: 23398</w:t>
+      </w:r>
+    </w:p>
+    <w:p>
+      <w:r>
+        <w:t>Câu 1: Tư tưởng của kỹ thuật quy hoạch động là:</w:t>
+      </w:r>
+    </w:p>
+    <w:p>
+      <w:r>
         <w:lastRenderedPageBreak/>
-        <w:t>Câu 14</w:t>
-      </w:r>
-    </w:p>
-    <w:p>
-      <w:pPr>
-        <w:rPr>
-          <w:lang w:val="vi-VN"/>
-        </w:rPr>
-      </w:pPr>
-      <w:r>
-        <w:rPr>
-          <w:lang w:val="vi-VN"/>
-        </w:rPr>
-        <w:t>Trong bài toán TSP với nhánh cận, ta dùng cận dưới g(x) để:</w:t>
-      </w:r>
-    </w:p>
-    <w:p>
-      <w:pPr>
-        <w:rPr>
-          <w:lang w:val="vi-VN"/>
-        </w:rPr>
-      </w:pPr>
-      <w:r>
-        <w:rPr>
-          <w:lang w:val="vi-VN"/>
-        </w:rPr>
-        <w:t>(Chọn 2 phương án đúng)</w:t>
-      </w:r>
-    </w:p>
-    <w:p>
-      <w:pPr>
-        <w:rPr>
-          <w:lang w:val="vi-VN"/>
-        </w:rPr>
-      </w:pPr>
-    </w:p>
-    <w:p>
-      <w:pPr>
-        <w:rPr>
-          <w:lang w:val="vi-VN"/>
-        </w:rPr>
-      </w:pPr>
-      <w:r>
-        <w:rPr>
-          <w:highlight w:val="green"/>
-          <w:lang w:val="vi-VN"/>
-        </w:rPr>
-        <w:t>A. Ưu tiên nhánh có tổng chi phí tạm thời nhỏ nhất</w:t>
-      </w:r>
-    </w:p>
-    <w:p>
-      <w:pPr>
-        <w:rPr>
-          <w:lang w:val="vi-VN"/>
-        </w:rPr>
-      </w:pPr>
-      <w:r>
-        <w:rPr>
-          <w:lang w:val="vi-VN"/>
-        </w:rPr>
-        <w:t>B. Lựa chọn hành trình ngắn nhất ngay lập tức</w:t>
-      </w:r>
-    </w:p>
-    <w:p>
-      <w:pPr>
-        <w:rPr>
-          <w:lang w:val="vi-VN"/>
-        </w:rPr>
-      </w:pPr>
-      <w:r>
-        <w:rPr>
-          <w:highlight w:val="green"/>
-          <w:lang w:val="vi-VN"/>
-        </w:rPr>
-        <w:t>C. Cắt bỏ các nhánh có chi phí không thể tối ưu</w:t>
-      </w:r>
-    </w:p>
-    <w:p>
-      <w:pPr>
-        <w:rPr>
-          <w:lang w:val="vi-VN"/>
-        </w:rPr>
-      </w:pPr>
-      <w:r>
-        <w:rPr>
-          <w:lang w:val="vi-VN"/>
-        </w:rPr>
-        <w:t>D. Tăng tốc việc liệt kê tất cả các hành trình</w:t>
-      </w:r>
-    </w:p>
-    <w:p>
-      <w:pPr>
-        <w:rPr>
-          <w:lang w:val="vi-VN"/>
-        </w:rPr>
-      </w:pPr>
-    </w:p>
-    <w:p>
-      <w:pPr>
-        <w:rPr>
-          <w:lang w:val="vi-VN"/>
-        </w:rPr>
-      </w:pPr>
-      <w:r>
-        <w:rPr>
-          <w:lang w:val="vi-VN"/>
-        </w:rPr>
-        <w:t>Câu 15</w:t>
-      </w:r>
-    </w:p>
-    <w:p>
-      <w:pPr>
-        <w:rPr>
-          <w:lang w:val="vi-VN"/>
-        </w:rPr>
-      </w:pPr>
-      <w:r>
-        <w:rPr>
-          <w:lang w:val="vi-VN"/>
-        </w:rPr>
-        <w:t>Trong cây tìm kiếm của bài toán TSP:</w:t>
-      </w:r>
-    </w:p>
-    <w:p>
-      <w:pPr>
-        <w:rPr>
-          <w:lang w:val="vi-VN"/>
-        </w:rPr>
-      </w:pPr>
-      <w:r>
-        <w:rPr>
-          <w:lang w:val="vi-VN"/>
-        </w:rPr>
-        <w:t>(Chọn 2 phương án đúng)</w:t>
-      </w:r>
-    </w:p>
-    <w:p>
-      <w:pPr>
-        <w:rPr>
-          <w:lang w:val="vi-VN"/>
-        </w:rPr>
-      </w:pPr>
-      <w:r>
-        <w:rPr>
-          <w:highlight w:val="green"/>
-          <w:lang w:val="vi-VN"/>
-        </w:rPr>
-        <w:t>A. Mỗi nút biểu diễn một hành trình tạm thời</w:t>
-      </w:r>
-    </w:p>
-    <w:p>
-      <w:pPr>
-        <w:rPr>
-          <w:lang w:val="vi-VN"/>
-        </w:rPr>
-      </w:pPr>
-      <w:r>
-        <w:rPr>
-          <w:lang w:val="vi-VN"/>
-        </w:rPr>
-        <w:t>B. Cần xây toàn bộ cây trước khi chọn hành trình tối ưu</w:t>
-      </w:r>
-    </w:p>
-    <w:p>
-      <w:pPr>
-        <w:rPr>
-          <w:lang w:val="vi-VN"/>
-        </w:rPr>
-      </w:pPr>
-      <w:r>
-        <w:rPr>
-          <w:lang w:val="vi-VN"/>
-        </w:rPr>
-        <w:t>C. Cận dưới càng lớn thì phương án càng tốt</w:t>
-      </w:r>
-    </w:p>
-    <w:p>
-      <w:pPr>
-        <w:rPr>
-          <w:lang w:val="vi-VN"/>
-        </w:rPr>
-      </w:pPr>
-      <w:r>
-        <w:rPr>
-          <w:highlight w:val="green"/>
-          <w:lang w:val="vi-VN"/>
-        </w:rPr>
-        <w:t>D. Nhánh cận giúp rút ngắn số tổ hợp phải xét</w:t>
-      </w:r>
-    </w:p>
-    <w:p>
-      <w:pPr>
-        <w:rPr>
-          <w:lang w:val="vi-VN"/>
-        </w:rPr>
-      </w:pPr>
-    </w:p>
-    <w:p>
-      <w:pPr>
-        <w:rPr>
-          <w:lang w:val="vi-VN"/>
-        </w:rPr>
-      </w:pPr>
-      <w:r>
-        <w:rPr>
-          <w:lang w:val="vi-VN"/>
-        </w:rPr>
-        <w:t>ID: 11</w:t>
-      </w:r>
-    </w:p>
-    <w:p>
-      <w:pPr>
-        <w:rPr>
-          <w:lang w:val="vi-VN"/>
-        </w:rPr>
-      </w:pPr>
-      <w:r>
-        <w:rPr>
-          <w:lang w:val="vi-VN"/>
-        </w:rPr>
-        <w:t>Câu 11: Các bước chính của kỹ thuật quay lui gồm (Chọn 2 phương án đúng)</w:t>
-      </w:r>
-    </w:p>
-    <w:p>
-      <w:pPr>
-        <w:rPr>
-          <w:lang w:val="vi-VN"/>
-        </w:rPr>
-      </w:pPr>
-      <w:r>
-        <w:rPr>
-          <w:highlight w:val="yellow"/>
-          <w:lang w:val="vi-VN"/>
-        </w:rPr>
-        <w:t>A. Chấp nhận giá trị nếu thoả điều kiện</w:t>
-      </w:r>
-    </w:p>
-    <w:p>
-      <w:pPr>
-        <w:rPr>
-          <w:lang w:val="vi-VN"/>
-        </w:rPr>
-      </w:pPr>
-      <w:r>
-        <w:rPr>
-          <w:lang w:val="vi-VN"/>
-        </w:rPr>
-        <w:t>B. Duyệt ngẫu nhiên các giá trị</w:t>
-      </w:r>
-    </w:p>
-    <w:p>
-      <w:pPr>
-        <w:rPr>
-          <w:lang w:val="vi-VN"/>
-        </w:rPr>
-      </w:pPr>
-      <w:r>
-        <w:rPr>
-          <w:lang w:val="vi-VN"/>
-        </w:rPr>
-        <w:t>C. Loại trừ tất cả các giá trị nhỏ hơn</w:t>
-      </w:r>
-    </w:p>
-    <w:p>
-      <w:pPr>
-        <w:rPr>
-          <w:lang w:val="vi-VN"/>
-        </w:rPr>
-      </w:pPr>
-      <w:r>
-        <w:rPr>
-          <w:highlight w:val="yellow"/>
-          <w:lang w:val="vi-VN"/>
-        </w:rPr>
-        <w:t>D. Đưa ra tập đề cử cho xi</w:t>
-      </w:r>
-    </w:p>
-    <w:p>
-      <w:pPr>
-        <w:rPr>
-          <w:lang w:val="vi-VN"/>
-        </w:rPr>
-      </w:pPr>
-    </w:p>
-    <w:p>
-      <w:pPr>
-        <w:rPr>
-          <w:lang w:val="vi-VN"/>
-        </w:rPr>
-      </w:pPr>
-    </w:p>
-    <w:p>
-      <w:pPr>
-        <w:rPr>
-          <w:lang w:val="vi-VN"/>
-        </w:rPr>
-      </w:pPr>
-    </w:p>
-    <w:p>
-      <w:pPr>
-        <w:rPr>
-          <w:lang w:val="vi-VN"/>
-        </w:rPr>
-      </w:pPr>
-      <w:r>
-        <w:rPr>
-          <w:lang w:val="vi-VN"/>
-        </w:rPr>
+        <w:t>Đáp án:</w:t>
+      </w:r>
+    </w:p>
+    <w:p>
+      <w:r>
+        <w:rPr>
+          <w:highlight w:val="green"/>
+        </w:rPr>
+        <w:t>A. Chia bài toán ban đầu thành các bài toán con, tính trước lời giải của các bài toán con và lưu vào một bảng và sau đó lấy lời giải của bài toán con ở trong bảng đã tính trước để giải bài toán ban đầu .</w:t>
+      </w:r>
+    </w:p>
+    <w:p>
+      <w:r>
+        <w:t>B. Chia bài toán ban đầu thành các bài toán con, giải các bài toán con xong thì nhận được nghiệm của bài toán ban đầu .</w:t>
+      </w:r>
+    </w:p>
+    <w:p>
+      <w:r>
+        <w:t>C. Chia bài toán ban đầu thành các bài toán con, giải các bài toán con và kết hợp lại để giải bài toán ban đầu .</w:t>
+      </w:r>
+    </w:p>
+    <w:p>
+      <w:r>
+        <w:t>D. Chia bài toán ban đầu thành các bài toán con, từ các các bài toán con có thể giải bài toán ban đầu .</w:t>
+      </w:r>
+    </w:p>
+    <w:p>
+      <w:r>
+        <w:t>ID: 23399</w:t>
+      </w:r>
+    </w:p>
+    <w:p>
+      <w:r>
+        <w:t>Câu 2: Tư tưởng của kỹ thuật tham lam là:</w:t>
+      </w:r>
+    </w:p>
+    <w:p>
+      <w:r>
+        <w:t>Đáp án:</w:t>
+      </w:r>
+    </w:p>
+    <w:p>
+      <w:r>
+        <w:rPr>
+          <w:highlight w:val="green"/>
+        </w:rPr>
+        <w:t>A. Lấy tiêu chuẩn tối ưu (trên phạm vi toàn cục) của bài toán, dựa vào đó chọn lựa hành động tốt nhất của từng bước trong quá trình tìm kiếm lời giải.</w:t>
+      </w:r>
+    </w:p>
+    <w:p>
+      <w:r>
+        <w:t>B. Lấy tiêu chuẩn tối ưu cục bộ trên từng phạm vi để lựa chọn hành động của từng bước trong quá trình tìm kiếm lời giải.</w:t>
+      </w:r>
+    </w:p>
+    <w:p>
+      <w:r>
+        <w:t>C. Lấy tiêu chuẩn tối ưu cục bộ trên từng phạm vi để lựa chọn hành động tốt nhất của từng bước trong quá trình tìm kiếm lời giải.</w:t>
+      </w:r>
+    </w:p>
+    <w:p>
+      <w:r>
+        <w:t>D. Lấy tiêu chuẩn tối ưu cục bộ để chọn lựa hành động tốt nhất trong lời giải của bài toán.</w:t>
+      </w:r>
+    </w:p>
+    <w:p>
+      <w:r>
+        <w:t>ID: 23400</w:t>
+      </w:r>
+    </w:p>
+    <w:p>
+      <w:r>
+        <w:t>Câu 3: Thuật toán được thiết kế theo kỹ thuật quy hoạch động có ưu điểm chính là:</w:t>
+      </w:r>
+    </w:p>
+    <w:p>
+      <w:r>
+        <w:t>Đáp án:</w:t>
+      </w:r>
+    </w:p>
+    <w:p>
+      <w:r>
+        <w:t>A. Tìm được tất cả các nghiệm tối ưu</w:t>
+      </w:r>
+    </w:p>
+    <w:p>
+      <w:r>
+        <w:t>B. Tìm được nghiệm tối ưu trong thời gian đa thức</w:t>
+      </w:r>
+    </w:p>
+    <w:p>
+      <w:r>
+        <w:t>C. Tiết kiệm không gian lưu trữ</w:t>
+      </w:r>
+    </w:p>
+    <w:p>
+      <w:r>
+        <w:rPr>
+          <w:highlight w:val="green"/>
+        </w:rPr>
+        <w:t>D. Tiết kiệm thời gian tính toán</w:t>
+      </w:r>
+    </w:p>
+    <w:p>
+      <w:r>
+        <w:t>ID: 23401</w:t>
+      </w:r>
+    </w:p>
+    <w:p>
+      <w:r>
         <w:lastRenderedPageBreak/>
-        <w:t>ID: 12</w:t>
-      </w:r>
-    </w:p>
-    <w:p>
-      <w:pPr>
-        <w:rPr>
-          <w:lang w:val="vi-VN"/>
-        </w:rPr>
-      </w:pPr>
-      <w:r>
-        <w:rPr>
-          <w:lang w:val="vi-VN"/>
-        </w:rPr>
-        <w:t>Câu 12: Hàm đánh giá g(x) trong nhánh cận có vai trò gì? (Chọn 2 phương án đúng)</w:t>
-      </w:r>
-    </w:p>
-    <w:p>
-      <w:pPr>
-        <w:rPr>
-          <w:lang w:val="vi-VN"/>
-        </w:rPr>
-      </w:pPr>
-      <w:r>
-        <w:rPr>
-          <w:lang w:val="vi-VN"/>
-        </w:rPr>
-        <w:t>A. Hỗ trợ sắp xếp thứ tự mở rộng nhánh</w:t>
-      </w:r>
-    </w:p>
-    <w:p>
-      <w:pPr>
-        <w:rPr>
-          <w:lang w:val="vi-VN"/>
-        </w:rPr>
-      </w:pPr>
-      <w:r>
-        <w:rPr>
-          <w:lang w:val="vi-VN"/>
-        </w:rPr>
-        <w:t>B. Không cần liên quan đến hàm mục tiêu</w:t>
-      </w:r>
-    </w:p>
-    <w:p>
-      <w:pPr>
-        <w:rPr>
-          <w:lang w:val="vi-VN"/>
-        </w:rPr>
-      </w:pPr>
-      <w:r>
-        <w:rPr>
-          <w:highlight w:val="yellow"/>
-          <w:lang w:val="vi-VN"/>
-        </w:rPr>
-        <w:t>C. Để xác định hàm mục tiêu</w:t>
-      </w:r>
-    </w:p>
-    <w:p>
-      <w:pPr>
-        <w:rPr>
-          <w:lang w:val="vi-VN"/>
-        </w:rPr>
-      </w:pPr>
-      <w:r>
-        <w:rPr>
-          <w:highlight w:val="yellow"/>
-          <w:lang w:val="vi-VN"/>
-        </w:rPr>
-        <w:t>D. Giúp xác định nhánh nào có khả năng chứa lời giải tốt</w:t>
-      </w:r>
-    </w:p>
-    <w:p>
-      <w:pPr>
-        <w:rPr>
-          <w:lang w:val="vi-VN"/>
-        </w:rPr>
-      </w:pPr>
-    </w:p>
-    <w:p>
-      <w:pPr>
-        <w:rPr>
-          <w:lang w:val="vi-VN"/>
-        </w:rPr>
-      </w:pPr>
-      <w:r>
-        <w:rPr>
-          <w:lang w:val="vi-VN"/>
-        </w:rPr>
-        <w:t>ID: 13</w:t>
-      </w:r>
-    </w:p>
-    <w:p>
-      <w:pPr>
-        <w:rPr>
-          <w:lang w:val="vi-VN"/>
-        </w:rPr>
-      </w:pPr>
-      <w:r>
-        <w:rPr>
-          <w:lang w:val="vi-VN"/>
-        </w:rPr>
-        <w:t>Câu 13: Để liệt kê dãy nhị phân độ dài n bằng quay lui, ta cần (Chọn 2 phương án đúng)</w:t>
-      </w:r>
-    </w:p>
-    <w:p>
-      <w:pPr>
-        <w:rPr>
-          <w:lang w:val="vi-VN"/>
-        </w:rPr>
-      </w:pPr>
-      <w:r>
-        <w:rPr>
-          <w:highlight w:val="yellow"/>
-          <w:lang w:val="vi-VN"/>
-        </w:rPr>
-        <w:t>A. Tập đề cử là {0,1}</w:t>
-      </w:r>
-    </w:p>
-    <w:p>
-      <w:pPr>
-        <w:rPr>
-          <w:lang w:val="vi-VN"/>
-        </w:rPr>
-      </w:pPr>
-      <w:r>
-        <w:rPr>
-          <w:highlight w:val="yellow"/>
-          <w:lang w:val="vi-VN"/>
-        </w:rPr>
-        <w:t>B. Duyệt tất cả các tổ hợp dãy nhị phân</w:t>
-      </w:r>
-    </w:p>
-    <w:p>
-      <w:pPr>
-        <w:rPr>
-          <w:lang w:val="vi-VN"/>
-        </w:rPr>
-      </w:pPr>
-      <w:r>
-        <w:rPr>
-          <w:lang w:val="vi-VN"/>
-        </w:rPr>
-        <w:t>C. Sử dụng mảng đánh dấu giá trị đã chọn</w:t>
-      </w:r>
-    </w:p>
-    <w:p>
-      <w:pPr>
-        <w:rPr>
-          <w:lang w:val="vi-VN"/>
-        </w:rPr>
-      </w:pPr>
-      <w:r>
-        <w:rPr>
-          <w:lang w:val="vi-VN"/>
-        </w:rPr>
-        <w:t>D. Áp dụng cấu trúc cây tìm kiếm tuyến tính</w:t>
-      </w:r>
-    </w:p>
-    <w:p>
-      <w:pPr>
-        <w:rPr>
-          <w:lang w:val="vi-VN"/>
-        </w:rPr>
-      </w:pPr>
-    </w:p>
-    <w:p>
-      <w:pPr>
-        <w:rPr>
-          <w:lang w:val="vi-VN"/>
-        </w:rPr>
-      </w:pPr>
-      <w:r>
-        <w:rPr>
-          <w:lang w:val="vi-VN"/>
-        </w:rPr>
-        <w:t>ID: 14</w:t>
-      </w:r>
-    </w:p>
-    <w:p>
-      <w:pPr>
-        <w:rPr>
-          <w:lang w:val="vi-VN"/>
-        </w:rPr>
-      </w:pPr>
-      <w:r>
-        <w:rPr>
-          <w:lang w:val="vi-VN"/>
-        </w:rPr>
-        <w:t>Câu 14: Kỹ thuật quay lui khi liệt kê hoán vị cần sử dụng (Chọn 2 phương án đúng)</w:t>
-      </w:r>
-    </w:p>
-    <w:p>
-      <w:pPr>
-        <w:rPr>
-          <w:lang w:val="vi-VN"/>
-        </w:rPr>
-      </w:pPr>
-      <w:r>
-        <w:rPr>
-          <w:highlight w:val="yellow"/>
-          <w:lang w:val="vi-VN"/>
-        </w:rPr>
-        <w:t>A. Mảng logic để đánh dấu phần tử đã chọn</w:t>
-      </w:r>
-    </w:p>
-    <w:p>
-      <w:pPr>
-        <w:rPr>
-          <w:lang w:val="vi-VN"/>
-        </w:rPr>
-      </w:pPr>
-      <w:r>
-        <w:rPr>
-          <w:lang w:val="vi-VN"/>
-        </w:rPr>
-        <w:t>B. Thuật toán vét cạn toàn phần</w:t>
-      </w:r>
-    </w:p>
-    <w:p>
-      <w:pPr>
-        <w:rPr>
-          <w:lang w:val="vi-VN"/>
-        </w:rPr>
-      </w:pPr>
-      <w:r>
-        <w:rPr>
-          <w:highlight w:val="yellow"/>
-          <w:lang w:val="vi-VN"/>
-        </w:rPr>
-        <w:t>C. Duyệt các chỉ số từ 0 đến n-1</w:t>
-      </w:r>
-    </w:p>
-    <w:p>
-      <w:pPr>
-        <w:rPr>
-          <w:lang w:val="vi-VN"/>
-        </w:rPr>
-      </w:pPr>
-      <w:r>
-        <w:rPr>
-          <w:lang w:val="vi-VN"/>
-        </w:rPr>
-        <w:t>D. Thay thế đệ quy bằng vòng lặp</w:t>
-      </w:r>
-    </w:p>
-    <w:p>
-      <w:pPr>
-        <w:rPr>
-          <w:lang w:val="vi-VN"/>
-        </w:rPr>
-      </w:pPr>
-      <w:r>
-        <w:rPr>
-          <w:lang w:val="vi-VN"/>
-        </w:rPr>
-        <w:t>ID: 15</w:t>
-      </w:r>
-    </w:p>
-    <w:p>
-      <w:pPr>
-        <w:rPr>
-          <w:lang w:val="vi-VN"/>
-        </w:rPr>
-      </w:pPr>
-      <w:r>
-        <w:rPr>
-          <w:lang w:val="vi-VN"/>
-        </w:rPr>
-        <w:t>Câu 15: Trong cây tìm kiếm của bài toán TSP (Chọn 2 phương án đúng)</w:t>
-      </w:r>
-    </w:p>
-    <w:p>
-      <w:pPr>
-        <w:rPr>
-          <w:lang w:val="vi-VN"/>
-        </w:rPr>
-      </w:pPr>
-      <w:r>
-        <w:rPr>
-          <w:lang w:val="vi-VN"/>
-        </w:rPr>
-        <w:t>A. Cần xây toàn bộ cây trước khi chọn hành trình tối ưu</w:t>
-      </w:r>
-    </w:p>
-    <w:p>
-      <w:pPr>
-        <w:rPr>
-          <w:lang w:val="vi-VN"/>
-        </w:rPr>
-      </w:pPr>
-      <w:r>
-        <w:rPr>
-          <w:highlight w:val="yellow"/>
-          <w:lang w:val="vi-VN"/>
-        </w:rPr>
-        <w:t>B. Mỗi nút biểu diễn một hành trình tạm thời</w:t>
-      </w:r>
-    </w:p>
-    <w:p>
-      <w:pPr>
-        <w:rPr>
-          <w:lang w:val="vi-VN"/>
-        </w:rPr>
-      </w:pPr>
-      <w:r>
-        <w:rPr>
-          <w:lang w:val="vi-VN"/>
-        </w:rPr>
-        <w:t>C. Cận dưới càng lớn thì phương án càng tốt</w:t>
-      </w:r>
-    </w:p>
-    <w:p>
-      <w:pPr>
-        <w:rPr>
-          <w:lang w:val="vi-VN"/>
-        </w:rPr>
-      </w:pPr>
-      <w:r>
-        <w:rPr>
-          <w:highlight w:val="yellow"/>
-          <w:lang w:val="vi-VN"/>
-        </w:rPr>
-        <w:t>D. Nhánh cận giúp rút ngắn số tổ hợp phải xét</w:t>
+        <w:t>Câu 4: Bài toán con gối nhau trong kỹ thuật quy hoạch động là:</w:t>
+      </w:r>
+    </w:p>
+    <w:p>
+      <w:r>
+        <w:t>Đáp án:</w:t>
+      </w:r>
+    </w:p>
+    <w:p>
+      <w:r>
+        <w:rPr>
+          <w:highlight w:val="green"/>
+        </w:rPr>
+        <w:t>A. Bài toán nhỏ hơn và được phân chia từ bài toán ban đầu, các bài toán con này sẽ được gọi đi gọi lại.</w:t>
+      </w:r>
+    </w:p>
+    <w:p>
+      <w:r>
+        <w:t>B. Bài toán nhỏ hơn và được phân chia từ bài toán ban đầu.</w:t>
+      </w:r>
+    </w:p>
+    <w:p>
+      <w:r>
+        <w:t>C. Bài toán nhỏ hơn một nửa và được phân chia từ bài toán ban đầu.</w:t>
+      </w:r>
+    </w:p>
+    <w:p>
+      <w:r>
+        <w:t>D. Bài toán có kích thước bằng 1 và được phân chia từ bài toán ban đầu.</w:t>
+      </w:r>
+    </w:p>
+    <w:p>
+      <w:r>
+        <w:t>ID: 23402</w:t>
+      </w:r>
+    </w:p>
+    <w:p>
+      <w:pPr>
+        <w:rPr>
+          <w:lang w:val="vi-VN"/>
+        </w:rPr>
+      </w:pPr>
+      <w:r>
+        <w:t xml:space="preserve">Câu 5: </w:t>
+      </w:r>
+      <w:r>
+        <w:t>Cấu trúc con tối ưu trong kỹ thuật quy hoạch động là: </w:t>
+      </w:r>
+    </w:p>
+    <w:p>
+      <w:r>
+        <w:t>Đáp án:</w:t>
+      </w:r>
+    </w:p>
+    <w:p>
+      <w:r>
+        <w:t>A. Từ lời giải của bài toán ban đầu có thể tìm được lời giải tối ưu của các bài toán con.</w:t>
+      </w:r>
+    </w:p>
+    <w:p>
+      <w:r>
+        <w:t>B. Từ lời giải tối ưu của bài toán ban đầu có thể tìm được lời giải cho các bài toán con.</w:t>
+      </w:r>
+    </w:p>
+    <w:p>
+      <w:r>
+        <w:t>C. Từ tập hợp các lời giải bất kỳ của các bài toán con để tìm ra lời giải tối ưu chính xác cho bài toán ban đầu.</w:t>
+      </w:r>
+    </w:p>
+    <w:p>
+      <w:r>
+        <w:rPr>
+          <w:highlight w:val="green"/>
+        </w:rPr>
+        <w:t>D. Từ tập hợp các lời giải tối ưu của các bài toán con để tìm ra lời giải bài toán ban đầu.</w:t>
+      </w:r>
+    </w:p>
+    <w:p>
+      <w:r>
+        <w:t>ID: 23403</w:t>
+      </w:r>
+    </w:p>
+    <w:p>
+      <w:r>
+        <w:t xml:space="preserve">Câu 6: </w:t>
+      </w:r>
+      <w:r>
+        <w:t>Kỹ thuật quy hoạch động sẽ không hiệu quả khi gặptình huống: </w:t>
+      </w:r>
+    </w:p>
+    <w:p>
+      <w:r>
+        <w:t>Đáp án:</w:t>
+      </w:r>
+    </w:p>
+    <w:p>
+      <w:r>
+        <w:rPr>
+          <w:highlight w:val="green"/>
+        </w:rPr>
+        <w:t>A. Sự kết hợp lời giải của các bài toán con chưa chắc đã cho lời giải của các bài toán lớn hơn.</w:t>
+      </w:r>
+    </w:p>
+    <w:p>
+      <w:r>
+        <w:t>B. Sự kết hợp lời giải của các bài toán con luôn cho lời giải của các bài toán lớn hơn.</w:t>
+      </w:r>
+    </w:p>
+    <w:p>
+      <w:r>
+        <w:t>C. Số lượng các bài toán con cần giải quyết và lưu trữ kết quả nhỏ và chấp nhận được.</w:t>
+      </w:r>
+    </w:p>
+    <w:p>
+      <w:r>
+        <w:t>D. Số lượng các bài toán con cần giải quyết luôn xác định trước.</w:t>
+      </w:r>
+    </w:p>
+    <w:p>
+      <w:r>
+        <w:t>ID: 23404</w:t>
+      </w:r>
+    </w:p>
+    <w:p>
+      <w:r>
+        <w:t>Câu 7: Thuật toán được thiết kế theo kỹ thuật tham lam có điểm mạnh là:</w:t>
+      </w:r>
+    </w:p>
+    <w:p>
+      <w:r>
+        <w:t>Đáp án:</w:t>
+      </w:r>
+    </w:p>
+    <w:p>
+      <w:r>
+        <w:rPr>
+          <w:highlight w:val="green"/>
+        </w:rPr>
+        <w:t>A. Tính đơn giản và tốc độ thực thi nhanh.</w:t>
+      </w:r>
+    </w:p>
+    <w:p>
+      <w:r>
+        <w:lastRenderedPageBreak/>
+        <w:t>B. Tính đơn giản và cho nghiệm tối ưu</w:t>
+      </w:r>
+    </w:p>
+    <w:p>
+      <w:r>
+        <w:t>C. Tính dễ dàng triển khai và cung cấp giải pháp tối ưu chính xác</w:t>
+      </w:r>
+    </w:p>
+    <w:p>
+      <w:r>
+        <w:t>D. Tính dễ dàng lưu trữ và cung cấp giải pháp tối ưu chính xác</w:t>
+      </w:r>
+    </w:p>
+    <w:p>
+      <w:r>
+        <w:t>ID: 23405</w:t>
+      </w:r>
+    </w:p>
+    <w:p>
+      <w:r>
+        <w:t>Câu 8: Các thao tác tổng quát của quy hoạch động:</w:t>
+      </w:r>
+    </w:p>
+    <w:p>
+      <w:r>
+        <w:t>Đáp án:</w:t>
+      </w:r>
+    </w:p>
+    <w:p>
+      <w:r>
+        <w:t>A. 1. Tìm nghiệm của các bài toán con đơn giản nhất;2. Xây dựng hàm quy hoạch động (công thức truy hồi xây dựng nghiệm của bài toán con thông qua nghiệm của các bài toán con cỡ nhỏ hơn);3. Truy xuất lời giải của bài toán ban đầu.</w:t>
+      </w:r>
+    </w:p>
+    <w:p>
+      <w:r>
+        <w:t>B. 1. Tìm nghiệm của các bài toán con đơn giản nhất ;2. Lập bảng lưu lại các giá trị của hàm quy hoạch động;3. Dùng bảng lưu giá trị hàm quy hoạch động để truy xuất lời giải của bài toán ban đầu.</w:t>
+      </w:r>
+    </w:p>
+    <w:p>
+      <w:r>
+        <w:t>C. 1. Xây dựng hàm quy hoạch động (công thức truy hồi xây dựng nghiệm của bài toán con thông qua nghiệm của các bài toán con cỡ nhỏ hơn);2. Lập bảng lưu lại các giá trị của hàm quy hoạch động;3. Dùng bảng lưu giá trị hàm quy hoạch động để truy xuất lời giải của bài toán ban đầu.</w:t>
+      </w:r>
+    </w:p>
+    <w:p>
+      <w:pPr>
+        <w:rPr>
+          <w:highlight w:val="green"/>
+          <w:lang w:val="vi-VN"/>
+        </w:rPr>
+      </w:pPr>
+      <w:r>
+        <w:rPr>
+          <w:highlight w:val="green"/>
+        </w:rPr>
+        <w:t>D. 1. Tìm nghiệm của các bài toán con đơn giản nhất;</w:t>
+      </w:r>
+    </w:p>
+    <w:p>
+      <w:pPr>
+        <w:rPr>
+          <w:highlight w:val="green"/>
+          <w:lang w:val="vi-VN"/>
+        </w:rPr>
+      </w:pPr>
+      <w:r>
+        <w:rPr>
+          <w:highlight w:val="green"/>
+        </w:rPr>
+        <w:t>2. Xây dựng hàm quy hoạch động (công thức truy hồi xây dựng nghiệm của bài toán con thông qua nghiệm của các bài toán con cỡ nhỏ hơn);</w:t>
+      </w:r>
+    </w:p>
+    <w:p>
+      <w:pPr>
+        <w:rPr>
+          <w:highlight w:val="green"/>
+          <w:lang w:val="vi-VN"/>
+        </w:rPr>
+      </w:pPr>
+      <w:r>
+        <w:rPr>
+          <w:highlight w:val="green"/>
+        </w:rPr>
+        <w:t>3. Lập bảng lưu lại các giá trị của hàm quy hoạch động;</w:t>
+      </w:r>
+    </w:p>
+    <w:p>
+      <w:r>
+        <w:rPr>
+          <w:highlight w:val="green"/>
+        </w:rPr>
+        <w:t>4. Dùng bảng lưu giá trị hàm quy hoạch động để truy xuất lời giải của bài toán ban đầu.</w:t>
+      </w:r>
+    </w:p>
+    <w:p>
+      <w:r>
+        <w:t>ID: 23406</w:t>
+      </w:r>
+    </w:p>
+    <w:p>
+      <w:r>
+        <w:t>Câu 9: Công thức truy hồi trong kỹ thuật quy hoạch động là:</w:t>
+      </w:r>
+    </w:p>
+    <w:p>
+      <w:r>
+        <w:t>Đáp án:</w:t>
+      </w:r>
+    </w:p>
+    <w:p>
+      <w:r>
+        <w:t>A. Công thức thể hiện quan hệ giữa các thành phần trong một bài toán.</w:t>
+      </w:r>
+    </w:p>
+    <w:p>
+      <w:r>
+        <w:t>B. Công thức thể hiện quan hệ giữa các kết quả khi giải một bài toán.</w:t>
+      </w:r>
+    </w:p>
+    <w:p>
+      <w:r>
+        <w:t>C. Công thức thể hiện quan hệ giữa các bước trong quá trình giải một bài toán và kết quả của bước trước nhờ vào kết quả của các bước sau đó.</w:t>
+      </w:r>
+    </w:p>
+    <w:p>
+      <w:pPr>
+        <w:rPr>
+          <w:highlight w:val="green"/>
+        </w:rPr>
+      </w:pPr>
+      <w:r>
+        <w:rPr>
+          <w:highlight w:val="green"/>
+        </w:rPr>
+        <w:lastRenderedPageBreak/>
+        <w:t>D. Công thức thể hiện quan hệ giữa các bước trong quá trình giải một bài toán và kết quả của bước sau nhờ vào kết quả của các bước trước đó.</w:t>
+      </w:r>
+    </w:p>
+    <w:p>
+      <w:r>
+        <w:t>ID: 23407</w:t>
+      </w:r>
+    </w:p>
+    <w:p>
+      <w:r>
+        <w:t xml:space="preserve">Câu 10: </w:t>
+      </w:r>
+      <w:r>
+        <w:t>Để có thể sử dụng kỹ thuật quy hoạch động thì bài toán ban đầu cần có  tính chất:</w:t>
+      </w:r>
+    </w:p>
+    <w:p>
+      <w:r>
+        <w:t>Đáp án:</w:t>
+      </w:r>
+    </w:p>
+    <w:p>
+      <w:r>
+        <w:t>A. Phân rã được thành các bài toán con.</w:t>
+      </w:r>
+    </w:p>
+    <w:p>
+      <w:r>
+        <w:t>B. Phân rã được thành các cấu trúc con.</w:t>
+      </w:r>
+    </w:p>
+    <w:p>
+      <w:r>
+        <w:rPr>
+          <w:highlight w:val="green"/>
+        </w:rPr>
+        <w:t>C. Phân rã được thành các bài toán con gối nhau và cấu trúc con tối ưu.</w:t>
+      </w:r>
+    </w:p>
+    <w:p>
+      <w:r>
+        <w:t>D. Phân rã được thành các bài toán con gối nhau và cấu trúc con gần tối ưu.</w:t>
+      </w:r>
+    </w:p>
+    <w:p>
+      <w:r>
+        <w:t>ID: 23408</w:t>
+      </w:r>
+    </w:p>
+    <w:p>
+      <w:r>
+        <w:t>Câu 11: Với bài toán tìm kiếm nhị phân thì khi áp dụng kỹ thuật quy hoạch động, kết quả đạt được thêm về tính tối ưu:</w:t>
+      </w:r>
+    </w:p>
+    <w:p>
+      <w:r>
+        <w:t>Đáp án:</w:t>
+      </w:r>
+    </w:p>
+    <w:p>
+      <w:r>
+        <w:rPr>
+          <w:highlight w:val="green"/>
+        </w:rPr>
+        <w:t>A. Không tối ưu được gì thêm.</w:t>
+      </w:r>
+    </w:p>
+    <w:p>
+      <w:r>
+        <w:t>B. Tối ưu thêm về độ phức tạp thời gian</w:t>
+      </w:r>
+    </w:p>
+    <w:p>
+      <w:r>
+        <w:t>C. Tối ưu thêm về độ phức tạp không gian</w:t>
+      </w:r>
+    </w:p>
+    <w:p>
+      <w:r>
+        <w:t>D. Tối ưu thêm về cách mô tả thuật toán.</w:t>
+      </w:r>
+    </w:p>
+    <w:p>
+      <w:r>
+        <w:t>ID: 23409</w:t>
+      </w:r>
+    </w:p>
+    <w:p>
+      <w:r>
+        <w:t xml:space="preserve">Câu 12: </w:t>
+      </w:r>
+      <w:r>
+        <w:t>Giải bài toán tính số Fibonacci thứ n (F[n]: n  nguyên dương và n&gt;=1) bằng kỹ thuật quy hoạch động,  </w:t>
+      </w:r>
+      <w:bookmarkStart w:id="2" w:name="_Hlk177292498"/>
+      <w:r>
+        <w:t>bước xây dựng hàm quy hoạch động (</w:t>
+      </w:r>
+      <w:r>
+        <w:rPr>
+          <w:i/>
+          <w:iCs/>
+        </w:rPr>
+        <w:t>công thức truy hồi), </w:t>
+      </w:r>
+      <w:r>
+        <w:t>bảng lưu lại các giá trị của hàm quy hoạch động được lập:</w:t>
+      </w:r>
+      <w:bookmarkEnd w:id="2"/>
+    </w:p>
+    <w:p>
+      <w:r>
+        <w:t>Đáp án:</w:t>
+      </w:r>
+    </w:p>
+    <w:p>
+      <w:pPr>
+        <w:rPr>
+          <w:highlight w:val="green"/>
+        </w:rPr>
+      </w:pPr>
+      <w:r>
+        <w:rPr>
+          <w:highlight w:val="green"/>
+        </w:rPr>
+        <w:t xml:space="preserve">A. </w:t>
+      </w:r>
+      <w:r>
+        <w:rPr>
+          <w:highlight w:val="green"/>
+        </w:rPr>
+        <w:t>Dùng mảng phương án một chiều F[100]. Sử dụng lời giải của bài toán con trước đó để tìm lời giải của bài toán con tiếp theo: F[i]=F[i-2]+F[i-1] với i&gt;=3; i=1..n</w:t>
+      </w:r>
+    </w:p>
+    <w:p>
+      <w:pPr>
+        <w:rPr>
+          <w:lang w:val="vi-VN"/>
+        </w:rPr>
+      </w:pPr>
+      <w:r>
+        <w:t xml:space="preserve">B. </w:t>
+      </w:r>
+      <w:r>
+        <w:t>Dùng mảng phương án một chiều F[100]. Sử dụng lời giải của bài toán con trước đó để tìm lời giải của bài toán con tiếp theo: F[i]=F[i-2]+F[i-1] với i&gt;3; i=1..n</w:t>
+      </w:r>
+    </w:p>
+    <w:p>
+      <w:pPr>
+        <w:rPr>
+          <w:lang w:val="vi-VN"/>
+        </w:rPr>
+      </w:pPr>
+      <w:r>
+        <w:t xml:space="preserve">C. </w:t>
+      </w:r>
+      <w:r>
+        <w:t>Dùng mảng phương án một chiều F[100]. Sử dụng lời giải của bài toán con trước đó để tìm lời giải của bài toán con tiếp theo: F[i]=F[i+2]+F[i-1] với i&gt;3; i=1..n</w:t>
+      </w:r>
+    </w:p>
+    <w:p>
+      <w:pPr>
+        <w:rPr>
+          <w:lang w:val="vi-VN"/>
+        </w:rPr>
+      </w:pPr>
+      <w:r>
+        <w:lastRenderedPageBreak/>
+        <w:t xml:space="preserve">D. </w:t>
+      </w:r>
+      <w:r>
+        <w:t>Dùng mảng phương án một chiều F[100]. Sử dụng lời giải của bài toán con trước đó để tìm lời giải của bài toán con tiếp theo: F[i]=F[i-2]+F[i+1] với i&gt;=3; i=1..n</w:t>
+      </w:r>
+    </w:p>
+    <w:p/>
+    <w:p>
+      <w:r>
+        <w:t>ID: 23410</w:t>
+      </w:r>
+    </w:p>
+    <w:p>
+      <w:pPr>
+        <w:rPr>
+          <w:lang w:val="vi-VN"/>
+        </w:rPr>
+      </w:pPr>
+      <w:r>
+        <w:t>Câu 13:</w:t>
+      </w:r>
+      <w:r>
+        <w:rPr>
+          <w:noProof/>
+        </w:rPr>
+        <w:drawing>
+          <wp:inline distT="0" distB="0" distL="0" distR="0" wp14:anchorId="5D00C3E9" wp14:editId="2F9E9379">
+            <wp:extent cx="6172200" cy="676275"/>
+            <wp:effectExtent l="0" t="0" r="0" b="9525"/>
+            <wp:docPr id="1864482888" name="Picture 2"/>
+            <wp:cNvGraphicFramePr>
+              <a:graphicFrameLocks xmlns:a="http://schemas.openxmlformats.org/drawingml/2006/main" noChangeAspect="1"/>
+            </wp:cNvGraphicFramePr>
+            <a:graphic xmlns:a="http://schemas.openxmlformats.org/drawingml/2006/main">
+              <a:graphicData uri="http://schemas.openxmlformats.org/drawingml/2006/picture">
+                <pic:pic xmlns:pic="http://schemas.openxmlformats.org/drawingml/2006/picture">
+                  <pic:nvPicPr>
+                    <pic:cNvPr id="0" name="Picture 2"/>
+                    <pic:cNvPicPr>
+                      <a:picLocks noChangeAspect="1" noChangeArrowheads="1"/>
+                    </pic:cNvPicPr>
+                  </pic:nvPicPr>
+                  <pic:blipFill>
+                    <a:blip r:embed="rId123">
+                      <a:extLst>
+                        <a:ext uri="{28A0092B-C50C-407E-A947-70E740481C1C}">
+                          <a14:useLocalDpi xmlns:a14="http://schemas.microsoft.com/office/drawing/2010/main" val="0"/>
+                        </a:ext>
+                      </a:extLst>
+                    </a:blip>
+                    <a:srcRect/>
+                    <a:stretch>
+                      <a:fillRect/>
+                    </a:stretch>
+                  </pic:blipFill>
+                  <pic:spPr bwMode="auto">
+                    <a:xfrm>
+                      <a:off x="0" y="0"/>
+                      <a:ext cx="6172200" cy="676275"/>
+                    </a:xfrm>
+                    <a:prstGeom prst="rect">
+                      <a:avLst/>
+                    </a:prstGeom>
+                    <a:noFill/>
+                  </pic:spPr>
+                </pic:pic>
+              </a:graphicData>
+            </a:graphic>
+          </wp:inline>
+        </w:drawing>
+      </w:r>
+    </w:p>
+    <w:p>
+      <w:r>
+        <w:t>Đáp án:</w:t>
+      </w:r>
+    </w:p>
+    <w:p>
+      <w:r>
+        <w:t>A.</w:t>
+      </w:r>
+      <w:r>
+        <w:rPr>
+          <w:noProof/>
+        </w:rPr>
+        <w:t xml:space="preserve"> </w:t>
+      </w:r>
+      <w:r>
+        <w:rPr>
+          <w:noProof/>
+        </w:rPr>
+        <w:drawing>
+          <wp:inline distT="0" distB="0" distL="0" distR="0" wp14:anchorId="68298847" wp14:editId="1C5E093A">
+            <wp:extent cx="1295581" cy="285790"/>
+            <wp:effectExtent l="0" t="0" r="0" b="0"/>
+            <wp:docPr id="1641605530" name="Picture 1"/>
+            <wp:cNvGraphicFramePr>
+              <a:graphicFrameLocks xmlns:a="http://schemas.openxmlformats.org/drawingml/2006/main" noChangeAspect="1"/>
+            </wp:cNvGraphicFramePr>
+            <a:graphic xmlns:a="http://schemas.openxmlformats.org/drawingml/2006/main">
+              <a:graphicData uri="http://schemas.openxmlformats.org/drawingml/2006/picture">
+                <pic:pic xmlns:pic="http://schemas.openxmlformats.org/drawingml/2006/picture">
+                  <pic:nvPicPr>
+                    <pic:cNvPr id="1641605530" name=""/>
+                    <pic:cNvPicPr/>
+                  </pic:nvPicPr>
+                  <pic:blipFill>
+                    <a:blip r:embed="rId124"/>
+                    <a:stretch>
+                      <a:fillRect/>
+                    </a:stretch>
+                  </pic:blipFill>
+                  <pic:spPr>
+                    <a:xfrm>
+                      <a:off x="0" y="0"/>
+                      <a:ext cx="1295581" cy="285790"/>
+                    </a:xfrm>
+                    <a:prstGeom prst="rect">
+                      <a:avLst/>
+                    </a:prstGeom>
+                  </pic:spPr>
+                </pic:pic>
+              </a:graphicData>
+            </a:graphic>
+          </wp:inline>
+        </w:drawing>
+      </w:r>
+    </w:p>
+    <w:p>
+      <w:pPr>
+        <w:rPr>
+          <w:lang w:val="vi-VN"/>
+        </w:rPr>
+      </w:pPr>
+      <w:r>
+        <w:rPr>
+          <w:highlight w:val="green"/>
+        </w:rPr>
+        <w:t>B.</w:t>
+      </w:r>
+      <w:r>
+        <w:rPr>
+          <w:noProof/>
+          <w:highlight w:val="green"/>
+        </w:rPr>
+        <w:t xml:space="preserve"> </w:t>
+      </w:r>
+      <w:r>
+        <w:rPr>
+          <w:noProof/>
+          <w:highlight w:val="green"/>
+        </w:rPr>
+        <w:drawing>
+          <wp:inline distT="0" distB="0" distL="0" distR="0" wp14:anchorId="7A9A18FB" wp14:editId="04BD4D5F">
+            <wp:extent cx="2000529" cy="285790"/>
+            <wp:effectExtent l="0" t="0" r="0" b="0"/>
+            <wp:docPr id="5922148" name="Picture 1"/>
+            <wp:cNvGraphicFramePr>
+              <a:graphicFrameLocks xmlns:a="http://schemas.openxmlformats.org/drawingml/2006/main" noChangeAspect="1"/>
+            </wp:cNvGraphicFramePr>
+            <a:graphic xmlns:a="http://schemas.openxmlformats.org/drawingml/2006/main">
+              <a:graphicData uri="http://schemas.openxmlformats.org/drawingml/2006/picture">
+                <pic:pic xmlns:pic="http://schemas.openxmlformats.org/drawingml/2006/picture">
+                  <pic:nvPicPr>
+                    <pic:cNvPr id="5922148" name=""/>
+                    <pic:cNvPicPr/>
+                  </pic:nvPicPr>
+                  <pic:blipFill>
+                    <a:blip r:embed="rId125"/>
+                    <a:stretch>
+                      <a:fillRect/>
+                    </a:stretch>
+                  </pic:blipFill>
+                  <pic:spPr>
+                    <a:xfrm>
+                      <a:off x="0" y="0"/>
+                      <a:ext cx="2000529" cy="285790"/>
+                    </a:xfrm>
+                    <a:prstGeom prst="rect">
+                      <a:avLst/>
+                    </a:prstGeom>
+                  </pic:spPr>
+                </pic:pic>
+              </a:graphicData>
+            </a:graphic>
+          </wp:inline>
+        </w:drawing>
+      </w:r>
+    </w:p>
+    <w:p>
+      <w:r>
+        <w:t>C.</w:t>
+      </w:r>
+      <w:r>
+        <w:rPr>
+          <w:noProof/>
+        </w:rPr>
+        <w:t xml:space="preserve"> </w:t>
+      </w:r>
+      <w:r>
+        <w:rPr>
+          <w:noProof/>
+        </w:rPr>
+        <w:drawing>
+          <wp:inline distT="0" distB="0" distL="0" distR="0" wp14:anchorId="057B0C08" wp14:editId="5C89550A">
+            <wp:extent cx="1238423" cy="266737"/>
+            <wp:effectExtent l="0" t="0" r="0" b="0"/>
+            <wp:docPr id="241162268" name="Picture 1"/>
+            <wp:cNvGraphicFramePr>
+              <a:graphicFrameLocks xmlns:a="http://schemas.openxmlformats.org/drawingml/2006/main" noChangeAspect="1"/>
+            </wp:cNvGraphicFramePr>
+            <a:graphic xmlns:a="http://schemas.openxmlformats.org/drawingml/2006/main">
+              <a:graphicData uri="http://schemas.openxmlformats.org/drawingml/2006/picture">
+                <pic:pic xmlns:pic="http://schemas.openxmlformats.org/drawingml/2006/picture">
+                  <pic:nvPicPr>
+                    <pic:cNvPr id="241162268" name=""/>
+                    <pic:cNvPicPr/>
+                  </pic:nvPicPr>
+                  <pic:blipFill>
+                    <a:blip r:embed="rId126"/>
+                    <a:stretch>
+                      <a:fillRect/>
+                    </a:stretch>
+                  </pic:blipFill>
+                  <pic:spPr>
+                    <a:xfrm>
+                      <a:off x="0" y="0"/>
+                      <a:ext cx="1238423" cy="266737"/>
+                    </a:xfrm>
+                    <a:prstGeom prst="rect">
+                      <a:avLst/>
+                    </a:prstGeom>
+                  </pic:spPr>
+                </pic:pic>
+              </a:graphicData>
+            </a:graphic>
+          </wp:inline>
+        </w:drawing>
+      </w:r>
+    </w:p>
+    <w:p>
+      <w:r>
+        <w:t>D.</w:t>
+      </w:r>
+      <w:r>
+        <w:rPr>
+          <w:noProof/>
+        </w:rPr>
+        <w:t xml:space="preserve"> </w:t>
+      </w:r>
+      <w:r>
+        <w:rPr>
+          <w:noProof/>
+        </w:rPr>
+        <w:drawing>
+          <wp:inline distT="0" distB="0" distL="0" distR="0" wp14:anchorId="34141D90" wp14:editId="02BEE985">
+            <wp:extent cx="2010056" cy="314369"/>
+            <wp:effectExtent l="0" t="0" r="9525" b="9525"/>
+            <wp:docPr id="1751137168" name="Picture 1"/>
+            <wp:cNvGraphicFramePr>
+              <a:graphicFrameLocks xmlns:a="http://schemas.openxmlformats.org/drawingml/2006/main" noChangeAspect="1"/>
+            </wp:cNvGraphicFramePr>
+            <a:graphic xmlns:a="http://schemas.openxmlformats.org/drawingml/2006/main">
+              <a:graphicData uri="http://schemas.openxmlformats.org/drawingml/2006/picture">
+                <pic:pic xmlns:pic="http://schemas.openxmlformats.org/drawingml/2006/picture">
+                  <pic:nvPicPr>
+                    <pic:cNvPr id="1751137168" name=""/>
+                    <pic:cNvPicPr/>
+                  </pic:nvPicPr>
+                  <pic:blipFill>
+                    <a:blip r:embed="rId127"/>
+                    <a:stretch>
+                      <a:fillRect/>
+                    </a:stretch>
+                  </pic:blipFill>
+                  <pic:spPr>
+                    <a:xfrm>
+                      <a:off x="0" y="0"/>
+                      <a:ext cx="2010056" cy="314369"/>
+                    </a:xfrm>
+                    <a:prstGeom prst="rect">
+                      <a:avLst/>
+                    </a:prstGeom>
+                  </pic:spPr>
+                </pic:pic>
+              </a:graphicData>
+            </a:graphic>
+          </wp:inline>
+        </w:drawing>
+      </w:r>
+    </w:p>
+    <w:p>
+      <w:r>
+        <w:t>ID: 23411</w:t>
+      </w:r>
+    </w:p>
+    <w:p>
+      <w:pPr>
+        <w:rPr>
+          <w:lang w:val="vi-VN"/>
+        </w:rPr>
+      </w:pPr>
+      <w:r>
+        <w:t>Câu 14:</w:t>
+      </w:r>
+      <w:r>
+        <w:rPr>
+          <w:noProof/>
+        </w:rPr>
+        <w:drawing>
+          <wp:inline distT="0" distB="0" distL="0" distR="0" wp14:anchorId="4D9B9D0B" wp14:editId="20011C44">
+            <wp:extent cx="6105525" cy="990600"/>
+            <wp:effectExtent l="0" t="0" r="9525" b="0"/>
+            <wp:docPr id="994097395" name="Picture 4"/>
+            <wp:cNvGraphicFramePr>
+              <a:graphicFrameLocks xmlns:a="http://schemas.openxmlformats.org/drawingml/2006/main" noChangeAspect="1"/>
+            </wp:cNvGraphicFramePr>
+            <a:graphic xmlns:a="http://schemas.openxmlformats.org/drawingml/2006/main">
+              <a:graphicData uri="http://schemas.openxmlformats.org/drawingml/2006/picture">
+                <pic:pic xmlns:pic="http://schemas.openxmlformats.org/drawingml/2006/picture">
+                  <pic:nvPicPr>
+                    <pic:cNvPr id="0" name="Picture 3"/>
+                    <pic:cNvPicPr>
+                      <a:picLocks noChangeAspect="1" noChangeArrowheads="1"/>
+                    </pic:cNvPicPr>
+                  </pic:nvPicPr>
+                  <pic:blipFill>
+                    <a:blip r:embed="rId128">
+                      <a:extLst>
+                        <a:ext uri="{28A0092B-C50C-407E-A947-70E740481C1C}">
+                          <a14:useLocalDpi xmlns:a14="http://schemas.microsoft.com/office/drawing/2010/main" val="0"/>
+                        </a:ext>
+                      </a:extLst>
+                    </a:blip>
+                    <a:srcRect/>
+                    <a:stretch>
+                      <a:fillRect/>
+                    </a:stretch>
+                  </pic:blipFill>
+                  <pic:spPr bwMode="auto">
+                    <a:xfrm>
+                      <a:off x="0" y="0"/>
+                      <a:ext cx="6105525" cy="990600"/>
+                    </a:xfrm>
+                    <a:prstGeom prst="rect">
+                      <a:avLst/>
+                    </a:prstGeom>
+                    <a:noFill/>
+                  </pic:spPr>
+                </pic:pic>
+              </a:graphicData>
+            </a:graphic>
+          </wp:inline>
+        </w:drawing>
+      </w:r>
+    </w:p>
+    <w:p>
+      <w:r>
+        <w:t>Đáp án:</w:t>
+      </w:r>
+    </w:p>
+    <w:p>
+      <w:r>
+        <w:rPr>
+          <w:highlight w:val="green"/>
+        </w:rPr>
+        <w:t>A. Dùng mảng phương án hai chiều C[0..n, 0..n]. Sử dụng lời giải của bài toán con trước đó để tìm lời giải của bài toán con tiếp theo: C[i,j]:=C[i-1,j-1]+C[i-1,j]; i=1..n; j=1..(i-1)</w:t>
+      </w:r>
+    </w:p>
+    <w:p>
+      <w:r>
+        <w:t>B. Dùng mảng phương án hai chiều C[n x n]. Sử dụng lời giải của bài toán con trước đó để tìm lời giải của bài toán con tiếp theo: C[i,j]:=C[i+1,j-1]+C[i-1,j]; i=1..n; j=1..(i-1)</w:t>
+      </w:r>
+    </w:p>
+    <w:p>
+      <w:r>
+        <w:t>C. Dùng mảng phương án hai chiều C[n x n]. Sử dụng lời giải của bài toán con trước đó để tìm lời giải của bài toán con tiếp theo: C[i,j]:=C[i-1,j-1]+C[i+1,j]; i=1..n; j=1..(i-1)</w:t>
+      </w:r>
+    </w:p>
+    <w:p>
+      <w:r>
+        <w:lastRenderedPageBreak/>
+        <w:t>D. Dùng mảng phương án hai chiều C[n x n]. Sử dụng lời giải của bài toán con trước đó để tìm lời giải của bài toán con tiếp theo: C[i,j]:=C[i-1,j-1]+C[i-1,j+1]; i=1..n; j=1..(i-1)</w:t>
+      </w:r>
+    </w:p>
+    <w:p>
+      <w:r>
+        <w:t>ID: 23412</w:t>
+      </w:r>
+    </w:p>
+    <w:p>
+      <w:pPr>
+        <w:rPr>
+          <w:lang w:val="vi-VN"/>
+        </w:rPr>
+      </w:pPr>
+      <w:r>
+        <w:t>Câu 15:</w:t>
+      </w:r>
+    </w:p>
+    <w:p>
+      <w:pPr>
+        <w:rPr>
+          <w:lang w:val="vi-VN"/>
+        </w:rPr>
+      </w:pPr>
+      <w:r>
+        <w:rPr>
+          <w:noProof/>
+        </w:rPr>
+        <w:drawing>
+          <wp:inline distT="0" distB="0" distL="0" distR="0" wp14:anchorId="6DE9E2E5" wp14:editId="6F8B0446">
+            <wp:extent cx="3590925" cy="2943225"/>
+            <wp:effectExtent l="0" t="0" r="9525" b="9525"/>
+            <wp:docPr id="241031607" name="Picture 16"/>
+            <wp:cNvGraphicFramePr>
+              <a:graphicFrameLocks xmlns:a="http://schemas.openxmlformats.org/drawingml/2006/main" noChangeAspect="1"/>
+            </wp:cNvGraphicFramePr>
+            <a:graphic xmlns:a="http://schemas.openxmlformats.org/drawingml/2006/main">
+              <a:graphicData uri="http://schemas.openxmlformats.org/drawingml/2006/picture">
+                <pic:pic xmlns:pic="http://schemas.openxmlformats.org/drawingml/2006/picture">
+                  <pic:nvPicPr>
+                    <pic:cNvPr id="0" name="Picture 9"/>
+                    <pic:cNvPicPr>
+                      <a:picLocks noChangeAspect="1" noChangeArrowheads="1"/>
+                    </pic:cNvPicPr>
+                  </pic:nvPicPr>
+                  <pic:blipFill>
+                    <a:blip r:embed="rId129">
+                      <a:extLst>
+                        <a:ext uri="{28A0092B-C50C-407E-A947-70E740481C1C}">
+                          <a14:useLocalDpi xmlns:a14="http://schemas.microsoft.com/office/drawing/2010/main" val="0"/>
+                        </a:ext>
+                      </a:extLst>
+                    </a:blip>
+                    <a:srcRect/>
+                    <a:stretch>
+                      <a:fillRect/>
+                    </a:stretch>
+                  </pic:blipFill>
+                  <pic:spPr bwMode="auto">
+                    <a:xfrm>
+                      <a:off x="0" y="0"/>
+                      <a:ext cx="3590925" cy="2943225"/>
+                    </a:xfrm>
+                    <a:prstGeom prst="rect">
+                      <a:avLst/>
+                    </a:prstGeom>
+                    <a:noFill/>
+                  </pic:spPr>
+                </pic:pic>
+              </a:graphicData>
+            </a:graphic>
+          </wp:inline>
+        </w:drawing>
+      </w:r>
+    </w:p>
+    <w:p>
+      <w:r>
+        <w:t>Đáp án:</w:t>
+      </w:r>
+    </w:p>
+    <w:p>
+      <w:r>
+        <w:t>A. Quay lui</w:t>
+      </w:r>
+    </w:p>
+    <w:p>
+      <w:r>
+        <w:t>B. Nhánh cận</w:t>
+      </w:r>
+    </w:p>
+    <w:p>
+      <w:r>
+        <w:t>C. Quy hoạch động</w:t>
+      </w:r>
+    </w:p>
+    <w:p>
+      <w:r>
+        <w:rPr>
+          <w:highlight w:val="green"/>
+        </w:rPr>
+        <w:t>D. Tham lam</w:t>
+      </w:r>
+    </w:p>
+    <w:p>
+      <w:r>
+        <w:t>ID: 23413</w:t>
+      </w:r>
+    </w:p>
+    <w:p>
+      <w:r>
+        <w:t>Câu 16: Khi thiết kế thuật toán tham lam, điều quan trọng là:</w:t>
+      </w:r>
+    </w:p>
+    <w:p>
+      <w:r>
+        <w:t>Đáp án:</w:t>
+      </w:r>
+    </w:p>
+    <w:p>
+      <w:r>
+        <w:t>A. Xác định cấu trúc con tối ưu</w:t>
+      </w:r>
+    </w:p>
+    <w:p>
+      <w:r>
+        <w:t>B. Xác định thuộc tính lựa chọn tham lam.</w:t>
+      </w:r>
+    </w:p>
+    <w:p>
+      <w:r>
+        <w:t>C. Xác định hàm mục tiêu.</w:t>
+      </w:r>
+    </w:p>
+    <w:p>
+      <w:pPr>
+        <w:rPr>
+          <w:highlight w:val="green"/>
+        </w:rPr>
+      </w:pPr>
+      <w:r>
+        <w:rPr>
+          <w:highlight w:val="green"/>
+        </w:rPr>
+        <w:t>D. Xác định cấu trúc con tối ưu và thuộc tính lựa chọn tham lam.</w:t>
+      </w:r>
+    </w:p>
+    <w:p>
+      <w:r>
+        <w:lastRenderedPageBreak/>
+        <w:t>ID: 23414</w:t>
+      </w:r>
+    </w:p>
+    <w:p>
+      <w:r>
+        <w:t>Câu 17: Độ phức tạp về thời gian của thuật toán tham lam phụ thuộc vào:</w:t>
+      </w:r>
+    </w:p>
+    <w:p>
+      <w:r>
+        <w:t>Đáp án:</w:t>
+      </w:r>
+    </w:p>
+    <w:p>
+      <w:r>
+        <w:t>A. Bài toán cụ thể</w:t>
+      </w:r>
+    </w:p>
+    <w:p>
+      <w:r>
+        <w:t>B. Việc triển khai thuật toán</w:t>
+      </w:r>
+    </w:p>
+    <w:p>
+      <w:r>
+        <w:rPr>
+          <w:highlight w:val="green"/>
+        </w:rPr>
+        <w:t>C. Bài toán cụ thể và việc triển khai thuật toán.</w:t>
+      </w:r>
+    </w:p>
+    <w:p>
+      <w:r>
+        <w:t>D. Kinh nghiệm của người dùng</w:t>
+      </w:r>
+    </w:p>
+    <w:p>
+      <w:r>
+        <w:t>ID: 23415</w:t>
+      </w:r>
+    </w:p>
+    <w:p>
+      <w:r>
+        <w:t>Câu 18: Thuật toán Kruskal để xây dựng cây khung nhỏ nhất trên đồ thị vô hướng được thiết kế theo kỹ thuật:</w:t>
+      </w:r>
+    </w:p>
+    <w:p>
+      <w:r>
+        <w:t>Đáp án:</w:t>
+      </w:r>
+    </w:p>
+    <w:p>
+      <w:r>
+        <w:t>A. Chia để trị</w:t>
+      </w:r>
+    </w:p>
+    <w:p>
+      <w:r>
+        <w:t>B. Quay lui</w:t>
+      </w:r>
+    </w:p>
+    <w:p>
+      <w:r>
+        <w:t>C. Nhánh cận</w:t>
+      </w:r>
+    </w:p>
+    <w:p>
+      <w:r>
+        <w:rPr>
+          <w:highlight w:val="green"/>
+        </w:rPr>
+        <w:t>D. Tham lam</w:t>
+      </w:r>
+    </w:p>
+    <w:p>
+      <w:r>
+        <w:t>ID: 23416</w:t>
+      </w:r>
+    </w:p>
+    <w:p>
+      <w:r>
+        <w:t>Câu 19: Thuật toán PRIM để xây dựng cây khung nhỏ nhất trên đồ thị vô hướng được thiết kế theo kỹ thuật:</w:t>
+      </w:r>
+    </w:p>
+    <w:p>
+      <w:r>
+        <w:t>Đáp án:</w:t>
+      </w:r>
+    </w:p>
+    <w:p>
+      <w:r>
+        <w:t>A. Chia để trị</w:t>
+      </w:r>
+    </w:p>
+    <w:p>
+      <w:r>
+        <w:t>B. Quay lui</w:t>
+      </w:r>
+    </w:p>
+    <w:p>
+      <w:r>
+        <w:t>C. Nhánh cận</w:t>
+      </w:r>
+    </w:p>
+    <w:p>
+      <w:pPr>
+        <w:rPr>
+          <w:highlight w:val="green"/>
+        </w:rPr>
+      </w:pPr>
+      <w:r>
+        <w:rPr>
+          <w:highlight w:val="green"/>
+        </w:rPr>
+        <w:t>D. Tham lam</w:t>
+      </w:r>
+    </w:p>
+    <w:p>
+      <w:r>
+        <w:t>ID: 23417</w:t>
+      </w:r>
+    </w:p>
+    <w:p>
+      <w:pPr>
+        <w:rPr>
+          <w:lang w:val="vi-VN"/>
+        </w:rPr>
+      </w:pPr>
+      <w:r>
+        <w:lastRenderedPageBreak/>
+        <w:t>Câu 20: Bảng Quy hoạch động C[0..5,0..5] được xây dựng để tính:</w:t>
+      </w:r>
+      <w:r>
+        <w:rPr>
+          <w:noProof/>
+        </w:rPr>
+        <w:drawing>
+          <wp:inline distT="0" distB="0" distL="0" distR="0" wp14:anchorId="15BE63EC" wp14:editId="0F8F4B42">
+            <wp:extent cx="3019425" cy="3514725"/>
+            <wp:effectExtent l="0" t="0" r="9525" b="9525"/>
+            <wp:docPr id="1879124692" name="Picture 18"/>
+            <wp:cNvGraphicFramePr>
+              <a:graphicFrameLocks xmlns:a="http://schemas.openxmlformats.org/drawingml/2006/main" noChangeAspect="1"/>
+            </wp:cNvGraphicFramePr>
+            <a:graphic xmlns:a="http://schemas.openxmlformats.org/drawingml/2006/main">
+              <a:graphicData uri="http://schemas.openxmlformats.org/drawingml/2006/picture">
+                <pic:pic xmlns:pic="http://schemas.openxmlformats.org/drawingml/2006/picture">
+                  <pic:nvPicPr>
+                    <pic:cNvPr id="0" name="Picture 10"/>
+                    <pic:cNvPicPr>
+                      <a:picLocks noChangeAspect="1" noChangeArrowheads="1"/>
+                    </pic:cNvPicPr>
+                  </pic:nvPicPr>
+                  <pic:blipFill>
+                    <a:blip r:embed="rId130">
+                      <a:extLst>
+                        <a:ext uri="{28A0092B-C50C-407E-A947-70E740481C1C}">
+                          <a14:useLocalDpi xmlns:a14="http://schemas.microsoft.com/office/drawing/2010/main" val="0"/>
+                        </a:ext>
+                      </a:extLst>
+                    </a:blip>
+                    <a:srcRect/>
+                    <a:stretch>
+                      <a:fillRect/>
+                    </a:stretch>
+                  </pic:blipFill>
+                  <pic:spPr bwMode="auto">
+                    <a:xfrm>
+                      <a:off x="0" y="0"/>
+                      <a:ext cx="3019425" cy="3514725"/>
+                    </a:xfrm>
+                    <a:prstGeom prst="rect">
+                      <a:avLst/>
+                    </a:prstGeom>
+                    <a:noFill/>
+                  </pic:spPr>
+                </pic:pic>
+              </a:graphicData>
+            </a:graphic>
+          </wp:inline>
+        </w:drawing>
+      </w:r>
+    </w:p>
+    <w:p>
+      <w:r>
+        <w:t>Đáp án:</w:t>
+      </w:r>
+    </w:p>
+    <w:p>
+      <w:r>
+        <w:t>A.</w:t>
+      </w:r>
+      <w:r>
+        <w:rPr>
+          <w:noProof/>
+        </w:rPr>
+        <w:t xml:space="preserve"> </w:t>
+      </w:r>
+      <w:r>
+        <w:rPr>
+          <w:noProof/>
+        </w:rPr>
+        <w:drawing>
+          <wp:inline distT="0" distB="0" distL="0" distR="0" wp14:anchorId="61951936" wp14:editId="2FF515F8">
+            <wp:extent cx="333422" cy="323895"/>
+            <wp:effectExtent l="0" t="0" r="9525" b="0"/>
+            <wp:docPr id="1775188110" name="Picture 1"/>
+            <wp:cNvGraphicFramePr>
+              <a:graphicFrameLocks xmlns:a="http://schemas.openxmlformats.org/drawingml/2006/main" noChangeAspect="1"/>
+            </wp:cNvGraphicFramePr>
+            <a:graphic xmlns:a="http://schemas.openxmlformats.org/drawingml/2006/main">
+              <a:graphicData uri="http://schemas.openxmlformats.org/drawingml/2006/picture">
+                <pic:pic xmlns:pic="http://schemas.openxmlformats.org/drawingml/2006/picture">
+                  <pic:nvPicPr>
+                    <pic:cNvPr id="1775188110" name=""/>
+                    <pic:cNvPicPr/>
+                  </pic:nvPicPr>
+                  <pic:blipFill>
+                    <a:blip r:embed="rId131"/>
+                    <a:stretch>
+                      <a:fillRect/>
+                    </a:stretch>
+                  </pic:blipFill>
+                  <pic:spPr>
+                    <a:xfrm>
+                      <a:off x="0" y="0"/>
+                      <a:ext cx="333422" cy="323895"/>
+                    </a:xfrm>
+                    <a:prstGeom prst="rect">
+                      <a:avLst/>
+                    </a:prstGeom>
+                  </pic:spPr>
+                </pic:pic>
+              </a:graphicData>
+            </a:graphic>
+          </wp:inline>
+        </w:drawing>
+      </w:r>
+    </w:p>
+    <w:p>
+      <w:r>
+        <w:t>B.</w:t>
+      </w:r>
+      <w:r>
+        <w:rPr>
+          <w:noProof/>
+        </w:rPr>
+        <w:t xml:space="preserve"> </w:t>
+      </w:r>
+      <w:r>
+        <w:rPr>
+          <w:noProof/>
+        </w:rPr>
+        <w:drawing>
+          <wp:inline distT="0" distB="0" distL="0" distR="0" wp14:anchorId="4840F82C" wp14:editId="7F7D81CD">
+            <wp:extent cx="333422" cy="323895"/>
+            <wp:effectExtent l="0" t="0" r="9525" b="0"/>
+            <wp:docPr id="224563115" name="Picture 1"/>
+            <wp:cNvGraphicFramePr>
+              <a:graphicFrameLocks xmlns:a="http://schemas.openxmlformats.org/drawingml/2006/main" noChangeAspect="1"/>
+            </wp:cNvGraphicFramePr>
+            <a:graphic xmlns:a="http://schemas.openxmlformats.org/drawingml/2006/main">
+              <a:graphicData uri="http://schemas.openxmlformats.org/drawingml/2006/picture">
+                <pic:pic xmlns:pic="http://schemas.openxmlformats.org/drawingml/2006/picture">
+                  <pic:nvPicPr>
+                    <pic:cNvPr id="224563115" name=""/>
+                    <pic:cNvPicPr/>
+                  </pic:nvPicPr>
+                  <pic:blipFill>
+                    <a:blip r:embed="rId132"/>
+                    <a:stretch>
+                      <a:fillRect/>
+                    </a:stretch>
+                  </pic:blipFill>
+                  <pic:spPr>
+                    <a:xfrm>
+                      <a:off x="0" y="0"/>
+                      <a:ext cx="333422" cy="323895"/>
+                    </a:xfrm>
+                    <a:prstGeom prst="rect">
+                      <a:avLst/>
+                    </a:prstGeom>
+                  </pic:spPr>
+                </pic:pic>
+              </a:graphicData>
+            </a:graphic>
+          </wp:inline>
+        </w:drawing>
+      </w:r>
+    </w:p>
+    <w:p>
+      <w:pPr>
+        <w:rPr>
+          <w:highlight w:val="green"/>
+        </w:rPr>
+      </w:pPr>
+      <w:r>
+        <w:rPr>
+          <w:highlight w:val="green"/>
+        </w:rPr>
+        <w:t>C.</w:t>
+      </w:r>
+      <w:r>
+        <w:rPr>
+          <w:noProof/>
+          <w:highlight w:val="green"/>
+        </w:rPr>
+        <w:t xml:space="preserve"> </w:t>
+      </w:r>
+      <w:r>
+        <w:rPr>
+          <w:noProof/>
+          <w:highlight w:val="green"/>
+        </w:rPr>
+        <w:drawing>
+          <wp:inline distT="0" distB="0" distL="0" distR="0" wp14:anchorId="1112D2D3" wp14:editId="1A2E941D">
+            <wp:extent cx="304843" cy="295316"/>
+            <wp:effectExtent l="0" t="0" r="0" b="0"/>
+            <wp:docPr id="1436273737" name="Picture 1"/>
+            <wp:cNvGraphicFramePr>
+              <a:graphicFrameLocks xmlns:a="http://schemas.openxmlformats.org/drawingml/2006/main" noChangeAspect="1"/>
+            </wp:cNvGraphicFramePr>
+            <a:graphic xmlns:a="http://schemas.openxmlformats.org/drawingml/2006/main">
+              <a:graphicData uri="http://schemas.openxmlformats.org/drawingml/2006/picture">
+                <pic:pic xmlns:pic="http://schemas.openxmlformats.org/drawingml/2006/picture">
+                  <pic:nvPicPr>
+                    <pic:cNvPr id="1436273737" name=""/>
+                    <pic:cNvPicPr/>
+                  </pic:nvPicPr>
+                  <pic:blipFill>
+                    <a:blip r:embed="rId133"/>
+                    <a:stretch>
+                      <a:fillRect/>
+                    </a:stretch>
+                  </pic:blipFill>
+                  <pic:spPr>
+                    <a:xfrm>
+                      <a:off x="0" y="0"/>
+                      <a:ext cx="304843" cy="295316"/>
+                    </a:xfrm>
+                    <a:prstGeom prst="rect">
+                      <a:avLst/>
+                    </a:prstGeom>
+                  </pic:spPr>
+                </pic:pic>
+              </a:graphicData>
+            </a:graphic>
+          </wp:inline>
+        </w:drawing>
+      </w:r>
+    </w:p>
+    <w:p>
+      <w:r>
+        <w:t>D.</w:t>
+      </w:r>
+      <w:r>
+        <w:rPr>
+          <w:noProof/>
+        </w:rPr>
+        <w:t xml:space="preserve"> </w:t>
+      </w:r>
+      <w:r>
+        <w:rPr>
+          <w:noProof/>
+        </w:rPr>
+        <w:drawing>
+          <wp:inline distT="0" distB="0" distL="0" distR="0" wp14:anchorId="401673B7" wp14:editId="38620A2C">
+            <wp:extent cx="352474" cy="333422"/>
+            <wp:effectExtent l="0" t="0" r="0" b="9525"/>
+            <wp:docPr id="297575530" name="Picture 1"/>
+            <wp:cNvGraphicFramePr>
+              <a:graphicFrameLocks xmlns:a="http://schemas.openxmlformats.org/drawingml/2006/main" noChangeAspect="1"/>
+            </wp:cNvGraphicFramePr>
+            <a:graphic xmlns:a="http://schemas.openxmlformats.org/drawingml/2006/main">
+              <a:graphicData uri="http://schemas.openxmlformats.org/drawingml/2006/picture">
+                <pic:pic xmlns:pic="http://schemas.openxmlformats.org/drawingml/2006/picture">
+                  <pic:nvPicPr>
+                    <pic:cNvPr id="297575530" name=""/>
+                    <pic:cNvPicPr/>
+                  </pic:nvPicPr>
+                  <pic:blipFill>
+                    <a:blip r:embed="rId134"/>
+                    <a:stretch>
+                      <a:fillRect/>
+                    </a:stretch>
+                  </pic:blipFill>
+                  <pic:spPr>
+                    <a:xfrm>
+                      <a:off x="0" y="0"/>
+                      <a:ext cx="352474" cy="333422"/>
+                    </a:xfrm>
+                    <a:prstGeom prst="rect">
+                      <a:avLst/>
+                    </a:prstGeom>
+                  </pic:spPr>
+                </pic:pic>
+              </a:graphicData>
+            </a:graphic>
+          </wp:inline>
+        </w:drawing>
+      </w:r>
+    </w:p>
+    <w:p>
+      <w:r>
+        <w:t>ID: 23418</w:t>
+      </w:r>
+    </w:p>
+    <w:p>
+      <w:pPr>
+        <w:rPr>
+          <w:lang w:val="vi-VN"/>
+        </w:rPr>
+      </w:pPr>
+      <w:r>
+        <w:t>Câu 21: Sau khi lập bảng quy hoạch động C[0..6,0..6]:</w:t>
+      </w:r>
+    </w:p>
+    <w:p>
+      <w:pPr>
+        <w:rPr>
+          <w:lang w:val="vi-VN"/>
+        </w:rPr>
+      </w:pPr>
+      <w:r>
+        <w:rPr>
+          <w:noProof/>
+        </w:rPr>
+        <w:lastRenderedPageBreak/>
+        <w:drawing>
+          <wp:inline distT="0" distB="0" distL="0" distR="0" wp14:anchorId="2362FF05" wp14:editId="073ED788">
+            <wp:extent cx="2171700" cy="2762250"/>
+            <wp:effectExtent l="0" t="0" r="0" b="0"/>
+            <wp:docPr id="1535362417" name="Picture 6"/>
+            <wp:cNvGraphicFramePr>
+              <a:graphicFrameLocks xmlns:a="http://schemas.openxmlformats.org/drawingml/2006/main" noChangeAspect="1"/>
+            </wp:cNvGraphicFramePr>
+            <a:graphic xmlns:a="http://schemas.openxmlformats.org/drawingml/2006/main">
+              <a:graphicData uri="http://schemas.openxmlformats.org/drawingml/2006/picture">
+                <pic:pic xmlns:pic="http://schemas.openxmlformats.org/drawingml/2006/picture">
+                  <pic:nvPicPr>
+                    <pic:cNvPr id="0" name="Picture 4"/>
+                    <pic:cNvPicPr>
+                      <a:picLocks noChangeAspect="1" noChangeArrowheads="1"/>
+                    </pic:cNvPicPr>
+                  </pic:nvPicPr>
+                  <pic:blipFill>
+                    <a:blip r:embed="rId135">
+                      <a:extLst>
+                        <a:ext uri="{28A0092B-C50C-407E-A947-70E740481C1C}">
+                          <a14:useLocalDpi xmlns:a14="http://schemas.microsoft.com/office/drawing/2010/main" val="0"/>
+                        </a:ext>
+                      </a:extLst>
+                    </a:blip>
+                    <a:srcRect/>
+                    <a:stretch>
+                      <a:fillRect/>
+                    </a:stretch>
+                  </pic:blipFill>
+                  <pic:spPr bwMode="auto">
+                    <a:xfrm>
+                      <a:off x="0" y="0"/>
+                      <a:ext cx="2171700" cy="2762250"/>
+                    </a:xfrm>
+                    <a:prstGeom prst="rect">
+                      <a:avLst/>
+                    </a:prstGeom>
+                    <a:noFill/>
+                  </pic:spPr>
+                </pic:pic>
+              </a:graphicData>
+            </a:graphic>
+          </wp:inline>
+        </w:drawing>
+      </w:r>
+    </w:p>
+    <w:p>
+      <w:r>
+        <w:t>Đáp án:</w:t>
+      </w:r>
+    </w:p>
+    <w:p>
+      <w:r>
+        <w:t>A. 5</w:t>
+      </w:r>
+    </w:p>
+    <w:p>
+      <w:r>
+        <w:rPr>
+          <w:highlight w:val="green"/>
+        </w:rPr>
+        <w:t>B. 10</w:t>
+      </w:r>
+    </w:p>
+    <w:p>
+      <w:r>
+        <w:t>C. 15</w:t>
+      </w:r>
+    </w:p>
+    <w:p>
+      <w:r>
+        <w:t>D. 20</w:t>
+      </w:r>
+    </w:p>
+    <w:p>
+      <w:r>
+        <w:t>ID: 23419</w:t>
+      </w:r>
+    </w:p>
+    <w:p>
+      <w:pPr>
+        <w:rPr>
+          <w:lang w:val="vi-VN"/>
+        </w:rPr>
+      </w:pPr>
+      <w:r>
+        <w:t>Câu 22: Sau khi lập bảng quy hoạch động C[0..6,0..6]:</w:t>
+      </w:r>
+    </w:p>
+    <w:p>
+      <w:pPr>
+        <w:rPr>
+          <w:lang w:val="vi-VN"/>
+        </w:rPr>
+      </w:pPr>
+      <w:r>
+        <w:rPr>
+          <w:noProof/>
+        </w:rPr>
+        <w:drawing>
+          <wp:inline distT="0" distB="0" distL="0" distR="0" wp14:anchorId="2DCD9138" wp14:editId="74CE6776">
+            <wp:extent cx="2190750" cy="2695575"/>
+            <wp:effectExtent l="0" t="0" r="0" b="9525"/>
+            <wp:docPr id="390412850" name="Picture 8"/>
+            <wp:cNvGraphicFramePr>
+              <a:graphicFrameLocks xmlns:a="http://schemas.openxmlformats.org/drawingml/2006/main" noChangeAspect="1"/>
+            </wp:cNvGraphicFramePr>
+            <a:graphic xmlns:a="http://schemas.openxmlformats.org/drawingml/2006/main">
+              <a:graphicData uri="http://schemas.openxmlformats.org/drawingml/2006/picture">
+                <pic:pic xmlns:pic="http://schemas.openxmlformats.org/drawingml/2006/picture">
+                  <pic:nvPicPr>
+                    <pic:cNvPr id="0" name="Picture 5"/>
+                    <pic:cNvPicPr>
+                      <a:picLocks noChangeAspect="1" noChangeArrowheads="1"/>
+                    </pic:cNvPicPr>
+                  </pic:nvPicPr>
+                  <pic:blipFill>
+                    <a:blip r:embed="rId136">
+                      <a:extLst>
+                        <a:ext uri="{28A0092B-C50C-407E-A947-70E740481C1C}">
+                          <a14:useLocalDpi xmlns:a14="http://schemas.microsoft.com/office/drawing/2010/main" val="0"/>
+                        </a:ext>
+                      </a:extLst>
+                    </a:blip>
+                    <a:srcRect/>
+                    <a:stretch>
+                      <a:fillRect/>
+                    </a:stretch>
+                  </pic:blipFill>
+                  <pic:spPr bwMode="auto">
+                    <a:xfrm>
+                      <a:off x="0" y="0"/>
+                      <a:ext cx="2190750" cy="2695575"/>
+                    </a:xfrm>
+                    <a:prstGeom prst="rect">
+                      <a:avLst/>
+                    </a:prstGeom>
+                    <a:noFill/>
+                  </pic:spPr>
+                </pic:pic>
+              </a:graphicData>
+            </a:graphic>
+          </wp:inline>
+        </w:drawing>
+      </w:r>
+    </w:p>
+    <w:p>
+      <w:r>
+        <w:t>Đáp án:</w:t>
+      </w:r>
+    </w:p>
+    <w:p>
+      <w:r>
+        <w:lastRenderedPageBreak/>
+        <w:t>A. 5</w:t>
+      </w:r>
+    </w:p>
+    <w:p>
+      <w:r>
+        <w:t>B. 10</w:t>
+      </w:r>
+    </w:p>
+    <w:p>
+      <w:r>
+        <w:t>C. 15</w:t>
+      </w:r>
+    </w:p>
+    <w:p>
+      <w:pPr>
+        <w:rPr>
+          <w:highlight w:val="green"/>
+        </w:rPr>
+      </w:pPr>
+      <w:r>
+        <w:rPr>
+          <w:highlight w:val="green"/>
+        </w:rPr>
+        <w:t>D. 20</w:t>
+      </w:r>
+    </w:p>
+    <w:p>
+      <w:r>
+        <w:t>ID: 23420</w:t>
+      </w:r>
+    </w:p>
+    <w:p>
+      <w:pPr>
+        <w:rPr>
+          <w:lang w:val="vi-VN"/>
+        </w:rPr>
+      </w:pPr>
+      <w:r>
+        <w:t>Câu 23: Sau khi lập bảng Quy hoạch động C[0..6,0..6]:</w:t>
+      </w:r>
+    </w:p>
+    <w:p>
+      <w:pPr>
+        <w:rPr>
+          <w:lang w:val="vi-VN"/>
+        </w:rPr>
+      </w:pPr>
+      <w:r>
+        <w:rPr>
+          <w:noProof/>
+        </w:rPr>
+        <w:drawing>
+          <wp:inline distT="0" distB="0" distL="0" distR="0" wp14:anchorId="173C9F1D" wp14:editId="698841FF">
+            <wp:extent cx="2181225" cy="2743200"/>
+            <wp:effectExtent l="0" t="0" r="9525" b="0"/>
+            <wp:docPr id="357864234" name="Picture 20"/>
+            <wp:cNvGraphicFramePr>
+              <a:graphicFrameLocks xmlns:a="http://schemas.openxmlformats.org/drawingml/2006/main" noChangeAspect="1"/>
+            </wp:cNvGraphicFramePr>
+            <a:graphic xmlns:a="http://schemas.openxmlformats.org/drawingml/2006/main">
+              <a:graphicData uri="http://schemas.openxmlformats.org/drawingml/2006/picture">
+                <pic:pic xmlns:pic="http://schemas.openxmlformats.org/drawingml/2006/picture">
+                  <pic:nvPicPr>
+                    <pic:cNvPr id="0" name="Picture 11"/>
+                    <pic:cNvPicPr>
+                      <a:picLocks noChangeAspect="1" noChangeArrowheads="1"/>
+                    </pic:cNvPicPr>
+                  </pic:nvPicPr>
+                  <pic:blipFill>
+                    <a:blip r:embed="rId137">
+                      <a:extLst>
+                        <a:ext uri="{28A0092B-C50C-407E-A947-70E740481C1C}">
+                          <a14:useLocalDpi xmlns:a14="http://schemas.microsoft.com/office/drawing/2010/main" val="0"/>
+                        </a:ext>
+                      </a:extLst>
+                    </a:blip>
+                    <a:srcRect/>
+                    <a:stretch>
+                      <a:fillRect/>
+                    </a:stretch>
+                  </pic:blipFill>
+                  <pic:spPr bwMode="auto">
+                    <a:xfrm>
+                      <a:off x="0" y="0"/>
+                      <a:ext cx="2181225" cy="2743200"/>
+                    </a:xfrm>
+                    <a:prstGeom prst="rect">
+                      <a:avLst/>
+                    </a:prstGeom>
+                    <a:noFill/>
+                  </pic:spPr>
+                </pic:pic>
+              </a:graphicData>
+            </a:graphic>
+          </wp:inline>
+        </w:drawing>
+      </w:r>
+    </w:p>
+    <w:p>
+      <w:r>
+        <w:t>Đáp án:</w:t>
+      </w:r>
+    </w:p>
+    <w:p>
+      <w:r>
+        <w:t>A. 5</w:t>
+      </w:r>
+    </w:p>
+    <w:p>
+      <w:r>
+        <w:t>B. 10</w:t>
+      </w:r>
+    </w:p>
+    <w:p>
+      <w:pPr>
+        <w:rPr>
+          <w:highlight w:val="green"/>
+        </w:rPr>
+      </w:pPr>
+      <w:r>
+        <w:rPr>
+          <w:highlight w:val="green"/>
+        </w:rPr>
+        <w:t>C. 15</w:t>
+      </w:r>
+    </w:p>
+    <w:p>
+      <w:r>
+        <w:t>D. 20</w:t>
+      </w:r>
+    </w:p>
+    <w:p>
+      <w:r>
+        <w:t>ID: 23421</w:t>
+      </w:r>
+    </w:p>
+    <w:p>
+      <w:pPr>
+        <w:rPr>
+          <w:lang w:val="vi-VN"/>
+        </w:rPr>
+      </w:pPr>
+      <w:r>
+        <w:lastRenderedPageBreak/>
+        <w:t>Câu 24:</w:t>
+      </w:r>
+      <w:r>
+        <w:rPr>
+          <w:noProof/>
+        </w:rPr>
+        <w:drawing>
+          <wp:inline distT="0" distB="0" distL="0" distR="0" wp14:anchorId="51D3C856" wp14:editId="25002462">
+            <wp:extent cx="6105525" cy="2838450"/>
+            <wp:effectExtent l="0" t="0" r="9525" b="0"/>
+            <wp:docPr id="52509787" name="Picture 22"/>
+            <wp:cNvGraphicFramePr>
+              <a:graphicFrameLocks xmlns:a="http://schemas.openxmlformats.org/drawingml/2006/main" noChangeAspect="1"/>
+            </wp:cNvGraphicFramePr>
+            <a:graphic xmlns:a="http://schemas.openxmlformats.org/drawingml/2006/main">
+              <a:graphicData uri="http://schemas.openxmlformats.org/drawingml/2006/picture">
+                <pic:pic xmlns:pic="http://schemas.openxmlformats.org/drawingml/2006/picture">
+                  <pic:nvPicPr>
+                    <pic:cNvPr id="0" name="Picture 12"/>
+                    <pic:cNvPicPr>
+                      <a:picLocks noChangeAspect="1" noChangeArrowheads="1"/>
+                    </pic:cNvPicPr>
+                  </pic:nvPicPr>
+                  <pic:blipFill>
+                    <a:blip r:embed="rId138">
+                      <a:extLst>
+                        <a:ext uri="{28A0092B-C50C-407E-A947-70E740481C1C}">
+                          <a14:useLocalDpi xmlns:a14="http://schemas.microsoft.com/office/drawing/2010/main" val="0"/>
+                        </a:ext>
+                      </a:extLst>
+                    </a:blip>
+                    <a:srcRect/>
+                    <a:stretch>
+                      <a:fillRect/>
+                    </a:stretch>
+                  </pic:blipFill>
+                  <pic:spPr bwMode="auto">
+                    <a:xfrm>
+                      <a:off x="0" y="0"/>
+                      <a:ext cx="6105525" cy="2838450"/>
+                    </a:xfrm>
+                    <a:prstGeom prst="rect">
+                      <a:avLst/>
+                    </a:prstGeom>
+                    <a:noFill/>
+                  </pic:spPr>
+                </pic:pic>
+              </a:graphicData>
+            </a:graphic>
+          </wp:inline>
+        </w:drawing>
+      </w:r>
+    </w:p>
+    <w:p>
+      <w:r>
+        <w:t>Đáp án:</w:t>
+      </w:r>
+    </w:p>
+    <w:p>
+      <w:r>
+        <w:t>A.</w:t>
+      </w:r>
+      <w:r>
+        <w:rPr>
+          <w:noProof/>
+        </w:rPr>
+        <w:t xml:space="preserve"> </w:t>
+      </w:r>
+      <w:r>
+        <w:rPr>
+          <w:noProof/>
+        </w:rPr>
+        <w:drawing>
+          <wp:inline distT="0" distB="0" distL="0" distR="0" wp14:anchorId="1DE7EAAE" wp14:editId="6522D067">
+            <wp:extent cx="3096057" cy="1114581"/>
+            <wp:effectExtent l="0" t="0" r="0" b="9525"/>
+            <wp:docPr id="221478113" name="Picture 1"/>
+            <wp:cNvGraphicFramePr>
+              <a:graphicFrameLocks xmlns:a="http://schemas.openxmlformats.org/drawingml/2006/main" noChangeAspect="1"/>
+            </wp:cNvGraphicFramePr>
+            <a:graphic xmlns:a="http://schemas.openxmlformats.org/drawingml/2006/main">
+              <a:graphicData uri="http://schemas.openxmlformats.org/drawingml/2006/picture">
+                <pic:pic xmlns:pic="http://schemas.openxmlformats.org/drawingml/2006/picture">
+                  <pic:nvPicPr>
+                    <pic:cNvPr id="221478113" name=""/>
+                    <pic:cNvPicPr/>
+                  </pic:nvPicPr>
+                  <pic:blipFill>
+                    <a:blip r:embed="rId139"/>
+                    <a:stretch>
+                      <a:fillRect/>
+                    </a:stretch>
+                  </pic:blipFill>
+                  <pic:spPr>
+                    <a:xfrm>
+                      <a:off x="0" y="0"/>
+                      <a:ext cx="3096057" cy="1114581"/>
+                    </a:xfrm>
+                    <a:prstGeom prst="rect">
+                      <a:avLst/>
+                    </a:prstGeom>
+                  </pic:spPr>
+                </pic:pic>
+              </a:graphicData>
+            </a:graphic>
+          </wp:inline>
+        </w:drawing>
+      </w:r>
+    </w:p>
+    <w:p>
+      <w:pPr>
+        <w:rPr>
+          <w:highlight w:val="green"/>
+        </w:rPr>
+      </w:pPr>
+      <w:r>
+        <w:rPr>
+          <w:highlight w:val="green"/>
+        </w:rPr>
+        <w:t>B.</w:t>
+      </w:r>
+      <w:r>
+        <w:rPr>
+          <w:noProof/>
+          <w:highlight w:val="green"/>
+        </w:rPr>
+        <w:t xml:space="preserve"> </w:t>
+      </w:r>
+      <w:r>
+        <w:rPr>
+          <w:noProof/>
+          <w:highlight w:val="green"/>
+        </w:rPr>
+        <w:drawing>
+          <wp:inline distT="0" distB="0" distL="0" distR="0" wp14:anchorId="718F643B" wp14:editId="25052E1C">
+            <wp:extent cx="3096057" cy="1076475"/>
+            <wp:effectExtent l="0" t="0" r="9525" b="9525"/>
+            <wp:docPr id="1028525852" name="Picture 1"/>
+            <wp:cNvGraphicFramePr>
+              <a:graphicFrameLocks xmlns:a="http://schemas.openxmlformats.org/drawingml/2006/main" noChangeAspect="1"/>
+            </wp:cNvGraphicFramePr>
+            <a:graphic xmlns:a="http://schemas.openxmlformats.org/drawingml/2006/main">
+              <a:graphicData uri="http://schemas.openxmlformats.org/drawingml/2006/picture">
+                <pic:pic xmlns:pic="http://schemas.openxmlformats.org/drawingml/2006/picture">
+                  <pic:nvPicPr>
+                    <pic:cNvPr id="1028525852" name=""/>
+                    <pic:cNvPicPr/>
+                  </pic:nvPicPr>
+                  <pic:blipFill>
+                    <a:blip r:embed="rId140"/>
+                    <a:stretch>
+                      <a:fillRect/>
+                    </a:stretch>
+                  </pic:blipFill>
+                  <pic:spPr>
+                    <a:xfrm>
+                      <a:off x="0" y="0"/>
+                      <a:ext cx="3096057" cy="1076475"/>
+                    </a:xfrm>
+                    <a:prstGeom prst="rect">
+                      <a:avLst/>
+                    </a:prstGeom>
+                  </pic:spPr>
+                </pic:pic>
+              </a:graphicData>
+            </a:graphic>
+          </wp:inline>
+        </w:drawing>
+      </w:r>
+    </w:p>
+    <w:p>
+      <w:r>
+        <w:t>C.</w:t>
+      </w:r>
+      <w:r>
+        <w:rPr>
+          <w:noProof/>
+        </w:rPr>
+        <w:t xml:space="preserve"> </w:t>
+      </w:r>
+      <w:r>
+        <w:rPr>
+          <w:noProof/>
+        </w:rPr>
+        <w:drawing>
+          <wp:inline distT="0" distB="0" distL="0" distR="0" wp14:anchorId="6F9462E4" wp14:editId="2AA2C661">
+            <wp:extent cx="3115110" cy="1105054"/>
+            <wp:effectExtent l="0" t="0" r="9525" b="0"/>
+            <wp:docPr id="1726112839" name="Picture 1"/>
+            <wp:cNvGraphicFramePr>
+              <a:graphicFrameLocks xmlns:a="http://schemas.openxmlformats.org/drawingml/2006/main" noChangeAspect="1"/>
+            </wp:cNvGraphicFramePr>
+            <a:graphic xmlns:a="http://schemas.openxmlformats.org/drawingml/2006/main">
+              <a:graphicData uri="http://schemas.openxmlformats.org/drawingml/2006/picture">
+                <pic:pic xmlns:pic="http://schemas.openxmlformats.org/drawingml/2006/picture">
+                  <pic:nvPicPr>
+                    <pic:cNvPr id="1726112839" name=""/>
+                    <pic:cNvPicPr/>
+                  </pic:nvPicPr>
+                  <pic:blipFill>
+                    <a:blip r:embed="rId141"/>
+                    <a:stretch>
+                      <a:fillRect/>
+                    </a:stretch>
+                  </pic:blipFill>
+                  <pic:spPr>
+                    <a:xfrm>
+                      <a:off x="0" y="0"/>
+                      <a:ext cx="3115110" cy="1105054"/>
+                    </a:xfrm>
+                    <a:prstGeom prst="rect">
+                      <a:avLst/>
+                    </a:prstGeom>
+                  </pic:spPr>
+                </pic:pic>
+              </a:graphicData>
+            </a:graphic>
+          </wp:inline>
+        </w:drawing>
+      </w:r>
+    </w:p>
+    <w:p>
+      <w:r>
+        <w:lastRenderedPageBreak/>
+        <w:t>D.</w:t>
+      </w:r>
+      <w:r>
+        <w:rPr>
+          <w:noProof/>
+        </w:rPr>
+        <w:t xml:space="preserve"> </w:t>
+      </w:r>
+      <w:r>
+        <w:rPr>
+          <w:noProof/>
+        </w:rPr>
+        <w:drawing>
+          <wp:inline distT="0" distB="0" distL="0" distR="0" wp14:anchorId="47BE8FF0" wp14:editId="74A4C1B3">
+            <wp:extent cx="3096057" cy="1086002"/>
+            <wp:effectExtent l="0" t="0" r="0" b="0"/>
+            <wp:docPr id="1267260238" name="Picture 1"/>
+            <wp:cNvGraphicFramePr>
+              <a:graphicFrameLocks xmlns:a="http://schemas.openxmlformats.org/drawingml/2006/main" noChangeAspect="1"/>
+            </wp:cNvGraphicFramePr>
+            <a:graphic xmlns:a="http://schemas.openxmlformats.org/drawingml/2006/main">
+              <a:graphicData uri="http://schemas.openxmlformats.org/drawingml/2006/picture">
+                <pic:pic xmlns:pic="http://schemas.openxmlformats.org/drawingml/2006/picture">
+                  <pic:nvPicPr>
+                    <pic:cNvPr id="1267260238" name=""/>
+                    <pic:cNvPicPr/>
+                  </pic:nvPicPr>
+                  <pic:blipFill>
+                    <a:blip r:embed="rId142"/>
+                    <a:stretch>
+                      <a:fillRect/>
+                    </a:stretch>
+                  </pic:blipFill>
+                  <pic:spPr>
+                    <a:xfrm>
+                      <a:off x="0" y="0"/>
+                      <a:ext cx="3096057" cy="1086002"/>
+                    </a:xfrm>
+                    <a:prstGeom prst="rect">
+                      <a:avLst/>
+                    </a:prstGeom>
+                  </pic:spPr>
+                </pic:pic>
+              </a:graphicData>
+            </a:graphic>
+          </wp:inline>
+        </w:drawing>
+      </w:r>
+    </w:p>
+    <w:p>
+      <w:r>
+        <w:t>ID: 23422</w:t>
+      </w:r>
+    </w:p>
+    <w:p>
+      <w:pPr>
+        <w:rPr>
+          <w:lang w:val="vi-VN"/>
+        </w:rPr>
+      </w:pPr>
+      <w:r>
+        <w:t>Câu 25:</w:t>
+      </w:r>
+      <w:r>
+        <w:rPr>
+          <w:noProof/>
+        </w:rPr>
+        <w:drawing>
+          <wp:inline distT="0" distB="0" distL="0" distR="0" wp14:anchorId="7CD3E31E" wp14:editId="112FCBE0">
+            <wp:extent cx="6038850" cy="1838325"/>
+            <wp:effectExtent l="0" t="0" r="0" b="9525"/>
+            <wp:docPr id="1359678118" name="Picture 26"/>
+            <wp:cNvGraphicFramePr>
+              <a:graphicFrameLocks xmlns:a="http://schemas.openxmlformats.org/drawingml/2006/main" noChangeAspect="1"/>
+            </wp:cNvGraphicFramePr>
+            <a:graphic xmlns:a="http://schemas.openxmlformats.org/drawingml/2006/main">
+              <a:graphicData uri="http://schemas.openxmlformats.org/drawingml/2006/picture">
+                <pic:pic xmlns:pic="http://schemas.openxmlformats.org/drawingml/2006/picture">
+                  <pic:nvPicPr>
+                    <pic:cNvPr id="0" name="Picture 14"/>
+                    <pic:cNvPicPr>
+                      <a:picLocks noChangeAspect="1" noChangeArrowheads="1"/>
+                    </pic:cNvPicPr>
+                  </pic:nvPicPr>
+                  <pic:blipFill>
+                    <a:blip r:embed="rId143">
+                      <a:extLst>
+                        <a:ext uri="{28A0092B-C50C-407E-A947-70E740481C1C}">
+                          <a14:useLocalDpi xmlns:a14="http://schemas.microsoft.com/office/drawing/2010/main" val="0"/>
+                        </a:ext>
+                      </a:extLst>
+                    </a:blip>
+                    <a:srcRect/>
+                    <a:stretch>
+                      <a:fillRect/>
+                    </a:stretch>
+                  </pic:blipFill>
+                  <pic:spPr bwMode="auto">
+                    <a:xfrm>
+                      <a:off x="0" y="0"/>
+                      <a:ext cx="6038850" cy="1838325"/>
+                    </a:xfrm>
+                    <a:prstGeom prst="rect">
+                      <a:avLst/>
+                    </a:prstGeom>
+                    <a:noFill/>
+                  </pic:spPr>
+                </pic:pic>
+              </a:graphicData>
+            </a:graphic>
+          </wp:inline>
+        </w:drawing>
+      </w:r>
+    </w:p>
+    <w:p>
+      <w:r>
+        <w:t>Đáp án:</w:t>
+      </w:r>
+    </w:p>
+    <w:p>
+      <w:r>
+        <w:t>A.</w:t>
+      </w:r>
+      <w:r>
+        <w:rPr>
+          <w:noProof/>
+        </w:rPr>
+        <w:t xml:space="preserve"> </w:t>
+      </w:r>
+      <w:r>
+        <w:rPr>
+          <w:noProof/>
+        </w:rPr>
+        <w:drawing>
+          <wp:inline distT="0" distB="0" distL="0" distR="0" wp14:anchorId="7B50AC05" wp14:editId="60E42CBB">
+            <wp:extent cx="3124636" cy="562053"/>
+            <wp:effectExtent l="0" t="0" r="0" b="9525"/>
+            <wp:docPr id="543980419" name="Picture 1"/>
+            <wp:cNvGraphicFramePr>
+              <a:graphicFrameLocks xmlns:a="http://schemas.openxmlformats.org/drawingml/2006/main" noChangeAspect="1"/>
+            </wp:cNvGraphicFramePr>
+            <a:graphic xmlns:a="http://schemas.openxmlformats.org/drawingml/2006/main">
+              <a:graphicData uri="http://schemas.openxmlformats.org/drawingml/2006/picture">
+                <pic:pic xmlns:pic="http://schemas.openxmlformats.org/drawingml/2006/picture">
+                  <pic:nvPicPr>
+                    <pic:cNvPr id="543980419" name=""/>
+                    <pic:cNvPicPr/>
+                  </pic:nvPicPr>
+                  <pic:blipFill>
+                    <a:blip r:embed="rId144"/>
+                    <a:stretch>
+                      <a:fillRect/>
+                    </a:stretch>
+                  </pic:blipFill>
+                  <pic:spPr>
+                    <a:xfrm>
+                      <a:off x="0" y="0"/>
+                      <a:ext cx="3124636" cy="562053"/>
+                    </a:xfrm>
+                    <a:prstGeom prst="rect">
+                      <a:avLst/>
+                    </a:prstGeom>
+                  </pic:spPr>
+                </pic:pic>
+              </a:graphicData>
+            </a:graphic>
+          </wp:inline>
+        </w:drawing>
+      </w:r>
+    </w:p>
+    <w:p>
+      <w:pPr>
+        <w:rPr>
+          <w:highlight w:val="green"/>
+          <w:lang w:val="vi-VN"/>
+        </w:rPr>
+      </w:pPr>
+      <w:r>
+        <w:rPr>
+          <w:highlight w:val="green"/>
+        </w:rPr>
+        <w:t>B.</w:t>
+      </w:r>
+      <w:r>
+        <w:rPr>
+          <w:noProof/>
+          <w:highlight w:val="green"/>
+        </w:rPr>
+        <w:t xml:space="preserve"> </w:t>
+      </w:r>
+      <w:r>
+        <w:rPr>
+          <w:noProof/>
+          <w:highlight w:val="green"/>
+        </w:rPr>
+        <w:drawing>
+          <wp:inline distT="0" distB="0" distL="0" distR="0" wp14:anchorId="4A67F100" wp14:editId="10956B90">
+            <wp:extent cx="3096057" cy="552527"/>
+            <wp:effectExtent l="0" t="0" r="9525" b="0"/>
+            <wp:docPr id="874398636" name="Picture 1"/>
+            <wp:cNvGraphicFramePr>
+              <a:graphicFrameLocks xmlns:a="http://schemas.openxmlformats.org/drawingml/2006/main" noChangeAspect="1"/>
+            </wp:cNvGraphicFramePr>
+            <a:graphic xmlns:a="http://schemas.openxmlformats.org/drawingml/2006/main">
+              <a:graphicData uri="http://schemas.openxmlformats.org/drawingml/2006/picture">
+                <pic:pic xmlns:pic="http://schemas.openxmlformats.org/drawingml/2006/picture">
+                  <pic:nvPicPr>
+                    <pic:cNvPr id="874398636" name=""/>
+                    <pic:cNvPicPr/>
+                  </pic:nvPicPr>
+                  <pic:blipFill>
+                    <a:blip r:embed="rId145"/>
+                    <a:stretch>
+                      <a:fillRect/>
+                    </a:stretch>
+                  </pic:blipFill>
+                  <pic:spPr>
+                    <a:xfrm>
+                      <a:off x="0" y="0"/>
+                      <a:ext cx="3096057" cy="552527"/>
+                    </a:xfrm>
+                    <a:prstGeom prst="rect">
+                      <a:avLst/>
+                    </a:prstGeom>
+                  </pic:spPr>
+                </pic:pic>
+              </a:graphicData>
+            </a:graphic>
+          </wp:inline>
+        </w:drawing>
+      </w:r>
+    </w:p>
+    <w:p>
+      <w:r>
+        <w:t>C.</w:t>
+      </w:r>
+      <w:r>
+        <w:rPr>
+          <w:noProof/>
+        </w:rPr>
+        <w:t xml:space="preserve"> </w:t>
+      </w:r>
+      <w:r>
+        <w:rPr>
+          <w:noProof/>
+        </w:rPr>
+        <w:drawing>
+          <wp:inline distT="0" distB="0" distL="0" distR="0" wp14:anchorId="1C85C7FC" wp14:editId="5355E157">
+            <wp:extent cx="3048425" cy="552527"/>
+            <wp:effectExtent l="0" t="0" r="0" b="0"/>
+            <wp:docPr id="1567879912" name="Picture 1"/>
+            <wp:cNvGraphicFramePr>
+              <a:graphicFrameLocks xmlns:a="http://schemas.openxmlformats.org/drawingml/2006/main" noChangeAspect="1"/>
+            </wp:cNvGraphicFramePr>
+            <a:graphic xmlns:a="http://schemas.openxmlformats.org/drawingml/2006/main">
+              <a:graphicData uri="http://schemas.openxmlformats.org/drawingml/2006/picture">
+                <pic:pic xmlns:pic="http://schemas.openxmlformats.org/drawingml/2006/picture">
+                  <pic:nvPicPr>
+                    <pic:cNvPr id="1567879912" name=""/>
+                    <pic:cNvPicPr/>
+                  </pic:nvPicPr>
+                  <pic:blipFill>
+                    <a:blip r:embed="rId146"/>
+                    <a:stretch>
+                      <a:fillRect/>
+                    </a:stretch>
+                  </pic:blipFill>
+                  <pic:spPr>
+                    <a:xfrm>
+                      <a:off x="0" y="0"/>
+                      <a:ext cx="3048425" cy="552527"/>
+                    </a:xfrm>
+                    <a:prstGeom prst="rect">
+                      <a:avLst/>
+                    </a:prstGeom>
+                  </pic:spPr>
+                </pic:pic>
+              </a:graphicData>
+            </a:graphic>
+          </wp:inline>
+        </w:drawing>
+      </w:r>
+    </w:p>
+    <w:p>
+      <w:r>
+        <w:t>D.</w:t>
+      </w:r>
+      <w:r>
+        <w:rPr>
+          <w:noProof/>
+        </w:rPr>
+        <w:t xml:space="preserve"> </w:t>
+      </w:r>
+      <w:r>
+        <w:rPr>
+          <w:noProof/>
+        </w:rPr>
+        <w:drawing>
+          <wp:inline distT="0" distB="0" distL="0" distR="0" wp14:anchorId="7162E5DD" wp14:editId="7A1936D5">
+            <wp:extent cx="3086531" cy="562053"/>
+            <wp:effectExtent l="0" t="0" r="0" b="9525"/>
+            <wp:docPr id="1377559922" name="Picture 1"/>
+            <wp:cNvGraphicFramePr>
+              <a:graphicFrameLocks xmlns:a="http://schemas.openxmlformats.org/drawingml/2006/main" noChangeAspect="1"/>
+            </wp:cNvGraphicFramePr>
+            <a:graphic xmlns:a="http://schemas.openxmlformats.org/drawingml/2006/main">
+              <a:graphicData uri="http://schemas.openxmlformats.org/drawingml/2006/picture">
+                <pic:pic xmlns:pic="http://schemas.openxmlformats.org/drawingml/2006/picture">
+                  <pic:nvPicPr>
+                    <pic:cNvPr id="1377559922" name=""/>
+                    <pic:cNvPicPr/>
+                  </pic:nvPicPr>
+                  <pic:blipFill>
+                    <a:blip r:embed="rId147"/>
+                    <a:stretch>
+                      <a:fillRect/>
+                    </a:stretch>
+                  </pic:blipFill>
+                  <pic:spPr>
+                    <a:xfrm>
+                      <a:off x="0" y="0"/>
+                      <a:ext cx="3086531" cy="562053"/>
+                    </a:xfrm>
+                    <a:prstGeom prst="rect">
+                      <a:avLst/>
+                    </a:prstGeom>
+                  </pic:spPr>
+                </pic:pic>
+              </a:graphicData>
+            </a:graphic>
+          </wp:inline>
+        </w:drawing>
+      </w:r>
+    </w:p>
+    <w:p>
+      <w:r>
+        <w:t>ID: 23423</w:t>
+      </w:r>
+    </w:p>
+    <w:p>
+      <w:pPr>
+        <w:rPr>
+          <w:lang w:val="vi-VN"/>
+        </w:rPr>
+      </w:pPr>
+      <w:r>
+        <w:lastRenderedPageBreak/>
+        <w:t>Câu 26:</w:t>
+      </w:r>
+      <w:r>
+        <w:rPr>
+          <w:noProof/>
+        </w:rPr>
+        <w:drawing>
+          <wp:inline distT="0" distB="0" distL="0" distR="0" wp14:anchorId="5A01E0A6" wp14:editId="2362538B">
+            <wp:extent cx="6096000" cy="2257425"/>
+            <wp:effectExtent l="0" t="0" r="0" b="9525"/>
+            <wp:docPr id="1987856467" name="Picture 24"/>
+            <wp:cNvGraphicFramePr>
+              <a:graphicFrameLocks xmlns:a="http://schemas.openxmlformats.org/drawingml/2006/main" noChangeAspect="1"/>
+            </wp:cNvGraphicFramePr>
+            <a:graphic xmlns:a="http://schemas.openxmlformats.org/drawingml/2006/main">
+              <a:graphicData uri="http://schemas.openxmlformats.org/drawingml/2006/picture">
+                <pic:pic xmlns:pic="http://schemas.openxmlformats.org/drawingml/2006/picture">
+                  <pic:nvPicPr>
+                    <pic:cNvPr id="0" name="Picture 13"/>
+                    <pic:cNvPicPr>
+                      <a:picLocks noChangeAspect="1" noChangeArrowheads="1"/>
+                    </pic:cNvPicPr>
+                  </pic:nvPicPr>
+                  <pic:blipFill>
+                    <a:blip r:embed="rId148">
+                      <a:extLst>
+                        <a:ext uri="{28A0092B-C50C-407E-A947-70E740481C1C}">
+                          <a14:useLocalDpi xmlns:a14="http://schemas.microsoft.com/office/drawing/2010/main" val="0"/>
+                        </a:ext>
+                      </a:extLst>
+                    </a:blip>
+                    <a:srcRect/>
+                    <a:stretch>
+                      <a:fillRect/>
+                    </a:stretch>
+                  </pic:blipFill>
+                  <pic:spPr bwMode="auto">
+                    <a:xfrm>
+                      <a:off x="0" y="0"/>
+                      <a:ext cx="6096000" cy="2257425"/>
+                    </a:xfrm>
+                    <a:prstGeom prst="rect">
+                      <a:avLst/>
+                    </a:prstGeom>
+                    <a:noFill/>
+                  </pic:spPr>
+                </pic:pic>
+              </a:graphicData>
+            </a:graphic>
+          </wp:inline>
+        </w:drawing>
+      </w:r>
+    </w:p>
+    <w:p>
+      <w:r>
+        <w:t>Đáp án:</w:t>
+      </w:r>
+    </w:p>
+    <w:p>
+      <w:r>
+        <w:t>A. Bắt đầu đổi từ loại tiền có giá trị nhỏ nhất và cứ như vậy cho đến khi số tiền M đã được đổi hết thì thông báo là tìm được nghiệm, ngược lại thì thông báo không đổi được.</w:t>
+      </w:r>
+    </w:p>
+    <w:p>
+      <w:r>
+        <w:t>B. Bắt đầu đổi từ loại tiền có giá trị bất kỳ và cứ như vậy cho đến khi số tiền M đã được đổi hết thì thông báo là tìm được nghiệm, ngược lại thì thông báo không đổi được.</w:t>
+      </w:r>
+    </w:p>
+    <w:p>
+      <w:r>
+        <w:t>C. Bắt đầu đổi từ loại tiền có giá trị lớn nhất và cứ tăng dần cho đến khi số tiền M đã được đổi hết thì thông báo là tìm được nghiệm, ngược lại thì thông báo không đổi được.</w:t>
+      </w:r>
+    </w:p>
+    <w:p>
+      <w:r>
+        <w:rPr>
+          <w:highlight w:val="green"/>
+        </w:rPr>
+        <w:t>D. Bắt đầu đổi từ loại tiền có giá trị lớn nhất và cứ giảm dần cho đến khi số tiền M đã được đổi hết thì thông báo là tìm được nghiệm, ngược lại thì thông báo không đổi được.</w:t>
+      </w:r>
+    </w:p>
+    <w:p>
+      <w:r>
+        <w:t>ID: 23424</w:t>
+      </w:r>
+    </w:p>
+    <w:p>
+      <w:r>
+        <w:t xml:space="preserve">Câu 27: </w:t>
+      </w:r>
+      <w:r>
+        <w:t>Bài toán TSP:</w:t>
+      </w:r>
+    </w:p>
+    <w:p>
+      <w:r>
+        <w:t>Input: Có n thành phố, được đánh số từ 1, …, n. Chi phí đi lại giữa thành phố i và thành phố j là C</w:t>
+      </w:r>
+      <w:r>
+        <w:rPr>
+          <w:vertAlign w:val="subscript"/>
+        </w:rPr>
+        <w:t>ij</w:t>
+      </w:r>
+      <w:r>
+        <w:t> (i, j=1..n) nguyên dương. Một người du lịch muốn đi thăm tất cả các thành phố mỗi thành phố đúng một lần rồi quay trở về thành phố xuất phát (thành phố xuất phát là bất kỳ trong n thành phố).</w:t>
+      </w:r>
+    </w:p>
+    <w:p>
+      <w:r>
+        <w:t>Output: Xác định hành trình cho người du lịch sao cho tổng chi phí của hành trình là nhỏ nhất.</w:t>
+      </w:r>
+    </w:p>
+    <w:p>
+      <w:r>
+        <w:t>Một hành trình của người du lịch là x = </w:t>
+      </w:r>
+      <w:r>
+        <w:rPr>
+          <w:lang w:val="fr-FR"/>
+        </w:rPr>
+        <w:t>(x</w:t>
+      </w:r>
+      <w:r>
+        <w:rPr>
+          <w:vertAlign w:val="subscript"/>
+          <w:lang w:val="fr-FR"/>
+        </w:rPr>
+        <w:t>1</w:t>
+      </w:r>
+      <w:r>
+        <w:rPr>
+          <w:lang w:val="fr-FR"/>
+        </w:rPr>
+        <w:t>, x</w:t>
+      </w:r>
+      <w:r>
+        <w:rPr>
+          <w:vertAlign w:val="subscript"/>
+          <w:lang w:val="fr-FR"/>
+        </w:rPr>
+        <w:t>2</w:t>
+      </w:r>
+      <w:r>
+        <w:rPr>
+          <w:lang w:val="fr-FR"/>
+        </w:rPr>
+        <w:t>, …, x</w:t>
+      </w:r>
+      <w:r>
+        <w:rPr>
+          <w:vertAlign w:val="subscript"/>
+          <w:lang w:val="fr-FR"/>
+        </w:rPr>
+        <w:t>n</w:t>
+      </w:r>
+      <w:r>
+        <w:rPr>
+          <w:lang w:val="fr-FR"/>
+        </w:rPr>
+        <w:t>) với {(x</w:t>
+      </w:r>
+      <w:r>
+        <w:rPr>
+          <w:vertAlign w:val="subscript"/>
+          <w:lang w:val="fr-FR"/>
+        </w:rPr>
+        <w:t>1</w:t>
+      </w:r>
+      <w:r>
+        <w:rPr>
+          <w:lang w:val="fr-FR"/>
+        </w:rPr>
+        <w:t>, x</w:t>
+      </w:r>
+      <w:r>
+        <w:rPr>
+          <w:vertAlign w:val="subscript"/>
+          <w:lang w:val="fr-FR"/>
+        </w:rPr>
+        <w:t>2</w:t>
+      </w:r>
+      <w:r>
+        <w:rPr>
+          <w:lang w:val="fr-FR"/>
+        </w:rPr>
+        <w:t>, …, x</w:t>
+      </w:r>
+      <w:r>
+        <w:rPr>
+          <w:vertAlign w:val="subscript"/>
+          <w:lang w:val="fr-FR"/>
+        </w:rPr>
+        <w:t>n</w:t>
+      </w:r>
+      <w:r>
+        <w:rPr>
+          <w:lang w:val="fr-FR"/>
+        </w:rPr>
+        <w:t>)} là tập các hoán vị của n số tự nhiên 1, 2, …, n. C</w:t>
+      </w:r>
+      <w:r>
+        <w:t>ần xác định được hành trình tối ưu để hàm mục tiêu </w:t>
+      </w:r>
+    </w:p>
+    <w:p>
+      <w:r>
+        <w:t>f(x) = C[x</w:t>
+      </w:r>
+      <w:r>
+        <w:rPr>
+          <w:vertAlign w:val="subscript"/>
+        </w:rPr>
+        <w:t>1</w:t>
+      </w:r>
+      <w:r>
+        <w:t>, x</w:t>
+      </w:r>
+      <w:r>
+        <w:rPr>
+          <w:vertAlign w:val="subscript"/>
+        </w:rPr>
+        <w:t>2</w:t>
+      </w:r>
+      <w:r>
+        <w:t>] + C[x</w:t>
+      </w:r>
+      <w:r>
+        <w:rPr>
+          <w:vertAlign w:val="subscript"/>
+        </w:rPr>
+        <w:t>2</w:t>
+      </w:r>
+      <w:r>
+        <w:t>, x</w:t>
+      </w:r>
+      <w:r>
+        <w:rPr>
+          <w:vertAlign w:val="subscript"/>
+        </w:rPr>
+        <w:t>3</w:t>
+      </w:r>
+      <w:r>
+        <w:t>]+ … + C[x</w:t>
+      </w:r>
+      <w:r>
+        <w:rPr>
+          <w:vertAlign w:val="subscript"/>
+        </w:rPr>
+        <w:t>n-1</w:t>
+      </w:r>
+      <w:r>
+        <w:t>, x</w:t>
+      </w:r>
+      <w:r>
+        <w:rPr>
+          <w:vertAlign w:val="subscript"/>
+        </w:rPr>
+        <w:t>n</w:t>
+      </w:r>
+      <w:r>
+        <w:t>]+ C[x</w:t>
+      </w:r>
+      <w:r>
+        <w:rPr>
+          <w:vertAlign w:val="subscript"/>
+        </w:rPr>
+        <w:t>n</w:t>
+      </w:r>
+      <w:r>
+        <w:t>, x</w:t>
+      </w:r>
+      <w:r>
+        <w:rPr>
+          <w:vertAlign w:val="subscript"/>
+        </w:rPr>
+        <w:t>1</w:t>
+      </w:r>
+      <w:r>
+        <w:t>] đạt giá trị nhỏ nhất.</w:t>
+      </w:r>
+    </w:p>
+    <w:p>
+      <w:pPr>
+        <w:rPr>
+          <w:lang w:val="vi-VN"/>
+        </w:rPr>
+      </w:pPr>
+      <w:r>
+        <w:t>Ý tưởng tham lam giải bài toán là:</w:t>
+      </w:r>
+    </w:p>
+    <w:p>
+      <w:r>
+        <w:lastRenderedPageBreak/>
+        <w:t>Đáp án:</w:t>
+      </w:r>
+    </w:p>
+    <w:p>
+      <w:r>
+        <w:t xml:space="preserve">A. </w:t>
+      </w:r>
+      <w:r>
+        <w:t>1. Sắp xếp các cạnh theo thứ tự tăng dần của độ dài cạnh.</w:t>
+      </w:r>
+    </w:p>
+    <w:p>
+      <w:pPr>
+        <w:rPr>
+          <w:lang w:val="vi-VN"/>
+        </w:rPr>
+      </w:pPr>
+      <w:r>
+        <w:t>2.  Xét các cạnh có độ dài từ nhỏ đến lớn để đưa vào phương án.</w:t>
+      </w:r>
+    </w:p>
+    <w:p>
+      <w:pPr>
+        <w:rPr>
+          <w:lang w:val="vi-VN"/>
+        </w:rPr>
+      </w:pPr>
+      <w:r>
+        <w:t>3.  Một cạnh sẽ được đưa vào phương án nếu cạnh đó thoả mãn hai điều kiện sau:</w:t>
+      </w:r>
+    </w:p>
+    <w:p>
+      <w:r>
+        <w:t>Không tạo thành một đỉnh có cấp &gt;= 3</w:t>
+      </w:r>
+    </w:p>
+    <w:p>
+      <w:pPr>
+        <w:rPr>
+          <w:lang w:val="vi-VN"/>
+        </w:rPr>
+      </w:pPr>
+      <w:r>
+        <w:t xml:space="preserve">Không tạo thành một chu trình thiếu </w:t>
+      </w:r>
+    </w:p>
+    <w:p>
+      <w:pPr>
+        <w:rPr>
+          <w:lang w:val="vi-VN"/>
+        </w:rPr>
+      </w:pPr>
+      <w:r>
+        <w:t>4. Lặp lại bước 3 cho đến khi chọn được n cạnh.</w:t>
+      </w:r>
+    </w:p>
+    <w:p>
+      <w:r>
+        <w:t>5. Tìm cạnh tạo thành chu trình với n cạnh đã chọn</w:t>
+      </w:r>
+    </w:p>
+    <w:p>
+      <w:pPr>
+        <w:rPr>
+          <w:lang w:val="vi-VN"/>
+        </w:rPr>
+      </w:pPr>
+    </w:p>
+    <w:p>
+      <w:pPr>
+        <w:rPr>
+          <w:highlight w:val="green"/>
+        </w:rPr>
+      </w:pPr>
+      <w:r>
+        <w:rPr>
+          <w:highlight w:val="green"/>
+        </w:rPr>
+        <w:t xml:space="preserve">B. </w:t>
+      </w:r>
+      <w:r>
+        <w:rPr>
+          <w:highlight w:val="green"/>
+        </w:rPr>
+        <w:t>1. Sắp xếp các cạnh theo thứ tự tăng dần của độ dài cạnh.</w:t>
+      </w:r>
+    </w:p>
+    <w:p>
+      <w:pPr>
+        <w:rPr>
+          <w:highlight w:val="green"/>
+          <w:lang w:val="vi-VN"/>
+        </w:rPr>
+      </w:pPr>
+      <w:r>
+        <w:rPr>
+          <w:highlight w:val="green"/>
+        </w:rPr>
+        <w:t>2.  Xét các cạnh có độ dài từ nhỏ đến lớn để đưa vào phương án.</w:t>
+      </w:r>
+    </w:p>
+    <w:p>
+      <w:pPr>
+        <w:rPr>
+          <w:highlight w:val="green"/>
+          <w:lang w:val="vi-VN"/>
+        </w:rPr>
+      </w:pPr>
+      <w:r>
+        <w:rPr>
+          <w:highlight w:val="green"/>
+        </w:rPr>
+        <w:t>3.  Một cạnh sẽ được đưa vào phương án nếu cạnh đó thoả mãn hai điều kiện sau:</w:t>
+      </w:r>
+    </w:p>
+    <w:p>
+      <w:pPr>
+        <w:rPr>
+          <w:highlight w:val="green"/>
+        </w:rPr>
+      </w:pPr>
+      <w:r>
+        <w:rPr>
+          <w:highlight w:val="green"/>
+        </w:rPr>
+        <w:t>Không tạo thành một đỉnh có bậc &gt;= 3</w:t>
+      </w:r>
+    </w:p>
+    <w:p>
+      <w:pPr>
+        <w:rPr>
+          <w:highlight w:val="green"/>
+        </w:rPr>
+      </w:pPr>
+      <w:r>
+        <w:rPr>
+          <w:highlight w:val="green"/>
+        </w:rPr>
+        <w:t>Không tạo thành một chu trình thiếu</w:t>
+      </w:r>
+    </w:p>
+    <w:p>
+      <w:pPr>
+        <w:rPr>
+          <w:highlight w:val="green"/>
+          <w:lang w:val="vi-VN"/>
+        </w:rPr>
+      </w:pPr>
+      <w:r>
+        <w:rPr>
+          <w:highlight w:val="green"/>
+        </w:rPr>
+        <w:t>4. Lặp lại bước 3 cho đến khi chọn được n-1 cạnh</w:t>
+      </w:r>
+    </w:p>
+    <w:p>
+      <w:pPr>
+        <w:rPr>
+          <w:highlight w:val="green"/>
+        </w:rPr>
+      </w:pPr>
+      <w:r>
+        <w:rPr>
+          <w:highlight w:val="green"/>
+        </w:rPr>
+        <w:t>5. Tìm cạnh thứ n tạo thành chu trình với n-1 cạnh đã chọn</w:t>
+      </w:r>
+    </w:p>
+    <w:p>
+      <w:pPr>
+        <w:rPr>
+          <w:lang w:val="vi-VN"/>
+        </w:rPr>
+      </w:pPr>
+    </w:p>
+    <w:p>
+      <w:pPr>
+        <w:rPr>
+          <w:lang w:val="vi-VN"/>
+        </w:rPr>
+      </w:pPr>
+      <w:r>
+        <w:t xml:space="preserve">C. </w:t>
+      </w:r>
+      <w:r>
+        <w:t>1. Sắp xếp các cạnh theo thứ tự tăng dần của độ dài cạnh.</w:t>
+      </w:r>
+    </w:p>
+    <w:p>
+      <w:pPr>
+        <w:rPr>
+          <w:lang w:val="vi-VN"/>
+        </w:rPr>
+      </w:pPr>
+      <w:r>
+        <w:t>2.  Xét các cạnh có độ dài từ nhỏ đến lớn để đưa vào phương án.</w:t>
+      </w:r>
+    </w:p>
+    <w:p>
+      <w:pPr>
+        <w:rPr>
+          <w:lang w:val="vi-VN"/>
+        </w:rPr>
+      </w:pPr>
+      <w:r>
+        <w:t>3.  Một cạnh sẽ được đưa vào phương án nếu cạnh đó thoả mãn hai điều kiện sau:</w:t>
+      </w:r>
+    </w:p>
+    <w:p>
+      <w:r>
+        <w:t>Không tạo thành một đỉnh có cấp &gt;=2</w:t>
+      </w:r>
+    </w:p>
+    <w:p>
+      <w:r>
+        <w:t>Không tạo thành một chu trình thiếu .</w:t>
+      </w:r>
+    </w:p>
+    <w:p>
+      <w:pPr>
+        <w:rPr>
+          <w:lang w:val="vi-VN"/>
+        </w:rPr>
+      </w:pPr>
+      <w:r>
+        <w:t>4. Lặp lại bước 3 cho đến khi chọn được n-1 cạnh.</w:t>
+      </w:r>
+    </w:p>
+    <w:p>
+      <w:r>
+        <w:t>5. Tìm cạnh thứ n tạo thành chu trình với n-1 cạnh đã chọn</w:t>
+      </w:r>
+    </w:p>
+    <w:p>
+      <w:pPr>
+        <w:rPr>
+          <w:lang w:val="vi-VN"/>
+        </w:rPr>
+      </w:pPr>
+    </w:p>
+    <w:p>
+      <w:pPr>
+        <w:rPr>
+          <w:lang w:val="vi-VN"/>
+        </w:rPr>
+      </w:pPr>
+      <w:r>
+        <w:t xml:space="preserve">D. </w:t>
+      </w:r>
+      <w:r>
+        <w:t>1. Sắp xếp các cạnh theo thứ tự tăng dần của độ dài cạnh.</w:t>
+      </w:r>
+    </w:p>
+    <w:p>
+      <w:pPr>
+        <w:rPr>
+          <w:lang w:val="vi-VN"/>
+        </w:rPr>
+      </w:pPr>
+      <w:r>
+        <w:lastRenderedPageBreak/>
+        <w:t>2.  Xét các cạnh có độ dài từ nhỏ đến lớn để đưa vào phương án.</w:t>
+      </w:r>
+    </w:p>
+    <w:p>
+      <w:pPr>
+        <w:rPr>
+          <w:lang w:val="vi-VN"/>
+        </w:rPr>
+      </w:pPr>
+      <w:r>
+        <w:t>3.  Một cạnh sẽ được đưa vào phương án nếu cạnh đó thoả mãn hai điều kiện sau:</w:t>
+      </w:r>
+    </w:p>
+    <w:p>
+      <w:r>
+        <w:t>Không tạo thành một đỉnh có cấp &gt;=2.</w:t>
+      </w:r>
+    </w:p>
+    <w:p>
+      <w:r>
+        <w:t>Không tạo thành một chu trình thiếu.</w:t>
+      </w:r>
+    </w:p>
+    <w:p>
+      <w:pPr>
+        <w:rPr>
+          <w:lang w:val="vi-VN"/>
+        </w:rPr>
+      </w:pPr>
+      <w:r>
+        <w:t>4. Lặp lại bước 3 cho đến khi chọn được n cạnh.</w:t>
+      </w:r>
+    </w:p>
+    <w:p>
+      <w:r>
+        <w:t>5. Tìm cạnh thứ n tạo thành chu trình với n-1 cạnh đã chọn</w:t>
+      </w:r>
+    </w:p>
+    <w:p>
+      <w:r>
+        <w:t>ID: 23425</w:t>
+      </w:r>
+    </w:p>
+    <w:p>
+      <w:pPr>
+        <w:rPr>
+          <w:lang w:val="vi-VN"/>
+        </w:rPr>
+      </w:pPr>
+      <w:r>
+        <w:t>Câu 28: Giải bài toán TSP với n=5, ma trận chi phí C:</w:t>
+      </w:r>
+      <w:r>
+        <w:rPr>
+          <w:noProof/>
+        </w:rPr>
+        <w:drawing>
+          <wp:inline distT="0" distB="0" distL="0" distR="0" wp14:anchorId="5CCC47A7" wp14:editId="553F918F">
+            <wp:extent cx="6076950" cy="2695575"/>
+            <wp:effectExtent l="0" t="0" r="0" b="9525"/>
+            <wp:docPr id="683105532" name="Picture 10"/>
+            <wp:cNvGraphicFramePr>
+              <a:graphicFrameLocks xmlns:a="http://schemas.openxmlformats.org/drawingml/2006/main" noChangeAspect="1"/>
+            </wp:cNvGraphicFramePr>
+            <a:graphic xmlns:a="http://schemas.openxmlformats.org/drawingml/2006/main">
+              <a:graphicData uri="http://schemas.openxmlformats.org/drawingml/2006/picture">
+                <pic:pic xmlns:pic="http://schemas.openxmlformats.org/drawingml/2006/picture">
+                  <pic:nvPicPr>
+                    <pic:cNvPr id="0" name="Picture 6"/>
+                    <pic:cNvPicPr>
+                      <a:picLocks noChangeAspect="1" noChangeArrowheads="1"/>
+                    </pic:cNvPicPr>
+                  </pic:nvPicPr>
+                  <pic:blipFill>
+                    <a:blip r:embed="rId149">
+                      <a:extLst>
+                        <a:ext uri="{28A0092B-C50C-407E-A947-70E740481C1C}">
+                          <a14:useLocalDpi xmlns:a14="http://schemas.microsoft.com/office/drawing/2010/main" val="0"/>
+                        </a:ext>
+                      </a:extLst>
+                    </a:blip>
+                    <a:srcRect/>
+                    <a:stretch>
+                      <a:fillRect/>
+                    </a:stretch>
+                  </pic:blipFill>
+                  <pic:spPr bwMode="auto">
+                    <a:xfrm>
+                      <a:off x="0" y="0"/>
+                      <a:ext cx="6076950" cy="2695575"/>
+                    </a:xfrm>
+                    <a:prstGeom prst="rect">
+                      <a:avLst/>
+                    </a:prstGeom>
+                    <a:noFill/>
+                  </pic:spPr>
+                </pic:pic>
+              </a:graphicData>
+            </a:graphic>
+          </wp:inline>
+        </w:drawing>
+      </w:r>
+    </w:p>
+    <w:p>
+      <w:r>
+        <w:t>Đáp án:</w:t>
+      </w:r>
+    </w:p>
+    <w:p>
+      <w:r>
+        <w:t>A. Chia để trị</w:t>
+      </w:r>
+    </w:p>
+    <w:p>
+      <w:r>
+        <w:t>B. Quay lui</w:t>
+      </w:r>
+    </w:p>
+    <w:p>
+      <w:r>
+        <w:t>C. Nhánh cận</w:t>
+      </w:r>
+    </w:p>
+    <w:p>
+      <w:pPr>
+        <w:rPr>
+          <w:highlight w:val="green"/>
+        </w:rPr>
+      </w:pPr>
+      <w:r>
+        <w:rPr>
+          <w:highlight w:val="green"/>
+        </w:rPr>
+        <w:t>D. Tham lam</w:t>
+      </w:r>
+    </w:p>
+    <w:p>
+      <w:r>
+        <w:t>ID: 23426</w:t>
+      </w:r>
+    </w:p>
+    <w:p>
+      <w:pPr>
+        <w:rPr>
+          <w:lang w:val="vi-VN"/>
+        </w:rPr>
+      </w:pPr>
+      <w:r>
+        <w:lastRenderedPageBreak/>
+        <w:t>Câu 29:</w:t>
+      </w:r>
+      <w:r>
+        <w:rPr>
+          <w:noProof/>
+        </w:rPr>
+        <w:drawing>
+          <wp:inline distT="0" distB="0" distL="0" distR="0" wp14:anchorId="27E1087D" wp14:editId="7EC02E2C">
+            <wp:extent cx="6124575" cy="1724025"/>
+            <wp:effectExtent l="0" t="0" r="9525" b="9525"/>
+            <wp:docPr id="1706998189" name="Picture 12"/>
+            <wp:cNvGraphicFramePr>
+              <a:graphicFrameLocks xmlns:a="http://schemas.openxmlformats.org/drawingml/2006/main" noChangeAspect="1"/>
+            </wp:cNvGraphicFramePr>
+            <a:graphic xmlns:a="http://schemas.openxmlformats.org/drawingml/2006/main">
+              <a:graphicData uri="http://schemas.openxmlformats.org/drawingml/2006/picture">
+                <pic:pic xmlns:pic="http://schemas.openxmlformats.org/drawingml/2006/picture">
+                  <pic:nvPicPr>
+                    <pic:cNvPr id="0" name="Picture 7"/>
+                    <pic:cNvPicPr>
+                      <a:picLocks noChangeAspect="1" noChangeArrowheads="1"/>
+                    </pic:cNvPicPr>
+                  </pic:nvPicPr>
+                  <pic:blipFill>
+                    <a:blip r:embed="rId150">
+                      <a:extLst>
+                        <a:ext uri="{28A0092B-C50C-407E-A947-70E740481C1C}">
+                          <a14:useLocalDpi xmlns:a14="http://schemas.microsoft.com/office/drawing/2010/main" val="0"/>
+                        </a:ext>
+                      </a:extLst>
+                    </a:blip>
+                    <a:srcRect/>
+                    <a:stretch>
+                      <a:fillRect/>
+                    </a:stretch>
+                  </pic:blipFill>
+                  <pic:spPr bwMode="auto">
+                    <a:xfrm>
+                      <a:off x="0" y="0"/>
+                      <a:ext cx="6124575" cy="1724025"/>
+                    </a:xfrm>
+                    <a:prstGeom prst="rect">
+                      <a:avLst/>
+                    </a:prstGeom>
+                    <a:noFill/>
+                  </pic:spPr>
+                </pic:pic>
+              </a:graphicData>
+            </a:graphic>
+          </wp:inline>
+        </w:drawing>
+      </w:r>
+    </w:p>
+    <w:p>
+      <w:r>
+        <w:t>Đáp án:</w:t>
+      </w:r>
+    </w:p>
+    <w:p>
+      <w:pPr>
+        <w:rPr>
+          <w:highlight w:val="green"/>
+        </w:rPr>
+      </w:pPr>
+      <w:r>
+        <w:rPr>
+          <w:highlight w:val="green"/>
+        </w:rPr>
+        <w:t>A. 1. Tính đơn giá cho các loại đồ vật (đơn giá i = ci/ai ; i=1..n );</w:t>
+      </w:r>
+    </w:p>
+    <w:p>
+      <w:pPr>
+        <w:rPr>
+          <w:highlight w:val="green"/>
+        </w:rPr>
+      </w:pPr>
+      <w:r>
+        <w:rPr>
+          <w:highlight w:val="green"/>
+        </w:rPr>
+        <w:t>2. Xét các đồ vật theo thứ tự đơn giá từ lớn đến nhỏ;</w:t>
+      </w:r>
+    </w:p>
+    <w:p>
+      <w:pPr>
+        <w:rPr>
+          <w:highlight w:val="green"/>
+        </w:rPr>
+      </w:pPr>
+      <w:r>
+        <w:rPr>
+          <w:highlight w:val="green"/>
+        </w:rPr>
+        <w:t>3. Với mỗi đồ vật được xét sẽ lấy một số lượng tối đa mà trọng lượng còn lại của balô cho phép;</w:t>
+      </w:r>
+    </w:p>
+    <w:p>
+      <w:r>
+        <w:rPr>
+          <w:highlight w:val="green"/>
+        </w:rPr>
+        <w:t>4. Xác định trọng lượng còn lại của balô và quay lại bước 3 cho đến khi không còn chọn được đồ vật nào nữa.</w:t>
+      </w:r>
+    </w:p>
+    <w:p>
+      <w:r>
+        <w:t>B. 1. Tính đơn giá cho các loại đồ vật (đơn giá i = ai/ci ; i=1..n );2. Xét các đồ vật theo thứ tự đơn giá từ lớn đến nhỏ;3. Với mỗi đồ vật được xét sẽ lấy một số lượng tối đa mà trọng lượng còn lại của balô cho phép;4. Xác định trọng lượng còn lại của balô và quay lại bước 3 cho đến khi không còn chọn được đồ vật nào nữa.</w:t>
+      </w:r>
+    </w:p>
+    <w:p>
+      <w:r>
+        <w:t>C. 1. Tính đơn giá cho các loại đồ vật (đơn giá i = ci/ai ; i=1..n );2. Xét các đồ vật theo thứ tự ngẫu nhiên;3. Với mỗi đồ vật được xét sẽ lấy một số lượng tối đa mà trọng lượng còn lại của balô cho phép;4. Xác định trọng lượng còn lại của balô và quay lại bước 3 cho đến khi không còn chọn được đồ vật nào nữa.</w:t>
+      </w:r>
+    </w:p>
+    <w:p>
+      <w:r>
+        <w:t>D. 1. Tính đơn giá cho các loại đồ vật (đơn giá i = ci/ai ; i=1..n );2. Xét các đồ vật theo thứ tự đơn giá từ lớn đến nhỏ;3. Với mỗi đồ vật được xét sẽ lấy một số lượng tối thiểu mà trọng lượng còn lại của balô cho phép;4. Xác định trọng lượng còn lại của balô và quay lại bước 3 cho đến khi không còn chọn được đồ vật nào nữa.</w:t>
+      </w:r>
+    </w:p>
+    <w:p>
+      <w:r>
+        <w:t>ID: 23427</w:t>
+      </w:r>
+    </w:p>
+    <w:p>
+      <w:pPr>
+        <w:rPr>
+          <w:lang w:val="vi-VN"/>
+        </w:rPr>
+      </w:pPr>
+      <w:r>
+        <w:lastRenderedPageBreak/>
+        <w:t>Câu 30:</w:t>
+      </w:r>
+      <w:r>
+        <w:rPr>
+          <w:noProof/>
+        </w:rPr>
+        <w:drawing>
+          <wp:inline distT="0" distB="0" distL="0" distR="0" wp14:anchorId="1D4A6CA1" wp14:editId="7F6DBE8A">
+            <wp:extent cx="5915025" cy="1562100"/>
+            <wp:effectExtent l="0" t="0" r="9525" b="0"/>
+            <wp:docPr id="951899869" name="Picture 28"/>
+            <wp:cNvGraphicFramePr>
+              <a:graphicFrameLocks xmlns:a="http://schemas.openxmlformats.org/drawingml/2006/main" noChangeAspect="1"/>
+            </wp:cNvGraphicFramePr>
+            <a:graphic xmlns:a="http://schemas.openxmlformats.org/drawingml/2006/main">
+              <a:graphicData uri="http://schemas.openxmlformats.org/drawingml/2006/picture">
+                <pic:pic xmlns:pic="http://schemas.openxmlformats.org/drawingml/2006/picture">
+                  <pic:nvPicPr>
+                    <pic:cNvPr id="0" name="Picture 15"/>
+                    <pic:cNvPicPr>
+                      <a:picLocks noChangeAspect="1" noChangeArrowheads="1"/>
+                    </pic:cNvPicPr>
+                  </pic:nvPicPr>
+                  <pic:blipFill>
+                    <a:blip r:embed="rId151">
+                      <a:extLst>
+                        <a:ext uri="{28A0092B-C50C-407E-A947-70E740481C1C}">
+                          <a14:useLocalDpi xmlns:a14="http://schemas.microsoft.com/office/drawing/2010/main" val="0"/>
+                        </a:ext>
+                      </a:extLst>
+                    </a:blip>
+                    <a:srcRect/>
+                    <a:stretch>
+                      <a:fillRect/>
+                    </a:stretch>
+                  </pic:blipFill>
+                  <pic:spPr bwMode="auto">
+                    <a:xfrm>
+                      <a:off x="0" y="0"/>
+                      <a:ext cx="5915025" cy="1562100"/>
+                    </a:xfrm>
+                    <a:prstGeom prst="rect">
+                      <a:avLst/>
+                    </a:prstGeom>
+                    <a:noFill/>
+                  </pic:spPr>
+                </pic:pic>
+              </a:graphicData>
+            </a:graphic>
+          </wp:inline>
+        </w:drawing>
+      </w:r>
+    </w:p>
+    <w:p>
+      <w:r>
+        <w:t>Đáp án:</w:t>
+      </w:r>
+    </w:p>
+    <w:p>
+      <w:r>
+        <w:t>A. (2, 0, 3, 0); 63; 0</w:t>
+      </w:r>
+    </w:p>
+    <w:p>
+      <w:r>
+        <w:t>B. (2, 0, 1, 1); 57; 2</w:t>
+      </w:r>
+    </w:p>
+    <w:p>
+      <w:r>
+        <w:t>C. (2, 1, 0, 1); 65; 0</w:t>
+      </w:r>
+    </w:p>
+    <w:p>
+      <w:r>
+        <w:rPr>
+          <w:highlight w:val="green"/>
+        </w:rPr>
+        <w:t>D. (3, 0, 1, 0); 70; 0</w:t>
+      </w:r>
+    </w:p>
+    <w:p>
+      <w:r>
+        <w:t>ID: 23428</w:t>
+      </w:r>
+    </w:p>
+    <w:p>
+      <w:pPr>
+        <w:rPr>
+          <w:lang w:val="vi-VN"/>
+        </w:rPr>
+      </w:pPr>
+      <w:r>
+        <w:t>Câu 31:</w:t>
+      </w:r>
+      <w:r>
+        <w:rPr>
+          <w:noProof/>
+        </w:rPr>
+        <w:drawing>
+          <wp:inline distT="0" distB="0" distL="0" distR="0" wp14:anchorId="1E26B32E" wp14:editId="3D2A4ACA">
+            <wp:extent cx="5934075" cy="1466850"/>
+            <wp:effectExtent l="0" t="0" r="9525" b="0"/>
+            <wp:docPr id="533866707" name="Picture 14"/>
+            <wp:cNvGraphicFramePr>
+              <a:graphicFrameLocks xmlns:a="http://schemas.openxmlformats.org/drawingml/2006/main" noChangeAspect="1"/>
+            </wp:cNvGraphicFramePr>
+            <a:graphic xmlns:a="http://schemas.openxmlformats.org/drawingml/2006/main">
+              <a:graphicData uri="http://schemas.openxmlformats.org/drawingml/2006/picture">
+                <pic:pic xmlns:pic="http://schemas.openxmlformats.org/drawingml/2006/picture">
+                  <pic:nvPicPr>
+                    <pic:cNvPr id="0" name="Picture 8"/>
+                    <pic:cNvPicPr>
+                      <a:picLocks noChangeAspect="1" noChangeArrowheads="1"/>
+                    </pic:cNvPicPr>
+                  </pic:nvPicPr>
+                  <pic:blipFill>
+                    <a:blip r:embed="rId152">
+                      <a:extLst>
+                        <a:ext uri="{28A0092B-C50C-407E-A947-70E740481C1C}">
+                          <a14:useLocalDpi xmlns:a14="http://schemas.microsoft.com/office/drawing/2010/main" val="0"/>
+                        </a:ext>
+                      </a:extLst>
+                    </a:blip>
+                    <a:srcRect/>
+                    <a:stretch>
+                      <a:fillRect/>
+                    </a:stretch>
+                  </pic:blipFill>
+                  <pic:spPr bwMode="auto">
+                    <a:xfrm>
+                      <a:off x="0" y="0"/>
+                      <a:ext cx="5934075" cy="1466850"/>
+                    </a:xfrm>
+                    <a:prstGeom prst="rect">
+                      <a:avLst/>
+                    </a:prstGeom>
+                    <a:noFill/>
+                  </pic:spPr>
+                </pic:pic>
+              </a:graphicData>
+            </a:graphic>
+          </wp:inline>
+        </w:drawing>
+      </w:r>
+    </w:p>
+    <w:p>
+      <w:r>
+        <w:t>Đáp án:</w:t>
+      </w:r>
+    </w:p>
+    <w:p>
+      <w:pPr>
+        <w:rPr>
+          <w:highlight w:val="green"/>
+        </w:rPr>
+      </w:pPr>
+      <w:r>
+        <w:rPr>
+          <w:highlight w:val="green"/>
+        </w:rPr>
+        <w:t>A. (2, 0, 1, 0); 62; 0</w:t>
+      </w:r>
+    </w:p>
+    <w:p>
+      <w:r>
+        <w:t>B. (1, 1, 0, 0); 56; 3</w:t>
+      </w:r>
+    </w:p>
+    <w:p>
+      <w:r>
+        <w:t>C. (1, 0, 0, 1); 53; 0</w:t>
+      </w:r>
+    </w:p>
+    <w:p>
+      <w:r>
+        <w:t>D. (2, 0, 0, 0); 50; 7</w:t>
       </w:r>
     </w:p>
     <w:sectPr>

--- a/Data/Phân tích thiết kế thuật toán.docx
+++ b/Data/Phân tích thiết kế thuật toán.docx
@@ -24856,14 +24856,8 @@
       </w:r>
     </w:p>
     <w:p>
-      <w:pPr>
-        <w:rPr>
-          <w:color w:val="EE0000"/>
-        </w:rPr>
-      </w:pPr>
-      <w:r>
-        <w:rPr>
-          <w:color w:val="EE0000"/>
+      <w:r>
+        <w:rPr>
           <w:highlight w:val="green"/>
         </w:rPr>
         <w:t>D. A dẫn về được C</w:t>
@@ -25104,13 +25098,11 @@
     <w:p>
       <w:pPr>
         <w:rPr>
-          <w:color w:val="EE0000"/>
-          <w:highlight w:val="green"/>
-        </w:rPr>
-      </w:pPr>
-      <w:r>
-        <w:rPr>
-          <w:color w:val="EE0000"/>
+          <w:highlight w:val="green"/>
+        </w:rPr>
+      </w:pPr>
+      <w:r>
+        <w:rPr>
           <w:highlight w:val="green"/>
         </w:rPr>
         <w:t>C. Bài toán Tối ưu hóa tuyến tính</w:t>
@@ -25313,14 +25305,8 @@
       </w:r>
     </w:p>
     <w:p>
-      <w:pPr>
-        <w:rPr>
-          <w:color w:val="EE0000"/>
-        </w:rPr>
-      </w:pPr>
-      <w:r>
-        <w:rPr>
-          <w:color w:val="EE0000"/>
+      <w:r>
+        <w:rPr>
           <w:highlight w:val="green"/>
         </w:rPr>
         <w:t>B. NP-Hard</w:t>
@@ -25410,14 +25396,8 @@
       </w:r>
     </w:p>
     <w:p>
-      <w:pPr>
-        <w:rPr>
-          <w:color w:val="EE0000"/>
-        </w:rPr>
-      </w:pPr>
-      <w:r>
-        <w:rPr>
-          <w:color w:val="EE0000"/>
+      <w:r>
+        <w:rPr>
           <w:highlight w:val="green"/>
         </w:rPr>
         <w:t>D. NPC</w:t>
@@ -25494,13 +25474,11 @@
     <w:p>
       <w:pPr>
         <w:rPr>
-          <w:color w:val="EE0000"/>
-          <w:highlight w:val="green"/>
-        </w:rPr>
-      </w:pPr>
-      <w:r>
-        <w:rPr>
-          <w:color w:val="EE0000"/>
+          <w:highlight w:val="green"/>
+        </w:rPr>
+      </w:pPr>
+      <w:r>
+        <w:rPr>
           <w:highlight w:val="green"/>
         </w:rPr>
         <w:t>C. NPC</w:t>
@@ -25580,14 +25558,8 @@
       </w:r>
     </w:p>
     <w:p>
-      <w:pPr>
-        <w:rPr>
-          <w:color w:val="EE0000"/>
-        </w:rPr>
-      </w:pPr>
-      <w:r>
-        <w:rPr>
-          <w:color w:val="EE0000"/>
+      <w:r>
+        <w:rPr>
           <w:highlight w:val="green"/>
         </w:rPr>
         <w:t>C. NPC</w:t>
@@ -35767,7 +35739,6 @@
     </w:p>
     <w:p>
       <w:r>
-        <w:lastRenderedPageBreak/>
         <w:t>Đáp án:</w:t>
       </w:r>
     </w:p>
@@ -35877,7 +35848,6 @@
     </w:p>
     <w:p>
       <w:r>
-        <w:lastRenderedPageBreak/>
         <w:t>Câu 4: Bài toán con gối nhau trong kỹ thuật quy hoạch động là:</w:t>
       </w:r>
     </w:p>
@@ -36021,7 +35991,6 @@
     </w:p>
     <w:p>
       <w:r>
-        <w:lastRenderedPageBreak/>
         <w:t>B. Tính đơn giản và cho nghiệm tối ưu</w:t>
       </w:r>
     </w:p>
@@ -36155,7 +36124,6 @@
         <w:rPr>
           <w:highlight w:val="green"/>
         </w:rPr>
-        <w:lastRenderedPageBreak/>
         <w:t>D. Công thức thể hiện quan hệ giữa các bước trong quá trình giải một bài toán và kết quả của bước sau nhờ vào kết quả của các bước trước đó.</w:t>
       </w:r>
     </w:p>
@@ -36323,7 +36291,6 @@
         </w:rPr>
       </w:pPr>
       <w:r>
-        <w:lastRenderedPageBreak/>
         <w:t xml:space="preserve">D. </w:t>
       </w:r>
       <w:r>
@@ -36705,7 +36672,6 @@
     </w:p>
     <w:p>
       <w:r>
-        <w:lastRenderedPageBreak/>
         <w:t>D. Dùng mảng phương án hai chiều C[n x n]. Sử dụng lời giải của bài toán con trước đó để tìm lời giải của bài toán con tiếp theo: C[i,j]:=C[i-1,j-1]+C[i-1,j+1]; i=1..n; j=1..(i-1)</w:t>
       </w:r>
     </w:p>
@@ -36854,7 +36820,6 @@
     </w:p>
     <w:p>
       <w:r>
-        <w:lastRenderedPageBreak/>
         <w:t>ID: 23414</w:t>
       </w:r>
     </w:p>
@@ -36984,7 +36949,6 @@
         </w:rPr>
       </w:pPr>
       <w:r>
-        <w:lastRenderedPageBreak/>
         <w:t>Câu 20: Bảng Quy hoạch động C[0..5,0..5] được xây dựng để tính:</w:t>
       </w:r>
       <w:r>
@@ -37282,7 +37246,6 @@
         <w:rPr>
           <w:noProof/>
         </w:rPr>
-        <w:lastRenderedPageBreak/>
         <w:drawing>
           <wp:inline distT="0" distB="0" distL="0" distR="0" wp14:anchorId="2362FF05" wp14:editId="073ED788">
             <wp:extent cx="2171700" cy="2762250"/>
@@ -37437,7 +37400,6 @@
     </w:p>
     <w:p>
       <w:r>
-        <w:lastRenderedPageBreak/>
         <w:t>A. 5</w:t>
       </w:r>
     </w:p>
@@ -37581,7 +37543,6 @@
         </w:rPr>
       </w:pPr>
       <w:r>
-        <w:lastRenderedPageBreak/>
         <w:t>Câu 24:</w:t>
       </w:r>
       <w:r>
@@ -37805,7 +37766,6 @@
     </w:p>
     <w:p>
       <w:r>
-        <w:lastRenderedPageBreak/>
         <w:t>D.</w:t>
       </w:r>
       <w:r>
@@ -38152,7 +38112,6 @@
         </w:rPr>
       </w:pPr>
       <w:r>
-        <w:lastRenderedPageBreak/>
         <w:t>Câu 26:</w:t>
       </w:r>
       <w:r>
@@ -38447,7 +38406,6 @@
     </w:p>
     <w:p>
       <w:r>
-        <w:lastRenderedPageBreak/>
         <w:t>Đáp án:</w:t>
       </w:r>
     </w:p>
@@ -38708,7 +38666,6 @@
         </w:rPr>
       </w:pPr>
       <w:r>
-        <w:lastRenderedPageBreak/>
         <w:t>2.  Xét các cạnh có độ dài từ nhỏ đến lớn để đưa vào phương án.</w:t>
       </w:r>
     </w:p>
@@ -38857,7 +38814,6 @@
         </w:rPr>
       </w:pPr>
       <w:r>
-        <w:lastRenderedPageBreak/>
         <w:t>Câu 29:</w:t>
       </w:r>
       <w:r>
@@ -38990,7 +38946,6 @@
         </w:rPr>
       </w:pPr>
       <w:r>
-        <w:lastRenderedPageBreak/>
         <w:t>Câu 30:</w:t>
       </w:r>
       <w:r>
@@ -39166,8 +39121,4760 @@
       </w:r>
     </w:p>
     <w:p>
+      <w:pPr>
+        <w:rPr>
+          <w:lang w:val="vi-VN"/>
+        </w:rPr>
+      </w:pPr>
       <w:r>
         <w:t>D. (2, 0, 0, 0); 50; 7</w:t>
+      </w:r>
+    </w:p>
+    <w:p>
+      <w:pPr>
+        <w:rPr>
+          <w:lang w:val="vi-VN"/>
+        </w:rPr>
+      </w:pPr>
+    </w:p>
+    <w:p>
+      <w:pPr>
+        <w:pStyle w:val="Heading1"/>
+        <w:rPr>
+          <w:lang w:val="vi-VN"/>
+        </w:rPr>
+      </w:pPr>
+      <w:r>
+        <w:rPr>
+          <w:lang w:val="vi-VN"/>
+        </w:rPr>
+        <w:t>W8quiz</w:t>
+      </w:r>
+    </w:p>
+    <w:p>
+      <w:pPr>
+        <w:rPr>
+          <w:lang w:val="vi-VN"/>
+        </w:rPr>
+      </w:pPr>
+    </w:p>
+    <w:p>
+      <w:pPr>
+        <w:rPr>
+          <w:lang w:val="vi-VN"/>
+        </w:rPr>
+      </w:pPr>
+      <w:r>
+        <w:rPr>
+          <w:lang w:val="vi-VN"/>
+        </w:rPr>
+        <w:t>Câu 12:</w:t>
+      </w:r>
+    </w:p>
+    <w:p>
+      <w:pPr>
+        <w:rPr>
+          <w:lang w:val="vi-VN"/>
+        </w:rPr>
+      </w:pPr>
+      <w:r>
+        <w:rPr>
+          <w:lang w:val="vi-VN"/>
+        </w:rPr>
+        <w:t>Tư tưởng và kỹ thuật chủ yếu của phương pháp quy hoạch động dựa vào:</w:t>
+      </w:r>
+    </w:p>
+    <w:p>
+      <w:pPr>
+        <w:rPr>
+          <w:lang w:val="vi-VN"/>
+        </w:rPr>
+      </w:pPr>
+      <w:r>
+        <w:rPr>
+          <w:highlight w:val="yellow"/>
+          <w:lang w:val="vi-VN"/>
+        </w:rPr>
+        <w:t>A. Nguyên lý tối ưu Bellman</w:t>
+      </w:r>
+    </w:p>
+    <w:p>
+      <w:pPr>
+        <w:rPr>
+          <w:lang w:val="vi-VN"/>
+        </w:rPr>
+      </w:pPr>
+      <w:r>
+        <w:rPr>
+          <w:lang w:val="vi-VN"/>
+        </w:rPr>
+        <w:t>B. Tìm kiếm vét cạn</w:t>
+      </w:r>
+    </w:p>
+    <w:p>
+      <w:pPr>
+        <w:rPr>
+          <w:lang w:val="vi-VN"/>
+        </w:rPr>
+      </w:pPr>
+      <w:r>
+        <w:rPr>
+          <w:highlight w:val="yellow"/>
+          <w:lang w:val="vi-VN"/>
+        </w:rPr>
+        <w:t>C. Lập bảng kết quả các bài toán con</w:t>
+      </w:r>
+    </w:p>
+    <w:p>
+      <w:pPr>
+        <w:rPr>
+          <w:lang w:val="vi-VN"/>
+        </w:rPr>
+      </w:pPr>
+      <w:r>
+        <w:rPr>
+          <w:lang w:val="vi-VN"/>
+        </w:rPr>
+        <w:t>D. Phân tích truy hồi</w:t>
+      </w:r>
+    </w:p>
+    <w:p>
+      <w:pPr>
+        <w:rPr>
+          <w:lang w:val="vi-VN"/>
+        </w:rPr>
+      </w:pPr>
+    </w:p>
+    <w:p>
+      <w:pPr>
+        <w:rPr>
+          <w:lang w:val="vi-VN"/>
+        </w:rPr>
+      </w:pPr>
+      <w:r>
+        <w:rPr>
+          <w:lang w:val="vi-VN"/>
+        </w:rPr>
+        <w:t>Câu 13:</w:t>
+      </w:r>
+    </w:p>
+    <w:p>
+      <w:pPr>
+        <w:rPr>
+          <w:lang w:val="vi-VN"/>
+        </w:rPr>
+      </w:pPr>
+      <w:r>
+        <w:rPr>
+          <w:lang w:val="vi-VN"/>
+        </w:rPr>
+        <w:t>Kỹ thuật quy hoạch động hiệu quả hơn chia để trị trong trường hợp nào?</w:t>
+      </w:r>
+    </w:p>
+    <w:p>
+      <w:pPr>
+        <w:rPr>
+          <w:lang w:val="vi-VN"/>
+        </w:rPr>
+      </w:pPr>
+      <w:r>
+        <w:rPr>
+          <w:lang w:val="vi-VN"/>
+        </w:rPr>
+        <w:t>A. Không cần lưu lời giải bài toán con</w:t>
+      </w:r>
+    </w:p>
+    <w:p>
+      <w:pPr>
+        <w:rPr>
+          <w:lang w:val="vi-VN"/>
+        </w:rPr>
+      </w:pPr>
+      <w:r>
+        <w:rPr>
+          <w:highlight w:val="yellow"/>
+          <w:lang w:val="vi-VN"/>
+        </w:rPr>
+        <w:t>B. Các bài toán con lặp lại nhiều lần</w:t>
+      </w:r>
+    </w:p>
+    <w:p>
+      <w:pPr>
+        <w:rPr>
+          <w:lang w:val="vi-VN"/>
+        </w:rPr>
+      </w:pPr>
+      <w:r>
+        <w:rPr>
+          <w:highlight w:val="yellow"/>
+          <w:lang w:val="vi-VN"/>
+        </w:rPr>
+        <w:t>C. Có công thức truy hồi rõ ràng</w:t>
+      </w:r>
+    </w:p>
+    <w:p>
+      <w:pPr>
+        <w:rPr>
+          <w:lang w:val="vi-VN"/>
+        </w:rPr>
+      </w:pPr>
+      <w:r>
+        <w:rPr>
+          <w:lang w:val="vi-VN"/>
+        </w:rPr>
+        <w:t>D. Không có sự trùng lặp bài toán con</w:t>
+      </w:r>
+    </w:p>
+    <w:p>
+      <w:pPr>
+        <w:rPr>
+          <w:lang w:val="vi-VN"/>
+        </w:rPr>
+      </w:pPr>
+    </w:p>
+    <w:p>
+      <w:pPr>
+        <w:rPr>
+          <w:lang w:val="vi-VN"/>
+        </w:rPr>
+      </w:pPr>
+      <w:r>
+        <w:rPr>
+          <w:lang w:val="vi-VN"/>
+        </w:rPr>
+        <w:t>Câu 14:</w:t>
+      </w:r>
+    </w:p>
+    <w:p>
+      <w:pPr>
+        <w:rPr>
+          <w:lang w:val="vi-VN"/>
+        </w:rPr>
+      </w:pPr>
+      <w:r>
+        <w:rPr>
+          <w:lang w:val="vi-VN"/>
+        </w:rPr>
+        <w:t>Đặc điểm chung giữa bài toán tổ hợp và xâu con chung:</w:t>
+      </w:r>
+    </w:p>
+    <w:p>
+      <w:pPr>
+        <w:rPr>
+          <w:lang w:val="vi-VN"/>
+        </w:rPr>
+      </w:pPr>
+      <w:r>
+        <w:rPr>
+          <w:highlight w:val="yellow"/>
+          <w:lang w:val="vi-VN"/>
+        </w:rPr>
+        <w:t>A. Có công thức quy hoạch động rõ ràng</w:t>
+      </w:r>
+    </w:p>
+    <w:p>
+      <w:pPr>
+        <w:rPr>
+          <w:lang w:val="vi-VN"/>
+        </w:rPr>
+      </w:pPr>
+      <w:r>
+        <w:rPr>
+          <w:lang w:val="vi-VN"/>
+        </w:rPr>
+        <w:t>B. Sử dụng được cây Huffman</w:t>
+      </w:r>
+    </w:p>
+    <w:p>
+      <w:pPr>
+        <w:rPr>
+          <w:lang w:val="vi-VN"/>
+        </w:rPr>
+      </w:pPr>
+      <w:r>
+        <w:rPr>
+          <w:highlight w:val="yellow"/>
+          <w:lang w:val="vi-VN"/>
+        </w:rPr>
+        <w:t>C. Cần lưu bảng 2 chiều</w:t>
+      </w:r>
+    </w:p>
+    <w:p>
+      <w:pPr>
+        <w:rPr>
+          <w:lang w:val="vi-VN"/>
+        </w:rPr>
+      </w:pPr>
+      <w:r>
+        <w:rPr>
+          <w:lang w:val="vi-VN"/>
+        </w:rPr>
+        <w:t>D. Tính toán dựa trên đơn giá</w:t>
+      </w:r>
+    </w:p>
+    <w:p>
+      <w:pPr>
+        <w:rPr>
+          <w:lang w:val="vi-VN"/>
+        </w:rPr>
+      </w:pPr>
+    </w:p>
+    <w:p>
+      <w:pPr>
+        <w:rPr>
+          <w:lang w:val="vi-VN"/>
+        </w:rPr>
+      </w:pPr>
+      <w:r>
+        <w:rPr>
+          <w:lang w:val="vi-VN"/>
+        </w:rPr>
+        <w:t>Câu 15:</w:t>
+      </w:r>
+    </w:p>
+    <w:p>
+      <w:pPr>
+        <w:rPr>
+          <w:lang w:val="vi-VN"/>
+        </w:rPr>
+      </w:pPr>
+      <w:r>
+        <w:rPr>
+          <w:lang w:val="vi-VN"/>
+        </w:rPr>
+        <w:t>Trong bài toán xâu con chung dài nhất (LCS):</w:t>
+      </w:r>
+    </w:p>
+    <w:p>
+      <w:pPr>
+        <w:rPr>
+          <w:lang w:val="vi-VN"/>
+        </w:rPr>
+      </w:pPr>
+      <w:r>
+        <w:rPr>
+          <w:lang w:val="vi-VN"/>
+        </w:rPr>
+        <w:t>A. Độ phức tạp chỉ O(n)</w:t>
+      </w:r>
+    </w:p>
+    <w:p>
+      <w:pPr>
+        <w:rPr>
+          <w:lang w:val="vi-VN"/>
+        </w:rPr>
+      </w:pPr>
+      <w:r>
+        <w:rPr>
+          <w:highlight w:val="yellow"/>
+          <w:lang w:val="vi-VN"/>
+        </w:rPr>
+        <w:t>B. Có thể có nhiều xâu có cùng độ dài cực đại</w:t>
+      </w:r>
+    </w:p>
+    <w:p>
+      <w:pPr>
+        <w:rPr>
+          <w:lang w:val="vi-VN"/>
+        </w:rPr>
+      </w:pPr>
+      <w:r>
+        <w:rPr>
+          <w:highlight w:val="yellow"/>
+          <w:lang w:val="vi-VN"/>
+        </w:rPr>
+        <w:t>C. Áp dụng quy hoạch động với bảng 2 chiều</w:t>
+      </w:r>
+    </w:p>
+    <w:p>
+      <w:pPr>
+        <w:rPr>
+          <w:lang w:val="vi-VN"/>
+        </w:rPr>
+      </w:pPr>
+      <w:r>
+        <w:rPr>
+          <w:lang w:val="vi-VN"/>
+        </w:rPr>
+        <w:t>D. Phải vét cạn toàn bộ không gian nghiệm</w:t>
+      </w:r>
+    </w:p>
+    <w:p>
+      <w:pPr>
+        <w:rPr>
+          <w:lang w:val="vi-VN"/>
+        </w:rPr>
+      </w:pPr>
+      <w:r>
+        <w:rPr>
+          <w:lang w:val="vi-VN"/>
+        </w:rPr>
+        <w:t>Đáp án: B, C</w:t>
+      </w:r>
+    </w:p>
+    <w:p>
+      <w:pPr>
+        <w:rPr>
+          <w:lang w:val="vi-VN"/>
+        </w:rPr>
+      </w:pPr>
+    </w:p>
+    <w:p>
+      <w:pPr>
+        <w:rPr>
+          <w:lang w:val="vi-VN"/>
+        </w:rPr>
+      </w:pPr>
+      <w:r>
+        <w:rPr>
+          <w:lang w:val="vi-VN"/>
+        </w:rPr>
+        <w:t>Câu 16:</w:t>
+      </w:r>
+    </w:p>
+    <w:p>
+      <w:pPr>
+        <w:rPr>
+          <w:lang w:val="vi-VN"/>
+        </w:rPr>
+      </w:pPr>
+      <w:r>
+        <w:rPr>
+          <w:lang w:val="vi-VN"/>
+        </w:rPr>
+        <w:t>Kỹ thuật quay lui (Backtracking) dùng để:</w:t>
+      </w:r>
+    </w:p>
+    <w:p>
+      <w:pPr>
+        <w:rPr>
+          <w:lang w:val="vi-VN"/>
+        </w:rPr>
+      </w:pPr>
+      <w:r>
+        <w:rPr>
+          <w:highlight w:val="yellow"/>
+          <w:lang w:val="vi-VN"/>
+        </w:rPr>
+        <w:t>A. Giải các bài toán có không gian trạng thái hữu hạn, có thể vét cạn lời giải</w:t>
+      </w:r>
+    </w:p>
+    <w:p>
+      <w:pPr>
+        <w:rPr>
+          <w:lang w:val="vi-VN"/>
+        </w:rPr>
+      </w:pPr>
+      <w:r>
+        <w:rPr>
+          <w:highlight w:val="yellow"/>
+          <w:lang w:val="vi-VN"/>
+        </w:rPr>
+        <w:t>B. Giải bài toán không gian trạng thái vô hạn</w:t>
+      </w:r>
+    </w:p>
+    <w:p>
+      <w:pPr>
+        <w:rPr>
+          <w:lang w:val="vi-VN"/>
+        </w:rPr>
+      </w:pPr>
+      <w:r>
+        <w:rPr>
+          <w:lang w:val="vi-VN"/>
+        </w:rPr>
+        <w:t>C. Giải bài toán không có cấu trúc ràng buộc</w:t>
+      </w:r>
+    </w:p>
+    <w:p>
+      <w:pPr>
+        <w:rPr>
+          <w:lang w:val="vi-VN"/>
+        </w:rPr>
+      </w:pPr>
+      <w:r>
+        <w:rPr>
+          <w:lang w:val="vi-VN"/>
+        </w:rPr>
+        <w:t>D. Giải bài toán tuyến tính</w:t>
+      </w:r>
+    </w:p>
+    <w:p>
+      <w:pPr>
+        <w:rPr>
+          <w:lang w:val="vi-VN"/>
+        </w:rPr>
+      </w:pPr>
+      <w:r>
+        <w:rPr>
+          <w:lang w:val="vi-VN"/>
+        </w:rPr>
+        <w:t>Đáp án: A, B</w:t>
+      </w:r>
+    </w:p>
+    <w:p>
+      <w:pPr>
+        <w:rPr>
+          <w:lang w:val="vi-VN"/>
+        </w:rPr>
+      </w:pPr>
+    </w:p>
+    <w:p>
+      <w:pPr>
+        <w:rPr>
+          <w:lang w:val="vi-VN"/>
+        </w:rPr>
+      </w:pPr>
+      <w:r>
+        <w:rPr>
+          <w:lang w:val="vi-VN"/>
+        </w:rPr>
+        <w:t>Câu 17:</w:t>
+      </w:r>
+    </w:p>
+    <w:p>
+      <w:pPr>
+        <w:rPr>
+          <w:lang w:val="vi-VN"/>
+        </w:rPr>
+      </w:pPr>
+      <w:r>
+        <w:rPr>
+          <w:lang w:val="vi-VN"/>
+        </w:rPr>
+        <w:t>Khi dùng quay lui để tìm nghiệm, nếu phương án hiện tại không thể dẫn tới nghiệm đúng thì:</w:t>
+      </w:r>
+    </w:p>
+    <w:p>
+      <w:pPr>
+        <w:rPr>
+          <w:lang w:val="vi-VN"/>
+        </w:rPr>
+      </w:pPr>
+      <w:r>
+        <w:rPr>
+          <w:lang w:val="vi-VN"/>
+        </w:rPr>
+        <w:t>A. Tiếp tục đi sâu hơn</w:t>
+      </w:r>
+    </w:p>
+    <w:p>
+      <w:pPr>
+        <w:rPr>
+          <w:lang w:val="vi-VN"/>
+        </w:rPr>
+      </w:pPr>
+      <w:r>
+        <w:rPr>
+          <w:highlight w:val="yellow"/>
+          <w:lang w:val="vi-VN"/>
+        </w:rPr>
+        <w:t>B. Quay lui để thử nhánh khác</w:t>
+      </w:r>
+    </w:p>
+    <w:p>
+      <w:pPr>
+        <w:rPr>
+          <w:lang w:val="vi-VN"/>
+        </w:rPr>
+      </w:pPr>
+      <w:r>
+        <w:rPr>
+          <w:highlight w:val="yellow"/>
+          <w:lang w:val="vi-VN"/>
+        </w:rPr>
+        <w:t>C. Kết thúc thuật toán ngay</w:t>
+      </w:r>
+    </w:p>
+    <w:p>
+      <w:pPr>
+        <w:rPr>
+          <w:lang w:val="vi-VN"/>
+        </w:rPr>
+      </w:pPr>
+      <w:r>
+        <w:rPr>
+          <w:lang w:val="vi-VN"/>
+        </w:rPr>
+        <w:t>D. Chọn ngẫu nhiên một nhánh khác</w:t>
+      </w:r>
+    </w:p>
+    <w:p>
+      <w:pPr>
+        <w:rPr>
+          <w:lang w:val="vi-VN"/>
+        </w:rPr>
+      </w:pPr>
+      <w:r>
+        <w:rPr>
+          <w:lang w:val="vi-VN"/>
+        </w:rPr>
+        <w:t>Đáp án: B, C</w:t>
+      </w:r>
+    </w:p>
+    <w:p>
+      <w:pPr>
+        <w:rPr>
+          <w:lang w:val="vi-VN"/>
+        </w:rPr>
+      </w:pPr>
+    </w:p>
+    <w:p>
+      <w:pPr>
+        <w:rPr>
+          <w:lang w:val="vi-VN"/>
+        </w:rPr>
+      </w:pPr>
+      <w:r>
+        <w:rPr>
+          <w:lang w:val="vi-VN"/>
+        </w:rPr>
+        <w:t>Câu 18:</w:t>
+      </w:r>
+    </w:p>
+    <w:p>
+      <w:pPr>
+        <w:rPr>
+          <w:lang w:val="vi-VN"/>
+        </w:rPr>
+      </w:pPr>
+      <w:r>
+        <w:rPr>
+          <w:lang w:val="vi-VN"/>
+        </w:rPr>
+        <w:t>So với vét cạn, kỹ thuật quay lui có ưu điểm:</w:t>
+      </w:r>
+    </w:p>
+    <w:p>
+      <w:pPr>
+        <w:rPr>
+          <w:lang w:val="vi-VN"/>
+        </w:rPr>
+      </w:pPr>
+      <w:r>
+        <w:rPr>
+          <w:lang w:val="vi-VN"/>
+        </w:rPr>
+        <w:t>A. Xét tất cả các khả năng như vét cạn</w:t>
+      </w:r>
+    </w:p>
+    <w:p>
+      <w:pPr>
+        <w:rPr>
+          <w:lang w:val="vi-VN"/>
+        </w:rPr>
+      </w:pPr>
+      <w:r>
+        <w:rPr>
+          <w:highlight w:val="yellow"/>
+          <w:lang w:val="vi-VN"/>
+        </w:rPr>
+        <w:t>B. Loại bỏ được nhiều nhánh vô ích</w:t>
+      </w:r>
+    </w:p>
+    <w:p>
+      <w:pPr>
+        <w:rPr>
+          <w:lang w:val="vi-VN"/>
+        </w:rPr>
+      </w:pPr>
+      <w:r>
+        <w:rPr>
+          <w:lang w:val="vi-VN"/>
+        </w:rPr>
+        <w:t>C. Đảm bảo nhanh hơn trong mọi trường hợp</w:t>
+      </w:r>
+    </w:p>
+    <w:p>
+      <w:pPr>
+        <w:rPr>
+          <w:lang w:val="vi-VN"/>
+        </w:rPr>
+      </w:pPr>
+      <w:r>
+        <w:rPr>
+          <w:highlight w:val="yellow"/>
+          <w:lang w:val="vi-VN"/>
+        </w:rPr>
+        <w:t>D. Có thể dừng sớm khi tìm thấy nghiệm</w:t>
+      </w:r>
+    </w:p>
+    <w:p>
+      <w:pPr>
+        <w:rPr>
+          <w:lang w:val="vi-VN"/>
+        </w:rPr>
+      </w:pPr>
+      <w:r>
+        <w:rPr>
+          <w:lang w:val="vi-VN"/>
+        </w:rPr>
+        <w:t>Đáp án: B, D</w:t>
+      </w:r>
+    </w:p>
+    <w:p>
+      <w:pPr>
+        <w:rPr>
+          <w:lang w:val="vi-VN"/>
+        </w:rPr>
+      </w:pPr>
+      <w:r>
+        <w:rPr>
+          <w:lang w:val="vi-VN"/>
+        </w:rPr>
+        <w:t>Câu 15:</w:t>
+      </w:r>
+    </w:p>
+    <w:p>
+      <w:r>
+        <w:rPr>
+          <w:lang w:val="vi-VN"/>
+        </w:rPr>
+        <w:t>Bài toán lập lịch cuộc họp áp dụng kỹ thuật nào sau đây: (Chọn 2 phương án đúng)</w:t>
+      </w:r>
+    </w:p>
+    <w:p>
+      <w:pPr>
+        <w:rPr>
+          <w:lang w:val="vi-VN"/>
+        </w:rPr>
+      </w:pPr>
+      <w:r>
+        <w:rPr>
+          <w:lang w:val="vi-VN"/>
+        </w:rPr>
+        <w:t>Options:</w:t>
+      </w:r>
+    </w:p>
+    <w:p>
+      <w:pPr>
+        <w:rPr>
+          <w:lang w:val="vi-VN"/>
+        </w:rPr>
+      </w:pPr>
+      <w:r>
+        <w:rPr>
+          <w:lang w:val="vi-VN"/>
+        </w:rPr>
+        <w:t>A. Quy hoạch động (Dynamic Programming)</w:t>
+      </w:r>
+    </w:p>
+    <w:p>
+      <w:pPr>
+        <w:rPr>
+          <w:lang w:val="vi-VN"/>
+        </w:rPr>
+      </w:pPr>
+      <w:r>
+        <w:rPr>
+          <w:highlight w:val="yellow"/>
+          <w:lang w:val="vi-VN"/>
+        </w:rPr>
+        <w:t>B. Tham lam (Greedy)</w:t>
+      </w:r>
+    </w:p>
+    <w:p>
+      <w:pPr>
+        <w:rPr>
+          <w:lang w:val="vi-VN"/>
+        </w:rPr>
+      </w:pPr>
+      <w:r>
+        <w:rPr>
+          <w:lang w:val="vi-VN"/>
+        </w:rPr>
+        <w:t>C. Quay lui (Backtracking)</w:t>
+      </w:r>
+    </w:p>
+    <w:p>
+      <w:pPr>
+        <w:rPr>
+          <w:lang w:val="vi-VN"/>
+        </w:rPr>
+      </w:pPr>
+      <w:r>
+        <w:rPr>
+          <w:highlight w:val="yellow"/>
+          <w:lang w:val="vi-VN"/>
+        </w:rPr>
+        <w:t>D. Duyệt vét cạn (Brute-force / Exhaustive search)</w:t>
+      </w:r>
+    </w:p>
+    <w:p/>
+    <w:p>
+      <w:r>
+        <w:t>Câu hỏi: Đặc điểm nổi bật của kỹ thuật tham lam là gì? (Chọn 2 phương án đúng)</w:t>
+      </w:r>
+    </w:p>
+    <w:p>
+      <w:r>
+        <w:t>Các lựa chọn:</w:t>
+      </w:r>
+    </w:p>
+    <w:p/>
+    <w:p>
+      <w:r>
+        <w:rPr>
+          <w:highlight w:val="yellow"/>
+        </w:rPr>
+        <w:t>A. Không cần lưu trữ lời giải các bước trước</w:t>
+      </w:r>
+    </w:p>
+    <w:p>
+      <w:r>
+        <w:t>B. Luôn đảm bảo nghiệm tối ưu toàn cục</w:t>
+      </w:r>
+    </w:p>
+    <w:p>
+      <w:r>
+        <w:t>C. Duyệt toàn bộ không gian nghiệm</w:t>
+      </w:r>
+    </w:p>
+    <w:p>
+      <w:r>
+        <w:rPr>
+          <w:highlight w:val="yellow"/>
+        </w:rPr>
+        <w:t>D. Chọn lựa tối ưu cục bộ tại mỗi bước</w:t>
+      </w:r>
+    </w:p>
+    <w:p/>
+    <w:p>
+      <w:r>
+        <w:t>Câu hỏi: Trong bài toán tính số tổ hợp C(n, k), kỹ thuật quy hoạch động sử dụng: (Chọn 2 phương án đúng nhất)</w:t>
+      </w:r>
+    </w:p>
+    <w:p>
+      <w:r>
+        <w:t>Các lựa chọn:</w:t>
+      </w:r>
+    </w:p>
+    <w:p>
+      <w:r>
+        <w:rPr>
+          <w:highlight w:val="yellow"/>
+        </w:rPr>
+        <w:t>A. Mảng 2 chiều theo cấu trúc tam giác Pascal</w:t>
+      </w:r>
+    </w:p>
+    <w:p>
+      <w:r>
+        <w:t>B. Mệnh đề lựa chọn tối ưu tại mỗi bước như trong thuật toán tham lam</w:t>
+      </w:r>
+    </w:p>
+    <w:p>
+      <w:r>
+        <w:t>C. Hàm chọn dựa trên đơn giá từng phần tử</w:t>
+      </w:r>
+    </w:p>
+    <w:p>
+      <w:r>
+        <w:rPr>
+          <w:highlight w:val="yellow"/>
+        </w:rPr>
+        <w:t>D. Mảng 1 chiều để tối ưu bộ nhớ</w:t>
+      </w:r>
+    </w:p>
+    <w:p/>
+    <w:p/>
+    <w:p>
+      <w:r>
+        <w:rPr>
+          <w:rFonts w:ascii="Segoe UI Emoji" w:hAnsi="Segoe UI Emoji" w:cs="Segoe UI Emoji"/>
+        </w:rPr>
+        <w:t>✅</w:t>
+      </w:r>
+      <w:r>
+        <w:t xml:space="preserve"> Đáp án đúng: A và D.</w:t>
+      </w:r>
+    </w:p>
+    <w:p>
+      <w:r>
+        <w:t>Câu hỏi: Trong bài toán tìm xâu con chung dài nhất (LCS): (Chọn 2 phương án đúng nhất)</w:t>
+      </w:r>
+    </w:p>
+    <w:p>
+      <w:r>
+        <w:t>Các lựa chọn:</w:t>
+      </w:r>
+    </w:p>
+    <w:p>
+      <w:r>
+        <w:rPr>
+          <w:highlight w:val="yellow"/>
+        </w:rPr>
+        <w:t>A. Dùng quy hoạch động từ dưới lên để tránh đệ quy</w:t>
+      </w:r>
+    </w:p>
+    <w:p>
+      <w:r>
+        <w:t>B. Duyệt hết mọi xâu con để tìm đáp án</w:t>
+      </w:r>
+    </w:p>
+    <w:p>
+      <w:r>
+        <w:rPr>
+          <w:highlight w:val="yellow"/>
+        </w:rPr>
+        <w:t>C. Dùng bảng 2 chiều để lưu độ dài L(i,j)</w:t>
+      </w:r>
+    </w:p>
+    <w:p>
+      <w:r>
+        <w:t>D. Kết quả cuối cùng là L[m,n]</w:t>
+      </w:r>
+    </w:p>
+    <w:p>
+      <w:pPr>
+        <w:pStyle w:val="Heading1"/>
+        <w:rPr>
+          <w:lang w:val="vi-VN"/>
+        </w:rPr>
+      </w:pPr>
+      <w:r>
+        <w:rPr>
+          <w:lang w:val="vi-VN"/>
+        </w:rPr>
+        <w:lastRenderedPageBreak/>
+        <w:t>KT3</w:t>
+      </w:r>
+    </w:p>
+    <w:p>
+      <w:pPr>
+        <w:rPr>
+          <w:lang w:val="vi-VN"/>
+        </w:rPr>
+      </w:pPr>
+      <w:r>
+        <w:rPr>
+          <w:lang w:val="vi-VN"/>
+        </w:rPr>
+        <w:t>Câu 24:</w:t>
+      </w:r>
+    </w:p>
+    <w:p>
+      <w:pPr>
+        <w:rPr>
+          <w:lang w:val="vi-VN"/>
+        </w:rPr>
+      </w:pPr>
+      <w:r>
+        <w:rPr>
+          <w:lang w:val="vi-VN"/>
+        </w:rPr>
+        <w:t>Kết quả cuối cùng của kỹ thuật chia để trị được hình thành từ:</w:t>
+      </w:r>
+    </w:p>
+    <w:p>
+      <w:pPr>
+        <w:rPr>
+          <w:lang w:val="vi-VN"/>
+        </w:rPr>
+      </w:pPr>
+      <w:r>
+        <w:rPr>
+          <w:lang w:val="vi-VN"/>
+        </w:rPr>
+        <w:t>(Chọn 2 phương án đúng)</w:t>
+      </w:r>
+    </w:p>
+    <w:p>
+      <w:pPr>
+        <w:rPr>
+          <w:lang w:val="vi-VN"/>
+        </w:rPr>
+      </w:pPr>
+      <w:r>
+        <w:rPr>
+          <w:highlight w:val="green"/>
+          <w:lang w:val="vi-VN"/>
+        </w:rPr>
+        <w:t>A. Hợp nhất các kết quả từ các nhánh nhỏ về gốc theo mô hình cây</w:t>
+      </w:r>
+    </w:p>
+    <w:p>
+      <w:pPr>
+        <w:rPr>
+          <w:lang w:val="vi-VN"/>
+        </w:rPr>
+      </w:pPr>
+      <w:r>
+        <w:rPr>
+          <w:lang w:val="vi-VN"/>
+        </w:rPr>
+        <w:t>B. Chọn ngẫu nhiên nghiệm từ các bài toán con</w:t>
+      </w:r>
+    </w:p>
+    <w:p>
+      <w:pPr>
+        <w:rPr>
+          <w:lang w:val="vi-VN"/>
+        </w:rPr>
+      </w:pPr>
+      <w:r>
+        <w:rPr>
+          <w:highlight w:val="green"/>
+          <w:lang w:val="vi-VN"/>
+        </w:rPr>
+        <w:t>C. Tổng hợp kết quả của các bài toán con</w:t>
+      </w:r>
+    </w:p>
+    <w:p>
+      <w:pPr>
+        <w:rPr>
+          <w:lang w:val="vi-VN"/>
+        </w:rPr>
+      </w:pPr>
+      <w:r>
+        <w:rPr>
+          <w:lang w:val="vi-VN"/>
+        </w:rPr>
+        <w:t>D. Dữ liệu đầu vào</w:t>
+      </w:r>
+    </w:p>
+    <w:p>
+      <w:pPr>
+        <w:rPr>
+          <w:lang w:val="vi-VN"/>
+        </w:rPr>
+      </w:pPr>
+      <w:r>
+        <w:rPr>
+          <w:rFonts w:ascii="Segoe UI Emoji" w:hAnsi="Segoe UI Emoji" w:cs="Segoe UI Emoji"/>
+          <w:lang w:val="vi-VN"/>
+        </w:rPr>
+        <w:t>👉</w:t>
+      </w:r>
+      <w:r>
+        <w:rPr>
+          <w:lang w:val="vi-VN"/>
+        </w:rPr>
+        <w:t xml:space="preserve"> Đáp án: A, C</w:t>
+      </w:r>
+    </w:p>
+    <w:p>
+      <w:pPr>
+        <w:rPr>
+          <w:lang w:val="vi-VN"/>
+        </w:rPr>
+      </w:pPr>
+    </w:p>
+    <w:p>
+      <w:pPr>
+        <w:rPr>
+          <w:lang w:val="vi-VN"/>
+        </w:rPr>
+      </w:pPr>
+      <w:r>
+        <w:rPr>
+          <w:lang w:val="vi-VN"/>
+        </w:rPr>
+        <w:t>Câu 25:</w:t>
+      </w:r>
+    </w:p>
+    <w:p>
+      <w:pPr>
+        <w:rPr>
+          <w:lang w:val="vi-VN"/>
+        </w:rPr>
+      </w:pPr>
+      <w:r>
+        <w:rPr>
+          <w:lang w:val="vi-VN"/>
+        </w:rPr>
+        <w:t>Khi áp dụng kỹ thuật chia để trị trong bài toán nhân hai số nguyên lớn, việc chia nhỏ các số nhằm mục đích gì?</w:t>
+      </w:r>
+    </w:p>
+    <w:p>
+      <w:pPr>
+        <w:rPr>
+          <w:lang w:val="vi-VN"/>
+        </w:rPr>
+      </w:pPr>
+      <w:r>
+        <w:rPr>
+          <w:lang w:val="vi-VN"/>
+        </w:rPr>
+        <w:t>(Chọn 2 phương án đúng)</w:t>
+      </w:r>
+    </w:p>
+    <w:p>
+      <w:pPr>
+        <w:rPr>
+          <w:lang w:val="vi-VN"/>
+        </w:rPr>
+      </w:pPr>
+      <w:r>
+        <w:rPr>
+          <w:lang w:val="vi-VN"/>
+        </w:rPr>
+        <w:t>A. Chia số thành từng chữ số đơn để áp dụng nhân truyền thống dễ hơn</w:t>
+      </w:r>
+    </w:p>
+    <w:p>
+      <w:pPr>
+        <w:rPr>
+          <w:lang w:val="vi-VN"/>
+        </w:rPr>
+      </w:pPr>
+      <w:r>
+        <w:rPr>
+          <w:highlight w:val="green"/>
+          <w:lang w:val="vi-VN"/>
+        </w:rPr>
+        <w:t>B. Chia số thành hai phần có số chữ số xấp xỉ nhau để thực hiện nhân các phần nhỏ hơn</w:t>
+      </w:r>
+    </w:p>
+    <w:p>
+      <w:pPr>
+        <w:rPr>
+          <w:lang w:val="vi-VN"/>
+        </w:rPr>
+      </w:pPr>
+      <w:r>
+        <w:rPr>
+          <w:lang w:val="vi-VN"/>
+        </w:rPr>
+        <w:t>C. Tìm các thừa số nguyên tố của số để giảm độ phức tạp nhân</w:t>
+      </w:r>
+    </w:p>
+    <w:p>
+      <w:pPr>
+        <w:rPr>
+          <w:lang w:val="vi-VN"/>
+        </w:rPr>
+      </w:pPr>
+      <w:r>
+        <w:rPr>
+          <w:highlight w:val="green"/>
+          <w:lang w:val="vi-VN"/>
+        </w:rPr>
+        <w:t>D. Áp dụng nhân các phần nhỏ rồi tổng hợp kết quả dựa trên hệ số mũ của cơ số</w:t>
+      </w:r>
+    </w:p>
+    <w:p>
+      <w:pPr>
+        <w:rPr>
+          <w:lang w:val="vi-VN"/>
+        </w:rPr>
+      </w:pPr>
+      <w:r>
+        <w:rPr>
+          <w:rFonts w:ascii="Segoe UI Emoji" w:hAnsi="Segoe UI Emoji" w:cs="Segoe UI Emoji"/>
+          <w:lang w:val="vi-VN"/>
+        </w:rPr>
+        <w:t>👉</w:t>
+      </w:r>
+      <w:r>
+        <w:rPr>
+          <w:lang w:val="vi-VN"/>
+        </w:rPr>
+        <w:t xml:space="preserve"> Đáp án: B, D</w:t>
+      </w:r>
+    </w:p>
+    <w:p>
+      <w:pPr>
+        <w:rPr>
+          <w:lang w:val="vi-VN"/>
+        </w:rPr>
+      </w:pPr>
+    </w:p>
+    <w:p>
+      <w:pPr>
+        <w:rPr>
+          <w:lang w:val="vi-VN"/>
+        </w:rPr>
+      </w:pPr>
+      <w:r>
+        <w:rPr>
+          <w:lang w:val="vi-VN"/>
+        </w:rPr>
+        <w:t>Câu 27:</w:t>
+      </w:r>
+    </w:p>
+    <w:p>
+      <w:pPr>
+        <w:rPr>
+          <w:lang w:val="vi-VN"/>
+        </w:rPr>
+      </w:pPr>
+      <w:r>
+        <w:rPr>
+          <w:lang w:val="vi-VN"/>
+        </w:rPr>
+        <w:t>Trong bài toán xếp lịch thi đấu thể thao, kỹ thuật chia để trị giúp:</w:t>
+      </w:r>
+    </w:p>
+    <w:p>
+      <w:pPr>
+        <w:rPr>
+          <w:lang w:val="vi-VN"/>
+        </w:rPr>
+      </w:pPr>
+      <w:r>
+        <w:rPr>
+          <w:lang w:val="vi-VN"/>
+        </w:rPr>
+        <w:t>(Chọn 2 phương án đúng)</w:t>
+      </w:r>
+    </w:p>
+    <w:p>
+      <w:pPr>
+        <w:rPr>
+          <w:lang w:val="vi-VN"/>
+        </w:rPr>
+      </w:pPr>
+      <w:r>
+        <w:rPr>
+          <w:highlight w:val="green"/>
+          <w:lang w:val="vi-VN"/>
+        </w:rPr>
+        <w:t>A. Lập lịch thi đấu cho mọi số lượng vận động viên</w:t>
+      </w:r>
+    </w:p>
+    <w:p>
+      <w:pPr>
+        <w:rPr>
+          <w:lang w:val="vi-VN"/>
+        </w:rPr>
+      </w:pPr>
+      <w:r>
+        <w:rPr>
+          <w:highlight w:val="green"/>
+          <w:lang w:val="vi-VN"/>
+        </w:rPr>
+        <w:t>B. Rút ngắn số ngày thi đấu</w:t>
+      </w:r>
+    </w:p>
+    <w:p>
+      <w:pPr>
+        <w:rPr>
+          <w:lang w:val="vi-VN"/>
+        </w:rPr>
+      </w:pPr>
+      <w:r>
+        <w:rPr>
+          <w:lang w:val="vi-VN"/>
+        </w:rPr>
+        <w:t>C. Giảm số trận mỗi ngày</w:t>
+      </w:r>
+    </w:p>
+    <w:p>
+      <w:pPr>
+        <w:rPr>
+          <w:lang w:val="vi-VN"/>
+        </w:rPr>
+      </w:pPr>
+      <w:r>
+        <w:rPr>
+          <w:lang w:val="vi-VN"/>
+        </w:rPr>
+        <w:t>D. Tăng độ khó của bài toán</w:t>
+      </w:r>
+    </w:p>
+    <w:p>
+      <w:pPr>
+        <w:rPr>
+          <w:lang w:val="vi-VN"/>
+        </w:rPr>
+      </w:pPr>
+      <w:r>
+        <w:rPr>
+          <w:rFonts w:ascii="Segoe UI Emoji" w:hAnsi="Segoe UI Emoji" w:cs="Segoe UI Emoji"/>
+          <w:lang w:val="vi-VN"/>
+        </w:rPr>
+        <w:t>👉</w:t>
+      </w:r>
+      <w:r>
+        <w:rPr>
+          <w:lang w:val="vi-VN"/>
+        </w:rPr>
+        <w:t xml:space="preserve"> Đáp án: A, B</w:t>
+      </w:r>
+    </w:p>
+    <w:p>
+      <w:pPr>
+        <w:rPr>
+          <w:lang w:val="vi-VN"/>
+        </w:rPr>
+      </w:pPr>
+    </w:p>
+    <w:p>
+      <w:pPr>
+        <w:rPr>
+          <w:lang w:val="vi-VN"/>
+        </w:rPr>
+      </w:pPr>
+      <w:r>
+        <w:rPr>
+          <w:lang w:val="vi-VN"/>
+        </w:rPr>
+        <w:t>Câu 30:</w:t>
+      </w:r>
+    </w:p>
+    <w:p>
+      <w:pPr>
+        <w:rPr>
+          <w:lang w:val="vi-VN"/>
+        </w:rPr>
+      </w:pPr>
+      <w:r>
+        <w:rPr>
+          <w:lang w:val="vi-VN"/>
+        </w:rPr>
+        <w:t>Khi giải bài toán chiếc ba lô bằng nhánh cận:</w:t>
+      </w:r>
+    </w:p>
+    <w:p>
+      <w:pPr>
+        <w:rPr>
+          <w:lang w:val="vi-VN"/>
+        </w:rPr>
+      </w:pPr>
+      <w:r>
+        <w:rPr>
+          <w:lang w:val="vi-VN"/>
+        </w:rPr>
+        <w:t>(Chọn 2 phương án đúng)</w:t>
+      </w:r>
+    </w:p>
+    <w:p>
+      <w:pPr>
+        <w:rPr>
+          <w:lang w:val="vi-VN"/>
+        </w:rPr>
+      </w:pPr>
+      <w:r>
+        <w:rPr>
+          <w:lang w:val="vi-VN"/>
+        </w:rPr>
+        <w:t>A. Không cần xét các tổ hợp đã thử</w:t>
+      </w:r>
+    </w:p>
+    <w:p>
+      <w:pPr>
+        <w:rPr>
+          <w:lang w:val="vi-VN"/>
+        </w:rPr>
+      </w:pPr>
+      <w:r>
+        <w:rPr>
+          <w:highlight w:val="green"/>
+          <w:lang w:val="vi-VN"/>
+        </w:rPr>
+        <w:t>B. Phải tính tổng giá trị và tổng trọng lượng tạm thời</w:t>
+      </w:r>
+    </w:p>
+    <w:p>
+      <w:pPr>
+        <w:rPr>
+          <w:lang w:val="vi-VN"/>
+        </w:rPr>
+      </w:pPr>
+      <w:r>
+        <w:rPr>
+          <w:lang w:val="vi-VN"/>
+        </w:rPr>
+        <w:t>C. Có thể dừng sớm nếu vượt quá dung lượng balô</w:t>
+      </w:r>
+    </w:p>
+    <w:p>
+      <w:pPr>
+        <w:rPr>
+          <w:lang w:val="vi-VN"/>
+        </w:rPr>
+      </w:pPr>
+      <w:r>
+        <w:rPr>
+          <w:highlight w:val="green"/>
+          <w:lang w:val="vi-VN"/>
+        </w:rPr>
+        <w:t>D. Cần một hàm cận để đánh giá khả năng tiếp tục</w:t>
+      </w:r>
+    </w:p>
+    <w:p>
+      <w:r>
+        <w:rPr>
+          <w:rFonts w:ascii="Segoe UI Emoji" w:hAnsi="Segoe UI Emoji" w:cs="Segoe UI Emoji"/>
+          <w:lang w:val="vi-VN"/>
+        </w:rPr>
+        <w:t>👉</w:t>
+      </w:r>
+      <w:r>
+        <w:rPr>
+          <w:lang w:val="vi-VN"/>
+        </w:rPr>
+        <w:t xml:space="preserve"> Đáp án: B, D</w:t>
+      </w:r>
+    </w:p>
+    <w:p/>
+    <w:p>
+      <w:r>
+        <w:t>Câu 15:</w:t>
+      </w:r>
+    </w:p>
+    <w:p>
+      <w:r>
+        <w:t>Bài toán lập lịch cuộc họp áp dụng kỹ thuật nào sau đây?</w:t>
+      </w:r>
+    </w:p>
+    <w:p>
+      <w:r>
+        <w:t>(Chọn 2 phương án đúng)</w:t>
+      </w:r>
+    </w:p>
+    <w:p>
+      <w:r>
+        <w:t>A. Quy hoạch động</w:t>
+      </w:r>
+    </w:p>
+    <w:p>
+      <w:r>
+        <w:rPr>
+          <w:highlight w:val="green"/>
+        </w:rPr>
+        <w:t>B. Tham lam</w:t>
+      </w:r>
+    </w:p>
+    <w:p>
+      <w:r>
+        <w:t>C. Quay lui</w:t>
+      </w:r>
+    </w:p>
+    <w:p>
+      <w:r>
+        <w:rPr>
+          <w:highlight w:val="green"/>
+        </w:rPr>
+        <w:t>D. Duyệt vét cạn</w:t>
+      </w:r>
+    </w:p>
+    <w:p>
+      <w:r>
+        <w:rPr>
+          <w:rFonts w:ascii="Segoe UI Emoji" w:hAnsi="Segoe UI Emoji" w:cs="Segoe UI Emoji"/>
+        </w:rPr>
+        <w:t>✅</w:t>
+      </w:r>
+      <w:r>
+        <w:t xml:space="preserve"> Đáp án: B và D</w:t>
+      </w:r>
+    </w:p>
+    <w:p/>
+    <w:p/>
+    <w:p>
+      <w:r>
+        <w:t>Câu 28:</w:t>
+      </w:r>
+    </w:p>
+    <w:p>
+      <w:r>
+        <w:t>Kỹ thuật quay lui hoạt động dựa trên:</w:t>
+      </w:r>
+    </w:p>
+    <w:p>
+      <w:r>
+        <w:t>(Chọn 2 phương án đúng)</w:t>
+      </w:r>
+    </w:p>
+    <w:p/>
+    <w:p>
+      <w:r>
+        <w:rPr>
+          <w:highlight w:val="green"/>
+        </w:rPr>
+        <w:t>A. Loại bỏ các cấu hình không thỏa mãn tính chất T</w:t>
+      </w:r>
+    </w:p>
+    <w:p>
+      <w:r>
+        <w:rPr>
+          <w:highlight w:val="green"/>
+        </w:rPr>
+        <w:t>B. Duyệt tất cả phương án có thể theo đệ quy</w:t>
+      </w:r>
+    </w:p>
+    <w:p>
+      <w:r>
+        <w:t>C. Sinh ra lời giải bằng phương pháp ngẫu nhiên</w:t>
+      </w:r>
+    </w:p>
+    <w:p>
+      <w:r>
+        <w:t>D. Ưu tiên các phương án có giá trị mục tiêu cao</w:t>
+      </w:r>
+    </w:p>
+    <w:p/>
+    <w:p>
+      <w:r>
+        <w:t>Câu 29:</w:t>
+      </w:r>
+    </w:p>
+    <w:p>
+      <w:r>
+        <w:t>Trong kỹ thuật nhánh cận, khi nào có thể loại bỏ một nhánh?</w:t>
+      </w:r>
+    </w:p>
+    <w:p>
+      <w:r>
+        <w:t>(Chọn 2 phương án đúng)</w:t>
+      </w:r>
+    </w:p>
+    <w:p/>
+    <w:p>
+      <w:r>
+        <w:t>A. Khi cận dưới bằng 0</w:t>
+      </w:r>
+    </w:p>
+    <w:p>
+      <w:r>
+        <w:t>B. Khi không còn giá trị để cử</w:t>
+      </w:r>
+    </w:p>
+    <w:p>
+      <w:pPr>
+        <w:rPr>
+          <w:highlight w:val="green"/>
+        </w:rPr>
+      </w:pPr>
+      <w:r>
+        <w:rPr>
+          <w:highlight w:val="green"/>
+        </w:rPr>
+        <w:t>C. Khi phương án không có lời giải</w:t>
+      </w:r>
+    </w:p>
+    <w:p>
+      <w:r>
+        <w:rPr>
+          <w:highlight w:val="green"/>
+        </w:rPr>
+        <w:t>D. Khi cận dưới của phương án lớn hơn giá trị tối ưu hiện tại</w:t>
+      </w:r>
+    </w:p>
+    <w:p>
+      <w:r>
+        <w:rPr>
+          <w:rFonts w:ascii="Segoe UI Emoji" w:hAnsi="Segoe UI Emoji" w:cs="Segoe UI Emoji"/>
+        </w:rPr>
+        <w:t>✅</w:t>
+      </w:r>
+      <w:r>
+        <w:t xml:space="preserve"> Đáp án: C và D</w:t>
+      </w:r>
+    </w:p>
+    <w:p/>
+    <w:p/>
+    <w:p/>
+    <w:p/>
+    <w:p>
+      <w:r>
+        <w:t>Câu 12:</w:t>
+      </w:r>
+    </w:p>
+    <w:p>
+      <w:r>
+        <w:t>Kỹ thuật quy hoạch động hiệu quả hơn chia để trị trong những trường hợp nào sau đây?</w:t>
+      </w:r>
+    </w:p>
+    <w:p>
+      <w:r>
+        <w:t>(Chọn 2 phương án đúng)</w:t>
+      </w:r>
+    </w:p>
+    <w:p>
+      <w:r>
+        <w:rPr>
+          <w:highlight w:val="yellow"/>
+        </w:rPr>
+        <w:t>A. Các bài toán con lặp lại nhiều lần</w:t>
+      </w:r>
+    </w:p>
+    <w:p>
+      <w:r>
+        <w:t>B. Không cần lưu lời giải bài toán con</w:t>
+      </w:r>
+    </w:p>
+    <w:p>
+      <w:r>
+        <w:t>C. Không có sự trùng lặp bài toán con</w:t>
+      </w:r>
+    </w:p>
+    <w:p>
+      <w:r>
+        <w:rPr>
+          <w:highlight w:val="yellow"/>
+        </w:rPr>
+        <w:t>D. Có công thức truy hồi rõ ràng</w:t>
+      </w:r>
+    </w:p>
+    <w:p>
+      <w:r>
+        <w:rPr>
+          <w:rFonts w:ascii="Segoe UI Emoji" w:hAnsi="Segoe UI Emoji" w:cs="Segoe UI Emoji"/>
+        </w:rPr>
+        <w:t>👉</w:t>
+      </w:r>
+      <w:r>
+        <w:t xml:space="preserve"> Đáp án: A, D</w:t>
+      </w:r>
+    </w:p>
+    <w:p/>
+    <w:p>
+      <w:r>
+        <w:t>Câu 13:</w:t>
+      </w:r>
+    </w:p>
+    <w:p>
+      <w:r>
+        <w:t>Thuật toán tham lam có điểm nào nổi bật?</w:t>
+      </w:r>
+    </w:p>
+    <w:p>
+      <w:r>
+        <w:t>(Chọn 2 phương án đúng)</w:t>
+      </w:r>
+    </w:p>
+    <w:p>
+      <w:r>
+        <w:rPr>
+          <w:highlight w:val="yellow"/>
+        </w:rPr>
+        <w:t>A. Lựa chọn tại mỗi bước là quyết định cuối cùng</w:t>
+      </w:r>
+    </w:p>
+    <w:p>
+      <w:r>
+        <w:t>B. Luôn chính xác với mọi bài toán tối ưu</w:t>
+      </w:r>
+    </w:p>
+    <w:p>
+      <w:r>
+        <w:t>C. Phải lưu lại toàn bộ trạng thái trước đó</w:t>
+      </w:r>
+    </w:p>
+    <w:p>
+      <w:r>
+        <w:rPr>
+          <w:highlight w:val="yellow"/>
+        </w:rPr>
+        <w:t>D. Không cần xét lại các lựa chọn trước đó</w:t>
+      </w:r>
+    </w:p>
+    <w:p>
+      <w:r>
+        <w:rPr>
+          <w:rFonts w:ascii="Segoe UI Emoji" w:hAnsi="Segoe UI Emoji" w:cs="Segoe UI Emoji"/>
+        </w:rPr>
+        <w:t>👉</w:t>
+      </w:r>
+      <w:r>
+        <w:t xml:space="preserve"> Đáp án: A, D</w:t>
+      </w:r>
+    </w:p>
+    <w:p>
+      <w:r>
+        <w:t>Câu 1: Trong bài toán tối ưu tuyến tính theo kỹ thuật tham lam, phương án nào sau đây là đúng? (Chọn 2 phương án)</w:t>
+      </w:r>
+    </w:p>
+    <w:p>
+      <w:r>
+        <w:rPr>
+          <w:highlight w:val="yellow"/>
+        </w:rPr>
+        <w:t>A. Luôn tìm được nghiệm tối ưu</w:t>
+      </w:r>
+    </w:p>
+    <w:p>
+      <w:r>
+        <w:t>B. Có thể không đổi được nếu mệnh giá không phù hợp</w:t>
+      </w:r>
+    </w:p>
+    <w:p>
+      <w:r>
+        <w:rPr>
+          <w:highlight w:val="yellow"/>
+        </w:rPr>
+        <w:t>C. Chọn tiên mệnh giá nhỏ trước</w:t>
+      </w:r>
+    </w:p>
+    <w:p>
+      <w:r>
+        <w:t>D. Chọn tiên mệnh giá lớn trước</w:t>
+      </w:r>
+    </w:p>
+    <w:p/>
+    <w:p>
+      <w:r>
+        <w:t>Đáp án đúng: A và C.</w:t>
+      </w:r>
+    </w:p>
+    <w:p/>
+    <w:p>
+      <w:r>
+        <w:t>Câu 2: Với bài toán ba lô giá trị nguyên, thuật toán tham lam sẽ hiệu quả khi: (Chọn 2 phương án)</w:t>
+      </w:r>
+    </w:p>
+    <w:p>
+      <w:r>
+        <w:rPr>
+          <w:highlight w:val="yellow"/>
+        </w:rPr>
+        <w:t>A. Tỷ lệ giá trị/trọng lượng là tiêu chí chọn</w:t>
+      </w:r>
+    </w:p>
+    <w:p>
+      <w:r>
+        <w:t>B. Giá trị mỗi vật là như nhau</w:t>
+      </w:r>
+    </w:p>
+    <w:p>
+      <w:r>
+        <w:rPr>
+          <w:highlight w:val="yellow"/>
+        </w:rPr>
+        <w:t>C. Không giới hạn số lượng mỗi loại vật</w:t>
+      </w:r>
+    </w:p>
+    <w:p>
+      <w:r>
+        <w:t>D. Trọng lượng ba lô thay đổi liên tục</w:t>
+      </w:r>
+    </w:p>
+    <w:p/>
+    <w:p>
+      <w:r>
+        <w:t>Đáp án đúng: A và C.</w:t>
+      </w:r>
+    </w:p>
+    <w:p/>
+    <w:p>
+      <w:r>
+        <w:t>Câu 3: Trong định lý Cook, bài toán nào được chứng minh đầu tiên là NPC? (Chọn 2 phương án)</w:t>
+      </w:r>
+    </w:p>
+    <w:p>
+      <w:r>
+        <w:t>A. Partition</w:t>
+      </w:r>
+    </w:p>
+    <w:p>
+      <w:r>
+        <w:rPr>
+          <w:highlight w:val="yellow"/>
+        </w:rPr>
+        <w:t>B. 3-SAT</w:t>
+      </w:r>
+    </w:p>
+    <w:p>
+      <w:r>
+        <w:t>C. TSP</w:t>
+      </w:r>
+    </w:p>
+    <w:p>
+      <w:r>
+        <w:rPr>
+          <w:highlight w:val="yellow"/>
+        </w:rPr>
+        <w:t>D. CIRCUIT-SAT</w:t>
+      </w:r>
+    </w:p>
+    <w:p/>
+    <w:p>
+      <w:r>
+        <w:t>Đáp án đúng: B và D.</w:t>
+      </w:r>
+    </w:p>
+    <w:p/>
+    <w:p/>
+    <w:p>
+      <w:r>
+        <w:t>Câu 6: Trong giải thuật Mergesort, các bước chính là: (Chọn 2 phương án)</w:t>
+      </w:r>
+    </w:p>
+    <w:p>
+      <w:r>
+        <w:rPr>
+          <w:highlight w:val="yellow"/>
+        </w:rPr>
+        <w:t>A. Chia mảng thành hai nửa</w:t>
+      </w:r>
+    </w:p>
+    <w:p>
+      <w:r>
+        <w:rPr>
+          <w:highlight w:val="yellow"/>
+        </w:rPr>
+        <w:t>B. Gọi đệ quy sắp xếp từng nửa</w:t>
+      </w:r>
+    </w:p>
+    <w:p>
+      <w:r>
+        <w:t>C. Duyệt tuần tự và chèn từng phần tử</w:t>
+      </w:r>
+    </w:p>
+    <w:p>
+      <w:r>
+        <w:t>D. Sắp xếp bằng cách chọn phần tử nhỏ nhất</w:t>
+      </w:r>
+    </w:p>
+    <w:p>
+      <w:r>
+        <w:t>Đáp án đúng: A và B.</w:t>
+      </w:r>
+    </w:p>
+    <w:p/>
+    <w:p/>
+    <w:p>
+      <w:r>
+        <w:t>Câu 8: Điểm khác biệt giữa kỹ thuật nhánh cận và quay lui là: (Chọn 2 phương án)</w:t>
+      </w:r>
+    </w:p>
+    <w:p>
+      <w:r>
+        <w:rPr>
+          <w:highlight w:val="yellow"/>
+        </w:rPr>
+        <w:t>A. Quay lui luôn sinh toàn bộ không gian nghiệm</w:t>
+      </w:r>
+    </w:p>
+    <w:p>
+      <w:r>
+        <w:t>B. Quay lui không áp dụng được cho bài toán tối ưu</w:t>
+      </w:r>
+    </w:p>
+    <w:p>
+      <w:r>
+        <w:rPr>
+          <w:highlight w:val="yellow"/>
+        </w:rPr>
+        <w:t>C. Nhánh cận sử dụng hàm cận để loại bỏ nhánh không cần thiết</w:t>
+      </w:r>
+    </w:p>
+    <w:p>
+      <w:r>
+        <w:t>D. Nhánh cận cho lời giải nhanh hơn trong mọi trường hợp</w:t>
+      </w:r>
+    </w:p>
+    <w:p>
+      <w:r>
+        <w:t>Đáp án đúng: A và C.</w:t>
+      </w:r>
+    </w:p>
+    <w:p/>
+    <w:p>
+      <w:r>
+        <w:t>Câu 9: Trong kỹ thuật quay lui, điều kiện nào là bất buộc? (Chọn 2 phương án)</w:t>
+      </w:r>
+    </w:p>
+    <w:p>
+      <w:r>
+        <w:rPr>
+          <w:highlight w:val="yellow"/>
+        </w:rPr>
+        <w:t>A. Không trùng lặp cấu hình</w:t>
+      </w:r>
+    </w:p>
+    <w:p>
+      <w:r>
+        <w:t>B. Không có điều kiện chấp nhận</w:t>
+      </w:r>
+    </w:p>
+    <w:p>
+      <w:r>
+        <w:t>C. Không sử dụng đệ quy</w:t>
+      </w:r>
+    </w:p>
+    <w:p>
+      <w:r>
+        <w:rPr>
+          <w:highlight w:val="yellow"/>
+        </w:rPr>
+        <w:t>D. Không bỏ sót cấu hình</w:t>
+      </w:r>
+    </w:p>
+    <w:p/>
+    <w:p>
+      <w:r>
+        <w:t>Đáp án đúng: A và D.</w:t>
+      </w:r>
+    </w:p>
+    <w:p/>
+    <w:p>
+      <w:pPr>
+        <w:pStyle w:val="Heading1"/>
+      </w:pPr>
+      <w:r>
+        <w:t>W9</w:t>
+      </w:r>
+    </w:p>
+    <w:p>
+      <w:r>
+        <w:t>ID: 23429</w:t>
+      </w:r>
+    </w:p>
+    <w:p>
+      <w:r>
+        <w:t>Câu 1: Đánh giá đúng về Heuristic:</w:t>
+      </w:r>
+    </w:p>
+    <w:p>
+      <w:r>
+        <w:t>Đáp án:</w:t>
+      </w:r>
+    </w:p>
+    <w:p>
+      <w:pPr>
+        <w:rPr>
+          <w:highlight w:val="green"/>
+        </w:rPr>
+      </w:pPr>
+      <w:r>
+        <w:rPr>
+          <w:highlight w:val="green"/>
+        </w:rPr>
+        <w:t>A. Heuristic là các kỹ thuật dựa trên kinh nghiệm để giải quyết vấn đề, học hỏi hay khám phá nhằm đưa ra một giải pháp mà không được đảm bảo là tối ưu.</w:t>
+      </w:r>
+    </w:p>
+    <w:p>
+      <w:r>
+        <w:t>B. Heuristic là các kỹ thuật dựa trên việc xây dựng các bộ dữ liệu để đưa ra một giải pháp mà không được đảm bảo là tối ưu.</w:t>
+      </w:r>
+    </w:p>
+    <w:p>
+      <w:r>
+        <w:t>C. Heuristic là các kỹ thuật dựa trên học hỏi dữ liệu nhằm đưa ra một giải pháp được đảm bảo là tối ưu.</w:t>
+      </w:r>
+    </w:p>
+    <w:p>
+      <w:r>
+        <w:t>D. Heuristic là các kỹ thuật dựa trên khảo sát dữ liệu nhằm đưa ra một giải pháp được đảm bảo là tối ưu.</w:t>
+      </w:r>
+    </w:p>
+    <w:p>
+      <w:r>
+        <w:t>ID: 23430</w:t>
+      </w:r>
+    </w:p>
+    <w:p>
+      <w:r>
+        <w:t>Câu 2: Giải thuật Heuristic là sự mở rộng của khái niệm thuật toán, nó thể hiện cách giải bài toán với đặc tính:</w:t>
+      </w:r>
+    </w:p>
+    <w:p>
+      <w:r>
+        <w:t>Đáp án:</w:t>
+      </w:r>
+    </w:p>
+    <w:p>
+      <w:r>
+        <w:t>A. Thường tìm được lời giải tối ưu một cách đơn giản, nhanh chóng.</w:t>
+      </w:r>
+    </w:p>
+    <w:p>
+      <w:r>
+        <w:t>B. Thường tìm được lời giải tối ưu và độc đáo.</w:t>
+      </w:r>
+    </w:p>
+    <w:p>
+      <w:r>
+        <w:t>C. Thường tìm được lời giải không tốt .</w:t>
+      </w:r>
+    </w:p>
+    <w:p>
+      <w:r>
+        <w:rPr>
+          <w:highlight w:val="green"/>
+        </w:rPr>
+        <w:t>D. Thường tìm được lời giải tốt (nhưng không chắc là lời giải tốt nhất) hay gần tốt một cách đơn giản, nhanh chóng và đôi khi độc đáo so với những thuật toán tối ưu.</w:t>
+      </w:r>
+    </w:p>
+    <w:p>
+      <w:r>
+        <w:t>ID: 23431</w:t>
+      </w:r>
+    </w:p>
+    <w:p>
+      <w:r>
+        <w:t>Câu 3: Giải thuật Heuristic là sự mở rộng của khái niệm thuật toán, nó thể hiện cách giải bài toán với đặc tính:</w:t>
+      </w:r>
+    </w:p>
+    <w:p>
+      <w:r>
+        <w:t>Đáp án:</w:t>
+      </w:r>
+    </w:p>
+    <w:p>
+      <w:r>
+        <w:t>A. Thể hiện độc lập với cách suy nghĩ và hành động của con người</w:t>
+      </w:r>
+    </w:p>
+    <w:p>
+      <w:r>
+        <w:lastRenderedPageBreak/>
+        <w:t>B. Thể hiện khá tự nhiên</w:t>
+      </w:r>
+    </w:p>
+    <w:p>
+      <w:r>
+        <w:t>C. Khá gần với cách suy nghĩ và hành động của con người.</w:t>
+      </w:r>
+    </w:p>
+    <w:p>
+      <w:r>
+        <w:rPr>
+          <w:highlight w:val="green"/>
+        </w:rPr>
+        <w:t>D. Thể hiện khá tự nhiên, gần gũi với cách suy nghĩ và hành động của con người.</w:t>
+      </w:r>
+    </w:p>
+    <w:p>
+      <w:r>
+        <w:t>ID: 23432</w:t>
+      </w:r>
+    </w:p>
+    <w:p>
+      <w:r>
+        <w:t>Câu 4: Trong kỹ thuật Heuristic, thường sử dụng nguyên lý cơ bản:</w:t>
+      </w:r>
+    </w:p>
+    <w:p>
+      <w:r>
+        <w:t>Đáp án:</w:t>
+      </w:r>
+    </w:p>
+    <w:p>
+      <w:r>
+        <w:t>A. Nguyên lý đếm cộng</w:t>
+      </w:r>
+    </w:p>
+    <w:p>
+      <w:r>
+        <w:t>B. Nguyên lý đếm nhân</w:t>
+      </w:r>
+    </w:p>
+    <w:p>
+      <w:r>
+        <w:t>C. Nguyên lý Dirichlet</w:t>
+      </w:r>
+    </w:p>
+    <w:p>
+      <w:r>
+        <w:rPr>
+          <w:highlight w:val="green"/>
+        </w:rPr>
+        <w:t>D. Nguyên lý vét cạn thông minh</w:t>
+      </w:r>
+    </w:p>
+    <w:p>
+      <w:r>
+        <w:t>ID: 23433</w:t>
+      </w:r>
+    </w:p>
+    <w:p>
+      <w:r>
+        <w:t>Câu 5: Trong kỹ thuật Heuristic, thường sử dụng nguyên lý cơ bản:</w:t>
+      </w:r>
+    </w:p>
+    <w:p>
+      <w:r>
+        <w:t>Đáp án:</w:t>
+      </w:r>
+    </w:p>
+    <w:p>
+      <w:r>
+        <w:t>A. Nguyên lý đếm cộng</w:t>
+      </w:r>
+    </w:p>
+    <w:p>
+      <w:r>
+        <w:t>B. Nguyên lý đếm nhân</w:t>
+      </w:r>
+    </w:p>
+    <w:p>
+      <w:r>
+        <w:t>C. Nguyên lý Dirichlet</w:t>
+      </w:r>
+    </w:p>
+    <w:p>
+      <w:r>
+        <w:rPr>
+          <w:highlight w:val="green"/>
+        </w:rPr>
+        <w:t>D. Nguyên lý tham lam</w:t>
+      </w:r>
+    </w:p>
+    <w:p>
+      <w:r>
+        <w:t>ID: 23434</w:t>
+      </w:r>
+    </w:p>
+    <w:p>
+      <w:r>
+        <w:t>Câu 6: Trong kỹ thuật Heuristic, thường sử dụng nguyên lý cơ bản:</w:t>
+      </w:r>
+    </w:p>
+    <w:p>
+      <w:r>
+        <w:t>Đáp án:</w:t>
+      </w:r>
+    </w:p>
+    <w:p>
+      <w:r>
+        <w:t>A. Nguyên lý đếm cộng</w:t>
+      </w:r>
+    </w:p>
+    <w:p>
+      <w:r>
+        <w:t>B. Nguyên lý đếm nhân</w:t>
+      </w:r>
+    </w:p>
+    <w:p>
+      <w:r>
+        <w:t>C. Nguyên lý Dirichlet</w:t>
+      </w:r>
+    </w:p>
+    <w:p>
+      <w:pPr>
+        <w:rPr>
+          <w:highlight w:val="green"/>
+        </w:rPr>
+      </w:pPr>
+      <w:r>
+        <w:rPr>
+          <w:highlight w:val="green"/>
+        </w:rPr>
+        <w:t>D. Nguyên lý thứ tự</w:t>
+      </w:r>
+    </w:p>
+    <w:p>
+      <w:r>
+        <w:t>ID: 23435</w:t>
+      </w:r>
+    </w:p>
+    <w:p>
+      <w:r>
+        <w:t>Câu 7: Trong kỹ thuật Heuristic, thường sử dụng:</w:t>
+      </w:r>
+    </w:p>
+    <w:p>
+      <w:r>
+        <w:lastRenderedPageBreak/>
+        <w:t>Đáp án:</w:t>
+      </w:r>
+    </w:p>
+    <w:p>
+      <w:r>
+        <w:t>A. Nguyên lý đếm cộng</w:t>
+      </w:r>
+    </w:p>
+    <w:p>
+      <w:r>
+        <w:t>B. Nguyên lý đếm nhân</w:t>
+      </w:r>
+    </w:p>
+    <w:p>
+      <w:r>
+        <w:t>C. Nguyên lý Dirichlet</w:t>
+      </w:r>
+    </w:p>
+    <w:p>
+      <w:pPr>
+        <w:rPr>
+          <w:highlight w:val="green"/>
+        </w:rPr>
+      </w:pPr>
+      <w:r>
+        <w:rPr>
+          <w:highlight w:val="green"/>
+        </w:rPr>
+        <w:t>D. Hàm Heuristic</w:t>
+      </w:r>
+    </w:p>
+    <w:p>
+      <w:r>
+        <w:t>ID: 23436</w:t>
+      </w:r>
+    </w:p>
+    <w:p>
+      <w:r>
+        <w:t>Câu 8: Thuật toán xấp xỉ nhanh là:</w:t>
+      </w:r>
+    </w:p>
+    <w:p>
+      <w:r>
+        <w:t>Đáp án:</w:t>
+      </w:r>
+    </w:p>
+    <w:p>
+      <w:pPr>
+        <w:rPr>
+          <w:highlight w:val="green"/>
+        </w:rPr>
+      </w:pPr>
+      <w:r>
+        <w:rPr>
+          <w:highlight w:val="green"/>
+        </w:rPr>
+        <w:t>A. Thuật toán tìm ra nghiệm gần đúng của bài toán với độ chính xác nào đó nhưng đủ nhanh (độ phức tạp là đa thức).</w:t>
+      </w:r>
+    </w:p>
+    <w:p>
+      <w:r>
+        <w:t>B. Thuật toán tìm ra nghiệm đúng của bài toán với độ chính xác nào đó nhưng đủ nhanh (độ phức tạp là đa thức).</w:t>
+      </w:r>
+    </w:p>
+    <w:p>
+      <w:r>
+        <w:t>C. Thuật toán tìm ra nghiệm đúng của bài toán với độ chính xác nào đó và đủ nhanh (độ phức tạp là đa thức).</w:t>
+      </w:r>
+    </w:p>
+    <w:p>
+      <w:r>
+        <w:t>D. Thuật toán tìm ra nghiệm đúng của bài toán với độ chính xác nào đó nhưng độ phức tạp là trên đa thức.</w:t>
+      </w:r>
+    </w:p>
+    <w:p>
+      <w:r>
+        <w:t>ID: 23437</w:t>
+      </w:r>
+    </w:p>
+    <w:p>
+      <w:r>
+        <w:t>Câu 9: Thuật toán tối ưu nhanh là:</w:t>
+      </w:r>
+    </w:p>
+    <w:p>
+      <w:r>
+        <w:t>Đáp án:</w:t>
+      </w:r>
+    </w:p>
+    <w:p>
+      <w:r>
+        <w:t>A. Thuật toán tìm nghiệm gần tối ưu, nhưng nhanh (độ phức tạp là đa thức)</w:t>
+      </w:r>
+    </w:p>
+    <w:p>
+      <w:r>
+        <w:t>B. Thuật toán tìm nghiệm gần tối ưu và độ phức tạp là trên đa thức</w:t>
+      </w:r>
+    </w:p>
+    <w:p>
+      <w:r>
+        <w:t>C. Thuật toán tìm nghiệm tối ưu và độ phức tạp là trên đa thức</w:t>
+      </w:r>
+    </w:p>
+    <w:p>
+      <w:pPr>
+        <w:rPr>
+          <w:highlight w:val="green"/>
+        </w:rPr>
+      </w:pPr>
+      <w:r>
+        <w:rPr>
+          <w:highlight w:val="green"/>
+        </w:rPr>
+        <w:t>D. Thuật toán tìm nghiệm tối ưu, nhưng nhanh (độ phức tạp là đa thức)</w:t>
+      </w:r>
+    </w:p>
+    <w:p>
+      <w:r>
+        <w:t>ID: 23438</w:t>
+      </w:r>
+    </w:p>
+    <w:p>
+      <w:r>
+        <w:t>Câu 10: Thuật toán tối ưu chậm là:</w:t>
+      </w:r>
+    </w:p>
+    <w:p>
+      <w:r>
+        <w:t>Đáp án:</w:t>
+      </w:r>
+    </w:p>
+    <w:p>
+      <w:r>
+        <w:t>A. Thuật toán tìm nghiệm gần tối ưu, nhưng chậm (độ phức tạp là hàm mũ)</w:t>
+      </w:r>
+    </w:p>
+    <w:p>
+      <w:r>
+        <w:lastRenderedPageBreak/>
+        <w:t>B. Thuật toán tìm nghiệm gần tối ưu và độ phức tạp là đa thức</w:t>
+      </w:r>
+    </w:p>
+    <w:p>
+      <w:r>
+        <w:t>C. Thuật toán tìm nghiệm tối ưu và độ phức tạp là đa thức</w:t>
+      </w:r>
+    </w:p>
+    <w:p>
+      <w:pPr>
+        <w:rPr>
+          <w:highlight w:val="green"/>
+        </w:rPr>
+      </w:pPr>
+      <w:r>
+        <w:rPr>
+          <w:highlight w:val="green"/>
+        </w:rPr>
+        <w:t>D. Thuật toán tìm nghiệm tối ưu, nhưng chậm (độ phức tạp là hàm mũ)</w:t>
+      </w:r>
+    </w:p>
+    <w:p>
+      <w:r>
+        <w:t>ID: 23439</w:t>
+      </w:r>
+    </w:p>
+    <w:p>
+      <w:r>
+        <w:t>Câu 11</w:t>
+      </w:r>
+      <w:r>
+        <w:t xml:space="preserve">: </w:t>
+      </w:r>
+      <w:r>
+        <w:rPr>
+          <w:noProof/>
+        </w:rPr>
+        <w:drawing>
+          <wp:inline distT="0" distB="0" distL="0" distR="0" wp14:anchorId="2BBF6487" wp14:editId="3E51B09A">
+            <wp:extent cx="6038850" cy="1095375"/>
+            <wp:effectExtent l="0" t="0" r="0" b="9525"/>
+            <wp:docPr id="345643541" name="Picture 2"/>
+            <wp:cNvGraphicFramePr>
+              <a:graphicFrameLocks xmlns:a="http://schemas.openxmlformats.org/drawingml/2006/main" noChangeAspect="1"/>
+            </wp:cNvGraphicFramePr>
+            <a:graphic xmlns:a="http://schemas.openxmlformats.org/drawingml/2006/main">
+              <a:graphicData uri="http://schemas.openxmlformats.org/drawingml/2006/picture">
+                <pic:pic xmlns:pic="http://schemas.openxmlformats.org/drawingml/2006/picture">
+                  <pic:nvPicPr>
+                    <pic:cNvPr id="0" name="Picture 2"/>
+                    <pic:cNvPicPr>
+                      <a:picLocks noChangeAspect="1" noChangeArrowheads="1"/>
+                    </pic:cNvPicPr>
+                  </pic:nvPicPr>
+                  <pic:blipFill>
+                    <a:blip r:embed="rId153">
+                      <a:extLst>
+                        <a:ext uri="{28A0092B-C50C-407E-A947-70E740481C1C}">
+                          <a14:useLocalDpi xmlns:a14="http://schemas.microsoft.com/office/drawing/2010/main" val="0"/>
+                        </a:ext>
+                      </a:extLst>
+                    </a:blip>
+                    <a:srcRect/>
+                    <a:stretch>
+                      <a:fillRect/>
+                    </a:stretch>
+                  </pic:blipFill>
+                  <pic:spPr bwMode="auto">
+                    <a:xfrm>
+                      <a:off x="0" y="0"/>
+                      <a:ext cx="6038850" cy="1095375"/>
+                    </a:xfrm>
+                    <a:prstGeom prst="rect">
+                      <a:avLst/>
+                    </a:prstGeom>
+                    <a:noFill/>
+                  </pic:spPr>
+                </pic:pic>
+              </a:graphicData>
+            </a:graphic>
+          </wp:inline>
+        </w:drawing>
+      </w:r>
+    </w:p>
+    <w:p>
+      <w:r>
+        <w:t>Đáp án:</w:t>
+      </w:r>
+    </w:p>
+    <w:p>
+      <w:pPr>
+        <w:rPr>
+          <w:highlight w:val="green"/>
+        </w:rPr>
+      </w:pPr>
+      <w:r>
+        <w:rPr>
+          <w:highlight w:val="green"/>
+        </w:rPr>
+        <w:t>A.</w:t>
+      </w:r>
+      <w:r>
+        <w:rPr>
+          <w:noProof/>
+          <w:highlight w:val="green"/>
+        </w:rPr>
+        <w:t xml:space="preserve"> </w:t>
+      </w:r>
+      <w:r>
+        <w:rPr>
+          <w:noProof/>
+          <w:highlight w:val="green"/>
+        </w:rPr>
+        <w:drawing>
+          <wp:inline distT="0" distB="0" distL="0" distR="0" wp14:anchorId="33A64009" wp14:editId="0BF362DA">
+            <wp:extent cx="1876687" cy="438211"/>
+            <wp:effectExtent l="0" t="0" r="9525" b="0"/>
+            <wp:docPr id="320242624" name="Picture 1"/>
+            <wp:cNvGraphicFramePr>
+              <a:graphicFrameLocks xmlns:a="http://schemas.openxmlformats.org/drawingml/2006/main" noChangeAspect="1"/>
+            </wp:cNvGraphicFramePr>
+            <a:graphic xmlns:a="http://schemas.openxmlformats.org/drawingml/2006/main">
+              <a:graphicData uri="http://schemas.openxmlformats.org/drawingml/2006/picture">
+                <pic:pic xmlns:pic="http://schemas.openxmlformats.org/drawingml/2006/picture">
+                  <pic:nvPicPr>
+                    <pic:cNvPr id="320242624" name=""/>
+                    <pic:cNvPicPr/>
+                  </pic:nvPicPr>
+                  <pic:blipFill>
+                    <a:blip r:embed="rId154"/>
+                    <a:stretch>
+                      <a:fillRect/>
+                    </a:stretch>
+                  </pic:blipFill>
+                  <pic:spPr>
+                    <a:xfrm>
+                      <a:off x="0" y="0"/>
+                      <a:ext cx="1876687" cy="438211"/>
+                    </a:xfrm>
+                    <a:prstGeom prst="rect">
+                      <a:avLst/>
+                    </a:prstGeom>
+                  </pic:spPr>
+                </pic:pic>
+              </a:graphicData>
+            </a:graphic>
+          </wp:inline>
+        </w:drawing>
+      </w:r>
+    </w:p>
+    <w:p>
+      <w:r>
+        <w:t>B.</w:t>
+      </w:r>
+      <w:r>
+        <w:rPr>
+          <w:noProof/>
+        </w:rPr>
+        <w:t xml:space="preserve"> </w:t>
+      </w:r>
+      <w:r>
+        <w:rPr>
+          <w:noProof/>
+        </w:rPr>
+        <w:drawing>
+          <wp:inline distT="0" distB="0" distL="0" distR="0" wp14:anchorId="10F7ECC2" wp14:editId="124279DD">
+            <wp:extent cx="1991003" cy="466790"/>
+            <wp:effectExtent l="0" t="0" r="9525" b="9525"/>
+            <wp:docPr id="873577421" name="Picture 1"/>
+            <wp:cNvGraphicFramePr>
+              <a:graphicFrameLocks xmlns:a="http://schemas.openxmlformats.org/drawingml/2006/main" noChangeAspect="1"/>
+            </wp:cNvGraphicFramePr>
+            <a:graphic xmlns:a="http://schemas.openxmlformats.org/drawingml/2006/main">
+              <a:graphicData uri="http://schemas.openxmlformats.org/drawingml/2006/picture">
+                <pic:pic xmlns:pic="http://schemas.openxmlformats.org/drawingml/2006/picture">
+                  <pic:nvPicPr>
+                    <pic:cNvPr id="873577421" name=""/>
+                    <pic:cNvPicPr/>
+                  </pic:nvPicPr>
+                  <pic:blipFill>
+                    <a:blip r:embed="rId155"/>
+                    <a:stretch>
+                      <a:fillRect/>
+                    </a:stretch>
+                  </pic:blipFill>
+                  <pic:spPr>
+                    <a:xfrm>
+                      <a:off x="0" y="0"/>
+                      <a:ext cx="1991003" cy="466790"/>
+                    </a:xfrm>
+                    <a:prstGeom prst="rect">
+                      <a:avLst/>
+                    </a:prstGeom>
+                  </pic:spPr>
+                </pic:pic>
+              </a:graphicData>
+            </a:graphic>
+          </wp:inline>
+        </w:drawing>
+      </w:r>
+    </w:p>
+    <w:p>
+      <w:r>
+        <w:t>C.</w:t>
+      </w:r>
+      <w:r>
+        <w:rPr>
+          <w:noProof/>
+        </w:rPr>
+        <w:t xml:space="preserve"> </w:t>
+      </w:r>
+      <w:r>
+        <w:rPr>
+          <w:noProof/>
+        </w:rPr>
+        <w:drawing>
+          <wp:inline distT="0" distB="0" distL="0" distR="0" wp14:anchorId="50D1E918" wp14:editId="1FE80CEC">
+            <wp:extent cx="1952898" cy="438211"/>
+            <wp:effectExtent l="0" t="0" r="9525" b="0"/>
+            <wp:docPr id="529907694" name="Picture 1"/>
+            <wp:cNvGraphicFramePr>
+              <a:graphicFrameLocks xmlns:a="http://schemas.openxmlformats.org/drawingml/2006/main" noChangeAspect="1"/>
+            </wp:cNvGraphicFramePr>
+            <a:graphic xmlns:a="http://schemas.openxmlformats.org/drawingml/2006/main">
+              <a:graphicData uri="http://schemas.openxmlformats.org/drawingml/2006/picture">
+                <pic:pic xmlns:pic="http://schemas.openxmlformats.org/drawingml/2006/picture">
+                  <pic:nvPicPr>
+                    <pic:cNvPr id="529907694" name=""/>
+                    <pic:cNvPicPr/>
+                  </pic:nvPicPr>
+                  <pic:blipFill>
+                    <a:blip r:embed="rId156"/>
+                    <a:stretch>
+                      <a:fillRect/>
+                    </a:stretch>
+                  </pic:blipFill>
+                  <pic:spPr>
+                    <a:xfrm>
+                      <a:off x="0" y="0"/>
+                      <a:ext cx="1952898" cy="438211"/>
+                    </a:xfrm>
+                    <a:prstGeom prst="rect">
+                      <a:avLst/>
+                    </a:prstGeom>
+                  </pic:spPr>
+                </pic:pic>
+              </a:graphicData>
+            </a:graphic>
+          </wp:inline>
+        </w:drawing>
+      </w:r>
+    </w:p>
+    <w:p>
+      <w:r>
+        <w:t>D.</w:t>
+      </w:r>
+      <w:r>
+        <w:rPr>
+          <w:noProof/>
+        </w:rPr>
+        <w:t xml:space="preserve"> </w:t>
+      </w:r>
+      <w:r>
+        <w:rPr>
+          <w:noProof/>
+        </w:rPr>
+        <w:drawing>
+          <wp:inline distT="0" distB="0" distL="0" distR="0" wp14:anchorId="7FF609D2" wp14:editId="1CE3B58D">
+            <wp:extent cx="1981477" cy="466790"/>
+            <wp:effectExtent l="0" t="0" r="0" b="9525"/>
+            <wp:docPr id="551698934" name="Picture 1"/>
+            <wp:cNvGraphicFramePr>
+              <a:graphicFrameLocks xmlns:a="http://schemas.openxmlformats.org/drawingml/2006/main" noChangeAspect="1"/>
+            </wp:cNvGraphicFramePr>
+            <a:graphic xmlns:a="http://schemas.openxmlformats.org/drawingml/2006/main">
+              <a:graphicData uri="http://schemas.openxmlformats.org/drawingml/2006/picture">
+                <pic:pic xmlns:pic="http://schemas.openxmlformats.org/drawingml/2006/picture">
+                  <pic:nvPicPr>
+                    <pic:cNvPr id="551698934" name=""/>
+                    <pic:cNvPicPr/>
+                  </pic:nvPicPr>
+                  <pic:blipFill>
+                    <a:blip r:embed="rId157"/>
+                    <a:stretch>
+                      <a:fillRect/>
+                    </a:stretch>
+                  </pic:blipFill>
+                  <pic:spPr>
+                    <a:xfrm>
+                      <a:off x="0" y="0"/>
+                      <a:ext cx="1981477" cy="466790"/>
+                    </a:xfrm>
+                    <a:prstGeom prst="rect">
+                      <a:avLst/>
+                    </a:prstGeom>
+                  </pic:spPr>
+                </pic:pic>
+              </a:graphicData>
+            </a:graphic>
+          </wp:inline>
+        </w:drawing>
+      </w:r>
+    </w:p>
+    <w:p>
+      <w:r>
+        <w:t>ID: 23440</w:t>
+      </w:r>
+    </w:p>
+    <w:p>
+      <w:r>
+        <w:lastRenderedPageBreak/>
+        <w:t xml:space="preserve">Câu 12: </w:t>
+      </w:r>
+      <w:r>
+        <w:t>SS</w:t>
+      </w:r>
+      <w:r>
+        <w:rPr>
+          <w:noProof/>
+        </w:rPr>
+        <w:drawing>
+          <wp:inline distT="0" distB="0" distL="0" distR="0" wp14:anchorId="21D77560" wp14:editId="0AC9AE5F">
+            <wp:extent cx="6372225" cy="2552700"/>
+            <wp:effectExtent l="0" t="0" r="9525" b="0"/>
+            <wp:docPr id="1784259002" name="Picture 15"/>
+            <wp:cNvGraphicFramePr>
+              <a:graphicFrameLocks xmlns:a="http://schemas.openxmlformats.org/drawingml/2006/main" noChangeAspect="1"/>
+            </wp:cNvGraphicFramePr>
+            <a:graphic xmlns:a="http://schemas.openxmlformats.org/drawingml/2006/main">
+              <a:graphicData uri="http://schemas.openxmlformats.org/drawingml/2006/picture">
+                <pic:pic xmlns:pic="http://schemas.openxmlformats.org/drawingml/2006/picture">
+                  <pic:nvPicPr>
+                    <pic:cNvPr id="0" name="Picture 8"/>
+                    <pic:cNvPicPr>
+                      <a:picLocks noChangeAspect="1" noChangeArrowheads="1"/>
+                    </pic:cNvPicPr>
+                  </pic:nvPicPr>
+                  <pic:blipFill>
+                    <a:blip r:embed="rId158">
+                      <a:extLst>
+                        <a:ext uri="{28A0092B-C50C-407E-A947-70E740481C1C}">
+                          <a14:useLocalDpi xmlns:a14="http://schemas.microsoft.com/office/drawing/2010/main" val="0"/>
+                        </a:ext>
+                      </a:extLst>
+                    </a:blip>
+                    <a:srcRect/>
+                    <a:stretch>
+                      <a:fillRect/>
+                    </a:stretch>
+                  </pic:blipFill>
+                  <pic:spPr bwMode="auto">
+                    <a:xfrm>
+                      <a:off x="0" y="0"/>
+                      <a:ext cx="6372225" cy="2552700"/>
+                    </a:xfrm>
+                    <a:prstGeom prst="rect">
+                      <a:avLst/>
+                    </a:prstGeom>
+                    <a:noFill/>
+                  </pic:spPr>
+                </pic:pic>
+              </a:graphicData>
+            </a:graphic>
+          </wp:inline>
+        </w:drawing>
+      </w:r>
+    </w:p>
+    <w:p>
+      <w:r>
+        <w:t>Đáp án:</w:t>
+      </w:r>
+    </w:p>
+    <w:p>
+      <w:r>
+        <w:t>A.</w:t>
+      </w:r>
+      <w:r>
+        <w:rPr>
+          <w:noProof/>
+        </w:rPr>
+        <w:t xml:space="preserve"> </w:t>
+      </w:r>
+      <w:r>
+        <w:rPr>
+          <w:noProof/>
+        </w:rPr>
+        <w:drawing>
+          <wp:inline distT="0" distB="0" distL="0" distR="0" wp14:anchorId="2DD6DDCD" wp14:editId="2707DDC9">
+            <wp:extent cx="3077004" cy="676369"/>
+            <wp:effectExtent l="0" t="0" r="9525" b="9525"/>
+            <wp:docPr id="1177534250" name="Picture 1"/>
+            <wp:cNvGraphicFramePr>
+              <a:graphicFrameLocks xmlns:a="http://schemas.openxmlformats.org/drawingml/2006/main" noChangeAspect="1"/>
+            </wp:cNvGraphicFramePr>
+            <a:graphic xmlns:a="http://schemas.openxmlformats.org/drawingml/2006/main">
+              <a:graphicData uri="http://schemas.openxmlformats.org/drawingml/2006/picture">
+                <pic:pic xmlns:pic="http://schemas.openxmlformats.org/drawingml/2006/picture">
+                  <pic:nvPicPr>
+                    <pic:cNvPr id="1177534250" name=""/>
+                    <pic:cNvPicPr/>
+                  </pic:nvPicPr>
+                  <pic:blipFill>
+                    <a:blip r:embed="rId159"/>
+                    <a:stretch>
+                      <a:fillRect/>
+                    </a:stretch>
+                  </pic:blipFill>
+                  <pic:spPr>
+                    <a:xfrm>
+                      <a:off x="0" y="0"/>
+                      <a:ext cx="3077004" cy="676369"/>
+                    </a:xfrm>
+                    <a:prstGeom prst="rect">
+                      <a:avLst/>
+                    </a:prstGeom>
+                  </pic:spPr>
+                </pic:pic>
+              </a:graphicData>
+            </a:graphic>
+          </wp:inline>
+        </w:drawing>
+      </w:r>
+    </w:p>
+    <w:p>
+      <w:pPr>
+        <w:rPr>
+          <w:highlight w:val="green"/>
+        </w:rPr>
+      </w:pPr>
+      <w:r>
+        <w:rPr>
+          <w:highlight w:val="green"/>
+        </w:rPr>
+        <w:t>B.</w:t>
+      </w:r>
+      <w:r>
+        <w:rPr>
+          <w:noProof/>
+          <w:highlight w:val="green"/>
+        </w:rPr>
+        <w:t xml:space="preserve"> </w:t>
+      </w:r>
+      <w:r>
+        <w:rPr>
+          <w:noProof/>
+          <w:highlight w:val="green"/>
+        </w:rPr>
+        <w:drawing>
+          <wp:inline distT="0" distB="0" distL="0" distR="0" wp14:anchorId="351DA69C" wp14:editId="4D8D6B97">
+            <wp:extent cx="3010320" cy="647790"/>
+            <wp:effectExtent l="0" t="0" r="0" b="0"/>
+            <wp:docPr id="2076496609" name="Picture 1"/>
+            <wp:cNvGraphicFramePr>
+              <a:graphicFrameLocks xmlns:a="http://schemas.openxmlformats.org/drawingml/2006/main" noChangeAspect="1"/>
+            </wp:cNvGraphicFramePr>
+            <a:graphic xmlns:a="http://schemas.openxmlformats.org/drawingml/2006/main">
+              <a:graphicData uri="http://schemas.openxmlformats.org/drawingml/2006/picture">
+                <pic:pic xmlns:pic="http://schemas.openxmlformats.org/drawingml/2006/picture">
+                  <pic:nvPicPr>
+                    <pic:cNvPr id="2076496609" name=""/>
+                    <pic:cNvPicPr/>
+                  </pic:nvPicPr>
+                  <pic:blipFill>
+                    <a:blip r:embed="rId160"/>
+                    <a:stretch>
+                      <a:fillRect/>
+                    </a:stretch>
+                  </pic:blipFill>
+                  <pic:spPr>
+                    <a:xfrm>
+                      <a:off x="0" y="0"/>
+                      <a:ext cx="3010320" cy="647790"/>
+                    </a:xfrm>
+                    <a:prstGeom prst="rect">
+                      <a:avLst/>
+                    </a:prstGeom>
+                  </pic:spPr>
+                </pic:pic>
+              </a:graphicData>
+            </a:graphic>
+          </wp:inline>
+        </w:drawing>
+      </w:r>
+    </w:p>
+    <w:p>
+      <w:r>
+        <w:t>C.</w:t>
+      </w:r>
+      <w:r>
+        <w:rPr>
+          <w:noProof/>
+        </w:rPr>
+        <w:t xml:space="preserve"> </w:t>
+      </w:r>
+      <w:r>
+        <w:rPr>
+          <w:noProof/>
+        </w:rPr>
+        <w:drawing>
+          <wp:inline distT="0" distB="0" distL="0" distR="0" wp14:anchorId="6CBD8C47" wp14:editId="3EBB7E92">
+            <wp:extent cx="3038899" cy="685896"/>
+            <wp:effectExtent l="0" t="0" r="0" b="0"/>
+            <wp:docPr id="436020976" name="Picture 1"/>
+            <wp:cNvGraphicFramePr>
+              <a:graphicFrameLocks xmlns:a="http://schemas.openxmlformats.org/drawingml/2006/main" noChangeAspect="1"/>
+            </wp:cNvGraphicFramePr>
+            <a:graphic xmlns:a="http://schemas.openxmlformats.org/drawingml/2006/main">
+              <a:graphicData uri="http://schemas.openxmlformats.org/drawingml/2006/picture">
+                <pic:pic xmlns:pic="http://schemas.openxmlformats.org/drawingml/2006/picture">
+                  <pic:nvPicPr>
+                    <pic:cNvPr id="436020976" name=""/>
+                    <pic:cNvPicPr/>
+                  </pic:nvPicPr>
+                  <pic:blipFill>
+                    <a:blip r:embed="rId161"/>
+                    <a:stretch>
+                      <a:fillRect/>
+                    </a:stretch>
+                  </pic:blipFill>
+                  <pic:spPr>
+                    <a:xfrm>
+                      <a:off x="0" y="0"/>
+                      <a:ext cx="3038899" cy="685896"/>
+                    </a:xfrm>
+                    <a:prstGeom prst="rect">
+                      <a:avLst/>
+                    </a:prstGeom>
+                  </pic:spPr>
+                </pic:pic>
+              </a:graphicData>
+            </a:graphic>
+          </wp:inline>
+        </w:drawing>
+      </w:r>
+    </w:p>
+    <w:p>
+      <w:r>
+        <w:t>D.</w:t>
+      </w:r>
+      <w:r>
+        <w:rPr>
+          <w:noProof/>
+        </w:rPr>
+        <w:t xml:space="preserve"> </w:t>
+      </w:r>
+      <w:r>
+        <w:rPr>
+          <w:noProof/>
+        </w:rPr>
+        <w:drawing>
+          <wp:inline distT="0" distB="0" distL="0" distR="0" wp14:anchorId="348A1225" wp14:editId="2FE6F281">
+            <wp:extent cx="3105583" cy="657317"/>
+            <wp:effectExtent l="0" t="0" r="0" b="9525"/>
+            <wp:docPr id="378212404" name="Picture 1"/>
+            <wp:cNvGraphicFramePr>
+              <a:graphicFrameLocks xmlns:a="http://schemas.openxmlformats.org/drawingml/2006/main" noChangeAspect="1"/>
+            </wp:cNvGraphicFramePr>
+            <a:graphic xmlns:a="http://schemas.openxmlformats.org/drawingml/2006/main">
+              <a:graphicData uri="http://schemas.openxmlformats.org/drawingml/2006/picture">
+                <pic:pic xmlns:pic="http://schemas.openxmlformats.org/drawingml/2006/picture">
+                  <pic:nvPicPr>
+                    <pic:cNvPr id="378212404" name=""/>
+                    <pic:cNvPicPr/>
+                  </pic:nvPicPr>
+                  <pic:blipFill>
+                    <a:blip r:embed="rId162"/>
+                    <a:stretch>
+                      <a:fillRect/>
+                    </a:stretch>
+                  </pic:blipFill>
+                  <pic:spPr>
+                    <a:xfrm>
+                      <a:off x="0" y="0"/>
+                      <a:ext cx="3105583" cy="657317"/>
+                    </a:xfrm>
+                    <a:prstGeom prst="rect">
+                      <a:avLst/>
+                    </a:prstGeom>
+                  </pic:spPr>
+                </pic:pic>
+              </a:graphicData>
+            </a:graphic>
+          </wp:inline>
+        </w:drawing>
+      </w:r>
+    </w:p>
+    <w:p>
+      <w:r>
+        <w:t>ID: 23441</w:t>
+      </w:r>
+    </w:p>
+    <w:p>
+      <w:r>
+        <w:t>Câu 13: Hàm Heuristic là:</w:t>
+      </w:r>
+    </w:p>
+    <w:p>
+      <w:r>
+        <w:t>Đáp án:</w:t>
+      </w:r>
+    </w:p>
+    <w:p>
+      <w:r>
+        <w:t>A. Hàm đánh giá dựa trên “kinh nghiệm”</w:t>
+      </w:r>
+    </w:p>
+    <w:p>
+      <w:r>
+        <w:t>B. Hàm phụ thuộc vào trạng thái hiện tại của mỗi bước giải</w:t>
+      </w:r>
+    </w:p>
+    <w:p>
+      <w:r>
+        <w:lastRenderedPageBreak/>
+        <w:t>C. Hàm cho phép chọn ra phương án hành động</w:t>
+      </w:r>
+    </w:p>
+    <w:p>
+      <w:pPr>
+        <w:rPr>
+          <w:highlight w:val="green"/>
+        </w:rPr>
+      </w:pPr>
+      <w:r>
+        <w:rPr>
+          <w:highlight w:val="green"/>
+        </w:rPr>
+        <w:t>D. Hàm đánh giá dựa trên “kinh nghiệm”, phụ thuộc vào trạng thái hiện tại của mỗi bước giải, từ giá trị của hàm có thể chọn ra phương án hành động</w:t>
+      </w:r>
+    </w:p>
+    <w:p>
+      <w:r>
+        <w:t>ID: 23443</w:t>
+      </w:r>
+    </w:p>
+    <w:p>
+      <w:r>
+        <w:t xml:space="preserve">Câu 14: </w:t>
+      </w:r>
+      <w:r>
+        <w:rPr>
+          <w:noProof/>
+        </w:rPr>
+        <w:drawing>
+          <wp:inline distT="0" distB="0" distL="0" distR="0" wp14:anchorId="275C8989" wp14:editId="4270DA63">
+            <wp:extent cx="6200775" cy="4010025"/>
+            <wp:effectExtent l="0" t="0" r="9525" b="9525"/>
+            <wp:docPr id="400463129" name="Picture 31"/>
+            <wp:cNvGraphicFramePr>
+              <a:graphicFrameLocks xmlns:a="http://schemas.openxmlformats.org/drawingml/2006/main" noChangeAspect="1"/>
+            </wp:cNvGraphicFramePr>
+            <a:graphic xmlns:a="http://schemas.openxmlformats.org/drawingml/2006/main">
+              <a:graphicData uri="http://schemas.openxmlformats.org/drawingml/2006/picture">
+                <pic:pic xmlns:pic="http://schemas.openxmlformats.org/drawingml/2006/picture">
+                  <pic:nvPicPr>
+                    <pic:cNvPr id="0" name="Picture 16"/>
+                    <pic:cNvPicPr>
+                      <a:picLocks noChangeAspect="1" noChangeArrowheads="1"/>
+                    </pic:cNvPicPr>
+                  </pic:nvPicPr>
+                  <pic:blipFill>
+                    <a:blip r:embed="rId163">
+                      <a:extLst>
+                        <a:ext uri="{28A0092B-C50C-407E-A947-70E740481C1C}">
+                          <a14:useLocalDpi xmlns:a14="http://schemas.microsoft.com/office/drawing/2010/main" val="0"/>
+                        </a:ext>
+                      </a:extLst>
+                    </a:blip>
+                    <a:srcRect/>
+                    <a:stretch>
+                      <a:fillRect/>
+                    </a:stretch>
+                  </pic:blipFill>
+                  <pic:spPr bwMode="auto">
+                    <a:xfrm>
+                      <a:off x="0" y="0"/>
+                      <a:ext cx="6200775" cy="4010025"/>
+                    </a:xfrm>
+                    <a:prstGeom prst="rect">
+                      <a:avLst/>
+                    </a:prstGeom>
+                    <a:noFill/>
+                  </pic:spPr>
+                </pic:pic>
+              </a:graphicData>
+            </a:graphic>
+          </wp:inline>
+        </w:drawing>
+      </w:r>
+    </w:p>
+    <w:p>
+      <w:r>
+        <w:t>Đáp án:</w:t>
+      </w:r>
+    </w:p>
+    <w:p>
+      <w:r>
+        <w:t>A. Có kích cỡ không lớn hơn 1 lần kích cỡ một phủ đỉnh tối ưu trong thời gian đa thức</w:t>
+      </w:r>
+    </w:p>
+    <w:p>
+      <w:pPr>
+        <w:rPr>
+          <w:highlight w:val="green"/>
+        </w:rPr>
+      </w:pPr>
+      <w:r>
+        <w:rPr>
+          <w:highlight w:val="green"/>
+        </w:rPr>
+        <w:t>B. Có kích cỡ không lớn hơn 2 lần kích cỡ một phủ đỉnh tối ưu trong thời gian đa thức</w:t>
+      </w:r>
+    </w:p>
+    <w:p>
+      <w:r>
+        <w:t>C. Có kích cỡ không lớn hơn 3 lần kích cỡ một phủ đỉnh tối ưu trong thời gian đa thức</w:t>
+      </w:r>
+    </w:p>
+    <w:p>
+      <w:r>
+        <w:t>D. Có kích cỡ không lớn hơn 4 lần kích cỡ một phủ đỉnh tối ưu trong thời gian đa thức</w:t>
+      </w:r>
+    </w:p>
+    <w:p>
+      <w:r>
+        <w:t>ID: 23607</w:t>
+      </w:r>
+    </w:p>
+    <w:p>
+      <w:r>
+        <w:lastRenderedPageBreak/>
+        <w:t xml:space="preserve">Câu 15: </w:t>
+      </w:r>
+      <w:r>
+        <w:rPr>
+          <w:noProof/>
+        </w:rPr>
+        <w:drawing>
+          <wp:inline distT="0" distB="0" distL="0" distR="0" wp14:anchorId="3456F08E" wp14:editId="74549C16">
+            <wp:extent cx="6067425" cy="3190875"/>
+            <wp:effectExtent l="0" t="0" r="9525" b="9525"/>
+            <wp:docPr id="1335919806" name="Picture 7"/>
+            <wp:cNvGraphicFramePr>
+              <a:graphicFrameLocks xmlns:a="http://schemas.openxmlformats.org/drawingml/2006/main" noChangeAspect="1"/>
+            </wp:cNvGraphicFramePr>
+            <a:graphic xmlns:a="http://schemas.openxmlformats.org/drawingml/2006/main">
+              <a:graphicData uri="http://schemas.openxmlformats.org/drawingml/2006/picture">
+                <pic:pic xmlns:pic="http://schemas.openxmlformats.org/drawingml/2006/picture">
+                  <pic:nvPicPr>
+                    <pic:cNvPr id="0" name="Picture 4"/>
+                    <pic:cNvPicPr>
+                      <a:picLocks noChangeAspect="1" noChangeArrowheads="1"/>
+                    </pic:cNvPicPr>
+                  </pic:nvPicPr>
+                  <pic:blipFill>
+                    <a:blip r:embed="rId164">
+                      <a:extLst>
+                        <a:ext uri="{28A0092B-C50C-407E-A947-70E740481C1C}">
+                          <a14:useLocalDpi xmlns:a14="http://schemas.microsoft.com/office/drawing/2010/main" val="0"/>
+                        </a:ext>
+                      </a:extLst>
+                    </a:blip>
+                    <a:srcRect/>
+                    <a:stretch>
+                      <a:fillRect/>
+                    </a:stretch>
+                  </pic:blipFill>
+                  <pic:spPr bwMode="auto">
+                    <a:xfrm>
+                      <a:off x="0" y="0"/>
+                      <a:ext cx="6067425" cy="3190875"/>
+                    </a:xfrm>
+                    <a:prstGeom prst="rect">
+                      <a:avLst/>
+                    </a:prstGeom>
+                    <a:noFill/>
+                  </pic:spPr>
+                </pic:pic>
+              </a:graphicData>
+            </a:graphic>
+          </wp:inline>
+        </w:drawing>
+      </w:r>
+    </w:p>
+    <w:p>
+      <w:r>
+        <w:t>Đáp án:</w:t>
+      </w:r>
+    </w:p>
+    <w:p>
+      <w:pPr>
+        <w:rPr>
+          <w:highlight w:val="green"/>
+        </w:rPr>
+      </w:pPr>
+      <w:r>
+        <w:rPr>
+          <w:highlight w:val="green"/>
+        </w:rPr>
+        <w:t>A. 1-2-3-4-5-1</w:t>
+      </w:r>
+    </w:p>
+    <w:p>
+      <w:r>
+        <w:t>B. 1-2-5-3-4-1</w:t>
+      </w:r>
+    </w:p>
+    <w:p>
+      <w:r>
+        <w:t>C. 3-4-5-2-1-3</w:t>
+      </w:r>
+    </w:p>
+    <w:p>
+      <w:r>
+        <w:t>D. 4-3-2-5-1-4</w:t>
+      </w:r>
+    </w:p>
+    <w:p>
+      <w:r>
+        <w:t>ID: 23608</w:t>
+      </w:r>
+    </w:p>
+    <w:p>
+      <w:r>
+        <w:lastRenderedPageBreak/>
+        <w:t xml:space="preserve">Câu 16: </w:t>
+      </w:r>
+      <w:r>
+        <w:rPr>
+          <w:noProof/>
+        </w:rPr>
+        <w:drawing>
+          <wp:inline distT="0" distB="0" distL="0" distR="0" wp14:anchorId="1EC63719" wp14:editId="35F5D96B">
+            <wp:extent cx="6096000" cy="3228975"/>
+            <wp:effectExtent l="0" t="0" r="0" b="9525"/>
+            <wp:docPr id="583493603" name="Picture 9"/>
+            <wp:cNvGraphicFramePr>
+              <a:graphicFrameLocks xmlns:a="http://schemas.openxmlformats.org/drawingml/2006/main" noChangeAspect="1"/>
+            </wp:cNvGraphicFramePr>
+            <a:graphic xmlns:a="http://schemas.openxmlformats.org/drawingml/2006/main">
+              <a:graphicData uri="http://schemas.openxmlformats.org/drawingml/2006/picture">
+                <pic:pic xmlns:pic="http://schemas.openxmlformats.org/drawingml/2006/picture">
+                  <pic:nvPicPr>
+                    <pic:cNvPr id="0" name="Picture 5"/>
+                    <pic:cNvPicPr>
+                      <a:picLocks noChangeAspect="1" noChangeArrowheads="1"/>
+                    </pic:cNvPicPr>
+                  </pic:nvPicPr>
+                  <pic:blipFill>
+                    <a:blip r:embed="rId165">
+                      <a:extLst>
+                        <a:ext uri="{28A0092B-C50C-407E-A947-70E740481C1C}">
+                          <a14:useLocalDpi xmlns:a14="http://schemas.microsoft.com/office/drawing/2010/main" val="0"/>
+                        </a:ext>
+                      </a:extLst>
+                    </a:blip>
+                    <a:srcRect/>
+                    <a:stretch>
+                      <a:fillRect/>
+                    </a:stretch>
+                  </pic:blipFill>
+                  <pic:spPr bwMode="auto">
+                    <a:xfrm>
+                      <a:off x="0" y="0"/>
+                      <a:ext cx="6096000" cy="3228975"/>
+                    </a:xfrm>
+                    <a:prstGeom prst="rect">
+                      <a:avLst/>
+                    </a:prstGeom>
+                    <a:noFill/>
+                  </pic:spPr>
+                </pic:pic>
+              </a:graphicData>
+            </a:graphic>
+          </wp:inline>
+        </w:drawing>
+      </w:r>
+    </w:p>
+    <w:p>
+      <w:r>
+        <w:t>Đáp án:</w:t>
+      </w:r>
+    </w:p>
+    <w:p>
+      <w:pPr>
+        <w:rPr>
+          <w:highlight w:val="green"/>
+        </w:rPr>
+      </w:pPr>
+      <w:r>
+        <w:rPr>
+          <w:highlight w:val="green"/>
+        </w:rPr>
+        <w:t>A. 1-4-5-3-2-1</w:t>
+      </w:r>
+    </w:p>
+    <w:p>
+      <w:r>
+        <w:t>B. 1-4-5-2-3-1</w:t>
+      </w:r>
+    </w:p>
+    <w:p>
+      <w:r>
+        <w:t>C. 4-1-2-5-3-4</w:t>
+      </w:r>
+    </w:p>
+    <w:p>
+      <w:r>
+        <w:t>D. 3-2-5-1-4-3</w:t>
+      </w:r>
+    </w:p>
+    <w:p>
+      <w:r>
+        <w:t>ID: 23609</w:t>
+      </w:r>
+    </w:p>
+    <w:p>
+      <w:r>
+        <w:lastRenderedPageBreak/>
+        <w:t xml:space="preserve">Câu 17: </w:t>
+      </w:r>
+      <w:r>
+        <w:rPr>
+          <w:noProof/>
+        </w:rPr>
+        <w:drawing>
+          <wp:inline distT="0" distB="0" distL="0" distR="0" wp14:anchorId="177FB4EE" wp14:editId="25B77EFF">
+            <wp:extent cx="6191250" cy="3286125"/>
+            <wp:effectExtent l="0" t="0" r="0" b="9525"/>
+            <wp:docPr id="1329223794" name="Picture 23"/>
+            <wp:cNvGraphicFramePr>
+              <a:graphicFrameLocks xmlns:a="http://schemas.openxmlformats.org/drawingml/2006/main" noChangeAspect="1"/>
+            </wp:cNvGraphicFramePr>
+            <a:graphic xmlns:a="http://schemas.openxmlformats.org/drawingml/2006/main">
+              <a:graphicData uri="http://schemas.openxmlformats.org/drawingml/2006/picture">
+                <pic:pic xmlns:pic="http://schemas.openxmlformats.org/drawingml/2006/picture">
+                  <pic:nvPicPr>
+                    <pic:cNvPr id="0" name="Picture 12"/>
+                    <pic:cNvPicPr>
+                      <a:picLocks noChangeAspect="1" noChangeArrowheads="1"/>
+                    </pic:cNvPicPr>
+                  </pic:nvPicPr>
+                  <pic:blipFill>
+                    <a:blip r:embed="rId166">
+                      <a:extLst>
+                        <a:ext uri="{28A0092B-C50C-407E-A947-70E740481C1C}">
+                          <a14:useLocalDpi xmlns:a14="http://schemas.microsoft.com/office/drawing/2010/main" val="0"/>
+                        </a:ext>
+                      </a:extLst>
+                    </a:blip>
+                    <a:srcRect/>
+                    <a:stretch>
+                      <a:fillRect/>
+                    </a:stretch>
+                  </pic:blipFill>
+                  <pic:spPr bwMode="auto">
+                    <a:xfrm>
+                      <a:off x="0" y="0"/>
+                      <a:ext cx="6191250" cy="3286125"/>
+                    </a:xfrm>
+                    <a:prstGeom prst="rect">
+                      <a:avLst/>
+                    </a:prstGeom>
+                    <a:noFill/>
+                  </pic:spPr>
+                </pic:pic>
+              </a:graphicData>
+            </a:graphic>
+          </wp:inline>
+        </w:drawing>
+      </w:r>
+    </w:p>
+    <w:p>
+      <w:r>
+        <w:t>Đáp án:</w:t>
+      </w:r>
+    </w:p>
+    <w:p>
+      <w:r>
+        <w:t>A. 1-5-2-4-3-1</w:t>
+      </w:r>
+    </w:p>
+    <w:p>
+      <w:r>
+        <w:t>B. 3-4-5-2-1-3</w:t>
+      </w:r>
+    </w:p>
+    <w:p>
+      <w:r>
+        <w:t>C. 4-3-2-5-1-4</w:t>
+      </w:r>
+    </w:p>
+    <w:p>
+      <w:r>
+        <w:rPr>
+          <w:highlight w:val="green"/>
+        </w:rPr>
+        <w:t>D. 1-5-4-3-2-1</w:t>
+      </w:r>
+    </w:p>
+    <w:p>
+      <w:r>
+        <w:t>ID: 23611</w:t>
+      </w:r>
+    </w:p>
+    <w:p>
+      <w:r>
+        <w:t xml:space="preserve">Câu 18: </w:t>
+      </w:r>
+      <w:r>
+        <w:rPr>
+          <w:noProof/>
+        </w:rPr>
+        <w:drawing>
+          <wp:inline distT="0" distB="0" distL="0" distR="0" wp14:anchorId="56FF4761" wp14:editId="0DE61A59">
+            <wp:extent cx="5505450" cy="1295400"/>
+            <wp:effectExtent l="0" t="0" r="0" b="0"/>
+            <wp:docPr id="27816065" name="Picture 11"/>
+            <wp:cNvGraphicFramePr>
+              <a:graphicFrameLocks xmlns:a="http://schemas.openxmlformats.org/drawingml/2006/main" noChangeAspect="1"/>
+            </wp:cNvGraphicFramePr>
+            <a:graphic xmlns:a="http://schemas.openxmlformats.org/drawingml/2006/main">
+              <a:graphicData uri="http://schemas.openxmlformats.org/drawingml/2006/picture">
+                <pic:pic xmlns:pic="http://schemas.openxmlformats.org/drawingml/2006/picture">
+                  <pic:nvPicPr>
+                    <pic:cNvPr id="0" name="Picture 6"/>
+                    <pic:cNvPicPr>
+                      <a:picLocks noChangeAspect="1" noChangeArrowheads="1"/>
+                    </pic:cNvPicPr>
+                  </pic:nvPicPr>
+                  <pic:blipFill>
+                    <a:blip r:embed="rId167">
+                      <a:extLst>
+                        <a:ext uri="{28A0092B-C50C-407E-A947-70E740481C1C}">
+                          <a14:useLocalDpi xmlns:a14="http://schemas.microsoft.com/office/drawing/2010/main" val="0"/>
+                        </a:ext>
+                      </a:extLst>
+                    </a:blip>
+                    <a:srcRect/>
+                    <a:stretch>
+                      <a:fillRect/>
+                    </a:stretch>
+                  </pic:blipFill>
+                  <pic:spPr bwMode="auto">
+                    <a:xfrm>
+                      <a:off x="0" y="0"/>
+                      <a:ext cx="5505450" cy="1295400"/>
+                    </a:xfrm>
+                    <a:prstGeom prst="rect">
+                      <a:avLst/>
+                    </a:prstGeom>
+                    <a:noFill/>
+                  </pic:spPr>
+                </pic:pic>
+              </a:graphicData>
+            </a:graphic>
+          </wp:inline>
+        </w:drawing>
+      </w:r>
+    </w:p>
+    <w:p>
+      <w:r>
+        <w:t>Đáp án:</w:t>
+      </w:r>
+    </w:p>
+    <w:p>
+      <w:r>
+        <w:t>A. (2, 0, 2, 0)</w:t>
+      </w:r>
+    </w:p>
+    <w:p>
+      <w:pPr>
+        <w:rPr>
+          <w:highlight w:val="green"/>
+        </w:rPr>
+      </w:pPr>
+      <w:r>
+        <w:rPr>
+          <w:highlight w:val="green"/>
+        </w:rPr>
+        <w:t>B. (3, 0, 1, 0)</w:t>
+      </w:r>
+    </w:p>
+    <w:p>
+      <w:r>
+        <w:lastRenderedPageBreak/>
+        <w:t>C. (4, 0, 1, 0)</w:t>
+      </w:r>
+    </w:p>
+    <w:p>
+      <w:r>
+        <w:t>D. (5, 0, 1, 0)</w:t>
+      </w:r>
+    </w:p>
+    <w:p>
+      <w:r>
+        <w:t>ID: 23612</w:t>
+      </w:r>
+    </w:p>
+    <w:p>
+      <w:r>
+        <w:t xml:space="preserve">Câu 19: </w:t>
+      </w:r>
+      <w:r>
+        <w:rPr>
+          <w:noProof/>
+        </w:rPr>
+        <w:drawing>
+          <wp:inline distT="0" distB="0" distL="0" distR="0" wp14:anchorId="53A2847F" wp14:editId="258E8C9E">
+            <wp:extent cx="5419725" cy="1314450"/>
+            <wp:effectExtent l="0" t="0" r="9525" b="0"/>
+            <wp:docPr id="1139619" name="Picture 29"/>
+            <wp:cNvGraphicFramePr>
+              <a:graphicFrameLocks xmlns:a="http://schemas.openxmlformats.org/drawingml/2006/main" noChangeAspect="1"/>
+            </wp:cNvGraphicFramePr>
+            <a:graphic xmlns:a="http://schemas.openxmlformats.org/drawingml/2006/main">
+              <a:graphicData uri="http://schemas.openxmlformats.org/drawingml/2006/picture">
+                <pic:pic xmlns:pic="http://schemas.openxmlformats.org/drawingml/2006/picture">
+                  <pic:nvPicPr>
+                    <pic:cNvPr id="0" name="Picture 15"/>
+                    <pic:cNvPicPr>
+                      <a:picLocks noChangeAspect="1" noChangeArrowheads="1"/>
+                    </pic:cNvPicPr>
+                  </pic:nvPicPr>
+                  <pic:blipFill>
+                    <a:blip r:embed="rId168">
+                      <a:extLst>
+                        <a:ext uri="{28A0092B-C50C-407E-A947-70E740481C1C}">
+                          <a14:useLocalDpi xmlns:a14="http://schemas.microsoft.com/office/drawing/2010/main" val="0"/>
+                        </a:ext>
+                      </a:extLst>
+                    </a:blip>
+                    <a:srcRect/>
+                    <a:stretch>
+                      <a:fillRect/>
+                    </a:stretch>
+                  </pic:blipFill>
+                  <pic:spPr bwMode="auto">
+                    <a:xfrm>
+                      <a:off x="0" y="0"/>
+                      <a:ext cx="5419725" cy="1314450"/>
+                    </a:xfrm>
+                    <a:prstGeom prst="rect">
+                      <a:avLst/>
+                    </a:prstGeom>
+                    <a:noFill/>
+                  </pic:spPr>
+                </pic:pic>
+              </a:graphicData>
+            </a:graphic>
+          </wp:inline>
+        </w:drawing>
+      </w:r>
+    </w:p>
+    <w:p>
+      <w:r>
+        <w:t>Đáp án:</w:t>
+      </w:r>
+    </w:p>
+    <w:p>
+      <w:r>
+        <w:t>A. (4, 1, 1, 0)</w:t>
+      </w:r>
+    </w:p>
+    <w:p>
+      <w:r>
+        <w:t>B. (5, 1, 1, 0)</w:t>
+      </w:r>
+    </w:p>
+    <w:p>
+      <w:pPr>
+        <w:rPr>
+          <w:highlight w:val="green"/>
+        </w:rPr>
+      </w:pPr>
+      <w:r>
+        <w:rPr>
+          <w:highlight w:val="green"/>
+        </w:rPr>
+        <w:t>C. (6, 1, 1, 0)</w:t>
+      </w:r>
+    </w:p>
+    <w:p>
+      <w:r>
+        <w:t>D. (7, 1, 1, 0)</w:t>
+      </w:r>
+    </w:p>
+    <w:p>
+      <w:r>
+        <w:t>ID: 23613</w:t>
+      </w:r>
+    </w:p>
+    <w:p>
+      <w:r>
+        <w:t xml:space="preserve">Câu 20: </w:t>
+      </w:r>
+      <w:r>
+        <w:rPr>
+          <w:noProof/>
+        </w:rPr>
+        <w:drawing>
+          <wp:inline distT="0" distB="0" distL="0" distR="0" wp14:anchorId="4D366768" wp14:editId="27B1993A">
+            <wp:extent cx="5543550" cy="1276350"/>
+            <wp:effectExtent l="0" t="0" r="0" b="0"/>
+            <wp:docPr id="252893508" name="Picture 25"/>
+            <wp:cNvGraphicFramePr>
+              <a:graphicFrameLocks xmlns:a="http://schemas.openxmlformats.org/drawingml/2006/main" noChangeAspect="1"/>
+            </wp:cNvGraphicFramePr>
+            <a:graphic xmlns:a="http://schemas.openxmlformats.org/drawingml/2006/main">
+              <a:graphicData uri="http://schemas.openxmlformats.org/drawingml/2006/picture">
+                <pic:pic xmlns:pic="http://schemas.openxmlformats.org/drawingml/2006/picture">
+                  <pic:nvPicPr>
+                    <pic:cNvPr id="0" name="Picture 13"/>
+                    <pic:cNvPicPr>
+                      <a:picLocks noChangeAspect="1" noChangeArrowheads="1"/>
+                    </pic:cNvPicPr>
+                  </pic:nvPicPr>
+                  <pic:blipFill>
+                    <a:blip r:embed="rId169">
+                      <a:extLst>
+                        <a:ext uri="{28A0092B-C50C-407E-A947-70E740481C1C}">
+                          <a14:useLocalDpi xmlns:a14="http://schemas.microsoft.com/office/drawing/2010/main" val="0"/>
+                        </a:ext>
+                      </a:extLst>
+                    </a:blip>
+                    <a:srcRect/>
+                    <a:stretch>
+                      <a:fillRect/>
+                    </a:stretch>
+                  </pic:blipFill>
+                  <pic:spPr bwMode="auto">
+                    <a:xfrm>
+                      <a:off x="0" y="0"/>
+                      <a:ext cx="5543550" cy="1276350"/>
+                    </a:xfrm>
+                    <a:prstGeom prst="rect">
+                      <a:avLst/>
+                    </a:prstGeom>
+                    <a:noFill/>
+                  </pic:spPr>
+                </pic:pic>
+              </a:graphicData>
+            </a:graphic>
+          </wp:inline>
+        </w:drawing>
+      </w:r>
+    </w:p>
+    <w:p>
+      <w:r>
+        <w:t>Đáp án:</w:t>
+      </w:r>
+    </w:p>
+    <w:p>
+      <w:r>
+        <w:t>A. (3, 1, 0, 1)</w:t>
+      </w:r>
+    </w:p>
+    <w:p>
+      <w:r>
+        <w:t>B. (4, 1, 0, 1)</w:t>
+      </w:r>
+    </w:p>
+    <w:p>
+      <w:r>
+        <w:rPr>
+          <w:highlight w:val="green"/>
+        </w:rPr>
+        <w:t>C. (5, 1, 0, 1)</w:t>
+      </w:r>
+    </w:p>
+    <w:p>
+      <w:r>
+        <w:t>D. (6, 1, 0, 1)</w:t>
+      </w:r>
+    </w:p>
+    <w:p>
+      <w:r>
+        <w:t>ID: 23627</w:t>
+      </w:r>
+    </w:p>
+    <w:p>
+      <w:r>
+        <w:lastRenderedPageBreak/>
+        <w:t>Câu 21: Bài toán lưu trữ tối đa số lượng chương trình (maximum program stored)Input : - n chương trình với dung lượng nhớ (độ dài) d1,d2,…, dn - Hai băng nhớ với dung lượng (độ dài) mỗi băng là L.Output: Hãy ghi các chương trình lên 2 băng nhớ với số lượng tối đa, mỗi chương trình chỉ được ghi trên một băng nhớ.Áp dụng kỹ thuật Heuristic với bộ dữ liệu: 9 chương trình với độ dài dung lượng tương ứng: 5, 3, 7, 2, 9, 4, 3, 5, 8; Hai băng nhớ với dung lượng mỗi băng là 27, kết quả nhận được là:</w:t>
+      </w:r>
+    </w:p>
+    <w:p>
+      <w:r>
+        <w:t>Đáp án:</w:t>
+      </w:r>
+    </w:p>
+    <w:p>
+      <w:pPr>
+        <w:rPr>
+          <w:highlight w:val="green"/>
+        </w:rPr>
+      </w:pPr>
+      <w:r>
+        <w:rPr>
+          <w:highlight w:val="green"/>
+        </w:rPr>
+        <w:t>A. Băng1 = ( 2, 3, 5, 7, 9); Băng2 = (3, 4, 5, 8)</w:t>
+      </w:r>
+    </w:p>
+    <w:p>
+      <w:r>
+        <w:t>B. Băng1 = ( 5, 3, 7, 2, 9); Băng2 = (4, 3, 5, 8)</w:t>
+      </w:r>
+    </w:p>
+    <w:p>
+      <w:r>
+        <w:t>C. Băng1 = ( 2, 3, 3, 4, 5); Băng2 = (5, 7, 8, 9)</w:t>
+      </w:r>
+    </w:p>
+    <w:p>
+      <w:r>
+        <w:t>D. Băng1 = ( 5, 3, 7, 5, 8); Băng2 = (2, 9, 4, 3)</w:t>
+      </w:r>
+    </w:p>
+    <w:p>
+      <w:r>
+        <w:t>ID: 23628</w:t>
+      </w:r>
+    </w:p>
+    <w:p>
+      <w:r>
+        <w:t>Câu 22: Bài toán lưu trữ tối đa số lượng chương trình (maximum program stored)Input : - n chương trình với dung lượng nhớ (độ dài) d1,d2,…, dn - Hai băng nhớ với dung lượng (độ dài) mỗi băng là L.Output: Hãy ghi các chương trình lên 2 băng nhớ với số lượng tối đa, mỗi chương trình chỉ được ghi trên một băng nhớ.Áp dụng kỹ thuật Heuristic với bộ dữ liệu: 9 chương trình với độ dài dung lượng tương ứng: 6, 2, 8, 6, 5, 8, 4, 2, 5; Hai băng nhớ với dung lượng mỗi băng là 25, kết quả nhận được là:</w:t>
+      </w:r>
+    </w:p>
+    <w:p>
+      <w:r>
+        <w:t>Đáp án:</w:t>
+      </w:r>
+    </w:p>
+    <w:p>
+      <w:r>
+        <w:t>A. Băng1 = ( 2, 4, 5, 6); Băng2 = (2, 5, 6, 8)</w:t>
+      </w:r>
+    </w:p>
+    <w:p>
+      <w:r>
+        <w:t>B. Băng1 = (6, 2, 8, 6, 5); Băng2 = (8, 4, 2, 5)</w:t>
+      </w:r>
+    </w:p>
+    <w:p>
+      <w:r>
+        <w:t>C. Băng1 = (2, 2, 4, 5, 5); Băng2 = (6, 6, 8, 8)</w:t>
+      </w:r>
+    </w:p>
+    <w:p>
+      <w:r>
+        <w:rPr>
+          <w:highlight w:val="green"/>
+        </w:rPr>
+        <w:t>D. Băng1 = (6, 2, 8, 2, 5); Băng2 = (6, 5, 8, 4)</w:t>
+      </w:r>
+    </w:p>
+    <w:p>
+      <w:r>
+        <w:t>ID: 23629</w:t>
+      </w:r>
+    </w:p>
+    <w:p>
+      <w:r>
+        <w:t>Câu 23: Bài toán lưu trữ tối đa số lượng chương trình (maximum program stored)Input : - n chương trình với dung lượng nhớ (độ dài) d1,d2,…, dn - Hai băng nhớ với dung lượng (độ dài) mỗi băng là L.Output: Hãy ghi các chương trình lên 2 băng nhớ với số lượng tối đa, mỗi chương trình chỉ được ghi trên một băng nhớ.Áp dụng kỹ thuật Heuristic với bộ dữ liệu: 9 chương trình với độ dài dung lượng tương ứng: 7, 8, 5, 2, 7, 5, 4, 8, 3; Hai băng nhớ với dung lượng mỗi băng là 30, kết quả nhận được là:</w:t>
+      </w:r>
+    </w:p>
+    <w:p>
+      <w:r>
+        <w:t>Đáp án:</w:t>
+      </w:r>
+    </w:p>
+    <w:p>
+      <w:pPr>
+        <w:rPr>
+          <w:highlight w:val="green"/>
+        </w:rPr>
+      </w:pPr>
+      <w:r>
+        <w:rPr>
+          <w:highlight w:val="green"/>
+        </w:rPr>
+        <w:lastRenderedPageBreak/>
+        <w:t>A. Băng1 = (2 , 4, 5, 7, 8); Băng2 = (3, 5, 7, 8)</w:t>
+      </w:r>
+    </w:p>
+    <w:p>
+      <w:r>
+        <w:t>B. Băng1 = (7, 8, 5, 2, 7); Băng2 = (5, 4, 8, 3)</w:t>
+      </w:r>
+    </w:p>
+    <w:p>
+      <w:r>
+        <w:t>C. Băng1 = (2, 3, 4, 5, 5); Băng2 = (7, 7, 8, 8)</w:t>
+      </w:r>
+    </w:p>
+    <w:p>
+      <w:r>
+        <w:t>D. Băng1 = (7, 8, 5, 8, 3); Băng2 = (2, 7, 5, 4)</w:t>
+      </w:r>
+    </w:p>
+    <w:p>
+      <w:r>
+        <w:t>ID: 23660</w:t>
+      </w:r>
+    </w:p>
+    <w:p>
+      <w:r>
+        <w:t xml:space="preserve">Câu 24: </w:t>
+      </w:r>
+      <w:r>
+        <w:rPr>
+          <w:noProof/>
+        </w:rPr>
+        <w:drawing>
+          <wp:inline distT="0" distB="0" distL="0" distR="0" wp14:anchorId="3FD858B6" wp14:editId="1AC673C0">
+            <wp:extent cx="5514975" cy="1266825"/>
+            <wp:effectExtent l="0" t="0" r="9525" b="9525"/>
+            <wp:docPr id="310226904" name="Picture 13"/>
+            <wp:cNvGraphicFramePr>
+              <a:graphicFrameLocks xmlns:a="http://schemas.openxmlformats.org/drawingml/2006/main" noChangeAspect="1"/>
+            </wp:cNvGraphicFramePr>
+            <a:graphic xmlns:a="http://schemas.openxmlformats.org/drawingml/2006/main">
+              <a:graphicData uri="http://schemas.openxmlformats.org/drawingml/2006/picture">
+                <pic:pic xmlns:pic="http://schemas.openxmlformats.org/drawingml/2006/picture">
+                  <pic:nvPicPr>
+                    <pic:cNvPr id="0" name="Picture 7"/>
+                    <pic:cNvPicPr>
+                      <a:picLocks noChangeAspect="1" noChangeArrowheads="1"/>
+                    </pic:cNvPicPr>
+                  </pic:nvPicPr>
+                  <pic:blipFill>
+                    <a:blip r:embed="rId170">
+                      <a:extLst>
+                        <a:ext uri="{28A0092B-C50C-407E-A947-70E740481C1C}">
+                          <a14:useLocalDpi xmlns:a14="http://schemas.microsoft.com/office/drawing/2010/main" val="0"/>
+                        </a:ext>
+                      </a:extLst>
+                    </a:blip>
+                    <a:srcRect/>
+                    <a:stretch>
+                      <a:fillRect/>
+                    </a:stretch>
+                  </pic:blipFill>
+                  <pic:spPr bwMode="auto">
+                    <a:xfrm>
+                      <a:off x="0" y="0"/>
+                      <a:ext cx="5514975" cy="1266825"/>
+                    </a:xfrm>
+                    <a:prstGeom prst="rect">
+                      <a:avLst/>
+                    </a:prstGeom>
+                    <a:noFill/>
+                  </pic:spPr>
+                </pic:pic>
+              </a:graphicData>
+            </a:graphic>
+          </wp:inline>
+        </w:drawing>
+      </w:r>
+    </w:p>
+    <w:p>
+      <w:r>
+        <w:t>Đáp án:</w:t>
+      </w:r>
+    </w:p>
+    <w:p>
+      <w:r>
+        <w:t>A. (2, 2, 1, 0)</w:t>
+      </w:r>
+    </w:p>
+    <w:p>
+      <w:pPr>
+        <w:rPr>
+          <w:highlight w:val="green"/>
+        </w:rPr>
+      </w:pPr>
+      <w:r>
+        <w:rPr>
+          <w:highlight w:val="green"/>
+        </w:rPr>
+        <w:t>B. (3, 1, 1, 0)</w:t>
+      </w:r>
+    </w:p>
+    <w:p>
+      <w:r>
+        <w:t>C. (4, 1, 1, 0)</w:t>
+      </w:r>
+    </w:p>
+    <w:p>
+      <w:r>
+        <w:t>D. (5, 1, 1, 0)</w:t>
+      </w:r>
+    </w:p>
+    <w:p>
+      <w:r>
+        <w:t>ID: 23710</w:t>
+      </w:r>
+    </w:p>
+    <w:p>
+      <w:r>
+        <w:lastRenderedPageBreak/>
+        <w:t xml:space="preserve">Câu 25: </w:t>
+      </w:r>
+      <w:r>
+        <w:rPr>
+          <w:noProof/>
+        </w:rPr>
+        <w:drawing>
+          <wp:inline distT="0" distB="0" distL="0" distR="0" wp14:anchorId="36FB49C2" wp14:editId="083B3A47">
+            <wp:extent cx="6315075" cy="3257550"/>
+            <wp:effectExtent l="0" t="0" r="9525" b="0"/>
+            <wp:docPr id="2072586075" name="Picture 27"/>
+            <wp:cNvGraphicFramePr>
+              <a:graphicFrameLocks xmlns:a="http://schemas.openxmlformats.org/drawingml/2006/main" noChangeAspect="1"/>
+            </wp:cNvGraphicFramePr>
+            <a:graphic xmlns:a="http://schemas.openxmlformats.org/drawingml/2006/main">
+              <a:graphicData uri="http://schemas.openxmlformats.org/drawingml/2006/picture">
+                <pic:pic xmlns:pic="http://schemas.openxmlformats.org/drawingml/2006/picture">
+                  <pic:nvPicPr>
+                    <pic:cNvPr id="0" name="Picture 14"/>
+                    <pic:cNvPicPr>
+                      <a:picLocks noChangeAspect="1" noChangeArrowheads="1"/>
+                    </pic:cNvPicPr>
+                  </pic:nvPicPr>
+                  <pic:blipFill>
+                    <a:blip r:embed="rId171">
+                      <a:extLst>
+                        <a:ext uri="{28A0092B-C50C-407E-A947-70E740481C1C}">
+                          <a14:useLocalDpi xmlns:a14="http://schemas.microsoft.com/office/drawing/2010/main" val="0"/>
+                        </a:ext>
+                      </a:extLst>
+                    </a:blip>
+                    <a:srcRect/>
+                    <a:stretch>
+                      <a:fillRect/>
+                    </a:stretch>
+                  </pic:blipFill>
+                  <pic:spPr bwMode="auto">
+                    <a:xfrm>
+                      <a:off x="0" y="0"/>
+                      <a:ext cx="6315075" cy="3257550"/>
+                    </a:xfrm>
+                    <a:prstGeom prst="rect">
+                      <a:avLst/>
+                    </a:prstGeom>
+                    <a:noFill/>
+                  </pic:spPr>
+                </pic:pic>
+              </a:graphicData>
+            </a:graphic>
+          </wp:inline>
+        </w:drawing>
+      </w:r>
+    </w:p>
+    <w:p>
+      <w:r>
+        <w:t>Đáp án:</w:t>
+      </w:r>
+    </w:p>
+    <w:p>
+      <w:pPr>
+        <w:rPr>
+          <w:highlight w:val="green"/>
+        </w:rPr>
+      </w:pPr>
+      <w:r>
+        <w:rPr>
+          <w:highlight w:val="green"/>
+        </w:rPr>
+        <w:t>A. 1-2-3-5-4-1</w:t>
+      </w:r>
+    </w:p>
+    <w:p>
+      <w:r>
+        <w:t>B. 3-5-2-4-1-3</w:t>
+      </w:r>
+    </w:p>
+    <w:p>
+      <w:r>
+        <w:t>C. 4-1-2-5-3-4</w:t>
+      </w:r>
+    </w:p>
+    <w:p>
+      <w:r>
+        <w:t>D. 3-2-5-4-1-3</w:t>
+      </w:r>
+    </w:p>
+    <w:p>
+      <w:r>
+        <w:t>ID: 23719</w:t>
+      </w:r>
+    </w:p>
+    <w:p>
+      <w:r>
+        <w:t>Câu 26: Bài toán lưu trữ tối đa số lượng chương trình (maximum program stored)Input : - n chương trình với dung lượng nhớ (độ dài) d1,d2,…, dn - Hai băng nhớ với dung lượng (độ dài) mỗi băng là L.Output: Hãy ghi các chương trình lên 2 băng nhớ với số lượng tối đa, mỗi chương trình chỉ được ghi trên một băng nhớ.Áp dụng kỹ thuật Heuristic với bộ dữ liệu: 9 chương trình với độ dài dung lượng tương ứng: 7, 5, 8, 3, 9, 5, 8, 6, 7; Hai băng nhớ với dung lượng mỗi băng là 33, nhận được kết quả là:</w:t>
+      </w:r>
+    </w:p>
+    <w:p>
+      <w:r>
+        <w:t>Đáp án:</w:t>
+      </w:r>
+    </w:p>
+    <w:p>
+      <w:pPr>
+        <w:rPr>
+          <w:highlight w:val="green"/>
+        </w:rPr>
+      </w:pPr>
+      <w:r>
+        <w:rPr>
+          <w:highlight w:val="green"/>
+        </w:rPr>
+        <w:t>A. Băng1 = ( 3, 5, 7, 8, 9); Băng2 = (5, 6, 7, 8)</w:t>
+      </w:r>
+    </w:p>
+    <w:p>
+      <w:r>
+        <w:t>B. Băng1 = ( 7, 5, 8, 3, 9); Băng2 = (5, 8, 6, 7)</w:t>
+      </w:r>
+    </w:p>
+    <w:p>
+      <w:r>
+        <w:t>C. Băng1 = (3, 5, 5, 6, 7 ); Băng2 = (7, 8, 8, 9)</w:t>
+      </w:r>
+    </w:p>
+    <w:p>
+      <w:r>
+        <w:lastRenderedPageBreak/>
+        <w:t>D. Băng1 = (7, 5, 8, 6, 7 ); Băng2 = (3, 9, 5, 8)</w:t>
+      </w:r>
+    </w:p>
+    <w:p>
+      <w:r>
+        <w:t>ID: 23751</w:t>
+      </w:r>
+    </w:p>
+    <w:p>
+      <w:r>
+        <w:t xml:space="preserve">Câu 27: </w:t>
+      </w:r>
+      <w:r>
+        <w:rPr>
+          <w:noProof/>
+        </w:rPr>
+        <w:drawing>
+          <wp:inline distT="0" distB="0" distL="0" distR="0" wp14:anchorId="7423F798" wp14:editId="49EE7B14">
+            <wp:extent cx="6296025" cy="2286000"/>
+            <wp:effectExtent l="0" t="0" r="9525" b="0"/>
+            <wp:docPr id="921952556" name="Picture 17"/>
+            <wp:cNvGraphicFramePr>
+              <a:graphicFrameLocks xmlns:a="http://schemas.openxmlformats.org/drawingml/2006/main" noChangeAspect="1"/>
+            </wp:cNvGraphicFramePr>
+            <a:graphic xmlns:a="http://schemas.openxmlformats.org/drawingml/2006/main">
+              <a:graphicData uri="http://schemas.openxmlformats.org/drawingml/2006/picture">
+                <pic:pic xmlns:pic="http://schemas.openxmlformats.org/drawingml/2006/picture">
+                  <pic:nvPicPr>
+                    <pic:cNvPr id="0" name="Picture 9"/>
+                    <pic:cNvPicPr>
+                      <a:picLocks noChangeAspect="1" noChangeArrowheads="1"/>
+                    </pic:cNvPicPr>
+                  </pic:nvPicPr>
+                  <pic:blipFill>
+                    <a:blip r:embed="rId172">
+                      <a:extLst>
+                        <a:ext uri="{28A0092B-C50C-407E-A947-70E740481C1C}">
+                          <a14:useLocalDpi xmlns:a14="http://schemas.microsoft.com/office/drawing/2010/main" val="0"/>
+                        </a:ext>
+                      </a:extLst>
+                    </a:blip>
+                    <a:srcRect/>
+                    <a:stretch>
+                      <a:fillRect/>
+                    </a:stretch>
+                  </pic:blipFill>
+                  <pic:spPr bwMode="auto">
+                    <a:xfrm>
+                      <a:off x="0" y="0"/>
+                      <a:ext cx="6296025" cy="2286000"/>
+                    </a:xfrm>
+                    <a:prstGeom prst="rect">
+                      <a:avLst/>
+                    </a:prstGeom>
+                    <a:noFill/>
+                  </pic:spPr>
+                </pic:pic>
+              </a:graphicData>
+            </a:graphic>
+          </wp:inline>
+        </w:drawing>
+      </w:r>
+    </w:p>
+    <w:p>
+      <w:r>
+        <w:t>Đáp án:</w:t>
+      </w:r>
+    </w:p>
+    <w:p>
+      <w:r>
+        <w:t>A.</w:t>
+      </w:r>
+      <w:r>
+        <w:rPr>
+          <w:noProof/>
+        </w:rPr>
+        <w:t xml:space="preserve"> </w:t>
+      </w:r>
+      <w:r>
+        <w:rPr>
+          <w:noProof/>
+        </w:rPr>
+        <w:drawing>
+          <wp:inline distT="0" distB="0" distL="0" distR="0" wp14:anchorId="7003A194" wp14:editId="565A9DEE">
+            <wp:extent cx="3000794" cy="657317"/>
+            <wp:effectExtent l="0" t="0" r="0" b="9525"/>
+            <wp:docPr id="1179121680" name="Picture 1"/>
+            <wp:cNvGraphicFramePr>
+              <a:graphicFrameLocks xmlns:a="http://schemas.openxmlformats.org/drawingml/2006/main" noChangeAspect="1"/>
+            </wp:cNvGraphicFramePr>
+            <a:graphic xmlns:a="http://schemas.openxmlformats.org/drawingml/2006/main">
+              <a:graphicData uri="http://schemas.openxmlformats.org/drawingml/2006/picture">
+                <pic:pic xmlns:pic="http://schemas.openxmlformats.org/drawingml/2006/picture">
+                  <pic:nvPicPr>
+                    <pic:cNvPr id="1179121680" name=""/>
+                    <pic:cNvPicPr/>
+                  </pic:nvPicPr>
+                  <pic:blipFill>
+                    <a:blip r:embed="rId173"/>
+                    <a:stretch>
+                      <a:fillRect/>
+                    </a:stretch>
+                  </pic:blipFill>
+                  <pic:spPr>
+                    <a:xfrm>
+                      <a:off x="0" y="0"/>
+                      <a:ext cx="3000794" cy="657317"/>
+                    </a:xfrm>
+                    <a:prstGeom prst="rect">
+                      <a:avLst/>
+                    </a:prstGeom>
+                  </pic:spPr>
+                </pic:pic>
+              </a:graphicData>
+            </a:graphic>
+          </wp:inline>
+        </w:drawing>
+      </w:r>
+    </w:p>
+    <w:p>
+      <w:r>
+        <w:t>B.</w:t>
+      </w:r>
+      <w:r>
+        <w:rPr>
+          <w:noProof/>
+        </w:rPr>
+        <w:t xml:space="preserve"> </w:t>
+      </w:r>
+      <w:r>
+        <w:rPr>
+          <w:noProof/>
+        </w:rPr>
+        <w:drawing>
+          <wp:inline distT="0" distB="0" distL="0" distR="0" wp14:anchorId="3186FAD9" wp14:editId="2252200A">
+            <wp:extent cx="3029373" cy="628738"/>
+            <wp:effectExtent l="0" t="0" r="0" b="0"/>
+            <wp:docPr id="2122728408" name="Picture 1"/>
+            <wp:cNvGraphicFramePr>
+              <a:graphicFrameLocks xmlns:a="http://schemas.openxmlformats.org/drawingml/2006/main" noChangeAspect="1"/>
+            </wp:cNvGraphicFramePr>
+            <a:graphic xmlns:a="http://schemas.openxmlformats.org/drawingml/2006/main">
+              <a:graphicData uri="http://schemas.openxmlformats.org/drawingml/2006/picture">
+                <pic:pic xmlns:pic="http://schemas.openxmlformats.org/drawingml/2006/picture">
+                  <pic:nvPicPr>
+                    <pic:cNvPr id="2122728408" name=""/>
+                    <pic:cNvPicPr/>
+                  </pic:nvPicPr>
+                  <pic:blipFill>
+                    <a:blip r:embed="rId174"/>
+                    <a:stretch>
+                      <a:fillRect/>
+                    </a:stretch>
+                  </pic:blipFill>
+                  <pic:spPr>
+                    <a:xfrm>
+                      <a:off x="0" y="0"/>
+                      <a:ext cx="3029373" cy="628738"/>
+                    </a:xfrm>
+                    <a:prstGeom prst="rect">
+                      <a:avLst/>
+                    </a:prstGeom>
+                  </pic:spPr>
+                </pic:pic>
+              </a:graphicData>
+            </a:graphic>
+          </wp:inline>
+        </w:drawing>
+      </w:r>
+    </w:p>
+    <w:p>
+      <w:pPr>
+        <w:rPr>
+          <w:highlight w:val="green"/>
+        </w:rPr>
+      </w:pPr>
+      <w:r>
+        <w:rPr>
+          <w:highlight w:val="green"/>
+        </w:rPr>
+        <w:t>C.</w:t>
+      </w:r>
+      <w:r>
+        <w:rPr>
+          <w:noProof/>
+          <w:highlight w:val="green"/>
+        </w:rPr>
+        <w:t xml:space="preserve"> </w:t>
+      </w:r>
+      <w:r>
+        <w:rPr>
+          <w:noProof/>
+          <w:highlight w:val="green"/>
+        </w:rPr>
+        <w:drawing>
+          <wp:inline distT="0" distB="0" distL="0" distR="0" wp14:anchorId="5DEA1445" wp14:editId="78187FB1">
+            <wp:extent cx="2991267" cy="657317"/>
+            <wp:effectExtent l="0" t="0" r="0" b="9525"/>
+            <wp:docPr id="1933361671" name="Picture 1"/>
+            <wp:cNvGraphicFramePr>
+              <a:graphicFrameLocks xmlns:a="http://schemas.openxmlformats.org/drawingml/2006/main" noChangeAspect="1"/>
+            </wp:cNvGraphicFramePr>
+            <a:graphic xmlns:a="http://schemas.openxmlformats.org/drawingml/2006/main">
+              <a:graphicData uri="http://schemas.openxmlformats.org/drawingml/2006/picture">
+                <pic:pic xmlns:pic="http://schemas.openxmlformats.org/drawingml/2006/picture">
+                  <pic:nvPicPr>
+                    <pic:cNvPr id="1933361671" name=""/>
+                    <pic:cNvPicPr/>
+                  </pic:nvPicPr>
+                  <pic:blipFill>
+                    <a:blip r:embed="rId175"/>
+                    <a:stretch>
+                      <a:fillRect/>
+                    </a:stretch>
+                  </pic:blipFill>
+                  <pic:spPr>
+                    <a:xfrm>
+                      <a:off x="0" y="0"/>
+                      <a:ext cx="2991267" cy="657317"/>
+                    </a:xfrm>
+                    <a:prstGeom prst="rect">
+                      <a:avLst/>
+                    </a:prstGeom>
+                  </pic:spPr>
+                </pic:pic>
+              </a:graphicData>
+            </a:graphic>
+          </wp:inline>
+        </w:drawing>
+      </w:r>
+    </w:p>
+    <w:p>
+      <w:r>
+        <w:t>D.</w:t>
+      </w:r>
+      <w:r>
+        <w:rPr>
+          <w:noProof/>
+        </w:rPr>
+        <w:t xml:space="preserve"> </w:t>
+      </w:r>
+      <w:r>
+        <w:rPr>
+          <w:noProof/>
+        </w:rPr>
+        <w:drawing>
+          <wp:inline distT="0" distB="0" distL="0" distR="0" wp14:anchorId="586A8185" wp14:editId="08F7A72F">
+            <wp:extent cx="3019846" cy="666843"/>
+            <wp:effectExtent l="0" t="0" r="9525" b="0"/>
+            <wp:docPr id="588721932" name="Picture 1"/>
+            <wp:cNvGraphicFramePr>
+              <a:graphicFrameLocks xmlns:a="http://schemas.openxmlformats.org/drawingml/2006/main" noChangeAspect="1"/>
+            </wp:cNvGraphicFramePr>
+            <a:graphic xmlns:a="http://schemas.openxmlformats.org/drawingml/2006/main">
+              <a:graphicData uri="http://schemas.openxmlformats.org/drawingml/2006/picture">
+                <pic:pic xmlns:pic="http://schemas.openxmlformats.org/drawingml/2006/picture">
+                  <pic:nvPicPr>
+                    <pic:cNvPr id="588721932" name=""/>
+                    <pic:cNvPicPr/>
+                  </pic:nvPicPr>
+                  <pic:blipFill>
+                    <a:blip r:embed="rId176"/>
+                    <a:stretch>
+                      <a:fillRect/>
+                    </a:stretch>
+                  </pic:blipFill>
+                  <pic:spPr>
+                    <a:xfrm>
+                      <a:off x="0" y="0"/>
+                      <a:ext cx="3019846" cy="666843"/>
+                    </a:xfrm>
+                    <a:prstGeom prst="rect">
+                      <a:avLst/>
+                    </a:prstGeom>
+                  </pic:spPr>
+                </pic:pic>
+              </a:graphicData>
+            </a:graphic>
+          </wp:inline>
+        </w:drawing>
+      </w:r>
+    </w:p>
+    <w:p>
+      <w:r>
+        <w:t>ID: 23752</w:t>
+      </w:r>
+    </w:p>
+    <w:p>
+      <w:r>
+        <w:lastRenderedPageBreak/>
+        <w:t xml:space="preserve">Câu 28: </w:t>
+      </w:r>
+      <w:r>
+        <w:rPr>
+          <w:noProof/>
+        </w:rPr>
+        <w:drawing>
+          <wp:inline distT="0" distB="0" distL="0" distR="0" wp14:anchorId="317DEA68" wp14:editId="453B36A5">
+            <wp:extent cx="6410325" cy="2247900"/>
+            <wp:effectExtent l="0" t="0" r="9525" b="0"/>
+            <wp:docPr id="1532075340" name="Picture 19"/>
+            <wp:cNvGraphicFramePr>
+              <a:graphicFrameLocks xmlns:a="http://schemas.openxmlformats.org/drawingml/2006/main" noChangeAspect="1"/>
+            </wp:cNvGraphicFramePr>
+            <a:graphic xmlns:a="http://schemas.openxmlformats.org/drawingml/2006/main">
+              <a:graphicData uri="http://schemas.openxmlformats.org/drawingml/2006/picture">
+                <pic:pic xmlns:pic="http://schemas.openxmlformats.org/drawingml/2006/picture">
+                  <pic:nvPicPr>
+                    <pic:cNvPr id="0" name="Picture 10"/>
+                    <pic:cNvPicPr>
+                      <a:picLocks noChangeAspect="1" noChangeArrowheads="1"/>
+                    </pic:cNvPicPr>
+                  </pic:nvPicPr>
+                  <pic:blipFill>
+                    <a:blip r:embed="rId177">
+                      <a:extLst>
+                        <a:ext uri="{28A0092B-C50C-407E-A947-70E740481C1C}">
+                          <a14:useLocalDpi xmlns:a14="http://schemas.microsoft.com/office/drawing/2010/main" val="0"/>
+                        </a:ext>
+                      </a:extLst>
+                    </a:blip>
+                    <a:srcRect/>
+                    <a:stretch>
+                      <a:fillRect/>
+                    </a:stretch>
+                  </pic:blipFill>
+                  <pic:spPr bwMode="auto">
+                    <a:xfrm>
+                      <a:off x="0" y="0"/>
+                      <a:ext cx="6410325" cy="2247900"/>
+                    </a:xfrm>
+                    <a:prstGeom prst="rect">
+                      <a:avLst/>
+                    </a:prstGeom>
+                    <a:noFill/>
+                  </pic:spPr>
+                </pic:pic>
+              </a:graphicData>
+            </a:graphic>
+          </wp:inline>
+        </w:drawing>
+      </w:r>
+    </w:p>
+    <w:p>
+      <w:r>
+        <w:t>Đáp án:</w:t>
+      </w:r>
+    </w:p>
+    <w:p>
+      <w:r>
+        <w:t>A.</w:t>
+      </w:r>
+      <w:r>
+        <w:rPr>
+          <w:noProof/>
+        </w:rPr>
+        <w:t xml:space="preserve"> </w:t>
+      </w:r>
+      <w:r>
+        <w:rPr>
+          <w:noProof/>
+        </w:rPr>
+        <w:drawing>
+          <wp:inline distT="0" distB="0" distL="0" distR="0" wp14:anchorId="344F0606" wp14:editId="56A6D1D8">
+            <wp:extent cx="3038899" cy="666843"/>
+            <wp:effectExtent l="0" t="0" r="9525" b="0"/>
+            <wp:docPr id="245535375" name="Picture 1"/>
+            <wp:cNvGraphicFramePr>
+              <a:graphicFrameLocks xmlns:a="http://schemas.openxmlformats.org/drawingml/2006/main" noChangeAspect="1"/>
+            </wp:cNvGraphicFramePr>
+            <a:graphic xmlns:a="http://schemas.openxmlformats.org/drawingml/2006/main">
+              <a:graphicData uri="http://schemas.openxmlformats.org/drawingml/2006/picture">
+                <pic:pic xmlns:pic="http://schemas.openxmlformats.org/drawingml/2006/picture">
+                  <pic:nvPicPr>
+                    <pic:cNvPr id="245535375" name=""/>
+                    <pic:cNvPicPr/>
+                  </pic:nvPicPr>
+                  <pic:blipFill>
+                    <a:blip r:embed="rId178"/>
+                    <a:stretch>
+                      <a:fillRect/>
+                    </a:stretch>
+                  </pic:blipFill>
+                  <pic:spPr>
+                    <a:xfrm>
+                      <a:off x="0" y="0"/>
+                      <a:ext cx="3038899" cy="666843"/>
+                    </a:xfrm>
+                    <a:prstGeom prst="rect">
+                      <a:avLst/>
+                    </a:prstGeom>
+                  </pic:spPr>
+                </pic:pic>
+              </a:graphicData>
+            </a:graphic>
+          </wp:inline>
+        </w:drawing>
+      </w:r>
+      <w:r>
+        <w:rPr>
+          <w:noProof/>
+        </w:rPr>
+        <w:t>D</w:t>
+      </w:r>
+    </w:p>
+    <w:p>
+      <w:r>
+        <w:t>B.</w:t>
+      </w:r>
+      <w:r>
+        <w:rPr>
+          <w:noProof/>
+        </w:rPr>
+        <w:t xml:space="preserve"> </w:t>
+      </w:r>
+      <w:r>
+        <w:rPr>
+          <w:noProof/>
+        </w:rPr>
+        <w:drawing>
+          <wp:inline distT="0" distB="0" distL="0" distR="0" wp14:anchorId="2D96EF94" wp14:editId="1271D9C9">
+            <wp:extent cx="3019846" cy="628738"/>
+            <wp:effectExtent l="0" t="0" r="0" b="0"/>
+            <wp:docPr id="1159079211" name="Picture 1"/>
+            <wp:cNvGraphicFramePr>
+              <a:graphicFrameLocks xmlns:a="http://schemas.openxmlformats.org/drawingml/2006/main" noChangeAspect="1"/>
+            </wp:cNvGraphicFramePr>
+            <a:graphic xmlns:a="http://schemas.openxmlformats.org/drawingml/2006/main">
+              <a:graphicData uri="http://schemas.openxmlformats.org/drawingml/2006/picture">
+                <pic:pic xmlns:pic="http://schemas.openxmlformats.org/drawingml/2006/picture">
+                  <pic:nvPicPr>
+                    <pic:cNvPr id="1159079211" name=""/>
+                    <pic:cNvPicPr/>
+                  </pic:nvPicPr>
+                  <pic:blipFill>
+                    <a:blip r:embed="rId179"/>
+                    <a:stretch>
+                      <a:fillRect/>
+                    </a:stretch>
+                  </pic:blipFill>
+                  <pic:spPr>
+                    <a:xfrm>
+                      <a:off x="0" y="0"/>
+                      <a:ext cx="3019846" cy="628738"/>
+                    </a:xfrm>
+                    <a:prstGeom prst="rect">
+                      <a:avLst/>
+                    </a:prstGeom>
+                  </pic:spPr>
+                </pic:pic>
+              </a:graphicData>
+            </a:graphic>
+          </wp:inline>
+        </w:drawing>
+      </w:r>
+    </w:p>
+    <w:p>
+      <w:r>
+        <w:t>C.</w:t>
+      </w:r>
+      <w:r>
+        <w:rPr>
+          <w:noProof/>
+        </w:rPr>
+        <w:t xml:space="preserve"> </w:t>
+      </w:r>
+      <w:r>
+        <w:rPr>
+          <w:noProof/>
+        </w:rPr>
+        <w:drawing>
+          <wp:inline distT="0" distB="0" distL="0" distR="0" wp14:anchorId="43BFFE43" wp14:editId="378A3771">
+            <wp:extent cx="3038899" cy="685896"/>
+            <wp:effectExtent l="0" t="0" r="0" b="0"/>
+            <wp:docPr id="555962688" name="Picture 1"/>
+            <wp:cNvGraphicFramePr>
+              <a:graphicFrameLocks xmlns:a="http://schemas.openxmlformats.org/drawingml/2006/main" noChangeAspect="1"/>
+            </wp:cNvGraphicFramePr>
+            <a:graphic xmlns:a="http://schemas.openxmlformats.org/drawingml/2006/main">
+              <a:graphicData uri="http://schemas.openxmlformats.org/drawingml/2006/picture">
+                <pic:pic xmlns:pic="http://schemas.openxmlformats.org/drawingml/2006/picture">
+                  <pic:nvPicPr>
+                    <pic:cNvPr id="555962688" name=""/>
+                    <pic:cNvPicPr/>
+                  </pic:nvPicPr>
+                  <pic:blipFill>
+                    <a:blip r:embed="rId180"/>
+                    <a:stretch>
+                      <a:fillRect/>
+                    </a:stretch>
+                  </pic:blipFill>
+                  <pic:spPr>
+                    <a:xfrm>
+                      <a:off x="0" y="0"/>
+                      <a:ext cx="3038899" cy="685896"/>
+                    </a:xfrm>
+                    <a:prstGeom prst="rect">
+                      <a:avLst/>
+                    </a:prstGeom>
+                  </pic:spPr>
+                </pic:pic>
+              </a:graphicData>
+            </a:graphic>
+          </wp:inline>
+        </w:drawing>
+      </w:r>
+    </w:p>
+    <w:p>
+      <w:pPr>
+        <w:rPr>
+          <w:highlight w:val="green"/>
+        </w:rPr>
+      </w:pPr>
+      <w:r>
+        <w:rPr>
+          <w:highlight w:val="green"/>
+        </w:rPr>
+        <w:t>D.</w:t>
+      </w:r>
+      <w:r>
+        <w:rPr>
+          <w:noProof/>
+          <w:highlight w:val="green"/>
+        </w:rPr>
+        <w:t xml:space="preserve"> </w:t>
+      </w:r>
+      <w:r>
+        <w:rPr>
+          <w:noProof/>
+          <w:highlight w:val="green"/>
+        </w:rPr>
+        <w:drawing>
+          <wp:inline distT="0" distB="0" distL="0" distR="0" wp14:anchorId="5228CBCA" wp14:editId="021EEF29">
+            <wp:extent cx="3057952" cy="676369"/>
+            <wp:effectExtent l="0" t="0" r="9525" b="9525"/>
+            <wp:docPr id="420824268" name="Picture 1"/>
+            <wp:cNvGraphicFramePr>
+              <a:graphicFrameLocks xmlns:a="http://schemas.openxmlformats.org/drawingml/2006/main" noChangeAspect="1"/>
+            </wp:cNvGraphicFramePr>
+            <a:graphic xmlns:a="http://schemas.openxmlformats.org/drawingml/2006/main">
+              <a:graphicData uri="http://schemas.openxmlformats.org/drawingml/2006/picture">
+                <pic:pic xmlns:pic="http://schemas.openxmlformats.org/drawingml/2006/picture">
+                  <pic:nvPicPr>
+                    <pic:cNvPr id="420824268" name=""/>
+                    <pic:cNvPicPr/>
+                  </pic:nvPicPr>
+                  <pic:blipFill>
+                    <a:blip r:embed="rId181"/>
+                    <a:stretch>
+                      <a:fillRect/>
+                    </a:stretch>
+                  </pic:blipFill>
+                  <pic:spPr>
+                    <a:xfrm>
+                      <a:off x="0" y="0"/>
+                      <a:ext cx="3057952" cy="676369"/>
+                    </a:xfrm>
+                    <a:prstGeom prst="rect">
+                      <a:avLst/>
+                    </a:prstGeom>
+                  </pic:spPr>
+                </pic:pic>
+              </a:graphicData>
+            </a:graphic>
+          </wp:inline>
+        </w:drawing>
+      </w:r>
+    </w:p>
+    <w:p>
+      <w:r>
+        <w:t>ID: 23754</w:t>
+      </w:r>
+    </w:p>
+    <w:p>
+      <w:r>
+        <w:t xml:space="preserve">Câu 29: </w:t>
+      </w:r>
+      <w:r>
+        <w:rPr>
+          <w:noProof/>
+        </w:rPr>
+        <w:drawing>
+          <wp:inline distT="0" distB="0" distL="0" distR="0" wp14:anchorId="4A799121" wp14:editId="77BB0527">
+            <wp:extent cx="6067425" cy="1085850"/>
+            <wp:effectExtent l="0" t="0" r="9525" b="0"/>
+            <wp:docPr id="1482240878" name="Picture 21"/>
+            <wp:cNvGraphicFramePr>
+              <a:graphicFrameLocks xmlns:a="http://schemas.openxmlformats.org/drawingml/2006/main" noChangeAspect="1"/>
+            </wp:cNvGraphicFramePr>
+            <a:graphic xmlns:a="http://schemas.openxmlformats.org/drawingml/2006/main">
+              <a:graphicData uri="http://schemas.openxmlformats.org/drawingml/2006/picture">
+                <pic:pic xmlns:pic="http://schemas.openxmlformats.org/drawingml/2006/picture">
+                  <pic:nvPicPr>
+                    <pic:cNvPr id="0" name="Picture 11"/>
+                    <pic:cNvPicPr>
+                      <a:picLocks noChangeAspect="1" noChangeArrowheads="1"/>
+                    </pic:cNvPicPr>
+                  </pic:nvPicPr>
+                  <pic:blipFill>
+                    <a:blip r:embed="rId182">
+                      <a:extLst>
+                        <a:ext uri="{28A0092B-C50C-407E-A947-70E740481C1C}">
+                          <a14:useLocalDpi xmlns:a14="http://schemas.microsoft.com/office/drawing/2010/main" val="0"/>
+                        </a:ext>
+                      </a:extLst>
+                    </a:blip>
+                    <a:srcRect/>
+                    <a:stretch>
+                      <a:fillRect/>
+                    </a:stretch>
+                  </pic:blipFill>
+                  <pic:spPr bwMode="auto">
+                    <a:xfrm>
+                      <a:off x="0" y="0"/>
+                      <a:ext cx="6067425" cy="1085850"/>
+                    </a:xfrm>
+                    <a:prstGeom prst="rect">
+                      <a:avLst/>
+                    </a:prstGeom>
+                    <a:noFill/>
+                  </pic:spPr>
+                </pic:pic>
+              </a:graphicData>
+            </a:graphic>
+          </wp:inline>
+        </w:drawing>
+      </w:r>
+    </w:p>
+    <w:p>
+      <w:r>
+        <w:t>Đáp án:</w:t>
+      </w:r>
+    </w:p>
+    <w:p>
+      <w:r>
+        <w:lastRenderedPageBreak/>
+        <w:t>A.</w:t>
+      </w:r>
+      <w:r>
+        <w:rPr>
+          <w:noProof/>
+        </w:rPr>
+        <w:t xml:space="preserve"> </w:t>
+      </w:r>
+      <w:r>
+        <w:rPr>
+          <w:noProof/>
+        </w:rPr>
+        <w:drawing>
+          <wp:inline distT="0" distB="0" distL="0" distR="0" wp14:anchorId="0B27CC0F" wp14:editId="10CC1F6A">
+            <wp:extent cx="3010320" cy="219106"/>
+            <wp:effectExtent l="0" t="0" r="0" b="9525"/>
+            <wp:docPr id="755231257" name="Picture 1"/>
+            <wp:cNvGraphicFramePr>
+              <a:graphicFrameLocks xmlns:a="http://schemas.openxmlformats.org/drawingml/2006/main" noChangeAspect="1"/>
+            </wp:cNvGraphicFramePr>
+            <a:graphic xmlns:a="http://schemas.openxmlformats.org/drawingml/2006/main">
+              <a:graphicData uri="http://schemas.openxmlformats.org/drawingml/2006/picture">
+                <pic:pic xmlns:pic="http://schemas.openxmlformats.org/drawingml/2006/picture">
+                  <pic:nvPicPr>
+                    <pic:cNvPr id="755231257" name=""/>
+                    <pic:cNvPicPr/>
+                  </pic:nvPicPr>
+                  <pic:blipFill>
+                    <a:blip r:embed="rId183"/>
+                    <a:stretch>
+                      <a:fillRect/>
+                    </a:stretch>
+                  </pic:blipFill>
+                  <pic:spPr>
+                    <a:xfrm>
+                      <a:off x="0" y="0"/>
+                      <a:ext cx="3010320" cy="219106"/>
+                    </a:xfrm>
+                    <a:prstGeom prst="rect">
+                      <a:avLst/>
+                    </a:prstGeom>
+                  </pic:spPr>
+                </pic:pic>
+              </a:graphicData>
+            </a:graphic>
+          </wp:inline>
+        </w:drawing>
+      </w:r>
+    </w:p>
+    <w:p>
+      <w:r>
+        <w:t>B.</w:t>
+      </w:r>
+      <w:r>
+        <w:rPr>
+          <w:noProof/>
+        </w:rPr>
+        <w:t xml:space="preserve"> </w:t>
+      </w:r>
+      <w:r>
+        <w:rPr>
+          <w:noProof/>
+        </w:rPr>
+        <w:drawing>
+          <wp:inline distT="0" distB="0" distL="0" distR="0" wp14:anchorId="49134B44" wp14:editId="043B4DE4">
+            <wp:extent cx="2991267" cy="209579"/>
+            <wp:effectExtent l="0" t="0" r="0" b="0"/>
+            <wp:docPr id="853591070" name="Picture 1"/>
+            <wp:cNvGraphicFramePr>
+              <a:graphicFrameLocks xmlns:a="http://schemas.openxmlformats.org/drawingml/2006/main" noChangeAspect="1"/>
+            </wp:cNvGraphicFramePr>
+            <a:graphic xmlns:a="http://schemas.openxmlformats.org/drawingml/2006/main">
+              <a:graphicData uri="http://schemas.openxmlformats.org/drawingml/2006/picture">
+                <pic:pic xmlns:pic="http://schemas.openxmlformats.org/drawingml/2006/picture">
+                  <pic:nvPicPr>
+                    <pic:cNvPr id="853591070" name=""/>
+                    <pic:cNvPicPr/>
+                  </pic:nvPicPr>
+                  <pic:blipFill>
+                    <a:blip r:embed="rId184"/>
+                    <a:stretch>
+                      <a:fillRect/>
+                    </a:stretch>
+                  </pic:blipFill>
+                  <pic:spPr>
+                    <a:xfrm>
+                      <a:off x="0" y="0"/>
+                      <a:ext cx="2991267" cy="209579"/>
+                    </a:xfrm>
+                    <a:prstGeom prst="rect">
+                      <a:avLst/>
+                    </a:prstGeom>
+                  </pic:spPr>
+                </pic:pic>
+              </a:graphicData>
+            </a:graphic>
+          </wp:inline>
+        </w:drawing>
+      </w:r>
+    </w:p>
+    <w:p>
+      <w:pPr>
+        <w:rPr>
+          <w:highlight w:val="green"/>
+        </w:rPr>
+      </w:pPr>
+      <w:r>
+        <w:rPr>
+          <w:highlight w:val="green"/>
+        </w:rPr>
+        <w:t>C.</w:t>
+      </w:r>
+      <w:r>
+        <w:rPr>
+          <w:noProof/>
+          <w:highlight w:val="green"/>
+        </w:rPr>
+        <w:t xml:space="preserve"> </w:t>
+      </w:r>
+      <w:r>
+        <w:rPr>
+          <w:noProof/>
+          <w:highlight w:val="green"/>
+        </w:rPr>
+        <w:drawing>
+          <wp:inline distT="0" distB="0" distL="0" distR="0" wp14:anchorId="1F9FFC3A" wp14:editId="579BF1BE">
+            <wp:extent cx="3057952" cy="266737"/>
+            <wp:effectExtent l="0" t="0" r="9525" b="0"/>
+            <wp:docPr id="771840147" name="Picture 1"/>
+            <wp:cNvGraphicFramePr>
+              <a:graphicFrameLocks xmlns:a="http://schemas.openxmlformats.org/drawingml/2006/main" noChangeAspect="1"/>
+            </wp:cNvGraphicFramePr>
+            <a:graphic xmlns:a="http://schemas.openxmlformats.org/drawingml/2006/main">
+              <a:graphicData uri="http://schemas.openxmlformats.org/drawingml/2006/picture">
+                <pic:pic xmlns:pic="http://schemas.openxmlformats.org/drawingml/2006/picture">
+                  <pic:nvPicPr>
+                    <pic:cNvPr id="771840147" name=""/>
+                    <pic:cNvPicPr/>
+                  </pic:nvPicPr>
+                  <pic:blipFill>
+                    <a:blip r:embed="rId185"/>
+                    <a:stretch>
+                      <a:fillRect/>
+                    </a:stretch>
+                  </pic:blipFill>
+                  <pic:spPr>
+                    <a:xfrm>
+                      <a:off x="0" y="0"/>
+                      <a:ext cx="3057952" cy="266737"/>
+                    </a:xfrm>
+                    <a:prstGeom prst="rect">
+                      <a:avLst/>
+                    </a:prstGeom>
+                  </pic:spPr>
+                </pic:pic>
+              </a:graphicData>
+            </a:graphic>
+          </wp:inline>
+        </w:drawing>
+      </w:r>
+    </w:p>
+    <w:p>
+      <w:r>
+        <w:t>D.</w:t>
+      </w:r>
+      <w:r>
+        <w:rPr>
+          <w:noProof/>
+        </w:rPr>
+        <w:t xml:space="preserve"> </w:t>
+      </w:r>
+      <w:r>
+        <w:rPr>
+          <w:noProof/>
+        </w:rPr>
+        <w:drawing>
+          <wp:inline distT="0" distB="0" distL="0" distR="0" wp14:anchorId="2B43685C" wp14:editId="540750A9">
+            <wp:extent cx="3048425" cy="295316"/>
+            <wp:effectExtent l="0" t="0" r="0" b="9525"/>
+            <wp:docPr id="1058552514" name="Picture 1"/>
+            <wp:cNvGraphicFramePr>
+              <a:graphicFrameLocks xmlns:a="http://schemas.openxmlformats.org/drawingml/2006/main" noChangeAspect="1"/>
+            </wp:cNvGraphicFramePr>
+            <a:graphic xmlns:a="http://schemas.openxmlformats.org/drawingml/2006/main">
+              <a:graphicData uri="http://schemas.openxmlformats.org/drawingml/2006/picture">
+                <pic:pic xmlns:pic="http://schemas.openxmlformats.org/drawingml/2006/picture">
+                  <pic:nvPicPr>
+                    <pic:cNvPr id="1058552514" name=""/>
+                    <pic:cNvPicPr/>
+                  </pic:nvPicPr>
+                  <pic:blipFill>
+                    <a:blip r:embed="rId186"/>
+                    <a:stretch>
+                      <a:fillRect/>
+                    </a:stretch>
+                  </pic:blipFill>
+                  <pic:spPr>
+                    <a:xfrm>
+                      <a:off x="0" y="0"/>
+                      <a:ext cx="3048425" cy="295316"/>
+                    </a:xfrm>
+                    <a:prstGeom prst="rect">
+                      <a:avLst/>
+                    </a:prstGeom>
+                  </pic:spPr>
+                </pic:pic>
+              </a:graphicData>
+            </a:graphic>
+          </wp:inline>
+        </w:drawing>
       </w:r>
     </w:p>
     <w:sectPr>
